--- a/Statistical Genomics/hw8/hw8.docx
+++ b/Statistical Genomics/hw8/hw8.docx
@@ -68,7 +68,7 @@
       </w:pPr>
       <w:bookmarkStart w:id="20" w:name="cell-type-composition"/>
       <w:r>
-        <w:t xml:space="preserve">1. Cell Type Composition</w:t>
+        <w:t xml:space="preserve">1. Cell-Type Composition</w:t>
       </w:r>
       <w:bookmarkEnd w:id="20"/>
     </w:p>
@@ -88,7 +88,7 @@
         <w:rPr>
           <w:rStyle w:val="NormalTok"/>
         </w:rPr>
-        <w:t xml:space="preserve">baseDir1 &lt;-</w:t>
+        <w:t xml:space="preserve">baseDir1 =</w:t>
       </w:r>
       <w:r>
         <w:rPr>
@@ -103,7 +103,7 @@
         <w:rPr>
           <w:rStyle w:val="NormalTok"/>
         </w:rPr>
-        <w:t xml:space="preserve">targets1 &lt;-</w:t>
+        <w:t xml:space="preserve">targets1 =</w:t>
       </w:r>
       <w:r>
         <w:rPr>
@@ -143,7 +143,7 @@
         <w:rPr>
           <w:rStyle w:val="NormalTok"/>
         </w:rPr>
-        <w:t xml:space="preserve">baseDir2 &lt;-</w:t>
+        <w:t xml:space="preserve">baseDir2 =</w:t>
       </w:r>
       <w:r>
         <w:rPr>
@@ -158,7 +158,7 @@
         <w:rPr>
           <w:rStyle w:val="NormalTok"/>
         </w:rPr>
-        <w:t xml:space="preserve">targets2 &lt;-</w:t>
+        <w:t xml:space="preserve">targets2 =</w:t>
       </w:r>
       <w:r>
         <w:rPr>
@@ -198,7 +198,7 @@
         <w:rPr>
           <w:rStyle w:val="NormalTok"/>
         </w:rPr>
-        <w:t xml:space="preserve">targets &lt;-</w:t>
+        <w:t xml:space="preserve">targets =</w:t>
       </w:r>
       <w:r>
         <w:rPr>
@@ -225,7 +225,7 @@
         <w:rPr>
           <w:rStyle w:val="NormalTok"/>
         </w:rPr>
-        <w:t xml:space="preserve">rgSet &lt;-</w:t>
+        <w:t xml:space="preserve">rgSet =</w:t>
       </w:r>
       <w:r>
         <w:rPr>
@@ -269,6 +269,3457 @@
         </w:rPr>
         <w:t xml:space="preserve">T)</w:t>
       </w:r>
+      <w:r>
+        <w:br/>
+      </w:r>
+      <w:r>
+        <w:rPr>
+          <w:rStyle w:val="KeywordTok"/>
+        </w:rPr>
+        <w:t xml:space="preserve">sampleNames</w:t>
+      </w:r>
+      <w:r>
+        <w:rPr>
+          <w:rStyle w:val="NormalTok"/>
+        </w:rPr>
+        <w:t xml:space="preserve">(rgSet) =</w:t>
+      </w:r>
+      <w:r>
+        <w:rPr>
+          <w:rStyle w:val="StringTok"/>
+        </w:rPr>
+        <w:t xml:space="preserve"> </w:t>
+      </w:r>
+      <w:r>
+        <w:rPr>
+          <w:rStyle w:val="NormalTok"/>
+        </w:rPr>
+        <w:t xml:space="preserve">rgSet[[</w:t>
+      </w:r>
+      <w:r>
+        <w:rPr>
+          <w:rStyle w:val="DecValTok"/>
+        </w:rPr>
+        <w:t xml:space="preserve">1</w:t>
+      </w:r>
+      <w:r>
+        <w:rPr>
+          <w:rStyle w:val="NormalTok"/>
+        </w:rPr>
+        <w:t xml:space="preserve">]]</w:t>
+      </w:r>
+      <w:r>
+        <w:br/>
+      </w:r>
+      <w:r>
+        <w:rPr>
+          <w:rStyle w:val="KeywordTok"/>
+        </w:rPr>
+        <w:t xml:space="preserve">getManifest</w:t>
+      </w:r>
+      <w:r>
+        <w:rPr>
+          <w:rStyle w:val="NormalTok"/>
+        </w:rPr>
+        <w:t xml:space="preserve">(rgSet)</w:t>
+      </w:r>
+    </w:p>
+    <w:p>
+      <w:pPr>
+        <w:pStyle w:val="SourceCode"/>
+      </w:pPr>
+      <w:r>
+        <w:rPr>
+          <w:rStyle w:val="VerbatimChar"/>
+        </w:rPr>
+        <w:t xml:space="preserve">## IlluminaMethylationManifest object</w:t>
+      </w:r>
+      <w:r>
+        <w:br/>
+      </w:r>
+      <w:r>
+        <w:rPr>
+          <w:rStyle w:val="VerbatimChar"/>
+        </w:rPr>
+        <w:t xml:space="preserve">## Annotation</w:t>
+      </w:r>
+      <w:r>
+        <w:br/>
+      </w:r>
+      <w:r>
+        <w:rPr>
+          <w:rStyle w:val="VerbatimChar"/>
+        </w:rPr>
+        <w:t xml:space="preserve">##   array: IlluminaHumanMethylation450k</w:t>
+      </w:r>
+      <w:r>
+        <w:br/>
+      </w:r>
+      <w:r>
+        <w:rPr>
+          <w:rStyle w:val="VerbatimChar"/>
+        </w:rPr>
+        <w:t xml:space="preserve">## Number of type I probes: 135476 </w:t>
+      </w:r>
+      <w:r>
+        <w:br/>
+      </w:r>
+      <w:r>
+        <w:rPr>
+          <w:rStyle w:val="VerbatimChar"/>
+        </w:rPr>
+        <w:t xml:space="preserve">## Number of type II probes: 350036 </w:t>
+      </w:r>
+      <w:r>
+        <w:br/>
+      </w:r>
+      <w:r>
+        <w:rPr>
+          <w:rStyle w:val="VerbatimChar"/>
+        </w:rPr>
+        <w:t xml:space="preserve">## Number of control probes: 850 </w:t>
+      </w:r>
+      <w:r>
+        <w:br/>
+      </w:r>
+      <w:r>
+        <w:rPr>
+          <w:rStyle w:val="VerbatimChar"/>
+        </w:rPr>
+        <w:t xml:space="preserve">## Number of SNP type I probes: 25 </w:t>
+      </w:r>
+      <w:r>
+        <w:br/>
+      </w:r>
+      <w:r>
+        <w:rPr>
+          <w:rStyle w:val="VerbatimChar"/>
+        </w:rPr>
+        <w:t xml:space="preserve">## Number of SNP type II probes: 40</w:t>
+      </w:r>
+    </w:p>
+    <w:p>
+      <w:pPr>
+        <w:pStyle w:val="SourceCode"/>
+      </w:pPr>
+      <w:r>
+        <w:rPr>
+          <w:rStyle w:val="NormalTok"/>
+        </w:rPr>
+        <w:t xml:space="preserve">clindat =</w:t>
+      </w:r>
+      <w:r>
+        <w:rPr>
+          <w:rStyle w:val="StringTok"/>
+        </w:rPr>
+        <w:t xml:space="preserve"> </w:t>
+      </w:r>
+      <w:r>
+        <w:rPr>
+          <w:rStyle w:val="KeywordTok"/>
+        </w:rPr>
+        <w:t xml:space="preserve">read.table</w:t>
+      </w:r>
+      <w:r>
+        <w:rPr>
+          <w:rStyle w:val="NormalTok"/>
+        </w:rPr>
+        <w:t xml:space="preserve">(</w:t>
+      </w:r>
+      <w:r>
+        <w:rPr>
+          <w:rStyle w:val="StringTok"/>
+        </w:rPr>
+        <w:t xml:space="preserve">"blood/demographic.txt"</w:t>
+      </w:r>
+      <w:r>
+        <w:rPr>
+          <w:rStyle w:val="NormalTok"/>
+        </w:rPr>
+        <w:t xml:space="preserve">, </w:t>
+      </w:r>
+      <w:r>
+        <w:rPr>
+          <w:rStyle w:val="DataTypeTok"/>
+        </w:rPr>
+        <w:t xml:space="preserve">sep=</w:t>
+      </w:r>
+      <w:r>
+        <w:rPr>
+          <w:rStyle w:val="StringTok"/>
+        </w:rPr>
+        <w:t xml:space="preserve">"</w:t>
+      </w:r>
+      <w:r>
+        <w:rPr>
+          <w:rStyle w:val="CharTok"/>
+        </w:rPr>
+        <w:t xml:space="preserve">\t</w:t>
+      </w:r>
+      <w:r>
+        <w:rPr>
+          <w:rStyle w:val="StringTok"/>
+        </w:rPr>
+        <w:t xml:space="preserve">"</w:t>
+      </w:r>
+      <w:r>
+        <w:rPr>
+          <w:rStyle w:val="NormalTok"/>
+        </w:rPr>
+        <w:t xml:space="preserve">, </w:t>
+      </w:r>
+      <w:r>
+        <w:rPr>
+          <w:rStyle w:val="DataTypeTok"/>
+        </w:rPr>
+        <w:t xml:space="preserve">header=</w:t>
+      </w:r>
+      <w:r>
+        <w:rPr>
+          <w:rStyle w:val="NormalTok"/>
+        </w:rPr>
+        <w:t xml:space="preserve">T)</w:t>
+      </w:r>
+      <w:r>
+        <w:br/>
+      </w:r>
+      <w:r>
+        <w:rPr>
+          <w:rStyle w:val="KeywordTok"/>
+        </w:rPr>
+        <w:t xml:space="preserve">pData</w:t>
+      </w:r>
+      <w:r>
+        <w:rPr>
+          <w:rStyle w:val="NormalTok"/>
+        </w:rPr>
+        <w:t xml:space="preserve">(rgSet)</w:t>
+      </w:r>
+      <w:r>
+        <w:rPr>
+          <w:rStyle w:val="OperatorTok"/>
+        </w:rPr>
+        <w:t xml:space="preserve">$</w:t>
+      </w:r>
+      <w:r>
+        <w:rPr>
+          <w:rStyle w:val="NormalTok"/>
+        </w:rPr>
+        <w:t xml:space="preserve">Sample_Group =</w:t>
+      </w:r>
+      <w:r>
+        <w:rPr>
+          <w:rStyle w:val="StringTok"/>
+        </w:rPr>
+        <w:t xml:space="preserve"> </w:t>
+      </w:r>
+      <w:r>
+        <w:rPr>
+          <w:rStyle w:val="NormalTok"/>
+        </w:rPr>
+        <w:t xml:space="preserve">clindat</w:t>
+      </w:r>
+      <w:r>
+        <w:rPr>
+          <w:rStyle w:val="OperatorTok"/>
+        </w:rPr>
+        <w:t xml:space="preserve">$</w:t>
+      </w:r>
+      <w:r>
+        <w:rPr>
+          <w:rStyle w:val="NormalTok"/>
+        </w:rPr>
+        <w:t xml:space="preserve">Exposure</w:t>
+      </w:r>
+      <w:r>
+        <w:br/>
+      </w:r>
+      <w:r>
+        <w:rPr>
+          <w:rStyle w:val="KeywordTok"/>
+        </w:rPr>
+        <w:t xml:space="preserve">pData</w:t>
+      </w:r>
+      <w:r>
+        <w:rPr>
+          <w:rStyle w:val="NormalTok"/>
+        </w:rPr>
+        <w:t xml:space="preserve">(rgSet)</w:t>
+      </w:r>
+      <w:r>
+        <w:rPr>
+          <w:rStyle w:val="OperatorTok"/>
+        </w:rPr>
+        <w:t xml:space="preserve">$</w:t>
+      </w:r>
+      <w:r>
+        <w:rPr>
+          <w:rStyle w:val="NormalTok"/>
+        </w:rPr>
+        <w:t xml:space="preserve">child_sex =</w:t>
+      </w:r>
+      <w:r>
+        <w:rPr>
+          <w:rStyle w:val="StringTok"/>
+        </w:rPr>
+        <w:t xml:space="preserve"> </w:t>
+      </w:r>
+      <w:r>
+        <w:rPr>
+          <w:rStyle w:val="NormalTok"/>
+        </w:rPr>
+        <w:t xml:space="preserve">clindat</w:t>
+      </w:r>
+      <w:r>
+        <w:rPr>
+          <w:rStyle w:val="OperatorTok"/>
+        </w:rPr>
+        <w:t xml:space="preserve">$</w:t>
+      </w:r>
+      <w:r>
+        <w:rPr>
+          <w:rStyle w:val="NormalTok"/>
+        </w:rPr>
+        <w:t xml:space="preserve">child_sex</w:t>
+      </w:r>
+    </w:p>
+    <w:p>
+      <w:pPr>
+        <w:pStyle w:val="Heading2"/>
+      </w:pPr>
+      <w:bookmarkStart w:id="21" w:name="X40af75486e7bcb8ee1b575c776b4fe6708ca48e"/>
+      <w:r>
+        <w:t xml:space="preserve">a) Find differentially methylated positions based on exposure status</w:t>
+      </w:r>
+      <w:bookmarkEnd w:id="21"/>
+    </w:p>
+    <w:p>
+      <w:pPr>
+        <w:pStyle w:val="SourceCode"/>
+      </w:pPr>
+      <w:r>
+        <w:rPr>
+          <w:rStyle w:val="CommentTok"/>
+        </w:rPr>
+        <w:t xml:space="preserve"># SWAN normalization</w:t>
+      </w:r>
+      <w:r>
+        <w:br/>
+      </w:r>
+      <w:r>
+        <w:rPr>
+          <w:rStyle w:val="NormalTok"/>
+        </w:rPr>
+        <w:t xml:space="preserve">msetSWAN =</w:t>
+      </w:r>
+      <w:r>
+        <w:rPr>
+          <w:rStyle w:val="StringTok"/>
+        </w:rPr>
+        <w:t xml:space="preserve"> </w:t>
+      </w:r>
+      <w:r>
+        <w:rPr>
+          <w:rStyle w:val="KeywordTok"/>
+        </w:rPr>
+        <w:t xml:space="preserve">preprocessSWAN</w:t>
+      </w:r>
+      <w:r>
+        <w:rPr>
+          <w:rStyle w:val="NormalTok"/>
+        </w:rPr>
+        <w:t xml:space="preserve">(rgSet)</w:t>
+      </w:r>
+      <w:r>
+        <w:br/>
+      </w:r>
+      <w:r>
+        <w:rPr>
+          <w:rStyle w:val="NormalTok"/>
+        </w:rPr>
+        <w:t xml:space="preserve">dmp =</w:t>
+      </w:r>
+      <w:r>
+        <w:rPr>
+          <w:rStyle w:val="StringTok"/>
+        </w:rPr>
+        <w:t xml:space="preserve"> </w:t>
+      </w:r>
+      <w:r>
+        <w:rPr>
+          <w:rStyle w:val="KeywordTok"/>
+        </w:rPr>
+        <w:t xml:space="preserve">dmpFinder</w:t>
+      </w:r>
+      <w:r>
+        <w:rPr>
+          <w:rStyle w:val="NormalTok"/>
+        </w:rPr>
+        <w:t xml:space="preserve">(msetSWAN,</w:t>
+      </w:r>
+      <w:r>
+        <w:rPr>
+          <w:rStyle w:val="DataTypeTok"/>
+        </w:rPr>
+        <w:t xml:space="preserve">pheno =</w:t>
+      </w:r>
+      <w:r>
+        <w:rPr>
+          <w:rStyle w:val="NormalTok"/>
+        </w:rPr>
+        <w:t xml:space="preserve"> msetSWAN</w:t>
+      </w:r>
+      <w:r>
+        <w:rPr>
+          <w:rStyle w:val="OperatorTok"/>
+        </w:rPr>
+        <w:t xml:space="preserve">$</w:t>
+      </w:r>
+      <w:r>
+        <w:rPr>
+          <w:rStyle w:val="NormalTok"/>
+        </w:rPr>
+        <w:t xml:space="preserve">Sample_Group,</w:t>
+      </w:r>
+      <w:r>
+        <w:rPr>
+          <w:rStyle w:val="DataTypeTok"/>
+        </w:rPr>
+        <w:t xml:space="preserve">type =</w:t>
+      </w:r>
+      <w:r>
+        <w:rPr>
+          <w:rStyle w:val="NormalTok"/>
+        </w:rPr>
+        <w:t xml:space="preserve"> </w:t>
+      </w:r>
+      <w:r>
+        <w:rPr>
+          <w:rStyle w:val="StringTok"/>
+        </w:rPr>
+        <w:t xml:space="preserve">"continuous"</w:t>
+      </w:r>
+      <w:r>
+        <w:rPr>
+          <w:rStyle w:val="NormalTok"/>
+        </w:rPr>
+        <w:t xml:space="preserve">)</w:t>
+      </w:r>
+    </w:p>
+    <w:p>
+      <w:pPr>
+        <w:pStyle w:val="FirstParagraph"/>
+      </w:pPr>
+      <w:r>
+        <w:t xml:space="preserve">Here the unexposed group is the reference, so a negative value of beta in the DMP table indicates that the probe was hypomethylated in the exposed group (and a positive value indicates hypermethylation). There are no probes significant at the</w:t>
+      </w:r>
+      <w:r>
+        <w:t xml:space="preserve"> </w:t>
+      </w:r>
+      <m:oMath>
+        <m:r>
+          <m:t>q</m:t>
+        </m:r>
+        <m:r>
+          <m:t>&lt;</m:t>
+        </m:r>
+        <m:r>
+          <m:t>0.1</m:t>
+        </m:r>
+      </m:oMath>
+      <w:r>
+        <w:t xml:space="preserve"> </w:t>
+      </w:r>
+      <w:r>
+        <w:t xml:space="preserve">level, but there are 4 significant at the</w:t>
+      </w:r>
+      <w:r>
+        <w:t xml:space="preserve"> </w:t>
+      </w:r>
+      <m:oMath>
+        <m:r>
+          <m:t>p</m:t>
+        </m:r>
+        <m:r>
+          <m:t>&lt;</m:t>
+        </m:r>
+        <m:sSup>
+          <m:e>
+            <m:r>
+              <m:t>10</m:t>
+            </m:r>
+          </m:e>
+          <m:sup>
+            <m:r>
+              <m:t>−</m:t>
+            </m:r>
+            <m:r>
+              <m:t>5</m:t>
+            </m:r>
+          </m:sup>
+        </m:sSup>
+      </m:oMath>
+      <w:r>
+        <w:t xml:space="preserve"> </w:t>
+      </w:r>
+      <w:r>
+        <w:t xml:space="preserve">level:</w:t>
+      </w:r>
+    </w:p>
+    <w:p>
+      <w:pPr>
+        <w:pStyle w:val="SourceCode"/>
+      </w:pPr>
+      <w:r>
+        <w:rPr>
+          <w:rStyle w:val="NormalTok"/>
+        </w:rPr>
+        <w:t xml:space="preserve">dmp </w:t>
+      </w:r>
+      <w:r>
+        <w:rPr>
+          <w:rStyle w:val="OperatorTok"/>
+        </w:rPr>
+        <w:t xml:space="preserve">%&gt;%</w:t>
+      </w:r>
+      <w:r>
+        <w:rPr>
+          <w:rStyle w:val="StringTok"/>
+        </w:rPr>
+        <w:t xml:space="preserve"> </w:t>
+      </w:r>
+      <w:r>
+        <w:rPr>
+          <w:rStyle w:val="KeywordTok"/>
+        </w:rPr>
+        <w:t xml:space="preserve">rownames_to_column</w:t>
+      </w:r>
+      <w:r>
+        <w:rPr>
+          <w:rStyle w:val="NormalTok"/>
+        </w:rPr>
+        <w:t xml:space="preserve">(</w:t>
+      </w:r>
+      <w:r>
+        <w:rPr>
+          <w:rStyle w:val="DataTypeTok"/>
+        </w:rPr>
+        <w:t xml:space="preserve">var=</w:t>
+      </w:r>
+      <w:r>
+        <w:rPr>
+          <w:rStyle w:val="StringTok"/>
+        </w:rPr>
+        <w:t xml:space="preserve">"Probe"</w:t>
+      </w:r>
+      <w:r>
+        <w:rPr>
+          <w:rStyle w:val="NormalTok"/>
+        </w:rPr>
+        <w:t xml:space="preserve">) </w:t>
+      </w:r>
+      <w:r>
+        <w:rPr>
+          <w:rStyle w:val="OperatorTok"/>
+        </w:rPr>
+        <w:t xml:space="preserve">%&gt;%</w:t>
+      </w:r>
+      <w:r>
+        <w:rPr>
+          <w:rStyle w:val="StringTok"/>
+        </w:rPr>
+        <w:t xml:space="preserve"> </w:t>
+      </w:r>
+      <w:r>
+        <w:rPr>
+          <w:rStyle w:val="KeywordTok"/>
+        </w:rPr>
+        <w:t xml:space="preserve">filter</w:t>
+      </w:r>
+      <w:r>
+        <w:rPr>
+          <w:rStyle w:val="NormalTok"/>
+        </w:rPr>
+        <w:t xml:space="preserve">(pval </w:t>
+      </w:r>
+      <w:r>
+        <w:rPr>
+          <w:rStyle w:val="OperatorTok"/>
+        </w:rPr>
+        <w:t xml:space="preserve">&lt;</w:t>
+      </w:r>
+      <w:r>
+        <w:rPr>
+          <w:rStyle w:val="StringTok"/>
+        </w:rPr>
+        <w:t xml:space="preserve"> </w:t>
+      </w:r>
+      <w:r>
+        <w:rPr>
+          <w:rStyle w:val="FloatTok"/>
+        </w:rPr>
+        <w:t xml:space="preserve">1e-5</w:t>
+      </w:r>
+      <w:r>
+        <w:rPr>
+          <w:rStyle w:val="NormalTok"/>
+        </w:rPr>
+        <w:t xml:space="preserve">) </w:t>
+      </w:r>
+      <w:r>
+        <w:rPr>
+          <w:rStyle w:val="OperatorTok"/>
+        </w:rPr>
+        <w:t xml:space="preserve">%&gt;%</w:t>
+      </w:r>
+      <w:r>
+        <w:rPr>
+          <w:rStyle w:val="StringTok"/>
+        </w:rPr>
+        <w:t xml:space="preserve"> </w:t>
+      </w:r>
+      <w:r>
+        <w:rPr>
+          <w:rStyle w:val="KeywordTok"/>
+        </w:rPr>
+        <w:t xml:space="preserve">mutate</w:t>
+      </w:r>
+      <w:r>
+        <w:rPr>
+          <w:rStyle w:val="NormalTok"/>
+        </w:rPr>
+        <w:t xml:space="preserve">(</w:t>
+      </w:r>
+      <w:r>
+        <w:rPr>
+          <w:rStyle w:val="DataTypeTok"/>
+        </w:rPr>
+        <w:t xml:space="preserve">Direction =</w:t>
+      </w:r>
+      <w:r>
+        <w:rPr>
+          <w:rStyle w:val="NormalTok"/>
+        </w:rPr>
+        <w:t xml:space="preserve"> </w:t>
+      </w:r>
+      <w:r>
+        <w:rPr>
+          <w:rStyle w:val="KeywordTok"/>
+        </w:rPr>
+        <w:t xml:space="preserve">ifelse</w:t>
+      </w:r>
+      <w:r>
+        <w:rPr>
+          <w:rStyle w:val="NormalTok"/>
+        </w:rPr>
+        <w:t xml:space="preserve">(</w:t>
+      </w:r>
+      <w:r>
+        <w:rPr>
+          <w:rStyle w:val="KeywordTok"/>
+        </w:rPr>
+        <w:t xml:space="preserve">sign</w:t>
+      </w:r>
+      <w:r>
+        <w:rPr>
+          <w:rStyle w:val="NormalTok"/>
+        </w:rPr>
+        <w:t xml:space="preserve">(beta)</w:t>
+      </w:r>
+      <w:r>
+        <w:rPr>
+          <w:rStyle w:val="OperatorTok"/>
+        </w:rPr>
+        <w:t xml:space="preserve">==-</w:t>
+      </w:r>
+      <w:r>
+        <w:rPr>
+          <w:rStyle w:val="DecValTok"/>
+        </w:rPr>
+        <w:t xml:space="preserve">1</w:t>
+      </w:r>
+      <w:r>
+        <w:rPr>
+          <w:rStyle w:val="NormalTok"/>
+        </w:rPr>
+        <w:t xml:space="preserve">,</w:t>
+      </w:r>
+      <w:r>
+        <w:rPr>
+          <w:rStyle w:val="StringTok"/>
+        </w:rPr>
+        <w:t xml:space="preserve">"Hypomethylated"</w:t>
+      </w:r>
+      <w:r>
+        <w:rPr>
+          <w:rStyle w:val="NormalTok"/>
+        </w:rPr>
+        <w:t xml:space="preserve">,</w:t>
+      </w:r>
+      <w:r>
+        <w:rPr>
+          <w:rStyle w:val="StringTok"/>
+        </w:rPr>
+        <w:t xml:space="preserve">"Hypermethylated"</w:t>
+      </w:r>
+      <w:r>
+        <w:rPr>
+          <w:rStyle w:val="NormalTok"/>
+        </w:rPr>
+        <w:t xml:space="preserve">)) </w:t>
+      </w:r>
+      <w:r>
+        <w:rPr>
+          <w:rStyle w:val="OperatorTok"/>
+        </w:rPr>
+        <w:t xml:space="preserve">%&gt;%</w:t>
+      </w:r>
+      <w:r>
+        <w:rPr>
+          <w:rStyle w:val="StringTok"/>
+        </w:rPr>
+        <w:t xml:space="preserve"> </w:t>
+      </w:r>
+      <w:r>
+        <w:rPr>
+          <w:rStyle w:val="KeywordTok"/>
+        </w:rPr>
+        <w:t xml:space="preserve">select</w:t>
+      </w:r>
+      <w:r>
+        <w:rPr>
+          <w:rStyle w:val="NormalTok"/>
+        </w:rPr>
+        <w:t xml:space="preserve">(Probe,beta,Direction,pval) </w:t>
+      </w:r>
+      <w:r>
+        <w:rPr>
+          <w:rStyle w:val="OperatorTok"/>
+        </w:rPr>
+        <w:t xml:space="preserve">%&gt;%</w:t>
+      </w:r>
+      <w:r>
+        <w:rPr>
+          <w:rStyle w:val="StringTok"/>
+        </w:rPr>
+        <w:t xml:space="preserve"> </w:t>
+      </w:r>
+      <w:r>
+        <w:rPr>
+          <w:rStyle w:val="KeywordTok"/>
+        </w:rPr>
+        <w:t xml:space="preserve">rename</w:t>
+      </w:r>
+      <w:r>
+        <w:rPr>
+          <w:rStyle w:val="NormalTok"/>
+        </w:rPr>
+        <w:t xml:space="preserve">(</w:t>
+      </w:r>
+      <w:r>
+        <w:rPr>
+          <w:rStyle w:val="StringTok"/>
+        </w:rPr>
+        <w:t xml:space="preserve">"Beta"</w:t>
+      </w:r>
+      <w:r>
+        <w:rPr>
+          <w:rStyle w:val="NormalTok"/>
+        </w:rPr>
+        <w:t xml:space="preserve">=beta,</w:t>
+      </w:r>
+      <w:r>
+        <w:rPr>
+          <w:rStyle w:val="StringTok"/>
+        </w:rPr>
+        <w:t xml:space="preserve">"P Value"</w:t>
+      </w:r>
+      <w:r>
+        <w:rPr>
+          <w:rStyle w:val="NormalTok"/>
+        </w:rPr>
+        <w:t xml:space="preserve">=pval) </w:t>
+      </w:r>
+      <w:r>
+        <w:rPr>
+          <w:rStyle w:val="OperatorTok"/>
+        </w:rPr>
+        <w:t xml:space="preserve">%&gt;%</w:t>
+      </w:r>
+      <w:r>
+        <w:rPr>
+          <w:rStyle w:val="StringTok"/>
+        </w:rPr>
+        <w:t xml:space="preserve"> </w:t>
+      </w:r>
+      <w:r>
+        <w:rPr>
+          <w:rStyle w:val="KeywordTok"/>
+        </w:rPr>
+        <w:t xml:space="preserve">flextable</w:t>
+      </w:r>
+      <w:r>
+        <w:rPr>
+          <w:rStyle w:val="NormalTok"/>
+        </w:rPr>
+        <w:t xml:space="preserve">(.) </w:t>
+      </w:r>
+      <w:r>
+        <w:rPr>
+          <w:rStyle w:val="OperatorTok"/>
+        </w:rPr>
+        <w:t xml:space="preserve">%&gt;%</w:t>
+      </w:r>
+      <w:r>
+        <w:rPr>
+          <w:rStyle w:val="StringTok"/>
+        </w:rPr>
+        <w:t xml:space="preserve"> </w:t>
+      </w:r>
+      <w:r>
+        <w:rPr>
+          <w:rStyle w:val="KeywordTok"/>
+        </w:rPr>
+        <w:t xml:space="preserve">footnote</w:t>
+      </w:r>
+      <w:r>
+        <w:rPr>
+          <w:rStyle w:val="NormalTok"/>
+        </w:rPr>
+        <w:t xml:space="preserve">(.,</w:t>
+      </w:r>
+      <w:r>
+        <w:rPr>
+          <w:rStyle w:val="DataTypeTok"/>
+        </w:rPr>
+        <w:t xml:space="preserve">i=</w:t>
+      </w:r>
+      <w:r>
+        <w:rPr>
+          <w:rStyle w:val="DecValTok"/>
+        </w:rPr>
+        <w:t xml:space="preserve">1</w:t>
+      </w:r>
+      <w:r>
+        <w:rPr>
+          <w:rStyle w:val="NormalTok"/>
+        </w:rPr>
+        <w:t xml:space="preserve">,</w:t>
+      </w:r>
+      <w:r>
+        <w:rPr>
+          <w:rStyle w:val="DataTypeTok"/>
+        </w:rPr>
+        <w:t xml:space="preserve">j=</w:t>
+      </w:r>
+      <w:r>
+        <w:rPr>
+          <w:rStyle w:val="DecValTok"/>
+        </w:rPr>
+        <w:t xml:space="preserve">3</w:t>
+      </w:r>
+      <w:r>
+        <w:rPr>
+          <w:rStyle w:val="NormalTok"/>
+        </w:rPr>
+        <w:t xml:space="preserve">,</w:t>
+      </w:r>
+      <w:r>
+        <w:rPr>
+          <w:rStyle w:val="DataTypeTok"/>
+        </w:rPr>
+        <w:t xml:space="preserve">value =</w:t>
+      </w:r>
+      <w:r>
+        <w:rPr>
+          <w:rStyle w:val="NormalTok"/>
+        </w:rPr>
+        <w:t xml:space="preserve"> </w:t>
+      </w:r>
+      <w:r>
+        <w:rPr>
+          <w:rStyle w:val="KeywordTok"/>
+        </w:rPr>
+        <w:t xml:space="preserve">as_paragraph</w:t>
+      </w:r>
+      <w:r>
+        <w:rPr>
+          <w:rStyle w:val="NormalTok"/>
+        </w:rPr>
+        <w:t xml:space="preserve">(</w:t>
+      </w:r>
+      <w:r>
+        <w:rPr>
+          <w:rStyle w:val="StringTok"/>
+        </w:rPr>
+        <w:t xml:space="preserve">"With respect to exposure"</w:t>
+      </w:r>
+      <w:r>
+        <w:rPr>
+          <w:rStyle w:val="NormalTok"/>
+        </w:rPr>
+        <w:t xml:space="preserve">),</w:t>
+      </w:r>
+      <w:r>
+        <w:rPr>
+          <w:rStyle w:val="DataTypeTok"/>
+        </w:rPr>
+        <w:t xml:space="preserve">ref_symbols =</w:t>
+      </w:r>
+      <w:r>
+        <w:rPr>
+          <w:rStyle w:val="NormalTok"/>
+        </w:rPr>
+        <w:t xml:space="preserve"> </w:t>
+      </w:r>
+      <w:r>
+        <w:rPr>
+          <w:rStyle w:val="StringTok"/>
+        </w:rPr>
+        <w:t xml:space="preserve">"*"</w:t>
+      </w:r>
+      <w:r>
+        <w:rPr>
+          <w:rStyle w:val="NormalTok"/>
+        </w:rPr>
+        <w:t xml:space="preserve">,</w:t>
+      </w:r>
+      <w:r>
+        <w:rPr>
+          <w:rStyle w:val="DataTypeTok"/>
+        </w:rPr>
+        <w:t xml:space="preserve">part =</w:t>
+      </w:r>
+      <w:r>
+        <w:rPr>
+          <w:rStyle w:val="NormalTok"/>
+        </w:rPr>
+        <w:t xml:space="preserve"> </w:t>
+      </w:r>
+      <w:r>
+        <w:rPr>
+          <w:rStyle w:val="StringTok"/>
+        </w:rPr>
+        <w:t xml:space="preserve">"header"</w:t>
+      </w:r>
+      <w:r>
+        <w:rPr>
+          <w:rStyle w:val="NormalTok"/>
+        </w:rPr>
+        <w:t xml:space="preserve">) </w:t>
+      </w:r>
+      <w:r>
+        <w:rPr>
+          <w:rStyle w:val="OperatorTok"/>
+        </w:rPr>
+        <w:t xml:space="preserve">%&gt;%</w:t>
+      </w:r>
+      <w:r>
+        <w:rPr>
+          <w:rStyle w:val="StringTok"/>
+        </w:rPr>
+        <w:t xml:space="preserve"> </w:t>
+      </w:r>
+      <w:r>
+        <w:rPr>
+          <w:rStyle w:val="KeywordTok"/>
+        </w:rPr>
+        <w:t xml:space="preserve">set_table_properties</w:t>
+      </w:r>
+      <w:r>
+        <w:rPr>
+          <w:rStyle w:val="NormalTok"/>
+        </w:rPr>
+        <w:t xml:space="preserve">(.,</w:t>
+      </w:r>
+      <w:r>
+        <w:rPr>
+          <w:rStyle w:val="DataTypeTok"/>
+        </w:rPr>
+        <w:t xml:space="preserve">layout =</w:t>
+      </w:r>
+      <w:r>
+        <w:rPr>
+          <w:rStyle w:val="NormalTok"/>
+        </w:rPr>
+        <w:t xml:space="preserve"> </w:t>
+      </w:r>
+      <w:r>
+        <w:rPr>
+          <w:rStyle w:val="StringTok"/>
+        </w:rPr>
+        <w:t xml:space="preserve">"autofit"</w:t>
+      </w:r>
+      <w:r>
+        <w:rPr>
+          <w:rStyle w:val="NormalTok"/>
+        </w:rPr>
+        <w:t xml:space="preserve">,</w:t>
+      </w:r>
+      <w:r>
+        <w:rPr>
+          <w:rStyle w:val="DataTypeTok"/>
+        </w:rPr>
+        <w:t xml:space="preserve">width =</w:t>
+      </w:r>
+      <w:r>
+        <w:rPr>
+          <w:rStyle w:val="NormalTok"/>
+        </w:rPr>
+        <w:t xml:space="preserve"> </w:t>
+      </w:r>
+      <w:r>
+        <w:rPr>
+          <w:rStyle w:val="FloatTok"/>
+        </w:rPr>
+        <w:t xml:space="preserve">0.75</w:t>
+      </w:r>
+      <w:r>
+        <w:rPr>
+          <w:rStyle w:val="NormalTok"/>
+        </w:rPr>
+        <w:t xml:space="preserve">)</w:t>
+      </w:r>
+    </w:p>
+    <w:tbl xmlns:w="http://schemas.openxmlformats.org/wordprocessingml/2006/main" xmlns:r="http://schemas.openxmlformats.org/officeDocument/2006/relationships" xmlns:w14="http://schemas.microsoft.com/office/word/2010/wordml" xmlns:wp="http://schemas.openxmlformats.org/drawingml/2006/wordprocessingDrawing" xmlns:a="http://schemas.openxmlformats.org/drawingml/2006/main" xmlns:pic="http://schemas.openxmlformats.org/drawingml/2006/picture">
+      <w:tblPr>
+        NA"/&gt;
+        <w:tblLayout w:type="autofit"/>
+        <w:jc w:val="center"/>
+        <w:tblLook w:firstRow="1" w:lastRow="0" w:firstColumn="0" w:lastColumn="0" w:noHBand="0" w:noVBand="1"/>
+      </w:tblPr>
+      <w:tr>
+        <w:trPr>
+          <w:cantSplit/>
+          <w:trHeight w:val="360" w:hRule="auto"/>
+          <w:tblHeader/>
+        </w:trPr>
+        <w:tc>
+          <w:tcPr>
+            <w:tcBorders>
+              <w:bottom w:val="single" w:sz="16" w:space="0" w:color="000000"/>
+              <w:top w:val="single" w:sz="16" w:space="0" w:color="000000"/>
+            </w:tcBorders>
+            <w:shd w:val="clear" w:color="auto" w:fill="FFFFFF"/>
+            <w:tcMar>
+              <w:top w:w="0" w:type="dxa"/>
+              <w:bottom w:w="0" w:type="dxa"/>
+              <w:left w:w="0" w:type="dxa"/>
+              <w:right w:w="0" w:type="dxa"/>
+            </w:tcMar>
+            <w:vAlign w:val="center"/>
+          </w:tcPr>
+          <w:p>
+            <w:pPr>
+              <w:jc w:val="left"/>
+              <w:spacing w:after="40" w:before="40" w:line="240"/>
+              <w:ind w:firstLine="0" w:left="100" w:right="100"/>
+            </w:pPr>
+            <w:r xmlns:w="http://schemas.openxmlformats.org/wordprocessingml/2006/main" xmlns:wp="http://schemas.openxmlformats.org/drawingml/2006/wordprocessingDrawing" xmlns:r="http://schemas.openxmlformats.org/officeDocument/2006/relationships" xmlns:w14="http://schemas.microsoft.com/office/word/2010/wordml">
+              <w:rPr>
+                <w:rFonts w:ascii="Arial" w:hAnsi="Arial" w:eastAsia="Arial" w:cs="Arial"/>
+                <w:sz w:val="22"/>
+                <w:szCs w:val="22"/>
+                <w:color w:val="111111"/>
+              </w:rPr>
+              <w:t xml:space="preserve">Probe</w:t>
+            </w:r>
+          </w:p>
+        </w:tc>
+        <w:tc>
+          <w:tcPr>
+            <w:tcBorders>
+              <w:bottom w:val="single" w:sz="16" w:space="0" w:color="000000"/>
+              <w:top w:val="single" w:sz="16" w:space="0" w:color="000000"/>
+            </w:tcBorders>
+            <w:shd w:val="clear" w:color="auto" w:fill="FFFFFF"/>
+            <w:tcMar>
+              <w:top w:w="0" w:type="dxa"/>
+              <w:bottom w:w="0" w:type="dxa"/>
+              <w:left w:w="0" w:type="dxa"/>
+              <w:right w:w="0" w:type="dxa"/>
+            </w:tcMar>
+            <w:vAlign w:val="center"/>
+          </w:tcPr>
+          <w:p>
+            <w:pPr>
+              <w:jc w:val="right"/>
+              <w:spacing w:after="40" w:before="40" w:line="240"/>
+              <w:ind w:firstLine="0" w:left="100" w:right="100"/>
+            </w:pPr>
+            <w:r xmlns:w="http://schemas.openxmlformats.org/wordprocessingml/2006/main" xmlns:wp="http://schemas.openxmlformats.org/drawingml/2006/wordprocessingDrawing" xmlns:r="http://schemas.openxmlformats.org/officeDocument/2006/relationships" xmlns:w14="http://schemas.microsoft.com/office/word/2010/wordml">
+              <w:rPr>
+                <w:rFonts w:ascii="Arial" w:hAnsi="Arial" w:eastAsia="Arial" w:cs="Arial"/>
+                <w:sz w:val="22"/>
+                <w:szCs w:val="22"/>
+                <w:color w:val="111111"/>
+              </w:rPr>
+              <w:t xml:space="preserve">Beta</w:t>
+            </w:r>
+          </w:p>
+        </w:tc>
+        <w:tc>
+          <w:tcPr>
+            <w:tcBorders>
+              <w:bottom w:val="single" w:sz="16" w:space="0" w:color="000000"/>
+              <w:top w:val="single" w:sz="16" w:space="0" w:color="000000"/>
+            </w:tcBorders>
+            <w:shd w:val="clear" w:color="auto" w:fill="FFFFFF"/>
+            <w:tcMar>
+              <w:top w:w="0" w:type="dxa"/>
+              <w:bottom w:w="0" w:type="dxa"/>
+              <w:left w:w="0" w:type="dxa"/>
+              <w:right w:w="0" w:type="dxa"/>
+            </w:tcMar>
+            <w:vAlign w:val="center"/>
+          </w:tcPr>
+          <w:p>
+            <w:pPr>
+              <w:jc w:val="left"/>
+              <w:spacing w:after="40" w:before="40" w:line="240"/>
+              <w:ind w:firstLine="0" w:left="100" w:right="100"/>
+            </w:pPr>
+            <w:r xmlns:w="http://schemas.openxmlformats.org/wordprocessingml/2006/main" xmlns:wp="http://schemas.openxmlformats.org/drawingml/2006/wordprocessingDrawing" xmlns:r="http://schemas.openxmlformats.org/officeDocument/2006/relationships" xmlns:w14="http://schemas.microsoft.com/office/word/2010/wordml">
+              <w:rPr>
+                <w:rFonts w:ascii="Arial" w:hAnsi="Arial" w:eastAsia="Arial" w:cs="Arial"/>
+                <w:sz w:val="22"/>
+                <w:szCs w:val="22"/>
+                <w:color w:val="111111"/>
+              </w:rPr>
+              <w:t xml:space="preserve">Direction</w:t>
+            </w:r>
+            <w:r xmlns:w="http://schemas.openxmlformats.org/wordprocessingml/2006/main" xmlns:wp="http://schemas.openxmlformats.org/drawingml/2006/wordprocessingDrawing" xmlns:r="http://schemas.openxmlformats.org/officeDocument/2006/relationships" xmlns:w14="http://schemas.microsoft.com/office/word/2010/wordml">
+              <w:rPr>
+                <w:rFonts w:ascii="Arial" w:hAnsi="Arial" w:eastAsia="Arial" w:cs="Arial"/>
+                <w:vertAlign w:val="superscript"/>
+                <w:sz w:val="22"/>
+                <w:szCs w:val="22"/>
+                <w:color w:val="111111"/>
+              </w:rPr>
+              <w:t xml:space="preserve">*</w:t>
+            </w:r>
+          </w:p>
+        </w:tc>
+        <w:tc>
+          <w:tcPr>
+            <w:tcBorders>
+              <w:bottom w:val="single" w:sz="16" w:space="0" w:color="000000"/>
+              <w:top w:val="single" w:sz="16" w:space="0" w:color="000000"/>
+            </w:tcBorders>
+            <w:shd w:val="clear" w:color="auto" w:fill="FFFFFF"/>
+            <w:tcMar>
+              <w:top w:w="0" w:type="dxa"/>
+              <w:bottom w:w="0" w:type="dxa"/>
+              <w:left w:w="0" w:type="dxa"/>
+              <w:right w:w="0" w:type="dxa"/>
+            </w:tcMar>
+            <w:vAlign w:val="center"/>
+          </w:tcPr>
+          <w:p>
+            <w:pPr>
+              <w:jc w:val="right"/>
+              <w:spacing w:after="40" w:before="40" w:line="240"/>
+              <w:ind w:firstLine="0" w:left="100" w:right="100"/>
+            </w:pPr>
+            <w:r xmlns:w="http://schemas.openxmlformats.org/wordprocessingml/2006/main" xmlns:wp="http://schemas.openxmlformats.org/drawingml/2006/wordprocessingDrawing" xmlns:r="http://schemas.openxmlformats.org/officeDocument/2006/relationships" xmlns:w14="http://schemas.microsoft.com/office/word/2010/wordml">
+              <w:rPr>
+                <w:rFonts w:ascii="Arial" w:hAnsi="Arial" w:eastAsia="Arial" w:cs="Arial"/>
+                <w:sz w:val="22"/>
+                <w:szCs w:val="22"/>
+                <w:color w:val="111111"/>
+              </w:rPr>
+              <w:t xml:space="preserve">P Value</w:t>
+            </w:r>
+          </w:p>
+        </w:tc>
+      </w:tr>
+      <w:tr>
+        <w:trPr>
+          <w:cantSplit/>
+          <w:trHeight w:val="360" w:hRule="auto"/>
+        </w:trPr>
+        <w:tc>
+          <w:tcPr>
+            <w:tcBorders/>
+            <w:shd w:val="clear" w:color="auto" w:fill="FFFFFF"/>
+            <w:tcMar>
+              <w:top w:w="0" w:type="dxa"/>
+              <w:bottom w:w="0" w:type="dxa"/>
+              <w:left w:w="0" w:type="dxa"/>
+              <w:right w:w="0" w:type="dxa"/>
+            </w:tcMar>
+            <w:vAlign w:val="center"/>
+          </w:tcPr>
+          <w:p>
+            <w:pPr>
+              <w:jc w:val="left"/>
+              <w:spacing w:after="40" w:before="40" w:line="240"/>
+              <w:ind w:firstLine="0" w:left="100" w:right="100"/>
+            </w:pPr>
+            <w:r xmlns:w="http://schemas.openxmlformats.org/wordprocessingml/2006/main" xmlns:wp="http://schemas.openxmlformats.org/drawingml/2006/wordprocessingDrawing" xmlns:r="http://schemas.openxmlformats.org/officeDocument/2006/relationships" xmlns:w14="http://schemas.microsoft.com/office/word/2010/wordml">
+              <w:rPr>
+                <w:rFonts w:ascii="Arial" w:hAnsi="Arial" w:eastAsia="Arial" w:cs="Arial"/>
+                <w:sz w:val="22"/>
+                <w:szCs w:val="22"/>
+                <w:color w:val="111111"/>
+              </w:rPr>
+              <w:t xml:space="preserve">cg25761397</w:t>
+            </w:r>
+          </w:p>
+        </w:tc>
+        <w:tc>
+          <w:tcPr>
+            <w:tcBorders/>
+            <w:shd w:val="clear" w:color="auto" w:fill="FFFFFF"/>
+            <w:tcMar>
+              <w:top w:w="0" w:type="dxa"/>
+              <w:bottom w:w="0" w:type="dxa"/>
+              <w:left w:w="0" w:type="dxa"/>
+              <w:right w:w="0" w:type="dxa"/>
+            </w:tcMar>
+            <w:vAlign w:val="center"/>
+          </w:tcPr>
+          <w:p>
+            <w:pPr>
+              <w:jc w:val="right"/>
+              <w:spacing w:after="40" w:before="40" w:line="240"/>
+              <w:ind w:firstLine="0" w:left="100" w:right="100"/>
+            </w:pPr>
+            <w:r xmlns:w="http://schemas.openxmlformats.org/wordprocessingml/2006/main" xmlns:wp="http://schemas.openxmlformats.org/drawingml/2006/wordprocessingDrawing" xmlns:r="http://schemas.openxmlformats.org/officeDocument/2006/relationships" xmlns:w14="http://schemas.microsoft.com/office/word/2010/wordml">
+              <w:rPr>
+                <w:rFonts w:ascii="Arial" w:hAnsi="Arial" w:eastAsia="Arial" w:cs="Arial"/>
+                <w:sz w:val="22"/>
+                <w:szCs w:val="22"/>
+                <w:color w:val="111111"/>
+              </w:rPr>
+              <w:t xml:space="preserve">-0.3997037</w:t>
+            </w:r>
+          </w:p>
+        </w:tc>
+        <w:tc>
+          <w:tcPr>
+            <w:tcBorders/>
+            <w:shd w:val="clear" w:color="auto" w:fill="FFFFFF"/>
+            <w:tcMar>
+              <w:top w:w="0" w:type="dxa"/>
+              <w:bottom w:w="0" w:type="dxa"/>
+              <w:left w:w="0" w:type="dxa"/>
+              <w:right w:w="0" w:type="dxa"/>
+            </w:tcMar>
+            <w:vAlign w:val="center"/>
+          </w:tcPr>
+          <w:p>
+            <w:pPr>
+              <w:jc w:val="left"/>
+              <w:spacing w:after="40" w:before="40" w:line="240"/>
+              <w:ind w:firstLine="0" w:left="100" w:right="100"/>
+            </w:pPr>
+            <w:r xmlns:w="http://schemas.openxmlformats.org/wordprocessingml/2006/main" xmlns:wp="http://schemas.openxmlformats.org/drawingml/2006/wordprocessingDrawing" xmlns:r="http://schemas.openxmlformats.org/officeDocument/2006/relationships" xmlns:w14="http://schemas.microsoft.com/office/word/2010/wordml">
+              <w:rPr>
+                <w:rFonts w:ascii="Arial" w:hAnsi="Arial" w:eastAsia="Arial" w:cs="Arial"/>
+                <w:sz w:val="22"/>
+                <w:szCs w:val="22"/>
+                <w:color w:val="111111"/>
+              </w:rPr>
+              <w:t xml:space="preserve">Hypomethylated</w:t>
+            </w:r>
+          </w:p>
+        </w:tc>
+        <w:tc>
+          <w:tcPr>
+            <w:tcBorders/>
+            <w:shd w:val="clear" w:color="auto" w:fill="FFFFFF"/>
+            <w:tcMar>
+              <w:top w:w="0" w:type="dxa"/>
+              <w:bottom w:w="0" w:type="dxa"/>
+              <w:left w:w="0" w:type="dxa"/>
+              <w:right w:w="0" w:type="dxa"/>
+            </w:tcMar>
+            <w:vAlign w:val="center"/>
+          </w:tcPr>
+          <w:p>
+            <w:pPr>
+              <w:jc w:val="right"/>
+              <w:spacing w:after="40" w:before="40" w:line="240"/>
+              <w:ind w:firstLine="0" w:left="100" w:right="100"/>
+            </w:pPr>
+            <w:r xmlns:w="http://schemas.openxmlformats.org/wordprocessingml/2006/main" xmlns:wp="http://schemas.openxmlformats.org/drawingml/2006/wordprocessingDrawing" xmlns:r="http://schemas.openxmlformats.org/officeDocument/2006/relationships" xmlns:w14="http://schemas.microsoft.com/office/word/2010/wordml">
+              <w:rPr>
+                <w:rFonts w:ascii="Arial" w:hAnsi="Arial" w:eastAsia="Arial" w:cs="Arial"/>
+                <w:sz w:val="22"/>
+                <w:szCs w:val="22"/>
+                <w:color w:val="111111"/>
+              </w:rPr>
+              <w:t xml:space="preserve">1.332702e-06</w:t>
+            </w:r>
+          </w:p>
+        </w:tc>
+      </w:tr>
+      <w:tr>
+        <w:trPr>
+          <w:cantSplit/>
+          <w:trHeight w:val="360" w:hRule="auto"/>
+        </w:trPr>
+        <w:tc>
+          <w:tcPr>
+            <w:tcBorders/>
+            <w:shd w:val="clear" w:color="auto" w:fill="FFFFFF"/>
+            <w:tcMar>
+              <w:top w:w="0" w:type="dxa"/>
+              <w:bottom w:w="0" w:type="dxa"/>
+              <w:left w:w="0" w:type="dxa"/>
+              <w:right w:w="0" w:type="dxa"/>
+            </w:tcMar>
+            <w:vAlign w:val="center"/>
+          </w:tcPr>
+          <w:p>
+            <w:pPr>
+              <w:jc w:val="left"/>
+              <w:spacing w:after="40" w:before="40" w:line="240"/>
+              <w:ind w:firstLine="0" w:left="100" w:right="100"/>
+            </w:pPr>
+            <w:r xmlns:w="http://schemas.openxmlformats.org/wordprocessingml/2006/main" xmlns:wp="http://schemas.openxmlformats.org/drawingml/2006/wordprocessingDrawing" xmlns:r="http://schemas.openxmlformats.org/officeDocument/2006/relationships" xmlns:w14="http://schemas.microsoft.com/office/word/2010/wordml">
+              <w:rPr>
+                <w:rFonts w:ascii="Arial" w:hAnsi="Arial" w:eastAsia="Arial" w:cs="Arial"/>
+                <w:sz w:val="22"/>
+                <w:szCs w:val="22"/>
+                <w:color w:val="111111"/>
+              </w:rPr>
+              <w:t xml:space="preserve">cg00244352</w:t>
+            </w:r>
+          </w:p>
+        </w:tc>
+        <w:tc>
+          <w:tcPr>
+            <w:tcBorders/>
+            <w:shd w:val="clear" w:color="auto" w:fill="FFFFFF"/>
+            <w:tcMar>
+              <w:top w:w="0" w:type="dxa"/>
+              <w:bottom w:w="0" w:type="dxa"/>
+              <w:left w:w="0" w:type="dxa"/>
+              <w:right w:w="0" w:type="dxa"/>
+            </w:tcMar>
+            <w:vAlign w:val="center"/>
+          </w:tcPr>
+          <w:p>
+            <w:pPr>
+              <w:jc w:val="right"/>
+              <w:spacing w:after="40" w:before="40" w:line="240"/>
+              <w:ind w:firstLine="0" w:left="100" w:right="100"/>
+            </w:pPr>
+            <w:r xmlns:w="http://schemas.openxmlformats.org/wordprocessingml/2006/main" xmlns:wp="http://schemas.openxmlformats.org/drawingml/2006/wordprocessingDrawing" xmlns:r="http://schemas.openxmlformats.org/officeDocument/2006/relationships" xmlns:w14="http://schemas.microsoft.com/office/word/2010/wordml">
+              <w:rPr>
+                <w:rFonts w:ascii="Arial" w:hAnsi="Arial" w:eastAsia="Arial" w:cs="Arial"/>
+                <w:sz w:val="22"/>
+                <w:szCs w:val="22"/>
+                <w:color w:val="111111"/>
+              </w:rPr>
+              <w:t xml:space="preserve">-0.3431909</w:t>
+            </w:r>
+          </w:p>
+        </w:tc>
+        <w:tc>
+          <w:tcPr>
+            <w:tcBorders/>
+            <w:shd w:val="clear" w:color="auto" w:fill="FFFFFF"/>
+            <w:tcMar>
+              <w:top w:w="0" w:type="dxa"/>
+              <w:bottom w:w="0" w:type="dxa"/>
+              <w:left w:w="0" w:type="dxa"/>
+              <w:right w:w="0" w:type="dxa"/>
+            </w:tcMar>
+            <w:vAlign w:val="center"/>
+          </w:tcPr>
+          <w:p>
+            <w:pPr>
+              <w:jc w:val="left"/>
+              <w:spacing w:after="40" w:before="40" w:line="240"/>
+              <w:ind w:firstLine="0" w:left="100" w:right="100"/>
+            </w:pPr>
+            <w:r xmlns:w="http://schemas.openxmlformats.org/wordprocessingml/2006/main" xmlns:wp="http://schemas.openxmlformats.org/drawingml/2006/wordprocessingDrawing" xmlns:r="http://schemas.openxmlformats.org/officeDocument/2006/relationships" xmlns:w14="http://schemas.microsoft.com/office/word/2010/wordml">
+              <w:rPr>
+                <w:rFonts w:ascii="Arial" w:hAnsi="Arial" w:eastAsia="Arial" w:cs="Arial"/>
+                <w:sz w:val="22"/>
+                <w:szCs w:val="22"/>
+                <w:color w:val="111111"/>
+              </w:rPr>
+              <w:t xml:space="preserve">Hypomethylated</w:t>
+            </w:r>
+          </w:p>
+        </w:tc>
+        <w:tc>
+          <w:tcPr>
+            <w:tcBorders/>
+            <w:shd w:val="clear" w:color="auto" w:fill="FFFFFF"/>
+            <w:tcMar>
+              <w:top w:w="0" w:type="dxa"/>
+              <w:bottom w:w="0" w:type="dxa"/>
+              <w:left w:w="0" w:type="dxa"/>
+              <w:right w:w="0" w:type="dxa"/>
+            </w:tcMar>
+            <w:vAlign w:val="center"/>
+          </w:tcPr>
+          <w:p>
+            <w:pPr>
+              <w:jc w:val="right"/>
+              <w:spacing w:after="40" w:before="40" w:line="240"/>
+              <w:ind w:firstLine="0" w:left="100" w:right="100"/>
+            </w:pPr>
+            <w:r xmlns:w="http://schemas.openxmlformats.org/wordprocessingml/2006/main" xmlns:wp="http://schemas.openxmlformats.org/drawingml/2006/wordprocessingDrawing" xmlns:r="http://schemas.openxmlformats.org/officeDocument/2006/relationships" xmlns:w14="http://schemas.microsoft.com/office/word/2010/wordml">
+              <w:rPr>
+                <w:rFonts w:ascii="Arial" w:hAnsi="Arial" w:eastAsia="Arial" w:cs="Arial"/>
+                <w:sz w:val="22"/>
+                <w:szCs w:val="22"/>
+                <w:color w:val="111111"/>
+              </w:rPr>
+              <w:t xml:space="preserve">4.254079e-06</w:t>
+            </w:r>
+          </w:p>
+        </w:tc>
+      </w:tr>
+      <w:tr>
+        <w:trPr>
+          <w:cantSplit/>
+          <w:trHeight w:val="360" w:hRule="auto"/>
+        </w:trPr>
+        <w:tc>
+          <w:tcPr>
+            <w:tcBorders/>
+            <w:shd w:val="clear" w:color="auto" w:fill="FFFFFF"/>
+            <w:tcMar>
+              <w:top w:w="0" w:type="dxa"/>
+              <w:bottom w:w="0" w:type="dxa"/>
+              <w:left w:w="0" w:type="dxa"/>
+              <w:right w:w="0" w:type="dxa"/>
+            </w:tcMar>
+            <w:vAlign w:val="center"/>
+          </w:tcPr>
+          <w:p>
+            <w:pPr>
+              <w:jc w:val="left"/>
+              <w:spacing w:after="40" w:before="40" w:line="240"/>
+              <w:ind w:firstLine="0" w:left="100" w:right="100"/>
+            </w:pPr>
+            <w:r xmlns:w="http://schemas.openxmlformats.org/wordprocessingml/2006/main" xmlns:wp="http://schemas.openxmlformats.org/drawingml/2006/wordprocessingDrawing" xmlns:r="http://schemas.openxmlformats.org/officeDocument/2006/relationships" xmlns:w14="http://schemas.microsoft.com/office/word/2010/wordml">
+              <w:rPr>
+                <w:rFonts w:ascii="Arial" w:hAnsi="Arial" w:eastAsia="Arial" w:cs="Arial"/>
+                <w:sz w:val="22"/>
+                <w:szCs w:val="22"/>
+                <w:color w:val="111111"/>
+              </w:rPr>
+              <w:t xml:space="preserve">cg15614119</w:t>
+            </w:r>
+          </w:p>
+        </w:tc>
+        <w:tc>
+          <w:tcPr>
+            <w:tcBorders/>
+            <w:shd w:val="clear" w:color="auto" w:fill="FFFFFF"/>
+            <w:tcMar>
+              <w:top w:w="0" w:type="dxa"/>
+              <w:bottom w:w="0" w:type="dxa"/>
+              <w:left w:w="0" w:type="dxa"/>
+              <w:right w:w="0" w:type="dxa"/>
+            </w:tcMar>
+            <w:vAlign w:val="center"/>
+          </w:tcPr>
+          <w:p>
+            <w:pPr>
+              <w:jc w:val="right"/>
+              <w:spacing w:after="40" w:before="40" w:line="240"/>
+              <w:ind w:firstLine="0" w:left="100" w:right="100"/>
+            </w:pPr>
+            <w:r xmlns:w="http://schemas.openxmlformats.org/wordprocessingml/2006/main" xmlns:wp="http://schemas.openxmlformats.org/drawingml/2006/wordprocessingDrawing" xmlns:r="http://schemas.openxmlformats.org/officeDocument/2006/relationships" xmlns:w14="http://schemas.microsoft.com/office/word/2010/wordml">
+              <w:rPr>
+                <w:rFonts w:ascii="Arial" w:hAnsi="Arial" w:eastAsia="Arial" w:cs="Arial"/>
+                <w:sz w:val="22"/>
+                <w:szCs w:val="22"/>
+                <w:color w:val="111111"/>
+              </w:rPr>
+              <w:t xml:space="preserve">-0.2460500</w:t>
+            </w:r>
+          </w:p>
+        </w:tc>
+        <w:tc>
+          <w:tcPr>
+            <w:tcBorders/>
+            <w:shd w:val="clear" w:color="auto" w:fill="FFFFFF"/>
+            <w:tcMar>
+              <w:top w:w="0" w:type="dxa"/>
+              <w:bottom w:w="0" w:type="dxa"/>
+              <w:left w:w="0" w:type="dxa"/>
+              <w:right w:w="0" w:type="dxa"/>
+            </w:tcMar>
+            <w:vAlign w:val="center"/>
+          </w:tcPr>
+          <w:p>
+            <w:pPr>
+              <w:jc w:val="left"/>
+              <w:spacing w:after="40" w:before="40" w:line="240"/>
+              <w:ind w:firstLine="0" w:left="100" w:right="100"/>
+            </w:pPr>
+            <w:r xmlns:w="http://schemas.openxmlformats.org/wordprocessingml/2006/main" xmlns:wp="http://schemas.openxmlformats.org/drawingml/2006/wordprocessingDrawing" xmlns:r="http://schemas.openxmlformats.org/officeDocument/2006/relationships" xmlns:w14="http://schemas.microsoft.com/office/word/2010/wordml">
+              <w:rPr>
+                <w:rFonts w:ascii="Arial" w:hAnsi="Arial" w:eastAsia="Arial" w:cs="Arial"/>
+                <w:sz w:val="22"/>
+                <w:szCs w:val="22"/>
+                <w:color w:val="111111"/>
+              </w:rPr>
+              <w:t xml:space="preserve">Hypomethylated</w:t>
+            </w:r>
+          </w:p>
+        </w:tc>
+        <w:tc>
+          <w:tcPr>
+            <w:tcBorders/>
+            <w:shd w:val="clear" w:color="auto" w:fill="FFFFFF"/>
+            <w:tcMar>
+              <w:top w:w="0" w:type="dxa"/>
+              <w:bottom w:w="0" w:type="dxa"/>
+              <w:left w:w="0" w:type="dxa"/>
+              <w:right w:w="0" w:type="dxa"/>
+            </w:tcMar>
+            <w:vAlign w:val="center"/>
+          </w:tcPr>
+          <w:p>
+            <w:pPr>
+              <w:jc w:val="right"/>
+              <w:spacing w:after="40" w:before="40" w:line="240"/>
+              <w:ind w:firstLine="0" w:left="100" w:right="100"/>
+            </w:pPr>
+            <w:r xmlns:w="http://schemas.openxmlformats.org/wordprocessingml/2006/main" xmlns:wp="http://schemas.openxmlformats.org/drawingml/2006/wordprocessingDrawing" xmlns:r="http://schemas.openxmlformats.org/officeDocument/2006/relationships" xmlns:w14="http://schemas.microsoft.com/office/word/2010/wordml">
+              <w:rPr>
+                <w:rFonts w:ascii="Arial" w:hAnsi="Arial" w:eastAsia="Arial" w:cs="Arial"/>
+                <w:sz w:val="22"/>
+                <w:szCs w:val="22"/>
+                <w:color w:val="111111"/>
+              </w:rPr>
+              <w:t xml:space="preserve">5.528681e-06</w:t>
+            </w:r>
+          </w:p>
+        </w:tc>
+      </w:tr>
+      <w:tr>
+        <w:trPr>
+          <w:cantSplit/>
+          <w:trHeight w:val="360" w:hRule="auto"/>
+        </w:trPr>
+        <w:tc>
+          <w:tcPr>
+            <w:tcBorders>
+              <w:bottom w:val="single" w:sz="16" w:space="0" w:color="000000"/>
+            </w:tcBorders>
+            <w:shd w:val="clear" w:color="auto" w:fill="FFFFFF"/>
+            <w:tcMar>
+              <w:top w:w="0" w:type="dxa"/>
+              <w:bottom w:w="0" w:type="dxa"/>
+              <w:left w:w="0" w:type="dxa"/>
+              <w:right w:w="0" w:type="dxa"/>
+            </w:tcMar>
+            <w:vAlign w:val="center"/>
+          </w:tcPr>
+          <w:p>
+            <w:pPr>
+              <w:jc w:val="left"/>
+              <w:spacing w:after="40" w:before="40" w:line="240"/>
+              <w:ind w:firstLine="0" w:left="100" w:right="100"/>
+            </w:pPr>
+            <w:r xmlns:w="http://schemas.openxmlformats.org/wordprocessingml/2006/main" xmlns:wp="http://schemas.openxmlformats.org/drawingml/2006/wordprocessingDrawing" xmlns:r="http://schemas.openxmlformats.org/officeDocument/2006/relationships" xmlns:w14="http://schemas.microsoft.com/office/word/2010/wordml">
+              <w:rPr>
+                <w:rFonts w:ascii="Arial" w:hAnsi="Arial" w:eastAsia="Arial" w:cs="Arial"/>
+                <w:sz w:val="22"/>
+                <w:szCs w:val="22"/>
+                <w:color w:val="111111"/>
+              </w:rPr>
+              <w:t xml:space="preserve">cg21088165</w:t>
+            </w:r>
+          </w:p>
+        </w:tc>
+        <w:tc>
+          <w:tcPr>
+            <w:tcBorders>
+              <w:bottom w:val="single" w:sz="16" w:space="0" w:color="000000"/>
+            </w:tcBorders>
+            <w:shd w:val="clear" w:color="auto" w:fill="FFFFFF"/>
+            <w:tcMar>
+              <w:top w:w="0" w:type="dxa"/>
+              <w:bottom w:w="0" w:type="dxa"/>
+              <w:left w:w="0" w:type="dxa"/>
+              <w:right w:w="0" w:type="dxa"/>
+            </w:tcMar>
+            <w:vAlign w:val="center"/>
+          </w:tcPr>
+          <w:p>
+            <w:pPr>
+              <w:jc w:val="right"/>
+              <w:spacing w:after="40" w:before="40" w:line="240"/>
+              <w:ind w:firstLine="0" w:left="100" w:right="100"/>
+            </w:pPr>
+            <w:r xmlns:w="http://schemas.openxmlformats.org/wordprocessingml/2006/main" xmlns:wp="http://schemas.openxmlformats.org/drawingml/2006/wordprocessingDrawing" xmlns:r="http://schemas.openxmlformats.org/officeDocument/2006/relationships" xmlns:w14="http://schemas.microsoft.com/office/word/2010/wordml">
+              <w:rPr>
+                <w:rFonts w:ascii="Arial" w:hAnsi="Arial" w:eastAsia="Arial" w:cs="Arial"/>
+                <w:sz w:val="22"/>
+                <w:szCs w:val="22"/>
+                <w:color w:val="111111"/>
+              </w:rPr>
+              <w:t xml:space="preserve">-0.4816779</w:t>
+            </w:r>
+          </w:p>
+        </w:tc>
+        <w:tc>
+          <w:tcPr>
+            <w:tcBorders>
+              <w:bottom w:val="single" w:sz="16" w:space="0" w:color="000000"/>
+            </w:tcBorders>
+            <w:shd w:val="clear" w:color="auto" w:fill="FFFFFF"/>
+            <w:tcMar>
+              <w:top w:w="0" w:type="dxa"/>
+              <w:bottom w:w="0" w:type="dxa"/>
+              <w:left w:w="0" w:type="dxa"/>
+              <w:right w:w="0" w:type="dxa"/>
+            </w:tcMar>
+            <w:vAlign w:val="center"/>
+          </w:tcPr>
+          <w:p>
+            <w:pPr>
+              <w:jc w:val="left"/>
+              <w:spacing w:after="40" w:before="40" w:line="240"/>
+              <w:ind w:firstLine="0" w:left="100" w:right="100"/>
+            </w:pPr>
+            <w:r xmlns:w="http://schemas.openxmlformats.org/wordprocessingml/2006/main" xmlns:wp="http://schemas.openxmlformats.org/drawingml/2006/wordprocessingDrawing" xmlns:r="http://schemas.openxmlformats.org/officeDocument/2006/relationships" xmlns:w14="http://schemas.microsoft.com/office/word/2010/wordml">
+              <w:rPr>
+                <w:rFonts w:ascii="Arial" w:hAnsi="Arial" w:eastAsia="Arial" w:cs="Arial"/>
+                <w:sz w:val="22"/>
+                <w:szCs w:val="22"/>
+                <w:color w:val="111111"/>
+              </w:rPr>
+              <w:t xml:space="preserve">Hypomethylated</w:t>
+            </w:r>
+          </w:p>
+        </w:tc>
+        <w:tc>
+          <w:tcPr>
+            <w:tcBorders>
+              <w:bottom w:val="single" w:sz="16" w:space="0" w:color="000000"/>
+            </w:tcBorders>
+            <w:shd w:val="clear" w:color="auto" w:fill="FFFFFF"/>
+            <w:tcMar>
+              <w:top w:w="0" w:type="dxa"/>
+              <w:bottom w:w="0" w:type="dxa"/>
+              <w:left w:w="0" w:type="dxa"/>
+              <w:right w:w="0" w:type="dxa"/>
+            </w:tcMar>
+            <w:vAlign w:val="center"/>
+          </w:tcPr>
+          <w:p>
+            <w:pPr>
+              <w:jc w:val="right"/>
+              <w:spacing w:after="40" w:before="40" w:line="240"/>
+              <w:ind w:firstLine="0" w:left="100" w:right="100"/>
+            </w:pPr>
+            <w:r xmlns:w="http://schemas.openxmlformats.org/wordprocessingml/2006/main" xmlns:wp="http://schemas.openxmlformats.org/drawingml/2006/wordprocessingDrawing" xmlns:r="http://schemas.openxmlformats.org/officeDocument/2006/relationships" xmlns:w14="http://schemas.microsoft.com/office/word/2010/wordml">
+              <w:rPr>
+                <w:rFonts w:ascii="Arial" w:hAnsi="Arial" w:eastAsia="Arial" w:cs="Arial"/>
+                <w:sz w:val="22"/>
+                <w:szCs w:val="22"/>
+                <w:color w:val="111111"/>
+              </w:rPr>
+              <w:t xml:space="preserve">7.535189e-06</w:t>
+            </w:r>
+          </w:p>
+        </w:tc>
+      </w:tr>
+      <w:tr>
+        <w:trPr>
+          <w:cantSplit/>
+          <w:trHeight w:val="360" w:hRule="auto"/>
+        </w:trPr>
+        <w:tc>
+          <w:tcPr>
+            <w:gridSpan w:val="4"/>
+            <w:tcBorders/>
+            <w:shd w:val="clear" w:color="auto" w:fill="FFFFFF"/>
+            <w:tcMar>
+              <w:top w:w="0" w:type="dxa"/>
+              <w:bottom w:w="0" w:type="dxa"/>
+              <w:left w:w="0" w:type="dxa"/>
+              <w:right w:w="0" w:type="dxa"/>
+            </w:tcMar>
+            <w:vAlign w:val="center"/>
+          </w:tcPr>
+          <w:p>
+            <w:pPr>
+              <w:jc w:val="left"/>
+              <w:spacing w:after="0" w:before="0" w:line="240"/>
+              <w:ind w:firstLine="0" w:left="0" w:right="0"/>
+            </w:pPr>
+            <w:r xmlns:w="http://schemas.openxmlformats.org/wordprocessingml/2006/main" xmlns:wp="http://schemas.openxmlformats.org/drawingml/2006/wordprocessingDrawing" xmlns:r="http://schemas.openxmlformats.org/officeDocument/2006/relationships" xmlns:w14="http://schemas.microsoft.com/office/word/2010/wordml">
+              <w:rPr>
+                <w:rFonts w:ascii="Arial" w:hAnsi="Arial" w:eastAsia="Arial" w:cs="Arial"/>
+                <w:vertAlign w:val="superscript"/>
+                <w:sz w:val="20"/>
+                <w:szCs w:val="20"/>
+                <w:color w:val="000000"/>
+              </w:rPr>
+              <w:t xml:space="preserve">*</w:t>
+            </w:r>
+            <w:r xmlns:w="http://schemas.openxmlformats.org/wordprocessingml/2006/main" xmlns:wp="http://schemas.openxmlformats.org/drawingml/2006/wordprocessingDrawing" xmlns:r="http://schemas.openxmlformats.org/officeDocument/2006/relationships" xmlns:w14="http://schemas.microsoft.com/office/word/2010/wordml">
+              <w:rPr>
+                <w:rFonts w:ascii="Arial" w:hAnsi="Arial" w:eastAsia="Arial" w:cs="Arial"/>
+                <w:sz w:val="20"/>
+                <w:szCs w:val="20"/>
+                <w:color w:val="000000"/>
+              </w:rPr>
+              <w:t xml:space="preserve">With respect to exposure</w:t>
+            </w:r>
+          </w:p>
+        </w:tc>
+      </w:tr>
+    </w:tbl>
+    <w:p>
+      <w:pPr>
+        <w:pStyle w:val="Heading2"/>
+      </w:pPr>
+      <w:bookmarkStart w:id="22" w:name="b-cell-type-composition"/>
+      <w:r>
+        <w:t xml:space="preserve">b) Cell-type composition</w:t>
+      </w:r>
+      <w:bookmarkEnd w:id="22"/>
+    </w:p>
+    <w:p>
+      <w:pPr>
+        <w:pStyle w:val="FirstParagraph"/>
+      </w:pPr>
+      <w:r>
+        <w:t xml:space="preserve">Cell-type composition is important in methylation studies because methylation is a key factor in converting cells from a pluripotent progenitor to specific cell-type. As a result, differentially methylated regions (DMRs) can distinguish cell-types with high sensitivity and specificity [1]. In other words, if you are comparing two samples with different cell-type composition without some sort of adjustment, many DMRs that distinguish between them will likely be the result of cell-type composition rather than the exposure of interest. There are many ways to adjust for cell-type composition when cell-type isn’t directly measured, but the approach in Houseman et al. [1] is implemented in</w:t>
+      </w:r>
+      <w:r>
+        <w:t xml:space="preserve"> </w:t>
+      </w:r>
+      <w:r>
+        <w:rPr>
+          <w:rStyle w:val="VerbatimChar"/>
+        </w:rPr>
+        <w:t xml:space="preserve">estimateCellCounts()</w:t>
+      </w:r>
+      <w:r>
+        <w:t xml:space="preserve"> </w:t>
+      </w:r>
+      <w:r>
+        <w:t xml:space="preserve">in the</w:t>
+      </w:r>
+      <w:r>
+        <w:t xml:space="preserve"> </w:t>
+      </w:r>
+      <w:r>
+        <w:rPr>
+          <w:rStyle w:val="VerbatimChar"/>
+        </w:rPr>
+        <w:t xml:space="preserve">minfi</w:t>
+      </w:r>
+      <w:r>
+        <w:t xml:space="preserve"> </w:t>
+      </w:r>
+      <w:r>
+        <w:t xml:space="preserve">package, and that paper is frequently cited. The approach in Jaffe &amp; Irizarry [2] is simply an adaptation of the Houseman algorithm for the 450K array.</w:t>
+      </w:r>
+    </w:p>
+    <w:p>
+      <w:pPr>
+        <w:pStyle w:val="BodyText"/>
+      </w:pPr>
+      <w:r>
+        <w:t xml:space="preserve">The Houseman algorithm takes an</w:t>
+      </w:r>
+      <w:r>
+        <w:t xml:space="preserve"> </w:t>
+      </w:r>
+      <m:oMath>
+        <m:r>
+          <m:t>m</m:t>
+        </m:r>
+        <m:r>
+          <m:t>×</m:t>
+        </m:r>
+        <m:r>
+          <m:t>1</m:t>
+        </m:r>
+      </m:oMath>
+      <w:r>
+        <w:t xml:space="preserve"> </w:t>
+      </w:r>
+      <w:r>
+        <w:t xml:space="preserve">vector of methylation values</w:t>
+      </w:r>
+      <w:r>
+        <w:t xml:space="preserve"> </w:t>
+      </w:r>
+      <m:oMath>
+        <m:sSub>
+          <m:e>
+            <m:r>
+              <m:rPr>
+                <m:sty m:val="b"/>
+              </m:rPr>
+              <m:t>Y</m:t>
+            </m:r>
+          </m:e>
+          <m:sub>
+            <m:r>
+              <m:t>0</m:t>
+            </m:r>
+            <m:r>
+              <m:t>h</m:t>
+            </m:r>
+          </m:sub>
+        </m:sSub>
+      </m:oMath>
+      <w:r>
+        <w:t xml:space="preserve"> </w:t>
+      </w:r>
+      <w:r>
+        <w:t xml:space="preserve">for a homogenous cell population, and proposes the linear model</w:t>
+      </w:r>
+      <w:r>
+        <w:t xml:space="preserve"> </w:t>
+      </w:r>
+      <m:oMath>
+        <m:sSub>
+          <m:e>
+            <m:r>
+              <m:rPr>
+                <m:sty m:val="b"/>
+              </m:rPr>
+              <m:t>Y</m:t>
+            </m:r>
+          </m:e>
+          <m:sub>
+            <m:r>
+              <m:t>0</m:t>
+            </m:r>
+            <m:r>
+              <m:t>h</m:t>
+            </m:r>
+          </m:sub>
+        </m:sSub>
+        <m:r>
+          <m:t>=</m:t>
+        </m:r>
+        <m:sSub>
+          <m:e>
+            <m:r>
+              <m:rPr>
+                <m:sty m:val="b"/>
+              </m:rPr>
+              <m:t>B</m:t>
+            </m:r>
+          </m:e>
+          <m:sub>
+            <m:r>
+              <m:t>0</m:t>
+            </m:r>
+          </m:sub>
+        </m:sSub>
+        <m:sSub>
+          <m:e>
+            <m:r>
+              <m:rPr>
+                <m:sty m:val="b"/>
+              </m:rPr>
+              <m:t>w</m:t>
+            </m:r>
+          </m:e>
+          <m:sub>
+            <m:r>
+              <m:t>0</m:t>
+            </m:r>
+            <m:r>
+              <m:t>h</m:t>
+            </m:r>
+          </m:sub>
+        </m:sSub>
+        <m:r>
+          <m:t>+</m:t>
+        </m:r>
+        <m:sSub>
+          <m:e>
+            <m:r>
+              <m:rPr>
+                <m:sty m:val="b"/>
+              </m:rPr>
+              <m:t>e</m:t>
+            </m:r>
+          </m:e>
+          <m:sub>
+            <m:r>
+              <m:t>0</m:t>
+            </m:r>
+            <m:r>
+              <m:t>h</m:t>
+            </m:r>
+          </m:sub>
+        </m:sSub>
+      </m:oMath>
+      <w:r>
+        <w:t xml:space="preserve"> </w:t>
+      </w:r>
+      <w:r>
+        <w:t xml:space="preserve">where</w:t>
+      </w:r>
+      <w:r>
+        <w:t xml:space="preserve"> </w:t>
+      </w:r>
+      <m:oMath>
+        <m:sSub>
+          <m:e>
+            <m:r>
+              <m:rPr>
+                <m:sty m:val="b"/>
+              </m:rPr>
+              <m:t>w</m:t>
+            </m:r>
+          </m:e>
+          <m:sub>
+            <m:r>
+              <m:t>h</m:t>
+            </m:r>
+          </m:sub>
+        </m:sSub>
+      </m:oMath>
+      <w:r>
+        <w:t xml:space="preserve"> </w:t>
+      </w:r>
+      <w:r>
+        <w:t xml:space="preserve">is a</w:t>
+      </w:r>
+      <w:r>
+        <w:t xml:space="preserve"> </w:t>
+      </w:r>
+      <m:oMath>
+        <m:sSub>
+          <m:e>
+            <m:r>
+              <m:t>d</m:t>
+            </m:r>
+          </m:e>
+          <m:sub>
+            <m:r>
+              <m:t>0</m:t>
+            </m:r>
+          </m:sub>
+        </m:sSub>
+        <m:r>
+          <m:t>×</m:t>
+        </m:r>
+        <m:r>
+          <m:t>1</m:t>
+        </m:r>
+      </m:oMath>
+      <w:r>
+        <w:t xml:space="preserve"> </w:t>
+      </w:r>
+      <w:r>
+        <w:t xml:space="preserve">covariate vector indicating cell-type and</w:t>
+      </w:r>
+      <w:r>
+        <w:t xml:space="preserve"> </w:t>
+      </w:r>
+      <m:oMath>
+        <m:sSub>
+          <m:e>
+            <m:r>
+              <m:rPr>
+                <m:sty m:val="b"/>
+              </m:rPr>
+              <m:t>B</m:t>
+            </m:r>
+          </m:e>
+          <m:sub>
+            <m:r>
+              <m:t>0</m:t>
+            </m:r>
+          </m:sub>
+        </m:sSub>
+      </m:oMath>
+      <w:r>
+        <w:t xml:space="preserve"> </w:t>
+      </w:r>
+      <w:r>
+        <w:t xml:space="preserve">is an</w:t>
+      </w:r>
+      <w:r>
+        <w:t xml:space="preserve"> </w:t>
+      </w:r>
+      <m:oMath>
+        <m:r>
+          <m:t>m</m:t>
+        </m:r>
+        <m:r>
+          <m:t>×</m:t>
+        </m:r>
+        <m:sSub>
+          <m:e>
+            <m:r>
+              <m:t>d</m:t>
+            </m:r>
+          </m:e>
+          <m:sub>
+            <m:r>
+              <m:t>0</m:t>
+            </m:r>
+          </m:sub>
+        </m:sSub>
+      </m:oMath>
+      <w:r>
+        <w:t xml:space="preserve"> </w:t>
+      </w:r>
+      <w:r>
+        <w:t xml:space="preserve">matrix. Also,</w:t>
+      </w:r>
+      <w:r>
+        <w:t xml:space="preserve"> </w:t>
+      </w:r>
+      <m:oMath>
+        <m:r>
+          <m:t>h</m:t>
+        </m:r>
+      </m:oMath>
+      <w:r>
+        <w:t xml:space="preserve"> </w:t>
+      </w:r>
+      <w:r>
+        <w:t xml:space="preserve">indexes the specimen and</w:t>
+      </w:r>
+      <w:r>
+        <w:t xml:space="preserve"> </w:t>
+      </w:r>
+      <m:oMath>
+        <m:sSub>
+          <m:e>
+            <m:r>
+              <m:rPr>
+                <m:sty m:val="b"/>
+              </m:rPr>
+              <m:t>e</m:t>
+            </m:r>
+          </m:e>
+          <m:sub>
+            <m:r>
+              <m:t>0</m:t>
+            </m:r>
+            <m:r>
+              <m:t>h</m:t>
+            </m:r>
+          </m:sub>
+        </m:sSub>
+      </m:oMath>
+      <w:r>
+        <w:t xml:space="preserve"> </w:t>
+      </w:r>
+      <w:r>
+        <w:t xml:space="preserve">is an error vector. Next, they propose a similar model for the data without cell-type measurements:</w:t>
+      </w:r>
+      <w:r>
+        <w:t xml:space="preserve"> </w:t>
+      </w:r>
+      <m:oMath>
+        <m:sSub>
+          <m:e>
+            <m:r>
+              <m:rPr>
+                <m:sty m:val="b"/>
+              </m:rPr>
+              <m:t>Y</m:t>
+            </m:r>
+          </m:e>
+          <m:sub>
+            <m:r>
+              <m:t>1</m:t>
+            </m:r>
+            <m:r>
+              <m:t>i</m:t>
+            </m:r>
+          </m:sub>
+        </m:sSub>
+        <m:r>
+          <m:t>=</m:t>
+        </m:r>
+        <m:sSub>
+          <m:e>
+            <m:r>
+              <m:rPr>
+                <m:sty m:val="b"/>
+              </m:rPr>
+              <m:t>B</m:t>
+            </m:r>
+          </m:e>
+          <m:sub>
+            <m:r>
+              <m:t>1</m:t>
+            </m:r>
+          </m:sub>
+        </m:sSub>
+        <m:sSub>
+          <m:e>
+            <m:r>
+              <m:rPr>
+                <m:sty m:val="b"/>
+              </m:rPr>
+              <m:t>z</m:t>
+            </m:r>
+          </m:e>
+          <m:sub>
+            <m:r>
+              <m:t>i</m:t>
+            </m:r>
+          </m:sub>
+        </m:sSub>
+        <m:r>
+          <m:t>+</m:t>
+        </m:r>
+        <m:sSub>
+          <m:e>
+            <m:r>
+              <m:rPr>
+                <m:sty m:val="b"/>
+              </m:rPr>
+              <m:t>e</m:t>
+            </m:r>
+          </m:e>
+          <m:sub>
+            <m:r>
+              <m:t>1</m:t>
+            </m:r>
+            <m:r>
+              <m:t>i</m:t>
+            </m:r>
+          </m:sub>
+        </m:sSub>
+      </m:oMath>
+      <w:r>
+        <w:t xml:space="preserve"> </w:t>
+      </w:r>
+      <w:r>
+        <w:t xml:space="preserve">with the linking regression model</w:t>
+      </w:r>
+      <w:r>
+        <w:t xml:space="preserve"> </w:t>
+      </w:r>
+      <m:oMath>
+        <m:sSub>
+          <m:e>
+            <m:r>
+              <m:rPr>
+                <m:sty m:val="b"/>
+              </m:rPr>
+              <m:t>B</m:t>
+            </m:r>
+          </m:e>
+          <m:sub>
+            <m:r>
+              <m:t>1</m:t>
+            </m:r>
+          </m:sub>
+        </m:sSub>
+        <m:r>
+          <m:t>=</m:t>
+        </m:r>
+        <m:sSub>
+          <m:e>
+            <m:r>
+              <m:rPr>
+                <m:sty m:val="b"/>
+              </m:rPr>
+              <m:t>1</m:t>
+            </m:r>
+          </m:e>
+          <m:sub>
+            <m:r>
+              <m:t>m</m:t>
+            </m:r>
+            <m:sSubSup>
+              <m:e>
+                <m:r>
+                  <m:t>γ</m:t>
+                </m:r>
+              </m:e>
+              <m:sub>
+                <m:r>
+                  <m:t>0</m:t>
+                </m:r>
+              </m:sub>
+              <m:sup>
+                <m:r>
+                  <m:t>T</m:t>
+                </m:r>
+              </m:sup>
+            </m:sSubSup>
+          </m:sub>
+        </m:sSub>
+        <m:r>
+          <m:t>+</m:t>
+        </m:r>
+        <m:sSub>
+          <m:e>
+            <m:r>
+              <m:rPr>
+                <m:sty m:val="b"/>
+              </m:rPr>
+              <m:t>B</m:t>
+            </m:r>
+          </m:e>
+          <m:sub>
+            <m:r>
+              <m:t>0</m:t>
+            </m:r>
+          </m:sub>
+        </m:sSub>
+        <m:r>
+          <m:t>Γ</m:t>
+        </m:r>
+        <m:r>
+          <m:t>+</m:t>
+        </m:r>
+        <m:r>
+          <m:rPr>
+            <m:sty m:val="b"/>
+          </m:rPr>
+          <m:t>U</m:t>
+        </m:r>
+      </m:oMath>
+      <w:r>
+        <w:t xml:space="preserve"> </w:t>
+      </w:r>
+      <w:r>
+        <w:t xml:space="preserve">where</w:t>
+      </w:r>
+      <w:r>
+        <w:t xml:space="preserve"> </w:t>
+      </w:r>
+      <m:oMath>
+        <m:r>
+          <m:t>i</m:t>
+        </m:r>
+      </m:oMath>
+      <w:r>
+        <w:t xml:space="preserve"> </w:t>
+      </w:r>
+      <w:r>
+        <w:t xml:space="preserve">indexes samples of interest and</w:t>
+      </w:r>
+      <w:r>
+        <w:t xml:space="preserve"> </w:t>
+      </w:r>
+      <m:oMath>
+        <m:r>
+          <m:rPr>
+            <m:sty m:val="b"/>
+          </m:rPr>
+          <m:t>U</m:t>
+        </m:r>
+      </m:oMath>
+      <w:r>
+        <w:t xml:space="preserve"> </w:t>
+      </w:r>
+      <w:r>
+        <w:t xml:space="preserve">is a matrix of errors. The math gets fairly complicated after this, so I won’t go into any more detail, but the points is that the cell-type mixture coefficients can be</w:t>
+      </w:r>
+      <w:r>
+        <w:t xml:space="preserve"> </w:t>
+      </w:r>
+      <w:r>
+        <w:t xml:space="preserve">“</w:t>
+      </w:r>
+      <w:r>
+        <w:t xml:space="preserve">recovered</w:t>
+      </w:r>
+      <w:r>
+        <w:t xml:space="preserve">”</w:t>
+      </w:r>
+      <w:r>
+        <w:t xml:space="preserve"> </w:t>
+      </w:r>
+      <w:r>
+        <w:t xml:space="preserve">from</w:t>
+      </w:r>
+      <w:r>
+        <w:t xml:space="preserve"> </w:t>
+      </w:r>
+      <m:oMath>
+        <m:r>
+          <m:t>Γ</m:t>
+        </m:r>
+      </m:oMath>
+      <w:r>
+        <w:t xml:space="preserve"> </w:t>
+      </w:r>
+      <w:r>
+        <w:t xml:space="preserve">by estimating</w:t>
+      </w:r>
+      <w:r>
+        <w:t xml:space="preserve"> </w:t>
+      </w:r>
+      <m:oMath>
+        <m:acc>
+          <m:accPr>
+            <m:chr m:val="̂"/>
+          </m:accPr>
+          <m:e>
+            <m:sSub>
+              <m:e>
+                <m:r>
+                  <m:rPr>
+                    <m:sty m:val="b"/>
+                  </m:rPr>
+                  <m:t>B</m:t>
+                </m:r>
+              </m:e>
+              <m:sub>
+                <m:r>
+                  <m:t>0</m:t>
+                </m:r>
+              </m:sub>
+            </m:sSub>
+          </m:e>
+        </m:acc>
+      </m:oMath>
+      <w:r>
+        <w:t xml:space="preserve"> </w:t>
+      </w:r>
+      <w:r>
+        <w:t xml:space="preserve">and</w:t>
+      </w:r>
+      <w:r>
+        <w:t xml:space="preserve"> </w:t>
+      </w:r>
+      <m:oMath>
+        <m:acc>
+          <m:accPr>
+            <m:chr m:val="̂"/>
+          </m:accPr>
+          <m:e>
+            <m:sSub>
+              <m:e>
+                <m:r>
+                  <m:rPr>
+                    <m:sty m:val="b"/>
+                  </m:rPr>
+                  <m:t>B</m:t>
+                </m:r>
+              </m:e>
+              <m:sub>
+                <m:r>
+                  <m:t>1</m:t>
+                </m:r>
+              </m:sub>
+            </m:sSub>
+          </m:e>
+        </m:acc>
+      </m:oMath>
+      <w:r>
+        <w:t xml:space="preserve"> </w:t>
+      </w:r>
+      <w:r>
+        <w:t xml:space="preserve">via linear models using ordinary least squares, mixed effects models, limma, or surrogate variable analysis. The authors also recommend bootstrap procedures for estimating standard errors.</w:t>
+      </w:r>
+    </w:p>
+    <w:p>
+      <w:pPr>
+        <w:pStyle w:val="Heading2"/>
+      </w:pPr>
+      <w:bookmarkStart w:id="23" w:name="c-estimate-cell-counts"/>
+      <w:r>
+        <w:t xml:space="preserve">c) Estimate cell counts</w:t>
+      </w:r>
+      <w:bookmarkEnd w:id="23"/>
+    </w:p>
+    <w:p>
+      <w:pPr>
+        <w:pStyle w:val="SourceCode"/>
+      </w:pPr>
+      <w:r>
+        <w:rPr>
+          <w:rStyle w:val="NormalTok"/>
+        </w:rPr>
+        <w:t xml:space="preserve">rgSetCell =</w:t>
+      </w:r>
+      <w:r>
+        <w:rPr>
+          <w:rStyle w:val="StringTok"/>
+        </w:rPr>
+        <w:t xml:space="preserve"> </w:t>
+      </w:r>
+      <w:r>
+        <w:rPr>
+          <w:rStyle w:val="KeywordTok"/>
+        </w:rPr>
+        <w:t xml:space="preserve">read.metharray.exp</w:t>
+      </w:r>
+      <w:r>
+        <w:rPr>
+          <w:rStyle w:val="NormalTok"/>
+        </w:rPr>
+        <w:t xml:space="preserve">(</w:t>
+      </w:r>
+      <w:r>
+        <w:rPr>
+          <w:rStyle w:val="DataTypeTok"/>
+        </w:rPr>
+        <w:t xml:space="preserve">targets=</w:t>
+      </w:r>
+      <w:r>
+        <w:rPr>
+          <w:rStyle w:val="NormalTok"/>
+        </w:rPr>
+        <w:t xml:space="preserve">targets,</w:t>
+      </w:r>
+      <w:r>
+        <w:rPr>
+          <w:rStyle w:val="DataTypeTok"/>
+        </w:rPr>
+        <w:t xml:space="preserve">extended=</w:t>
+      </w:r>
+      <w:r>
+        <w:rPr>
+          <w:rStyle w:val="NormalTok"/>
+        </w:rPr>
+        <w:t xml:space="preserve">F)</w:t>
+      </w:r>
+    </w:p>
+    <w:p>
+      <w:pPr>
+        <w:pStyle w:val="SourceCode"/>
+      </w:pPr>
+      <w:r>
+        <w:rPr>
+          <w:rStyle w:val="VerbatimChar"/>
+        </w:rPr>
+        <w:t xml:space="preserve">## Warning in readChar(con, nchars = n): truncating string with embedded nuls</w:t>
+      </w:r>
+      <w:r>
+        <w:br/>
+      </w:r>
+      <w:r>
+        <w:br/>
+      </w:r>
+      <w:r>
+        <w:rPr>
+          <w:rStyle w:val="VerbatimChar"/>
+        </w:rPr>
+        <w:t xml:space="preserve">## Warning in readChar(con, nchars = n): truncating string with embedded nuls</w:t>
+      </w:r>
+      <w:r>
+        <w:br/>
+      </w:r>
+      <w:r>
+        <w:br/>
+      </w:r>
+      <w:r>
+        <w:rPr>
+          <w:rStyle w:val="VerbatimChar"/>
+        </w:rPr>
+        <w:t xml:space="preserve">## Warning in readChar(con, nchars = n): truncating string with embedded nuls</w:t>
+      </w:r>
+      <w:r>
+        <w:br/>
+      </w:r>
+      <w:r>
+        <w:br/>
+      </w:r>
+      <w:r>
+        <w:rPr>
+          <w:rStyle w:val="VerbatimChar"/>
+        </w:rPr>
+        <w:t xml:space="preserve">## Warning in readChar(con, nchars = n): truncating string with embedded nuls</w:t>
+      </w:r>
+      <w:r>
+        <w:br/>
+      </w:r>
+      <w:r>
+        <w:br/>
+      </w:r>
+      <w:r>
+        <w:rPr>
+          <w:rStyle w:val="VerbatimChar"/>
+        </w:rPr>
+        <w:t xml:space="preserve">## Warning in readChar(con, nchars = n): truncating string with embedded nuls</w:t>
+      </w:r>
+      <w:r>
+        <w:br/>
+      </w:r>
+      <w:r>
+        <w:br/>
+      </w:r>
+      <w:r>
+        <w:rPr>
+          <w:rStyle w:val="VerbatimChar"/>
+        </w:rPr>
+        <w:t xml:space="preserve">## Warning in readChar(con, nchars = n): truncating string with embedded nuls</w:t>
+      </w:r>
+      <w:r>
+        <w:br/>
+      </w:r>
+      <w:r>
+        <w:br/>
+      </w:r>
+      <w:r>
+        <w:rPr>
+          <w:rStyle w:val="VerbatimChar"/>
+        </w:rPr>
+        <w:t xml:space="preserve">## Warning in readChar(con, nchars = n): truncating string with embedded nuls</w:t>
+      </w:r>
+      <w:r>
+        <w:br/>
+      </w:r>
+      <w:r>
+        <w:br/>
+      </w:r>
+      <w:r>
+        <w:rPr>
+          <w:rStyle w:val="VerbatimChar"/>
+        </w:rPr>
+        <w:t xml:space="preserve">## Warning in readChar(con, nchars = n): truncating string with embedded nuls</w:t>
+      </w:r>
+      <w:r>
+        <w:br/>
+      </w:r>
+      <w:r>
+        <w:br/>
+      </w:r>
+      <w:r>
+        <w:rPr>
+          <w:rStyle w:val="VerbatimChar"/>
+        </w:rPr>
+        <w:t xml:space="preserve">## Warning in readChar(con, nchars = n): truncating string with embedded nuls</w:t>
+      </w:r>
+      <w:r>
+        <w:br/>
+      </w:r>
+      <w:r>
+        <w:br/>
+      </w:r>
+      <w:r>
+        <w:rPr>
+          <w:rStyle w:val="VerbatimChar"/>
+        </w:rPr>
+        <w:t xml:space="preserve">## Warning in readChar(con, nchars = n): truncating string with embedded nuls</w:t>
+      </w:r>
+      <w:r>
+        <w:br/>
+      </w:r>
+      <w:r>
+        <w:br/>
+      </w:r>
+      <w:r>
+        <w:rPr>
+          <w:rStyle w:val="VerbatimChar"/>
+        </w:rPr>
+        <w:t xml:space="preserve">## Warning in readChar(con, nchars = n): truncating string with embedded nuls</w:t>
+      </w:r>
+      <w:r>
+        <w:br/>
+      </w:r>
+      <w:r>
+        <w:br/>
+      </w:r>
+      <w:r>
+        <w:rPr>
+          <w:rStyle w:val="VerbatimChar"/>
+        </w:rPr>
+        <w:t xml:space="preserve">## Warning in readChar(con, nchars = n): truncating string with embedded nuls</w:t>
+      </w:r>
+      <w:r>
+        <w:br/>
+      </w:r>
+      <w:r>
+        <w:br/>
+      </w:r>
+      <w:r>
+        <w:rPr>
+          <w:rStyle w:val="VerbatimChar"/>
+        </w:rPr>
+        <w:t xml:space="preserve">## Warning in readChar(con, nchars = n): truncating string with embedded nuls</w:t>
+      </w:r>
+      <w:r>
+        <w:br/>
+      </w:r>
+      <w:r>
+        <w:br/>
+      </w:r>
+      <w:r>
+        <w:rPr>
+          <w:rStyle w:val="VerbatimChar"/>
+        </w:rPr>
+        <w:t xml:space="preserve">## Warning in readChar(con, nchars = n): truncating string with embedded nuls</w:t>
+      </w:r>
+      <w:r>
+        <w:br/>
+      </w:r>
+      <w:r>
+        <w:br/>
+      </w:r>
+      <w:r>
+        <w:rPr>
+          <w:rStyle w:val="VerbatimChar"/>
+        </w:rPr>
+        <w:t xml:space="preserve">## Warning in readChar(con, nchars = n): truncating string with embedded nuls</w:t>
+      </w:r>
+      <w:r>
+        <w:br/>
+      </w:r>
+      <w:r>
+        <w:br/>
+      </w:r>
+      <w:r>
+        <w:rPr>
+          <w:rStyle w:val="VerbatimChar"/>
+        </w:rPr>
+        <w:t xml:space="preserve">## Warning in readChar(con, nchars = n): truncating string with embedded nuls</w:t>
+      </w:r>
+      <w:r>
+        <w:br/>
+      </w:r>
+      <w:r>
+        <w:br/>
+      </w:r>
+      <w:r>
+        <w:rPr>
+          <w:rStyle w:val="VerbatimChar"/>
+        </w:rPr>
+        <w:t xml:space="preserve">## Warning in readChar(con, nchars = n): truncating string with embedded nuls</w:t>
+      </w:r>
+      <w:r>
+        <w:br/>
+      </w:r>
+      <w:r>
+        <w:br/>
+      </w:r>
+      <w:r>
+        <w:rPr>
+          <w:rStyle w:val="VerbatimChar"/>
+        </w:rPr>
+        <w:t xml:space="preserve">## Warning in readChar(con, nchars = n): truncating string with embedded nuls</w:t>
+      </w:r>
+      <w:r>
+        <w:br/>
+      </w:r>
+      <w:r>
+        <w:br/>
+      </w:r>
+      <w:r>
+        <w:rPr>
+          <w:rStyle w:val="VerbatimChar"/>
+        </w:rPr>
+        <w:t xml:space="preserve">## Warning in readChar(con, nchars = n): truncating string with embedded nuls</w:t>
+      </w:r>
+      <w:r>
+        <w:br/>
+      </w:r>
+      <w:r>
+        <w:br/>
+      </w:r>
+      <w:r>
+        <w:rPr>
+          <w:rStyle w:val="VerbatimChar"/>
+        </w:rPr>
+        <w:t xml:space="preserve">## Warning in readChar(con, nchars = n): truncating string with embedded nuls</w:t>
+      </w:r>
+      <w:r>
+        <w:br/>
+      </w:r>
+      <w:r>
+        <w:br/>
+      </w:r>
+      <w:r>
+        <w:rPr>
+          <w:rStyle w:val="VerbatimChar"/>
+        </w:rPr>
+        <w:t xml:space="preserve">## Warning in readChar(con, nchars = n): truncating string with embedded nuls</w:t>
+      </w:r>
+      <w:r>
+        <w:br/>
+      </w:r>
+      <w:r>
+        <w:br/>
+      </w:r>
+      <w:r>
+        <w:rPr>
+          <w:rStyle w:val="VerbatimChar"/>
+        </w:rPr>
+        <w:t xml:space="preserve">## Warning in readChar(con, nchars = n): truncating string with embedded nuls</w:t>
+      </w:r>
+      <w:r>
+        <w:br/>
+      </w:r>
+      <w:r>
+        <w:br/>
+      </w:r>
+      <w:r>
+        <w:rPr>
+          <w:rStyle w:val="VerbatimChar"/>
+        </w:rPr>
+        <w:t xml:space="preserve">## Warning in readChar(con, nchars = n): truncating string with embedded nuls</w:t>
+      </w:r>
+      <w:r>
+        <w:br/>
+      </w:r>
+      <w:r>
+        <w:br/>
+      </w:r>
+      <w:r>
+        <w:rPr>
+          <w:rStyle w:val="VerbatimChar"/>
+        </w:rPr>
+        <w:t xml:space="preserve">## Warning in readChar(con, nchars = n): truncating string with embedded nuls</w:t>
+      </w:r>
+      <w:r>
+        <w:br/>
+      </w:r>
+      <w:r>
+        <w:br/>
+      </w:r>
+      <w:r>
+        <w:rPr>
+          <w:rStyle w:val="VerbatimChar"/>
+        </w:rPr>
+        <w:t xml:space="preserve">## Warning in readChar(con, nchars = n): truncating string with embedded nuls</w:t>
+      </w:r>
+      <w:r>
+        <w:br/>
+      </w:r>
+      <w:r>
+        <w:br/>
+      </w:r>
+      <w:r>
+        <w:rPr>
+          <w:rStyle w:val="VerbatimChar"/>
+        </w:rPr>
+        <w:t xml:space="preserve">## Warning in readChar(con, nchars = n): truncating string with embedded nuls</w:t>
+      </w:r>
+      <w:r>
+        <w:br/>
+      </w:r>
+      <w:r>
+        <w:br/>
+      </w:r>
+      <w:r>
+        <w:rPr>
+          <w:rStyle w:val="VerbatimChar"/>
+        </w:rPr>
+        <w:t xml:space="preserve">## Warning in readChar(con, nchars = n): truncating string with embedded nuls</w:t>
+      </w:r>
+      <w:r>
+        <w:br/>
+      </w:r>
+      <w:r>
+        <w:br/>
+      </w:r>
+      <w:r>
+        <w:rPr>
+          <w:rStyle w:val="VerbatimChar"/>
+        </w:rPr>
+        <w:t xml:space="preserve">## Warning in readChar(con, nchars = n): truncating string with embedded nuls</w:t>
+      </w:r>
+      <w:r>
+        <w:br/>
+      </w:r>
+      <w:r>
+        <w:br/>
+      </w:r>
+      <w:r>
+        <w:rPr>
+          <w:rStyle w:val="VerbatimChar"/>
+        </w:rPr>
+        <w:t xml:space="preserve">## Warning in readChar(con, nchars = n): truncating string with embedded nuls</w:t>
+      </w:r>
+      <w:r>
+        <w:br/>
+      </w:r>
+      <w:r>
+        <w:br/>
+      </w:r>
+      <w:r>
+        <w:rPr>
+          <w:rStyle w:val="VerbatimChar"/>
+        </w:rPr>
+        <w:t xml:space="preserve">## Warning in readChar(con, nchars = n): truncating string with embedded nuls</w:t>
+      </w:r>
+      <w:r>
+        <w:br/>
+      </w:r>
+      <w:r>
+        <w:br/>
+      </w:r>
+      <w:r>
+        <w:rPr>
+          <w:rStyle w:val="VerbatimChar"/>
+        </w:rPr>
+        <w:t xml:space="preserve">## Warning in readChar(con, nchars = n): truncating string with embedded nuls</w:t>
+      </w:r>
+      <w:r>
+        <w:br/>
+      </w:r>
+      <w:r>
+        <w:br/>
+      </w:r>
+      <w:r>
+        <w:rPr>
+          <w:rStyle w:val="VerbatimChar"/>
+        </w:rPr>
+        <w:t xml:space="preserve">## Warning in readChar(con, nchars = n): truncating string with embedded nuls</w:t>
+      </w:r>
+      <w:r>
+        <w:br/>
+      </w:r>
+      <w:r>
+        <w:br/>
+      </w:r>
+      <w:r>
+        <w:rPr>
+          <w:rStyle w:val="VerbatimChar"/>
+        </w:rPr>
+        <w:t xml:space="preserve">## Warning in readChar(con, nchars = n): truncating string with embedded nuls</w:t>
+      </w:r>
+      <w:r>
+        <w:br/>
+      </w:r>
+      <w:r>
+        <w:br/>
+      </w:r>
+      <w:r>
+        <w:rPr>
+          <w:rStyle w:val="VerbatimChar"/>
+        </w:rPr>
+        <w:t xml:space="preserve">## Warning in readChar(con, nchars = n): truncating string with embedded nuls</w:t>
+      </w:r>
+      <w:r>
+        <w:br/>
+      </w:r>
+      <w:r>
+        <w:br/>
+      </w:r>
+      <w:r>
+        <w:rPr>
+          <w:rStyle w:val="VerbatimChar"/>
+        </w:rPr>
+        <w:t xml:space="preserve">## Warning in readChar(con, nchars = n): truncating string with embedded nuls</w:t>
+      </w:r>
+      <w:r>
+        <w:br/>
+      </w:r>
+      <w:r>
+        <w:br/>
+      </w:r>
+      <w:r>
+        <w:rPr>
+          <w:rStyle w:val="VerbatimChar"/>
+        </w:rPr>
+        <w:t xml:space="preserve">## Warning in readChar(con, nchars = n): truncating string with embedded nuls</w:t>
+      </w:r>
+      <w:r>
+        <w:br/>
+      </w:r>
+      <w:r>
+        <w:br/>
+      </w:r>
+      <w:r>
+        <w:rPr>
+          <w:rStyle w:val="VerbatimChar"/>
+        </w:rPr>
+        <w:t xml:space="preserve">## Warning in readChar(con, nchars = n): truncating string with embedded nuls</w:t>
+      </w:r>
+      <w:r>
+        <w:br/>
+      </w:r>
+      <w:r>
+        <w:br/>
+      </w:r>
+      <w:r>
+        <w:rPr>
+          <w:rStyle w:val="VerbatimChar"/>
+        </w:rPr>
+        <w:t xml:space="preserve">## Warning in readChar(con, nchars = n): truncating string with embedded nuls</w:t>
+      </w:r>
+      <w:r>
+        <w:br/>
+      </w:r>
+      <w:r>
+        <w:br/>
+      </w:r>
+      <w:r>
+        <w:rPr>
+          <w:rStyle w:val="VerbatimChar"/>
+        </w:rPr>
+        <w:t xml:space="preserve">## Warning in readChar(con, nchars = n): truncating string with embedded nuls</w:t>
+      </w:r>
+      <w:r>
+        <w:br/>
+      </w:r>
+      <w:r>
+        <w:br/>
+      </w:r>
+      <w:r>
+        <w:rPr>
+          <w:rStyle w:val="VerbatimChar"/>
+        </w:rPr>
+        <w:t xml:space="preserve">## Warning in readChar(con, nchars = n): truncating string with embedded nuls</w:t>
+      </w:r>
+    </w:p>
+    <w:p>
+      <w:pPr>
+        <w:pStyle w:val="SourceCode"/>
+      </w:pPr>
+      <w:r>
+        <w:rPr>
+          <w:rStyle w:val="NormalTok"/>
+        </w:rPr>
+        <w:t xml:space="preserve">cells =</w:t>
+      </w:r>
+      <w:r>
+        <w:rPr>
+          <w:rStyle w:val="StringTok"/>
+        </w:rPr>
+        <w:t xml:space="preserve"> </w:t>
+      </w:r>
+      <w:r>
+        <w:rPr>
+          <w:rStyle w:val="KeywordTok"/>
+        </w:rPr>
+        <w:t xml:space="preserve">estimateCellCounts</w:t>
+      </w:r>
+      <w:r>
+        <w:rPr>
+          <w:rStyle w:val="NormalTok"/>
+        </w:rPr>
+        <w:t xml:space="preserve">(rgSetCell,</w:t>
+      </w:r>
+      <w:r>
+        <w:rPr>
+          <w:rStyle w:val="DataTypeTok"/>
+        </w:rPr>
+        <w:t xml:space="preserve">meanPlot =</w:t>
+      </w:r>
+      <w:r>
+        <w:rPr>
+          <w:rStyle w:val="NormalTok"/>
+        </w:rPr>
+        <w:t xml:space="preserve"> T,</w:t>
+      </w:r>
+      <w:r>
+        <w:rPr>
+          <w:rStyle w:val="DataTypeTok"/>
+        </w:rPr>
+        <w:t xml:space="preserve">compositeCellType =</w:t>
+      </w:r>
+      <w:r>
+        <w:rPr>
+          <w:rStyle w:val="NormalTok"/>
+        </w:rPr>
+        <w:t xml:space="preserve"> </w:t>
+      </w:r>
+      <w:r>
+        <w:rPr>
+          <w:rStyle w:val="StringTok"/>
+        </w:rPr>
+        <w:t xml:space="preserve">"Blood"</w:t>
+      </w:r>
+      <w:r>
+        <w:rPr>
+          <w:rStyle w:val="NormalTok"/>
+        </w:rPr>
+        <w:t xml:space="preserve">,</w:t>
+      </w:r>
+      <w:r>
+        <w:rPr>
+          <w:rStyle w:val="DataTypeTok"/>
+        </w:rPr>
+        <w:t xml:space="preserve">cellTypes =</w:t>
+      </w:r>
+      <w:r>
+        <w:rPr>
+          <w:rStyle w:val="NormalTok"/>
+        </w:rPr>
+        <w:t xml:space="preserve"> </w:t>
+      </w:r>
+      <w:r>
+        <w:rPr>
+          <w:rStyle w:val="KeywordTok"/>
+        </w:rPr>
+        <w:t xml:space="preserve">c</w:t>
+      </w:r>
+      <w:r>
+        <w:rPr>
+          <w:rStyle w:val="NormalTok"/>
+        </w:rPr>
+        <w:t xml:space="preserve">(</w:t>
+      </w:r>
+      <w:r>
+        <w:rPr>
+          <w:rStyle w:val="StringTok"/>
+        </w:rPr>
+        <w:t xml:space="preserve">"CD8T"</w:t>
+      </w:r>
+      <w:r>
+        <w:rPr>
+          <w:rStyle w:val="NormalTok"/>
+        </w:rPr>
+        <w:t xml:space="preserve">,</w:t>
+      </w:r>
+      <w:r>
+        <w:rPr>
+          <w:rStyle w:val="StringTok"/>
+        </w:rPr>
+        <w:t xml:space="preserve">"CD4T"</w:t>
+      </w:r>
+      <w:r>
+        <w:rPr>
+          <w:rStyle w:val="NormalTok"/>
+        </w:rPr>
+        <w:t xml:space="preserve">,</w:t>
+      </w:r>
+      <w:r>
+        <w:rPr>
+          <w:rStyle w:val="StringTok"/>
+        </w:rPr>
+        <w:t xml:space="preserve">"NK"</w:t>
+      </w:r>
+      <w:r>
+        <w:rPr>
+          <w:rStyle w:val="NormalTok"/>
+        </w:rPr>
+        <w:t xml:space="preserve">,</w:t>
+      </w:r>
+      <w:r>
+        <w:rPr>
+          <w:rStyle w:val="StringTok"/>
+        </w:rPr>
+        <w:t xml:space="preserve">"Bcell"</w:t>
+      </w:r>
+      <w:r>
+        <w:rPr>
+          <w:rStyle w:val="NormalTok"/>
+        </w:rPr>
+        <w:t xml:space="preserve">,</w:t>
+      </w:r>
+      <w:r>
+        <w:rPr>
+          <w:rStyle w:val="StringTok"/>
+        </w:rPr>
+        <w:t xml:space="preserve">"Mono"</w:t>
+      </w:r>
+      <w:r>
+        <w:rPr>
+          <w:rStyle w:val="NormalTok"/>
+        </w:rPr>
+        <w:t xml:space="preserve">,</w:t>
+      </w:r>
+      <w:r>
+        <w:rPr>
+          <w:rStyle w:val="StringTok"/>
+        </w:rPr>
+        <w:t xml:space="preserve">"Gran"</w:t>
+      </w:r>
+      <w:r>
+        <w:rPr>
+          <w:rStyle w:val="NormalTok"/>
+        </w:rPr>
+        <w:t xml:space="preserve">))</w:t>
+      </w:r>
+    </w:p>
+    <w:p>
+      <w:pPr>
+        <w:pStyle w:val="SourceCode"/>
+      </w:pPr>
+      <w:r>
+        <w:rPr>
+          <w:rStyle w:val="VerbatimChar"/>
+        </w:rPr>
+        <w:t xml:space="preserve">## [estimateCellCounts] Combining user data with reference (flow sorted) data.</w:t>
+      </w:r>
+    </w:p>
+    <w:p>
+      <w:pPr>
+        <w:pStyle w:val="SourceCode"/>
+      </w:pPr>
+      <w:r>
+        <w:rPr>
+          <w:rStyle w:val="VerbatimChar"/>
+        </w:rPr>
+        <w:t xml:space="preserve">## Warning in DataFrame(sampleNames = c(colnames(rgSet),</w:t>
+      </w:r>
+      <w:r>
+        <w:br/>
+      </w:r>
+      <w:r>
+        <w:rPr>
+          <w:rStyle w:val="VerbatimChar"/>
+        </w:rPr>
+        <w:t xml:space="preserve">## colnames(referenceRGset)), : 'stringsAsFactors' is ignored</w:t>
+      </w:r>
+    </w:p>
+    <w:p>
+      <w:pPr>
+        <w:pStyle w:val="SourceCode"/>
+      </w:pPr>
+      <w:r>
+        <w:rPr>
+          <w:rStyle w:val="VerbatimChar"/>
+        </w:rPr>
+        <w:t xml:space="preserve">## [estimateCellCounts] Processing user and reference data together.</w:t>
+      </w:r>
+    </w:p>
+    <w:p>
+      <w:pPr>
+        <w:pStyle w:val="SourceCode"/>
+      </w:pPr>
+      <w:r>
+        <w:rPr>
+          <w:rStyle w:val="VerbatimChar"/>
+        </w:rPr>
+        <w:t xml:space="preserve">## [preprocessQuantile] Mapping to genome.</w:t>
+      </w:r>
+    </w:p>
+    <w:p>
+      <w:pPr>
+        <w:pStyle w:val="SourceCode"/>
+      </w:pPr>
+      <w:r>
+        <w:rPr>
+          <w:rStyle w:val="VerbatimChar"/>
+        </w:rPr>
+        <w:t xml:space="preserve">## Loading required package: IlluminaHumanMethylation450kanno.ilmn12.hg19</w:t>
+      </w:r>
+    </w:p>
+    <w:p>
+      <w:pPr>
+        <w:pStyle w:val="SourceCode"/>
+      </w:pPr>
+      <w:r>
+        <w:rPr>
+          <w:rStyle w:val="VerbatimChar"/>
+        </w:rPr>
+        <w:t xml:space="preserve">## [preprocessQuantile] Fixing outliers.</w:t>
+      </w:r>
+    </w:p>
+    <w:p>
+      <w:pPr>
+        <w:pStyle w:val="SourceCode"/>
+      </w:pPr>
+      <w:r>
+        <w:rPr>
+          <w:rStyle w:val="VerbatimChar"/>
+        </w:rPr>
+        <w:t xml:space="preserve">## [preprocessQuantile] Quantile normalizing.</w:t>
+      </w:r>
+    </w:p>
+    <w:p>
+      <w:pPr>
+        <w:pStyle w:val="SourceCode"/>
+      </w:pPr>
+      <w:r>
+        <w:rPr>
+          <w:rStyle w:val="VerbatimChar"/>
+        </w:rPr>
+        <w:t xml:space="preserve">## [estimateCellCounts] Picking probes for composition estimation.</w:t>
+      </w:r>
+    </w:p>
+    <w:p>
+      <w:pPr>
+        <w:pStyle w:val="SourceCode"/>
+      </w:pPr>
+      <w:r>
+        <w:rPr>
+          <w:rStyle w:val="VerbatimChar"/>
+        </w:rPr>
+        <w:t xml:space="preserve">## [estimateCellCounts] Estimating composition.</w:t>
+      </w:r>
+    </w:p>
+    <w:p>
+      <w:pPr>
+        <w:pStyle w:val="FirstParagraph"/>
+      </w:pPr>
+      <w:r>
+        <w:drawing>
+          <wp:inline>
+            <wp:extent cx="5334000" cy="4267200"/>
+            <wp:effectExtent b="0" l="0" r="0" t="0"/>
+            <wp:docPr descr="" title="" id="1" name="Picture"/>
+            <a:graphic>
+              <a:graphicData uri="http://schemas.openxmlformats.org/drawingml/2006/picture">
+                <pic:pic>
+                  <pic:nvPicPr>
+                    <pic:cNvPr descr="hw8_files/figure-docx/unnamed-chunk-4-1.png" id="0" name="Picture"/>
+                    <pic:cNvPicPr>
+                      <a:picLocks noChangeArrowheads="1" noChangeAspect="1"/>
+                    </pic:cNvPicPr>
+                  </pic:nvPicPr>
+                  <pic:blipFill>
+                    <a:blip r:embed="rId24"/>
+                    <a:stretch>
+                      <a:fillRect/>
+                    </a:stretch>
+                  </pic:blipFill>
+                  <pic:spPr bwMode="auto">
+                    <a:xfrm>
+                      <a:off x="0" y="0"/>
+                      <a:ext cx="5334000" cy="4267200"/>
+                    </a:xfrm>
+                    <a:prstGeom prst="rect">
+                      <a:avLst/>
+                    </a:prstGeom>
+                    <a:noFill/>
+                    <a:ln w="9525">
+                      <a:noFill/>
+                      <a:headEnd/>
+                      <a:tailEnd/>
+                    </a:ln>
+                  </pic:spPr>
+                </pic:pic>
+              </a:graphicData>
+            </a:graphic>
+          </wp:inline>
+        </w:drawing>
+      </w:r>
+    </w:p>
+    <w:p>
+      <w:pPr>
+        <w:pStyle w:val="BodyText"/>
+      </w:pPr>
+      <w:r>
+        <w:t xml:space="preserve">The plot above shows the average methylation across cell-type differentiating probes, for our data and the reference data set (</w:t>
+      </w:r>
+      <w:r>
+        <w:t xml:space="preserve">“</w:t>
+      </w:r>
+      <w:r>
+        <w:t xml:space="preserve">FlowSorted.Blood.450k</w:t>
+      </w:r>
+      <w:r>
+        <w:t xml:space="preserve">”</w:t>
+      </w:r>
+      <w:r>
+        <w:t xml:space="preserve">). The means of the two datasets should be in a similar range. If not, this suggests large batch effects in the data and the composition estimates should not be trusted (the function automatically performs quantile normalization between the two datasets to reduce potential batch effects). This plot looks reasonable, so we can probably trust these cell-type estimates and repeat part a) with adjustment for cell-type composition:</w:t>
+      </w:r>
+    </w:p>
+    <w:p>
+      <w:pPr>
+        <w:pStyle w:val="Heading1"/>
+      </w:pPr>
+      <w:bookmarkStart w:id="25" w:name="chip-seq"/>
+      <w:r>
+        <w:t xml:space="preserve">2. ChIP-Seq</w:t>
+      </w:r>
+      <w:bookmarkEnd w:id="25"/>
+    </w:p>
+    <w:p>
+      <w:pPr>
+        <w:pStyle w:val="FirstParagraph"/>
+      </w:pPr>
+      <w:r>
+        <w:t xml:space="preserve">Read in the data:</w:t>
+      </w:r>
+    </w:p>
+    <w:p>
+      <w:pPr>
+        <w:pStyle w:val="SourceCode"/>
+      </w:pPr>
+      <w:r>
+        <w:rPr>
+          <w:rStyle w:val="KeywordTok"/>
+        </w:rPr>
+        <w:t xml:space="preserve">data</w:t>
+      </w:r>
+      <w:r>
+        <w:rPr>
+          <w:rStyle w:val="NormalTok"/>
+        </w:rPr>
+        <w:t xml:space="preserve">(yeastCDS) </w:t>
+      </w:r>
+      <w:r>
+        <w:br/>
+      </w:r>
+      <w:r>
+        <w:rPr>
+          <w:rStyle w:val="NormalTok"/>
+        </w:rPr>
+        <w:t xml:space="preserve">allData =</w:t>
+      </w:r>
+      <w:r>
+        <w:rPr>
+          <w:rStyle w:val="StringTok"/>
+        </w:rPr>
+        <w:t xml:space="preserve"> </w:t>
+      </w:r>
+      <w:r>
+        <w:rPr>
+          <w:rStyle w:val="KeywordTok"/>
+        </w:rPr>
+        <w:t xml:space="preserve">dataReading</w:t>
+      </w:r>
+      <w:r>
+        <w:rPr>
+          <w:rStyle w:val="NormalTok"/>
+        </w:rPr>
+        <w:t xml:space="preserve">(</w:t>
+      </w:r>
+      <w:r>
+        <w:rPr>
+          <w:rStyle w:val="StringTok"/>
+        </w:rPr>
+        <w:t xml:space="preserve">"./hw8files/tup1_IP.txt"</w:t>
+      </w:r>
+      <w:r>
+        <w:rPr>
+          <w:rStyle w:val="NormalTok"/>
+        </w:rPr>
+        <w:t xml:space="preserve">, </w:t>
+      </w:r>
+      <w:r>
+        <w:rPr>
+          <w:rStyle w:val="StringTok"/>
+        </w:rPr>
+        <w:t xml:space="preserve">"./hw8files/mock_IP.txt"</w:t>
+      </w:r>
+      <w:r>
+        <w:rPr>
+          <w:rStyle w:val="NormalTok"/>
+        </w:rPr>
+        <w:t xml:space="preserve">,</w:t>
+      </w:r>
+      <w:r>
+        <w:br/>
+      </w:r>
+      <w:r>
+        <w:rPr>
+          <w:rStyle w:val="NormalTok"/>
+        </w:rPr>
+        <w:t xml:space="preserve">                      </w:t>
+      </w:r>
+      <w:r>
+        <w:rPr>
+          <w:rStyle w:val="DataTypeTok"/>
+        </w:rPr>
+        <w:t xml:space="preserve">yeastSpecies =</w:t>
+      </w:r>
+      <w:r>
+        <w:rPr>
+          <w:rStyle w:val="NormalTok"/>
+        </w:rPr>
+        <w:t xml:space="preserve"> yeastCDS</w:t>
+      </w:r>
+      <w:r>
+        <w:rPr>
+          <w:rStyle w:val="OperatorTok"/>
+        </w:rPr>
+        <w:t xml:space="preserve">$</w:t>
+      </w:r>
+      <w:r>
+        <w:rPr>
+          <w:rStyle w:val="NormalTok"/>
+        </w:rPr>
+        <w:t xml:space="preserve">Saccharomyces.cerevisiae)</w:t>
+      </w:r>
+    </w:p>
+    <w:p>
+      <w:pPr>
+        <w:pStyle w:val="SourceCode"/>
+      </w:pPr>
+      <w:r>
+        <w:rPr>
+          <w:rStyle w:val="VerbatimChar"/>
+        </w:rPr>
+        <w:t xml:space="preserve">## [1] "**********************************************"</w:t>
+      </w:r>
+      <w:r>
+        <w:br/>
+      </w:r>
+      <w:r>
+        <w:rPr>
+          <w:rStyle w:val="VerbatimChar"/>
+        </w:rPr>
+        <w:t xml:space="preserve">## [1] "Reading IP and control datasets... "</w:t>
+      </w:r>
+      <w:r>
+        <w:br/>
+      </w:r>
+      <w:r>
+        <w:rPr>
+          <w:rStyle w:val="VerbatimChar"/>
+        </w:rPr>
+        <w:t xml:space="preserve">## [1] "... done"</w:t>
+      </w:r>
+      <w:r>
+        <w:br/>
+      </w:r>
+      <w:r>
+        <w:rPr>
+          <w:rStyle w:val="VerbatimChar"/>
+        </w:rPr>
+        <w:t xml:space="preserve">## [1] "**********************************************"</w:t>
+      </w:r>
+      <w:r>
+        <w:br/>
+      </w:r>
+      <w:r>
+        <w:rPr>
+          <w:rStyle w:val="VerbatimChar"/>
+        </w:rPr>
+        <w:t xml:space="preserve">## [1] ""</w:t>
+      </w:r>
+    </w:p>
+    <w:p>
+      <w:pPr>
+        <w:pStyle w:val="Heading1"/>
+      </w:pPr>
+      <w:bookmarkStart w:id="26" w:name="references"/>
+      <w:r>
+        <w:t xml:space="preserve">References</w:t>
+      </w:r>
+      <w:bookmarkEnd w:id="26"/>
+    </w:p>
+    <w:p>
+      <w:pPr>
+        <w:numPr>
+          <w:numId w:val="1001"/>
+          <w:ilvl w:val="0"/>
+        </w:numPr>
+      </w:pPr>
+      <w:r>
+        <w:t xml:space="preserve">Houseman EA, Accomando WP, Koestler DC, et al. DNA methylation arrays as surrogate measures of cell mixture distribution. BMC Bioinformatics. 2012;13(1):86.</w:t>
+      </w:r>
+      <w:r>
+        <w:t xml:space="preserve"> </w:t>
+      </w:r>
+      <w:hyperlink r:id="rId27">
+        <w:r>
+          <w:rPr>
+            <w:rStyle w:val="Hyperlink"/>
+          </w:rPr>
+          <w:t xml:space="preserve">doi:10.1186/1471-2105-13-86</w:t>
+        </w:r>
+      </w:hyperlink>
+    </w:p>
+    <w:p>
+      <w:pPr>
+        <w:numPr>
+          <w:numId w:val="1001"/>
+          <w:ilvl w:val="0"/>
+        </w:numPr>
+      </w:pPr>
+      <w:r>
+        <w:t xml:space="preserve">Jaffe AE, Irizarry RA. Accounting for cellular heterogeneity is critical in epigenome-wide association studies. Genome Biol. 2014;15(2):R31.</w:t>
+      </w:r>
+      <w:r>
+        <w:t xml:space="preserve"> </w:t>
+      </w:r>
+      <w:hyperlink r:id="rId28">
+        <w:r>
+          <w:rPr>
+            <w:rStyle w:val="Hyperlink"/>
+          </w:rPr>
+          <w:t xml:space="preserve">doi:10.1186/gb-2014-15-2-r31</w:t>
+        </w:r>
+      </w:hyperlink>
     </w:p>
     <w:sectPr/>
   </w:body>
@@ -403,8 +3854,150 @@
       </w:pPr>
     </w:lvl>
   </w:abstractNum>
+  <w:abstractNum w:abstractNumId="99411">
+    <w:nsid w:val="ea454b4c"/>
+    <w:multiLevelType w:val="multilevel"/>
+    <w:lvl w:ilvl="0">
+      <w:start w:val="1"/>
+      <w:numFmt w:val="decimal"/>
+      <w:lvlText w:val="%1."/>
+      <w:lvlJc w:val="left"/>
+      <w:pPr>
+        <w:tabs>
+          <w:tab w:val="num" w:pos="0"/>
+        </w:tabs>
+        <w:ind w:left="480" w:hanging="480"/>
+      </w:pPr>
+    </w:lvl>
+    <w:lvl w:ilvl="1">
+      <w:start w:val="1"/>
+      <w:numFmt w:val="decimal"/>
+      <w:lvlText w:val="%2."/>
+      <w:lvlJc w:val="left"/>
+      <w:pPr>
+        <w:tabs>
+          <w:tab w:val="num" w:pos="720"/>
+        </w:tabs>
+        <w:ind w:left="1200" w:hanging="480"/>
+      </w:pPr>
+    </w:lvl>
+    <w:lvl w:ilvl="2">
+      <w:start w:val="1"/>
+      <w:numFmt w:val="decimal"/>
+      <w:lvlText w:val="%3."/>
+      <w:lvlJc w:val="left"/>
+      <w:pPr>
+        <w:tabs>
+          <w:tab w:val="num" w:pos="1440"/>
+        </w:tabs>
+        <w:ind w:left="1920" w:hanging="480"/>
+      </w:pPr>
+    </w:lvl>
+    <w:lvl w:ilvl="3">
+      <w:start w:val="1"/>
+      <w:numFmt w:val="decimal"/>
+      <w:lvlText w:val="%4."/>
+      <w:lvlJc w:val="left"/>
+      <w:pPr>
+        <w:tabs>
+          <w:tab w:val="num" w:pos="2160"/>
+        </w:tabs>
+        <w:ind w:left="2640" w:hanging="480"/>
+      </w:pPr>
+    </w:lvl>
+    <w:lvl w:ilvl="4">
+      <w:start w:val="1"/>
+      <w:numFmt w:val="decimal"/>
+      <w:lvlText w:val="%5."/>
+      <w:lvlJc w:val="left"/>
+      <w:pPr>
+        <w:tabs>
+          <w:tab w:val="num" w:pos="2880"/>
+        </w:tabs>
+        <w:ind w:left="3360" w:hanging="480"/>
+      </w:pPr>
+    </w:lvl>
+    <w:lvl w:ilvl="5">
+      <w:start w:val="1"/>
+      <w:numFmt w:val="decimal"/>
+      <w:lvlText w:val="%6."/>
+      <w:lvlJc w:val="left"/>
+      <w:pPr>
+        <w:tabs>
+          <w:tab w:val="num" w:pos="3600"/>
+        </w:tabs>
+        <w:ind w:left="4080" w:hanging="480"/>
+      </w:pPr>
+    </w:lvl>
+    <w:lvl w:ilvl="6">
+      <w:start w:val="1"/>
+      <w:numFmt w:val="decimal"/>
+      <w:lvlText w:val="%7."/>
+      <w:lvlJc w:val="left"/>
+      <w:pPr>
+        <w:tabs>
+          <w:tab w:val="num" w:pos="4320"/>
+        </w:tabs>
+        <w:ind w:left="4800" w:hanging="480"/>
+      </w:pPr>
+    </w:lvl>
+    <w:lvl w:ilvl="7">
+      <w:start w:val="1"/>
+      <w:numFmt w:val="decimal"/>
+      <w:lvlText w:val="%8."/>
+      <w:lvlJc w:val="left"/>
+      <w:pPr>
+        <w:tabs>
+          <w:tab w:val="num" w:pos="5040"/>
+        </w:tabs>
+        <w:ind w:left="5520" w:hanging="480"/>
+      </w:pPr>
+    </w:lvl>
+    <w:lvl w:ilvl="8">
+      <w:start w:val="1"/>
+      <w:numFmt w:val="decimal"/>
+      <w:lvlText w:val="%9."/>
+      <w:lvlJc w:val="left"/>
+      <w:pPr>
+        <w:tabs>
+          <w:tab w:val="num" w:pos="5760"/>
+        </w:tabs>
+        <w:ind w:left="6240" w:hanging="480"/>
+      </w:pPr>
+    </w:lvl>
+  </w:abstractNum>
   <w:num w:numId="1000">
     <w:abstractNumId w:val="990"/>
+  </w:num>
+  <w:num w:numId="1001">
+    <w:abstractNumId w:val="99411"/>
+    <w:lvlOverride w:ilvl="0">
+      <w:startOverride w:val="1"/>
+    </w:lvlOverride>
+    <w:lvlOverride w:ilvl="1">
+      <w:startOverride w:val="1"/>
+    </w:lvlOverride>
+    <w:lvlOverride w:ilvl="2">
+      <w:startOverride w:val="1"/>
+    </w:lvlOverride>
+    <w:lvlOverride w:ilvl="3">
+      <w:startOverride w:val="1"/>
+    </w:lvlOverride>
+    <w:lvlOverride w:ilvl="4">
+      <w:startOverride w:val="1"/>
+    </w:lvlOverride>
+    <w:lvlOverride w:ilvl="5">
+      <w:startOverride w:val="1"/>
+    </w:lvlOverride>
+    <w:lvlOverride w:ilvl="6">
+      <w:startOverride w:val="1"/>
+    </w:lvlOverride>
+    <w:lvlOverride w:ilvl="7">
+      <w:startOverride w:val="1"/>
+    </w:lvlOverride>
+    <w:lvlOverride w:ilvl="8">
+      <w:startOverride w:val="1"/>
+    </w:lvlOverride>
   </w:num>
 </w:numbering>
 </file>

--- a/Statistical Genomics/hw8/hw8.docx
+++ b/Statistical Genomics/hw8/hw8.docx
@@ -47,7 +47,7 @@
         <w:pStyle w:val="Date"/>
       </w:pPr>
       <w:r>
-        <w:t xml:space="preserve">22</w:t>
+        <w:t xml:space="preserve">24</w:t>
       </w:r>
       <w:r>
         <w:t xml:space="preserve"> </w:t>
@@ -2021,7 +2021,7 @@
         <w:t xml:space="preserve"> </w:t>
       </w:r>
       <w:r>
-        <w:t xml:space="preserve">package, and that paper is frequently cited. The approach in Jaffe &amp; Irizarry [2] is simply an adaptation of the Houseman algorithm for the 450K array.</w:t>
+        <w:t xml:space="preserve">package, and that paper is frequently cited. The approach in Jaffe &amp; Irizarry [2] is simply an adaptation of the Houseman algorithm for the 450K array. These approaches require reference data, but there are also reference-free methods such as singular value decomposition, linear models with principal components, SVA, RUV, RUVm, and others. However, the best option if possible is to measure complete blood counts rather than estimating cell types.</w:t>
       </w:r>
     </w:p>
     <w:p>
@@ -2641,7 +2641,7 @@
         <w:rPr>
           <w:rStyle w:val="NormalTok"/>
         </w:rPr>
-        <w:t xml:space="preserve">rgSetCell =</w:t>
+        <w:t xml:space="preserve">rgSet =</w:t>
       </w:r>
       <w:r>
         <w:rPr>
@@ -2685,491 +2685,10 @@
         </w:rPr>
         <w:t xml:space="preserve">F)</w:t>
       </w:r>
-    </w:p>
-    <w:p>
-      <w:pPr>
-        <w:pStyle w:val="SourceCode"/>
-      </w:pPr>
-      <w:r>
-        <w:rPr>
-          <w:rStyle w:val="VerbatimChar"/>
-        </w:rPr>
-        <w:t xml:space="preserve">## Warning in readChar(con, nchars = n): truncating string with embedded nuls</w:t>
-      </w:r>
       <w:r>
         <w:br/>
       </w:r>
       <w:r>
-        <w:br/>
-      </w:r>
-      <w:r>
-        <w:rPr>
-          <w:rStyle w:val="VerbatimChar"/>
-        </w:rPr>
-        <w:t xml:space="preserve">## Warning in readChar(con, nchars = n): truncating string with embedded nuls</w:t>
-      </w:r>
-      <w:r>
-        <w:br/>
-      </w:r>
-      <w:r>
-        <w:br/>
-      </w:r>
-      <w:r>
-        <w:rPr>
-          <w:rStyle w:val="VerbatimChar"/>
-        </w:rPr>
-        <w:t xml:space="preserve">## Warning in readChar(con, nchars = n): truncating string with embedded nuls</w:t>
-      </w:r>
-      <w:r>
-        <w:br/>
-      </w:r>
-      <w:r>
-        <w:br/>
-      </w:r>
-      <w:r>
-        <w:rPr>
-          <w:rStyle w:val="VerbatimChar"/>
-        </w:rPr>
-        <w:t xml:space="preserve">## Warning in readChar(con, nchars = n): truncating string with embedded nuls</w:t>
-      </w:r>
-      <w:r>
-        <w:br/>
-      </w:r>
-      <w:r>
-        <w:br/>
-      </w:r>
-      <w:r>
-        <w:rPr>
-          <w:rStyle w:val="VerbatimChar"/>
-        </w:rPr>
-        <w:t xml:space="preserve">## Warning in readChar(con, nchars = n): truncating string with embedded nuls</w:t>
-      </w:r>
-      <w:r>
-        <w:br/>
-      </w:r>
-      <w:r>
-        <w:br/>
-      </w:r>
-      <w:r>
-        <w:rPr>
-          <w:rStyle w:val="VerbatimChar"/>
-        </w:rPr>
-        <w:t xml:space="preserve">## Warning in readChar(con, nchars = n): truncating string with embedded nuls</w:t>
-      </w:r>
-      <w:r>
-        <w:br/>
-      </w:r>
-      <w:r>
-        <w:br/>
-      </w:r>
-      <w:r>
-        <w:rPr>
-          <w:rStyle w:val="VerbatimChar"/>
-        </w:rPr>
-        <w:t xml:space="preserve">## Warning in readChar(con, nchars = n): truncating string with embedded nuls</w:t>
-      </w:r>
-      <w:r>
-        <w:br/>
-      </w:r>
-      <w:r>
-        <w:br/>
-      </w:r>
-      <w:r>
-        <w:rPr>
-          <w:rStyle w:val="VerbatimChar"/>
-        </w:rPr>
-        <w:t xml:space="preserve">## Warning in readChar(con, nchars = n): truncating string with embedded nuls</w:t>
-      </w:r>
-      <w:r>
-        <w:br/>
-      </w:r>
-      <w:r>
-        <w:br/>
-      </w:r>
-      <w:r>
-        <w:rPr>
-          <w:rStyle w:val="VerbatimChar"/>
-        </w:rPr>
-        <w:t xml:space="preserve">## Warning in readChar(con, nchars = n): truncating string with embedded nuls</w:t>
-      </w:r>
-      <w:r>
-        <w:br/>
-      </w:r>
-      <w:r>
-        <w:br/>
-      </w:r>
-      <w:r>
-        <w:rPr>
-          <w:rStyle w:val="VerbatimChar"/>
-        </w:rPr>
-        <w:t xml:space="preserve">## Warning in readChar(con, nchars = n): truncating string with embedded nuls</w:t>
-      </w:r>
-      <w:r>
-        <w:br/>
-      </w:r>
-      <w:r>
-        <w:br/>
-      </w:r>
-      <w:r>
-        <w:rPr>
-          <w:rStyle w:val="VerbatimChar"/>
-        </w:rPr>
-        <w:t xml:space="preserve">## Warning in readChar(con, nchars = n): truncating string with embedded nuls</w:t>
-      </w:r>
-      <w:r>
-        <w:br/>
-      </w:r>
-      <w:r>
-        <w:br/>
-      </w:r>
-      <w:r>
-        <w:rPr>
-          <w:rStyle w:val="VerbatimChar"/>
-        </w:rPr>
-        <w:t xml:space="preserve">## Warning in readChar(con, nchars = n): truncating string with embedded nuls</w:t>
-      </w:r>
-      <w:r>
-        <w:br/>
-      </w:r>
-      <w:r>
-        <w:br/>
-      </w:r>
-      <w:r>
-        <w:rPr>
-          <w:rStyle w:val="VerbatimChar"/>
-        </w:rPr>
-        <w:t xml:space="preserve">## Warning in readChar(con, nchars = n): truncating string with embedded nuls</w:t>
-      </w:r>
-      <w:r>
-        <w:br/>
-      </w:r>
-      <w:r>
-        <w:br/>
-      </w:r>
-      <w:r>
-        <w:rPr>
-          <w:rStyle w:val="VerbatimChar"/>
-        </w:rPr>
-        <w:t xml:space="preserve">## Warning in readChar(con, nchars = n): truncating string with embedded nuls</w:t>
-      </w:r>
-      <w:r>
-        <w:br/>
-      </w:r>
-      <w:r>
-        <w:br/>
-      </w:r>
-      <w:r>
-        <w:rPr>
-          <w:rStyle w:val="VerbatimChar"/>
-        </w:rPr>
-        <w:t xml:space="preserve">## Warning in readChar(con, nchars = n): truncating string with embedded nuls</w:t>
-      </w:r>
-      <w:r>
-        <w:br/>
-      </w:r>
-      <w:r>
-        <w:br/>
-      </w:r>
-      <w:r>
-        <w:rPr>
-          <w:rStyle w:val="VerbatimChar"/>
-        </w:rPr>
-        <w:t xml:space="preserve">## Warning in readChar(con, nchars = n): truncating string with embedded nuls</w:t>
-      </w:r>
-      <w:r>
-        <w:br/>
-      </w:r>
-      <w:r>
-        <w:br/>
-      </w:r>
-      <w:r>
-        <w:rPr>
-          <w:rStyle w:val="VerbatimChar"/>
-        </w:rPr>
-        <w:t xml:space="preserve">## Warning in readChar(con, nchars = n): truncating string with embedded nuls</w:t>
-      </w:r>
-      <w:r>
-        <w:br/>
-      </w:r>
-      <w:r>
-        <w:br/>
-      </w:r>
-      <w:r>
-        <w:rPr>
-          <w:rStyle w:val="VerbatimChar"/>
-        </w:rPr>
-        <w:t xml:space="preserve">## Warning in readChar(con, nchars = n): truncating string with embedded nuls</w:t>
-      </w:r>
-      <w:r>
-        <w:br/>
-      </w:r>
-      <w:r>
-        <w:br/>
-      </w:r>
-      <w:r>
-        <w:rPr>
-          <w:rStyle w:val="VerbatimChar"/>
-        </w:rPr>
-        <w:t xml:space="preserve">## Warning in readChar(con, nchars = n): truncating string with embedded nuls</w:t>
-      </w:r>
-      <w:r>
-        <w:br/>
-      </w:r>
-      <w:r>
-        <w:br/>
-      </w:r>
-      <w:r>
-        <w:rPr>
-          <w:rStyle w:val="VerbatimChar"/>
-        </w:rPr>
-        <w:t xml:space="preserve">## Warning in readChar(con, nchars = n): truncating string with embedded nuls</w:t>
-      </w:r>
-      <w:r>
-        <w:br/>
-      </w:r>
-      <w:r>
-        <w:br/>
-      </w:r>
-      <w:r>
-        <w:rPr>
-          <w:rStyle w:val="VerbatimChar"/>
-        </w:rPr>
-        <w:t xml:space="preserve">## Warning in readChar(con, nchars = n): truncating string with embedded nuls</w:t>
-      </w:r>
-      <w:r>
-        <w:br/>
-      </w:r>
-      <w:r>
-        <w:br/>
-      </w:r>
-      <w:r>
-        <w:rPr>
-          <w:rStyle w:val="VerbatimChar"/>
-        </w:rPr>
-        <w:t xml:space="preserve">## Warning in readChar(con, nchars = n): truncating string with embedded nuls</w:t>
-      </w:r>
-      <w:r>
-        <w:br/>
-      </w:r>
-      <w:r>
-        <w:br/>
-      </w:r>
-      <w:r>
-        <w:rPr>
-          <w:rStyle w:val="VerbatimChar"/>
-        </w:rPr>
-        <w:t xml:space="preserve">## Warning in readChar(con, nchars = n): truncating string with embedded nuls</w:t>
-      </w:r>
-      <w:r>
-        <w:br/>
-      </w:r>
-      <w:r>
-        <w:br/>
-      </w:r>
-      <w:r>
-        <w:rPr>
-          <w:rStyle w:val="VerbatimChar"/>
-        </w:rPr>
-        <w:t xml:space="preserve">## Warning in readChar(con, nchars = n): truncating string with embedded nuls</w:t>
-      </w:r>
-      <w:r>
-        <w:br/>
-      </w:r>
-      <w:r>
-        <w:br/>
-      </w:r>
-      <w:r>
-        <w:rPr>
-          <w:rStyle w:val="VerbatimChar"/>
-        </w:rPr>
-        <w:t xml:space="preserve">## Warning in readChar(con, nchars = n): truncating string with embedded nuls</w:t>
-      </w:r>
-      <w:r>
-        <w:br/>
-      </w:r>
-      <w:r>
-        <w:br/>
-      </w:r>
-      <w:r>
-        <w:rPr>
-          <w:rStyle w:val="VerbatimChar"/>
-        </w:rPr>
-        <w:t xml:space="preserve">## Warning in readChar(con, nchars = n): truncating string with embedded nuls</w:t>
-      </w:r>
-      <w:r>
-        <w:br/>
-      </w:r>
-      <w:r>
-        <w:br/>
-      </w:r>
-      <w:r>
-        <w:rPr>
-          <w:rStyle w:val="VerbatimChar"/>
-        </w:rPr>
-        <w:t xml:space="preserve">## Warning in readChar(con, nchars = n): truncating string with embedded nuls</w:t>
-      </w:r>
-      <w:r>
-        <w:br/>
-      </w:r>
-      <w:r>
-        <w:br/>
-      </w:r>
-      <w:r>
-        <w:rPr>
-          <w:rStyle w:val="VerbatimChar"/>
-        </w:rPr>
-        <w:t xml:space="preserve">## Warning in readChar(con, nchars = n): truncating string with embedded nuls</w:t>
-      </w:r>
-      <w:r>
-        <w:br/>
-      </w:r>
-      <w:r>
-        <w:br/>
-      </w:r>
-      <w:r>
-        <w:rPr>
-          <w:rStyle w:val="VerbatimChar"/>
-        </w:rPr>
-        <w:t xml:space="preserve">## Warning in readChar(con, nchars = n): truncating string with embedded nuls</w:t>
-      </w:r>
-      <w:r>
-        <w:br/>
-      </w:r>
-      <w:r>
-        <w:br/>
-      </w:r>
-      <w:r>
-        <w:rPr>
-          <w:rStyle w:val="VerbatimChar"/>
-        </w:rPr>
-        <w:t xml:space="preserve">## Warning in readChar(con, nchars = n): truncating string with embedded nuls</w:t>
-      </w:r>
-      <w:r>
-        <w:br/>
-      </w:r>
-      <w:r>
-        <w:br/>
-      </w:r>
-      <w:r>
-        <w:rPr>
-          <w:rStyle w:val="VerbatimChar"/>
-        </w:rPr>
-        <w:t xml:space="preserve">## Warning in readChar(con, nchars = n): truncating string with embedded nuls</w:t>
-      </w:r>
-      <w:r>
-        <w:br/>
-      </w:r>
-      <w:r>
-        <w:br/>
-      </w:r>
-      <w:r>
-        <w:rPr>
-          <w:rStyle w:val="VerbatimChar"/>
-        </w:rPr>
-        <w:t xml:space="preserve">## Warning in readChar(con, nchars = n): truncating string with embedded nuls</w:t>
-      </w:r>
-      <w:r>
-        <w:br/>
-      </w:r>
-      <w:r>
-        <w:br/>
-      </w:r>
-      <w:r>
-        <w:rPr>
-          <w:rStyle w:val="VerbatimChar"/>
-        </w:rPr>
-        <w:t xml:space="preserve">## Warning in readChar(con, nchars = n): truncating string with embedded nuls</w:t>
-      </w:r>
-      <w:r>
-        <w:br/>
-      </w:r>
-      <w:r>
-        <w:br/>
-      </w:r>
-      <w:r>
-        <w:rPr>
-          <w:rStyle w:val="VerbatimChar"/>
-        </w:rPr>
-        <w:t xml:space="preserve">## Warning in readChar(con, nchars = n): truncating string with embedded nuls</w:t>
-      </w:r>
-      <w:r>
-        <w:br/>
-      </w:r>
-      <w:r>
-        <w:br/>
-      </w:r>
-      <w:r>
-        <w:rPr>
-          <w:rStyle w:val="VerbatimChar"/>
-        </w:rPr>
-        <w:t xml:space="preserve">## Warning in readChar(con, nchars = n): truncating string with embedded nuls</w:t>
-      </w:r>
-      <w:r>
-        <w:br/>
-      </w:r>
-      <w:r>
-        <w:br/>
-      </w:r>
-      <w:r>
-        <w:rPr>
-          <w:rStyle w:val="VerbatimChar"/>
-        </w:rPr>
-        <w:t xml:space="preserve">## Warning in readChar(con, nchars = n): truncating string with embedded nuls</w:t>
-      </w:r>
-      <w:r>
-        <w:br/>
-      </w:r>
-      <w:r>
-        <w:br/>
-      </w:r>
-      <w:r>
-        <w:rPr>
-          <w:rStyle w:val="VerbatimChar"/>
-        </w:rPr>
-        <w:t xml:space="preserve">## Warning in readChar(con, nchars = n): truncating string with embedded nuls</w:t>
-      </w:r>
-      <w:r>
-        <w:br/>
-      </w:r>
-      <w:r>
-        <w:br/>
-      </w:r>
-      <w:r>
-        <w:rPr>
-          <w:rStyle w:val="VerbatimChar"/>
-        </w:rPr>
-        <w:t xml:space="preserve">## Warning in readChar(con, nchars = n): truncating string with embedded nuls</w:t>
-      </w:r>
-      <w:r>
-        <w:br/>
-      </w:r>
-      <w:r>
-        <w:br/>
-      </w:r>
-      <w:r>
-        <w:rPr>
-          <w:rStyle w:val="VerbatimChar"/>
-        </w:rPr>
-        <w:t xml:space="preserve">## Warning in readChar(con, nchars = n): truncating string with embedded nuls</w:t>
-      </w:r>
-      <w:r>
-        <w:br/>
-      </w:r>
-      <w:r>
-        <w:br/>
-      </w:r>
-      <w:r>
-        <w:rPr>
-          <w:rStyle w:val="VerbatimChar"/>
-        </w:rPr>
-        <w:t xml:space="preserve">## Warning in readChar(con, nchars = n): truncating string with embedded nuls</w:t>
-      </w:r>
-    </w:p>
-    <w:p>
-      <w:pPr>
-        <w:pStyle w:val="SourceCode"/>
-      </w:pPr>
-      <w:r>
         <w:rPr>
           <w:rStyle w:val="NormalTok"/>
         </w:rPr>
@@ -3191,7 +2710,7 @@
         <w:rPr>
           <w:rStyle w:val="NormalTok"/>
         </w:rPr>
-        <w:t xml:space="preserve">(rgSetCell,</w:t>
+        <w:t xml:space="preserve">(rgSet,</w:t>
       </w:r>
       <w:r>
         <w:rPr>
@@ -3324,114 +2843,6 @@
           <w:rStyle w:val="NormalTok"/>
         </w:rPr>
         <w:t xml:space="preserve">))</w:t>
-      </w:r>
-    </w:p>
-    <w:p>
-      <w:pPr>
-        <w:pStyle w:val="SourceCode"/>
-      </w:pPr>
-      <w:r>
-        <w:rPr>
-          <w:rStyle w:val="VerbatimChar"/>
-        </w:rPr>
-        <w:t xml:space="preserve">## [estimateCellCounts] Combining user data with reference (flow sorted) data.</w:t>
-      </w:r>
-    </w:p>
-    <w:p>
-      <w:pPr>
-        <w:pStyle w:val="SourceCode"/>
-      </w:pPr>
-      <w:r>
-        <w:rPr>
-          <w:rStyle w:val="VerbatimChar"/>
-        </w:rPr>
-        <w:t xml:space="preserve">## Warning in DataFrame(sampleNames = c(colnames(rgSet),</w:t>
-      </w:r>
-      <w:r>
-        <w:br/>
-      </w:r>
-      <w:r>
-        <w:rPr>
-          <w:rStyle w:val="VerbatimChar"/>
-        </w:rPr>
-        <w:t xml:space="preserve">## colnames(referenceRGset)), : 'stringsAsFactors' is ignored</w:t>
-      </w:r>
-    </w:p>
-    <w:p>
-      <w:pPr>
-        <w:pStyle w:val="SourceCode"/>
-      </w:pPr>
-      <w:r>
-        <w:rPr>
-          <w:rStyle w:val="VerbatimChar"/>
-        </w:rPr>
-        <w:t xml:space="preserve">## [estimateCellCounts] Processing user and reference data together.</w:t>
-      </w:r>
-    </w:p>
-    <w:p>
-      <w:pPr>
-        <w:pStyle w:val="SourceCode"/>
-      </w:pPr>
-      <w:r>
-        <w:rPr>
-          <w:rStyle w:val="VerbatimChar"/>
-        </w:rPr>
-        <w:t xml:space="preserve">## [preprocessQuantile] Mapping to genome.</w:t>
-      </w:r>
-    </w:p>
-    <w:p>
-      <w:pPr>
-        <w:pStyle w:val="SourceCode"/>
-      </w:pPr>
-      <w:r>
-        <w:rPr>
-          <w:rStyle w:val="VerbatimChar"/>
-        </w:rPr>
-        <w:t xml:space="preserve">## Loading required package: IlluminaHumanMethylation450kanno.ilmn12.hg19</w:t>
-      </w:r>
-    </w:p>
-    <w:p>
-      <w:pPr>
-        <w:pStyle w:val="SourceCode"/>
-      </w:pPr>
-      <w:r>
-        <w:rPr>
-          <w:rStyle w:val="VerbatimChar"/>
-        </w:rPr>
-        <w:t xml:space="preserve">## [preprocessQuantile] Fixing outliers.</w:t>
-      </w:r>
-    </w:p>
-    <w:p>
-      <w:pPr>
-        <w:pStyle w:val="SourceCode"/>
-      </w:pPr>
-      <w:r>
-        <w:rPr>
-          <w:rStyle w:val="VerbatimChar"/>
-        </w:rPr>
-        <w:t xml:space="preserve">## [preprocessQuantile] Quantile normalizing.</w:t>
-      </w:r>
-    </w:p>
-    <w:p>
-      <w:pPr>
-        <w:pStyle w:val="SourceCode"/>
-      </w:pPr>
-      <w:r>
-        <w:rPr>
-          <w:rStyle w:val="VerbatimChar"/>
-        </w:rPr>
-        <w:t xml:space="preserve">## [estimateCellCounts] Picking probes for composition estimation.</w:t>
-      </w:r>
-    </w:p>
-    <w:p>
-      <w:pPr>
-        <w:pStyle w:val="SourceCode"/>
-      </w:pPr>
-      <w:r>
-        <w:rPr>
-          <w:rStyle w:val="VerbatimChar"/>
-        </w:rPr>
-        <w:t xml:space="preserve">## [estimateCellCounts] Estimating composition.</w:t>
       </w:r>
     </w:p>
     <w:p>
@@ -3483,33 +2894,5304 @@
     </w:p>
     <w:p>
       <w:pPr>
+        <w:pStyle w:val="SourceCode"/>
+      </w:pPr>
+      <w:r>
+        <w:rPr>
+          <w:rStyle w:val="NormalTok"/>
+        </w:rPr>
+        <w:t xml:space="preserve">cells </w:t>
+      </w:r>
+      <w:r>
+        <w:rPr>
+          <w:rStyle w:val="OperatorTok"/>
+        </w:rPr>
+        <w:t xml:space="preserve">%&gt;%</w:t>
+      </w:r>
+      <w:r>
+        <w:rPr>
+          <w:rStyle w:val="StringTok"/>
+        </w:rPr>
+        <w:t xml:space="preserve"> </w:t>
+      </w:r>
+      <w:r>
+        <w:rPr>
+          <w:rStyle w:val="KeywordTok"/>
+        </w:rPr>
+        <w:t xml:space="preserve">as.data.frame</w:t>
+      </w:r>
+      <w:r>
+        <w:rPr>
+          <w:rStyle w:val="NormalTok"/>
+        </w:rPr>
+        <w:t xml:space="preserve">(.) </w:t>
+      </w:r>
+      <w:r>
+        <w:rPr>
+          <w:rStyle w:val="OperatorTok"/>
+        </w:rPr>
+        <w:t xml:space="preserve">%&gt;%</w:t>
+      </w:r>
+      <w:r>
+        <w:rPr>
+          <w:rStyle w:val="StringTok"/>
+        </w:rPr>
+        <w:t xml:space="preserve"> </w:t>
+      </w:r>
+      <w:r>
+        <w:rPr>
+          <w:rStyle w:val="KeywordTok"/>
+        </w:rPr>
+        <w:t xml:space="preserve">flextable</w:t>
+      </w:r>
+      <w:r>
+        <w:rPr>
+          <w:rStyle w:val="NormalTok"/>
+        </w:rPr>
+        <w:t xml:space="preserve">(.) </w:t>
+      </w:r>
+      <w:r>
+        <w:rPr>
+          <w:rStyle w:val="OperatorTok"/>
+        </w:rPr>
+        <w:t xml:space="preserve">%&gt;%</w:t>
+      </w:r>
+      <w:r>
+        <w:rPr>
+          <w:rStyle w:val="StringTok"/>
+        </w:rPr>
+        <w:t xml:space="preserve"> </w:t>
+      </w:r>
+      <w:r>
+        <w:rPr>
+          <w:rStyle w:val="KeywordTok"/>
+        </w:rPr>
+        <w:t xml:space="preserve">set_table_properties</w:t>
+      </w:r>
+      <w:r>
+        <w:rPr>
+          <w:rStyle w:val="NormalTok"/>
+        </w:rPr>
+        <w:t xml:space="preserve">(.,</w:t>
+      </w:r>
+      <w:r>
+        <w:rPr>
+          <w:rStyle w:val="DataTypeTok"/>
+        </w:rPr>
+        <w:t xml:space="preserve">layout =</w:t>
+      </w:r>
+      <w:r>
+        <w:rPr>
+          <w:rStyle w:val="NormalTok"/>
+        </w:rPr>
+        <w:t xml:space="preserve"> </w:t>
+      </w:r>
+      <w:r>
+        <w:rPr>
+          <w:rStyle w:val="StringTok"/>
+        </w:rPr>
+        <w:t xml:space="preserve">"autofit"</w:t>
+      </w:r>
+      <w:r>
+        <w:rPr>
+          <w:rStyle w:val="NormalTok"/>
+        </w:rPr>
+        <w:t xml:space="preserve">)</w:t>
+      </w:r>
+    </w:p>
+    <w:tbl xmlns:w="http://schemas.openxmlformats.org/wordprocessingml/2006/main" xmlns:r="http://schemas.openxmlformats.org/officeDocument/2006/relationships" xmlns:w14="http://schemas.microsoft.com/office/word/2010/wordml" xmlns:wp="http://schemas.openxmlformats.org/drawingml/2006/wordprocessingDrawing" xmlns:a="http://schemas.openxmlformats.org/drawingml/2006/main" xmlns:pic="http://schemas.openxmlformats.org/drawingml/2006/picture">
+      <w:tblPr>
+        NA"/&gt;
+        <w:tblLayout w:type="autofit"/>
+        <w:jc w:val="center"/>
+        <w:tblLook w:firstRow="1" w:lastRow="0" w:firstColumn="0" w:lastColumn="0" w:noHBand="0" w:noVBand="1"/>
+      </w:tblPr>
+      <w:tr>
+        <w:trPr>
+          <w:cantSplit/>
+          <w:trHeight w:val="360" w:hRule="auto"/>
+          <w:tblHeader/>
+        </w:trPr>
+        <w:tc>
+          <w:tcPr>
+            <w:tcBorders>
+              <w:bottom w:val="single" w:sz="16" w:space="0" w:color="000000"/>
+              <w:top w:val="single" w:sz="16" w:space="0" w:color="000000"/>
+            </w:tcBorders>
+            <w:shd w:val="clear" w:color="auto" w:fill="FFFFFF"/>
+            <w:tcMar>
+              <w:top w:w="0" w:type="dxa"/>
+              <w:bottom w:w="0" w:type="dxa"/>
+              <w:left w:w="0" w:type="dxa"/>
+              <w:right w:w="0" w:type="dxa"/>
+            </w:tcMar>
+            <w:vAlign w:val="center"/>
+          </w:tcPr>
+          <w:p>
+            <w:pPr>
+              <w:jc w:val="right"/>
+              <w:spacing w:after="40" w:before="40" w:line="240"/>
+              <w:ind w:firstLine="0" w:left="100" w:right="100"/>
+            </w:pPr>
+            <w:r xmlns:w="http://schemas.openxmlformats.org/wordprocessingml/2006/main" xmlns:wp="http://schemas.openxmlformats.org/drawingml/2006/wordprocessingDrawing" xmlns:r="http://schemas.openxmlformats.org/officeDocument/2006/relationships" xmlns:w14="http://schemas.microsoft.com/office/word/2010/wordml">
+              <w:rPr>
+                <w:rFonts w:ascii="Arial" w:hAnsi="Arial" w:eastAsia="Arial" w:cs="Arial"/>
+                <w:sz w:val="22"/>
+                <w:szCs w:val="22"/>
+                <w:color w:val="111111"/>
+              </w:rPr>
+              <w:t xml:space="preserve">CD8T</w:t>
+            </w:r>
+          </w:p>
+        </w:tc>
+        <w:tc>
+          <w:tcPr>
+            <w:tcBorders>
+              <w:bottom w:val="single" w:sz="16" w:space="0" w:color="000000"/>
+              <w:top w:val="single" w:sz="16" w:space="0" w:color="000000"/>
+            </w:tcBorders>
+            <w:shd w:val="clear" w:color="auto" w:fill="FFFFFF"/>
+            <w:tcMar>
+              <w:top w:w="0" w:type="dxa"/>
+              <w:bottom w:w="0" w:type="dxa"/>
+              <w:left w:w="0" w:type="dxa"/>
+              <w:right w:w="0" w:type="dxa"/>
+            </w:tcMar>
+            <w:vAlign w:val="center"/>
+          </w:tcPr>
+          <w:p>
+            <w:pPr>
+              <w:jc w:val="right"/>
+              <w:spacing w:after="40" w:before="40" w:line="240"/>
+              <w:ind w:firstLine="0" w:left="100" w:right="100"/>
+            </w:pPr>
+            <w:r xmlns:w="http://schemas.openxmlformats.org/wordprocessingml/2006/main" xmlns:wp="http://schemas.openxmlformats.org/drawingml/2006/wordprocessingDrawing" xmlns:r="http://schemas.openxmlformats.org/officeDocument/2006/relationships" xmlns:w14="http://schemas.microsoft.com/office/word/2010/wordml">
+              <w:rPr>
+                <w:rFonts w:ascii="Arial" w:hAnsi="Arial" w:eastAsia="Arial" w:cs="Arial"/>
+                <w:sz w:val="22"/>
+                <w:szCs w:val="22"/>
+                <w:color w:val="111111"/>
+              </w:rPr>
+              <w:t xml:space="preserve">CD4T</w:t>
+            </w:r>
+          </w:p>
+        </w:tc>
+        <w:tc>
+          <w:tcPr>
+            <w:tcBorders>
+              <w:bottom w:val="single" w:sz="16" w:space="0" w:color="000000"/>
+              <w:top w:val="single" w:sz="16" w:space="0" w:color="000000"/>
+            </w:tcBorders>
+            <w:shd w:val="clear" w:color="auto" w:fill="FFFFFF"/>
+            <w:tcMar>
+              <w:top w:w="0" w:type="dxa"/>
+              <w:bottom w:w="0" w:type="dxa"/>
+              <w:left w:w="0" w:type="dxa"/>
+              <w:right w:w="0" w:type="dxa"/>
+            </w:tcMar>
+            <w:vAlign w:val="center"/>
+          </w:tcPr>
+          <w:p>
+            <w:pPr>
+              <w:jc w:val="right"/>
+              <w:spacing w:after="40" w:before="40" w:line="240"/>
+              <w:ind w:firstLine="0" w:left="100" w:right="100"/>
+            </w:pPr>
+            <w:r xmlns:w="http://schemas.openxmlformats.org/wordprocessingml/2006/main" xmlns:wp="http://schemas.openxmlformats.org/drawingml/2006/wordprocessingDrawing" xmlns:r="http://schemas.openxmlformats.org/officeDocument/2006/relationships" xmlns:w14="http://schemas.microsoft.com/office/word/2010/wordml">
+              <w:rPr>
+                <w:rFonts w:ascii="Arial" w:hAnsi="Arial" w:eastAsia="Arial" w:cs="Arial"/>
+                <w:sz w:val="22"/>
+                <w:szCs w:val="22"/>
+                <w:color w:val="111111"/>
+              </w:rPr>
+              <w:t xml:space="preserve">NK</w:t>
+            </w:r>
+          </w:p>
+        </w:tc>
+        <w:tc>
+          <w:tcPr>
+            <w:tcBorders>
+              <w:bottom w:val="single" w:sz="16" w:space="0" w:color="000000"/>
+              <w:top w:val="single" w:sz="16" w:space="0" w:color="000000"/>
+            </w:tcBorders>
+            <w:shd w:val="clear" w:color="auto" w:fill="FFFFFF"/>
+            <w:tcMar>
+              <w:top w:w="0" w:type="dxa"/>
+              <w:bottom w:w="0" w:type="dxa"/>
+              <w:left w:w="0" w:type="dxa"/>
+              <w:right w:w="0" w:type="dxa"/>
+            </w:tcMar>
+            <w:vAlign w:val="center"/>
+          </w:tcPr>
+          <w:p>
+            <w:pPr>
+              <w:jc w:val="right"/>
+              <w:spacing w:after="40" w:before="40" w:line="240"/>
+              <w:ind w:firstLine="0" w:left="100" w:right="100"/>
+            </w:pPr>
+            <w:r xmlns:w="http://schemas.openxmlformats.org/wordprocessingml/2006/main" xmlns:wp="http://schemas.openxmlformats.org/drawingml/2006/wordprocessingDrawing" xmlns:r="http://schemas.openxmlformats.org/officeDocument/2006/relationships" xmlns:w14="http://schemas.microsoft.com/office/word/2010/wordml">
+              <w:rPr>
+                <w:rFonts w:ascii="Arial" w:hAnsi="Arial" w:eastAsia="Arial" w:cs="Arial"/>
+                <w:sz w:val="22"/>
+                <w:szCs w:val="22"/>
+                <w:color w:val="111111"/>
+              </w:rPr>
+              <w:t xml:space="preserve">Bcell</w:t>
+            </w:r>
+          </w:p>
+        </w:tc>
+        <w:tc>
+          <w:tcPr>
+            <w:tcBorders>
+              <w:bottom w:val="single" w:sz="16" w:space="0" w:color="000000"/>
+              <w:top w:val="single" w:sz="16" w:space="0" w:color="000000"/>
+            </w:tcBorders>
+            <w:shd w:val="clear" w:color="auto" w:fill="FFFFFF"/>
+            <w:tcMar>
+              <w:top w:w="0" w:type="dxa"/>
+              <w:bottom w:w="0" w:type="dxa"/>
+              <w:left w:w="0" w:type="dxa"/>
+              <w:right w:w="0" w:type="dxa"/>
+            </w:tcMar>
+            <w:vAlign w:val="center"/>
+          </w:tcPr>
+          <w:p>
+            <w:pPr>
+              <w:jc w:val="right"/>
+              <w:spacing w:after="40" w:before="40" w:line="240"/>
+              <w:ind w:firstLine="0" w:left="100" w:right="100"/>
+            </w:pPr>
+            <w:r xmlns:w="http://schemas.openxmlformats.org/wordprocessingml/2006/main" xmlns:wp="http://schemas.openxmlformats.org/drawingml/2006/wordprocessingDrawing" xmlns:r="http://schemas.openxmlformats.org/officeDocument/2006/relationships" xmlns:w14="http://schemas.microsoft.com/office/word/2010/wordml">
+              <w:rPr>
+                <w:rFonts w:ascii="Arial" w:hAnsi="Arial" w:eastAsia="Arial" w:cs="Arial"/>
+                <w:sz w:val="22"/>
+                <w:szCs w:val="22"/>
+                <w:color w:val="111111"/>
+              </w:rPr>
+              <w:t xml:space="preserve">Mono</w:t>
+            </w:r>
+          </w:p>
+        </w:tc>
+        <w:tc>
+          <w:tcPr>
+            <w:tcBorders>
+              <w:bottom w:val="single" w:sz="16" w:space="0" w:color="000000"/>
+              <w:top w:val="single" w:sz="16" w:space="0" w:color="000000"/>
+            </w:tcBorders>
+            <w:shd w:val="clear" w:color="auto" w:fill="FFFFFF"/>
+            <w:tcMar>
+              <w:top w:w="0" w:type="dxa"/>
+              <w:bottom w:w="0" w:type="dxa"/>
+              <w:left w:w="0" w:type="dxa"/>
+              <w:right w:w="0" w:type="dxa"/>
+            </w:tcMar>
+            <w:vAlign w:val="center"/>
+          </w:tcPr>
+          <w:p>
+            <w:pPr>
+              <w:jc w:val="right"/>
+              <w:spacing w:after="40" w:before="40" w:line="240"/>
+              <w:ind w:firstLine="0" w:left="100" w:right="100"/>
+            </w:pPr>
+            <w:r xmlns:w="http://schemas.openxmlformats.org/wordprocessingml/2006/main" xmlns:wp="http://schemas.openxmlformats.org/drawingml/2006/wordprocessingDrawing" xmlns:r="http://schemas.openxmlformats.org/officeDocument/2006/relationships" xmlns:w14="http://schemas.microsoft.com/office/word/2010/wordml">
+              <w:rPr>
+                <w:rFonts w:ascii="Arial" w:hAnsi="Arial" w:eastAsia="Arial" w:cs="Arial"/>
+                <w:sz w:val="22"/>
+                <w:szCs w:val="22"/>
+                <w:color w:val="111111"/>
+              </w:rPr>
+              <w:t xml:space="preserve">Gran</w:t>
+            </w:r>
+          </w:p>
+        </w:tc>
+      </w:tr>
+      <w:tr>
+        <w:trPr>
+          <w:cantSplit/>
+          <w:trHeight w:val="360" w:hRule="auto"/>
+        </w:trPr>
+        <w:tc>
+          <w:tcPr>
+            <w:tcBorders/>
+            <w:shd w:val="clear" w:color="auto" w:fill="FFFFFF"/>
+            <w:tcMar>
+              <w:top w:w="0" w:type="dxa"/>
+              <w:bottom w:w="0" w:type="dxa"/>
+              <w:left w:w="0" w:type="dxa"/>
+              <w:right w:w="0" w:type="dxa"/>
+            </w:tcMar>
+            <w:vAlign w:val="center"/>
+          </w:tcPr>
+          <w:p>
+            <w:pPr>
+              <w:jc w:val="right"/>
+              <w:spacing w:after="40" w:before="40" w:line="240"/>
+              <w:ind w:firstLine="0" w:left="100" w:right="100"/>
+            </w:pPr>
+            <w:r xmlns:w="http://schemas.openxmlformats.org/wordprocessingml/2006/main" xmlns:wp="http://schemas.openxmlformats.org/drawingml/2006/wordprocessingDrawing" xmlns:r="http://schemas.openxmlformats.org/officeDocument/2006/relationships" xmlns:w14="http://schemas.microsoft.com/office/word/2010/wordml">
+              <w:rPr>
+                <w:rFonts w:ascii="Arial" w:hAnsi="Arial" w:eastAsia="Arial" w:cs="Arial"/>
+                <w:sz w:val="22"/>
+                <w:szCs w:val="22"/>
+                <w:color w:val="111111"/>
+              </w:rPr>
+              <w:t xml:space="preserve">0.24473013</w:t>
+            </w:r>
+          </w:p>
+        </w:tc>
+        <w:tc>
+          <w:tcPr>
+            <w:tcBorders/>
+            <w:shd w:val="clear" w:color="auto" w:fill="FFFFFF"/>
+            <w:tcMar>
+              <w:top w:w="0" w:type="dxa"/>
+              <w:bottom w:w="0" w:type="dxa"/>
+              <w:left w:w="0" w:type="dxa"/>
+              <w:right w:w="0" w:type="dxa"/>
+            </w:tcMar>
+            <w:vAlign w:val="center"/>
+          </w:tcPr>
+          <w:p>
+            <w:pPr>
+              <w:jc w:val="right"/>
+              <w:spacing w:after="40" w:before="40" w:line="240"/>
+              <w:ind w:firstLine="0" w:left="100" w:right="100"/>
+            </w:pPr>
+            <w:r xmlns:w="http://schemas.openxmlformats.org/wordprocessingml/2006/main" xmlns:wp="http://schemas.openxmlformats.org/drawingml/2006/wordprocessingDrawing" xmlns:r="http://schemas.openxmlformats.org/officeDocument/2006/relationships" xmlns:w14="http://schemas.microsoft.com/office/word/2010/wordml">
+              <w:rPr>
+                <w:rFonts w:ascii="Arial" w:hAnsi="Arial" w:eastAsia="Arial" w:cs="Arial"/>
+                <w:sz w:val="22"/>
+                <w:szCs w:val="22"/>
+                <w:color w:val="111111"/>
+              </w:rPr>
+              <w:t xml:space="preserve">0.21221126</w:t>
+            </w:r>
+          </w:p>
+        </w:tc>
+        <w:tc>
+          <w:tcPr>
+            <w:tcBorders/>
+            <w:shd w:val="clear" w:color="auto" w:fill="FFFFFF"/>
+            <w:tcMar>
+              <w:top w:w="0" w:type="dxa"/>
+              <w:bottom w:w="0" w:type="dxa"/>
+              <w:left w:w="0" w:type="dxa"/>
+              <w:right w:w="0" w:type="dxa"/>
+            </w:tcMar>
+            <w:vAlign w:val="center"/>
+          </w:tcPr>
+          <w:p>
+            <w:pPr>
+              <w:jc w:val="right"/>
+              <w:spacing w:after="40" w:before="40" w:line="240"/>
+              <w:ind w:firstLine="0" w:left="100" w:right="100"/>
+            </w:pPr>
+            <w:r xmlns:w="http://schemas.openxmlformats.org/wordprocessingml/2006/main" xmlns:wp="http://schemas.openxmlformats.org/drawingml/2006/wordprocessingDrawing" xmlns:r="http://schemas.openxmlformats.org/officeDocument/2006/relationships" xmlns:w14="http://schemas.microsoft.com/office/word/2010/wordml">
+              <w:rPr>
+                <w:rFonts w:ascii="Arial" w:hAnsi="Arial" w:eastAsia="Arial" w:cs="Arial"/>
+                <w:sz w:val="22"/>
+                <w:szCs w:val="22"/>
+                <w:color w:val="111111"/>
+              </w:rPr>
+              <w:t xml:space="preserve">1.179639e-02</w:t>
+            </w:r>
+          </w:p>
+        </w:tc>
+        <w:tc>
+          <w:tcPr>
+            <w:tcBorders/>
+            <w:shd w:val="clear" w:color="auto" w:fill="FFFFFF"/>
+            <w:tcMar>
+              <w:top w:w="0" w:type="dxa"/>
+              <w:bottom w:w="0" w:type="dxa"/>
+              <w:left w:w="0" w:type="dxa"/>
+              <w:right w:w="0" w:type="dxa"/>
+            </w:tcMar>
+            <w:vAlign w:val="center"/>
+          </w:tcPr>
+          <w:p>
+            <w:pPr>
+              <w:jc w:val="right"/>
+              <w:spacing w:after="40" w:before="40" w:line="240"/>
+              <w:ind w:firstLine="0" w:left="100" w:right="100"/>
+            </w:pPr>
+            <w:r xmlns:w="http://schemas.openxmlformats.org/wordprocessingml/2006/main" xmlns:wp="http://schemas.openxmlformats.org/drawingml/2006/wordprocessingDrawing" xmlns:r="http://schemas.openxmlformats.org/officeDocument/2006/relationships" xmlns:w14="http://schemas.microsoft.com/office/word/2010/wordml">
+              <w:rPr>
+                <w:rFonts w:ascii="Arial" w:hAnsi="Arial" w:eastAsia="Arial" w:cs="Arial"/>
+                <w:sz w:val="22"/>
+                <w:szCs w:val="22"/>
+                <w:color w:val="111111"/>
+              </w:rPr>
+              <w:t xml:space="preserve">0.12211486</w:t>
+            </w:r>
+          </w:p>
+        </w:tc>
+        <w:tc>
+          <w:tcPr>
+            <w:tcBorders/>
+            <w:shd w:val="clear" w:color="auto" w:fill="FFFFFF"/>
+            <w:tcMar>
+              <w:top w:w="0" w:type="dxa"/>
+              <w:bottom w:w="0" w:type="dxa"/>
+              <w:left w:w="0" w:type="dxa"/>
+              <w:right w:w="0" w:type="dxa"/>
+            </w:tcMar>
+            <w:vAlign w:val="center"/>
+          </w:tcPr>
+          <w:p>
+            <w:pPr>
+              <w:jc w:val="right"/>
+              <w:spacing w:after="40" w:before="40" w:line="240"/>
+              <w:ind w:firstLine="0" w:left="100" w:right="100"/>
+            </w:pPr>
+            <w:r xmlns:w="http://schemas.openxmlformats.org/wordprocessingml/2006/main" xmlns:wp="http://schemas.openxmlformats.org/drawingml/2006/wordprocessingDrawing" xmlns:r="http://schemas.openxmlformats.org/officeDocument/2006/relationships" xmlns:w14="http://schemas.microsoft.com/office/word/2010/wordml">
+              <w:rPr>
+                <w:rFonts w:ascii="Arial" w:hAnsi="Arial" w:eastAsia="Arial" w:cs="Arial"/>
+                <w:sz w:val="22"/>
+                <w:szCs w:val="22"/>
+                <w:color w:val="111111"/>
+              </w:rPr>
+              <w:t xml:space="preserve">0.13014145</w:t>
+            </w:r>
+          </w:p>
+        </w:tc>
+        <w:tc>
+          <w:tcPr>
+            <w:tcBorders/>
+            <w:shd w:val="clear" w:color="auto" w:fill="FFFFFF"/>
+            <w:tcMar>
+              <w:top w:w="0" w:type="dxa"/>
+              <w:bottom w:w="0" w:type="dxa"/>
+              <w:left w:w="0" w:type="dxa"/>
+              <w:right w:w="0" w:type="dxa"/>
+            </w:tcMar>
+            <w:vAlign w:val="center"/>
+          </w:tcPr>
+          <w:p>
+            <w:pPr>
+              <w:jc w:val="right"/>
+              <w:spacing w:after="40" w:before="40" w:line="240"/>
+              <w:ind w:firstLine="0" w:left="100" w:right="100"/>
+            </w:pPr>
+            <w:r xmlns:w="http://schemas.openxmlformats.org/wordprocessingml/2006/main" xmlns:wp="http://schemas.openxmlformats.org/drawingml/2006/wordprocessingDrawing" xmlns:r="http://schemas.openxmlformats.org/officeDocument/2006/relationships" xmlns:w14="http://schemas.microsoft.com/office/word/2010/wordml">
+              <w:rPr>
+                <w:rFonts w:ascii="Arial" w:hAnsi="Arial" w:eastAsia="Arial" w:cs="Arial"/>
+                <w:sz w:val="22"/>
+                <w:szCs w:val="22"/>
+                <w:color w:val="111111"/>
+              </w:rPr>
+              <w:t xml:space="preserve">0.3087963</w:t>
+            </w:r>
+          </w:p>
+        </w:tc>
+      </w:tr>
+      <w:tr>
+        <w:trPr>
+          <w:cantSplit/>
+          <w:trHeight w:val="360" w:hRule="auto"/>
+        </w:trPr>
+        <w:tc>
+          <w:tcPr>
+            <w:tcBorders/>
+            <w:shd w:val="clear" w:color="auto" w:fill="FFFFFF"/>
+            <w:tcMar>
+              <w:top w:w="0" w:type="dxa"/>
+              <w:bottom w:w="0" w:type="dxa"/>
+              <w:left w:w="0" w:type="dxa"/>
+              <w:right w:w="0" w:type="dxa"/>
+            </w:tcMar>
+            <w:vAlign w:val="center"/>
+          </w:tcPr>
+          <w:p>
+            <w:pPr>
+              <w:jc w:val="right"/>
+              <w:spacing w:after="40" w:before="40" w:line="240"/>
+              <w:ind w:firstLine="0" w:left="100" w:right="100"/>
+            </w:pPr>
+            <w:r xmlns:w="http://schemas.openxmlformats.org/wordprocessingml/2006/main" xmlns:wp="http://schemas.openxmlformats.org/drawingml/2006/wordprocessingDrawing" xmlns:r="http://schemas.openxmlformats.org/officeDocument/2006/relationships" xmlns:w14="http://schemas.microsoft.com/office/word/2010/wordml">
+              <w:rPr>
+                <w:rFonts w:ascii="Arial" w:hAnsi="Arial" w:eastAsia="Arial" w:cs="Arial"/>
+                <w:sz w:val="22"/>
+                <w:szCs w:val="22"/>
+                <w:color w:val="111111"/>
+              </w:rPr>
+              <w:t xml:space="preserve">0.07834664</w:t>
+            </w:r>
+          </w:p>
+        </w:tc>
+        <w:tc>
+          <w:tcPr>
+            <w:tcBorders/>
+            <w:shd w:val="clear" w:color="auto" w:fill="FFFFFF"/>
+            <w:tcMar>
+              <w:top w:w="0" w:type="dxa"/>
+              <w:bottom w:w="0" w:type="dxa"/>
+              <w:left w:w="0" w:type="dxa"/>
+              <w:right w:w="0" w:type="dxa"/>
+            </w:tcMar>
+            <w:vAlign w:val="center"/>
+          </w:tcPr>
+          <w:p>
+            <w:pPr>
+              <w:jc w:val="right"/>
+              <w:spacing w:after="40" w:before="40" w:line="240"/>
+              <w:ind w:firstLine="0" w:left="100" w:right="100"/>
+            </w:pPr>
+            <w:r xmlns:w="http://schemas.openxmlformats.org/wordprocessingml/2006/main" xmlns:wp="http://schemas.openxmlformats.org/drawingml/2006/wordprocessingDrawing" xmlns:r="http://schemas.openxmlformats.org/officeDocument/2006/relationships" xmlns:w14="http://schemas.microsoft.com/office/word/2010/wordml">
+              <w:rPr>
+                <w:rFonts w:ascii="Arial" w:hAnsi="Arial" w:eastAsia="Arial" w:cs="Arial"/>
+                <w:sz w:val="22"/>
+                <w:szCs w:val="22"/>
+                <w:color w:val="111111"/>
+              </w:rPr>
+              <w:t xml:space="preserve">0.18399994</w:t>
+            </w:r>
+          </w:p>
+        </w:tc>
+        <w:tc>
+          <w:tcPr>
+            <w:tcBorders/>
+            <w:shd w:val="clear" w:color="auto" w:fill="FFFFFF"/>
+            <w:tcMar>
+              <w:top w:w="0" w:type="dxa"/>
+              <w:bottom w:w="0" w:type="dxa"/>
+              <w:left w:w="0" w:type="dxa"/>
+              <w:right w:w="0" w:type="dxa"/>
+            </w:tcMar>
+            <w:vAlign w:val="center"/>
+          </w:tcPr>
+          <w:p>
+            <w:pPr>
+              <w:jc w:val="right"/>
+              <w:spacing w:after="40" w:before="40" w:line="240"/>
+              <w:ind w:firstLine="0" w:left="100" w:right="100"/>
+            </w:pPr>
+            <w:r xmlns:w="http://schemas.openxmlformats.org/wordprocessingml/2006/main" xmlns:wp="http://schemas.openxmlformats.org/drawingml/2006/wordprocessingDrawing" xmlns:r="http://schemas.openxmlformats.org/officeDocument/2006/relationships" xmlns:w14="http://schemas.microsoft.com/office/word/2010/wordml">
+              <w:rPr>
+                <w:rFonts w:ascii="Arial" w:hAnsi="Arial" w:eastAsia="Arial" w:cs="Arial"/>
+                <w:sz w:val="22"/>
+                <w:szCs w:val="22"/>
+                <w:color w:val="111111"/>
+              </w:rPr>
+              <w:t xml:space="preserve">7.538122e-02</w:t>
+            </w:r>
+          </w:p>
+        </w:tc>
+        <w:tc>
+          <w:tcPr>
+            <w:tcBorders/>
+            <w:shd w:val="clear" w:color="auto" w:fill="FFFFFF"/>
+            <w:tcMar>
+              <w:top w:w="0" w:type="dxa"/>
+              <w:bottom w:w="0" w:type="dxa"/>
+              <w:left w:w="0" w:type="dxa"/>
+              <w:right w:w="0" w:type="dxa"/>
+            </w:tcMar>
+            <w:vAlign w:val="center"/>
+          </w:tcPr>
+          <w:p>
+            <w:pPr>
+              <w:jc w:val="right"/>
+              <w:spacing w:after="40" w:before="40" w:line="240"/>
+              <w:ind w:firstLine="0" w:left="100" w:right="100"/>
+            </w:pPr>
+            <w:r xmlns:w="http://schemas.openxmlformats.org/wordprocessingml/2006/main" xmlns:wp="http://schemas.openxmlformats.org/drawingml/2006/wordprocessingDrawing" xmlns:r="http://schemas.openxmlformats.org/officeDocument/2006/relationships" xmlns:w14="http://schemas.microsoft.com/office/word/2010/wordml">
+              <w:rPr>
+                <w:rFonts w:ascii="Arial" w:hAnsi="Arial" w:eastAsia="Arial" w:cs="Arial"/>
+                <w:sz w:val="22"/>
+                <w:szCs w:val="22"/>
+                <w:color w:val="111111"/>
+              </w:rPr>
+              <w:t xml:space="preserve">0.08690504</w:t>
+            </w:r>
+          </w:p>
+        </w:tc>
+        <w:tc>
+          <w:tcPr>
+            <w:tcBorders/>
+            <w:shd w:val="clear" w:color="auto" w:fill="FFFFFF"/>
+            <w:tcMar>
+              <w:top w:w="0" w:type="dxa"/>
+              <w:bottom w:w="0" w:type="dxa"/>
+              <w:left w:w="0" w:type="dxa"/>
+              <w:right w:w="0" w:type="dxa"/>
+            </w:tcMar>
+            <w:vAlign w:val="center"/>
+          </w:tcPr>
+          <w:p>
+            <w:pPr>
+              <w:jc w:val="right"/>
+              <w:spacing w:after="40" w:before="40" w:line="240"/>
+              <w:ind w:firstLine="0" w:left="100" w:right="100"/>
+            </w:pPr>
+            <w:r xmlns:w="http://schemas.openxmlformats.org/wordprocessingml/2006/main" xmlns:wp="http://schemas.openxmlformats.org/drawingml/2006/wordprocessingDrawing" xmlns:r="http://schemas.openxmlformats.org/officeDocument/2006/relationships" xmlns:w14="http://schemas.microsoft.com/office/word/2010/wordml">
+              <w:rPr>
+                <w:rFonts w:ascii="Arial" w:hAnsi="Arial" w:eastAsia="Arial" w:cs="Arial"/>
+                <w:sz w:val="22"/>
+                <w:szCs w:val="22"/>
+                <w:color w:val="111111"/>
+              </w:rPr>
+              <w:t xml:space="preserve">0.09264915</w:t>
+            </w:r>
+          </w:p>
+        </w:tc>
+        <w:tc>
+          <w:tcPr>
+            <w:tcBorders/>
+            <w:shd w:val="clear" w:color="auto" w:fill="FFFFFF"/>
+            <w:tcMar>
+              <w:top w:w="0" w:type="dxa"/>
+              <w:bottom w:w="0" w:type="dxa"/>
+              <w:left w:w="0" w:type="dxa"/>
+              <w:right w:w="0" w:type="dxa"/>
+            </w:tcMar>
+            <w:vAlign w:val="center"/>
+          </w:tcPr>
+          <w:p>
+            <w:pPr>
+              <w:jc w:val="right"/>
+              <w:spacing w:after="40" w:before="40" w:line="240"/>
+              <w:ind w:firstLine="0" w:left="100" w:right="100"/>
+            </w:pPr>
+            <w:r xmlns:w="http://schemas.openxmlformats.org/wordprocessingml/2006/main" xmlns:wp="http://schemas.openxmlformats.org/drawingml/2006/wordprocessingDrawing" xmlns:r="http://schemas.openxmlformats.org/officeDocument/2006/relationships" xmlns:w14="http://schemas.microsoft.com/office/word/2010/wordml">
+              <w:rPr>
+                <w:rFonts w:ascii="Arial" w:hAnsi="Arial" w:eastAsia="Arial" w:cs="Arial"/>
+                <w:sz w:val="22"/>
+                <w:szCs w:val="22"/>
+                <w:color w:val="111111"/>
+              </w:rPr>
+              <w:t xml:space="preserve">0.4918255</w:t>
+            </w:r>
+          </w:p>
+        </w:tc>
+      </w:tr>
+      <w:tr>
+        <w:trPr>
+          <w:cantSplit/>
+          <w:trHeight w:val="360" w:hRule="auto"/>
+        </w:trPr>
+        <w:tc>
+          <w:tcPr>
+            <w:tcBorders/>
+            <w:shd w:val="clear" w:color="auto" w:fill="FFFFFF"/>
+            <w:tcMar>
+              <w:top w:w="0" w:type="dxa"/>
+              <w:bottom w:w="0" w:type="dxa"/>
+              <w:left w:w="0" w:type="dxa"/>
+              <w:right w:w="0" w:type="dxa"/>
+            </w:tcMar>
+            <w:vAlign w:val="center"/>
+          </w:tcPr>
+          <w:p>
+            <w:pPr>
+              <w:jc w:val="right"/>
+              <w:spacing w:after="40" w:before="40" w:line="240"/>
+              <w:ind w:firstLine="0" w:left="100" w:right="100"/>
+            </w:pPr>
+            <w:r xmlns:w="http://schemas.openxmlformats.org/wordprocessingml/2006/main" xmlns:wp="http://schemas.openxmlformats.org/drawingml/2006/wordprocessingDrawing" xmlns:r="http://schemas.openxmlformats.org/officeDocument/2006/relationships" xmlns:w14="http://schemas.microsoft.com/office/word/2010/wordml">
+              <w:rPr>
+                <w:rFonts w:ascii="Arial" w:hAnsi="Arial" w:eastAsia="Arial" w:cs="Arial"/>
+                <w:sz w:val="22"/>
+                <w:szCs w:val="22"/>
+                <w:color w:val="111111"/>
+              </w:rPr>
+              <w:t xml:space="preserve">0.14571184</w:t>
+            </w:r>
+          </w:p>
+        </w:tc>
+        <w:tc>
+          <w:tcPr>
+            <w:tcBorders/>
+            <w:shd w:val="clear" w:color="auto" w:fill="FFFFFF"/>
+            <w:tcMar>
+              <w:top w:w="0" w:type="dxa"/>
+              <w:bottom w:w="0" w:type="dxa"/>
+              <w:left w:w="0" w:type="dxa"/>
+              <w:right w:w="0" w:type="dxa"/>
+            </w:tcMar>
+            <w:vAlign w:val="center"/>
+          </w:tcPr>
+          <w:p>
+            <w:pPr>
+              <w:jc w:val="right"/>
+              <w:spacing w:after="40" w:before="40" w:line="240"/>
+              <w:ind w:firstLine="0" w:left="100" w:right="100"/>
+            </w:pPr>
+            <w:r xmlns:w="http://schemas.openxmlformats.org/wordprocessingml/2006/main" xmlns:wp="http://schemas.openxmlformats.org/drawingml/2006/wordprocessingDrawing" xmlns:r="http://schemas.openxmlformats.org/officeDocument/2006/relationships" xmlns:w14="http://schemas.microsoft.com/office/word/2010/wordml">
+              <w:rPr>
+                <w:rFonts w:ascii="Arial" w:hAnsi="Arial" w:eastAsia="Arial" w:cs="Arial"/>
+                <w:sz w:val="22"/>
+                <w:szCs w:val="22"/>
+                <w:color w:val="111111"/>
+              </w:rPr>
+              <w:t xml:space="preserve">0.28648393</w:t>
+            </w:r>
+          </w:p>
+        </w:tc>
+        <w:tc>
+          <w:tcPr>
+            <w:tcBorders/>
+            <w:shd w:val="clear" w:color="auto" w:fill="FFFFFF"/>
+            <w:tcMar>
+              <w:top w:w="0" w:type="dxa"/>
+              <w:bottom w:w="0" w:type="dxa"/>
+              <w:left w:w="0" w:type="dxa"/>
+              <w:right w:w="0" w:type="dxa"/>
+            </w:tcMar>
+            <w:vAlign w:val="center"/>
+          </w:tcPr>
+          <w:p>
+            <w:pPr>
+              <w:jc w:val="right"/>
+              <w:spacing w:after="40" w:before="40" w:line="240"/>
+              <w:ind w:firstLine="0" w:left="100" w:right="100"/>
+            </w:pPr>
+            <w:r xmlns:w="http://schemas.openxmlformats.org/wordprocessingml/2006/main" xmlns:wp="http://schemas.openxmlformats.org/drawingml/2006/wordprocessingDrawing" xmlns:r="http://schemas.openxmlformats.org/officeDocument/2006/relationships" xmlns:w14="http://schemas.microsoft.com/office/word/2010/wordml">
+              <w:rPr>
+                <w:rFonts w:ascii="Arial" w:hAnsi="Arial" w:eastAsia="Arial" w:cs="Arial"/>
+                <w:sz w:val="22"/>
+                <w:szCs w:val="22"/>
+                <w:color w:val="111111"/>
+              </w:rPr>
+              <w:t xml:space="preserve">3.440698e-02</w:t>
+            </w:r>
+          </w:p>
+        </w:tc>
+        <w:tc>
+          <w:tcPr>
+            <w:tcBorders/>
+            <w:shd w:val="clear" w:color="auto" w:fill="FFFFFF"/>
+            <w:tcMar>
+              <w:top w:w="0" w:type="dxa"/>
+              <w:bottom w:w="0" w:type="dxa"/>
+              <w:left w:w="0" w:type="dxa"/>
+              <w:right w:w="0" w:type="dxa"/>
+            </w:tcMar>
+            <w:vAlign w:val="center"/>
+          </w:tcPr>
+          <w:p>
+            <w:pPr>
+              <w:jc w:val="right"/>
+              <w:spacing w:after="40" w:before="40" w:line="240"/>
+              <w:ind w:firstLine="0" w:left="100" w:right="100"/>
+            </w:pPr>
+            <w:r xmlns:w="http://schemas.openxmlformats.org/wordprocessingml/2006/main" xmlns:wp="http://schemas.openxmlformats.org/drawingml/2006/wordprocessingDrawing" xmlns:r="http://schemas.openxmlformats.org/officeDocument/2006/relationships" xmlns:w14="http://schemas.microsoft.com/office/word/2010/wordml">
+              <w:rPr>
+                <w:rFonts w:ascii="Arial" w:hAnsi="Arial" w:eastAsia="Arial" w:cs="Arial"/>
+                <w:sz w:val="22"/>
+                <w:szCs w:val="22"/>
+                <w:color w:val="111111"/>
+              </w:rPr>
+              <w:t xml:space="preserve">0.10895127</w:t>
+            </w:r>
+          </w:p>
+        </w:tc>
+        <w:tc>
+          <w:tcPr>
+            <w:tcBorders/>
+            <w:shd w:val="clear" w:color="auto" w:fill="FFFFFF"/>
+            <w:tcMar>
+              <w:top w:w="0" w:type="dxa"/>
+              <w:bottom w:w="0" w:type="dxa"/>
+              <w:left w:w="0" w:type="dxa"/>
+              <w:right w:w="0" w:type="dxa"/>
+            </w:tcMar>
+            <w:vAlign w:val="center"/>
+          </w:tcPr>
+          <w:p>
+            <w:pPr>
+              <w:jc w:val="right"/>
+              <w:spacing w:after="40" w:before="40" w:line="240"/>
+              <w:ind w:firstLine="0" w:left="100" w:right="100"/>
+            </w:pPr>
+            <w:r xmlns:w="http://schemas.openxmlformats.org/wordprocessingml/2006/main" xmlns:wp="http://schemas.openxmlformats.org/drawingml/2006/wordprocessingDrawing" xmlns:r="http://schemas.openxmlformats.org/officeDocument/2006/relationships" xmlns:w14="http://schemas.microsoft.com/office/word/2010/wordml">
+              <w:rPr>
+                <w:rFonts w:ascii="Arial" w:hAnsi="Arial" w:eastAsia="Arial" w:cs="Arial"/>
+                <w:sz w:val="22"/>
+                <w:szCs w:val="22"/>
+                <w:color w:val="111111"/>
+              </w:rPr>
+              <w:t xml:space="preserve">0.13164621</w:t>
+            </w:r>
+          </w:p>
+        </w:tc>
+        <w:tc>
+          <w:tcPr>
+            <w:tcBorders/>
+            <w:shd w:val="clear" w:color="auto" w:fill="FFFFFF"/>
+            <w:tcMar>
+              <w:top w:w="0" w:type="dxa"/>
+              <w:bottom w:w="0" w:type="dxa"/>
+              <w:left w:w="0" w:type="dxa"/>
+              <w:right w:w="0" w:type="dxa"/>
+            </w:tcMar>
+            <w:vAlign w:val="center"/>
+          </w:tcPr>
+          <w:p>
+            <w:pPr>
+              <w:jc w:val="right"/>
+              <w:spacing w:after="40" w:before="40" w:line="240"/>
+              <w:ind w:firstLine="0" w:left="100" w:right="100"/>
+            </w:pPr>
+            <w:r xmlns:w="http://schemas.openxmlformats.org/wordprocessingml/2006/main" xmlns:wp="http://schemas.openxmlformats.org/drawingml/2006/wordprocessingDrawing" xmlns:r="http://schemas.openxmlformats.org/officeDocument/2006/relationships" xmlns:w14="http://schemas.microsoft.com/office/word/2010/wordml">
+              <w:rPr>
+                <w:rFonts w:ascii="Arial" w:hAnsi="Arial" w:eastAsia="Arial" w:cs="Arial"/>
+                <w:sz w:val="22"/>
+                <w:szCs w:val="22"/>
+                <w:color w:val="111111"/>
+              </w:rPr>
+              <w:t xml:space="preserve">0.3002824</w:t>
+            </w:r>
+          </w:p>
+        </w:tc>
+      </w:tr>
+      <w:tr>
+        <w:trPr>
+          <w:cantSplit/>
+          <w:trHeight w:val="360" w:hRule="auto"/>
+        </w:trPr>
+        <w:tc>
+          <w:tcPr>
+            <w:tcBorders/>
+            <w:shd w:val="clear" w:color="auto" w:fill="FFFFFF"/>
+            <w:tcMar>
+              <w:top w:w="0" w:type="dxa"/>
+              <w:bottom w:w="0" w:type="dxa"/>
+              <w:left w:w="0" w:type="dxa"/>
+              <w:right w:w="0" w:type="dxa"/>
+            </w:tcMar>
+            <w:vAlign w:val="center"/>
+          </w:tcPr>
+          <w:p>
+            <w:pPr>
+              <w:jc w:val="right"/>
+              <w:spacing w:after="40" w:before="40" w:line="240"/>
+              <w:ind w:firstLine="0" w:left="100" w:right="100"/>
+            </w:pPr>
+            <w:r xmlns:w="http://schemas.openxmlformats.org/wordprocessingml/2006/main" xmlns:wp="http://schemas.openxmlformats.org/drawingml/2006/wordprocessingDrawing" xmlns:r="http://schemas.openxmlformats.org/officeDocument/2006/relationships" xmlns:w14="http://schemas.microsoft.com/office/word/2010/wordml">
+              <w:rPr>
+                <w:rFonts w:ascii="Arial" w:hAnsi="Arial" w:eastAsia="Arial" w:cs="Arial"/>
+                <w:sz w:val="22"/>
+                <w:szCs w:val="22"/>
+                <w:color w:val="111111"/>
+              </w:rPr>
+              <w:t xml:space="preserve">0.09831487</w:t>
+            </w:r>
+          </w:p>
+        </w:tc>
+        <w:tc>
+          <w:tcPr>
+            <w:tcBorders/>
+            <w:shd w:val="clear" w:color="auto" w:fill="FFFFFF"/>
+            <w:tcMar>
+              <w:top w:w="0" w:type="dxa"/>
+              <w:bottom w:w="0" w:type="dxa"/>
+              <w:left w:w="0" w:type="dxa"/>
+              <w:right w:w="0" w:type="dxa"/>
+            </w:tcMar>
+            <w:vAlign w:val="center"/>
+          </w:tcPr>
+          <w:p>
+            <w:pPr>
+              <w:jc w:val="right"/>
+              <w:spacing w:after="40" w:before="40" w:line="240"/>
+              <w:ind w:firstLine="0" w:left="100" w:right="100"/>
+            </w:pPr>
+            <w:r xmlns:w="http://schemas.openxmlformats.org/wordprocessingml/2006/main" xmlns:wp="http://schemas.openxmlformats.org/drawingml/2006/wordprocessingDrawing" xmlns:r="http://schemas.openxmlformats.org/officeDocument/2006/relationships" xmlns:w14="http://schemas.microsoft.com/office/word/2010/wordml">
+              <w:rPr>
+                <w:rFonts w:ascii="Arial" w:hAnsi="Arial" w:eastAsia="Arial" w:cs="Arial"/>
+                <w:sz w:val="22"/>
+                <w:szCs w:val="22"/>
+                <w:color w:val="111111"/>
+              </w:rPr>
+              <w:t xml:space="preserve">0.28551019</w:t>
+            </w:r>
+          </w:p>
+        </w:tc>
+        <w:tc>
+          <w:tcPr>
+            <w:tcBorders/>
+            <w:shd w:val="clear" w:color="auto" w:fill="FFFFFF"/>
+            <w:tcMar>
+              <w:top w:w="0" w:type="dxa"/>
+              <w:bottom w:w="0" w:type="dxa"/>
+              <w:left w:w="0" w:type="dxa"/>
+              <w:right w:w="0" w:type="dxa"/>
+            </w:tcMar>
+            <w:vAlign w:val="center"/>
+          </w:tcPr>
+          <w:p>
+            <w:pPr>
+              <w:jc w:val="right"/>
+              <w:spacing w:after="40" w:before="40" w:line="240"/>
+              <w:ind w:firstLine="0" w:left="100" w:right="100"/>
+            </w:pPr>
+            <w:r xmlns:w="http://schemas.openxmlformats.org/wordprocessingml/2006/main" xmlns:wp="http://schemas.openxmlformats.org/drawingml/2006/wordprocessingDrawing" xmlns:r="http://schemas.openxmlformats.org/officeDocument/2006/relationships" xmlns:w14="http://schemas.microsoft.com/office/word/2010/wordml">
+              <w:rPr>
+                <w:rFonts w:ascii="Arial" w:hAnsi="Arial" w:eastAsia="Arial" w:cs="Arial"/>
+                <w:sz w:val="22"/>
+                <w:szCs w:val="22"/>
+                <w:color w:val="111111"/>
+              </w:rPr>
+              <w:t xml:space="preserve">7.911824e-02</w:t>
+            </w:r>
+          </w:p>
+        </w:tc>
+        <w:tc>
+          <w:tcPr>
+            <w:tcBorders/>
+            <w:shd w:val="clear" w:color="auto" w:fill="FFFFFF"/>
+            <w:tcMar>
+              <w:top w:w="0" w:type="dxa"/>
+              <w:bottom w:w="0" w:type="dxa"/>
+              <w:left w:w="0" w:type="dxa"/>
+              <w:right w:w="0" w:type="dxa"/>
+            </w:tcMar>
+            <w:vAlign w:val="center"/>
+          </w:tcPr>
+          <w:p>
+            <w:pPr>
+              <w:jc w:val="right"/>
+              <w:spacing w:after="40" w:before="40" w:line="240"/>
+              <w:ind w:firstLine="0" w:left="100" w:right="100"/>
+            </w:pPr>
+            <w:r xmlns:w="http://schemas.openxmlformats.org/wordprocessingml/2006/main" xmlns:wp="http://schemas.openxmlformats.org/drawingml/2006/wordprocessingDrawing" xmlns:r="http://schemas.openxmlformats.org/officeDocument/2006/relationships" xmlns:w14="http://schemas.microsoft.com/office/word/2010/wordml">
+              <w:rPr>
+                <w:rFonts w:ascii="Arial" w:hAnsi="Arial" w:eastAsia="Arial" w:cs="Arial"/>
+                <w:sz w:val="22"/>
+                <w:szCs w:val="22"/>
+                <w:color w:val="111111"/>
+              </w:rPr>
+              <w:t xml:space="preserve">0.14558753</w:t>
+            </w:r>
+          </w:p>
+        </w:tc>
+        <w:tc>
+          <w:tcPr>
+            <w:tcBorders/>
+            <w:shd w:val="clear" w:color="auto" w:fill="FFFFFF"/>
+            <w:tcMar>
+              <w:top w:w="0" w:type="dxa"/>
+              <w:bottom w:w="0" w:type="dxa"/>
+              <w:left w:w="0" w:type="dxa"/>
+              <w:right w:w="0" w:type="dxa"/>
+            </w:tcMar>
+            <w:vAlign w:val="center"/>
+          </w:tcPr>
+          <w:p>
+            <w:pPr>
+              <w:jc w:val="right"/>
+              <w:spacing w:after="40" w:before="40" w:line="240"/>
+              <w:ind w:firstLine="0" w:left="100" w:right="100"/>
+            </w:pPr>
+            <w:r xmlns:w="http://schemas.openxmlformats.org/wordprocessingml/2006/main" xmlns:wp="http://schemas.openxmlformats.org/drawingml/2006/wordprocessingDrawing" xmlns:r="http://schemas.openxmlformats.org/officeDocument/2006/relationships" xmlns:w14="http://schemas.microsoft.com/office/word/2010/wordml">
+              <w:rPr>
+                <w:rFonts w:ascii="Arial" w:hAnsi="Arial" w:eastAsia="Arial" w:cs="Arial"/>
+                <w:sz w:val="22"/>
+                <w:szCs w:val="22"/>
+                <w:color w:val="111111"/>
+              </w:rPr>
+              <w:t xml:space="preserve">0.11676131</w:t>
+            </w:r>
+          </w:p>
+        </w:tc>
+        <w:tc>
+          <w:tcPr>
+            <w:tcBorders/>
+            <w:shd w:val="clear" w:color="auto" w:fill="FFFFFF"/>
+            <w:tcMar>
+              <w:top w:w="0" w:type="dxa"/>
+              <w:bottom w:w="0" w:type="dxa"/>
+              <w:left w:w="0" w:type="dxa"/>
+              <w:right w:w="0" w:type="dxa"/>
+            </w:tcMar>
+            <w:vAlign w:val="center"/>
+          </w:tcPr>
+          <w:p>
+            <w:pPr>
+              <w:jc w:val="right"/>
+              <w:spacing w:after="40" w:before="40" w:line="240"/>
+              <w:ind w:firstLine="0" w:left="100" w:right="100"/>
+            </w:pPr>
+            <w:r xmlns:w="http://schemas.openxmlformats.org/wordprocessingml/2006/main" xmlns:wp="http://schemas.openxmlformats.org/drawingml/2006/wordprocessingDrawing" xmlns:r="http://schemas.openxmlformats.org/officeDocument/2006/relationships" xmlns:w14="http://schemas.microsoft.com/office/word/2010/wordml">
+              <w:rPr>
+                <w:rFonts w:ascii="Arial" w:hAnsi="Arial" w:eastAsia="Arial" w:cs="Arial"/>
+                <w:sz w:val="22"/>
+                <w:szCs w:val="22"/>
+                <w:color w:val="111111"/>
+              </w:rPr>
+              <w:t xml:space="preserve">0.2611704</w:t>
+            </w:r>
+          </w:p>
+        </w:tc>
+      </w:tr>
+      <w:tr>
+        <w:trPr>
+          <w:cantSplit/>
+          <w:trHeight w:val="360" w:hRule="auto"/>
+        </w:trPr>
+        <w:tc>
+          <w:tcPr>
+            <w:tcBorders/>
+            <w:shd w:val="clear" w:color="auto" w:fill="FFFFFF"/>
+            <w:tcMar>
+              <w:top w:w="0" w:type="dxa"/>
+              <w:bottom w:w="0" w:type="dxa"/>
+              <w:left w:w="0" w:type="dxa"/>
+              <w:right w:w="0" w:type="dxa"/>
+            </w:tcMar>
+            <w:vAlign w:val="center"/>
+          </w:tcPr>
+          <w:p>
+            <w:pPr>
+              <w:jc w:val="right"/>
+              <w:spacing w:after="40" w:before="40" w:line="240"/>
+              <w:ind w:firstLine="0" w:left="100" w:right="100"/>
+            </w:pPr>
+            <w:r xmlns:w="http://schemas.openxmlformats.org/wordprocessingml/2006/main" xmlns:wp="http://schemas.openxmlformats.org/drawingml/2006/wordprocessingDrawing" xmlns:r="http://schemas.openxmlformats.org/officeDocument/2006/relationships" xmlns:w14="http://schemas.microsoft.com/office/word/2010/wordml">
+              <w:rPr>
+                <w:rFonts w:ascii="Arial" w:hAnsi="Arial" w:eastAsia="Arial" w:cs="Arial"/>
+                <w:sz w:val="22"/>
+                <w:szCs w:val="22"/>
+                <w:color w:val="111111"/>
+              </w:rPr>
+              <w:t xml:space="preserve">0.19685961</w:t>
+            </w:r>
+          </w:p>
+        </w:tc>
+        <w:tc>
+          <w:tcPr>
+            <w:tcBorders/>
+            <w:shd w:val="clear" w:color="auto" w:fill="FFFFFF"/>
+            <w:tcMar>
+              <w:top w:w="0" w:type="dxa"/>
+              <w:bottom w:w="0" w:type="dxa"/>
+              <w:left w:w="0" w:type="dxa"/>
+              <w:right w:w="0" w:type="dxa"/>
+            </w:tcMar>
+            <w:vAlign w:val="center"/>
+          </w:tcPr>
+          <w:p>
+            <w:pPr>
+              <w:jc w:val="right"/>
+              <w:spacing w:after="40" w:before="40" w:line="240"/>
+              <w:ind w:firstLine="0" w:left="100" w:right="100"/>
+            </w:pPr>
+            <w:r xmlns:w="http://schemas.openxmlformats.org/wordprocessingml/2006/main" xmlns:wp="http://schemas.openxmlformats.org/drawingml/2006/wordprocessingDrawing" xmlns:r="http://schemas.openxmlformats.org/officeDocument/2006/relationships" xmlns:w14="http://schemas.microsoft.com/office/word/2010/wordml">
+              <w:rPr>
+                <w:rFonts w:ascii="Arial" w:hAnsi="Arial" w:eastAsia="Arial" w:cs="Arial"/>
+                <w:sz w:val="22"/>
+                <w:szCs w:val="22"/>
+                <w:color w:val="111111"/>
+              </w:rPr>
+              <w:t xml:space="preserve">0.22271280</w:t>
+            </w:r>
+          </w:p>
+        </w:tc>
+        <w:tc>
+          <w:tcPr>
+            <w:tcBorders/>
+            <w:shd w:val="clear" w:color="auto" w:fill="FFFFFF"/>
+            <w:tcMar>
+              <w:top w:w="0" w:type="dxa"/>
+              <w:bottom w:w="0" w:type="dxa"/>
+              <w:left w:w="0" w:type="dxa"/>
+              <w:right w:w="0" w:type="dxa"/>
+            </w:tcMar>
+            <w:vAlign w:val="center"/>
+          </w:tcPr>
+          <w:p>
+            <w:pPr>
+              <w:jc w:val="right"/>
+              <w:spacing w:after="40" w:before="40" w:line="240"/>
+              <w:ind w:firstLine="0" w:left="100" w:right="100"/>
+            </w:pPr>
+            <w:r xmlns:w="http://schemas.openxmlformats.org/wordprocessingml/2006/main" xmlns:wp="http://schemas.openxmlformats.org/drawingml/2006/wordprocessingDrawing" xmlns:r="http://schemas.openxmlformats.org/officeDocument/2006/relationships" xmlns:w14="http://schemas.microsoft.com/office/word/2010/wordml">
+              <w:rPr>
+                <w:rFonts w:ascii="Arial" w:hAnsi="Arial" w:eastAsia="Arial" w:cs="Arial"/>
+                <w:sz w:val="22"/>
+                <w:szCs w:val="22"/>
+                <w:color w:val="111111"/>
+              </w:rPr>
+              <w:t xml:space="preserve">4.197430e-02</w:t>
+            </w:r>
+          </w:p>
+        </w:tc>
+        <w:tc>
+          <w:tcPr>
+            <w:tcBorders/>
+            <w:shd w:val="clear" w:color="auto" w:fill="FFFFFF"/>
+            <w:tcMar>
+              <w:top w:w="0" w:type="dxa"/>
+              <w:bottom w:w="0" w:type="dxa"/>
+              <w:left w:w="0" w:type="dxa"/>
+              <w:right w:w="0" w:type="dxa"/>
+            </w:tcMar>
+            <w:vAlign w:val="center"/>
+          </w:tcPr>
+          <w:p>
+            <w:pPr>
+              <w:jc w:val="right"/>
+              <w:spacing w:after="40" w:before="40" w:line="240"/>
+              <w:ind w:firstLine="0" w:left="100" w:right="100"/>
+            </w:pPr>
+            <w:r xmlns:w="http://schemas.openxmlformats.org/wordprocessingml/2006/main" xmlns:wp="http://schemas.openxmlformats.org/drawingml/2006/wordprocessingDrawing" xmlns:r="http://schemas.openxmlformats.org/officeDocument/2006/relationships" xmlns:w14="http://schemas.microsoft.com/office/word/2010/wordml">
+              <w:rPr>
+                <w:rFonts w:ascii="Arial" w:hAnsi="Arial" w:eastAsia="Arial" w:cs="Arial"/>
+                <w:sz w:val="22"/>
+                <w:szCs w:val="22"/>
+                <w:color w:val="111111"/>
+              </w:rPr>
+              <w:t xml:space="preserve">0.10295708</w:t>
+            </w:r>
+          </w:p>
+        </w:tc>
+        <w:tc>
+          <w:tcPr>
+            <w:tcBorders/>
+            <w:shd w:val="clear" w:color="auto" w:fill="FFFFFF"/>
+            <w:tcMar>
+              <w:top w:w="0" w:type="dxa"/>
+              <w:bottom w:w="0" w:type="dxa"/>
+              <w:left w:w="0" w:type="dxa"/>
+              <w:right w:w="0" w:type="dxa"/>
+            </w:tcMar>
+            <w:vAlign w:val="center"/>
+          </w:tcPr>
+          <w:p>
+            <w:pPr>
+              <w:jc w:val="right"/>
+              <w:spacing w:after="40" w:before="40" w:line="240"/>
+              <w:ind w:firstLine="0" w:left="100" w:right="100"/>
+            </w:pPr>
+            <w:r xmlns:w="http://schemas.openxmlformats.org/wordprocessingml/2006/main" xmlns:wp="http://schemas.openxmlformats.org/drawingml/2006/wordprocessingDrawing" xmlns:r="http://schemas.openxmlformats.org/officeDocument/2006/relationships" xmlns:w14="http://schemas.microsoft.com/office/word/2010/wordml">
+              <w:rPr>
+                <w:rFonts w:ascii="Arial" w:hAnsi="Arial" w:eastAsia="Arial" w:cs="Arial"/>
+                <w:sz w:val="22"/>
+                <w:szCs w:val="22"/>
+                <w:color w:val="111111"/>
+              </w:rPr>
+              <w:t xml:space="preserve">0.11272311</w:t>
+            </w:r>
+          </w:p>
+        </w:tc>
+        <w:tc>
+          <w:tcPr>
+            <w:tcBorders/>
+            <w:shd w:val="clear" w:color="auto" w:fill="FFFFFF"/>
+            <w:tcMar>
+              <w:top w:w="0" w:type="dxa"/>
+              <w:bottom w:w="0" w:type="dxa"/>
+              <w:left w:w="0" w:type="dxa"/>
+              <w:right w:w="0" w:type="dxa"/>
+            </w:tcMar>
+            <w:vAlign w:val="center"/>
+          </w:tcPr>
+          <w:p>
+            <w:pPr>
+              <w:jc w:val="right"/>
+              <w:spacing w:after="40" w:before="40" w:line="240"/>
+              <w:ind w:firstLine="0" w:left="100" w:right="100"/>
+            </w:pPr>
+            <w:r xmlns:w="http://schemas.openxmlformats.org/wordprocessingml/2006/main" xmlns:wp="http://schemas.openxmlformats.org/drawingml/2006/wordprocessingDrawing" xmlns:r="http://schemas.openxmlformats.org/officeDocument/2006/relationships" xmlns:w14="http://schemas.microsoft.com/office/word/2010/wordml">
+              <w:rPr>
+                <w:rFonts w:ascii="Arial" w:hAnsi="Arial" w:eastAsia="Arial" w:cs="Arial"/>
+                <w:sz w:val="22"/>
+                <w:szCs w:val="22"/>
+                <w:color w:val="111111"/>
+              </w:rPr>
+              <w:t xml:space="preserve">0.3369362</w:t>
+            </w:r>
+          </w:p>
+        </w:tc>
+      </w:tr>
+      <w:tr>
+        <w:trPr>
+          <w:cantSplit/>
+          <w:trHeight w:val="360" w:hRule="auto"/>
+        </w:trPr>
+        <w:tc>
+          <w:tcPr>
+            <w:tcBorders/>
+            <w:shd w:val="clear" w:color="auto" w:fill="FFFFFF"/>
+            <w:tcMar>
+              <w:top w:w="0" w:type="dxa"/>
+              <w:bottom w:w="0" w:type="dxa"/>
+              <w:left w:w="0" w:type="dxa"/>
+              <w:right w:w="0" w:type="dxa"/>
+            </w:tcMar>
+            <w:vAlign w:val="center"/>
+          </w:tcPr>
+          <w:p>
+            <w:pPr>
+              <w:jc w:val="right"/>
+              <w:spacing w:after="40" w:before="40" w:line="240"/>
+              <w:ind w:firstLine="0" w:left="100" w:right="100"/>
+            </w:pPr>
+            <w:r xmlns:w="http://schemas.openxmlformats.org/wordprocessingml/2006/main" xmlns:wp="http://schemas.openxmlformats.org/drawingml/2006/wordprocessingDrawing" xmlns:r="http://schemas.openxmlformats.org/officeDocument/2006/relationships" xmlns:w14="http://schemas.microsoft.com/office/word/2010/wordml">
+              <w:rPr>
+                <w:rFonts w:ascii="Arial" w:hAnsi="Arial" w:eastAsia="Arial" w:cs="Arial"/>
+                <w:sz w:val="22"/>
+                <w:szCs w:val="22"/>
+                <w:color w:val="111111"/>
+              </w:rPr>
+              <w:t xml:space="preserve">0.14994330</w:t>
+            </w:r>
+          </w:p>
+        </w:tc>
+        <w:tc>
+          <w:tcPr>
+            <w:tcBorders/>
+            <w:shd w:val="clear" w:color="auto" w:fill="FFFFFF"/>
+            <w:tcMar>
+              <w:top w:w="0" w:type="dxa"/>
+              <w:bottom w:w="0" w:type="dxa"/>
+              <w:left w:w="0" w:type="dxa"/>
+              <w:right w:w="0" w:type="dxa"/>
+            </w:tcMar>
+            <w:vAlign w:val="center"/>
+          </w:tcPr>
+          <w:p>
+            <w:pPr>
+              <w:jc w:val="right"/>
+              <w:spacing w:after="40" w:before="40" w:line="240"/>
+              <w:ind w:firstLine="0" w:left="100" w:right="100"/>
+            </w:pPr>
+            <w:r xmlns:w="http://schemas.openxmlformats.org/wordprocessingml/2006/main" xmlns:wp="http://schemas.openxmlformats.org/drawingml/2006/wordprocessingDrawing" xmlns:r="http://schemas.openxmlformats.org/officeDocument/2006/relationships" xmlns:w14="http://schemas.microsoft.com/office/word/2010/wordml">
+              <w:rPr>
+                <w:rFonts w:ascii="Arial" w:hAnsi="Arial" w:eastAsia="Arial" w:cs="Arial"/>
+                <w:sz w:val="22"/>
+                <w:szCs w:val="22"/>
+                <w:color w:val="111111"/>
+              </w:rPr>
+              <w:t xml:space="preserve">0.17078773</w:t>
+            </w:r>
+          </w:p>
+        </w:tc>
+        <w:tc>
+          <w:tcPr>
+            <w:tcBorders/>
+            <w:shd w:val="clear" w:color="auto" w:fill="FFFFFF"/>
+            <w:tcMar>
+              <w:top w:w="0" w:type="dxa"/>
+              <w:bottom w:w="0" w:type="dxa"/>
+              <w:left w:w="0" w:type="dxa"/>
+              <w:right w:w="0" w:type="dxa"/>
+            </w:tcMar>
+            <w:vAlign w:val="center"/>
+          </w:tcPr>
+          <w:p>
+            <w:pPr>
+              <w:jc w:val="right"/>
+              <w:spacing w:after="40" w:before="40" w:line="240"/>
+              <w:ind w:firstLine="0" w:left="100" w:right="100"/>
+            </w:pPr>
+            <w:r xmlns:w="http://schemas.openxmlformats.org/wordprocessingml/2006/main" xmlns:wp="http://schemas.openxmlformats.org/drawingml/2006/wordprocessingDrawing" xmlns:r="http://schemas.openxmlformats.org/officeDocument/2006/relationships" xmlns:w14="http://schemas.microsoft.com/office/word/2010/wordml">
+              <w:rPr>
+                <w:rFonts w:ascii="Arial" w:hAnsi="Arial" w:eastAsia="Arial" w:cs="Arial"/>
+                <w:sz w:val="22"/>
+                <w:szCs w:val="22"/>
+                <w:color w:val="111111"/>
+              </w:rPr>
+              <w:t xml:space="preserve">1.096162e-01</w:t>
+            </w:r>
+          </w:p>
+        </w:tc>
+        <w:tc>
+          <w:tcPr>
+            <w:tcBorders/>
+            <w:shd w:val="clear" w:color="auto" w:fill="FFFFFF"/>
+            <w:tcMar>
+              <w:top w:w="0" w:type="dxa"/>
+              <w:bottom w:w="0" w:type="dxa"/>
+              <w:left w:w="0" w:type="dxa"/>
+              <w:right w:w="0" w:type="dxa"/>
+            </w:tcMar>
+            <w:vAlign w:val="center"/>
+          </w:tcPr>
+          <w:p>
+            <w:pPr>
+              <w:jc w:val="right"/>
+              <w:spacing w:after="40" w:before="40" w:line="240"/>
+              <w:ind w:firstLine="0" w:left="100" w:right="100"/>
+            </w:pPr>
+            <w:r xmlns:w="http://schemas.openxmlformats.org/wordprocessingml/2006/main" xmlns:wp="http://schemas.openxmlformats.org/drawingml/2006/wordprocessingDrawing" xmlns:r="http://schemas.openxmlformats.org/officeDocument/2006/relationships" xmlns:w14="http://schemas.microsoft.com/office/word/2010/wordml">
+              <w:rPr>
+                <w:rFonts w:ascii="Arial" w:hAnsi="Arial" w:eastAsia="Arial" w:cs="Arial"/>
+                <w:sz w:val="22"/>
+                <w:szCs w:val="22"/>
+                <w:color w:val="111111"/>
+              </w:rPr>
+              <w:t xml:space="preserve">0.06853485</w:t>
+            </w:r>
+          </w:p>
+        </w:tc>
+        <w:tc>
+          <w:tcPr>
+            <w:tcBorders/>
+            <w:shd w:val="clear" w:color="auto" w:fill="FFFFFF"/>
+            <w:tcMar>
+              <w:top w:w="0" w:type="dxa"/>
+              <w:bottom w:w="0" w:type="dxa"/>
+              <w:left w:w="0" w:type="dxa"/>
+              <w:right w:w="0" w:type="dxa"/>
+            </w:tcMar>
+            <w:vAlign w:val="center"/>
+          </w:tcPr>
+          <w:p>
+            <w:pPr>
+              <w:jc w:val="right"/>
+              <w:spacing w:after="40" w:before="40" w:line="240"/>
+              <w:ind w:firstLine="0" w:left="100" w:right="100"/>
+            </w:pPr>
+            <w:r xmlns:w="http://schemas.openxmlformats.org/wordprocessingml/2006/main" xmlns:wp="http://schemas.openxmlformats.org/drawingml/2006/wordprocessingDrawing" xmlns:r="http://schemas.openxmlformats.org/officeDocument/2006/relationships" xmlns:w14="http://schemas.microsoft.com/office/word/2010/wordml">
+              <w:rPr>
+                <w:rFonts w:ascii="Arial" w:hAnsi="Arial" w:eastAsia="Arial" w:cs="Arial"/>
+                <w:sz w:val="22"/>
+                <w:szCs w:val="22"/>
+                <w:color w:val="111111"/>
+              </w:rPr>
+              <w:t xml:space="preserve">0.11621413</w:t>
+            </w:r>
+          </w:p>
+        </w:tc>
+        <w:tc>
+          <w:tcPr>
+            <w:tcBorders/>
+            <w:shd w:val="clear" w:color="auto" w:fill="FFFFFF"/>
+            <w:tcMar>
+              <w:top w:w="0" w:type="dxa"/>
+              <w:bottom w:w="0" w:type="dxa"/>
+              <w:left w:w="0" w:type="dxa"/>
+              <w:right w:w="0" w:type="dxa"/>
+            </w:tcMar>
+            <w:vAlign w:val="center"/>
+          </w:tcPr>
+          <w:p>
+            <w:pPr>
+              <w:jc w:val="right"/>
+              <w:spacing w:after="40" w:before="40" w:line="240"/>
+              <w:ind w:firstLine="0" w:left="100" w:right="100"/>
+            </w:pPr>
+            <w:r xmlns:w="http://schemas.openxmlformats.org/wordprocessingml/2006/main" xmlns:wp="http://schemas.openxmlformats.org/drawingml/2006/wordprocessingDrawing" xmlns:r="http://schemas.openxmlformats.org/officeDocument/2006/relationships" xmlns:w14="http://schemas.microsoft.com/office/word/2010/wordml">
+              <w:rPr>
+                <w:rFonts w:ascii="Arial" w:hAnsi="Arial" w:eastAsia="Arial" w:cs="Arial"/>
+                <w:sz w:val="22"/>
+                <w:szCs w:val="22"/>
+                <w:color w:val="111111"/>
+              </w:rPr>
+              <w:t xml:space="preserve">0.3868448</w:t>
+            </w:r>
+          </w:p>
+        </w:tc>
+      </w:tr>
+      <w:tr>
+        <w:trPr>
+          <w:cantSplit/>
+          <w:trHeight w:val="360" w:hRule="auto"/>
+        </w:trPr>
+        <w:tc>
+          <w:tcPr>
+            <w:tcBorders/>
+            <w:shd w:val="clear" w:color="auto" w:fill="FFFFFF"/>
+            <w:tcMar>
+              <w:top w:w="0" w:type="dxa"/>
+              <w:bottom w:w="0" w:type="dxa"/>
+              <w:left w:w="0" w:type="dxa"/>
+              <w:right w:w="0" w:type="dxa"/>
+            </w:tcMar>
+            <w:vAlign w:val="center"/>
+          </w:tcPr>
+          <w:p>
+            <w:pPr>
+              <w:jc w:val="right"/>
+              <w:spacing w:after="40" w:before="40" w:line="240"/>
+              <w:ind w:firstLine="0" w:left="100" w:right="100"/>
+            </w:pPr>
+            <w:r xmlns:w="http://schemas.openxmlformats.org/wordprocessingml/2006/main" xmlns:wp="http://schemas.openxmlformats.org/drawingml/2006/wordprocessingDrawing" xmlns:r="http://schemas.openxmlformats.org/officeDocument/2006/relationships" xmlns:w14="http://schemas.microsoft.com/office/word/2010/wordml">
+              <w:rPr>
+                <w:rFonts w:ascii="Arial" w:hAnsi="Arial" w:eastAsia="Arial" w:cs="Arial"/>
+                <w:sz w:val="22"/>
+                <w:szCs w:val="22"/>
+                <w:color w:val="111111"/>
+              </w:rPr>
+              <w:t xml:space="preserve">0.15172152</w:t>
+            </w:r>
+          </w:p>
+        </w:tc>
+        <w:tc>
+          <w:tcPr>
+            <w:tcBorders/>
+            <w:shd w:val="clear" w:color="auto" w:fill="FFFFFF"/>
+            <w:tcMar>
+              <w:top w:w="0" w:type="dxa"/>
+              <w:bottom w:w="0" w:type="dxa"/>
+              <w:left w:w="0" w:type="dxa"/>
+              <w:right w:w="0" w:type="dxa"/>
+            </w:tcMar>
+            <w:vAlign w:val="center"/>
+          </w:tcPr>
+          <w:p>
+            <w:pPr>
+              <w:jc w:val="right"/>
+              <w:spacing w:after="40" w:before="40" w:line="240"/>
+              <w:ind w:firstLine="0" w:left="100" w:right="100"/>
+            </w:pPr>
+            <w:r xmlns:w="http://schemas.openxmlformats.org/wordprocessingml/2006/main" xmlns:wp="http://schemas.openxmlformats.org/drawingml/2006/wordprocessingDrawing" xmlns:r="http://schemas.openxmlformats.org/officeDocument/2006/relationships" xmlns:w14="http://schemas.microsoft.com/office/word/2010/wordml">
+              <w:rPr>
+                <w:rFonts w:ascii="Arial" w:hAnsi="Arial" w:eastAsia="Arial" w:cs="Arial"/>
+                <w:sz w:val="22"/>
+                <w:szCs w:val="22"/>
+                <w:color w:val="111111"/>
+              </w:rPr>
+              <w:t xml:space="preserve">0.27356727</w:t>
+            </w:r>
+          </w:p>
+        </w:tc>
+        <w:tc>
+          <w:tcPr>
+            <w:tcBorders/>
+            <w:shd w:val="clear" w:color="auto" w:fill="FFFFFF"/>
+            <w:tcMar>
+              <w:top w:w="0" w:type="dxa"/>
+              <w:bottom w:w="0" w:type="dxa"/>
+              <w:left w:w="0" w:type="dxa"/>
+              <w:right w:w="0" w:type="dxa"/>
+            </w:tcMar>
+            <w:vAlign w:val="center"/>
+          </w:tcPr>
+          <w:p>
+            <w:pPr>
+              <w:jc w:val="right"/>
+              <w:spacing w:after="40" w:before="40" w:line="240"/>
+              <w:ind w:firstLine="0" w:left="100" w:right="100"/>
+            </w:pPr>
+            <w:r xmlns:w="http://schemas.openxmlformats.org/wordprocessingml/2006/main" xmlns:wp="http://schemas.openxmlformats.org/drawingml/2006/wordprocessingDrawing" xmlns:r="http://schemas.openxmlformats.org/officeDocument/2006/relationships" xmlns:w14="http://schemas.microsoft.com/office/word/2010/wordml">
+              <w:rPr>
+                <w:rFonts w:ascii="Arial" w:hAnsi="Arial" w:eastAsia="Arial" w:cs="Arial"/>
+                <w:sz w:val="22"/>
+                <w:szCs w:val="22"/>
+                <w:color w:val="111111"/>
+              </w:rPr>
+              <w:t xml:space="preserve">1.285225e-01</w:t>
+            </w:r>
+          </w:p>
+        </w:tc>
+        <w:tc>
+          <w:tcPr>
+            <w:tcBorders/>
+            <w:shd w:val="clear" w:color="auto" w:fill="FFFFFF"/>
+            <w:tcMar>
+              <w:top w:w="0" w:type="dxa"/>
+              <w:bottom w:w="0" w:type="dxa"/>
+              <w:left w:w="0" w:type="dxa"/>
+              <w:right w:w="0" w:type="dxa"/>
+            </w:tcMar>
+            <w:vAlign w:val="center"/>
+          </w:tcPr>
+          <w:p>
+            <w:pPr>
+              <w:jc w:val="right"/>
+              <w:spacing w:after="40" w:before="40" w:line="240"/>
+              <w:ind w:firstLine="0" w:left="100" w:right="100"/>
+            </w:pPr>
+            <w:r xmlns:w="http://schemas.openxmlformats.org/wordprocessingml/2006/main" xmlns:wp="http://schemas.openxmlformats.org/drawingml/2006/wordprocessingDrawing" xmlns:r="http://schemas.openxmlformats.org/officeDocument/2006/relationships" xmlns:w14="http://schemas.microsoft.com/office/word/2010/wordml">
+              <w:rPr>
+                <w:rFonts w:ascii="Arial" w:hAnsi="Arial" w:eastAsia="Arial" w:cs="Arial"/>
+                <w:sz w:val="22"/>
+                <w:szCs w:val="22"/>
+                <w:color w:val="111111"/>
+              </w:rPr>
+              <w:t xml:space="preserve">0.06991721</w:t>
+            </w:r>
+          </w:p>
+        </w:tc>
+        <w:tc>
+          <w:tcPr>
+            <w:tcBorders/>
+            <w:shd w:val="clear" w:color="auto" w:fill="FFFFFF"/>
+            <w:tcMar>
+              <w:top w:w="0" w:type="dxa"/>
+              <w:bottom w:w="0" w:type="dxa"/>
+              <w:left w:w="0" w:type="dxa"/>
+              <w:right w:w="0" w:type="dxa"/>
+            </w:tcMar>
+            <w:vAlign w:val="center"/>
+          </w:tcPr>
+          <w:p>
+            <w:pPr>
+              <w:jc w:val="right"/>
+              <w:spacing w:after="40" w:before="40" w:line="240"/>
+              <w:ind w:firstLine="0" w:left="100" w:right="100"/>
+            </w:pPr>
+            <w:r xmlns:w="http://schemas.openxmlformats.org/wordprocessingml/2006/main" xmlns:wp="http://schemas.openxmlformats.org/drawingml/2006/wordprocessingDrawing" xmlns:r="http://schemas.openxmlformats.org/officeDocument/2006/relationships" xmlns:w14="http://schemas.microsoft.com/office/word/2010/wordml">
+              <w:rPr>
+                <w:rFonts w:ascii="Arial" w:hAnsi="Arial" w:eastAsia="Arial" w:cs="Arial"/>
+                <w:sz w:val="22"/>
+                <w:szCs w:val="22"/>
+                <w:color w:val="111111"/>
+              </w:rPr>
+              <w:t xml:space="preserve">0.05034163</w:t>
+            </w:r>
+          </w:p>
+        </w:tc>
+        <w:tc>
+          <w:tcPr>
+            <w:tcBorders/>
+            <w:shd w:val="clear" w:color="auto" w:fill="FFFFFF"/>
+            <w:tcMar>
+              <w:top w:w="0" w:type="dxa"/>
+              <w:bottom w:w="0" w:type="dxa"/>
+              <w:left w:w="0" w:type="dxa"/>
+              <w:right w:w="0" w:type="dxa"/>
+            </w:tcMar>
+            <w:vAlign w:val="center"/>
+          </w:tcPr>
+          <w:p>
+            <w:pPr>
+              <w:jc w:val="right"/>
+              <w:spacing w:after="40" w:before="40" w:line="240"/>
+              <w:ind w:firstLine="0" w:left="100" w:right="100"/>
+            </w:pPr>
+            <w:r xmlns:w="http://schemas.openxmlformats.org/wordprocessingml/2006/main" xmlns:wp="http://schemas.openxmlformats.org/drawingml/2006/wordprocessingDrawing" xmlns:r="http://schemas.openxmlformats.org/officeDocument/2006/relationships" xmlns:w14="http://schemas.microsoft.com/office/word/2010/wordml">
+              <w:rPr>
+                <w:rFonts w:ascii="Arial" w:hAnsi="Arial" w:eastAsia="Arial" w:cs="Arial"/>
+                <w:sz w:val="22"/>
+                <w:szCs w:val="22"/>
+                <w:color w:val="111111"/>
+              </w:rPr>
+              <w:t xml:space="preserve">0.3301254</w:t>
+            </w:r>
+          </w:p>
+        </w:tc>
+      </w:tr>
+      <w:tr>
+        <w:trPr>
+          <w:cantSplit/>
+          <w:trHeight w:val="360" w:hRule="auto"/>
+        </w:trPr>
+        <w:tc>
+          <w:tcPr>
+            <w:tcBorders/>
+            <w:shd w:val="clear" w:color="auto" w:fill="FFFFFF"/>
+            <w:tcMar>
+              <w:top w:w="0" w:type="dxa"/>
+              <w:bottom w:w="0" w:type="dxa"/>
+              <w:left w:w="0" w:type="dxa"/>
+              <w:right w:w="0" w:type="dxa"/>
+            </w:tcMar>
+            <w:vAlign w:val="center"/>
+          </w:tcPr>
+          <w:p>
+            <w:pPr>
+              <w:jc w:val="right"/>
+              <w:spacing w:after="40" w:before="40" w:line="240"/>
+              <w:ind w:firstLine="0" w:left="100" w:right="100"/>
+            </w:pPr>
+            <w:r xmlns:w="http://schemas.openxmlformats.org/wordprocessingml/2006/main" xmlns:wp="http://schemas.openxmlformats.org/drawingml/2006/wordprocessingDrawing" xmlns:r="http://schemas.openxmlformats.org/officeDocument/2006/relationships" xmlns:w14="http://schemas.microsoft.com/office/word/2010/wordml">
+              <w:rPr>
+                <w:rFonts w:ascii="Arial" w:hAnsi="Arial" w:eastAsia="Arial" w:cs="Arial"/>
+                <w:sz w:val="22"/>
+                <w:szCs w:val="22"/>
+                <w:color w:val="111111"/>
+              </w:rPr>
+              <w:t xml:space="preserve">0.22450473</w:t>
+            </w:r>
+          </w:p>
+        </w:tc>
+        <w:tc>
+          <w:tcPr>
+            <w:tcBorders/>
+            <w:shd w:val="clear" w:color="auto" w:fill="FFFFFF"/>
+            <w:tcMar>
+              <w:top w:w="0" w:type="dxa"/>
+              <w:bottom w:w="0" w:type="dxa"/>
+              <w:left w:w="0" w:type="dxa"/>
+              <w:right w:w="0" w:type="dxa"/>
+            </w:tcMar>
+            <w:vAlign w:val="center"/>
+          </w:tcPr>
+          <w:p>
+            <w:pPr>
+              <w:jc w:val="right"/>
+              <w:spacing w:after="40" w:before="40" w:line="240"/>
+              <w:ind w:firstLine="0" w:left="100" w:right="100"/>
+            </w:pPr>
+            <w:r xmlns:w="http://schemas.openxmlformats.org/wordprocessingml/2006/main" xmlns:wp="http://schemas.openxmlformats.org/drawingml/2006/wordprocessingDrawing" xmlns:r="http://schemas.openxmlformats.org/officeDocument/2006/relationships" xmlns:w14="http://schemas.microsoft.com/office/word/2010/wordml">
+              <w:rPr>
+                <w:rFonts w:ascii="Arial" w:hAnsi="Arial" w:eastAsia="Arial" w:cs="Arial"/>
+                <w:sz w:val="22"/>
+                <w:szCs w:val="22"/>
+                <w:color w:val="111111"/>
+              </w:rPr>
+              <w:t xml:space="preserve">0.34554033</w:t>
+            </w:r>
+          </w:p>
+        </w:tc>
+        <w:tc>
+          <w:tcPr>
+            <w:tcBorders/>
+            <w:shd w:val="clear" w:color="auto" w:fill="FFFFFF"/>
+            <w:tcMar>
+              <w:top w:w="0" w:type="dxa"/>
+              <w:bottom w:w="0" w:type="dxa"/>
+              <w:left w:w="0" w:type="dxa"/>
+              <w:right w:w="0" w:type="dxa"/>
+            </w:tcMar>
+            <w:vAlign w:val="center"/>
+          </w:tcPr>
+          <w:p>
+            <w:pPr>
+              <w:jc w:val="right"/>
+              <w:spacing w:after="40" w:before="40" w:line="240"/>
+              <w:ind w:firstLine="0" w:left="100" w:right="100"/>
+            </w:pPr>
+            <w:r xmlns:w="http://schemas.openxmlformats.org/wordprocessingml/2006/main" xmlns:wp="http://schemas.openxmlformats.org/drawingml/2006/wordprocessingDrawing" xmlns:r="http://schemas.openxmlformats.org/officeDocument/2006/relationships" xmlns:w14="http://schemas.microsoft.com/office/word/2010/wordml">
+              <w:rPr>
+                <w:rFonts w:ascii="Arial" w:hAnsi="Arial" w:eastAsia="Arial" w:cs="Arial"/>
+                <w:sz w:val="22"/>
+                <w:szCs w:val="22"/>
+                <w:color w:val="111111"/>
+              </w:rPr>
+              <w:t xml:space="preserve">9.895694e-02</w:t>
+            </w:r>
+          </w:p>
+        </w:tc>
+        <w:tc>
+          <w:tcPr>
+            <w:tcBorders/>
+            <w:shd w:val="clear" w:color="auto" w:fill="FFFFFF"/>
+            <w:tcMar>
+              <w:top w:w="0" w:type="dxa"/>
+              <w:bottom w:w="0" w:type="dxa"/>
+              <w:left w:w="0" w:type="dxa"/>
+              <w:right w:w="0" w:type="dxa"/>
+            </w:tcMar>
+            <w:vAlign w:val="center"/>
+          </w:tcPr>
+          <w:p>
+            <w:pPr>
+              <w:jc w:val="right"/>
+              <w:spacing w:after="40" w:before="40" w:line="240"/>
+              <w:ind w:firstLine="0" w:left="100" w:right="100"/>
+            </w:pPr>
+            <w:r xmlns:w="http://schemas.openxmlformats.org/wordprocessingml/2006/main" xmlns:wp="http://schemas.openxmlformats.org/drawingml/2006/wordprocessingDrawing" xmlns:r="http://schemas.openxmlformats.org/officeDocument/2006/relationships" xmlns:w14="http://schemas.microsoft.com/office/word/2010/wordml">
+              <w:rPr>
+                <w:rFonts w:ascii="Arial" w:hAnsi="Arial" w:eastAsia="Arial" w:cs="Arial"/>
+                <w:sz w:val="22"/>
+                <w:szCs w:val="22"/>
+                <w:color w:val="111111"/>
+              </w:rPr>
+              <w:t xml:space="preserve">0.14560668</w:t>
+            </w:r>
+          </w:p>
+        </w:tc>
+        <w:tc>
+          <w:tcPr>
+            <w:tcBorders/>
+            <w:shd w:val="clear" w:color="auto" w:fill="FFFFFF"/>
+            <w:tcMar>
+              <w:top w:w="0" w:type="dxa"/>
+              <w:bottom w:w="0" w:type="dxa"/>
+              <w:left w:w="0" w:type="dxa"/>
+              <w:right w:w="0" w:type="dxa"/>
+            </w:tcMar>
+            <w:vAlign w:val="center"/>
+          </w:tcPr>
+          <w:p>
+            <w:pPr>
+              <w:jc w:val="right"/>
+              <w:spacing w:after="40" w:before="40" w:line="240"/>
+              <w:ind w:firstLine="0" w:left="100" w:right="100"/>
+            </w:pPr>
+            <w:r xmlns:w="http://schemas.openxmlformats.org/wordprocessingml/2006/main" xmlns:wp="http://schemas.openxmlformats.org/drawingml/2006/wordprocessingDrawing" xmlns:r="http://schemas.openxmlformats.org/officeDocument/2006/relationships" xmlns:w14="http://schemas.microsoft.com/office/word/2010/wordml">
+              <w:rPr>
+                <w:rFonts w:ascii="Arial" w:hAnsi="Arial" w:eastAsia="Arial" w:cs="Arial"/>
+                <w:sz w:val="22"/>
+                <w:szCs w:val="22"/>
+                <w:color w:val="111111"/>
+              </w:rPr>
+              <w:t xml:space="preserve">0.07658245</w:t>
+            </w:r>
+          </w:p>
+        </w:tc>
+        <w:tc>
+          <w:tcPr>
+            <w:tcBorders/>
+            <w:shd w:val="clear" w:color="auto" w:fill="FFFFFF"/>
+            <w:tcMar>
+              <w:top w:w="0" w:type="dxa"/>
+              <w:bottom w:w="0" w:type="dxa"/>
+              <w:left w:w="0" w:type="dxa"/>
+              <w:right w:w="0" w:type="dxa"/>
+            </w:tcMar>
+            <w:vAlign w:val="center"/>
+          </w:tcPr>
+          <w:p>
+            <w:pPr>
+              <w:jc w:val="right"/>
+              <w:spacing w:after="40" w:before="40" w:line="240"/>
+              <w:ind w:firstLine="0" w:left="100" w:right="100"/>
+            </w:pPr>
+            <w:r xmlns:w="http://schemas.openxmlformats.org/wordprocessingml/2006/main" xmlns:wp="http://schemas.openxmlformats.org/drawingml/2006/wordprocessingDrawing" xmlns:r="http://schemas.openxmlformats.org/officeDocument/2006/relationships" xmlns:w14="http://schemas.microsoft.com/office/word/2010/wordml">
+              <w:rPr>
+                <w:rFonts w:ascii="Arial" w:hAnsi="Arial" w:eastAsia="Arial" w:cs="Arial"/>
+                <w:sz w:val="22"/>
+                <w:szCs w:val="22"/>
+                <w:color w:val="111111"/>
+              </w:rPr>
+              <w:t xml:space="preserve">0.1192818</w:t>
+            </w:r>
+          </w:p>
+        </w:tc>
+      </w:tr>
+      <w:tr>
+        <w:trPr>
+          <w:cantSplit/>
+          <w:trHeight w:val="360" w:hRule="auto"/>
+        </w:trPr>
+        <w:tc>
+          <w:tcPr>
+            <w:tcBorders/>
+            <w:shd w:val="clear" w:color="auto" w:fill="FFFFFF"/>
+            <w:tcMar>
+              <w:top w:w="0" w:type="dxa"/>
+              <w:bottom w:w="0" w:type="dxa"/>
+              <w:left w:w="0" w:type="dxa"/>
+              <w:right w:w="0" w:type="dxa"/>
+            </w:tcMar>
+            <w:vAlign w:val="center"/>
+          </w:tcPr>
+          <w:p>
+            <w:pPr>
+              <w:jc w:val="right"/>
+              <w:spacing w:after="40" w:before="40" w:line="240"/>
+              <w:ind w:firstLine="0" w:left="100" w:right="100"/>
+            </w:pPr>
+            <w:r xmlns:w="http://schemas.openxmlformats.org/wordprocessingml/2006/main" xmlns:wp="http://schemas.openxmlformats.org/drawingml/2006/wordprocessingDrawing" xmlns:r="http://schemas.openxmlformats.org/officeDocument/2006/relationships" xmlns:w14="http://schemas.microsoft.com/office/word/2010/wordml">
+              <w:rPr>
+                <w:rFonts w:ascii="Arial" w:hAnsi="Arial" w:eastAsia="Arial" w:cs="Arial"/>
+                <w:sz w:val="22"/>
+                <w:szCs w:val="22"/>
+                <w:color w:val="111111"/>
+              </w:rPr>
+              <w:t xml:space="preserve">0.07678494</w:t>
+            </w:r>
+          </w:p>
+        </w:tc>
+        <w:tc>
+          <w:tcPr>
+            <w:tcBorders/>
+            <w:shd w:val="clear" w:color="auto" w:fill="FFFFFF"/>
+            <w:tcMar>
+              <w:top w:w="0" w:type="dxa"/>
+              <w:bottom w:w="0" w:type="dxa"/>
+              <w:left w:w="0" w:type="dxa"/>
+              <w:right w:w="0" w:type="dxa"/>
+            </w:tcMar>
+            <w:vAlign w:val="center"/>
+          </w:tcPr>
+          <w:p>
+            <w:pPr>
+              <w:jc w:val="right"/>
+              <w:spacing w:after="40" w:before="40" w:line="240"/>
+              <w:ind w:firstLine="0" w:left="100" w:right="100"/>
+            </w:pPr>
+            <w:r xmlns:w="http://schemas.openxmlformats.org/wordprocessingml/2006/main" xmlns:wp="http://schemas.openxmlformats.org/drawingml/2006/wordprocessingDrawing" xmlns:r="http://schemas.openxmlformats.org/officeDocument/2006/relationships" xmlns:w14="http://schemas.microsoft.com/office/word/2010/wordml">
+              <w:rPr>
+                <w:rFonts w:ascii="Arial" w:hAnsi="Arial" w:eastAsia="Arial" w:cs="Arial"/>
+                <w:sz w:val="22"/>
+                <w:szCs w:val="22"/>
+                <w:color w:val="111111"/>
+              </w:rPr>
+              <w:t xml:space="preserve">0.20818682</w:t>
+            </w:r>
+          </w:p>
+        </w:tc>
+        <w:tc>
+          <w:tcPr>
+            <w:tcBorders/>
+            <w:shd w:val="clear" w:color="auto" w:fill="FFFFFF"/>
+            <w:tcMar>
+              <w:top w:w="0" w:type="dxa"/>
+              <w:bottom w:w="0" w:type="dxa"/>
+              <w:left w:w="0" w:type="dxa"/>
+              <w:right w:w="0" w:type="dxa"/>
+            </w:tcMar>
+            <w:vAlign w:val="center"/>
+          </w:tcPr>
+          <w:p>
+            <w:pPr>
+              <w:jc w:val="right"/>
+              <w:spacing w:after="40" w:before="40" w:line="240"/>
+              <w:ind w:firstLine="0" w:left="100" w:right="100"/>
+            </w:pPr>
+            <w:r xmlns:w="http://schemas.openxmlformats.org/wordprocessingml/2006/main" xmlns:wp="http://schemas.openxmlformats.org/drawingml/2006/wordprocessingDrawing" xmlns:r="http://schemas.openxmlformats.org/officeDocument/2006/relationships" xmlns:w14="http://schemas.microsoft.com/office/word/2010/wordml">
+              <w:rPr>
+                <w:rFonts w:ascii="Arial" w:hAnsi="Arial" w:eastAsia="Arial" w:cs="Arial"/>
+                <w:sz w:val="22"/>
+                <w:szCs w:val="22"/>
+                <w:color w:val="111111"/>
+              </w:rPr>
+              <w:t xml:space="preserve">4.740060e-02</w:t>
+            </w:r>
+          </w:p>
+        </w:tc>
+        <w:tc>
+          <w:tcPr>
+            <w:tcBorders/>
+            <w:shd w:val="clear" w:color="auto" w:fill="FFFFFF"/>
+            <w:tcMar>
+              <w:top w:w="0" w:type="dxa"/>
+              <w:bottom w:w="0" w:type="dxa"/>
+              <w:left w:w="0" w:type="dxa"/>
+              <w:right w:w="0" w:type="dxa"/>
+            </w:tcMar>
+            <w:vAlign w:val="center"/>
+          </w:tcPr>
+          <w:p>
+            <w:pPr>
+              <w:jc w:val="right"/>
+              <w:spacing w:after="40" w:before="40" w:line="240"/>
+              <w:ind w:firstLine="0" w:left="100" w:right="100"/>
+            </w:pPr>
+            <w:r xmlns:w="http://schemas.openxmlformats.org/wordprocessingml/2006/main" xmlns:wp="http://schemas.openxmlformats.org/drawingml/2006/wordprocessingDrawing" xmlns:r="http://schemas.openxmlformats.org/officeDocument/2006/relationships" xmlns:w14="http://schemas.microsoft.com/office/word/2010/wordml">
+              <w:rPr>
+                <w:rFonts w:ascii="Arial" w:hAnsi="Arial" w:eastAsia="Arial" w:cs="Arial"/>
+                <w:sz w:val="22"/>
+                <w:szCs w:val="22"/>
+                <w:color w:val="111111"/>
+              </w:rPr>
+              <w:t xml:space="preserve">0.10282402</w:t>
+            </w:r>
+          </w:p>
+        </w:tc>
+        <w:tc>
+          <w:tcPr>
+            <w:tcBorders/>
+            <w:shd w:val="clear" w:color="auto" w:fill="FFFFFF"/>
+            <w:tcMar>
+              <w:top w:w="0" w:type="dxa"/>
+              <w:bottom w:w="0" w:type="dxa"/>
+              <w:left w:w="0" w:type="dxa"/>
+              <w:right w:w="0" w:type="dxa"/>
+            </w:tcMar>
+            <w:vAlign w:val="center"/>
+          </w:tcPr>
+          <w:p>
+            <w:pPr>
+              <w:jc w:val="right"/>
+              <w:spacing w:after="40" w:before="40" w:line="240"/>
+              <w:ind w:firstLine="0" w:left="100" w:right="100"/>
+            </w:pPr>
+            <w:r xmlns:w="http://schemas.openxmlformats.org/wordprocessingml/2006/main" xmlns:wp="http://schemas.openxmlformats.org/drawingml/2006/wordprocessingDrawing" xmlns:r="http://schemas.openxmlformats.org/officeDocument/2006/relationships" xmlns:w14="http://schemas.microsoft.com/office/word/2010/wordml">
+              <w:rPr>
+                <w:rFonts w:ascii="Arial" w:hAnsi="Arial" w:eastAsia="Arial" w:cs="Arial"/>
+                <w:sz w:val="22"/>
+                <w:szCs w:val="22"/>
+                <w:color w:val="111111"/>
+              </w:rPr>
+              <w:t xml:space="preserve">0.10651698</w:t>
+            </w:r>
+          </w:p>
+        </w:tc>
+        <w:tc>
+          <w:tcPr>
+            <w:tcBorders/>
+            <w:shd w:val="clear" w:color="auto" w:fill="FFFFFF"/>
+            <w:tcMar>
+              <w:top w:w="0" w:type="dxa"/>
+              <w:bottom w:w="0" w:type="dxa"/>
+              <w:left w:w="0" w:type="dxa"/>
+              <w:right w:w="0" w:type="dxa"/>
+            </w:tcMar>
+            <w:vAlign w:val="center"/>
+          </w:tcPr>
+          <w:p>
+            <w:pPr>
+              <w:jc w:val="right"/>
+              <w:spacing w:after="40" w:before="40" w:line="240"/>
+              <w:ind w:firstLine="0" w:left="100" w:right="100"/>
+            </w:pPr>
+            <w:r xmlns:w="http://schemas.openxmlformats.org/wordprocessingml/2006/main" xmlns:wp="http://schemas.openxmlformats.org/drawingml/2006/wordprocessingDrawing" xmlns:r="http://schemas.openxmlformats.org/officeDocument/2006/relationships" xmlns:w14="http://schemas.microsoft.com/office/word/2010/wordml">
+              <w:rPr>
+                <w:rFonts w:ascii="Arial" w:hAnsi="Arial" w:eastAsia="Arial" w:cs="Arial"/>
+                <w:sz w:val="22"/>
+                <w:szCs w:val="22"/>
+                <w:color w:val="111111"/>
+              </w:rPr>
+              <w:t xml:space="preserve">0.4705302</w:t>
+            </w:r>
+          </w:p>
+        </w:tc>
+      </w:tr>
+      <w:tr>
+        <w:trPr>
+          <w:cantSplit/>
+          <w:trHeight w:val="360" w:hRule="auto"/>
+        </w:trPr>
+        <w:tc>
+          <w:tcPr>
+            <w:tcBorders/>
+            <w:shd w:val="clear" w:color="auto" w:fill="FFFFFF"/>
+            <w:tcMar>
+              <w:top w:w="0" w:type="dxa"/>
+              <w:bottom w:w="0" w:type="dxa"/>
+              <w:left w:w="0" w:type="dxa"/>
+              <w:right w:w="0" w:type="dxa"/>
+            </w:tcMar>
+            <w:vAlign w:val="center"/>
+          </w:tcPr>
+          <w:p>
+            <w:pPr>
+              <w:jc w:val="right"/>
+              <w:spacing w:after="40" w:before="40" w:line="240"/>
+              <w:ind w:firstLine="0" w:left="100" w:right="100"/>
+            </w:pPr>
+            <w:r xmlns:w="http://schemas.openxmlformats.org/wordprocessingml/2006/main" xmlns:wp="http://schemas.openxmlformats.org/drawingml/2006/wordprocessingDrawing" xmlns:r="http://schemas.openxmlformats.org/officeDocument/2006/relationships" xmlns:w14="http://schemas.microsoft.com/office/word/2010/wordml">
+              <w:rPr>
+                <w:rFonts w:ascii="Arial" w:hAnsi="Arial" w:eastAsia="Arial" w:cs="Arial"/>
+                <w:sz w:val="22"/>
+                <w:szCs w:val="22"/>
+                <w:color w:val="111111"/>
+              </w:rPr>
+              <w:t xml:space="preserve">0.10358519</w:t>
+            </w:r>
+          </w:p>
+        </w:tc>
+        <w:tc>
+          <w:tcPr>
+            <w:tcBorders/>
+            <w:shd w:val="clear" w:color="auto" w:fill="FFFFFF"/>
+            <w:tcMar>
+              <w:top w:w="0" w:type="dxa"/>
+              <w:bottom w:w="0" w:type="dxa"/>
+              <w:left w:w="0" w:type="dxa"/>
+              <w:right w:w="0" w:type="dxa"/>
+            </w:tcMar>
+            <w:vAlign w:val="center"/>
+          </w:tcPr>
+          <w:p>
+            <w:pPr>
+              <w:jc w:val="right"/>
+              <w:spacing w:after="40" w:before="40" w:line="240"/>
+              <w:ind w:firstLine="0" w:left="100" w:right="100"/>
+            </w:pPr>
+            <w:r xmlns:w="http://schemas.openxmlformats.org/wordprocessingml/2006/main" xmlns:wp="http://schemas.openxmlformats.org/drawingml/2006/wordprocessingDrawing" xmlns:r="http://schemas.openxmlformats.org/officeDocument/2006/relationships" xmlns:w14="http://schemas.microsoft.com/office/word/2010/wordml">
+              <w:rPr>
+                <w:rFonts w:ascii="Arial" w:hAnsi="Arial" w:eastAsia="Arial" w:cs="Arial"/>
+                <w:sz w:val="22"/>
+                <w:szCs w:val="22"/>
+                <w:color w:val="111111"/>
+              </w:rPr>
+              <w:t xml:space="preserve">0.25831494</w:t>
+            </w:r>
+          </w:p>
+        </w:tc>
+        <w:tc>
+          <w:tcPr>
+            <w:tcBorders/>
+            <w:shd w:val="clear" w:color="auto" w:fill="FFFFFF"/>
+            <w:tcMar>
+              <w:top w:w="0" w:type="dxa"/>
+              <w:bottom w:w="0" w:type="dxa"/>
+              <w:left w:w="0" w:type="dxa"/>
+              <w:right w:w="0" w:type="dxa"/>
+            </w:tcMar>
+            <w:vAlign w:val="center"/>
+          </w:tcPr>
+          <w:p>
+            <w:pPr>
+              <w:jc w:val="right"/>
+              <w:spacing w:after="40" w:before="40" w:line="240"/>
+              <w:ind w:firstLine="0" w:left="100" w:right="100"/>
+            </w:pPr>
+            <w:r xmlns:w="http://schemas.openxmlformats.org/wordprocessingml/2006/main" xmlns:wp="http://schemas.openxmlformats.org/drawingml/2006/wordprocessingDrawing" xmlns:r="http://schemas.openxmlformats.org/officeDocument/2006/relationships" xmlns:w14="http://schemas.microsoft.com/office/word/2010/wordml">
+              <w:rPr>
+                <w:rFonts w:ascii="Arial" w:hAnsi="Arial" w:eastAsia="Arial" w:cs="Arial"/>
+                <w:sz w:val="22"/>
+                <w:szCs w:val="22"/>
+                <w:color w:val="111111"/>
+              </w:rPr>
+              <w:t xml:space="preserve">8.881471e-02</w:t>
+            </w:r>
+          </w:p>
+        </w:tc>
+        <w:tc>
+          <w:tcPr>
+            <w:tcBorders/>
+            <w:shd w:val="clear" w:color="auto" w:fill="FFFFFF"/>
+            <w:tcMar>
+              <w:top w:w="0" w:type="dxa"/>
+              <w:bottom w:w="0" w:type="dxa"/>
+              <w:left w:w="0" w:type="dxa"/>
+              <w:right w:w="0" w:type="dxa"/>
+            </w:tcMar>
+            <w:vAlign w:val="center"/>
+          </w:tcPr>
+          <w:p>
+            <w:pPr>
+              <w:jc w:val="right"/>
+              <w:spacing w:after="40" w:before="40" w:line="240"/>
+              <w:ind w:firstLine="0" w:left="100" w:right="100"/>
+            </w:pPr>
+            <w:r xmlns:w="http://schemas.openxmlformats.org/wordprocessingml/2006/main" xmlns:wp="http://schemas.openxmlformats.org/drawingml/2006/wordprocessingDrawing" xmlns:r="http://schemas.openxmlformats.org/officeDocument/2006/relationships" xmlns:w14="http://schemas.microsoft.com/office/word/2010/wordml">
+              <w:rPr>
+                <w:rFonts w:ascii="Arial" w:hAnsi="Arial" w:eastAsia="Arial" w:cs="Arial"/>
+                <w:sz w:val="22"/>
+                <w:szCs w:val="22"/>
+                <w:color w:val="111111"/>
+              </w:rPr>
+              <w:t xml:space="preserve">0.09553022</w:t>
+            </w:r>
+          </w:p>
+        </w:tc>
+        <w:tc>
+          <w:tcPr>
+            <w:tcBorders/>
+            <w:shd w:val="clear" w:color="auto" w:fill="FFFFFF"/>
+            <w:tcMar>
+              <w:top w:w="0" w:type="dxa"/>
+              <w:bottom w:w="0" w:type="dxa"/>
+              <w:left w:w="0" w:type="dxa"/>
+              <w:right w:w="0" w:type="dxa"/>
+            </w:tcMar>
+            <w:vAlign w:val="center"/>
+          </w:tcPr>
+          <w:p>
+            <w:pPr>
+              <w:jc w:val="right"/>
+              <w:spacing w:after="40" w:before="40" w:line="240"/>
+              <w:ind w:firstLine="0" w:left="100" w:right="100"/>
+            </w:pPr>
+            <w:r xmlns:w="http://schemas.openxmlformats.org/wordprocessingml/2006/main" xmlns:wp="http://schemas.openxmlformats.org/drawingml/2006/wordprocessingDrawing" xmlns:r="http://schemas.openxmlformats.org/officeDocument/2006/relationships" xmlns:w14="http://schemas.microsoft.com/office/word/2010/wordml">
+              <w:rPr>
+                <w:rFonts w:ascii="Arial" w:hAnsi="Arial" w:eastAsia="Arial" w:cs="Arial"/>
+                <w:sz w:val="22"/>
+                <w:szCs w:val="22"/>
+                <w:color w:val="111111"/>
+              </w:rPr>
+              <w:t xml:space="preserve">0.08252781</w:t>
+            </w:r>
+          </w:p>
+        </w:tc>
+        <w:tc>
+          <w:tcPr>
+            <w:tcBorders/>
+            <w:shd w:val="clear" w:color="auto" w:fill="FFFFFF"/>
+            <w:tcMar>
+              <w:top w:w="0" w:type="dxa"/>
+              <w:bottom w:w="0" w:type="dxa"/>
+              <w:left w:w="0" w:type="dxa"/>
+              <w:right w:w="0" w:type="dxa"/>
+            </w:tcMar>
+            <w:vAlign w:val="center"/>
+          </w:tcPr>
+          <w:p>
+            <w:pPr>
+              <w:jc w:val="right"/>
+              <w:spacing w:after="40" w:before="40" w:line="240"/>
+              <w:ind w:firstLine="0" w:left="100" w:right="100"/>
+            </w:pPr>
+            <w:r xmlns:w="http://schemas.openxmlformats.org/wordprocessingml/2006/main" xmlns:wp="http://schemas.openxmlformats.org/drawingml/2006/wordprocessingDrawing" xmlns:r="http://schemas.openxmlformats.org/officeDocument/2006/relationships" xmlns:w14="http://schemas.microsoft.com/office/word/2010/wordml">
+              <w:rPr>
+                <w:rFonts w:ascii="Arial" w:hAnsi="Arial" w:eastAsia="Arial" w:cs="Arial"/>
+                <w:sz w:val="22"/>
+                <w:szCs w:val="22"/>
+                <w:color w:val="111111"/>
+              </w:rPr>
+              <w:t xml:space="preserve">0.3840780</w:t>
+            </w:r>
+          </w:p>
+        </w:tc>
+      </w:tr>
+      <w:tr>
+        <w:trPr>
+          <w:cantSplit/>
+          <w:trHeight w:val="360" w:hRule="auto"/>
+        </w:trPr>
+        <w:tc>
+          <w:tcPr>
+            <w:tcBorders/>
+            <w:shd w:val="clear" w:color="auto" w:fill="FFFFFF"/>
+            <w:tcMar>
+              <w:top w:w="0" w:type="dxa"/>
+              <w:bottom w:w="0" w:type="dxa"/>
+              <w:left w:w="0" w:type="dxa"/>
+              <w:right w:w="0" w:type="dxa"/>
+            </w:tcMar>
+            <w:vAlign w:val="center"/>
+          </w:tcPr>
+          <w:p>
+            <w:pPr>
+              <w:jc w:val="right"/>
+              <w:spacing w:after="40" w:before="40" w:line="240"/>
+              <w:ind w:firstLine="0" w:left="100" w:right="100"/>
+            </w:pPr>
+            <w:r xmlns:w="http://schemas.openxmlformats.org/wordprocessingml/2006/main" xmlns:wp="http://schemas.openxmlformats.org/drawingml/2006/wordprocessingDrawing" xmlns:r="http://schemas.openxmlformats.org/officeDocument/2006/relationships" xmlns:w14="http://schemas.microsoft.com/office/word/2010/wordml">
+              <w:rPr>
+                <w:rFonts w:ascii="Arial" w:hAnsi="Arial" w:eastAsia="Arial" w:cs="Arial"/>
+                <w:sz w:val="22"/>
+                <w:szCs w:val="22"/>
+                <w:color w:val="111111"/>
+              </w:rPr>
+              <w:t xml:space="preserve">0.10510257</w:t>
+            </w:r>
+          </w:p>
+        </w:tc>
+        <w:tc>
+          <w:tcPr>
+            <w:tcBorders/>
+            <w:shd w:val="clear" w:color="auto" w:fill="FFFFFF"/>
+            <w:tcMar>
+              <w:top w:w="0" w:type="dxa"/>
+              <w:bottom w:w="0" w:type="dxa"/>
+              <w:left w:w="0" w:type="dxa"/>
+              <w:right w:w="0" w:type="dxa"/>
+            </w:tcMar>
+            <w:vAlign w:val="center"/>
+          </w:tcPr>
+          <w:p>
+            <w:pPr>
+              <w:jc w:val="right"/>
+              <w:spacing w:after="40" w:before="40" w:line="240"/>
+              <w:ind w:firstLine="0" w:left="100" w:right="100"/>
+            </w:pPr>
+            <w:r xmlns:w="http://schemas.openxmlformats.org/wordprocessingml/2006/main" xmlns:wp="http://schemas.openxmlformats.org/drawingml/2006/wordprocessingDrawing" xmlns:r="http://schemas.openxmlformats.org/officeDocument/2006/relationships" xmlns:w14="http://schemas.microsoft.com/office/word/2010/wordml">
+              <w:rPr>
+                <w:rFonts w:ascii="Arial" w:hAnsi="Arial" w:eastAsia="Arial" w:cs="Arial"/>
+                <w:sz w:val="22"/>
+                <w:szCs w:val="22"/>
+                <w:color w:val="111111"/>
+              </w:rPr>
+              <w:t xml:space="preserve">0.30098768</w:t>
+            </w:r>
+          </w:p>
+        </w:tc>
+        <w:tc>
+          <w:tcPr>
+            <w:tcBorders/>
+            <w:shd w:val="clear" w:color="auto" w:fill="FFFFFF"/>
+            <w:tcMar>
+              <w:top w:w="0" w:type="dxa"/>
+              <w:bottom w:w="0" w:type="dxa"/>
+              <w:left w:w="0" w:type="dxa"/>
+              <w:right w:w="0" w:type="dxa"/>
+            </w:tcMar>
+            <w:vAlign w:val="center"/>
+          </w:tcPr>
+          <w:p>
+            <w:pPr>
+              <w:jc w:val="right"/>
+              <w:spacing w:after="40" w:before="40" w:line="240"/>
+              <w:ind w:firstLine="0" w:left="100" w:right="100"/>
+            </w:pPr>
+            <w:r xmlns:w="http://schemas.openxmlformats.org/wordprocessingml/2006/main" xmlns:wp="http://schemas.openxmlformats.org/drawingml/2006/wordprocessingDrawing" xmlns:r="http://schemas.openxmlformats.org/officeDocument/2006/relationships" xmlns:w14="http://schemas.microsoft.com/office/word/2010/wordml">
+              <w:rPr>
+                <w:rFonts w:ascii="Arial" w:hAnsi="Arial" w:eastAsia="Arial" w:cs="Arial"/>
+                <w:sz w:val="22"/>
+                <w:szCs w:val="22"/>
+                <w:color w:val="111111"/>
+              </w:rPr>
+              <w:t xml:space="preserve">-3.469447e-18</w:t>
+            </w:r>
+          </w:p>
+        </w:tc>
+        <w:tc>
+          <w:tcPr>
+            <w:tcBorders/>
+            <w:shd w:val="clear" w:color="auto" w:fill="FFFFFF"/>
+            <w:tcMar>
+              <w:top w:w="0" w:type="dxa"/>
+              <w:bottom w:w="0" w:type="dxa"/>
+              <w:left w:w="0" w:type="dxa"/>
+              <w:right w:w="0" w:type="dxa"/>
+            </w:tcMar>
+            <w:vAlign w:val="center"/>
+          </w:tcPr>
+          <w:p>
+            <w:pPr>
+              <w:jc w:val="right"/>
+              <w:spacing w:after="40" w:before="40" w:line="240"/>
+              <w:ind w:firstLine="0" w:left="100" w:right="100"/>
+            </w:pPr>
+            <w:r xmlns:w="http://schemas.openxmlformats.org/wordprocessingml/2006/main" xmlns:wp="http://schemas.openxmlformats.org/drawingml/2006/wordprocessingDrawing" xmlns:r="http://schemas.openxmlformats.org/officeDocument/2006/relationships" xmlns:w14="http://schemas.microsoft.com/office/word/2010/wordml">
+              <w:rPr>
+                <w:rFonts w:ascii="Arial" w:hAnsi="Arial" w:eastAsia="Arial" w:cs="Arial"/>
+                <w:sz w:val="22"/>
+                <w:szCs w:val="22"/>
+                <w:color w:val="111111"/>
+              </w:rPr>
+              <w:t xml:space="preserve">0.11750532</w:t>
+            </w:r>
+          </w:p>
+        </w:tc>
+        <w:tc>
+          <w:tcPr>
+            <w:tcBorders/>
+            <w:shd w:val="clear" w:color="auto" w:fill="FFFFFF"/>
+            <w:tcMar>
+              <w:top w:w="0" w:type="dxa"/>
+              <w:bottom w:w="0" w:type="dxa"/>
+              <w:left w:w="0" w:type="dxa"/>
+              <w:right w:w="0" w:type="dxa"/>
+            </w:tcMar>
+            <w:vAlign w:val="center"/>
+          </w:tcPr>
+          <w:p>
+            <w:pPr>
+              <w:jc w:val="right"/>
+              <w:spacing w:after="40" w:before="40" w:line="240"/>
+              <w:ind w:firstLine="0" w:left="100" w:right="100"/>
+            </w:pPr>
+            <w:r xmlns:w="http://schemas.openxmlformats.org/wordprocessingml/2006/main" xmlns:wp="http://schemas.openxmlformats.org/drawingml/2006/wordprocessingDrawing" xmlns:r="http://schemas.openxmlformats.org/officeDocument/2006/relationships" xmlns:w14="http://schemas.microsoft.com/office/word/2010/wordml">
+              <w:rPr>
+                <w:rFonts w:ascii="Arial" w:hAnsi="Arial" w:eastAsia="Arial" w:cs="Arial"/>
+                <w:sz w:val="22"/>
+                <w:szCs w:val="22"/>
+                <w:color w:val="111111"/>
+              </w:rPr>
+              <w:t xml:space="preserve">0.06812916</w:t>
+            </w:r>
+          </w:p>
+        </w:tc>
+        <w:tc>
+          <w:tcPr>
+            <w:tcBorders/>
+            <w:shd w:val="clear" w:color="auto" w:fill="FFFFFF"/>
+            <w:tcMar>
+              <w:top w:w="0" w:type="dxa"/>
+              <w:bottom w:w="0" w:type="dxa"/>
+              <w:left w:w="0" w:type="dxa"/>
+              <w:right w:w="0" w:type="dxa"/>
+            </w:tcMar>
+            <w:vAlign w:val="center"/>
+          </w:tcPr>
+          <w:p>
+            <w:pPr>
+              <w:jc w:val="right"/>
+              <w:spacing w:after="40" w:before="40" w:line="240"/>
+              <w:ind w:firstLine="0" w:left="100" w:right="100"/>
+            </w:pPr>
+            <w:r xmlns:w="http://schemas.openxmlformats.org/wordprocessingml/2006/main" xmlns:wp="http://schemas.openxmlformats.org/drawingml/2006/wordprocessingDrawing" xmlns:r="http://schemas.openxmlformats.org/officeDocument/2006/relationships" xmlns:w14="http://schemas.microsoft.com/office/word/2010/wordml">
+              <w:rPr>
+                <w:rFonts w:ascii="Arial" w:hAnsi="Arial" w:eastAsia="Arial" w:cs="Arial"/>
+                <w:sz w:val="22"/>
+                <w:szCs w:val="22"/>
+                <w:color w:val="111111"/>
+              </w:rPr>
+              <w:t xml:space="preserve">0.4073822</w:t>
+            </w:r>
+          </w:p>
+        </w:tc>
+      </w:tr>
+      <w:tr>
+        <w:trPr>
+          <w:cantSplit/>
+          <w:trHeight w:val="360" w:hRule="auto"/>
+        </w:trPr>
+        <w:tc>
+          <w:tcPr>
+            <w:tcBorders/>
+            <w:shd w:val="clear" w:color="auto" w:fill="FFFFFF"/>
+            <w:tcMar>
+              <w:top w:w="0" w:type="dxa"/>
+              <w:bottom w:w="0" w:type="dxa"/>
+              <w:left w:w="0" w:type="dxa"/>
+              <w:right w:w="0" w:type="dxa"/>
+            </w:tcMar>
+            <w:vAlign w:val="center"/>
+          </w:tcPr>
+          <w:p>
+            <w:pPr>
+              <w:jc w:val="right"/>
+              <w:spacing w:after="40" w:before="40" w:line="240"/>
+              <w:ind w:firstLine="0" w:left="100" w:right="100"/>
+            </w:pPr>
+            <w:r xmlns:w="http://schemas.openxmlformats.org/wordprocessingml/2006/main" xmlns:wp="http://schemas.openxmlformats.org/drawingml/2006/wordprocessingDrawing" xmlns:r="http://schemas.openxmlformats.org/officeDocument/2006/relationships" xmlns:w14="http://schemas.microsoft.com/office/word/2010/wordml">
+              <w:rPr>
+                <w:rFonts w:ascii="Arial" w:hAnsi="Arial" w:eastAsia="Arial" w:cs="Arial"/>
+                <w:sz w:val="22"/>
+                <w:szCs w:val="22"/>
+                <w:color w:val="111111"/>
+              </w:rPr>
+              <w:t xml:space="preserve">0.11391563</w:t>
+            </w:r>
+          </w:p>
+        </w:tc>
+        <w:tc>
+          <w:tcPr>
+            <w:tcBorders/>
+            <w:shd w:val="clear" w:color="auto" w:fill="FFFFFF"/>
+            <w:tcMar>
+              <w:top w:w="0" w:type="dxa"/>
+              <w:bottom w:w="0" w:type="dxa"/>
+              <w:left w:w="0" w:type="dxa"/>
+              <w:right w:w="0" w:type="dxa"/>
+            </w:tcMar>
+            <w:vAlign w:val="center"/>
+          </w:tcPr>
+          <w:p>
+            <w:pPr>
+              <w:jc w:val="right"/>
+              <w:spacing w:after="40" w:before="40" w:line="240"/>
+              <w:ind w:firstLine="0" w:left="100" w:right="100"/>
+            </w:pPr>
+            <w:r xmlns:w="http://schemas.openxmlformats.org/wordprocessingml/2006/main" xmlns:wp="http://schemas.openxmlformats.org/drawingml/2006/wordprocessingDrawing" xmlns:r="http://schemas.openxmlformats.org/officeDocument/2006/relationships" xmlns:w14="http://schemas.microsoft.com/office/word/2010/wordml">
+              <w:rPr>
+                <w:rFonts w:ascii="Arial" w:hAnsi="Arial" w:eastAsia="Arial" w:cs="Arial"/>
+                <w:sz w:val="22"/>
+                <w:szCs w:val="22"/>
+                <w:color w:val="111111"/>
+              </w:rPr>
+              <w:t xml:space="preserve">0.21834668</w:t>
+            </w:r>
+          </w:p>
+        </w:tc>
+        <w:tc>
+          <w:tcPr>
+            <w:tcBorders/>
+            <w:shd w:val="clear" w:color="auto" w:fill="FFFFFF"/>
+            <w:tcMar>
+              <w:top w:w="0" w:type="dxa"/>
+              <w:bottom w:w="0" w:type="dxa"/>
+              <w:left w:w="0" w:type="dxa"/>
+              <w:right w:w="0" w:type="dxa"/>
+            </w:tcMar>
+            <w:vAlign w:val="center"/>
+          </w:tcPr>
+          <w:p>
+            <w:pPr>
+              <w:jc w:val="right"/>
+              <w:spacing w:after="40" w:before="40" w:line="240"/>
+              <w:ind w:firstLine="0" w:left="100" w:right="100"/>
+            </w:pPr>
+            <w:r xmlns:w="http://schemas.openxmlformats.org/wordprocessingml/2006/main" xmlns:wp="http://schemas.openxmlformats.org/drawingml/2006/wordprocessingDrawing" xmlns:r="http://schemas.openxmlformats.org/officeDocument/2006/relationships" xmlns:w14="http://schemas.microsoft.com/office/word/2010/wordml">
+              <w:rPr>
+                <w:rFonts w:ascii="Arial" w:hAnsi="Arial" w:eastAsia="Arial" w:cs="Arial"/>
+                <w:sz w:val="22"/>
+                <w:szCs w:val="22"/>
+                <w:color w:val="111111"/>
+              </w:rPr>
+              <w:t xml:space="preserve">2.652012e-01</w:t>
+            </w:r>
+          </w:p>
+        </w:tc>
+        <w:tc>
+          <w:tcPr>
+            <w:tcBorders/>
+            <w:shd w:val="clear" w:color="auto" w:fill="FFFFFF"/>
+            <w:tcMar>
+              <w:top w:w="0" w:type="dxa"/>
+              <w:bottom w:w="0" w:type="dxa"/>
+              <w:left w:w="0" w:type="dxa"/>
+              <w:right w:w="0" w:type="dxa"/>
+            </w:tcMar>
+            <w:vAlign w:val="center"/>
+          </w:tcPr>
+          <w:p>
+            <w:pPr>
+              <w:jc w:val="right"/>
+              <w:spacing w:after="40" w:before="40" w:line="240"/>
+              <w:ind w:firstLine="0" w:left="100" w:right="100"/>
+            </w:pPr>
+            <w:r xmlns:w="http://schemas.openxmlformats.org/wordprocessingml/2006/main" xmlns:wp="http://schemas.openxmlformats.org/drawingml/2006/wordprocessingDrawing" xmlns:r="http://schemas.openxmlformats.org/officeDocument/2006/relationships" xmlns:w14="http://schemas.microsoft.com/office/word/2010/wordml">
+              <w:rPr>
+                <w:rFonts w:ascii="Arial" w:hAnsi="Arial" w:eastAsia="Arial" w:cs="Arial"/>
+                <w:sz w:val="22"/>
+                <w:szCs w:val="22"/>
+                <w:color w:val="111111"/>
+              </w:rPr>
+              <w:t xml:space="preserve">0.08757173</w:t>
+            </w:r>
+          </w:p>
+        </w:tc>
+        <w:tc>
+          <w:tcPr>
+            <w:tcBorders/>
+            <w:shd w:val="clear" w:color="auto" w:fill="FFFFFF"/>
+            <w:tcMar>
+              <w:top w:w="0" w:type="dxa"/>
+              <w:bottom w:w="0" w:type="dxa"/>
+              <w:left w:w="0" w:type="dxa"/>
+              <w:right w:w="0" w:type="dxa"/>
+            </w:tcMar>
+            <w:vAlign w:val="center"/>
+          </w:tcPr>
+          <w:p>
+            <w:pPr>
+              <w:jc w:val="right"/>
+              <w:spacing w:after="40" w:before="40" w:line="240"/>
+              <w:ind w:firstLine="0" w:left="100" w:right="100"/>
+            </w:pPr>
+            <w:r xmlns:w="http://schemas.openxmlformats.org/wordprocessingml/2006/main" xmlns:wp="http://schemas.openxmlformats.org/drawingml/2006/wordprocessingDrawing" xmlns:r="http://schemas.openxmlformats.org/officeDocument/2006/relationships" xmlns:w14="http://schemas.microsoft.com/office/word/2010/wordml">
+              <w:rPr>
+                <w:rFonts w:ascii="Arial" w:hAnsi="Arial" w:eastAsia="Arial" w:cs="Arial"/>
+                <w:sz w:val="22"/>
+                <w:szCs w:val="22"/>
+                <w:color w:val="111111"/>
+              </w:rPr>
+              <w:t xml:space="preserve">0.16612150</w:t>
+            </w:r>
+          </w:p>
+        </w:tc>
+        <w:tc>
+          <w:tcPr>
+            <w:tcBorders/>
+            <w:shd w:val="clear" w:color="auto" w:fill="FFFFFF"/>
+            <w:tcMar>
+              <w:top w:w="0" w:type="dxa"/>
+              <w:bottom w:w="0" w:type="dxa"/>
+              <w:left w:w="0" w:type="dxa"/>
+              <w:right w:w="0" w:type="dxa"/>
+            </w:tcMar>
+            <w:vAlign w:val="center"/>
+          </w:tcPr>
+          <w:p>
+            <w:pPr>
+              <w:jc w:val="right"/>
+              <w:spacing w:after="40" w:before="40" w:line="240"/>
+              <w:ind w:firstLine="0" w:left="100" w:right="100"/>
+            </w:pPr>
+            <w:r xmlns:w="http://schemas.openxmlformats.org/wordprocessingml/2006/main" xmlns:wp="http://schemas.openxmlformats.org/drawingml/2006/wordprocessingDrawing" xmlns:r="http://schemas.openxmlformats.org/officeDocument/2006/relationships" xmlns:w14="http://schemas.microsoft.com/office/word/2010/wordml">
+              <w:rPr>
+                <w:rFonts w:ascii="Arial" w:hAnsi="Arial" w:eastAsia="Arial" w:cs="Arial"/>
+                <w:sz w:val="22"/>
+                <w:szCs w:val="22"/>
+                <w:color w:val="111111"/>
+              </w:rPr>
+              <w:t xml:space="preserve">0.1376624</w:t>
+            </w:r>
+          </w:p>
+        </w:tc>
+      </w:tr>
+      <w:tr>
+        <w:trPr>
+          <w:cantSplit/>
+          <w:trHeight w:val="360" w:hRule="auto"/>
+        </w:trPr>
+        <w:tc>
+          <w:tcPr>
+            <w:tcBorders/>
+            <w:shd w:val="clear" w:color="auto" w:fill="FFFFFF"/>
+            <w:tcMar>
+              <w:top w:w="0" w:type="dxa"/>
+              <w:bottom w:w="0" w:type="dxa"/>
+              <w:left w:w="0" w:type="dxa"/>
+              <w:right w:w="0" w:type="dxa"/>
+            </w:tcMar>
+            <w:vAlign w:val="center"/>
+          </w:tcPr>
+          <w:p>
+            <w:pPr>
+              <w:jc w:val="right"/>
+              <w:spacing w:after="40" w:before="40" w:line="240"/>
+              <w:ind w:firstLine="0" w:left="100" w:right="100"/>
+            </w:pPr>
+            <w:r xmlns:w="http://schemas.openxmlformats.org/wordprocessingml/2006/main" xmlns:wp="http://schemas.openxmlformats.org/drawingml/2006/wordprocessingDrawing" xmlns:r="http://schemas.openxmlformats.org/officeDocument/2006/relationships" xmlns:w14="http://schemas.microsoft.com/office/word/2010/wordml">
+              <w:rPr>
+                <w:rFonts w:ascii="Arial" w:hAnsi="Arial" w:eastAsia="Arial" w:cs="Arial"/>
+                <w:sz w:val="22"/>
+                <w:szCs w:val="22"/>
+                <w:color w:val="111111"/>
+              </w:rPr>
+              <w:t xml:space="preserve">0.02934473</w:t>
+            </w:r>
+          </w:p>
+        </w:tc>
+        <w:tc>
+          <w:tcPr>
+            <w:tcBorders/>
+            <w:shd w:val="clear" w:color="auto" w:fill="FFFFFF"/>
+            <w:tcMar>
+              <w:top w:w="0" w:type="dxa"/>
+              <w:bottom w:w="0" w:type="dxa"/>
+              <w:left w:w="0" w:type="dxa"/>
+              <w:right w:w="0" w:type="dxa"/>
+            </w:tcMar>
+            <w:vAlign w:val="center"/>
+          </w:tcPr>
+          <w:p>
+            <w:pPr>
+              <w:jc w:val="right"/>
+              <w:spacing w:after="40" w:before="40" w:line="240"/>
+              <w:ind w:firstLine="0" w:left="100" w:right="100"/>
+            </w:pPr>
+            <w:r xmlns:w="http://schemas.openxmlformats.org/wordprocessingml/2006/main" xmlns:wp="http://schemas.openxmlformats.org/drawingml/2006/wordprocessingDrawing" xmlns:r="http://schemas.openxmlformats.org/officeDocument/2006/relationships" xmlns:w14="http://schemas.microsoft.com/office/word/2010/wordml">
+              <w:rPr>
+                <w:rFonts w:ascii="Arial" w:hAnsi="Arial" w:eastAsia="Arial" w:cs="Arial"/>
+                <w:sz w:val="22"/>
+                <w:szCs w:val="22"/>
+                <w:color w:val="111111"/>
+              </w:rPr>
+              <w:t xml:space="preserve">0.11473780</w:t>
+            </w:r>
+          </w:p>
+        </w:tc>
+        <w:tc>
+          <w:tcPr>
+            <w:tcBorders/>
+            <w:shd w:val="clear" w:color="auto" w:fill="FFFFFF"/>
+            <w:tcMar>
+              <w:top w:w="0" w:type="dxa"/>
+              <w:bottom w:w="0" w:type="dxa"/>
+              <w:left w:w="0" w:type="dxa"/>
+              <w:right w:w="0" w:type="dxa"/>
+            </w:tcMar>
+            <w:vAlign w:val="center"/>
+          </w:tcPr>
+          <w:p>
+            <w:pPr>
+              <w:jc w:val="right"/>
+              <w:spacing w:after="40" w:before="40" w:line="240"/>
+              <w:ind w:firstLine="0" w:left="100" w:right="100"/>
+            </w:pPr>
+            <w:r xmlns:w="http://schemas.openxmlformats.org/wordprocessingml/2006/main" xmlns:wp="http://schemas.openxmlformats.org/drawingml/2006/wordprocessingDrawing" xmlns:r="http://schemas.openxmlformats.org/officeDocument/2006/relationships" xmlns:w14="http://schemas.microsoft.com/office/word/2010/wordml">
+              <w:rPr>
+                <w:rFonts w:ascii="Arial" w:hAnsi="Arial" w:eastAsia="Arial" w:cs="Arial"/>
+                <w:sz w:val="22"/>
+                <w:szCs w:val="22"/>
+                <w:color w:val="111111"/>
+              </w:rPr>
+              <w:t xml:space="preserve">1.011562e-01</w:t>
+            </w:r>
+          </w:p>
+        </w:tc>
+        <w:tc>
+          <w:tcPr>
+            <w:tcBorders/>
+            <w:shd w:val="clear" w:color="auto" w:fill="FFFFFF"/>
+            <w:tcMar>
+              <w:top w:w="0" w:type="dxa"/>
+              <w:bottom w:w="0" w:type="dxa"/>
+              <w:left w:w="0" w:type="dxa"/>
+              <w:right w:w="0" w:type="dxa"/>
+            </w:tcMar>
+            <w:vAlign w:val="center"/>
+          </w:tcPr>
+          <w:p>
+            <w:pPr>
+              <w:jc w:val="right"/>
+              <w:spacing w:after="40" w:before="40" w:line="240"/>
+              <w:ind w:firstLine="0" w:left="100" w:right="100"/>
+            </w:pPr>
+            <w:r xmlns:w="http://schemas.openxmlformats.org/wordprocessingml/2006/main" xmlns:wp="http://schemas.openxmlformats.org/drawingml/2006/wordprocessingDrawing" xmlns:r="http://schemas.openxmlformats.org/officeDocument/2006/relationships" xmlns:w14="http://schemas.microsoft.com/office/word/2010/wordml">
+              <w:rPr>
+                <w:rFonts w:ascii="Arial" w:hAnsi="Arial" w:eastAsia="Arial" w:cs="Arial"/>
+                <w:sz w:val="22"/>
+                <w:szCs w:val="22"/>
+                <w:color w:val="111111"/>
+              </w:rPr>
+              <w:t xml:space="preserve">0.07603434</w:t>
+            </w:r>
+          </w:p>
+        </w:tc>
+        <w:tc>
+          <w:tcPr>
+            <w:tcBorders/>
+            <w:shd w:val="clear" w:color="auto" w:fill="FFFFFF"/>
+            <w:tcMar>
+              <w:top w:w="0" w:type="dxa"/>
+              <w:bottom w:w="0" w:type="dxa"/>
+              <w:left w:w="0" w:type="dxa"/>
+              <w:right w:w="0" w:type="dxa"/>
+            </w:tcMar>
+            <w:vAlign w:val="center"/>
+          </w:tcPr>
+          <w:p>
+            <w:pPr>
+              <w:jc w:val="right"/>
+              <w:spacing w:after="40" w:before="40" w:line="240"/>
+              <w:ind w:firstLine="0" w:left="100" w:right="100"/>
+            </w:pPr>
+            <w:r xmlns:w="http://schemas.openxmlformats.org/wordprocessingml/2006/main" xmlns:wp="http://schemas.openxmlformats.org/drawingml/2006/wordprocessingDrawing" xmlns:r="http://schemas.openxmlformats.org/officeDocument/2006/relationships" xmlns:w14="http://schemas.microsoft.com/office/word/2010/wordml">
+              <w:rPr>
+                <w:rFonts w:ascii="Arial" w:hAnsi="Arial" w:eastAsia="Arial" w:cs="Arial"/>
+                <w:sz w:val="22"/>
+                <w:szCs w:val="22"/>
+                <w:color w:val="111111"/>
+              </w:rPr>
+              <w:t xml:space="preserve">0.10906073</w:t>
+            </w:r>
+          </w:p>
+        </w:tc>
+        <w:tc>
+          <w:tcPr>
+            <w:tcBorders/>
+            <w:shd w:val="clear" w:color="auto" w:fill="FFFFFF"/>
+            <w:tcMar>
+              <w:top w:w="0" w:type="dxa"/>
+              <w:bottom w:w="0" w:type="dxa"/>
+              <w:left w:w="0" w:type="dxa"/>
+              <w:right w:w="0" w:type="dxa"/>
+            </w:tcMar>
+            <w:vAlign w:val="center"/>
+          </w:tcPr>
+          <w:p>
+            <w:pPr>
+              <w:jc w:val="right"/>
+              <w:spacing w:after="40" w:before="40" w:line="240"/>
+              <w:ind w:firstLine="0" w:left="100" w:right="100"/>
+            </w:pPr>
+            <w:r xmlns:w="http://schemas.openxmlformats.org/wordprocessingml/2006/main" xmlns:wp="http://schemas.openxmlformats.org/drawingml/2006/wordprocessingDrawing" xmlns:r="http://schemas.openxmlformats.org/officeDocument/2006/relationships" xmlns:w14="http://schemas.microsoft.com/office/word/2010/wordml">
+              <w:rPr>
+                <w:rFonts w:ascii="Arial" w:hAnsi="Arial" w:eastAsia="Arial" w:cs="Arial"/>
+                <w:sz w:val="22"/>
+                <w:szCs w:val="22"/>
+                <w:color w:val="111111"/>
+              </w:rPr>
+              <w:t xml:space="preserve">0.5655494</w:t>
+            </w:r>
+          </w:p>
+        </w:tc>
+      </w:tr>
+      <w:tr>
+        <w:trPr>
+          <w:cantSplit/>
+          <w:trHeight w:val="360" w:hRule="auto"/>
+        </w:trPr>
+        <w:tc>
+          <w:tcPr>
+            <w:tcBorders/>
+            <w:shd w:val="clear" w:color="auto" w:fill="FFFFFF"/>
+            <w:tcMar>
+              <w:top w:w="0" w:type="dxa"/>
+              <w:bottom w:w="0" w:type="dxa"/>
+              <w:left w:w="0" w:type="dxa"/>
+              <w:right w:w="0" w:type="dxa"/>
+            </w:tcMar>
+            <w:vAlign w:val="center"/>
+          </w:tcPr>
+          <w:p>
+            <w:pPr>
+              <w:jc w:val="right"/>
+              <w:spacing w:after="40" w:before="40" w:line="240"/>
+              <w:ind w:firstLine="0" w:left="100" w:right="100"/>
+            </w:pPr>
+            <w:r xmlns:w="http://schemas.openxmlformats.org/wordprocessingml/2006/main" xmlns:wp="http://schemas.openxmlformats.org/drawingml/2006/wordprocessingDrawing" xmlns:r="http://schemas.openxmlformats.org/officeDocument/2006/relationships" xmlns:w14="http://schemas.microsoft.com/office/word/2010/wordml">
+              <w:rPr>
+                <w:rFonts w:ascii="Arial" w:hAnsi="Arial" w:eastAsia="Arial" w:cs="Arial"/>
+                <w:sz w:val="22"/>
+                <w:szCs w:val="22"/>
+                <w:color w:val="111111"/>
+              </w:rPr>
+              <w:t xml:space="preserve">0.02019483</w:t>
+            </w:r>
+          </w:p>
+        </w:tc>
+        <w:tc>
+          <w:tcPr>
+            <w:tcBorders/>
+            <w:shd w:val="clear" w:color="auto" w:fill="FFFFFF"/>
+            <w:tcMar>
+              <w:top w:w="0" w:type="dxa"/>
+              <w:bottom w:w="0" w:type="dxa"/>
+              <w:left w:w="0" w:type="dxa"/>
+              <w:right w:w="0" w:type="dxa"/>
+            </w:tcMar>
+            <w:vAlign w:val="center"/>
+          </w:tcPr>
+          <w:p>
+            <w:pPr>
+              <w:jc w:val="right"/>
+              <w:spacing w:after="40" w:before="40" w:line="240"/>
+              <w:ind w:firstLine="0" w:left="100" w:right="100"/>
+            </w:pPr>
+            <w:r xmlns:w="http://schemas.openxmlformats.org/wordprocessingml/2006/main" xmlns:wp="http://schemas.openxmlformats.org/drawingml/2006/wordprocessingDrawing" xmlns:r="http://schemas.openxmlformats.org/officeDocument/2006/relationships" xmlns:w14="http://schemas.microsoft.com/office/word/2010/wordml">
+              <w:rPr>
+                <w:rFonts w:ascii="Arial" w:hAnsi="Arial" w:eastAsia="Arial" w:cs="Arial"/>
+                <w:sz w:val="22"/>
+                <w:szCs w:val="22"/>
+                <w:color w:val="111111"/>
+              </w:rPr>
+              <w:t xml:space="preserve">0.07077094</w:t>
+            </w:r>
+          </w:p>
+        </w:tc>
+        <w:tc>
+          <w:tcPr>
+            <w:tcBorders/>
+            <w:shd w:val="clear" w:color="auto" w:fill="FFFFFF"/>
+            <w:tcMar>
+              <w:top w:w="0" w:type="dxa"/>
+              <w:bottom w:w="0" w:type="dxa"/>
+              <w:left w:w="0" w:type="dxa"/>
+              <w:right w:w="0" w:type="dxa"/>
+            </w:tcMar>
+            <w:vAlign w:val="center"/>
+          </w:tcPr>
+          <w:p>
+            <w:pPr>
+              <w:jc w:val="right"/>
+              <w:spacing w:after="40" w:before="40" w:line="240"/>
+              <w:ind w:firstLine="0" w:left="100" w:right="100"/>
+            </w:pPr>
+            <w:r xmlns:w="http://schemas.openxmlformats.org/wordprocessingml/2006/main" xmlns:wp="http://schemas.openxmlformats.org/drawingml/2006/wordprocessingDrawing" xmlns:r="http://schemas.openxmlformats.org/officeDocument/2006/relationships" xmlns:w14="http://schemas.microsoft.com/office/word/2010/wordml">
+              <w:rPr>
+                <w:rFonts w:ascii="Arial" w:hAnsi="Arial" w:eastAsia="Arial" w:cs="Arial"/>
+                <w:sz w:val="22"/>
+                <w:szCs w:val="22"/>
+                <w:color w:val="111111"/>
+              </w:rPr>
+              <w:t xml:space="preserve">7.098415e-02</w:t>
+            </w:r>
+          </w:p>
+        </w:tc>
+        <w:tc>
+          <w:tcPr>
+            <w:tcBorders/>
+            <w:shd w:val="clear" w:color="auto" w:fill="FFFFFF"/>
+            <w:tcMar>
+              <w:top w:w="0" w:type="dxa"/>
+              <w:bottom w:w="0" w:type="dxa"/>
+              <w:left w:w="0" w:type="dxa"/>
+              <w:right w:w="0" w:type="dxa"/>
+            </w:tcMar>
+            <w:vAlign w:val="center"/>
+          </w:tcPr>
+          <w:p>
+            <w:pPr>
+              <w:jc w:val="right"/>
+              <w:spacing w:after="40" w:before="40" w:line="240"/>
+              <w:ind w:firstLine="0" w:left="100" w:right="100"/>
+            </w:pPr>
+            <w:r xmlns:w="http://schemas.openxmlformats.org/wordprocessingml/2006/main" xmlns:wp="http://schemas.openxmlformats.org/drawingml/2006/wordprocessingDrawing" xmlns:r="http://schemas.openxmlformats.org/officeDocument/2006/relationships" xmlns:w14="http://schemas.microsoft.com/office/word/2010/wordml">
+              <w:rPr>
+                <w:rFonts w:ascii="Arial" w:hAnsi="Arial" w:eastAsia="Arial" w:cs="Arial"/>
+                <w:sz w:val="22"/>
+                <w:szCs w:val="22"/>
+                <w:color w:val="111111"/>
+              </w:rPr>
+              <w:t xml:space="preserve">0.08893996</w:t>
+            </w:r>
+          </w:p>
+        </w:tc>
+        <w:tc>
+          <w:tcPr>
+            <w:tcBorders/>
+            <w:shd w:val="clear" w:color="auto" w:fill="FFFFFF"/>
+            <w:tcMar>
+              <w:top w:w="0" w:type="dxa"/>
+              <w:bottom w:w="0" w:type="dxa"/>
+              <w:left w:w="0" w:type="dxa"/>
+              <w:right w:w="0" w:type="dxa"/>
+            </w:tcMar>
+            <w:vAlign w:val="center"/>
+          </w:tcPr>
+          <w:p>
+            <w:pPr>
+              <w:jc w:val="right"/>
+              <w:spacing w:after="40" w:before="40" w:line="240"/>
+              <w:ind w:firstLine="0" w:left="100" w:right="100"/>
+            </w:pPr>
+            <w:r xmlns:w="http://schemas.openxmlformats.org/wordprocessingml/2006/main" xmlns:wp="http://schemas.openxmlformats.org/drawingml/2006/wordprocessingDrawing" xmlns:r="http://schemas.openxmlformats.org/officeDocument/2006/relationships" xmlns:w14="http://schemas.microsoft.com/office/word/2010/wordml">
+              <w:rPr>
+                <w:rFonts w:ascii="Arial" w:hAnsi="Arial" w:eastAsia="Arial" w:cs="Arial"/>
+                <w:sz w:val="22"/>
+                <w:szCs w:val="22"/>
+                <w:color w:val="111111"/>
+              </w:rPr>
+              <w:t xml:space="preserve">0.11387411</w:t>
+            </w:r>
+          </w:p>
+        </w:tc>
+        <w:tc>
+          <w:tcPr>
+            <w:tcBorders/>
+            <w:shd w:val="clear" w:color="auto" w:fill="FFFFFF"/>
+            <w:tcMar>
+              <w:top w:w="0" w:type="dxa"/>
+              <w:bottom w:w="0" w:type="dxa"/>
+              <w:left w:w="0" w:type="dxa"/>
+              <w:right w:w="0" w:type="dxa"/>
+            </w:tcMar>
+            <w:vAlign w:val="center"/>
+          </w:tcPr>
+          <w:p>
+            <w:pPr>
+              <w:jc w:val="right"/>
+              <w:spacing w:after="40" w:before="40" w:line="240"/>
+              <w:ind w:firstLine="0" w:left="100" w:right="100"/>
+            </w:pPr>
+            <w:r xmlns:w="http://schemas.openxmlformats.org/wordprocessingml/2006/main" xmlns:wp="http://schemas.openxmlformats.org/drawingml/2006/wordprocessingDrawing" xmlns:r="http://schemas.openxmlformats.org/officeDocument/2006/relationships" xmlns:w14="http://schemas.microsoft.com/office/word/2010/wordml">
+              <w:rPr>
+                <w:rFonts w:ascii="Arial" w:hAnsi="Arial" w:eastAsia="Arial" w:cs="Arial"/>
+                <w:sz w:val="22"/>
+                <w:szCs w:val="22"/>
+                <w:color w:val="111111"/>
+              </w:rPr>
+              <w:t xml:space="preserve">0.6443090</w:t>
+            </w:r>
+          </w:p>
+        </w:tc>
+      </w:tr>
+      <w:tr>
+        <w:trPr>
+          <w:cantSplit/>
+          <w:trHeight w:val="360" w:hRule="auto"/>
+        </w:trPr>
+        <w:tc>
+          <w:tcPr>
+            <w:tcBorders/>
+            <w:shd w:val="clear" w:color="auto" w:fill="FFFFFF"/>
+            <w:tcMar>
+              <w:top w:w="0" w:type="dxa"/>
+              <w:bottom w:w="0" w:type="dxa"/>
+              <w:left w:w="0" w:type="dxa"/>
+              <w:right w:w="0" w:type="dxa"/>
+            </w:tcMar>
+            <w:vAlign w:val="center"/>
+          </w:tcPr>
+          <w:p>
+            <w:pPr>
+              <w:jc w:val="right"/>
+              <w:spacing w:after="40" w:before="40" w:line="240"/>
+              <w:ind w:firstLine="0" w:left="100" w:right="100"/>
+            </w:pPr>
+            <w:r xmlns:w="http://schemas.openxmlformats.org/wordprocessingml/2006/main" xmlns:wp="http://schemas.openxmlformats.org/drawingml/2006/wordprocessingDrawing" xmlns:r="http://schemas.openxmlformats.org/officeDocument/2006/relationships" xmlns:w14="http://schemas.microsoft.com/office/word/2010/wordml">
+              <w:rPr>
+                <w:rFonts w:ascii="Arial" w:hAnsi="Arial" w:eastAsia="Arial" w:cs="Arial"/>
+                <w:sz w:val="22"/>
+                <w:szCs w:val="22"/>
+                <w:color w:val="111111"/>
+              </w:rPr>
+              <w:t xml:space="preserve">0.18778138</w:t>
+            </w:r>
+          </w:p>
+        </w:tc>
+        <w:tc>
+          <w:tcPr>
+            <w:tcBorders/>
+            <w:shd w:val="clear" w:color="auto" w:fill="FFFFFF"/>
+            <w:tcMar>
+              <w:top w:w="0" w:type="dxa"/>
+              <w:bottom w:w="0" w:type="dxa"/>
+              <w:left w:w="0" w:type="dxa"/>
+              <w:right w:w="0" w:type="dxa"/>
+            </w:tcMar>
+            <w:vAlign w:val="center"/>
+          </w:tcPr>
+          <w:p>
+            <w:pPr>
+              <w:jc w:val="right"/>
+              <w:spacing w:after="40" w:before="40" w:line="240"/>
+              <w:ind w:firstLine="0" w:left="100" w:right="100"/>
+            </w:pPr>
+            <w:r xmlns:w="http://schemas.openxmlformats.org/wordprocessingml/2006/main" xmlns:wp="http://schemas.openxmlformats.org/drawingml/2006/wordprocessingDrawing" xmlns:r="http://schemas.openxmlformats.org/officeDocument/2006/relationships" xmlns:w14="http://schemas.microsoft.com/office/word/2010/wordml">
+              <w:rPr>
+                <w:rFonts w:ascii="Arial" w:hAnsi="Arial" w:eastAsia="Arial" w:cs="Arial"/>
+                <w:sz w:val="22"/>
+                <w:szCs w:val="22"/>
+                <w:color w:val="111111"/>
+              </w:rPr>
+              <w:t xml:space="preserve">0.14126929</w:t>
+            </w:r>
+          </w:p>
+        </w:tc>
+        <w:tc>
+          <w:tcPr>
+            <w:tcBorders/>
+            <w:shd w:val="clear" w:color="auto" w:fill="FFFFFF"/>
+            <w:tcMar>
+              <w:top w:w="0" w:type="dxa"/>
+              <w:bottom w:w="0" w:type="dxa"/>
+              <w:left w:w="0" w:type="dxa"/>
+              <w:right w:w="0" w:type="dxa"/>
+            </w:tcMar>
+            <w:vAlign w:val="center"/>
+          </w:tcPr>
+          <w:p>
+            <w:pPr>
+              <w:jc w:val="right"/>
+              <w:spacing w:after="40" w:before="40" w:line="240"/>
+              <w:ind w:firstLine="0" w:left="100" w:right="100"/>
+            </w:pPr>
+            <w:r xmlns:w="http://schemas.openxmlformats.org/wordprocessingml/2006/main" xmlns:wp="http://schemas.openxmlformats.org/drawingml/2006/wordprocessingDrawing" xmlns:r="http://schemas.openxmlformats.org/officeDocument/2006/relationships" xmlns:w14="http://schemas.microsoft.com/office/word/2010/wordml">
+              <w:rPr>
+                <w:rFonts w:ascii="Arial" w:hAnsi="Arial" w:eastAsia="Arial" w:cs="Arial"/>
+                <w:sz w:val="22"/>
+                <w:szCs w:val="22"/>
+                <w:color w:val="111111"/>
+              </w:rPr>
+              <w:t xml:space="preserve">1.800243e-01</w:t>
+            </w:r>
+          </w:p>
+        </w:tc>
+        <w:tc>
+          <w:tcPr>
+            <w:tcBorders/>
+            <w:shd w:val="clear" w:color="auto" w:fill="FFFFFF"/>
+            <w:tcMar>
+              <w:top w:w="0" w:type="dxa"/>
+              <w:bottom w:w="0" w:type="dxa"/>
+              <w:left w:w="0" w:type="dxa"/>
+              <w:right w:w="0" w:type="dxa"/>
+            </w:tcMar>
+            <w:vAlign w:val="center"/>
+          </w:tcPr>
+          <w:p>
+            <w:pPr>
+              <w:jc w:val="right"/>
+              <w:spacing w:after="40" w:before="40" w:line="240"/>
+              <w:ind w:firstLine="0" w:left="100" w:right="100"/>
+            </w:pPr>
+            <w:r xmlns:w="http://schemas.openxmlformats.org/wordprocessingml/2006/main" xmlns:wp="http://schemas.openxmlformats.org/drawingml/2006/wordprocessingDrawing" xmlns:r="http://schemas.openxmlformats.org/officeDocument/2006/relationships" xmlns:w14="http://schemas.microsoft.com/office/word/2010/wordml">
+              <w:rPr>
+                <w:rFonts w:ascii="Arial" w:hAnsi="Arial" w:eastAsia="Arial" w:cs="Arial"/>
+                <w:sz w:val="22"/>
+                <w:szCs w:val="22"/>
+                <w:color w:val="111111"/>
+              </w:rPr>
+              <w:t xml:space="preserve">0.07174439</w:t>
+            </w:r>
+          </w:p>
+        </w:tc>
+        <w:tc>
+          <w:tcPr>
+            <w:tcBorders/>
+            <w:shd w:val="clear" w:color="auto" w:fill="FFFFFF"/>
+            <w:tcMar>
+              <w:top w:w="0" w:type="dxa"/>
+              <w:bottom w:w="0" w:type="dxa"/>
+              <w:left w:w="0" w:type="dxa"/>
+              <w:right w:w="0" w:type="dxa"/>
+            </w:tcMar>
+            <w:vAlign w:val="center"/>
+          </w:tcPr>
+          <w:p>
+            <w:pPr>
+              <w:jc w:val="right"/>
+              <w:spacing w:after="40" w:before="40" w:line="240"/>
+              <w:ind w:firstLine="0" w:left="100" w:right="100"/>
+            </w:pPr>
+            <w:r xmlns:w="http://schemas.openxmlformats.org/wordprocessingml/2006/main" xmlns:wp="http://schemas.openxmlformats.org/drawingml/2006/wordprocessingDrawing" xmlns:r="http://schemas.openxmlformats.org/officeDocument/2006/relationships" xmlns:w14="http://schemas.microsoft.com/office/word/2010/wordml">
+              <w:rPr>
+                <w:rFonts w:ascii="Arial" w:hAnsi="Arial" w:eastAsia="Arial" w:cs="Arial"/>
+                <w:sz w:val="22"/>
+                <w:szCs w:val="22"/>
+                <w:color w:val="111111"/>
+              </w:rPr>
+              <w:t xml:space="preserve">0.07516621</w:t>
+            </w:r>
+          </w:p>
+        </w:tc>
+        <w:tc>
+          <w:tcPr>
+            <w:tcBorders/>
+            <w:shd w:val="clear" w:color="auto" w:fill="FFFFFF"/>
+            <w:tcMar>
+              <w:top w:w="0" w:type="dxa"/>
+              <w:bottom w:w="0" w:type="dxa"/>
+              <w:left w:w="0" w:type="dxa"/>
+              <w:right w:w="0" w:type="dxa"/>
+            </w:tcMar>
+            <w:vAlign w:val="center"/>
+          </w:tcPr>
+          <w:p>
+            <w:pPr>
+              <w:jc w:val="right"/>
+              <w:spacing w:after="40" w:before="40" w:line="240"/>
+              <w:ind w:firstLine="0" w:left="100" w:right="100"/>
+            </w:pPr>
+            <w:r xmlns:w="http://schemas.openxmlformats.org/wordprocessingml/2006/main" xmlns:wp="http://schemas.openxmlformats.org/drawingml/2006/wordprocessingDrawing" xmlns:r="http://schemas.openxmlformats.org/officeDocument/2006/relationships" xmlns:w14="http://schemas.microsoft.com/office/word/2010/wordml">
+              <w:rPr>
+                <w:rFonts w:ascii="Arial" w:hAnsi="Arial" w:eastAsia="Arial" w:cs="Arial"/>
+                <w:sz w:val="22"/>
+                <w:szCs w:val="22"/>
+                <w:color w:val="111111"/>
+              </w:rPr>
+              <w:t xml:space="preserve">0.3642867</w:t>
+            </w:r>
+          </w:p>
+        </w:tc>
+      </w:tr>
+      <w:tr>
+        <w:trPr>
+          <w:cantSplit/>
+          <w:trHeight w:val="360" w:hRule="auto"/>
+        </w:trPr>
+        <w:tc>
+          <w:tcPr>
+            <w:tcBorders/>
+            <w:shd w:val="clear" w:color="auto" w:fill="FFFFFF"/>
+            <w:tcMar>
+              <w:top w:w="0" w:type="dxa"/>
+              <w:bottom w:w="0" w:type="dxa"/>
+              <w:left w:w="0" w:type="dxa"/>
+              <w:right w:w="0" w:type="dxa"/>
+            </w:tcMar>
+            <w:vAlign w:val="center"/>
+          </w:tcPr>
+          <w:p>
+            <w:pPr>
+              <w:jc w:val="right"/>
+              <w:spacing w:after="40" w:before="40" w:line="240"/>
+              <w:ind w:firstLine="0" w:left="100" w:right="100"/>
+            </w:pPr>
+            <w:r xmlns:w="http://schemas.openxmlformats.org/wordprocessingml/2006/main" xmlns:wp="http://schemas.openxmlformats.org/drawingml/2006/wordprocessingDrawing" xmlns:r="http://schemas.openxmlformats.org/officeDocument/2006/relationships" xmlns:w14="http://schemas.microsoft.com/office/word/2010/wordml">
+              <w:rPr>
+                <w:rFonts w:ascii="Arial" w:hAnsi="Arial" w:eastAsia="Arial" w:cs="Arial"/>
+                <w:sz w:val="22"/>
+                <w:szCs w:val="22"/>
+                <w:color w:val="111111"/>
+              </w:rPr>
+              <w:t xml:space="preserve">0.12504738</w:t>
+            </w:r>
+          </w:p>
+        </w:tc>
+        <w:tc>
+          <w:tcPr>
+            <w:tcBorders/>
+            <w:shd w:val="clear" w:color="auto" w:fill="FFFFFF"/>
+            <w:tcMar>
+              <w:top w:w="0" w:type="dxa"/>
+              <w:bottom w:w="0" w:type="dxa"/>
+              <w:left w:w="0" w:type="dxa"/>
+              <w:right w:w="0" w:type="dxa"/>
+            </w:tcMar>
+            <w:vAlign w:val="center"/>
+          </w:tcPr>
+          <w:p>
+            <w:pPr>
+              <w:jc w:val="right"/>
+              <w:spacing w:after="40" w:before="40" w:line="240"/>
+              <w:ind w:firstLine="0" w:left="100" w:right="100"/>
+            </w:pPr>
+            <w:r xmlns:w="http://schemas.openxmlformats.org/wordprocessingml/2006/main" xmlns:wp="http://schemas.openxmlformats.org/drawingml/2006/wordprocessingDrawing" xmlns:r="http://schemas.openxmlformats.org/officeDocument/2006/relationships" xmlns:w14="http://schemas.microsoft.com/office/word/2010/wordml">
+              <w:rPr>
+                <w:rFonts w:ascii="Arial" w:hAnsi="Arial" w:eastAsia="Arial" w:cs="Arial"/>
+                <w:sz w:val="22"/>
+                <w:szCs w:val="22"/>
+                <w:color w:val="111111"/>
+              </w:rPr>
+              <w:t xml:space="preserve">0.12085375</w:t>
+            </w:r>
+          </w:p>
+        </w:tc>
+        <w:tc>
+          <w:tcPr>
+            <w:tcBorders/>
+            <w:shd w:val="clear" w:color="auto" w:fill="FFFFFF"/>
+            <w:tcMar>
+              <w:top w:w="0" w:type="dxa"/>
+              <w:bottom w:w="0" w:type="dxa"/>
+              <w:left w:w="0" w:type="dxa"/>
+              <w:right w:w="0" w:type="dxa"/>
+            </w:tcMar>
+            <w:vAlign w:val="center"/>
+          </w:tcPr>
+          <w:p>
+            <w:pPr>
+              <w:jc w:val="right"/>
+              <w:spacing w:after="40" w:before="40" w:line="240"/>
+              <w:ind w:firstLine="0" w:left="100" w:right="100"/>
+            </w:pPr>
+            <w:r xmlns:w="http://schemas.openxmlformats.org/wordprocessingml/2006/main" xmlns:wp="http://schemas.openxmlformats.org/drawingml/2006/wordprocessingDrawing" xmlns:r="http://schemas.openxmlformats.org/officeDocument/2006/relationships" xmlns:w14="http://schemas.microsoft.com/office/word/2010/wordml">
+              <w:rPr>
+                <w:rFonts w:ascii="Arial" w:hAnsi="Arial" w:eastAsia="Arial" w:cs="Arial"/>
+                <w:sz w:val="22"/>
+                <w:szCs w:val="22"/>
+                <w:color w:val="111111"/>
+              </w:rPr>
+              <w:t xml:space="preserve">3.051989e-02</w:t>
+            </w:r>
+          </w:p>
+        </w:tc>
+        <w:tc>
+          <w:tcPr>
+            <w:tcBorders/>
+            <w:shd w:val="clear" w:color="auto" w:fill="FFFFFF"/>
+            <w:tcMar>
+              <w:top w:w="0" w:type="dxa"/>
+              <w:bottom w:w="0" w:type="dxa"/>
+              <w:left w:w="0" w:type="dxa"/>
+              <w:right w:w="0" w:type="dxa"/>
+            </w:tcMar>
+            <w:vAlign w:val="center"/>
+          </w:tcPr>
+          <w:p>
+            <w:pPr>
+              <w:jc w:val="right"/>
+              <w:spacing w:after="40" w:before="40" w:line="240"/>
+              <w:ind w:firstLine="0" w:left="100" w:right="100"/>
+            </w:pPr>
+            <w:r xmlns:w="http://schemas.openxmlformats.org/wordprocessingml/2006/main" xmlns:wp="http://schemas.openxmlformats.org/drawingml/2006/wordprocessingDrawing" xmlns:r="http://schemas.openxmlformats.org/officeDocument/2006/relationships" xmlns:w14="http://schemas.microsoft.com/office/word/2010/wordml">
+              <w:rPr>
+                <w:rFonts w:ascii="Arial" w:hAnsi="Arial" w:eastAsia="Arial" w:cs="Arial"/>
+                <w:sz w:val="22"/>
+                <w:szCs w:val="22"/>
+                <w:color w:val="111111"/>
+              </w:rPr>
+              <w:t xml:space="preserve">0.08876738</w:t>
+            </w:r>
+          </w:p>
+        </w:tc>
+        <w:tc>
+          <w:tcPr>
+            <w:tcBorders/>
+            <w:shd w:val="clear" w:color="auto" w:fill="FFFFFF"/>
+            <w:tcMar>
+              <w:top w:w="0" w:type="dxa"/>
+              <w:bottom w:w="0" w:type="dxa"/>
+              <w:left w:w="0" w:type="dxa"/>
+              <w:right w:w="0" w:type="dxa"/>
+            </w:tcMar>
+            <w:vAlign w:val="center"/>
+          </w:tcPr>
+          <w:p>
+            <w:pPr>
+              <w:jc w:val="right"/>
+              <w:spacing w:after="40" w:before="40" w:line="240"/>
+              <w:ind w:firstLine="0" w:left="100" w:right="100"/>
+            </w:pPr>
+            <w:r xmlns:w="http://schemas.openxmlformats.org/wordprocessingml/2006/main" xmlns:wp="http://schemas.openxmlformats.org/drawingml/2006/wordprocessingDrawing" xmlns:r="http://schemas.openxmlformats.org/officeDocument/2006/relationships" xmlns:w14="http://schemas.microsoft.com/office/word/2010/wordml">
+              <w:rPr>
+                <w:rFonts w:ascii="Arial" w:hAnsi="Arial" w:eastAsia="Arial" w:cs="Arial"/>
+                <w:sz w:val="22"/>
+                <w:szCs w:val="22"/>
+                <w:color w:val="111111"/>
+              </w:rPr>
+              <w:t xml:space="preserve">0.10867516</w:t>
+            </w:r>
+          </w:p>
+        </w:tc>
+        <w:tc>
+          <w:tcPr>
+            <w:tcBorders/>
+            <w:shd w:val="clear" w:color="auto" w:fill="FFFFFF"/>
+            <w:tcMar>
+              <w:top w:w="0" w:type="dxa"/>
+              <w:bottom w:w="0" w:type="dxa"/>
+              <w:left w:w="0" w:type="dxa"/>
+              <w:right w:w="0" w:type="dxa"/>
+            </w:tcMar>
+            <w:vAlign w:val="center"/>
+          </w:tcPr>
+          <w:p>
+            <w:pPr>
+              <w:jc w:val="right"/>
+              <w:spacing w:after="40" w:before="40" w:line="240"/>
+              <w:ind w:firstLine="0" w:left="100" w:right="100"/>
+            </w:pPr>
+            <w:r xmlns:w="http://schemas.openxmlformats.org/wordprocessingml/2006/main" xmlns:wp="http://schemas.openxmlformats.org/drawingml/2006/wordprocessingDrawing" xmlns:r="http://schemas.openxmlformats.org/officeDocument/2006/relationships" xmlns:w14="http://schemas.microsoft.com/office/word/2010/wordml">
+              <w:rPr>
+                <w:rFonts w:ascii="Arial" w:hAnsi="Arial" w:eastAsia="Arial" w:cs="Arial"/>
+                <w:sz w:val="22"/>
+                <w:szCs w:val="22"/>
+                <w:color w:val="111111"/>
+              </w:rPr>
+              <w:t xml:space="preserve">0.5284240</w:t>
+            </w:r>
+          </w:p>
+        </w:tc>
+      </w:tr>
+      <w:tr>
+        <w:trPr>
+          <w:cantSplit/>
+          <w:trHeight w:val="360" w:hRule="auto"/>
+        </w:trPr>
+        <w:tc>
+          <w:tcPr>
+            <w:tcBorders/>
+            <w:shd w:val="clear" w:color="auto" w:fill="FFFFFF"/>
+            <w:tcMar>
+              <w:top w:w="0" w:type="dxa"/>
+              <w:bottom w:w="0" w:type="dxa"/>
+              <w:left w:w="0" w:type="dxa"/>
+              <w:right w:w="0" w:type="dxa"/>
+            </w:tcMar>
+            <w:vAlign w:val="center"/>
+          </w:tcPr>
+          <w:p>
+            <w:pPr>
+              <w:jc w:val="right"/>
+              <w:spacing w:after="40" w:before="40" w:line="240"/>
+              <w:ind w:firstLine="0" w:left="100" w:right="100"/>
+            </w:pPr>
+            <w:r xmlns:w="http://schemas.openxmlformats.org/wordprocessingml/2006/main" xmlns:wp="http://schemas.openxmlformats.org/drawingml/2006/wordprocessingDrawing" xmlns:r="http://schemas.openxmlformats.org/officeDocument/2006/relationships" xmlns:w14="http://schemas.microsoft.com/office/word/2010/wordml">
+              <w:rPr>
+                <w:rFonts w:ascii="Arial" w:hAnsi="Arial" w:eastAsia="Arial" w:cs="Arial"/>
+                <w:sz w:val="22"/>
+                <w:szCs w:val="22"/>
+                <w:color w:val="111111"/>
+              </w:rPr>
+              <w:t xml:space="preserve">0.18194673</w:t>
+            </w:r>
+          </w:p>
+        </w:tc>
+        <w:tc>
+          <w:tcPr>
+            <w:tcBorders/>
+            <w:shd w:val="clear" w:color="auto" w:fill="FFFFFF"/>
+            <w:tcMar>
+              <w:top w:w="0" w:type="dxa"/>
+              <w:bottom w:w="0" w:type="dxa"/>
+              <w:left w:w="0" w:type="dxa"/>
+              <w:right w:w="0" w:type="dxa"/>
+            </w:tcMar>
+            <w:vAlign w:val="center"/>
+          </w:tcPr>
+          <w:p>
+            <w:pPr>
+              <w:jc w:val="right"/>
+              <w:spacing w:after="40" w:before="40" w:line="240"/>
+              <w:ind w:firstLine="0" w:left="100" w:right="100"/>
+            </w:pPr>
+            <w:r xmlns:w="http://schemas.openxmlformats.org/wordprocessingml/2006/main" xmlns:wp="http://schemas.openxmlformats.org/drawingml/2006/wordprocessingDrawing" xmlns:r="http://schemas.openxmlformats.org/officeDocument/2006/relationships" xmlns:w14="http://schemas.microsoft.com/office/word/2010/wordml">
+              <w:rPr>
+                <w:rFonts w:ascii="Arial" w:hAnsi="Arial" w:eastAsia="Arial" w:cs="Arial"/>
+                <w:sz w:val="22"/>
+                <w:szCs w:val="22"/>
+                <w:color w:val="111111"/>
+              </w:rPr>
+              <w:t xml:space="preserve">0.20379202</w:t>
+            </w:r>
+          </w:p>
+        </w:tc>
+        <w:tc>
+          <w:tcPr>
+            <w:tcBorders/>
+            <w:shd w:val="clear" w:color="auto" w:fill="FFFFFF"/>
+            <w:tcMar>
+              <w:top w:w="0" w:type="dxa"/>
+              <w:bottom w:w="0" w:type="dxa"/>
+              <w:left w:w="0" w:type="dxa"/>
+              <w:right w:w="0" w:type="dxa"/>
+            </w:tcMar>
+            <w:vAlign w:val="center"/>
+          </w:tcPr>
+          <w:p>
+            <w:pPr>
+              <w:jc w:val="right"/>
+              <w:spacing w:after="40" w:before="40" w:line="240"/>
+              <w:ind w:firstLine="0" w:left="100" w:right="100"/>
+            </w:pPr>
+            <w:r xmlns:w="http://schemas.openxmlformats.org/wordprocessingml/2006/main" xmlns:wp="http://schemas.openxmlformats.org/drawingml/2006/wordprocessingDrawing" xmlns:r="http://schemas.openxmlformats.org/officeDocument/2006/relationships" xmlns:w14="http://schemas.microsoft.com/office/word/2010/wordml">
+              <w:rPr>
+                <w:rFonts w:ascii="Arial" w:hAnsi="Arial" w:eastAsia="Arial" w:cs="Arial"/>
+                <w:sz w:val="22"/>
+                <w:szCs w:val="22"/>
+                <w:color w:val="111111"/>
+              </w:rPr>
+              <w:t xml:space="preserve">5.891531e-02</w:t>
+            </w:r>
+          </w:p>
+        </w:tc>
+        <w:tc>
+          <w:tcPr>
+            <w:tcBorders/>
+            <w:shd w:val="clear" w:color="auto" w:fill="FFFFFF"/>
+            <w:tcMar>
+              <w:top w:w="0" w:type="dxa"/>
+              <w:bottom w:w="0" w:type="dxa"/>
+              <w:left w:w="0" w:type="dxa"/>
+              <w:right w:w="0" w:type="dxa"/>
+            </w:tcMar>
+            <w:vAlign w:val="center"/>
+          </w:tcPr>
+          <w:p>
+            <w:pPr>
+              <w:jc w:val="right"/>
+              <w:spacing w:after="40" w:before="40" w:line="240"/>
+              <w:ind w:firstLine="0" w:left="100" w:right="100"/>
+            </w:pPr>
+            <w:r xmlns:w="http://schemas.openxmlformats.org/wordprocessingml/2006/main" xmlns:wp="http://schemas.openxmlformats.org/drawingml/2006/wordprocessingDrawing" xmlns:r="http://schemas.openxmlformats.org/officeDocument/2006/relationships" xmlns:w14="http://schemas.microsoft.com/office/word/2010/wordml">
+              <w:rPr>
+                <w:rFonts w:ascii="Arial" w:hAnsi="Arial" w:eastAsia="Arial" w:cs="Arial"/>
+                <w:sz w:val="22"/>
+                <w:szCs w:val="22"/>
+                <w:color w:val="111111"/>
+              </w:rPr>
+              <w:t xml:space="preserve">0.09304232</w:t>
+            </w:r>
+          </w:p>
+        </w:tc>
+        <w:tc>
+          <w:tcPr>
+            <w:tcBorders/>
+            <w:shd w:val="clear" w:color="auto" w:fill="FFFFFF"/>
+            <w:tcMar>
+              <w:top w:w="0" w:type="dxa"/>
+              <w:bottom w:w="0" w:type="dxa"/>
+              <w:left w:w="0" w:type="dxa"/>
+              <w:right w:w="0" w:type="dxa"/>
+            </w:tcMar>
+            <w:vAlign w:val="center"/>
+          </w:tcPr>
+          <w:p>
+            <w:pPr>
+              <w:jc w:val="right"/>
+              <w:spacing w:after="40" w:before="40" w:line="240"/>
+              <w:ind w:firstLine="0" w:left="100" w:right="100"/>
+            </w:pPr>
+            <w:r xmlns:w="http://schemas.openxmlformats.org/wordprocessingml/2006/main" xmlns:wp="http://schemas.openxmlformats.org/drawingml/2006/wordprocessingDrawing" xmlns:r="http://schemas.openxmlformats.org/officeDocument/2006/relationships" xmlns:w14="http://schemas.microsoft.com/office/word/2010/wordml">
+              <w:rPr>
+                <w:rFonts w:ascii="Arial" w:hAnsi="Arial" w:eastAsia="Arial" w:cs="Arial"/>
+                <w:sz w:val="22"/>
+                <w:szCs w:val="22"/>
+                <w:color w:val="111111"/>
+              </w:rPr>
+              <w:t xml:space="preserve">0.11067444</w:t>
+            </w:r>
+          </w:p>
+        </w:tc>
+        <w:tc>
+          <w:tcPr>
+            <w:tcBorders/>
+            <w:shd w:val="clear" w:color="auto" w:fill="FFFFFF"/>
+            <w:tcMar>
+              <w:top w:w="0" w:type="dxa"/>
+              <w:bottom w:w="0" w:type="dxa"/>
+              <w:left w:w="0" w:type="dxa"/>
+              <w:right w:w="0" w:type="dxa"/>
+            </w:tcMar>
+            <w:vAlign w:val="center"/>
+          </w:tcPr>
+          <w:p>
+            <w:pPr>
+              <w:jc w:val="right"/>
+              <w:spacing w:after="40" w:before="40" w:line="240"/>
+              <w:ind w:firstLine="0" w:left="100" w:right="100"/>
+            </w:pPr>
+            <w:r xmlns:w="http://schemas.openxmlformats.org/wordprocessingml/2006/main" xmlns:wp="http://schemas.openxmlformats.org/drawingml/2006/wordprocessingDrawing" xmlns:r="http://schemas.openxmlformats.org/officeDocument/2006/relationships" xmlns:w14="http://schemas.microsoft.com/office/word/2010/wordml">
+              <w:rPr>
+                <w:rFonts w:ascii="Arial" w:hAnsi="Arial" w:eastAsia="Arial" w:cs="Arial"/>
+                <w:sz w:val="22"/>
+                <w:szCs w:val="22"/>
+                <w:color w:val="111111"/>
+              </w:rPr>
+              <w:t xml:space="preserve">0.3619681</w:t>
+            </w:r>
+          </w:p>
+        </w:tc>
+      </w:tr>
+      <w:tr>
+        <w:trPr>
+          <w:cantSplit/>
+          <w:trHeight w:val="360" w:hRule="auto"/>
+        </w:trPr>
+        <w:tc>
+          <w:tcPr>
+            <w:tcBorders/>
+            <w:shd w:val="clear" w:color="auto" w:fill="FFFFFF"/>
+            <w:tcMar>
+              <w:top w:w="0" w:type="dxa"/>
+              <w:bottom w:w="0" w:type="dxa"/>
+              <w:left w:w="0" w:type="dxa"/>
+              <w:right w:w="0" w:type="dxa"/>
+            </w:tcMar>
+            <w:vAlign w:val="center"/>
+          </w:tcPr>
+          <w:p>
+            <w:pPr>
+              <w:jc w:val="right"/>
+              <w:spacing w:after="40" w:before="40" w:line="240"/>
+              <w:ind w:firstLine="0" w:left="100" w:right="100"/>
+            </w:pPr>
+            <w:r xmlns:w="http://schemas.openxmlformats.org/wordprocessingml/2006/main" xmlns:wp="http://schemas.openxmlformats.org/drawingml/2006/wordprocessingDrawing" xmlns:r="http://schemas.openxmlformats.org/officeDocument/2006/relationships" xmlns:w14="http://schemas.microsoft.com/office/word/2010/wordml">
+              <w:rPr>
+                <w:rFonts w:ascii="Arial" w:hAnsi="Arial" w:eastAsia="Arial" w:cs="Arial"/>
+                <w:sz w:val="22"/>
+                <w:szCs w:val="22"/>
+                <w:color w:val="111111"/>
+              </w:rPr>
+              <w:t xml:space="preserve">0.09117649</w:t>
+            </w:r>
+          </w:p>
+        </w:tc>
+        <w:tc>
+          <w:tcPr>
+            <w:tcBorders/>
+            <w:shd w:val="clear" w:color="auto" w:fill="FFFFFF"/>
+            <w:tcMar>
+              <w:top w:w="0" w:type="dxa"/>
+              <w:bottom w:w="0" w:type="dxa"/>
+              <w:left w:w="0" w:type="dxa"/>
+              <w:right w:w="0" w:type="dxa"/>
+            </w:tcMar>
+            <w:vAlign w:val="center"/>
+          </w:tcPr>
+          <w:p>
+            <w:pPr>
+              <w:jc w:val="right"/>
+              <w:spacing w:after="40" w:before="40" w:line="240"/>
+              <w:ind w:firstLine="0" w:left="100" w:right="100"/>
+            </w:pPr>
+            <w:r xmlns:w="http://schemas.openxmlformats.org/wordprocessingml/2006/main" xmlns:wp="http://schemas.openxmlformats.org/drawingml/2006/wordprocessingDrawing" xmlns:r="http://schemas.openxmlformats.org/officeDocument/2006/relationships" xmlns:w14="http://schemas.microsoft.com/office/word/2010/wordml">
+              <w:rPr>
+                <w:rFonts w:ascii="Arial" w:hAnsi="Arial" w:eastAsia="Arial" w:cs="Arial"/>
+                <w:sz w:val="22"/>
+                <w:szCs w:val="22"/>
+                <w:color w:val="111111"/>
+              </w:rPr>
+              <w:t xml:space="preserve">0.11894417</w:t>
+            </w:r>
+          </w:p>
+        </w:tc>
+        <w:tc>
+          <w:tcPr>
+            <w:tcBorders/>
+            <w:shd w:val="clear" w:color="auto" w:fill="FFFFFF"/>
+            <w:tcMar>
+              <w:top w:w="0" w:type="dxa"/>
+              <w:bottom w:w="0" w:type="dxa"/>
+              <w:left w:w="0" w:type="dxa"/>
+              <w:right w:w="0" w:type="dxa"/>
+            </w:tcMar>
+            <w:vAlign w:val="center"/>
+          </w:tcPr>
+          <w:p>
+            <w:pPr>
+              <w:jc w:val="right"/>
+              <w:spacing w:after="40" w:before="40" w:line="240"/>
+              <w:ind w:firstLine="0" w:left="100" w:right="100"/>
+            </w:pPr>
+            <w:r xmlns:w="http://schemas.openxmlformats.org/wordprocessingml/2006/main" xmlns:wp="http://schemas.openxmlformats.org/drawingml/2006/wordprocessingDrawing" xmlns:r="http://schemas.openxmlformats.org/officeDocument/2006/relationships" xmlns:w14="http://schemas.microsoft.com/office/word/2010/wordml">
+              <w:rPr>
+                <w:rFonts w:ascii="Arial" w:hAnsi="Arial" w:eastAsia="Arial" w:cs="Arial"/>
+                <w:sz w:val="22"/>
+                <w:szCs w:val="22"/>
+                <w:color w:val="111111"/>
+              </w:rPr>
+              <w:t xml:space="preserve">1.483735e-01</w:t>
+            </w:r>
+          </w:p>
+        </w:tc>
+        <w:tc>
+          <w:tcPr>
+            <w:tcBorders/>
+            <w:shd w:val="clear" w:color="auto" w:fill="FFFFFF"/>
+            <w:tcMar>
+              <w:top w:w="0" w:type="dxa"/>
+              <w:bottom w:w="0" w:type="dxa"/>
+              <w:left w:w="0" w:type="dxa"/>
+              <w:right w:w="0" w:type="dxa"/>
+            </w:tcMar>
+            <w:vAlign w:val="center"/>
+          </w:tcPr>
+          <w:p>
+            <w:pPr>
+              <w:jc w:val="right"/>
+              <w:spacing w:after="40" w:before="40" w:line="240"/>
+              <w:ind w:firstLine="0" w:left="100" w:right="100"/>
+            </w:pPr>
+            <w:r xmlns:w="http://schemas.openxmlformats.org/wordprocessingml/2006/main" xmlns:wp="http://schemas.openxmlformats.org/drawingml/2006/wordprocessingDrawing" xmlns:r="http://schemas.openxmlformats.org/officeDocument/2006/relationships" xmlns:w14="http://schemas.microsoft.com/office/word/2010/wordml">
+              <w:rPr>
+                <w:rFonts w:ascii="Arial" w:hAnsi="Arial" w:eastAsia="Arial" w:cs="Arial"/>
+                <w:sz w:val="22"/>
+                <w:szCs w:val="22"/>
+                <w:color w:val="111111"/>
+              </w:rPr>
+              <w:t xml:space="preserve">0.11561809</w:t>
+            </w:r>
+          </w:p>
+        </w:tc>
+        <w:tc>
+          <w:tcPr>
+            <w:tcBorders/>
+            <w:shd w:val="clear" w:color="auto" w:fill="FFFFFF"/>
+            <w:tcMar>
+              <w:top w:w="0" w:type="dxa"/>
+              <w:bottom w:w="0" w:type="dxa"/>
+              <w:left w:w="0" w:type="dxa"/>
+              <w:right w:w="0" w:type="dxa"/>
+            </w:tcMar>
+            <w:vAlign w:val="center"/>
+          </w:tcPr>
+          <w:p>
+            <w:pPr>
+              <w:jc w:val="right"/>
+              <w:spacing w:after="40" w:before="40" w:line="240"/>
+              <w:ind w:firstLine="0" w:left="100" w:right="100"/>
+            </w:pPr>
+            <w:r xmlns:w="http://schemas.openxmlformats.org/wordprocessingml/2006/main" xmlns:wp="http://schemas.openxmlformats.org/drawingml/2006/wordprocessingDrawing" xmlns:r="http://schemas.openxmlformats.org/officeDocument/2006/relationships" xmlns:w14="http://schemas.microsoft.com/office/word/2010/wordml">
+              <w:rPr>
+                <w:rFonts w:ascii="Arial" w:hAnsi="Arial" w:eastAsia="Arial" w:cs="Arial"/>
+                <w:sz w:val="22"/>
+                <w:szCs w:val="22"/>
+                <w:color w:val="111111"/>
+              </w:rPr>
+              <w:t xml:space="preserve">0.20884701</w:t>
+            </w:r>
+          </w:p>
+        </w:tc>
+        <w:tc>
+          <w:tcPr>
+            <w:tcBorders/>
+            <w:shd w:val="clear" w:color="auto" w:fill="FFFFFF"/>
+            <w:tcMar>
+              <w:top w:w="0" w:type="dxa"/>
+              <w:bottom w:w="0" w:type="dxa"/>
+              <w:left w:w="0" w:type="dxa"/>
+              <w:right w:w="0" w:type="dxa"/>
+            </w:tcMar>
+            <w:vAlign w:val="center"/>
+          </w:tcPr>
+          <w:p>
+            <w:pPr>
+              <w:jc w:val="right"/>
+              <w:spacing w:after="40" w:before="40" w:line="240"/>
+              <w:ind w:firstLine="0" w:left="100" w:right="100"/>
+            </w:pPr>
+            <w:r xmlns:w="http://schemas.openxmlformats.org/wordprocessingml/2006/main" xmlns:wp="http://schemas.openxmlformats.org/drawingml/2006/wordprocessingDrawing" xmlns:r="http://schemas.openxmlformats.org/officeDocument/2006/relationships" xmlns:w14="http://schemas.microsoft.com/office/word/2010/wordml">
+              <w:rPr>
+                <w:rFonts w:ascii="Arial" w:hAnsi="Arial" w:eastAsia="Arial" w:cs="Arial"/>
+                <w:sz w:val="22"/>
+                <w:szCs w:val="22"/>
+                <w:color w:val="111111"/>
+              </w:rPr>
+              <w:t xml:space="preserve">0.3316215</w:t>
+            </w:r>
+          </w:p>
+        </w:tc>
+      </w:tr>
+      <w:tr>
+        <w:trPr>
+          <w:cantSplit/>
+          <w:trHeight w:val="360" w:hRule="auto"/>
+        </w:trPr>
+        <w:tc>
+          <w:tcPr>
+            <w:tcBorders/>
+            <w:shd w:val="clear" w:color="auto" w:fill="FFFFFF"/>
+            <w:tcMar>
+              <w:top w:w="0" w:type="dxa"/>
+              <w:bottom w:w="0" w:type="dxa"/>
+              <w:left w:w="0" w:type="dxa"/>
+              <w:right w:w="0" w:type="dxa"/>
+            </w:tcMar>
+            <w:vAlign w:val="center"/>
+          </w:tcPr>
+          <w:p>
+            <w:pPr>
+              <w:jc w:val="right"/>
+              <w:spacing w:after="40" w:before="40" w:line="240"/>
+              <w:ind w:firstLine="0" w:left="100" w:right="100"/>
+            </w:pPr>
+            <w:r xmlns:w="http://schemas.openxmlformats.org/wordprocessingml/2006/main" xmlns:wp="http://schemas.openxmlformats.org/drawingml/2006/wordprocessingDrawing" xmlns:r="http://schemas.openxmlformats.org/officeDocument/2006/relationships" xmlns:w14="http://schemas.microsoft.com/office/word/2010/wordml">
+              <w:rPr>
+                <w:rFonts w:ascii="Arial" w:hAnsi="Arial" w:eastAsia="Arial" w:cs="Arial"/>
+                <w:sz w:val="22"/>
+                <w:szCs w:val="22"/>
+                <w:color w:val="111111"/>
+              </w:rPr>
+              <w:t xml:space="preserve">0.13787875</w:t>
+            </w:r>
+          </w:p>
+        </w:tc>
+        <w:tc>
+          <w:tcPr>
+            <w:tcBorders/>
+            <w:shd w:val="clear" w:color="auto" w:fill="FFFFFF"/>
+            <w:tcMar>
+              <w:top w:w="0" w:type="dxa"/>
+              <w:bottom w:w="0" w:type="dxa"/>
+              <w:left w:w="0" w:type="dxa"/>
+              <w:right w:w="0" w:type="dxa"/>
+            </w:tcMar>
+            <w:vAlign w:val="center"/>
+          </w:tcPr>
+          <w:p>
+            <w:pPr>
+              <w:jc w:val="right"/>
+              <w:spacing w:after="40" w:before="40" w:line="240"/>
+              <w:ind w:firstLine="0" w:left="100" w:right="100"/>
+            </w:pPr>
+            <w:r xmlns:w="http://schemas.openxmlformats.org/wordprocessingml/2006/main" xmlns:wp="http://schemas.openxmlformats.org/drawingml/2006/wordprocessingDrawing" xmlns:r="http://schemas.openxmlformats.org/officeDocument/2006/relationships" xmlns:w14="http://schemas.microsoft.com/office/word/2010/wordml">
+              <w:rPr>
+                <w:rFonts w:ascii="Arial" w:hAnsi="Arial" w:eastAsia="Arial" w:cs="Arial"/>
+                <w:sz w:val="22"/>
+                <w:szCs w:val="22"/>
+                <w:color w:val="111111"/>
+              </w:rPr>
+              <w:t xml:space="preserve">0.15443145</w:t>
+            </w:r>
+          </w:p>
+        </w:tc>
+        <w:tc>
+          <w:tcPr>
+            <w:tcBorders/>
+            <w:shd w:val="clear" w:color="auto" w:fill="FFFFFF"/>
+            <w:tcMar>
+              <w:top w:w="0" w:type="dxa"/>
+              <w:bottom w:w="0" w:type="dxa"/>
+              <w:left w:w="0" w:type="dxa"/>
+              <w:right w:w="0" w:type="dxa"/>
+            </w:tcMar>
+            <w:vAlign w:val="center"/>
+          </w:tcPr>
+          <w:p>
+            <w:pPr>
+              <w:jc w:val="right"/>
+              <w:spacing w:after="40" w:before="40" w:line="240"/>
+              <w:ind w:firstLine="0" w:left="100" w:right="100"/>
+            </w:pPr>
+            <w:r xmlns:w="http://schemas.openxmlformats.org/wordprocessingml/2006/main" xmlns:wp="http://schemas.openxmlformats.org/drawingml/2006/wordprocessingDrawing" xmlns:r="http://schemas.openxmlformats.org/officeDocument/2006/relationships" xmlns:w14="http://schemas.microsoft.com/office/word/2010/wordml">
+              <w:rPr>
+                <w:rFonts w:ascii="Arial" w:hAnsi="Arial" w:eastAsia="Arial" w:cs="Arial"/>
+                <w:sz w:val="22"/>
+                <w:szCs w:val="22"/>
+                <w:color w:val="111111"/>
+              </w:rPr>
+              <w:t xml:space="preserve">1.035689e-01</w:t>
+            </w:r>
+          </w:p>
+        </w:tc>
+        <w:tc>
+          <w:tcPr>
+            <w:tcBorders/>
+            <w:shd w:val="clear" w:color="auto" w:fill="FFFFFF"/>
+            <w:tcMar>
+              <w:top w:w="0" w:type="dxa"/>
+              <w:bottom w:w="0" w:type="dxa"/>
+              <w:left w:w="0" w:type="dxa"/>
+              <w:right w:w="0" w:type="dxa"/>
+            </w:tcMar>
+            <w:vAlign w:val="center"/>
+          </w:tcPr>
+          <w:p>
+            <w:pPr>
+              <w:jc w:val="right"/>
+              <w:spacing w:after="40" w:before="40" w:line="240"/>
+              <w:ind w:firstLine="0" w:left="100" w:right="100"/>
+            </w:pPr>
+            <w:r xmlns:w="http://schemas.openxmlformats.org/wordprocessingml/2006/main" xmlns:wp="http://schemas.openxmlformats.org/drawingml/2006/wordprocessingDrawing" xmlns:r="http://schemas.openxmlformats.org/officeDocument/2006/relationships" xmlns:w14="http://schemas.microsoft.com/office/word/2010/wordml">
+              <w:rPr>
+                <w:rFonts w:ascii="Arial" w:hAnsi="Arial" w:eastAsia="Arial" w:cs="Arial"/>
+                <w:sz w:val="22"/>
+                <w:szCs w:val="22"/>
+                <w:color w:val="111111"/>
+              </w:rPr>
+              <w:t xml:space="preserve">0.09733477</w:t>
+            </w:r>
+          </w:p>
+        </w:tc>
+        <w:tc>
+          <w:tcPr>
+            <w:tcBorders/>
+            <w:shd w:val="clear" w:color="auto" w:fill="FFFFFF"/>
+            <w:tcMar>
+              <w:top w:w="0" w:type="dxa"/>
+              <w:bottom w:w="0" w:type="dxa"/>
+              <w:left w:w="0" w:type="dxa"/>
+              <w:right w:w="0" w:type="dxa"/>
+            </w:tcMar>
+            <w:vAlign w:val="center"/>
+          </w:tcPr>
+          <w:p>
+            <w:pPr>
+              <w:jc w:val="right"/>
+              <w:spacing w:after="40" w:before="40" w:line="240"/>
+              <w:ind w:firstLine="0" w:left="100" w:right="100"/>
+            </w:pPr>
+            <w:r xmlns:w="http://schemas.openxmlformats.org/wordprocessingml/2006/main" xmlns:wp="http://schemas.openxmlformats.org/drawingml/2006/wordprocessingDrawing" xmlns:r="http://schemas.openxmlformats.org/officeDocument/2006/relationships" xmlns:w14="http://schemas.microsoft.com/office/word/2010/wordml">
+              <w:rPr>
+                <w:rFonts w:ascii="Arial" w:hAnsi="Arial" w:eastAsia="Arial" w:cs="Arial"/>
+                <w:sz w:val="22"/>
+                <w:szCs w:val="22"/>
+                <w:color w:val="111111"/>
+              </w:rPr>
+              <w:t xml:space="preserve">0.11691844</w:t>
+            </w:r>
+          </w:p>
+        </w:tc>
+        <w:tc>
+          <w:tcPr>
+            <w:tcBorders/>
+            <w:shd w:val="clear" w:color="auto" w:fill="FFFFFF"/>
+            <w:tcMar>
+              <w:top w:w="0" w:type="dxa"/>
+              <w:bottom w:w="0" w:type="dxa"/>
+              <w:left w:w="0" w:type="dxa"/>
+              <w:right w:w="0" w:type="dxa"/>
+            </w:tcMar>
+            <w:vAlign w:val="center"/>
+          </w:tcPr>
+          <w:p>
+            <w:pPr>
+              <w:jc w:val="right"/>
+              <w:spacing w:after="40" w:before="40" w:line="240"/>
+              <w:ind w:firstLine="0" w:left="100" w:right="100"/>
+            </w:pPr>
+            <w:r xmlns:w="http://schemas.openxmlformats.org/wordprocessingml/2006/main" xmlns:wp="http://schemas.openxmlformats.org/drawingml/2006/wordprocessingDrawing" xmlns:r="http://schemas.openxmlformats.org/officeDocument/2006/relationships" xmlns:w14="http://schemas.microsoft.com/office/word/2010/wordml">
+              <w:rPr>
+                <w:rFonts w:ascii="Arial" w:hAnsi="Arial" w:eastAsia="Arial" w:cs="Arial"/>
+                <w:sz w:val="22"/>
+                <w:szCs w:val="22"/>
+                <w:color w:val="111111"/>
+              </w:rPr>
+              <w:t xml:space="preserve">0.3874561</w:t>
+            </w:r>
+          </w:p>
+        </w:tc>
+      </w:tr>
+      <w:tr>
+        <w:trPr>
+          <w:cantSplit/>
+          <w:trHeight w:val="360" w:hRule="auto"/>
+        </w:trPr>
+        <w:tc>
+          <w:tcPr>
+            <w:tcBorders>
+              <w:bottom w:val="single" w:sz="16" w:space="0" w:color="000000"/>
+            </w:tcBorders>
+            <w:shd w:val="clear" w:color="auto" w:fill="FFFFFF"/>
+            <w:tcMar>
+              <w:top w:w="0" w:type="dxa"/>
+              <w:bottom w:w="0" w:type="dxa"/>
+              <w:left w:w="0" w:type="dxa"/>
+              <w:right w:w="0" w:type="dxa"/>
+            </w:tcMar>
+            <w:vAlign w:val="center"/>
+          </w:tcPr>
+          <w:p>
+            <w:pPr>
+              <w:jc w:val="right"/>
+              <w:spacing w:after="40" w:before="40" w:line="240"/>
+              <w:ind w:firstLine="0" w:left="100" w:right="100"/>
+            </w:pPr>
+            <w:r xmlns:w="http://schemas.openxmlformats.org/wordprocessingml/2006/main" xmlns:wp="http://schemas.openxmlformats.org/drawingml/2006/wordprocessingDrawing" xmlns:r="http://schemas.openxmlformats.org/officeDocument/2006/relationships" xmlns:w14="http://schemas.microsoft.com/office/word/2010/wordml">
+              <w:rPr>
+                <w:rFonts w:ascii="Arial" w:hAnsi="Arial" w:eastAsia="Arial" w:cs="Arial"/>
+                <w:sz w:val="22"/>
+                <w:szCs w:val="22"/>
+                <w:color w:val="111111"/>
+              </w:rPr>
+              <w:t xml:space="preserve">0.12538598</w:t>
+            </w:r>
+          </w:p>
+        </w:tc>
+        <w:tc>
+          <w:tcPr>
+            <w:tcBorders>
+              <w:bottom w:val="single" w:sz="16" w:space="0" w:color="000000"/>
+            </w:tcBorders>
+            <w:shd w:val="clear" w:color="auto" w:fill="FFFFFF"/>
+            <w:tcMar>
+              <w:top w:w="0" w:type="dxa"/>
+              <w:bottom w:w="0" w:type="dxa"/>
+              <w:left w:w="0" w:type="dxa"/>
+              <w:right w:w="0" w:type="dxa"/>
+            </w:tcMar>
+            <w:vAlign w:val="center"/>
+          </w:tcPr>
+          <w:p>
+            <w:pPr>
+              <w:jc w:val="right"/>
+              <w:spacing w:after="40" w:before="40" w:line="240"/>
+              <w:ind w:firstLine="0" w:left="100" w:right="100"/>
+            </w:pPr>
+            <w:r xmlns:w="http://schemas.openxmlformats.org/wordprocessingml/2006/main" xmlns:wp="http://schemas.openxmlformats.org/drawingml/2006/wordprocessingDrawing" xmlns:r="http://schemas.openxmlformats.org/officeDocument/2006/relationships" xmlns:w14="http://schemas.microsoft.com/office/word/2010/wordml">
+              <w:rPr>
+                <w:rFonts w:ascii="Arial" w:hAnsi="Arial" w:eastAsia="Arial" w:cs="Arial"/>
+                <w:sz w:val="22"/>
+                <w:szCs w:val="22"/>
+                <w:color w:val="111111"/>
+              </w:rPr>
+              <w:t xml:space="preserve">0.20456790</w:t>
+            </w:r>
+          </w:p>
+        </w:tc>
+        <w:tc>
+          <w:tcPr>
+            <w:tcBorders>
+              <w:bottom w:val="single" w:sz="16" w:space="0" w:color="000000"/>
+            </w:tcBorders>
+            <w:shd w:val="clear" w:color="auto" w:fill="FFFFFF"/>
+            <w:tcMar>
+              <w:top w:w="0" w:type="dxa"/>
+              <w:bottom w:w="0" w:type="dxa"/>
+              <w:left w:w="0" w:type="dxa"/>
+              <w:right w:w="0" w:type="dxa"/>
+            </w:tcMar>
+            <w:vAlign w:val="center"/>
+          </w:tcPr>
+          <w:p>
+            <w:pPr>
+              <w:jc w:val="right"/>
+              <w:spacing w:after="40" w:before="40" w:line="240"/>
+              <w:ind w:firstLine="0" w:left="100" w:right="100"/>
+            </w:pPr>
+            <w:r xmlns:w="http://schemas.openxmlformats.org/wordprocessingml/2006/main" xmlns:wp="http://schemas.openxmlformats.org/drawingml/2006/wordprocessingDrawing" xmlns:r="http://schemas.openxmlformats.org/officeDocument/2006/relationships" xmlns:w14="http://schemas.microsoft.com/office/word/2010/wordml">
+              <w:rPr>
+                <w:rFonts w:ascii="Arial" w:hAnsi="Arial" w:eastAsia="Arial" w:cs="Arial"/>
+                <w:sz w:val="22"/>
+                <w:szCs w:val="22"/>
+                <w:color w:val="111111"/>
+              </w:rPr>
+              <w:t xml:space="preserve">5.828551e-03</w:t>
+            </w:r>
+          </w:p>
+        </w:tc>
+        <w:tc>
+          <w:tcPr>
+            <w:tcBorders>
+              <w:bottom w:val="single" w:sz="16" w:space="0" w:color="000000"/>
+            </w:tcBorders>
+            <w:shd w:val="clear" w:color="auto" w:fill="FFFFFF"/>
+            <w:tcMar>
+              <w:top w:w="0" w:type="dxa"/>
+              <w:bottom w:w="0" w:type="dxa"/>
+              <w:left w:w="0" w:type="dxa"/>
+              <w:right w:w="0" w:type="dxa"/>
+            </w:tcMar>
+            <w:vAlign w:val="center"/>
+          </w:tcPr>
+          <w:p>
+            <w:pPr>
+              <w:jc w:val="right"/>
+              <w:spacing w:after="40" w:before="40" w:line="240"/>
+              <w:ind w:firstLine="0" w:left="100" w:right="100"/>
+            </w:pPr>
+            <w:r xmlns:w="http://schemas.openxmlformats.org/wordprocessingml/2006/main" xmlns:wp="http://schemas.openxmlformats.org/drawingml/2006/wordprocessingDrawing" xmlns:r="http://schemas.openxmlformats.org/officeDocument/2006/relationships" xmlns:w14="http://schemas.microsoft.com/office/word/2010/wordml">
+              <w:rPr>
+                <w:rFonts w:ascii="Arial" w:hAnsi="Arial" w:eastAsia="Arial" w:cs="Arial"/>
+                <w:sz w:val="22"/>
+                <w:szCs w:val="22"/>
+                <w:color w:val="111111"/>
+              </w:rPr>
+              <w:t xml:space="preserve">0.12964674</w:t>
+            </w:r>
+          </w:p>
+        </w:tc>
+        <w:tc>
+          <w:tcPr>
+            <w:tcBorders>
+              <w:bottom w:val="single" w:sz="16" w:space="0" w:color="000000"/>
+            </w:tcBorders>
+            <w:shd w:val="clear" w:color="auto" w:fill="FFFFFF"/>
+            <w:tcMar>
+              <w:top w:w="0" w:type="dxa"/>
+              <w:bottom w:w="0" w:type="dxa"/>
+              <w:left w:w="0" w:type="dxa"/>
+              <w:right w:w="0" w:type="dxa"/>
+            </w:tcMar>
+            <w:vAlign w:val="center"/>
+          </w:tcPr>
+          <w:p>
+            <w:pPr>
+              <w:jc w:val="right"/>
+              <w:spacing w:after="40" w:before="40" w:line="240"/>
+              <w:ind w:firstLine="0" w:left="100" w:right="100"/>
+            </w:pPr>
+            <w:r xmlns:w="http://schemas.openxmlformats.org/wordprocessingml/2006/main" xmlns:wp="http://schemas.openxmlformats.org/drawingml/2006/wordprocessingDrawing" xmlns:r="http://schemas.openxmlformats.org/officeDocument/2006/relationships" xmlns:w14="http://schemas.microsoft.com/office/word/2010/wordml">
+              <w:rPr>
+                <w:rFonts w:ascii="Arial" w:hAnsi="Arial" w:eastAsia="Arial" w:cs="Arial"/>
+                <w:sz w:val="22"/>
+                <w:szCs w:val="22"/>
+                <w:color w:val="111111"/>
+              </w:rPr>
+              <w:t xml:space="preserve">0.10794735</w:t>
+            </w:r>
+          </w:p>
+        </w:tc>
+        <w:tc>
+          <w:tcPr>
+            <w:tcBorders>
+              <w:bottom w:val="single" w:sz="16" w:space="0" w:color="000000"/>
+            </w:tcBorders>
+            <w:shd w:val="clear" w:color="auto" w:fill="FFFFFF"/>
+            <w:tcMar>
+              <w:top w:w="0" w:type="dxa"/>
+              <w:bottom w:w="0" w:type="dxa"/>
+              <w:left w:w="0" w:type="dxa"/>
+              <w:right w:w="0" w:type="dxa"/>
+            </w:tcMar>
+            <w:vAlign w:val="center"/>
+          </w:tcPr>
+          <w:p>
+            <w:pPr>
+              <w:jc w:val="right"/>
+              <w:spacing w:after="40" w:before="40" w:line="240"/>
+              <w:ind w:firstLine="0" w:left="100" w:right="100"/>
+            </w:pPr>
+            <w:r xmlns:w="http://schemas.openxmlformats.org/wordprocessingml/2006/main" xmlns:wp="http://schemas.openxmlformats.org/drawingml/2006/wordprocessingDrawing" xmlns:r="http://schemas.openxmlformats.org/officeDocument/2006/relationships" xmlns:w14="http://schemas.microsoft.com/office/word/2010/wordml">
+              <w:rPr>
+                <w:rFonts w:ascii="Arial" w:hAnsi="Arial" w:eastAsia="Arial" w:cs="Arial"/>
+                <w:sz w:val="22"/>
+                <w:szCs w:val="22"/>
+                <w:color w:val="111111"/>
+              </w:rPr>
+              <w:t xml:space="preserve">0.4276791</w:t>
+            </w:r>
+          </w:p>
+        </w:tc>
+      </w:tr>
+    </w:tbl>
+    <w:p>
+      <w:pPr>
+        <w:pStyle w:val="FirstParagraph"/>
+      </w:pPr>
+      <w:r>
+        <w:t xml:space="preserve">The plot above shows the average methylation across cell-type differentiating probes, for our data and the reference data set (</w:t>
+      </w:r>
+      <w:r>
+        <w:t xml:space="preserve">“</w:t>
+      </w:r>
+      <w:r>
+        <w:t xml:space="preserve">FlowSorted.Blood.450k</w:t>
+      </w:r>
+      <w:r>
+        <w:t xml:space="preserve">”</w:t>
+      </w:r>
+      <w:r>
+        <w:t xml:space="preserve">). The means of the two datasets should be in a similar range. If not, this suggests large batch effects in the data and the composition estimates should not be trusted (the function automatically performs quantile normalization between the two datasets to reduce potential batch effects). This plot looks reasonable, so we can probably trust these cell-type estimates and repeat part a) with adjustment for cell-type composition. Because the cell proportions necessarily sum to 1, we technically should not be treating them as independent variables. One option to get around this issue is to simply drop one of the cell types from the model, so for the purposes of this homework I’ve decided not to include the NK cells because these generally had very small estimated proportions.</w:t>
+      </w:r>
+    </w:p>
+    <w:p>
+      <w:pPr>
+        <w:pStyle w:val="SourceCode"/>
+      </w:pPr>
+      <w:r>
+        <w:rPr>
+          <w:rStyle w:val="CommentTok"/>
+        </w:rPr>
+        <w:t xml:space="preserve"># Format data</w:t>
+      </w:r>
+      <w:r>
+        <w:br/>
+      </w:r>
+      <w:r>
+        <w:rPr>
+          <w:rStyle w:val="NormalTok"/>
+        </w:rPr>
+        <w:t xml:space="preserve">m =</w:t>
+      </w:r>
+      <w:r>
+        <w:rPr>
+          <w:rStyle w:val="StringTok"/>
+        </w:rPr>
+        <w:t xml:space="preserve"> </w:t>
+      </w:r>
+      <w:r>
+        <w:rPr>
+          <w:rStyle w:val="KeywordTok"/>
+        </w:rPr>
+        <w:t xml:space="preserve">getM</w:t>
+      </w:r>
+      <w:r>
+        <w:rPr>
+          <w:rStyle w:val="NormalTok"/>
+        </w:rPr>
+        <w:t xml:space="preserve">(msetSWAN)</w:t>
+      </w:r>
+      <w:r>
+        <w:br/>
+      </w:r>
+      <w:r>
+        <w:rPr>
+          <w:rStyle w:val="NormalTok"/>
+        </w:rPr>
+        <w:t xml:space="preserve">cells =</w:t>
+      </w:r>
+      <w:r>
+        <w:rPr>
+          <w:rStyle w:val="StringTok"/>
+        </w:rPr>
+        <w:t xml:space="preserve"> </w:t>
+      </w:r>
+      <w:r>
+        <w:rPr>
+          <w:rStyle w:val="KeywordTok"/>
+        </w:rPr>
+        <w:t xml:space="preserve">cbind</w:t>
+      </w:r>
+      <w:r>
+        <w:rPr>
+          <w:rStyle w:val="NormalTok"/>
+        </w:rPr>
+        <w:t xml:space="preserve">(msetSWAN</w:t>
+      </w:r>
+      <w:r>
+        <w:rPr>
+          <w:rStyle w:val="OperatorTok"/>
+        </w:rPr>
+        <w:t xml:space="preserve">$</w:t>
+      </w:r>
+      <w:r>
+        <w:rPr>
+          <w:rStyle w:val="NormalTok"/>
+        </w:rPr>
+        <w:t xml:space="preserve">Sample_Group,cells)</w:t>
+      </w:r>
+      <w:r>
+        <w:br/>
+      </w:r>
+      <w:r>
+        <w:rPr>
+          <w:rStyle w:val="KeywordTok"/>
+        </w:rPr>
+        <w:t xml:space="preserve">colnames</w:t>
+      </w:r>
+      <w:r>
+        <w:rPr>
+          <w:rStyle w:val="NormalTok"/>
+        </w:rPr>
+        <w:t xml:space="preserve">(cells)[</w:t>
+      </w:r>
+      <w:r>
+        <w:rPr>
+          <w:rStyle w:val="DecValTok"/>
+        </w:rPr>
+        <w:t xml:space="preserve">1</w:t>
+      </w:r>
+      <w:r>
+        <w:rPr>
+          <w:rStyle w:val="NormalTok"/>
+        </w:rPr>
+        <w:t xml:space="preserve">] =</w:t>
+      </w:r>
+      <w:r>
+        <w:rPr>
+          <w:rStyle w:val="StringTok"/>
+        </w:rPr>
+        <w:t xml:space="preserve"> "Sample_Group"</w:t>
+      </w:r>
+      <w:r>
+        <w:br/>
+      </w:r>
+      <w:r>
+        <w:rPr>
+          <w:rStyle w:val="NormalTok"/>
+        </w:rPr>
+        <w:t xml:space="preserve">cells =</w:t>
+      </w:r>
+      <w:r>
+        <w:rPr>
+          <w:rStyle w:val="StringTok"/>
+        </w:rPr>
+        <w:t xml:space="preserve"> </w:t>
+      </w:r>
+      <w:r>
+        <w:rPr>
+          <w:rStyle w:val="NormalTok"/>
+        </w:rPr>
+        <w:t xml:space="preserve">cells[,</w:t>
+      </w:r>
+      <w:r>
+        <w:rPr>
+          <w:rStyle w:val="OperatorTok"/>
+        </w:rPr>
+        <w:t xml:space="preserve">-</w:t>
+      </w:r>
+      <w:r>
+        <w:rPr>
+          <w:rStyle w:val="KeywordTok"/>
+        </w:rPr>
+        <w:t xml:space="preserve">which</w:t>
+      </w:r>
+      <w:r>
+        <w:rPr>
+          <w:rStyle w:val="NormalTok"/>
+        </w:rPr>
+        <w:t xml:space="preserve">(</w:t>
+      </w:r>
+      <w:r>
+        <w:rPr>
+          <w:rStyle w:val="KeywordTok"/>
+        </w:rPr>
+        <w:t xml:space="preserve">colnames</w:t>
+      </w:r>
+      <w:r>
+        <w:rPr>
+          <w:rStyle w:val="NormalTok"/>
+        </w:rPr>
+        <w:t xml:space="preserve">(cells)</w:t>
+      </w:r>
+      <w:r>
+        <w:rPr>
+          <w:rStyle w:val="OperatorTok"/>
+        </w:rPr>
+        <w:t xml:space="preserve">==</w:t>
+      </w:r>
+      <w:r>
+        <w:rPr>
+          <w:rStyle w:val="StringTok"/>
+        </w:rPr>
+        <w:t xml:space="preserve">"NK"</w:t>
+      </w:r>
+      <w:r>
+        <w:rPr>
+          <w:rStyle w:val="NormalTok"/>
+        </w:rPr>
+        <w:t xml:space="preserve">)]</w:t>
+      </w:r>
+      <w:r>
+        <w:br/>
+      </w:r>
+      <w:r>
+        <w:rPr>
+          <w:rStyle w:val="CommentTok"/>
+        </w:rPr>
+        <w:t xml:space="preserve"># Fit models with limma</w:t>
+      </w:r>
+      <w:r>
+        <w:br/>
+      </w:r>
+      <w:r>
+        <w:rPr>
+          <w:rStyle w:val="NormalTok"/>
+        </w:rPr>
+        <w:t xml:space="preserve">d =</w:t>
+      </w:r>
+      <w:r>
+        <w:rPr>
+          <w:rStyle w:val="StringTok"/>
+        </w:rPr>
+        <w:t xml:space="preserve"> </w:t>
+      </w:r>
+      <w:r>
+        <w:rPr>
+          <w:rStyle w:val="KeywordTok"/>
+        </w:rPr>
+        <w:t xml:space="preserve">model.matrix</w:t>
+      </w:r>
+      <w:r>
+        <w:rPr>
+          <w:rStyle w:val="NormalTok"/>
+        </w:rPr>
+        <w:t xml:space="preserve">(</w:t>
+      </w:r>
+      <w:r>
+        <w:rPr>
+          <w:rStyle w:val="OperatorTok"/>
+        </w:rPr>
+        <w:t xml:space="preserve">~</w:t>
+      </w:r>
+      <w:r>
+        <w:rPr>
+          <w:rStyle w:val="StringTok"/>
+        </w:rPr>
+        <w:t xml:space="preserve"> </w:t>
+      </w:r>
+      <w:r>
+        <w:rPr>
+          <w:rStyle w:val="NormalTok"/>
+        </w:rPr>
+        <w:t xml:space="preserve">Sample_Group </w:t>
+      </w:r>
+      <w:r>
+        <w:rPr>
+          <w:rStyle w:val="OperatorTok"/>
+        </w:rPr>
+        <w:t xml:space="preserve">+</w:t>
+      </w:r>
+      <w:r>
+        <w:rPr>
+          <w:rStyle w:val="StringTok"/>
+        </w:rPr>
+        <w:t xml:space="preserve"> </w:t>
+      </w:r>
+      <w:r>
+        <w:rPr>
+          <w:rStyle w:val="NormalTok"/>
+        </w:rPr>
+        <w:t xml:space="preserve">CD8T </w:t>
+      </w:r>
+      <w:r>
+        <w:rPr>
+          <w:rStyle w:val="OperatorTok"/>
+        </w:rPr>
+        <w:t xml:space="preserve">+</w:t>
+      </w:r>
+      <w:r>
+        <w:rPr>
+          <w:rStyle w:val="StringTok"/>
+        </w:rPr>
+        <w:t xml:space="preserve"> </w:t>
+      </w:r>
+      <w:r>
+        <w:rPr>
+          <w:rStyle w:val="NormalTok"/>
+        </w:rPr>
+        <w:t xml:space="preserve">CD4T </w:t>
+      </w:r>
+      <w:r>
+        <w:rPr>
+          <w:rStyle w:val="OperatorTok"/>
+        </w:rPr>
+        <w:t xml:space="preserve">+</w:t>
+      </w:r>
+      <w:r>
+        <w:rPr>
+          <w:rStyle w:val="StringTok"/>
+        </w:rPr>
+        <w:t xml:space="preserve"> </w:t>
+      </w:r>
+      <w:r>
+        <w:rPr>
+          <w:rStyle w:val="NormalTok"/>
+        </w:rPr>
+        <w:t xml:space="preserve">Bcell </w:t>
+      </w:r>
+      <w:r>
+        <w:rPr>
+          <w:rStyle w:val="OperatorTok"/>
+        </w:rPr>
+        <w:t xml:space="preserve">+</w:t>
+      </w:r>
+      <w:r>
+        <w:rPr>
+          <w:rStyle w:val="StringTok"/>
+        </w:rPr>
+        <w:t xml:space="preserve"> </w:t>
+      </w:r>
+      <w:r>
+        <w:rPr>
+          <w:rStyle w:val="NormalTok"/>
+        </w:rPr>
+        <w:t xml:space="preserve">Mono </w:t>
+      </w:r>
+      <w:r>
+        <w:rPr>
+          <w:rStyle w:val="OperatorTok"/>
+        </w:rPr>
+        <w:t xml:space="preserve">+</w:t>
+      </w:r>
+      <w:r>
+        <w:rPr>
+          <w:rStyle w:val="StringTok"/>
+        </w:rPr>
+        <w:t xml:space="preserve"> </w:t>
+      </w:r>
+      <w:r>
+        <w:rPr>
+          <w:rStyle w:val="NormalTok"/>
+        </w:rPr>
+        <w:t xml:space="preserve">Gran,</w:t>
+      </w:r>
+      <w:r>
+        <w:rPr>
+          <w:rStyle w:val="KeywordTok"/>
+        </w:rPr>
+        <w:t xml:space="preserve">as.data.frame</w:t>
+      </w:r>
+      <w:r>
+        <w:rPr>
+          <w:rStyle w:val="NormalTok"/>
+        </w:rPr>
+        <w:t xml:space="preserve">(cells))</w:t>
+      </w:r>
+      <w:r>
+        <w:br/>
+      </w:r>
+      <w:r>
+        <w:rPr>
+          <w:rStyle w:val="NormalTok"/>
+        </w:rPr>
+        <w:t xml:space="preserve">fit =</w:t>
+      </w:r>
+      <w:r>
+        <w:rPr>
+          <w:rStyle w:val="StringTok"/>
+        </w:rPr>
+        <w:t xml:space="preserve"> </w:t>
+      </w:r>
+      <w:r>
+        <w:rPr>
+          <w:rStyle w:val="KeywordTok"/>
+        </w:rPr>
+        <w:t xml:space="preserve">lmFit</w:t>
+      </w:r>
+      <w:r>
+        <w:rPr>
+          <w:rStyle w:val="NormalTok"/>
+        </w:rPr>
+        <w:t xml:space="preserve">(m,d)</w:t>
+      </w:r>
+      <w:r>
+        <w:br/>
+      </w:r>
+      <w:r>
+        <w:rPr>
+          <w:rStyle w:val="NormalTok"/>
+        </w:rPr>
+        <w:t xml:space="preserve">sd =</w:t>
+      </w:r>
+      <w:r>
+        <w:rPr>
+          <w:rStyle w:val="StringTok"/>
+        </w:rPr>
+        <w:t xml:space="preserve"> </w:t>
+      </w:r>
+      <w:r>
+        <w:rPr>
+          <w:rStyle w:val="NormalTok"/>
+        </w:rPr>
+        <w:t xml:space="preserve">fit</w:t>
+      </w:r>
+      <w:r>
+        <w:rPr>
+          <w:rStyle w:val="OperatorTok"/>
+        </w:rPr>
+        <w:t xml:space="preserve">$</w:t>
+      </w:r>
+      <w:r>
+        <w:rPr>
+          <w:rStyle w:val="NormalTok"/>
+        </w:rPr>
+        <w:t xml:space="preserve">stdev.unscaled</w:t>
+      </w:r>
+      <w:r>
+        <w:br/>
+      </w:r>
+      <w:r>
+        <w:rPr>
+          <w:rStyle w:val="NormalTok"/>
+        </w:rPr>
+        <w:t xml:space="preserve">beta =</w:t>
+      </w:r>
+      <w:r>
+        <w:rPr>
+          <w:rStyle w:val="StringTok"/>
+        </w:rPr>
+        <w:t xml:space="preserve"> </w:t>
+      </w:r>
+      <w:r>
+        <w:rPr>
+          <w:rStyle w:val="NormalTok"/>
+        </w:rPr>
+        <w:t xml:space="preserve">fit</w:t>
+      </w:r>
+      <w:r>
+        <w:rPr>
+          <w:rStyle w:val="OperatorTok"/>
+        </w:rPr>
+        <w:t xml:space="preserve">$</w:t>
+      </w:r>
+      <w:r>
+        <w:rPr>
+          <w:rStyle w:val="NormalTok"/>
+        </w:rPr>
+        <w:t xml:space="preserve">coefficients[,</w:t>
+      </w:r>
+      <w:r>
+        <w:rPr>
+          <w:rStyle w:val="StringTok"/>
+        </w:rPr>
+        <w:t xml:space="preserve">"Sample_Group"</w:t>
+      </w:r>
+      <w:r>
+        <w:rPr>
+          <w:rStyle w:val="NormalTok"/>
+        </w:rPr>
+        <w:t xml:space="preserve">]</w:t>
+      </w:r>
+      <w:r>
+        <w:br/>
+      </w:r>
+      <w:r>
+        <w:rPr>
+          <w:rStyle w:val="CommentTok"/>
+        </w:rPr>
+        <w:t xml:space="preserve"># Calculate p values</w:t>
+      </w:r>
+      <w:r>
+        <w:br/>
+      </w:r>
+      <w:r>
+        <w:rPr>
+          <w:rStyle w:val="NormalTok"/>
+        </w:rPr>
+        <w:t xml:space="preserve">pval =</w:t>
+      </w:r>
+      <w:r>
+        <w:rPr>
+          <w:rStyle w:val="StringTok"/>
+        </w:rPr>
+        <w:t xml:space="preserve"> </w:t>
+      </w:r>
+      <w:r>
+        <w:rPr>
+          <w:rStyle w:val="DecValTok"/>
+        </w:rPr>
+        <w:t xml:space="preserve">2</w:t>
+      </w:r>
+      <w:r>
+        <w:rPr>
+          <w:rStyle w:val="OperatorTok"/>
+        </w:rPr>
+        <w:t xml:space="preserve">*</w:t>
+      </w:r>
+      <w:r>
+        <w:rPr>
+          <w:rStyle w:val="KeywordTok"/>
+        </w:rPr>
+        <w:t xml:space="preserve">pt</w:t>
+      </w:r>
+      <w:r>
+        <w:rPr>
+          <w:rStyle w:val="NormalTok"/>
+        </w:rPr>
+        <w:t xml:space="preserve">(</w:t>
+      </w:r>
+      <w:r>
+        <w:rPr>
+          <w:rStyle w:val="KeywordTok"/>
+        </w:rPr>
+        <w:t xml:space="preserve">abs</w:t>
+      </w:r>
+      <w:r>
+        <w:rPr>
+          <w:rStyle w:val="NormalTok"/>
+        </w:rPr>
+        <w:t xml:space="preserve">(beta </w:t>
+      </w:r>
+      <w:r>
+        <w:rPr>
+          <w:rStyle w:val="OperatorTok"/>
+        </w:rPr>
+        <w:t xml:space="preserve">/</w:t>
+      </w:r>
+      <w:r>
+        <w:rPr>
+          <w:rStyle w:val="StringTok"/>
+        </w:rPr>
+        <w:t xml:space="preserve"> </w:t>
+      </w:r>
+      <w:r>
+        <w:rPr>
+          <w:rStyle w:val="NormalTok"/>
+        </w:rPr>
+        <w:t xml:space="preserve">(sd[,</w:t>
+      </w:r>
+      <w:r>
+        <w:rPr>
+          <w:rStyle w:val="StringTok"/>
+        </w:rPr>
+        <w:t xml:space="preserve">"Sample_Group"</w:t>
+      </w:r>
+      <w:r>
+        <w:rPr>
+          <w:rStyle w:val="NormalTok"/>
+        </w:rPr>
+        <w:t xml:space="preserve">] </w:t>
+      </w:r>
+      <w:r>
+        <w:rPr>
+          <w:rStyle w:val="OperatorTok"/>
+        </w:rPr>
+        <w:t xml:space="preserve">*</w:t>
+      </w:r>
+      <w:r>
+        <w:rPr>
+          <w:rStyle w:val="StringTok"/>
+        </w:rPr>
+        <w:t xml:space="preserve"> </w:t>
+      </w:r>
+      <w:r>
+        <w:rPr>
+          <w:rStyle w:val="NormalTok"/>
+        </w:rPr>
+        <w:t xml:space="preserve">fit</w:t>
+      </w:r>
+      <w:r>
+        <w:rPr>
+          <w:rStyle w:val="OperatorTok"/>
+        </w:rPr>
+        <w:t xml:space="preserve">$</w:t>
+      </w:r>
+      <w:r>
+        <w:rPr>
+          <w:rStyle w:val="NormalTok"/>
+        </w:rPr>
+        <w:t xml:space="preserve">sigma)),</w:t>
+      </w:r>
+      <w:r>
+        <w:br/>
+      </w:r>
+      <w:r>
+        <w:rPr>
+          <w:rStyle w:val="NormalTok"/>
+        </w:rPr>
+        <w:t xml:space="preserve">         </w:t>
+      </w:r>
+      <w:r>
+        <w:rPr>
+          <w:rStyle w:val="DataTypeTok"/>
+        </w:rPr>
+        <w:t xml:space="preserve">df =</w:t>
+      </w:r>
+      <w:r>
+        <w:rPr>
+          <w:rStyle w:val="NormalTok"/>
+        </w:rPr>
+        <w:t xml:space="preserve"> fit</w:t>
+      </w:r>
+      <w:r>
+        <w:rPr>
+          <w:rStyle w:val="OperatorTok"/>
+        </w:rPr>
+        <w:t xml:space="preserve">$</w:t>
+      </w:r>
+      <w:r>
+        <w:rPr>
+          <w:rStyle w:val="NormalTok"/>
+        </w:rPr>
+        <w:t xml:space="preserve">df.residual,</w:t>
+      </w:r>
+      <w:r>
+        <w:rPr>
+          <w:rStyle w:val="DataTypeTok"/>
+        </w:rPr>
+        <w:t xml:space="preserve">lower.tail =</w:t>
+      </w:r>
+      <w:r>
+        <w:rPr>
+          <w:rStyle w:val="NormalTok"/>
+        </w:rPr>
+        <w:t xml:space="preserve"> F)</w:t>
+      </w:r>
+      <w:r>
+        <w:br/>
+      </w:r>
+      <w:r>
+        <w:rPr>
+          <w:rStyle w:val="NormalTok"/>
+        </w:rPr>
+        <w:t xml:space="preserve">qval =</w:t>
+      </w:r>
+      <w:r>
+        <w:rPr>
+          <w:rStyle w:val="StringTok"/>
+        </w:rPr>
+        <w:t xml:space="preserve"> </w:t>
+      </w:r>
+      <w:r>
+        <w:rPr>
+          <w:rStyle w:val="KeywordTok"/>
+        </w:rPr>
+        <w:t xml:space="preserve">p.adjust</w:t>
+      </w:r>
+      <w:r>
+        <w:rPr>
+          <w:rStyle w:val="NormalTok"/>
+        </w:rPr>
+        <w:t xml:space="preserve">(pval,</w:t>
+      </w:r>
+      <w:r>
+        <w:rPr>
+          <w:rStyle w:val="StringTok"/>
+        </w:rPr>
+        <w:t xml:space="preserve">"fdr"</w:t>
+      </w:r>
+      <w:r>
+        <w:rPr>
+          <w:rStyle w:val="NormalTok"/>
+        </w:rPr>
+        <w:t xml:space="preserve">)</w:t>
+      </w:r>
+      <w:r>
+        <w:br/>
+      </w:r>
+      <w:r>
+        <w:rPr>
+          <w:rStyle w:val="NormalTok"/>
+        </w:rPr>
+        <w:t xml:space="preserve">dmp =</w:t>
+      </w:r>
+      <w:r>
+        <w:rPr>
+          <w:rStyle w:val="StringTok"/>
+        </w:rPr>
+        <w:t xml:space="preserve"> </w:t>
+      </w:r>
+      <w:r>
+        <w:rPr>
+          <w:rStyle w:val="KeywordTok"/>
+        </w:rPr>
+        <w:t xml:space="preserve">cbind</w:t>
+      </w:r>
+      <w:r>
+        <w:rPr>
+          <w:rStyle w:val="NormalTok"/>
+        </w:rPr>
+        <w:t xml:space="preserve">(fit</w:t>
+      </w:r>
+      <w:r>
+        <w:rPr>
+          <w:rStyle w:val="OperatorTok"/>
+        </w:rPr>
+        <w:t xml:space="preserve">$</w:t>
+      </w:r>
+      <w:r>
+        <w:rPr>
+          <w:rStyle w:val="NormalTok"/>
+        </w:rPr>
+        <w:t xml:space="preserve">coefficients,pval)</w:t>
+      </w:r>
+      <w:r>
+        <w:br/>
+      </w:r>
+      <w:r>
+        <w:rPr>
+          <w:rStyle w:val="NormalTok"/>
+        </w:rPr>
+        <w:t xml:space="preserve">dmp =</w:t>
+      </w:r>
+      <w:r>
+        <w:rPr>
+          <w:rStyle w:val="StringTok"/>
+        </w:rPr>
+        <w:t xml:space="preserve"> </w:t>
+      </w:r>
+      <w:r>
+        <w:rPr>
+          <w:rStyle w:val="KeywordTok"/>
+        </w:rPr>
+        <w:t xml:space="preserve">cbind</w:t>
+      </w:r>
+      <w:r>
+        <w:rPr>
+          <w:rStyle w:val="NormalTok"/>
+        </w:rPr>
+        <w:t xml:space="preserve">(dmp,qval)</w:t>
+      </w:r>
+    </w:p>
+    <w:p>
+      <w:pPr>
+        <w:pStyle w:val="FirstParagraph"/>
+      </w:pPr>
+      <w:r>
+        <w:t xml:space="preserve">One thing I noticed when fitting these models is that many of the regression estimates for cell type are really large with correspondingly large standard errors. When I removed them from the model and re-ran the code I got the same results as</w:t>
+      </w:r>
+      <w:r>
+        <w:t xml:space="preserve"> </w:t>
+      </w:r>
+      <w:r>
+        <w:rPr>
+          <w:rStyle w:val="VerbatimChar"/>
+        </w:rPr>
+        <w:t xml:space="preserve">dmpFinder()</w:t>
+      </w:r>
+      <w:r>
+        <w:t xml:space="preserve"> </w:t>
+      </w:r>
+      <w:r>
+        <w:t xml:space="preserve">in part a), so I don’t think it’s a programming issue. These estimates may not be a problem, but with more time I would probably investigate them a little. However, for this homework I am assuming that the estimates are okay given that we aren’t interested in inference for cell type. Also, I did copy the idea of using</w:t>
+      </w:r>
+      <w:r>
+        <w:t xml:space="preserve"> </w:t>
+      </w:r>
+      <w:r>
+        <w:rPr>
+          <w:rStyle w:val="VerbatimChar"/>
+        </w:rPr>
+        <w:t xml:space="preserve">limma::lmFit()</w:t>
+      </w:r>
+      <w:r>
+        <w:t xml:space="preserve"> </w:t>
+      </w:r>
+      <w:r>
+        <w:t xml:space="preserve">from Karen Kanaster because it is so much faster than</w:t>
+      </w:r>
+      <w:r>
+        <w:t xml:space="preserve"> </w:t>
+      </w:r>
+      <w:r>
+        <w:rPr>
+          <w:rStyle w:val="VerbatimChar"/>
+        </w:rPr>
+        <w:t xml:space="preserve">lm()</w:t>
+      </w:r>
+      <w:r>
+        <w:t xml:space="preserve">, but the code above is my own.</w:t>
+      </w:r>
+    </w:p>
+    <w:p>
+      <w:pPr>
         <w:pStyle w:val="BodyText"/>
       </w:pPr>
       <w:r>
-        <w:t xml:space="preserve">The plot above shows the average methylation across cell-type differentiating probes, for our data and the reference data set (</w:t>
-      </w:r>
-      <w:r>
-        <w:t xml:space="preserve">“</w:t>
-      </w:r>
-      <w:r>
-        <w:t xml:space="preserve">FlowSorted.Blood.450k</w:t>
-      </w:r>
-      <w:r>
-        <w:t xml:space="preserve">”</w:t>
-      </w:r>
-      <w:r>
-        <w:t xml:space="preserve">). The means of the two datasets should be in a similar range. If not, this suggests large batch effects in the data and the composition estimates should not be trusted (the function automatically performs quantile normalization between the two datasets to reduce potential batch effects). This plot looks reasonable, so we can probably trust these cell-type estimates and repeat part a) with adjustment for cell-type composition:</w:t>
+        <w:t xml:space="preserve">There are 0 probes significant at the</w:t>
+      </w:r>
+      <w:r>
+        <w:t xml:space="preserve"> </w:t>
+      </w:r>
+      <m:oMath>
+        <m:r>
+          <m:t>q</m:t>
+        </m:r>
+        <m:r>
+          <m:t>&lt;</m:t>
+        </m:r>
+        <m:r>
+          <m:t>0.1</m:t>
+        </m:r>
+      </m:oMath>
+      <w:r>
+        <w:t xml:space="preserve"> </w:t>
+      </w:r>
+      <w:r>
+        <w:t xml:space="preserve">level, and 21 probes significant at the</w:t>
+      </w:r>
+      <w:r>
+        <w:t xml:space="preserve"> </w:t>
+      </w:r>
+      <m:oMath>
+        <m:r>
+          <m:t>p</m:t>
+        </m:r>
+        <m:r>
+          <m:t>&lt;</m:t>
+        </m:r>
+        <m:sSup>
+          <m:e>
+            <m:r>
+              <m:t>10</m:t>
+            </m:r>
+          </m:e>
+          <m:sup>
+            <m:r>
+              <m:t>−</m:t>
+            </m:r>
+            <m:r>
+              <m:t>5</m:t>
+            </m:r>
+          </m:sup>
+        </m:sSup>
+      </m:oMath>
+      <w:r>
+        <w:t xml:space="preserve"> </w:t>
+      </w:r>
+      <w:r>
+        <w:t xml:space="preserve">level:</w:t>
+      </w:r>
+    </w:p>
+    <w:p>
+      <w:pPr>
+        <w:pStyle w:val="SourceCode"/>
+      </w:pPr>
+      <w:r>
+        <w:rPr>
+          <w:rStyle w:val="NormalTok"/>
+        </w:rPr>
+        <w:t xml:space="preserve">dmp </w:t>
+      </w:r>
+      <w:r>
+        <w:rPr>
+          <w:rStyle w:val="OperatorTok"/>
+        </w:rPr>
+        <w:t xml:space="preserve">%&gt;%</w:t>
+      </w:r>
+      <w:r>
+        <w:rPr>
+          <w:rStyle w:val="StringTok"/>
+        </w:rPr>
+        <w:t xml:space="preserve"> </w:t>
+      </w:r>
+      <w:r>
+        <w:rPr>
+          <w:rStyle w:val="KeywordTok"/>
+        </w:rPr>
+        <w:t xml:space="preserve">rownames_to_column</w:t>
+      </w:r>
+      <w:r>
+        <w:rPr>
+          <w:rStyle w:val="NormalTok"/>
+        </w:rPr>
+        <w:t xml:space="preserve">(</w:t>
+      </w:r>
+      <w:r>
+        <w:rPr>
+          <w:rStyle w:val="DataTypeTok"/>
+        </w:rPr>
+        <w:t xml:space="preserve">var=</w:t>
+      </w:r>
+      <w:r>
+        <w:rPr>
+          <w:rStyle w:val="StringTok"/>
+        </w:rPr>
+        <w:t xml:space="preserve">"Probe"</w:t>
+      </w:r>
+      <w:r>
+        <w:rPr>
+          <w:rStyle w:val="NormalTok"/>
+        </w:rPr>
+        <w:t xml:space="preserve">) </w:t>
+      </w:r>
+      <w:r>
+        <w:rPr>
+          <w:rStyle w:val="OperatorTok"/>
+        </w:rPr>
+        <w:t xml:space="preserve">%&gt;%</w:t>
+      </w:r>
+      <w:r>
+        <w:rPr>
+          <w:rStyle w:val="StringTok"/>
+        </w:rPr>
+        <w:t xml:space="preserve"> </w:t>
+      </w:r>
+      <w:r>
+        <w:rPr>
+          <w:rStyle w:val="KeywordTok"/>
+        </w:rPr>
+        <w:t xml:space="preserve">filter</w:t>
+      </w:r>
+      <w:r>
+        <w:rPr>
+          <w:rStyle w:val="NormalTok"/>
+        </w:rPr>
+        <w:t xml:space="preserve">(pval </w:t>
+      </w:r>
+      <w:r>
+        <w:rPr>
+          <w:rStyle w:val="OperatorTok"/>
+        </w:rPr>
+        <w:t xml:space="preserve">&lt;</w:t>
+      </w:r>
+      <w:r>
+        <w:rPr>
+          <w:rStyle w:val="StringTok"/>
+        </w:rPr>
+        <w:t xml:space="preserve"> </w:t>
+      </w:r>
+      <w:r>
+        <w:rPr>
+          <w:rStyle w:val="FloatTok"/>
+        </w:rPr>
+        <w:t xml:space="preserve">1e-5</w:t>
+      </w:r>
+      <w:r>
+        <w:rPr>
+          <w:rStyle w:val="NormalTok"/>
+        </w:rPr>
+        <w:t xml:space="preserve">) </w:t>
+      </w:r>
+      <w:r>
+        <w:rPr>
+          <w:rStyle w:val="OperatorTok"/>
+        </w:rPr>
+        <w:t xml:space="preserve">%&gt;%</w:t>
+      </w:r>
+      <w:r>
+        <w:rPr>
+          <w:rStyle w:val="StringTok"/>
+        </w:rPr>
+        <w:t xml:space="preserve"> </w:t>
+      </w:r>
+      <w:r>
+        <w:rPr>
+          <w:rStyle w:val="KeywordTok"/>
+        </w:rPr>
+        <w:t xml:space="preserve">mutate</w:t>
+      </w:r>
+      <w:r>
+        <w:rPr>
+          <w:rStyle w:val="NormalTok"/>
+        </w:rPr>
+        <w:t xml:space="preserve">(</w:t>
+      </w:r>
+      <w:r>
+        <w:rPr>
+          <w:rStyle w:val="DataTypeTok"/>
+        </w:rPr>
+        <w:t xml:space="preserve">Direction =</w:t>
+      </w:r>
+      <w:r>
+        <w:rPr>
+          <w:rStyle w:val="NormalTok"/>
+        </w:rPr>
+        <w:t xml:space="preserve"> </w:t>
+      </w:r>
+      <w:r>
+        <w:rPr>
+          <w:rStyle w:val="KeywordTok"/>
+        </w:rPr>
+        <w:t xml:space="preserve">ifelse</w:t>
+      </w:r>
+      <w:r>
+        <w:rPr>
+          <w:rStyle w:val="NormalTok"/>
+        </w:rPr>
+        <w:t xml:space="preserve">(</w:t>
+      </w:r>
+      <w:r>
+        <w:rPr>
+          <w:rStyle w:val="KeywordTok"/>
+        </w:rPr>
+        <w:t xml:space="preserve">sign</w:t>
+      </w:r>
+      <w:r>
+        <w:rPr>
+          <w:rStyle w:val="NormalTok"/>
+        </w:rPr>
+        <w:t xml:space="preserve">(beta)</w:t>
+      </w:r>
+      <w:r>
+        <w:rPr>
+          <w:rStyle w:val="OperatorTok"/>
+        </w:rPr>
+        <w:t xml:space="preserve">==-</w:t>
+      </w:r>
+      <w:r>
+        <w:rPr>
+          <w:rStyle w:val="DecValTok"/>
+        </w:rPr>
+        <w:t xml:space="preserve">1</w:t>
+      </w:r>
+      <w:r>
+        <w:rPr>
+          <w:rStyle w:val="NormalTok"/>
+        </w:rPr>
+        <w:t xml:space="preserve">,</w:t>
+      </w:r>
+      <w:r>
+        <w:rPr>
+          <w:rStyle w:val="StringTok"/>
+        </w:rPr>
+        <w:t xml:space="preserve">"Hypomethylated"</w:t>
+      </w:r>
+      <w:r>
+        <w:rPr>
+          <w:rStyle w:val="NormalTok"/>
+        </w:rPr>
+        <w:t xml:space="preserve">,</w:t>
+      </w:r>
+      <w:r>
+        <w:rPr>
+          <w:rStyle w:val="StringTok"/>
+        </w:rPr>
+        <w:t xml:space="preserve">"Hypermethylated"</w:t>
+      </w:r>
+      <w:r>
+        <w:rPr>
+          <w:rStyle w:val="NormalTok"/>
+        </w:rPr>
+        <w:t xml:space="preserve">)) </w:t>
+      </w:r>
+      <w:r>
+        <w:rPr>
+          <w:rStyle w:val="OperatorTok"/>
+        </w:rPr>
+        <w:t xml:space="preserve">%&gt;%</w:t>
+      </w:r>
+      <w:r>
+        <w:rPr>
+          <w:rStyle w:val="StringTok"/>
+        </w:rPr>
+        <w:t xml:space="preserve"> </w:t>
+      </w:r>
+      <w:r>
+        <w:rPr>
+          <w:rStyle w:val="KeywordTok"/>
+        </w:rPr>
+        <w:t xml:space="preserve">select</w:t>
+      </w:r>
+      <w:r>
+        <w:rPr>
+          <w:rStyle w:val="NormalTok"/>
+        </w:rPr>
+        <w:t xml:space="preserve">(Probe,beta,Direction,pval) </w:t>
+      </w:r>
+      <w:r>
+        <w:rPr>
+          <w:rStyle w:val="OperatorTok"/>
+        </w:rPr>
+        <w:t xml:space="preserve">%&gt;%</w:t>
+      </w:r>
+      <w:r>
+        <w:rPr>
+          <w:rStyle w:val="StringTok"/>
+        </w:rPr>
+        <w:t xml:space="preserve"> </w:t>
+      </w:r>
+      <w:r>
+        <w:rPr>
+          <w:rStyle w:val="KeywordTok"/>
+        </w:rPr>
+        <w:t xml:space="preserve">rename</w:t>
+      </w:r>
+      <w:r>
+        <w:rPr>
+          <w:rStyle w:val="NormalTok"/>
+        </w:rPr>
+        <w:t xml:space="preserve">(</w:t>
+      </w:r>
+      <w:r>
+        <w:rPr>
+          <w:rStyle w:val="StringTok"/>
+        </w:rPr>
+        <w:t xml:space="preserve">"Beta"</w:t>
+      </w:r>
+      <w:r>
+        <w:rPr>
+          <w:rStyle w:val="NormalTok"/>
+        </w:rPr>
+        <w:t xml:space="preserve">=beta,</w:t>
+      </w:r>
+      <w:r>
+        <w:rPr>
+          <w:rStyle w:val="StringTok"/>
+        </w:rPr>
+        <w:t xml:space="preserve">"P Value"</w:t>
+      </w:r>
+      <w:r>
+        <w:rPr>
+          <w:rStyle w:val="NormalTok"/>
+        </w:rPr>
+        <w:t xml:space="preserve">=pval) </w:t>
+      </w:r>
+      <w:r>
+        <w:rPr>
+          <w:rStyle w:val="OperatorTok"/>
+        </w:rPr>
+        <w:t xml:space="preserve">%&gt;%</w:t>
+      </w:r>
+      <w:r>
+        <w:rPr>
+          <w:rStyle w:val="StringTok"/>
+        </w:rPr>
+        <w:t xml:space="preserve"> </w:t>
+      </w:r>
+      <w:r>
+        <w:rPr>
+          <w:rStyle w:val="KeywordTok"/>
+        </w:rPr>
+        <w:t xml:space="preserve">flextable</w:t>
+      </w:r>
+      <w:r>
+        <w:rPr>
+          <w:rStyle w:val="NormalTok"/>
+        </w:rPr>
+        <w:t xml:space="preserve">(.) </w:t>
+      </w:r>
+      <w:r>
+        <w:rPr>
+          <w:rStyle w:val="OperatorTok"/>
+        </w:rPr>
+        <w:t xml:space="preserve">%&gt;%</w:t>
+      </w:r>
+      <w:r>
+        <w:rPr>
+          <w:rStyle w:val="StringTok"/>
+        </w:rPr>
+        <w:t xml:space="preserve"> </w:t>
+      </w:r>
+      <w:r>
+        <w:rPr>
+          <w:rStyle w:val="KeywordTok"/>
+        </w:rPr>
+        <w:t xml:space="preserve">footnote</w:t>
+      </w:r>
+      <w:r>
+        <w:rPr>
+          <w:rStyle w:val="NormalTok"/>
+        </w:rPr>
+        <w:t xml:space="preserve">(.,</w:t>
+      </w:r>
+      <w:r>
+        <w:rPr>
+          <w:rStyle w:val="DataTypeTok"/>
+        </w:rPr>
+        <w:t xml:space="preserve">i=</w:t>
+      </w:r>
+      <w:r>
+        <w:rPr>
+          <w:rStyle w:val="DecValTok"/>
+        </w:rPr>
+        <w:t xml:space="preserve">1</w:t>
+      </w:r>
+      <w:r>
+        <w:rPr>
+          <w:rStyle w:val="NormalTok"/>
+        </w:rPr>
+        <w:t xml:space="preserve">,</w:t>
+      </w:r>
+      <w:r>
+        <w:rPr>
+          <w:rStyle w:val="DataTypeTok"/>
+        </w:rPr>
+        <w:t xml:space="preserve">j=</w:t>
+      </w:r>
+      <w:r>
+        <w:rPr>
+          <w:rStyle w:val="DecValTok"/>
+        </w:rPr>
+        <w:t xml:space="preserve">3</w:t>
+      </w:r>
+      <w:r>
+        <w:rPr>
+          <w:rStyle w:val="NormalTok"/>
+        </w:rPr>
+        <w:t xml:space="preserve">,</w:t>
+      </w:r>
+      <w:r>
+        <w:rPr>
+          <w:rStyle w:val="DataTypeTok"/>
+        </w:rPr>
+        <w:t xml:space="preserve">value =</w:t>
+      </w:r>
+      <w:r>
+        <w:rPr>
+          <w:rStyle w:val="NormalTok"/>
+        </w:rPr>
+        <w:t xml:space="preserve"> </w:t>
+      </w:r>
+      <w:r>
+        <w:rPr>
+          <w:rStyle w:val="KeywordTok"/>
+        </w:rPr>
+        <w:t xml:space="preserve">as_paragraph</w:t>
+      </w:r>
+      <w:r>
+        <w:rPr>
+          <w:rStyle w:val="NormalTok"/>
+        </w:rPr>
+        <w:t xml:space="preserve">(</w:t>
+      </w:r>
+      <w:r>
+        <w:rPr>
+          <w:rStyle w:val="StringTok"/>
+        </w:rPr>
+        <w:t xml:space="preserve">"With respect to exposure"</w:t>
+      </w:r>
+      <w:r>
+        <w:rPr>
+          <w:rStyle w:val="NormalTok"/>
+        </w:rPr>
+        <w:t xml:space="preserve">),</w:t>
+      </w:r>
+      <w:r>
+        <w:rPr>
+          <w:rStyle w:val="DataTypeTok"/>
+        </w:rPr>
+        <w:t xml:space="preserve">ref_symbols =</w:t>
+      </w:r>
+      <w:r>
+        <w:rPr>
+          <w:rStyle w:val="NormalTok"/>
+        </w:rPr>
+        <w:t xml:space="preserve"> </w:t>
+      </w:r>
+      <w:r>
+        <w:rPr>
+          <w:rStyle w:val="StringTok"/>
+        </w:rPr>
+        <w:t xml:space="preserve">"*"</w:t>
+      </w:r>
+      <w:r>
+        <w:rPr>
+          <w:rStyle w:val="NormalTok"/>
+        </w:rPr>
+        <w:t xml:space="preserve">,</w:t>
+      </w:r>
+      <w:r>
+        <w:rPr>
+          <w:rStyle w:val="DataTypeTok"/>
+        </w:rPr>
+        <w:t xml:space="preserve">part =</w:t>
+      </w:r>
+      <w:r>
+        <w:rPr>
+          <w:rStyle w:val="NormalTok"/>
+        </w:rPr>
+        <w:t xml:space="preserve"> </w:t>
+      </w:r>
+      <w:r>
+        <w:rPr>
+          <w:rStyle w:val="StringTok"/>
+        </w:rPr>
+        <w:t xml:space="preserve">"header"</w:t>
+      </w:r>
+      <w:r>
+        <w:rPr>
+          <w:rStyle w:val="NormalTok"/>
+        </w:rPr>
+        <w:t xml:space="preserve">) </w:t>
+      </w:r>
+      <w:r>
+        <w:rPr>
+          <w:rStyle w:val="OperatorTok"/>
+        </w:rPr>
+        <w:t xml:space="preserve">%&gt;%</w:t>
+      </w:r>
+      <w:r>
+        <w:rPr>
+          <w:rStyle w:val="StringTok"/>
+        </w:rPr>
+        <w:t xml:space="preserve"> </w:t>
+      </w:r>
+      <w:r>
+        <w:rPr>
+          <w:rStyle w:val="KeywordTok"/>
+        </w:rPr>
+        <w:t xml:space="preserve">set_table_properties</w:t>
+      </w:r>
+      <w:r>
+        <w:rPr>
+          <w:rStyle w:val="NormalTok"/>
+        </w:rPr>
+        <w:t xml:space="preserve">(.,</w:t>
+      </w:r>
+      <w:r>
+        <w:rPr>
+          <w:rStyle w:val="DataTypeTok"/>
+        </w:rPr>
+        <w:t xml:space="preserve">layout =</w:t>
+      </w:r>
+      <w:r>
+        <w:rPr>
+          <w:rStyle w:val="NormalTok"/>
+        </w:rPr>
+        <w:t xml:space="preserve"> </w:t>
+      </w:r>
+      <w:r>
+        <w:rPr>
+          <w:rStyle w:val="StringTok"/>
+        </w:rPr>
+        <w:t xml:space="preserve">"autofit"</w:t>
+      </w:r>
+      <w:r>
+        <w:rPr>
+          <w:rStyle w:val="NormalTok"/>
+        </w:rPr>
+        <w:t xml:space="preserve">,</w:t>
+      </w:r>
+      <w:r>
+        <w:rPr>
+          <w:rStyle w:val="DataTypeTok"/>
+        </w:rPr>
+        <w:t xml:space="preserve">width =</w:t>
+      </w:r>
+      <w:r>
+        <w:rPr>
+          <w:rStyle w:val="NormalTok"/>
+        </w:rPr>
+        <w:t xml:space="preserve"> </w:t>
+      </w:r>
+      <w:r>
+        <w:rPr>
+          <w:rStyle w:val="FloatTok"/>
+        </w:rPr>
+        <w:t xml:space="preserve">0.75</w:t>
+      </w:r>
+      <w:r>
+        <w:rPr>
+          <w:rStyle w:val="NormalTok"/>
+        </w:rPr>
+        <w:t xml:space="preserve">)</w:t>
       </w:r>
     </w:p>
     <w:p>
       <w:pPr>
         <w:pStyle w:val="Heading1"/>
       </w:pPr>
-      <w:bookmarkStart w:id="25" w:name="chip-seq"/>
+      <w:bookmarkStart w:id="25" w:name="interpret-results-here"/>
+      <w:r>
+        <w:t xml:space="preserve">INTERPRET RESULTS HERE</w:t>
+      </w:r>
+      <w:bookmarkEnd w:id="25"/>
+    </w:p>
+    <w:p>
+      <w:pPr>
+        <w:pStyle w:val="Heading1"/>
+      </w:pPr>
+      <w:bookmarkStart w:id="26" w:name="chip-seq"/>
       <w:r>
         <w:t xml:space="preserve">2. ChIP-Seq</w:t>
       </w:r>
-      <w:bookmarkEnd w:id="25"/>
+      <w:bookmarkEnd w:id="26"/>
     </w:p>
     <w:p>
       <w:pPr>
@@ -3533,7 +8215,7 @@
         <w:rPr>
           <w:rStyle w:val="NormalTok"/>
         </w:rPr>
-        <w:t xml:space="preserve">(yeastCDS) </w:t>
+        <w:t xml:space="preserve">(yeastCDS)</w:t>
       </w:r>
       <w:r>
         <w:br/>
@@ -3566,7 +8248,7 @@
         <w:rPr>
           <w:rStyle w:val="StringTok"/>
         </w:rPr>
-        <w:t xml:space="preserve">"./hw8files/tup1_IP.txt"</w:t>
+        <w:t xml:space="preserve">"./chipseq/tup1_IP.txt"</w:t>
       </w:r>
       <w:r>
         <w:rPr>
@@ -3578,7 +8260,7 @@
         <w:rPr>
           <w:rStyle w:val="StringTok"/>
         </w:rPr>
-        <w:t xml:space="preserve">"./hw8files/mock_IP.txt"</w:t>
+        <w:t xml:space="preserve">"./chipseq/mock_IP.txt"</w:t>
       </w:r>
       <w:r>
         <w:rPr>
@@ -3669,13 +8351,1683 @@
     </w:p>
     <w:p>
       <w:pPr>
+        <w:pStyle w:val="Heading2"/>
+      </w:pPr>
+      <w:bookmarkStart w:id="27" w:name="a-what-methods-were-used"/>
+      <w:r>
+        <w:t xml:space="preserve">a) What methods were used?</w:t>
+      </w:r>
+      <w:bookmarkEnd w:id="27"/>
+    </w:p>
+    <w:p>
+      <w:pPr>
+        <w:pStyle w:val="Heading2"/>
+      </w:pPr>
+      <w:bookmarkStart w:id="28" w:name="b-average-number-of-sequences-mapped"/>
+      <w:r>
+        <w:t xml:space="preserve">b) Average number of sequences mapped</w:t>
+      </w:r>
+      <w:bookmarkEnd w:id="28"/>
+    </w:p>
+    <w:p>
+      <w:pPr>
+        <w:pStyle w:val="SourceCode"/>
+      </w:pPr>
+      <w:r>
+        <w:rPr>
+          <w:rStyle w:val="NormalTok"/>
+        </w:rPr>
+        <w:t xml:space="preserve">baseLineIP =</w:t>
+      </w:r>
+      <w:r>
+        <w:rPr>
+          <w:rStyle w:val="StringTok"/>
+        </w:rPr>
+        <w:t xml:space="preserve"> </w:t>
+      </w:r>
+      <w:r>
+        <w:rPr>
+          <w:rStyle w:val="KeywordTok"/>
+        </w:rPr>
+        <w:t xml:space="preserve">baseLineCalc</w:t>
+      </w:r>
+      <w:r>
+        <w:rPr>
+          <w:rStyle w:val="NormalTok"/>
+        </w:rPr>
+        <w:t xml:space="preserve">(allData</w:t>
+      </w:r>
+      <w:r>
+        <w:rPr>
+          <w:rStyle w:val="OperatorTok"/>
+        </w:rPr>
+        <w:t xml:space="preserve">$</w:t>
+      </w:r>
+      <w:r>
+        <w:rPr>
+          <w:rStyle w:val="NormalTok"/>
+        </w:rPr>
+        <w:t xml:space="preserve">IPdata[,</w:t>
+      </w:r>
+      <w:r>
+        <w:rPr>
+          <w:rStyle w:val="KeywordTok"/>
+        </w:rPr>
+        <w:t xml:space="preserve">ncol</w:t>
+      </w:r>
+      <w:r>
+        <w:rPr>
+          <w:rStyle w:val="NormalTok"/>
+        </w:rPr>
+        <w:t xml:space="preserve">(allData</w:t>
+      </w:r>
+      <w:r>
+        <w:rPr>
+          <w:rStyle w:val="OperatorTok"/>
+        </w:rPr>
+        <w:t xml:space="preserve">$</w:t>
+      </w:r>
+      <w:r>
+        <w:rPr>
+          <w:rStyle w:val="NormalTok"/>
+        </w:rPr>
+        <w:t xml:space="preserve">IPdata)])</w:t>
+      </w:r>
+      <w:r>
+        <w:br/>
+      </w:r>
+      <w:r>
+        <w:rPr>
+          <w:rStyle w:val="NormalTok"/>
+        </w:rPr>
+        <w:t xml:space="preserve">baseLineControl =</w:t>
+      </w:r>
+      <w:r>
+        <w:rPr>
+          <w:rStyle w:val="StringTok"/>
+        </w:rPr>
+        <w:t xml:space="preserve"> </w:t>
+      </w:r>
+      <w:r>
+        <w:rPr>
+          <w:rStyle w:val="KeywordTok"/>
+        </w:rPr>
+        <w:t xml:space="preserve">baseLineCalc</w:t>
+      </w:r>
+      <w:r>
+        <w:rPr>
+          <w:rStyle w:val="NormalTok"/>
+        </w:rPr>
+        <w:t xml:space="preserve">(allData</w:t>
+      </w:r>
+      <w:r>
+        <w:rPr>
+          <w:rStyle w:val="OperatorTok"/>
+        </w:rPr>
+        <w:t xml:space="preserve">$</w:t>
+      </w:r>
+      <w:r>
+        <w:rPr>
+          <w:rStyle w:val="NormalTok"/>
+        </w:rPr>
+        <w:t xml:space="preserve">controlData[,</w:t>
+      </w:r>
+      <w:r>
+        <w:rPr>
+          <w:rStyle w:val="KeywordTok"/>
+        </w:rPr>
+        <w:t xml:space="preserve">ncol</w:t>
+      </w:r>
+      <w:r>
+        <w:rPr>
+          <w:rStyle w:val="NormalTok"/>
+        </w:rPr>
+        <w:t xml:space="preserve">(allData</w:t>
+      </w:r>
+      <w:r>
+        <w:rPr>
+          <w:rStyle w:val="OperatorTok"/>
+        </w:rPr>
+        <w:t xml:space="preserve">$</w:t>
+      </w:r>
+      <w:r>
+        <w:rPr>
+          <w:rStyle w:val="NormalTok"/>
+        </w:rPr>
+        <w:t xml:space="preserve">controlData)])</w:t>
+      </w:r>
+    </w:p>
+    <w:p>
+      <w:pPr>
+        <w:pStyle w:val="FirstParagraph"/>
+      </w:pPr>
+      <w:r>
+        <w:t xml:space="preserve">The average number of sequences mapped in the Tup1 ChIP sample is 65.5266955 and the average number in the mock sample is 14.4172567, so the Tup1 ChIP sample appears to have a lot more reads.</w:t>
+      </w:r>
+    </w:p>
+    <w:p>
+      <w:pPr>
+        <w:pStyle w:val="Heading2"/>
+      </w:pPr>
+      <w:bookmarkStart w:id="29" w:name="c-peak-detection"/>
+      <w:r>
+        <w:t xml:space="preserve">c) Peak detection</w:t>
+      </w:r>
+      <w:bookmarkEnd w:id="29"/>
+    </w:p>
+    <w:p>
+      <w:pPr>
+        <w:pStyle w:val="SourceCode"/>
+      </w:pPr>
+      <w:r>
+        <w:rPr>
+          <w:rStyle w:val="CommentTok"/>
+        </w:rPr>
+        <w:t xml:space="preserve"># Subset the data</w:t>
+      </w:r>
+      <w:r>
+        <w:br/>
+      </w:r>
+      <w:r>
+        <w:rPr>
+          <w:rStyle w:val="NormalTok"/>
+        </w:rPr>
+        <w:t xml:space="preserve">ip =</w:t>
+      </w:r>
+      <w:r>
+        <w:rPr>
+          <w:rStyle w:val="StringTok"/>
+        </w:rPr>
+        <w:t xml:space="preserve"> </w:t>
+      </w:r>
+      <w:r>
+        <w:rPr>
+          <w:rStyle w:val="NormalTok"/>
+        </w:rPr>
+        <w:t xml:space="preserve">allData</w:t>
+      </w:r>
+      <w:r>
+        <w:rPr>
+          <w:rStyle w:val="OperatorTok"/>
+        </w:rPr>
+        <w:t xml:space="preserve">$</w:t>
+      </w:r>
+      <w:r>
+        <w:rPr>
+          <w:rStyle w:val="NormalTok"/>
+        </w:rPr>
+        <w:t xml:space="preserve">IPdata[allData</w:t>
+      </w:r>
+      <w:r>
+        <w:rPr>
+          <w:rStyle w:val="OperatorTok"/>
+        </w:rPr>
+        <w:t xml:space="preserve">$</w:t>
+      </w:r>
+      <w:r>
+        <w:rPr>
+          <w:rStyle w:val="NormalTok"/>
+        </w:rPr>
+        <w:t xml:space="preserve">IPdata</w:t>
+      </w:r>
+      <w:r>
+        <w:rPr>
+          <w:rStyle w:val="OperatorTok"/>
+        </w:rPr>
+        <w:t xml:space="preserve">$</w:t>
+      </w:r>
+      <w:r>
+        <w:rPr>
+          <w:rStyle w:val="NormalTok"/>
+        </w:rPr>
+        <w:t xml:space="preserve">V1 </w:t>
+      </w:r>
+      <w:r>
+        <w:rPr>
+          <w:rStyle w:val="OperatorTok"/>
+        </w:rPr>
+        <w:t xml:space="preserve">==</w:t>
+      </w:r>
+      <w:r>
+        <w:rPr>
+          <w:rStyle w:val="StringTok"/>
+        </w:rPr>
+        <w:t xml:space="preserve"> "chrV"</w:t>
+      </w:r>
+      <w:r>
+        <w:rPr>
+          <w:rStyle w:val="NormalTok"/>
+        </w:rPr>
+        <w:t xml:space="preserve">,]</w:t>
+      </w:r>
+      <w:r>
+        <w:br/>
+      </w:r>
+      <w:r>
+        <w:rPr>
+          <w:rStyle w:val="NormalTok"/>
+        </w:rPr>
+        <w:t xml:space="preserve">control =</w:t>
+      </w:r>
+      <w:r>
+        <w:rPr>
+          <w:rStyle w:val="StringTok"/>
+        </w:rPr>
+        <w:t xml:space="preserve"> </w:t>
+      </w:r>
+      <w:r>
+        <w:rPr>
+          <w:rStyle w:val="NormalTok"/>
+        </w:rPr>
+        <w:t xml:space="preserve">allData</w:t>
+      </w:r>
+      <w:r>
+        <w:rPr>
+          <w:rStyle w:val="OperatorTok"/>
+        </w:rPr>
+        <w:t xml:space="preserve">$</w:t>
+      </w:r>
+      <w:r>
+        <w:rPr>
+          <w:rStyle w:val="NormalTok"/>
+        </w:rPr>
+        <w:t xml:space="preserve">controlData[allData</w:t>
+      </w:r>
+      <w:r>
+        <w:rPr>
+          <w:rStyle w:val="OperatorTok"/>
+        </w:rPr>
+        <w:t xml:space="preserve">$</w:t>
+      </w:r>
+      <w:r>
+        <w:rPr>
+          <w:rStyle w:val="NormalTok"/>
+        </w:rPr>
+        <w:t xml:space="preserve">controlData</w:t>
+      </w:r>
+      <w:r>
+        <w:rPr>
+          <w:rStyle w:val="OperatorTok"/>
+        </w:rPr>
+        <w:t xml:space="preserve">$</w:t>
+      </w:r>
+      <w:r>
+        <w:rPr>
+          <w:rStyle w:val="NormalTok"/>
+        </w:rPr>
+        <w:t xml:space="preserve">V1 </w:t>
+      </w:r>
+      <w:r>
+        <w:rPr>
+          <w:rStyle w:val="OperatorTok"/>
+        </w:rPr>
+        <w:t xml:space="preserve">==</w:t>
+      </w:r>
+      <w:r>
+        <w:rPr>
+          <w:rStyle w:val="StringTok"/>
+        </w:rPr>
+        <w:t xml:space="preserve"> "chrV"</w:t>
+      </w:r>
+      <w:r>
+        <w:rPr>
+          <w:rStyle w:val="NormalTok"/>
+        </w:rPr>
+        <w:t xml:space="preserve">,]</w:t>
+      </w:r>
+      <w:r>
+        <w:br/>
+      </w:r>
+      <w:r>
+        <w:rPr>
+          <w:rStyle w:val="NormalTok"/>
+        </w:rPr>
+        <w:t xml:space="preserve">peaks =</w:t>
+      </w:r>
+      <w:r>
+        <w:rPr>
+          <w:rStyle w:val="StringTok"/>
+        </w:rPr>
+        <w:t xml:space="preserve"> </w:t>
+      </w:r>
+      <w:r>
+        <w:rPr>
+          <w:rStyle w:val="KeywordTok"/>
+        </w:rPr>
+        <w:t xml:space="preserve">peakDetection</w:t>
+      </w:r>
+      <w:r>
+        <w:rPr>
+          <w:rStyle w:val="NormalTok"/>
+        </w:rPr>
+        <w:t xml:space="preserve">(ip</w:t>
+      </w:r>
+      <w:r>
+        <w:rPr>
+          <w:rStyle w:val="OperatorTok"/>
+        </w:rPr>
+        <w:t xml:space="preserve">$</w:t>
+      </w:r>
+      <w:r>
+        <w:rPr>
+          <w:rStyle w:val="NormalTok"/>
+        </w:rPr>
+        <w:t xml:space="preserve">V3,control</w:t>
+      </w:r>
+      <w:r>
+        <w:rPr>
+          <w:rStyle w:val="OperatorTok"/>
+        </w:rPr>
+        <w:t xml:space="preserve">$</w:t>
+      </w:r>
+      <w:r>
+        <w:rPr>
+          <w:rStyle w:val="NormalTok"/>
+        </w:rPr>
+        <w:t xml:space="preserve">V3,</w:t>
+      </w:r>
+      <w:r>
+        <w:rPr>
+          <w:rStyle w:val="StringTok"/>
+        </w:rPr>
+        <w:t xml:space="preserve">"chrV"</w:t>
+      </w:r>
+      <w:r>
+        <w:rPr>
+          <w:rStyle w:val="NormalTok"/>
+        </w:rPr>
+        <w:t xml:space="preserve">,</w:t>
+      </w:r>
+      <w:r>
+        <w:rPr>
+          <w:rStyle w:val="DataTypeTok"/>
+        </w:rPr>
+        <w:t xml:space="preserve">baseLineIP =</w:t>
+      </w:r>
+      <w:r>
+        <w:rPr>
+          <w:rStyle w:val="NormalTok"/>
+        </w:rPr>
+        <w:t xml:space="preserve"> baseLineIP,</w:t>
+      </w:r>
+      <w:r>
+        <w:rPr>
+          <w:rStyle w:val="DataTypeTok"/>
+        </w:rPr>
+        <w:t xml:space="preserve">baseLineControl =</w:t>
+      </w:r>
+      <w:r>
+        <w:rPr>
+          <w:rStyle w:val="NormalTok"/>
+        </w:rPr>
+        <w:t xml:space="preserve"> baseLineControl)</w:t>
+      </w:r>
+    </w:p>
+    <w:p>
+      <w:pPr>
+        <w:pStyle w:val="SourceCode"/>
+      </w:pPr>
+      <w:r>
+        <w:rPr>
+          <w:rStyle w:val="VerbatimChar"/>
+        </w:rPr>
+        <w:t xml:space="preserve">## [1] "1% of windows were analyzed"</w:t>
+      </w:r>
+      <w:r>
+        <w:br/>
+      </w:r>
+      <w:r>
+        <w:rPr>
+          <w:rStyle w:val="VerbatimChar"/>
+        </w:rPr>
+        <w:t xml:space="preserve">## [1] "5% of windows were analyzed"</w:t>
+      </w:r>
+      <w:r>
+        <w:br/>
+      </w:r>
+      <w:r>
+        <w:rPr>
+          <w:rStyle w:val="VerbatimChar"/>
+        </w:rPr>
+        <w:t xml:space="preserve">## [1] "10% of windows were analyzed"</w:t>
+      </w:r>
+      <w:r>
+        <w:br/>
+      </w:r>
+      <w:r>
+        <w:rPr>
+          <w:rStyle w:val="VerbatimChar"/>
+        </w:rPr>
+        <w:t xml:space="preserve">## [1] "20% of windows were analyzed"</w:t>
+      </w:r>
+      <w:r>
+        <w:br/>
+      </w:r>
+      <w:r>
+        <w:rPr>
+          <w:rStyle w:val="VerbatimChar"/>
+        </w:rPr>
+        <w:t xml:space="preserve">## [1] "50% of windows were analyzed"</w:t>
+      </w:r>
+      <w:r>
+        <w:br/>
+      </w:r>
+      <w:r>
+        <w:rPr>
+          <w:rStyle w:val="VerbatimChar"/>
+        </w:rPr>
+        <w:t xml:space="preserve">## [1] "60% of windows were analyzed"</w:t>
+      </w:r>
+      <w:r>
+        <w:br/>
+      </w:r>
+      <w:r>
+        <w:rPr>
+          <w:rStyle w:val="VerbatimChar"/>
+        </w:rPr>
+        <w:t xml:space="preserve">## [1] "70% of windows were analyzed"</w:t>
+      </w:r>
+      <w:r>
+        <w:br/>
+      </w:r>
+      <w:r>
+        <w:rPr>
+          <w:rStyle w:val="VerbatimChar"/>
+        </w:rPr>
+        <w:t xml:space="preserve">## [1] "80% of windows were analyzed"</w:t>
+      </w:r>
+      <w:r>
+        <w:br/>
+      </w:r>
+      <w:r>
+        <w:rPr>
+          <w:rStyle w:val="VerbatimChar"/>
+        </w:rPr>
+        <w:t xml:space="preserve">## [1] "90% of windows were analyzed"</w:t>
+      </w:r>
+      <w:r>
+        <w:br/>
+      </w:r>
+      <w:r>
+        <w:rPr>
+          <w:rStyle w:val="VerbatimChar"/>
+        </w:rPr>
+        <w:t xml:space="preserve">## [1] "100% of windows were analyzed"</w:t>
+      </w:r>
+      <w:r>
+        <w:br/>
+      </w:r>
+      <w:r>
+        <w:rPr>
+          <w:rStyle w:val="VerbatimChar"/>
+        </w:rPr>
+        <w:t xml:space="preserve">## [1] "66 significant window(s) were detected..."</w:t>
+      </w:r>
+      <w:r>
+        <w:br/>
+      </w:r>
+      <w:r>
+        <w:rPr>
+          <w:rStyle w:val="VerbatimChar"/>
+        </w:rPr>
+        <w:t xml:space="preserve">## [1] "... starting merging procedure"</w:t>
+      </w:r>
+      <w:r>
+        <w:br/>
+      </w:r>
+      <w:r>
+        <w:rPr>
+          <w:rStyle w:val="VerbatimChar"/>
+        </w:rPr>
+        <w:t xml:space="preserve">## [1] ""</w:t>
+      </w:r>
+      <w:r>
+        <w:br/>
+      </w:r>
+      <w:r>
+        <w:rPr>
+          <w:rStyle w:val="VerbatimChar"/>
+        </w:rPr>
+        <w:t xml:space="preserve">## [1] "# of detected basic peaks (bPeaks) :  17"</w:t>
+      </w:r>
+      <w:r>
+        <w:br/>
+      </w:r>
+      <w:r>
+        <w:rPr>
+          <w:rStyle w:val="VerbatimChar"/>
+        </w:rPr>
+        <w:t xml:space="preserve">## [1] ""</w:t>
+      </w:r>
+      <w:r>
+        <w:br/>
+      </w:r>
+      <w:r>
+        <w:rPr>
+          <w:rStyle w:val="VerbatimChar"/>
+        </w:rPr>
+        <w:t xml:space="preserve">## [1] "** Saving chromosome information in PDF file:"</w:t>
+      </w:r>
+      <w:r>
+        <w:br/>
+      </w:r>
+      <w:r>
+        <w:rPr>
+          <w:rStyle w:val="VerbatimChar"/>
+        </w:rPr>
+        <w:t xml:space="preserve">## [1] "bPeaks_results_dataSummary.pdf"</w:t>
+      </w:r>
+      <w:r>
+        <w:br/>
+      </w:r>
+      <w:r>
+        <w:rPr>
+          <w:rStyle w:val="VerbatimChar"/>
+        </w:rPr>
+        <w:t xml:space="preserve">## [1] ""</w:t>
+      </w:r>
+    </w:p>
+    <w:p>
+      <w:pPr>
+        <w:pStyle w:val="SourceCode"/>
+      </w:pPr>
+      <w:r>
+        <w:rPr>
+          <w:rStyle w:val="VerbatimChar"/>
+        </w:rPr>
+        <w:t xml:space="preserve">## [1] "** Bed file saving in:"</w:t>
+      </w:r>
+      <w:r>
+        <w:br/>
+      </w:r>
+      <w:r>
+        <w:rPr>
+          <w:rStyle w:val="VerbatimChar"/>
+        </w:rPr>
+        <w:t xml:space="preserve">## [1] "bPeaks_results.bed"</w:t>
+      </w:r>
+      <w:r>
+        <w:br/>
+      </w:r>
+      <w:r>
+        <w:rPr>
+          <w:rStyle w:val="VerbatimChar"/>
+        </w:rPr>
+        <w:t xml:space="preserve">## [1] ""</w:t>
+      </w:r>
+      <w:r>
+        <w:br/>
+      </w:r>
+      <w:r>
+        <w:rPr>
+          <w:rStyle w:val="VerbatimChar"/>
+        </w:rPr>
+        <w:t xml:space="preserve">## [1] "** Peak drawing in PDF file:"</w:t>
+      </w:r>
+      <w:r>
+        <w:br/>
+      </w:r>
+      <w:r>
+        <w:rPr>
+          <w:rStyle w:val="VerbatimChar"/>
+        </w:rPr>
+        <w:t xml:space="preserve">## [1] "bPeaks_results_bPeaksDrawing.pdf"</w:t>
+      </w:r>
+    </w:p>
+    <w:p>
+      <w:pPr>
+        <w:pStyle w:val="SourceCode"/>
+      </w:pPr>
+      <w:r>
+        <w:rPr>
+          <w:rStyle w:val="VerbatimChar"/>
+        </w:rPr>
+        <w:t xml:space="preserve">## Warning in (vecIP + 1)/(vecINPUT + 1): longer object length is not a multiple of</w:t>
+      </w:r>
+      <w:r>
+        <w:br/>
+      </w:r>
+      <w:r>
+        <w:rPr>
+          <w:rStyle w:val="VerbatimChar"/>
+        </w:rPr>
+        <w:t xml:space="preserve">## shorter object length</w:t>
+      </w:r>
+    </w:p>
+    <w:p>
+      <w:pPr>
+        <w:pStyle w:val="SourceCode"/>
+      </w:pPr>
+      <w:r>
+        <w:rPr>
+          <w:rStyle w:val="VerbatimChar"/>
+        </w:rPr>
+        <w:t xml:space="preserve">## Warning in log2(vecIP + 1) + log2(vecINPUT + 1): longer object length is not a</w:t>
+      </w:r>
+      <w:r>
+        <w:br/>
+      </w:r>
+      <w:r>
+        <w:rPr>
+          <w:rStyle w:val="VerbatimChar"/>
+        </w:rPr>
+        <w:t xml:space="preserve">## multiple of shorter object length</w:t>
+      </w:r>
+    </w:p>
+    <w:p>
+      <w:pPr>
+        <w:pStyle w:val="SourceCode"/>
+      </w:pPr>
+      <w:r>
+        <w:rPr>
+          <w:rStyle w:val="VerbatimChar"/>
+        </w:rPr>
+        <w:t xml:space="preserve">## Warning in (vecIP + 1)/(vecINPUT + 1): longer object length is not a multiple of</w:t>
+      </w:r>
+      <w:r>
+        <w:br/>
+      </w:r>
+      <w:r>
+        <w:rPr>
+          <w:rStyle w:val="VerbatimChar"/>
+        </w:rPr>
+        <w:t xml:space="preserve">## shorter object length</w:t>
+      </w:r>
+    </w:p>
+    <w:p>
+      <w:pPr>
+        <w:pStyle w:val="SourceCode"/>
+      </w:pPr>
+      <w:r>
+        <w:rPr>
+          <w:rStyle w:val="VerbatimChar"/>
+        </w:rPr>
+        <w:t xml:space="preserve">## Warning in log2(vecIP + 1) + log2(vecINPUT + 1): longer object length is not a</w:t>
+      </w:r>
+      <w:r>
+        <w:br/>
+      </w:r>
+      <w:r>
+        <w:rPr>
+          <w:rStyle w:val="VerbatimChar"/>
+        </w:rPr>
+        <w:t xml:space="preserve">## multiple of shorter object length</w:t>
+      </w:r>
+    </w:p>
+    <w:p>
+      <w:pPr>
+        <w:pStyle w:val="SourceCode"/>
+      </w:pPr>
+      <w:r>
+        <w:rPr>
+          <w:rStyle w:val="VerbatimChar"/>
+        </w:rPr>
+        <w:t xml:space="preserve">## Warning in (vecIP + 1)/(vecINPUT + 1): longer object length is not a multiple of</w:t>
+      </w:r>
+      <w:r>
+        <w:br/>
+      </w:r>
+      <w:r>
+        <w:rPr>
+          <w:rStyle w:val="VerbatimChar"/>
+        </w:rPr>
+        <w:t xml:space="preserve">## shorter object length</w:t>
+      </w:r>
+    </w:p>
+    <w:p>
+      <w:pPr>
+        <w:pStyle w:val="SourceCode"/>
+      </w:pPr>
+      <w:r>
+        <w:rPr>
+          <w:rStyle w:val="VerbatimChar"/>
+        </w:rPr>
+        <w:t xml:space="preserve">## Warning in log2(vecIP + 1) + log2(vecINPUT + 1): longer object length is not a</w:t>
+      </w:r>
+      <w:r>
+        <w:br/>
+      </w:r>
+      <w:r>
+        <w:rPr>
+          <w:rStyle w:val="VerbatimChar"/>
+        </w:rPr>
+        <w:t xml:space="preserve">## multiple of shorter object length</w:t>
+      </w:r>
+    </w:p>
+    <w:p>
+      <w:pPr>
+        <w:pStyle w:val="SourceCode"/>
+      </w:pPr>
+      <w:r>
+        <w:rPr>
+          <w:rStyle w:val="VerbatimChar"/>
+        </w:rPr>
+        <w:t xml:space="preserve">## Warning in (vecIP + 1)/(vecINPUT + 1): longer object length is not a multiple of</w:t>
+      </w:r>
+      <w:r>
+        <w:br/>
+      </w:r>
+      <w:r>
+        <w:rPr>
+          <w:rStyle w:val="VerbatimChar"/>
+        </w:rPr>
+        <w:t xml:space="preserve">## shorter object length</w:t>
+      </w:r>
+    </w:p>
+    <w:p>
+      <w:pPr>
+        <w:pStyle w:val="SourceCode"/>
+      </w:pPr>
+      <w:r>
+        <w:rPr>
+          <w:rStyle w:val="VerbatimChar"/>
+        </w:rPr>
+        <w:t xml:space="preserve">## Warning in log2(vecIP + 1) + log2(vecINPUT + 1): longer object length is not a</w:t>
+      </w:r>
+      <w:r>
+        <w:br/>
+      </w:r>
+      <w:r>
+        <w:rPr>
+          <w:rStyle w:val="VerbatimChar"/>
+        </w:rPr>
+        <w:t xml:space="preserve">## multiple of shorter object length</w:t>
+      </w:r>
+    </w:p>
+    <w:p>
+      <w:pPr>
+        <w:pStyle w:val="SourceCode"/>
+      </w:pPr>
+      <w:r>
+        <w:rPr>
+          <w:rStyle w:val="VerbatimChar"/>
+        </w:rPr>
+        <w:t xml:space="preserve">## Warning in (vecIP + 1)/(vecINPUT + 1): longer object length is not a multiple of</w:t>
+      </w:r>
+      <w:r>
+        <w:br/>
+      </w:r>
+      <w:r>
+        <w:rPr>
+          <w:rStyle w:val="VerbatimChar"/>
+        </w:rPr>
+        <w:t xml:space="preserve">## shorter object length</w:t>
+      </w:r>
+    </w:p>
+    <w:p>
+      <w:pPr>
+        <w:pStyle w:val="SourceCode"/>
+      </w:pPr>
+      <w:r>
+        <w:rPr>
+          <w:rStyle w:val="VerbatimChar"/>
+        </w:rPr>
+        <w:t xml:space="preserve">## Warning in log2(vecIP + 1) + log2(vecINPUT + 1): longer object length is not a</w:t>
+      </w:r>
+      <w:r>
+        <w:br/>
+      </w:r>
+      <w:r>
+        <w:rPr>
+          <w:rStyle w:val="VerbatimChar"/>
+        </w:rPr>
+        <w:t xml:space="preserve">## multiple of shorter object length</w:t>
+      </w:r>
+    </w:p>
+    <w:p>
+      <w:pPr>
+        <w:pStyle w:val="SourceCode"/>
+      </w:pPr>
+      <w:r>
+        <w:rPr>
+          <w:rStyle w:val="VerbatimChar"/>
+        </w:rPr>
+        <w:t xml:space="preserve">## Warning in (vecIP + 1)/(vecINPUT + 1): longer object length is not a multiple of</w:t>
+      </w:r>
+      <w:r>
+        <w:br/>
+      </w:r>
+      <w:r>
+        <w:rPr>
+          <w:rStyle w:val="VerbatimChar"/>
+        </w:rPr>
+        <w:t xml:space="preserve">## shorter object length</w:t>
+      </w:r>
+    </w:p>
+    <w:p>
+      <w:pPr>
+        <w:pStyle w:val="SourceCode"/>
+      </w:pPr>
+      <w:r>
+        <w:rPr>
+          <w:rStyle w:val="VerbatimChar"/>
+        </w:rPr>
+        <w:t xml:space="preserve">## Warning in log2(vecIP + 1) + log2(vecINPUT + 1): longer object length is not a</w:t>
+      </w:r>
+      <w:r>
+        <w:br/>
+      </w:r>
+      <w:r>
+        <w:rPr>
+          <w:rStyle w:val="VerbatimChar"/>
+        </w:rPr>
+        <w:t xml:space="preserve">## multiple of shorter object length</w:t>
+      </w:r>
+    </w:p>
+    <w:p>
+      <w:pPr>
+        <w:pStyle w:val="SourceCode"/>
+      </w:pPr>
+      <w:r>
+        <w:rPr>
+          <w:rStyle w:val="VerbatimChar"/>
+        </w:rPr>
+        <w:t xml:space="preserve">## Warning in (vecIP + 1)/(vecINPUT + 1): longer object length is not a multiple of</w:t>
+      </w:r>
+      <w:r>
+        <w:br/>
+      </w:r>
+      <w:r>
+        <w:rPr>
+          <w:rStyle w:val="VerbatimChar"/>
+        </w:rPr>
+        <w:t xml:space="preserve">## shorter object length</w:t>
+      </w:r>
+    </w:p>
+    <w:p>
+      <w:pPr>
+        <w:pStyle w:val="SourceCode"/>
+      </w:pPr>
+      <w:r>
+        <w:rPr>
+          <w:rStyle w:val="VerbatimChar"/>
+        </w:rPr>
+        <w:t xml:space="preserve">## Warning in log2(vecIP + 1) + log2(vecINPUT + 1): longer object length is not a</w:t>
+      </w:r>
+      <w:r>
+        <w:br/>
+      </w:r>
+      <w:r>
+        <w:rPr>
+          <w:rStyle w:val="VerbatimChar"/>
+        </w:rPr>
+        <w:t xml:space="preserve">## multiple of shorter object length</w:t>
+      </w:r>
+    </w:p>
+    <w:p>
+      <w:pPr>
+        <w:pStyle w:val="SourceCode"/>
+      </w:pPr>
+      <w:r>
+        <w:rPr>
+          <w:rStyle w:val="VerbatimChar"/>
+        </w:rPr>
+        <w:t xml:space="preserve">## Warning in (vecIP + 1)/(vecINPUT + 1): longer object length is not a multiple of</w:t>
+      </w:r>
+      <w:r>
+        <w:br/>
+      </w:r>
+      <w:r>
+        <w:rPr>
+          <w:rStyle w:val="VerbatimChar"/>
+        </w:rPr>
+        <w:t xml:space="preserve">## shorter object length</w:t>
+      </w:r>
+    </w:p>
+    <w:p>
+      <w:pPr>
+        <w:pStyle w:val="SourceCode"/>
+      </w:pPr>
+      <w:r>
+        <w:rPr>
+          <w:rStyle w:val="VerbatimChar"/>
+        </w:rPr>
+        <w:t xml:space="preserve">## Warning in log2(vecIP + 1) + log2(vecINPUT + 1): longer object length is not a</w:t>
+      </w:r>
+      <w:r>
+        <w:br/>
+      </w:r>
+      <w:r>
+        <w:rPr>
+          <w:rStyle w:val="VerbatimChar"/>
+        </w:rPr>
+        <w:t xml:space="preserve">## multiple of shorter object length</w:t>
+      </w:r>
+    </w:p>
+    <w:p>
+      <w:pPr>
+        <w:pStyle w:val="SourceCode"/>
+      </w:pPr>
+      <w:r>
+        <w:rPr>
+          <w:rStyle w:val="VerbatimChar"/>
+        </w:rPr>
+        <w:t xml:space="preserve">## Warning in (vecIP + 1)/(vecINPUT + 1): longer object length is not a multiple of</w:t>
+      </w:r>
+      <w:r>
+        <w:br/>
+      </w:r>
+      <w:r>
+        <w:rPr>
+          <w:rStyle w:val="VerbatimChar"/>
+        </w:rPr>
+        <w:t xml:space="preserve">## shorter object length</w:t>
+      </w:r>
+    </w:p>
+    <w:p>
+      <w:pPr>
+        <w:pStyle w:val="SourceCode"/>
+      </w:pPr>
+      <w:r>
+        <w:rPr>
+          <w:rStyle w:val="VerbatimChar"/>
+        </w:rPr>
+        <w:t xml:space="preserve">## Warning in log2(vecIP + 1) + log2(vecINPUT + 1): longer object length is not a</w:t>
+      </w:r>
+      <w:r>
+        <w:br/>
+      </w:r>
+      <w:r>
+        <w:rPr>
+          <w:rStyle w:val="VerbatimChar"/>
+        </w:rPr>
+        <w:t xml:space="preserve">## multiple of shorter object length</w:t>
+      </w:r>
+    </w:p>
+    <w:p>
+      <w:pPr>
+        <w:pStyle w:val="SourceCode"/>
+      </w:pPr>
+      <w:r>
+        <w:rPr>
+          <w:rStyle w:val="VerbatimChar"/>
+        </w:rPr>
+        <w:t xml:space="preserve">## Warning in (vecIP + 1)/(vecINPUT + 1): longer object length is not a multiple of</w:t>
+      </w:r>
+      <w:r>
+        <w:br/>
+      </w:r>
+      <w:r>
+        <w:rPr>
+          <w:rStyle w:val="VerbatimChar"/>
+        </w:rPr>
+        <w:t xml:space="preserve">## shorter object length</w:t>
+      </w:r>
+    </w:p>
+    <w:p>
+      <w:pPr>
+        <w:pStyle w:val="SourceCode"/>
+      </w:pPr>
+      <w:r>
+        <w:rPr>
+          <w:rStyle w:val="VerbatimChar"/>
+        </w:rPr>
+        <w:t xml:space="preserve">## Warning in log2(vecIP + 1) + log2(vecINPUT + 1): longer object length is not a</w:t>
+      </w:r>
+      <w:r>
+        <w:br/>
+      </w:r>
+      <w:r>
+        <w:rPr>
+          <w:rStyle w:val="VerbatimChar"/>
+        </w:rPr>
+        <w:t xml:space="preserve">## multiple of shorter object length</w:t>
+      </w:r>
+    </w:p>
+    <w:p>
+      <w:pPr>
+        <w:pStyle w:val="SourceCode"/>
+      </w:pPr>
+      <w:r>
+        <w:rPr>
+          <w:rStyle w:val="VerbatimChar"/>
+        </w:rPr>
+        <w:t xml:space="preserve">## Warning in (vecIP + 1)/(vecINPUT + 1): longer object length is not a multiple of</w:t>
+      </w:r>
+      <w:r>
+        <w:br/>
+      </w:r>
+      <w:r>
+        <w:rPr>
+          <w:rStyle w:val="VerbatimChar"/>
+        </w:rPr>
+        <w:t xml:space="preserve">## shorter object length</w:t>
+      </w:r>
+    </w:p>
+    <w:p>
+      <w:pPr>
+        <w:pStyle w:val="SourceCode"/>
+      </w:pPr>
+      <w:r>
+        <w:rPr>
+          <w:rStyle w:val="VerbatimChar"/>
+        </w:rPr>
+        <w:t xml:space="preserve">## Warning in log2(vecIP + 1) + log2(vecINPUT + 1): longer object length is not a</w:t>
+      </w:r>
+      <w:r>
+        <w:br/>
+      </w:r>
+      <w:r>
+        <w:rPr>
+          <w:rStyle w:val="VerbatimChar"/>
+        </w:rPr>
+        <w:t xml:space="preserve">## multiple of shorter object length</w:t>
+      </w:r>
+    </w:p>
+    <w:p>
+      <w:pPr>
+        <w:pStyle w:val="SourceCode"/>
+      </w:pPr>
+      <w:r>
+        <w:rPr>
+          <w:rStyle w:val="VerbatimChar"/>
+        </w:rPr>
+        <w:t xml:space="preserve">## Warning in (vecIP + 1)/(vecINPUT + 1): longer object length is not a multiple of</w:t>
+      </w:r>
+      <w:r>
+        <w:br/>
+      </w:r>
+      <w:r>
+        <w:rPr>
+          <w:rStyle w:val="VerbatimChar"/>
+        </w:rPr>
+        <w:t xml:space="preserve">## shorter object length</w:t>
+      </w:r>
+    </w:p>
+    <w:p>
+      <w:pPr>
+        <w:pStyle w:val="SourceCode"/>
+      </w:pPr>
+      <w:r>
+        <w:rPr>
+          <w:rStyle w:val="VerbatimChar"/>
+        </w:rPr>
+        <w:t xml:space="preserve">## Warning in log2(vecIP + 1) + log2(vecINPUT + 1): longer object length is not a</w:t>
+      </w:r>
+      <w:r>
+        <w:br/>
+      </w:r>
+      <w:r>
+        <w:rPr>
+          <w:rStyle w:val="VerbatimChar"/>
+        </w:rPr>
+        <w:t xml:space="preserve">## multiple of shorter object length</w:t>
+      </w:r>
+    </w:p>
+    <w:p>
+      <w:pPr>
+        <w:pStyle w:val="SourceCode"/>
+      </w:pPr>
+      <w:r>
+        <w:rPr>
+          <w:rStyle w:val="VerbatimChar"/>
+        </w:rPr>
+        <w:t xml:space="preserve">## Warning in (vecIP + 1)/(vecINPUT + 1): longer object length is not a multiple of</w:t>
+      </w:r>
+      <w:r>
+        <w:br/>
+      </w:r>
+      <w:r>
+        <w:rPr>
+          <w:rStyle w:val="VerbatimChar"/>
+        </w:rPr>
+        <w:t xml:space="preserve">## shorter object length</w:t>
+      </w:r>
+    </w:p>
+    <w:p>
+      <w:pPr>
+        <w:pStyle w:val="SourceCode"/>
+      </w:pPr>
+      <w:r>
+        <w:rPr>
+          <w:rStyle w:val="VerbatimChar"/>
+        </w:rPr>
+        <w:t xml:space="preserve">## Warning in log2(vecIP + 1) + log2(vecINPUT + 1): longer object length is not a</w:t>
+      </w:r>
+      <w:r>
+        <w:br/>
+      </w:r>
+      <w:r>
+        <w:rPr>
+          <w:rStyle w:val="VerbatimChar"/>
+        </w:rPr>
+        <w:t xml:space="preserve">## multiple of shorter object length</w:t>
+      </w:r>
+    </w:p>
+    <w:p>
+      <w:pPr>
+        <w:pStyle w:val="SourceCode"/>
+      </w:pPr>
+      <w:r>
+        <w:rPr>
+          <w:rStyle w:val="VerbatimChar"/>
+        </w:rPr>
+        <w:t xml:space="preserve">## Warning in (vecIP + 1)/(vecINPUT + 1): longer object length is not a multiple of</w:t>
+      </w:r>
+      <w:r>
+        <w:br/>
+      </w:r>
+      <w:r>
+        <w:rPr>
+          <w:rStyle w:val="VerbatimChar"/>
+        </w:rPr>
+        <w:t xml:space="preserve">## shorter object length</w:t>
+      </w:r>
+    </w:p>
+    <w:p>
+      <w:pPr>
+        <w:pStyle w:val="SourceCode"/>
+      </w:pPr>
+      <w:r>
+        <w:rPr>
+          <w:rStyle w:val="VerbatimChar"/>
+        </w:rPr>
+        <w:t xml:space="preserve">## Warning in log2(vecIP + 1) + log2(vecINPUT + 1): longer object length is not a</w:t>
+      </w:r>
+      <w:r>
+        <w:br/>
+      </w:r>
+      <w:r>
+        <w:rPr>
+          <w:rStyle w:val="VerbatimChar"/>
+        </w:rPr>
+        <w:t xml:space="preserve">## multiple of shorter object length</w:t>
+      </w:r>
+    </w:p>
+    <w:p>
+      <w:pPr>
+        <w:pStyle w:val="SourceCode"/>
+      </w:pPr>
+      <w:r>
+        <w:rPr>
+          <w:rStyle w:val="VerbatimChar"/>
+        </w:rPr>
+        <w:t xml:space="preserve">## Warning in (vecIP + 1)/(vecINPUT + 1): longer object length is not a multiple of</w:t>
+      </w:r>
+      <w:r>
+        <w:br/>
+      </w:r>
+      <w:r>
+        <w:rPr>
+          <w:rStyle w:val="VerbatimChar"/>
+        </w:rPr>
+        <w:t xml:space="preserve">## shorter object length</w:t>
+      </w:r>
+    </w:p>
+    <w:p>
+      <w:pPr>
+        <w:pStyle w:val="SourceCode"/>
+      </w:pPr>
+      <w:r>
+        <w:rPr>
+          <w:rStyle w:val="VerbatimChar"/>
+        </w:rPr>
+        <w:t xml:space="preserve">## Warning in log2(vecIP + 1) + log2(vecINPUT + 1): longer object length is not a</w:t>
+      </w:r>
+      <w:r>
+        <w:br/>
+      </w:r>
+      <w:r>
+        <w:rPr>
+          <w:rStyle w:val="VerbatimChar"/>
+        </w:rPr>
+        <w:t xml:space="preserve">## multiple of shorter object length</w:t>
+      </w:r>
+    </w:p>
+    <w:p>
+      <w:pPr>
+        <w:pStyle w:val="SourceCode"/>
+      </w:pPr>
+      <w:r>
+        <w:rPr>
+          <w:rStyle w:val="VerbatimChar"/>
+        </w:rPr>
+        <w:t xml:space="preserve">## Warning in (vecIP + 1)/(vecINPUT + 1): longer object length is not a multiple of</w:t>
+      </w:r>
+      <w:r>
+        <w:br/>
+      </w:r>
+      <w:r>
+        <w:rPr>
+          <w:rStyle w:val="VerbatimChar"/>
+        </w:rPr>
+        <w:t xml:space="preserve">## shorter object length</w:t>
+      </w:r>
+    </w:p>
+    <w:p>
+      <w:pPr>
+        <w:pStyle w:val="SourceCode"/>
+      </w:pPr>
+      <w:r>
+        <w:rPr>
+          <w:rStyle w:val="VerbatimChar"/>
+        </w:rPr>
+        <w:t xml:space="preserve">## Warning in log2(vecIP + 1) + log2(vecINPUT + 1): longer object length is not a</w:t>
+      </w:r>
+      <w:r>
+        <w:br/>
+      </w:r>
+      <w:r>
+        <w:rPr>
+          <w:rStyle w:val="VerbatimChar"/>
+        </w:rPr>
+        <w:t xml:space="preserve">## multiple of shorter object length</w:t>
+      </w:r>
+    </w:p>
+    <w:p>
+      <w:pPr>
+        <w:pStyle w:val="SourceCode"/>
+      </w:pPr>
+      <w:r>
+        <w:rPr>
+          <w:rStyle w:val="VerbatimChar"/>
+        </w:rPr>
+        <w:t xml:space="preserve">## Warning in (vecIP + 1)/(vecINPUT + 1): longer object length is not a multiple of</w:t>
+      </w:r>
+      <w:r>
+        <w:br/>
+      </w:r>
+      <w:r>
+        <w:rPr>
+          <w:rStyle w:val="VerbatimChar"/>
+        </w:rPr>
+        <w:t xml:space="preserve">## shorter object length</w:t>
+      </w:r>
+    </w:p>
+    <w:p>
+      <w:pPr>
+        <w:pStyle w:val="SourceCode"/>
+      </w:pPr>
+      <w:r>
+        <w:rPr>
+          <w:rStyle w:val="VerbatimChar"/>
+        </w:rPr>
+        <w:t xml:space="preserve">## Warning in log2(vecIP + 1) + log2(vecINPUT + 1): longer object length is not a</w:t>
+      </w:r>
+      <w:r>
+        <w:br/>
+      </w:r>
+      <w:r>
+        <w:rPr>
+          <w:rStyle w:val="VerbatimChar"/>
+        </w:rPr>
+        <w:t xml:space="preserve">## multiple of shorter object length</w:t>
+      </w:r>
+    </w:p>
+    <w:p>
+      <w:pPr>
+        <w:pStyle w:val="FirstParagraph"/>
+      </w:pPr>
+      <w:r>
+        <w:t xml:space="preserve">The</w:t>
+      </w:r>
+      <w:r>
+        <w:t xml:space="preserve"> </w:t>
+      </w:r>
+      <w:r>
+        <w:rPr>
+          <w:rStyle w:val="VerbatimChar"/>
+        </w:rPr>
+        <w:t xml:space="preserve">peakDetection()</w:t>
+      </w:r>
+      <w:r>
+        <w:t xml:space="preserve"> </w:t>
+      </w:r>
+      <w:r>
+        <w:t xml:space="preserve">function found 17 peaks.</w:t>
+      </w:r>
+    </w:p>
+    <w:p>
+      <w:pPr>
+        <w:pStyle w:val="Heading2"/>
+      </w:pPr>
+      <w:bookmarkStart w:id="30" w:name="d"/>
+      <w:r>
+        <w:t xml:space="preserve">d)</w:t>
+      </w:r>
+      <w:bookmarkEnd w:id="30"/>
+    </w:p>
+    <w:p>
+      <w:pPr>
+        <w:pStyle w:val="Heading2"/>
+      </w:pPr>
+      <w:bookmarkStart w:id="31" w:name="e-peak-location"/>
+      <w:r>
+        <w:t xml:space="preserve">e) Peak location</w:t>
+      </w:r>
+      <w:bookmarkEnd w:id="31"/>
+    </w:p>
+    <w:p>
+      <w:pPr>
+        <w:pStyle w:val="SourceCode"/>
+      </w:pPr>
+      <w:r>
+        <w:rPr>
+          <w:rStyle w:val="CommentTok"/>
+        </w:rPr>
+        <w:t xml:space="preserve"># Find peaks</w:t>
+      </w:r>
+      <w:r>
+        <w:br/>
+      </w:r>
+      <w:r>
+        <w:rPr>
+          <w:rStyle w:val="NormalTok"/>
+        </w:rPr>
+        <w:t xml:space="preserve">peak_location =</w:t>
+      </w:r>
+      <w:r>
+        <w:rPr>
+          <w:rStyle w:val="StringTok"/>
+        </w:rPr>
+        <w:t xml:space="preserve"> </w:t>
+      </w:r>
+      <w:r>
+        <w:rPr>
+          <w:rStyle w:val="KeywordTok"/>
+        </w:rPr>
+        <w:t xml:space="preserve">peakLocation</w:t>
+      </w:r>
+      <w:r>
+        <w:rPr>
+          <w:rStyle w:val="NormalTok"/>
+        </w:rPr>
+        <w:t xml:space="preserve">(</w:t>
+      </w:r>
+      <w:r>
+        <w:rPr>
+          <w:rStyle w:val="StringTok"/>
+        </w:rPr>
+        <w:t xml:space="preserve">"./bPeaks_results.bed"</w:t>
+      </w:r>
+      <w:r>
+        <w:rPr>
+          <w:rStyle w:val="NormalTok"/>
+        </w:rPr>
+        <w:t xml:space="preserve">,yeastCDS</w:t>
+      </w:r>
+      <w:r>
+        <w:rPr>
+          <w:rStyle w:val="OperatorTok"/>
+        </w:rPr>
+        <w:t xml:space="preserve">$</w:t>
+      </w:r>
+      <w:r>
+        <w:rPr>
+          <w:rStyle w:val="NormalTok"/>
+        </w:rPr>
+        <w:t xml:space="preserve">Saccharomyces.cerevisiae)</w:t>
+      </w:r>
+    </w:p>
+    <w:p>
+      <w:pPr>
+        <w:pStyle w:val="SourceCode"/>
+      </w:pPr>
+      <w:r>
+        <w:rPr>
+          <w:rStyle w:val="VerbatimChar"/>
+        </w:rPr>
+        <w:t xml:space="preserve">## [1] "**********************************************"</w:t>
+      </w:r>
+      <w:r>
+        <w:br/>
+      </w:r>
+      <w:r>
+        <w:rPr>
+          <w:rStyle w:val="VerbatimChar"/>
+        </w:rPr>
+        <w:t xml:space="preserve">## [1] "Opening BED file with peak information:"</w:t>
+      </w:r>
+      <w:r>
+        <w:br/>
+      </w:r>
+      <w:r>
+        <w:rPr>
+          <w:rStyle w:val="VerbatimChar"/>
+        </w:rPr>
+        <w:t xml:space="preserve">## [1] "./bPeaks_results.bed"</w:t>
+      </w:r>
+      <w:r>
+        <w:br/>
+      </w:r>
+      <w:r>
+        <w:rPr>
+          <w:rStyle w:val="VerbatimChar"/>
+        </w:rPr>
+        <w:t xml:space="preserve">## [1] "**********************************************"</w:t>
+      </w:r>
+      <w:r>
+        <w:br/>
+      </w:r>
+      <w:r>
+        <w:rPr>
+          <w:rStyle w:val="VerbatimChar"/>
+        </w:rPr>
+        <w:t xml:space="preserve">## [1] ""</w:t>
+      </w:r>
+      <w:r>
+        <w:br/>
+      </w:r>
+      <w:r>
+        <w:rPr>
+          <w:rStyle w:val="VerbatimChar"/>
+        </w:rPr>
+        <w:t xml:space="preserve">## [1] "Starting peak location regarding ORF/CDS positions..."</w:t>
+      </w:r>
+      <w:r>
+        <w:br/>
+      </w:r>
+      <w:r>
+        <w:rPr>
+          <w:rStyle w:val="VerbatimChar"/>
+        </w:rPr>
+        <w:t xml:space="preserve">## [1] ""</w:t>
+      </w:r>
+      <w:r>
+        <w:br/>
+      </w:r>
+      <w:r>
+        <w:rPr>
+          <w:rStyle w:val="VerbatimChar"/>
+        </w:rPr>
+        <w:t xml:space="preserve">## [1] "# of analyzed peaks:  17"</w:t>
+      </w:r>
+      <w:r>
+        <w:br/>
+      </w:r>
+      <w:r>
+        <w:rPr>
+          <w:rStyle w:val="VerbatimChar"/>
+        </w:rPr>
+        <w:t xml:space="preserve">## [1] "# of peaks UPSTREAM annotated CDS :  15"</w:t>
+      </w:r>
+      <w:r>
+        <w:br/>
+      </w:r>
+      <w:r>
+        <w:rPr>
+          <w:rStyle w:val="VerbatimChar"/>
+        </w:rPr>
+        <w:t xml:space="preserve">## [1] "# of peaks IN annotated CDS :  2"</w:t>
+      </w:r>
+      <w:r>
+        <w:br/>
+      </w:r>
+      <w:r>
+        <w:rPr>
+          <w:rStyle w:val="VerbatimChar"/>
+        </w:rPr>
+        <w:t xml:space="preserve">## [1] ""</w:t>
+      </w:r>
+    </w:p>
+    <w:p>
+      <w:pPr>
+        <w:pStyle w:val="SourceCode"/>
+      </w:pPr>
+      <w:r>
+        <w:rPr>
+          <w:rStyle w:val="VerbatimChar"/>
+        </w:rPr>
+        <w:t xml:space="preserve">## [1] "Saving the results in:"</w:t>
+      </w:r>
+      <w:r>
+        <w:br/>
+      </w:r>
+      <w:r>
+        <w:rPr>
+          <w:rStyle w:val="VerbatimChar"/>
+        </w:rPr>
+        <w:t xml:space="preserve">## [1] "bPeaksLocation_peakLocation_inPromoters.txt"</w:t>
+      </w:r>
+      <w:r>
+        <w:br/>
+      </w:r>
+      <w:r>
+        <w:rPr>
+          <w:rStyle w:val="VerbatimChar"/>
+        </w:rPr>
+        <w:t xml:space="preserve">## [1] "bPeaksLocation_peakLocation_inCDS.txt"</w:t>
+      </w:r>
+      <w:r>
+        <w:br/>
+      </w:r>
+      <w:r>
+        <w:rPr>
+          <w:rStyle w:val="VerbatimChar"/>
+        </w:rPr>
+        <w:t xml:space="preserve">## [1] "**********************************************"</w:t>
+      </w:r>
+    </w:p>
+    <w:p>
+      <w:pPr>
+        <w:pStyle w:val="SourceCode"/>
+      </w:pPr>
+      <w:r>
+        <w:rPr>
+          <w:rStyle w:val="CommentTok"/>
+        </w:rPr>
+        <w:t xml:space="preserve"># Read results back in</w:t>
+      </w:r>
+      <w:r>
+        <w:br/>
+      </w:r>
+      <w:r>
+        <w:rPr>
+          <w:rStyle w:val="NormalTok"/>
+        </w:rPr>
+        <w:t xml:space="preserve">promoters =</w:t>
+      </w:r>
+      <w:r>
+        <w:rPr>
+          <w:rStyle w:val="StringTok"/>
+        </w:rPr>
+        <w:t xml:space="preserve"> </w:t>
+      </w:r>
+      <w:r>
+        <w:rPr>
+          <w:rStyle w:val="KeywordTok"/>
+        </w:rPr>
+        <w:t xml:space="preserve">read.delim</w:t>
+      </w:r>
+      <w:r>
+        <w:rPr>
+          <w:rStyle w:val="NormalTok"/>
+        </w:rPr>
+        <w:t xml:space="preserve">(</w:t>
+      </w:r>
+      <w:r>
+        <w:rPr>
+          <w:rStyle w:val="StringTok"/>
+        </w:rPr>
+        <w:t xml:space="preserve">"./bPeaksLocation_peakLocation_inPromoters.txt"</w:t>
+      </w:r>
+      <w:r>
+        <w:rPr>
+          <w:rStyle w:val="NormalTok"/>
+        </w:rPr>
+        <w:t xml:space="preserve">,</w:t>
+      </w:r>
+      <w:r>
+        <w:rPr>
+          <w:rStyle w:val="DataTypeTok"/>
+        </w:rPr>
+        <w:t xml:space="preserve">header =</w:t>
+      </w:r>
+      <w:r>
+        <w:rPr>
+          <w:rStyle w:val="NormalTok"/>
+        </w:rPr>
+        <w:t xml:space="preserve"> F)</w:t>
+      </w:r>
+      <w:r>
+        <w:br/>
+      </w:r>
+      <w:r>
+        <w:rPr>
+          <w:rStyle w:val="NormalTok"/>
+        </w:rPr>
+        <w:t xml:space="preserve">cds =</w:t>
+      </w:r>
+      <w:r>
+        <w:rPr>
+          <w:rStyle w:val="StringTok"/>
+        </w:rPr>
+        <w:t xml:space="preserve"> </w:t>
+      </w:r>
+      <w:r>
+        <w:rPr>
+          <w:rStyle w:val="KeywordTok"/>
+        </w:rPr>
+        <w:t xml:space="preserve">read.delim</w:t>
+      </w:r>
+      <w:r>
+        <w:rPr>
+          <w:rStyle w:val="NormalTok"/>
+        </w:rPr>
+        <w:t xml:space="preserve">(</w:t>
+      </w:r>
+      <w:r>
+        <w:rPr>
+          <w:rStyle w:val="StringTok"/>
+        </w:rPr>
+        <w:t xml:space="preserve">"./bPeaksLocation_peakLocation_inCDS.txt"</w:t>
+      </w:r>
+      <w:r>
+        <w:rPr>
+          <w:rStyle w:val="NormalTok"/>
+        </w:rPr>
+        <w:t xml:space="preserve">,</w:t>
+      </w:r>
+      <w:r>
+        <w:rPr>
+          <w:rStyle w:val="DataTypeTok"/>
+        </w:rPr>
+        <w:t xml:space="preserve">header =</w:t>
+      </w:r>
+      <w:r>
+        <w:rPr>
+          <w:rStyle w:val="NormalTok"/>
+        </w:rPr>
+        <w:t xml:space="preserve"> F)</w:t>
+      </w:r>
+    </w:p>
+    <w:p>
+      <w:pPr>
+        <w:pStyle w:val="FirstParagraph"/>
+      </w:pPr>
+      <w:r>
+        <w:t xml:space="preserve">Out of the 17 peaks detected, 15 are in promoters and 2 are in CDS (genes).</w:t>
+      </w:r>
+    </w:p>
+    <w:p>
+      <w:pPr>
         <w:pStyle w:val="Heading1"/>
       </w:pPr>
-      <w:bookmarkStart w:id="26" w:name="references"/>
+      <w:bookmarkStart w:id="32" w:name="references"/>
       <w:r>
         <w:t xml:space="preserve">References</w:t>
       </w:r>
-      <w:bookmarkEnd w:id="26"/>
+      <w:bookmarkEnd w:id="32"/>
     </w:p>
     <w:p>
       <w:pPr>
@@ -3690,7 +10042,7 @@
       <w:r>
         <w:t xml:space="preserve"> </w:t>
       </w:r>
-      <w:hyperlink r:id="rId27">
+      <w:hyperlink r:id="rId33">
         <w:r>
           <w:rPr>
             <w:rStyle w:val="Hyperlink"/>
@@ -3712,7 +10064,7 @@
       <w:r>
         <w:t xml:space="preserve"> </w:t>
       </w:r>
-      <w:hyperlink r:id="rId28">
+      <w:hyperlink r:id="rId34">
         <w:r>
           <w:rPr>
             <w:rStyle w:val="Hyperlink"/>

--- a/Statistical Genomics/hw8/hw8.docx
+++ b/Statistical Genomics/hw8/hw8.docx
@@ -2852,7 +2852,7 @@
       <w:r>
         <w:drawing>
           <wp:inline>
-            <wp:extent cx="5334000" cy="4267200"/>
+            <wp:extent cx="5334000" cy="5334000"/>
             <wp:effectExtent b="0" l="0" r="0" t="0"/>
             <wp:docPr descr="" title="" id="1" name="Picture"/>
             <a:graphic>
@@ -2873,7 +2873,7 @@
                   <pic:spPr bwMode="auto">
                     <a:xfrm>
                       <a:off x="0" y="0"/>
-                      <a:ext cx="5334000" cy="4267200"/>
+                      <a:ext cx="5334000" cy="5334000"/>
                     </a:xfrm>
                     <a:prstGeom prst="rect">
                       <a:avLst/>
@@ -7684,48 +7684,6 @@
         <w:rPr>
           <w:rStyle w:val="KeywordTok"/>
         </w:rPr>
-        <w:t xml:space="preserve">rownames_to_column</w:t>
-      </w:r>
-      <w:r>
-        <w:rPr>
-          <w:rStyle w:val="NormalTok"/>
-        </w:rPr>
-        <w:t xml:space="preserve">(</w:t>
-      </w:r>
-      <w:r>
-        <w:rPr>
-          <w:rStyle w:val="DataTypeTok"/>
-        </w:rPr>
-        <w:t xml:space="preserve">var=</w:t>
-      </w:r>
-      <w:r>
-        <w:rPr>
-          <w:rStyle w:val="StringTok"/>
-        </w:rPr>
-        <w:t xml:space="preserve">"Probe"</w:t>
-      </w:r>
-      <w:r>
-        <w:rPr>
-          <w:rStyle w:val="NormalTok"/>
-        </w:rPr>
-        <w:t xml:space="preserve">) </w:t>
-      </w:r>
-      <w:r>
-        <w:rPr>
-          <w:rStyle w:val="OperatorTok"/>
-        </w:rPr>
-        <w:t xml:space="preserve">%&gt;%</w:t>
-      </w:r>
-      <w:r>
-        <w:rPr>
-          <w:rStyle w:val="StringTok"/>
-        </w:rPr>
-        <w:t xml:space="preserve"> </w:t>
-      </w:r>
-      <w:r>
-        <w:rPr>
-          <w:rStyle w:val="KeywordTok"/>
-        </w:rPr>
         <w:t xml:space="preserve">filter</w:t>
       </w:r>
       <w:r>
@@ -8269,15 +8227,6 @@
         <w:t xml:space="preserve">,</w:t>
       </w:r>
       <w:r>
-        <w:br/>
-      </w:r>
-      <w:r>
-        <w:rPr>
-          <w:rStyle w:val="NormalTok"/>
-        </w:rPr>
-        <w:t xml:space="preserve">                      </w:t>
-      </w:r>
-      <w:r>
         <w:rPr>
           <w:rStyle w:val="DataTypeTok"/>
         </w:rPr>
@@ -8760,7 +8709,31 @@
         <w:rPr>
           <w:rStyle w:val="NormalTok"/>
         </w:rPr>
-        <w:t xml:space="preserve"> baseLineControl)</w:t>
+        <w:t xml:space="preserve"> baseLineControl,</w:t>
+      </w:r>
+      <w:r>
+        <w:rPr>
+          <w:rStyle w:val="DataTypeTok"/>
+        </w:rPr>
+        <w:t xml:space="preserve">outputName =</w:t>
+      </w:r>
+      <w:r>
+        <w:rPr>
+          <w:rStyle w:val="NormalTok"/>
+        </w:rPr>
+        <w:t xml:space="preserve"> </w:t>
+      </w:r>
+      <w:r>
+        <w:rPr>
+          <w:rStyle w:val="StringTok"/>
+        </w:rPr>
+        <w:t xml:space="preserve">"bPeaks_results_mock"</w:t>
+      </w:r>
+      <w:r>
+        <w:rPr>
+          <w:rStyle w:val="NormalTok"/>
+        </w:rPr>
+        <w:t xml:space="preserve">)</w:t>
       </w:r>
     </w:p>
     <w:p>
@@ -8915,7 +8888,7 @@
         <w:rPr>
           <w:rStyle w:val="VerbatimChar"/>
         </w:rPr>
-        <w:t xml:space="preserve">## [1] "bPeaks_results_dataSummary.pdf"</w:t>
+        <w:t xml:space="preserve">## [1] "bPeaks_results_mock_dataSummary.pdf"</w:t>
       </w:r>
       <w:r>
         <w:br/>
@@ -8944,7 +8917,7 @@
         <w:rPr>
           <w:rStyle w:val="VerbatimChar"/>
         </w:rPr>
-        <w:t xml:space="preserve">## [1] "bPeaks_results.bed"</w:t>
+        <w:t xml:space="preserve">## [1] "bPeaks_results_mock.bed"</w:t>
       </w:r>
       <w:r>
         <w:br/>
@@ -8971,687 +8944,7 @@
         <w:rPr>
           <w:rStyle w:val="VerbatimChar"/>
         </w:rPr>
-        <w:t xml:space="preserve">## [1] "bPeaks_results_bPeaksDrawing.pdf"</w:t>
-      </w:r>
-    </w:p>
-    <w:p>
-      <w:pPr>
-        <w:pStyle w:val="SourceCode"/>
-      </w:pPr>
-      <w:r>
-        <w:rPr>
-          <w:rStyle w:val="VerbatimChar"/>
-        </w:rPr>
-        <w:t xml:space="preserve">## Warning in (vecIP + 1)/(vecINPUT + 1): longer object length is not a multiple of</w:t>
-      </w:r>
-      <w:r>
-        <w:br/>
-      </w:r>
-      <w:r>
-        <w:rPr>
-          <w:rStyle w:val="VerbatimChar"/>
-        </w:rPr>
-        <w:t xml:space="preserve">## shorter object length</w:t>
-      </w:r>
-    </w:p>
-    <w:p>
-      <w:pPr>
-        <w:pStyle w:val="SourceCode"/>
-      </w:pPr>
-      <w:r>
-        <w:rPr>
-          <w:rStyle w:val="VerbatimChar"/>
-        </w:rPr>
-        <w:t xml:space="preserve">## Warning in log2(vecIP + 1) + log2(vecINPUT + 1): longer object length is not a</w:t>
-      </w:r>
-      <w:r>
-        <w:br/>
-      </w:r>
-      <w:r>
-        <w:rPr>
-          <w:rStyle w:val="VerbatimChar"/>
-        </w:rPr>
-        <w:t xml:space="preserve">## multiple of shorter object length</w:t>
-      </w:r>
-    </w:p>
-    <w:p>
-      <w:pPr>
-        <w:pStyle w:val="SourceCode"/>
-      </w:pPr>
-      <w:r>
-        <w:rPr>
-          <w:rStyle w:val="VerbatimChar"/>
-        </w:rPr>
-        <w:t xml:space="preserve">## Warning in (vecIP + 1)/(vecINPUT + 1): longer object length is not a multiple of</w:t>
-      </w:r>
-      <w:r>
-        <w:br/>
-      </w:r>
-      <w:r>
-        <w:rPr>
-          <w:rStyle w:val="VerbatimChar"/>
-        </w:rPr>
-        <w:t xml:space="preserve">## shorter object length</w:t>
-      </w:r>
-    </w:p>
-    <w:p>
-      <w:pPr>
-        <w:pStyle w:val="SourceCode"/>
-      </w:pPr>
-      <w:r>
-        <w:rPr>
-          <w:rStyle w:val="VerbatimChar"/>
-        </w:rPr>
-        <w:t xml:space="preserve">## Warning in log2(vecIP + 1) + log2(vecINPUT + 1): longer object length is not a</w:t>
-      </w:r>
-      <w:r>
-        <w:br/>
-      </w:r>
-      <w:r>
-        <w:rPr>
-          <w:rStyle w:val="VerbatimChar"/>
-        </w:rPr>
-        <w:t xml:space="preserve">## multiple of shorter object length</w:t>
-      </w:r>
-    </w:p>
-    <w:p>
-      <w:pPr>
-        <w:pStyle w:val="SourceCode"/>
-      </w:pPr>
-      <w:r>
-        <w:rPr>
-          <w:rStyle w:val="VerbatimChar"/>
-        </w:rPr>
-        <w:t xml:space="preserve">## Warning in (vecIP + 1)/(vecINPUT + 1): longer object length is not a multiple of</w:t>
-      </w:r>
-      <w:r>
-        <w:br/>
-      </w:r>
-      <w:r>
-        <w:rPr>
-          <w:rStyle w:val="VerbatimChar"/>
-        </w:rPr>
-        <w:t xml:space="preserve">## shorter object length</w:t>
-      </w:r>
-    </w:p>
-    <w:p>
-      <w:pPr>
-        <w:pStyle w:val="SourceCode"/>
-      </w:pPr>
-      <w:r>
-        <w:rPr>
-          <w:rStyle w:val="VerbatimChar"/>
-        </w:rPr>
-        <w:t xml:space="preserve">## Warning in log2(vecIP + 1) + log2(vecINPUT + 1): longer object length is not a</w:t>
-      </w:r>
-      <w:r>
-        <w:br/>
-      </w:r>
-      <w:r>
-        <w:rPr>
-          <w:rStyle w:val="VerbatimChar"/>
-        </w:rPr>
-        <w:t xml:space="preserve">## multiple of shorter object length</w:t>
-      </w:r>
-    </w:p>
-    <w:p>
-      <w:pPr>
-        <w:pStyle w:val="SourceCode"/>
-      </w:pPr>
-      <w:r>
-        <w:rPr>
-          <w:rStyle w:val="VerbatimChar"/>
-        </w:rPr>
-        <w:t xml:space="preserve">## Warning in (vecIP + 1)/(vecINPUT + 1): longer object length is not a multiple of</w:t>
-      </w:r>
-      <w:r>
-        <w:br/>
-      </w:r>
-      <w:r>
-        <w:rPr>
-          <w:rStyle w:val="VerbatimChar"/>
-        </w:rPr>
-        <w:t xml:space="preserve">## shorter object length</w:t>
-      </w:r>
-    </w:p>
-    <w:p>
-      <w:pPr>
-        <w:pStyle w:val="SourceCode"/>
-      </w:pPr>
-      <w:r>
-        <w:rPr>
-          <w:rStyle w:val="VerbatimChar"/>
-        </w:rPr>
-        <w:t xml:space="preserve">## Warning in log2(vecIP + 1) + log2(vecINPUT + 1): longer object length is not a</w:t>
-      </w:r>
-      <w:r>
-        <w:br/>
-      </w:r>
-      <w:r>
-        <w:rPr>
-          <w:rStyle w:val="VerbatimChar"/>
-        </w:rPr>
-        <w:t xml:space="preserve">## multiple of shorter object length</w:t>
-      </w:r>
-    </w:p>
-    <w:p>
-      <w:pPr>
-        <w:pStyle w:val="SourceCode"/>
-      </w:pPr>
-      <w:r>
-        <w:rPr>
-          <w:rStyle w:val="VerbatimChar"/>
-        </w:rPr>
-        <w:t xml:space="preserve">## Warning in (vecIP + 1)/(vecINPUT + 1): longer object length is not a multiple of</w:t>
-      </w:r>
-      <w:r>
-        <w:br/>
-      </w:r>
-      <w:r>
-        <w:rPr>
-          <w:rStyle w:val="VerbatimChar"/>
-        </w:rPr>
-        <w:t xml:space="preserve">## shorter object length</w:t>
-      </w:r>
-    </w:p>
-    <w:p>
-      <w:pPr>
-        <w:pStyle w:val="SourceCode"/>
-      </w:pPr>
-      <w:r>
-        <w:rPr>
-          <w:rStyle w:val="VerbatimChar"/>
-        </w:rPr>
-        <w:t xml:space="preserve">## Warning in log2(vecIP + 1) + log2(vecINPUT + 1): longer object length is not a</w:t>
-      </w:r>
-      <w:r>
-        <w:br/>
-      </w:r>
-      <w:r>
-        <w:rPr>
-          <w:rStyle w:val="VerbatimChar"/>
-        </w:rPr>
-        <w:t xml:space="preserve">## multiple of shorter object length</w:t>
-      </w:r>
-    </w:p>
-    <w:p>
-      <w:pPr>
-        <w:pStyle w:val="SourceCode"/>
-      </w:pPr>
-      <w:r>
-        <w:rPr>
-          <w:rStyle w:val="VerbatimChar"/>
-        </w:rPr>
-        <w:t xml:space="preserve">## Warning in (vecIP + 1)/(vecINPUT + 1): longer object length is not a multiple of</w:t>
-      </w:r>
-      <w:r>
-        <w:br/>
-      </w:r>
-      <w:r>
-        <w:rPr>
-          <w:rStyle w:val="VerbatimChar"/>
-        </w:rPr>
-        <w:t xml:space="preserve">## shorter object length</w:t>
-      </w:r>
-    </w:p>
-    <w:p>
-      <w:pPr>
-        <w:pStyle w:val="SourceCode"/>
-      </w:pPr>
-      <w:r>
-        <w:rPr>
-          <w:rStyle w:val="VerbatimChar"/>
-        </w:rPr>
-        <w:t xml:space="preserve">## Warning in log2(vecIP + 1) + log2(vecINPUT + 1): longer object length is not a</w:t>
-      </w:r>
-      <w:r>
-        <w:br/>
-      </w:r>
-      <w:r>
-        <w:rPr>
-          <w:rStyle w:val="VerbatimChar"/>
-        </w:rPr>
-        <w:t xml:space="preserve">## multiple of shorter object length</w:t>
-      </w:r>
-    </w:p>
-    <w:p>
-      <w:pPr>
-        <w:pStyle w:val="SourceCode"/>
-      </w:pPr>
-      <w:r>
-        <w:rPr>
-          <w:rStyle w:val="VerbatimChar"/>
-        </w:rPr>
-        <w:t xml:space="preserve">## Warning in (vecIP + 1)/(vecINPUT + 1): longer object length is not a multiple of</w:t>
-      </w:r>
-      <w:r>
-        <w:br/>
-      </w:r>
-      <w:r>
-        <w:rPr>
-          <w:rStyle w:val="VerbatimChar"/>
-        </w:rPr>
-        <w:t xml:space="preserve">## shorter object length</w:t>
-      </w:r>
-    </w:p>
-    <w:p>
-      <w:pPr>
-        <w:pStyle w:val="SourceCode"/>
-      </w:pPr>
-      <w:r>
-        <w:rPr>
-          <w:rStyle w:val="VerbatimChar"/>
-        </w:rPr>
-        <w:t xml:space="preserve">## Warning in log2(vecIP + 1) + log2(vecINPUT + 1): longer object length is not a</w:t>
-      </w:r>
-      <w:r>
-        <w:br/>
-      </w:r>
-      <w:r>
-        <w:rPr>
-          <w:rStyle w:val="VerbatimChar"/>
-        </w:rPr>
-        <w:t xml:space="preserve">## multiple of shorter object length</w:t>
-      </w:r>
-    </w:p>
-    <w:p>
-      <w:pPr>
-        <w:pStyle w:val="SourceCode"/>
-      </w:pPr>
-      <w:r>
-        <w:rPr>
-          <w:rStyle w:val="VerbatimChar"/>
-        </w:rPr>
-        <w:t xml:space="preserve">## Warning in (vecIP + 1)/(vecINPUT + 1): longer object length is not a multiple of</w:t>
-      </w:r>
-      <w:r>
-        <w:br/>
-      </w:r>
-      <w:r>
-        <w:rPr>
-          <w:rStyle w:val="VerbatimChar"/>
-        </w:rPr>
-        <w:t xml:space="preserve">## shorter object length</w:t>
-      </w:r>
-    </w:p>
-    <w:p>
-      <w:pPr>
-        <w:pStyle w:val="SourceCode"/>
-      </w:pPr>
-      <w:r>
-        <w:rPr>
-          <w:rStyle w:val="VerbatimChar"/>
-        </w:rPr>
-        <w:t xml:space="preserve">## Warning in log2(vecIP + 1) + log2(vecINPUT + 1): longer object length is not a</w:t>
-      </w:r>
-      <w:r>
-        <w:br/>
-      </w:r>
-      <w:r>
-        <w:rPr>
-          <w:rStyle w:val="VerbatimChar"/>
-        </w:rPr>
-        <w:t xml:space="preserve">## multiple of shorter object length</w:t>
-      </w:r>
-    </w:p>
-    <w:p>
-      <w:pPr>
-        <w:pStyle w:val="SourceCode"/>
-      </w:pPr>
-      <w:r>
-        <w:rPr>
-          <w:rStyle w:val="VerbatimChar"/>
-        </w:rPr>
-        <w:t xml:space="preserve">## Warning in (vecIP + 1)/(vecINPUT + 1): longer object length is not a multiple of</w:t>
-      </w:r>
-      <w:r>
-        <w:br/>
-      </w:r>
-      <w:r>
-        <w:rPr>
-          <w:rStyle w:val="VerbatimChar"/>
-        </w:rPr>
-        <w:t xml:space="preserve">## shorter object length</w:t>
-      </w:r>
-    </w:p>
-    <w:p>
-      <w:pPr>
-        <w:pStyle w:val="SourceCode"/>
-      </w:pPr>
-      <w:r>
-        <w:rPr>
-          <w:rStyle w:val="VerbatimChar"/>
-        </w:rPr>
-        <w:t xml:space="preserve">## Warning in log2(vecIP + 1) + log2(vecINPUT + 1): longer object length is not a</w:t>
-      </w:r>
-      <w:r>
-        <w:br/>
-      </w:r>
-      <w:r>
-        <w:rPr>
-          <w:rStyle w:val="VerbatimChar"/>
-        </w:rPr>
-        <w:t xml:space="preserve">## multiple of shorter object length</w:t>
-      </w:r>
-    </w:p>
-    <w:p>
-      <w:pPr>
-        <w:pStyle w:val="SourceCode"/>
-      </w:pPr>
-      <w:r>
-        <w:rPr>
-          <w:rStyle w:val="VerbatimChar"/>
-        </w:rPr>
-        <w:t xml:space="preserve">## Warning in (vecIP + 1)/(vecINPUT + 1): longer object length is not a multiple of</w:t>
-      </w:r>
-      <w:r>
-        <w:br/>
-      </w:r>
-      <w:r>
-        <w:rPr>
-          <w:rStyle w:val="VerbatimChar"/>
-        </w:rPr>
-        <w:t xml:space="preserve">## shorter object length</w:t>
-      </w:r>
-    </w:p>
-    <w:p>
-      <w:pPr>
-        <w:pStyle w:val="SourceCode"/>
-      </w:pPr>
-      <w:r>
-        <w:rPr>
-          <w:rStyle w:val="VerbatimChar"/>
-        </w:rPr>
-        <w:t xml:space="preserve">## Warning in log2(vecIP + 1) + log2(vecINPUT + 1): longer object length is not a</w:t>
-      </w:r>
-      <w:r>
-        <w:br/>
-      </w:r>
-      <w:r>
-        <w:rPr>
-          <w:rStyle w:val="VerbatimChar"/>
-        </w:rPr>
-        <w:t xml:space="preserve">## multiple of shorter object length</w:t>
-      </w:r>
-    </w:p>
-    <w:p>
-      <w:pPr>
-        <w:pStyle w:val="SourceCode"/>
-      </w:pPr>
-      <w:r>
-        <w:rPr>
-          <w:rStyle w:val="VerbatimChar"/>
-        </w:rPr>
-        <w:t xml:space="preserve">## Warning in (vecIP + 1)/(vecINPUT + 1): longer object length is not a multiple of</w:t>
-      </w:r>
-      <w:r>
-        <w:br/>
-      </w:r>
-      <w:r>
-        <w:rPr>
-          <w:rStyle w:val="VerbatimChar"/>
-        </w:rPr>
-        <w:t xml:space="preserve">## shorter object length</w:t>
-      </w:r>
-    </w:p>
-    <w:p>
-      <w:pPr>
-        <w:pStyle w:val="SourceCode"/>
-      </w:pPr>
-      <w:r>
-        <w:rPr>
-          <w:rStyle w:val="VerbatimChar"/>
-        </w:rPr>
-        <w:t xml:space="preserve">## Warning in log2(vecIP + 1) + log2(vecINPUT + 1): longer object length is not a</w:t>
-      </w:r>
-      <w:r>
-        <w:br/>
-      </w:r>
-      <w:r>
-        <w:rPr>
-          <w:rStyle w:val="VerbatimChar"/>
-        </w:rPr>
-        <w:t xml:space="preserve">## multiple of shorter object length</w:t>
-      </w:r>
-    </w:p>
-    <w:p>
-      <w:pPr>
-        <w:pStyle w:val="SourceCode"/>
-      </w:pPr>
-      <w:r>
-        <w:rPr>
-          <w:rStyle w:val="VerbatimChar"/>
-        </w:rPr>
-        <w:t xml:space="preserve">## Warning in (vecIP + 1)/(vecINPUT + 1): longer object length is not a multiple of</w:t>
-      </w:r>
-      <w:r>
-        <w:br/>
-      </w:r>
-      <w:r>
-        <w:rPr>
-          <w:rStyle w:val="VerbatimChar"/>
-        </w:rPr>
-        <w:t xml:space="preserve">## shorter object length</w:t>
-      </w:r>
-    </w:p>
-    <w:p>
-      <w:pPr>
-        <w:pStyle w:val="SourceCode"/>
-      </w:pPr>
-      <w:r>
-        <w:rPr>
-          <w:rStyle w:val="VerbatimChar"/>
-        </w:rPr>
-        <w:t xml:space="preserve">## Warning in log2(vecIP + 1) + log2(vecINPUT + 1): longer object length is not a</w:t>
-      </w:r>
-      <w:r>
-        <w:br/>
-      </w:r>
-      <w:r>
-        <w:rPr>
-          <w:rStyle w:val="VerbatimChar"/>
-        </w:rPr>
-        <w:t xml:space="preserve">## multiple of shorter object length</w:t>
-      </w:r>
-    </w:p>
-    <w:p>
-      <w:pPr>
-        <w:pStyle w:val="SourceCode"/>
-      </w:pPr>
-      <w:r>
-        <w:rPr>
-          <w:rStyle w:val="VerbatimChar"/>
-        </w:rPr>
-        <w:t xml:space="preserve">## Warning in (vecIP + 1)/(vecINPUT + 1): longer object length is not a multiple of</w:t>
-      </w:r>
-      <w:r>
-        <w:br/>
-      </w:r>
-      <w:r>
-        <w:rPr>
-          <w:rStyle w:val="VerbatimChar"/>
-        </w:rPr>
-        <w:t xml:space="preserve">## shorter object length</w:t>
-      </w:r>
-    </w:p>
-    <w:p>
-      <w:pPr>
-        <w:pStyle w:val="SourceCode"/>
-      </w:pPr>
-      <w:r>
-        <w:rPr>
-          <w:rStyle w:val="VerbatimChar"/>
-        </w:rPr>
-        <w:t xml:space="preserve">## Warning in log2(vecIP + 1) + log2(vecINPUT + 1): longer object length is not a</w:t>
-      </w:r>
-      <w:r>
-        <w:br/>
-      </w:r>
-      <w:r>
-        <w:rPr>
-          <w:rStyle w:val="VerbatimChar"/>
-        </w:rPr>
-        <w:t xml:space="preserve">## multiple of shorter object length</w:t>
-      </w:r>
-    </w:p>
-    <w:p>
-      <w:pPr>
-        <w:pStyle w:val="SourceCode"/>
-      </w:pPr>
-      <w:r>
-        <w:rPr>
-          <w:rStyle w:val="VerbatimChar"/>
-        </w:rPr>
-        <w:t xml:space="preserve">## Warning in (vecIP + 1)/(vecINPUT + 1): longer object length is not a multiple of</w:t>
-      </w:r>
-      <w:r>
-        <w:br/>
-      </w:r>
-      <w:r>
-        <w:rPr>
-          <w:rStyle w:val="VerbatimChar"/>
-        </w:rPr>
-        <w:t xml:space="preserve">## shorter object length</w:t>
-      </w:r>
-    </w:p>
-    <w:p>
-      <w:pPr>
-        <w:pStyle w:val="SourceCode"/>
-      </w:pPr>
-      <w:r>
-        <w:rPr>
-          <w:rStyle w:val="VerbatimChar"/>
-        </w:rPr>
-        <w:t xml:space="preserve">## Warning in log2(vecIP + 1) + log2(vecINPUT + 1): longer object length is not a</w:t>
-      </w:r>
-      <w:r>
-        <w:br/>
-      </w:r>
-      <w:r>
-        <w:rPr>
-          <w:rStyle w:val="VerbatimChar"/>
-        </w:rPr>
-        <w:t xml:space="preserve">## multiple of shorter object length</w:t>
-      </w:r>
-    </w:p>
-    <w:p>
-      <w:pPr>
-        <w:pStyle w:val="SourceCode"/>
-      </w:pPr>
-      <w:r>
-        <w:rPr>
-          <w:rStyle w:val="VerbatimChar"/>
-        </w:rPr>
-        <w:t xml:space="preserve">## Warning in (vecIP + 1)/(vecINPUT + 1): longer object length is not a multiple of</w:t>
-      </w:r>
-      <w:r>
-        <w:br/>
-      </w:r>
-      <w:r>
-        <w:rPr>
-          <w:rStyle w:val="VerbatimChar"/>
-        </w:rPr>
-        <w:t xml:space="preserve">## shorter object length</w:t>
-      </w:r>
-    </w:p>
-    <w:p>
-      <w:pPr>
-        <w:pStyle w:val="SourceCode"/>
-      </w:pPr>
-      <w:r>
-        <w:rPr>
-          <w:rStyle w:val="VerbatimChar"/>
-        </w:rPr>
-        <w:t xml:space="preserve">## Warning in log2(vecIP + 1) + log2(vecINPUT + 1): longer object length is not a</w:t>
-      </w:r>
-      <w:r>
-        <w:br/>
-      </w:r>
-      <w:r>
-        <w:rPr>
-          <w:rStyle w:val="VerbatimChar"/>
-        </w:rPr>
-        <w:t xml:space="preserve">## multiple of shorter object length</w:t>
-      </w:r>
-    </w:p>
-    <w:p>
-      <w:pPr>
-        <w:pStyle w:val="SourceCode"/>
-      </w:pPr>
-      <w:r>
-        <w:rPr>
-          <w:rStyle w:val="VerbatimChar"/>
-        </w:rPr>
-        <w:t xml:space="preserve">## Warning in (vecIP + 1)/(vecINPUT + 1): longer object length is not a multiple of</w:t>
-      </w:r>
-      <w:r>
-        <w:br/>
-      </w:r>
-      <w:r>
-        <w:rPr>
-          <w:rStyle w:val="VerbatimChar"/>
-        </w:rPr>
-        <w:t xml:space="preserve">## shorter object length</w:t>
-      </w:r>
-    </w:p>
-    <w:p>
-      <w:pPr>
-        <w:pStyle w:val="SourceCode"/>
-      </w:pPr>
-      <w:r>
-        <w:rPr>
-          <w:rStyle w:val="VerbatimChar"/>
-        </w:rPr>
-        <w:t xml:space="preserve">## Warning in log2(vecIP + 1) + log2(vecINPUT + 1): longer object length is not a</w:t>
-      </w:r>
-      <w:r>
-        <w:br/>
-      </w:r>
-      <w:r>
-        <w:rPr>
-          <w:rStyle w:val="VerbatimChar"/>
-        </w:rPr>
-        <w:t xml:space="preserve">## multiple of shorter object length</w:t>
-      </w:r>
-    </w:p>
-    <w:p>
-      <w:pPr>
-        <w:pStyle w:val="SourceCode"/>
-      </w:pPr>
-      <w:r>
-        <w:rPr>
-          <w:rStyle w:val="VerbatimChar"/>
-        </w:rPr>
-        <w:t xml:space="preserve">## Warning in (vecIP + 1)/(vecINPUT + 1): longer object length is not a multiple of</w:t>
-      </w:r>
-      <w:r>
-        <w:br/>
-      </w:r>
-      <w:r>
-        <w:rPr>
-          <w:rStyle w:val="VerbatimChar"/>
-        </w:rPr>
-        <w:t xml:space="preserve">## shorter object length</w:t>
-      </w:r>
-    </w:p>
-    <w:p>
-      <w:pPr>
-        <w:pStyle w:val="SourceCode"/>
-      </w:pPr>
-      <w:r>
-        <w:rPr>
-          <w:rStyle w:val="VerbatimChar"/>
-        </w:rPr>
-        <w:t xml:space="preserve">## Warning in log2(vecIP + 1) + log2(vecINPUT + 1): longer object length is not a</w:t>
-      </w:r>
-      <w:r>
-        <w:br/>
-      </w:r>
-      <w:r>
-        <w:rPr>
-          <w:rStyle w:val="VerbatimChar"/>
-        </w:rPr>
-        <w:t xml:space="preserve">## multiple of shorter object length</w:t>
+        <w:t xml:space="preserve">## [1] "bPeaks_results_mock_bPeaksDrawing.pdf"</w:t>
       </w:r>
     </w:p>
     <w:p>
@@ -9738,7 +9031,7 @@
         <w:rPr>
           <w:rStyle w:val="StringTok"/>
         </w:rPr>
-        <w:t xml:space="preserve">"./bPeaks_results.bed"</w:t>
+        <w:t xml:space="preserve">"./bPeaks_results_mock.bed"</w:t>
       </w:r>
       <w:r>
         <w:rPr>
@@ -9756,7 +9049,31 @@
         <w:rPr>
           <w:rStyle w:val="NormalTok"/>
         </w:rPr>
-        <w:t xml:space="preserve">Saccharomyces.cerevisiae)</w:t>
+        <w:t xml:space="preserve">Saccharomyces.cerevisiae,</w:t>
+      </w:r>
+      <w:r>
+        <w:rPr>
+          <w:rStyle w:val="DataTypeTok"/>
+        </w:rPr>
+        <w:t xml:space="preserve">outputName =</w:t>
+      </w:r>
+      <w:r>
+        <w:rPr>
+          <w:rStyle w:val="NormalTok"/>
+        </w:rPr>
+        <w:t xml:space="preserve"> </w:t>
+      </w:r>
+      <w:r>
+        <w:rPr>
+          <w:rStyle w:val="StringTok"/>
+        </w:rPr>
+        <w:t xml:space="preserve">"bPeaksLocation_mock"</w:t>
+      </w:r>
+      <w:r>
+        <w:rPr>
+          <w:rStyle w:val="NormalTok"/>
+        </w:rPr>
+        <w:t xml:space="preserve">)</w:t>
       </w:r>
     </w:p>
     <w:p>
@@ -9785,7 +9102,7 @@
         <w:rPr>
           <w:rStyle w:val="VerbatimChar"/>
         </w:rPr>
-        <w:t xml:space="preserve">## [1] "./bPeaks_results.bed"</w:t>
+        <w:t xml:space="preserve">## [1] "./bPeaks_results_mock.bed"</w:t>
       </w:r>
       <w:r>
         <w:br/>
@@ -9877,7 +9194,7 @@
         <w:rPr>
           <w:rStyle w:val="VerbatimChar"/>
         </w:rPr>
-        <w:t xml:space="preserve">## [1] "bPeaksLocation_peakLocation_inPromoters.txt"</w:t>
+        <w:t xml:space="preserve">## [1] "bPeaksLocation_mock_peakLocation_inPromoters.txt"</w:t>
       </w:r>
       <w:r>
         <w:br/>
@@ -9886,7 +9203,7 @@
         <w:rPr>
           <w:rStyle w:val="VerbatimChar"/>
         </w:rPr>
-        <w:t xml:space="preserve">## [1] "bPeaksLocation_peakLocation_inCDS.txt"</w:t>
+        <w:t xml:space="preserve">## [1] "bPeaksLocation_mock_peakLocation_inCDS.txt"</w:t>
       </w:r>
       <w:r>
         <w:br/>
@@ -9939,7 +9256,7 @@
         <w:rPr>
           <w:rStyle w:val="StringTok"/>
         </w:rPr>
-        <w:t xml:space="preserve">"./bPeaksLocation_peakLocation_inPromoters.txt"</w:t>
+        <w:t xml:space="preserve">"./bPeaksLocation_mock_peakLocation_inPromoters.txt"</w:t>
       </w:r>
       <w:r>
         <w:rPr>
@@ -9990,7 +9307,7 @@
         <w:rPr>
           <w:rStyle w:val="StringTok"/>
         </w:rPr>
-        <w:t xml:space="preserve">"./bPeaksLocation_peakLocation_inCDS.txt"</w:t>
+        <w:t xml:space="preserve">"./bPeaksLocation_mock_peakLocation_inCDS.txt"</w:t>
       </w:r>
       <w:r>
         <w:rPr>
@@ -10021,13 +9338,964 @@
     </w:p>
     <w:p>
       <w:pPr>
+        <w:pStyle w:val="Heading2"/>
+      </w:pPr>
+      <w:bookmarkStart w:id="32" w:name="f-repeat-using-the-input-ip-sample"/>
+      <w:r>
+        <w:t xml:space="preserve">f) Repeat using the input IP sample</w:t>
+      </w:r>
+      <w:bookmarkEnd w:id="32"/>
+    </w:p>
+    <w:p>
+      <w:pPr>
+        <w:pStyle w:val="SourceCode"/>
+      </w:pPr>
+      <w:r>
+        <w:rPr>
+          <w:rStyle w:val="CommentTok"/>
+        </w:rPr>
+        <w:t xml:space="preserve"># Read in data</w:t>
+      </w:r>
+      <w:r>
+        <w:br/>
+      </w:r>
+      <w:r>
+        <w:rPr>
+          <w:rStyle w:val="NormalTok"/>
+        </w:rPr>
+        <w:t xml:space="preserve">allData =</w:t>
+      </w:r>
+      <w:r>
+        <w:rPr>
+          <w:rStyle w:val="StringTok"/>
+        </w:rPr>
+        <w:t xml:space="preserve"> </w:t>
+      </w:r>
+      <w:r>
+        <w:rPr>
+          <w:rStyle w:val="KeywordTok"/>
+        </w:rPr>
+        <w:t xml:space="preserve">dataReading</w:t>
+      </w:r>
+      <w:r>
+        <w:rPr>
+          <w:rStyle w:val="NormalTok"/>
+        </w:rPr>
+        <w:t xml:space="preserve">(</w:t>
+      </w:r>
+      <w:r>
+        <w:rPr>
+          <w:rStyle w:val="StringTok"/>
+        </w:rPr>
+        <w:t xml:space="preserve">"./chipseq/tup1_IP.txt"</w:t>
+      </w:r>
+      <w:r>
+        <w:rPr>
+          <w:rStyle w:val="NormalTok"/>
+        </w:rPr>
+        <w:t xml:space="preserve">,</w:t>
+      </w:r>
+      <w:r>
+        <w:rPr>
+          <w:rStyle w:val="StringTok"/>
+        </w:rPr>
+        <w:t xml:space="preserve">"./chipseq/input_IP.txt"</w:t>
+      </w:r>
+      <w:r>
+        <w:rPr>
+          <w:rStyle w:val="NormalTok"/>
+        </w:rPr>
+        <w:t xml:space="preserve">,</w:t>
+      </w:r>
+      <w:r>
+        <w:rPr>
+          <w:rStyle w:val="DataTypeTok"/>
+        </w:rPr>
+        <w:t xml:space="preserve">yeastSpecies =</w:t>
+      </w:r>
+      <w:r>
+        <w:rPr>
+          <w:rStyle w:val="NormalTok"/>
+        </w:rPr>
+        <w:t xml:space="preserve"> yeastCDS</w:t>
+      </w:r>
+      <w:r>
+        <w:rPr>
+          <w:rStyle w:val="OperatorTok"/>
+        </w:rPr>
+        <w:t xml:space="preserve">$</w:t>
+      </w:r>
+      <w:r>
+        <w:rPr>
+          <w:rStyle w:val="NormalTok"/>
+        </w:rPr>
+        <w:t xml:space="preserve">Saccharomyces.cerevisiae)</w:t>
+      </w:r>
+    </w:p>
+    <w:p>
+      <w:pPr>
+        <w:pStyle w:val="SourceCode"/>
+      </w:pPr>
+      <w:r>
+        <w:rPr>
+          <w:rStyle w:val="VerbatimChar"/>
+        </w:rPr>
+        <w:t xml:space="preserve">## [1] "**********************************************"</w:t>
+      </w:r>
+      <w:r>
+        <w:br/>
+      </w:r>
+      <w:r>
+        <w:rPr>
+          <w:rStyle w:val="VerbatimChar"/>
+        </w:rPr>
+        <w:t xml:space="preserve">## [1] "Reading IP and control datasets... "</w:t>
+      </w:r>
+      <w:r>
+        <w:br/>
+      </w:r>
+      <w:r>
+        <w:rPr>
+          <w:rStyle w:val="VerbatimChar"/>
+        </w:rPr>
+        <w:t xml:space="preserve">## [1] "... done"</w:t>
+      </w:r>
+      <w:r>
+        <w:br/>
+      </w:r>
+      <w:r>
+        <w:rPr>
+          <w:rStyle w:val="VerbatimChar"/>
+        </w:rPr>
+        <w:t xml:space="preserve">## [1] "**********************************************"</w:t>
+      </w:r>
+      <w:r>
+        <w:br/>
+      </w:r>
+      <w:r>
+        <w:rPr>
+          <w:rStyle w:val="VerbatimChar"/>
+        </w:rPr>
+        <w:t xml:space="preserve">## [1] ""</w:t>
+      </w:r>
+    </w:p>
+    <w:p>
+      <w:pPr>
+        <w:pStyle w:val="SourceCode"/>
+      </w:pPr>
+      <w:r>
+        <w:rPr>
+          <w:rStyle w:val="CommentTok"/>
+        </w:rPr>
+        <w:t xml:space="preserve"># Baseline</w:t>
+      </w:r>
+      <w:r>
+        <w:br/>
+      </w:r>
+      <w:r>
+        <w:rPr>
+          <w:rStyle w:val="NormalTok"/>
+        </w:rPr>
+        <w:t xml:space="preserve">baseLineControl =</w:t>
+      </w:r>
+      <w:r>
+        <w:rPr>
+          <w:rStyle w:val="StringTok"/>
+        </w:rPr>
+        <w:t xml:space="preserve"> </w:t>
+      </w:r>
+      <w:r>
+        <w:rPr>
+          <w:rStyle w:val="KeywordTok"/>
+        </w:rPr>
+        <w:t xml:space="preserve">baseLineCalc</w:t>
+      </w:r>
+      <w:r>
+        <w:rPr>
+          <w:rStyle w:val="NormalTok"/>
+        </w:rPr>
+        <w:t xml:space="preserve">(allData</w:t>
+      </w:r>
+      <w:r>
+        <w:rPr>
+          <w:rStyle w:val="OperatorTok"/>
+        </w:rPr>
+        <w:t xml:space="preserve">$</w:t>
+      </w:r>
+      <w:r>
+        <w:rPr>
+          <w:rStyle w:val="NormalTok"/>
+        </w:rPr>
+        <w:t xml:space="preserve">controlData[,</w:t>
+      </w:r>
+      <w:r>
+        <w:rPr>
+          <w:rStyle w:val="KeywordTok"/>
+        </w:rPr>
+        <w:t xml:space="preserve">ncol</w:t>
+      </w:r>
+      <w:r>
+        <w:rPr>
+          <w:rStyle w:val="NormalTok"/>
+        </w:rPr>
+        <w:t xml:space="preserve">(allData</w:t>
+      </w:r>
+      <w:r>
+        <w:rPr>
+          <w:rStyle w:val="OperatorTok"/>
+        </w:rPr>
+        <w:t xml:space="preserve">$</w:t>
+      </w:r>
+      <w:r>
+        <w:rPr>
+          <w:rStyle w:val="NormalTok"/>
+        </w:rPr>
+        <w:t xml:space="preserve">controlData)])</w:t>
+      </w:r>
+      <w:r>
+        <w:br/>
+      </w:r>
+      <w:r>
+        <w:rPr>
+          <w:rStyle w:val="CommentTok"/>
+        </w:rPr>
+        <w:t xml:space="preserve"># Peak detection</w:t>
+      </w:r>
+      <w:r>
+        <w:br/>
+      </w:r>
+      <w:r>
+        <w:rPr>
+          <w:rStyle w:val="NormalTok"/>
+        </w:rPr>
+        <w:t xml:space="preserve">control =</w:t>
+      </w:r>
+      <w:r>
+        <w:rPr>
+          <w:rStyle w:val="StringTok"/>
+        </w:rPr>
+        <w:t xml:space="preserve"> </w:t>
+      </w:r>
+      <w:r>
+        <w:rPr>
+          <w:rStyle w:val="NormalTok"/>
+        </w:rPr>
+        <w:t xml:space="preserve">allData</w:t>
+      </w:r>
+      <w:r>
+        <w:rPr>
+          <w:rStyle w:val="OperatorTok"/>
+        </w:rPr>
+        <w:t xml:space="preserve">$</w:t>
+      </w:r>
+      <w:r>
+        <w:rPr>
+          <w:rStyle w:val="NormalTok"/>
+        </w:rPr>
+        <w:t xml:space="preserve">controlData[allData</w:t>
+      </w:r>
+      <w:r>
+        <w:rPr>
+          <w:rStyle w:val="OperatorTok"/>
+        </w:rPr>
+        <w:t xml:space="preserve">$</w:t>
+      </w:r>
+      <w:r>
+        <w:rPr>
+          <w:rStyle w:val="NormalTok"/>
+        </w:rPr>
+        <w:t xml:space="preserve">controlData</w:t>
+      </w:r>
+      <w:r>
+        <w:rPr>
+          <w:rStyle w:val="OperatorTok"/>
+        </w:rPr>
+        <w:t xml:space="preserve">$</w:t>
+      </w:r>
+      <w:r>
+        <w:rPr>
+          <w:rStyle w:val="NormalTok"/>
+        </w:rPr>
+        <w:t xml:space="preserve">V1 </w:t>
+      </w:r>
+      <w:r>
+        <w:rPr>
+          <w:rStyle w:val="OperatorTok"/>
+        </w:rPr>
+        <w:t xml:space="preserve">==</w:t>
+      </w:r>
+      <w:r>
+        <w:rPr>
+          <w:rStyle w:val="StringTok"/>
+        </w:rPr>
+        <w:t xml:space="preserve"> "chrV"</w:t>
+      </w:r>
+      <w:r>
+        <w:rPr>
+          <w:rStyle w:val="NormalTok"/>
+        </w:rPr>
+        <w:t xml:space="preserve">,]</w:t>
+      </w:r>
+      <w:r>
+        <w:br/>
+      </w:r>
+      <w:r>
+        <w:rPr>
+          <w:rStyle w:val="NormalTok"/>
+        </w:rPr>
+        <w:t xml:space="preserve">peaks =</w:t>
+      </w:r>
+      <w:r>
+        <w:rPr>
+          <w:rStyle w:val="StringTok"/>
+        </w:rPr>
+        <w:t xml:space="preserve"> </w:t>
+      </w:r>
+      <w:r>
+        <w:rPr>
+          <w:rStyle w:val="KeywordTok"/>
+        </w:rPr>
+        <w:t xml:space="preserve">peakDetection</w:t>
+      </w:r>
+      <w:r>
+        <w:rPr>
+          <w:rStyle w:val="NormalTok"/>
+        </w:rPr>
+        <w:t xml:space="preserve">(ip</w:t>
+      </w:r>
+      <w:r>
+        <w:rPr>
+          <w:rStyle w:val="OperatorTok"/>
+        </w:rPr>
+        <w:t xml:space="preserve">$</w:t>
+      </w:r>
+      <w:r>
+        <w:rPr>
+          <w:rStyle w:val="NormalTok"/>
+        </w:rPr>
+        <w:t xml:space="preserve">V3,control</w:t>
+      </w:r>
+      <w:r>
+        <w:rPr>
+          <w:rStyle w:val="OperatorTok"/>
+        </w:rPr>
+        <w:t xml:space="preserve">$</w:t>
+      </w:r>
+      <w:r>
+        <w:rPr>
+          <w:rStyle w:val="NormalTok"/>
+        </w:rPr>
+        <w:t xml:space="preserve">V3,</w:t>
+      </w:r>
+      <w:r>
+        <w:rPr>
+          <w:rStyle w:val="StringTok"/>
+        </w:rPr>
+        <w:t xml:space="preserve">"chrV"</w:t>
+      </w:r>
+      <w:r>
+        <w:rPr>
+          <w:rStyle w:val="NormalTok"/>
+        </w:rPr>
+        <w:t xml:space="preserve">,</w:t>
+      </w:r>
+      <w:r>
+        <w:rPr>
+          <w:rStyle w:val="DataTypeTok"/>
+        </w:rPr>
+        <w:t xml:space="preserve">baseLineIP =</w:t>
+      </w:r>
+      <w:r>
+        <w:rPr>
+          <w:rStyle w:val="NormalTok"/>
+        </w:rPr>
+        <w:t xml:space="preserve"> baseLineIP,</w:t>
+      </w:r>
+      <w:r>
+        <w:rPr>
+          <w:rStyle w:val="DataTypeTok"/>
+        </w:rPr>
+        <w:t xml:space="preserve">baseLineControl =</w:t>
+      </w:r>
+      <w:r>
+        <w:rPr>
+          <w:rStyle w:val="NormalTok"/>
+        </w:rPr>
+        <w:t xml:space="preserve"> baseLineControl)</w:t>
+      </w:r>
+    </w:p>
+    <w:p>
+      <w:pPr>
+        <w:pStyle w:val="SourceCode"/>
+      </w:pPr>
+      <w:r>
+        <w:rPr>
+          <w:rStyle w:val="VerbatimChar"/>
+        </w:rPr>
+        <w:t xml:space="preserve">## [1] "1% of windows were analyzed"</w:t>
+      </w:r>
+      <w:r>
+        <w:br/>
+      </w:r>
+      <w:r>
+        <w:rPr>
+          <w:rStyle w:val="VerbatimChar"/>
+        </w:rPr>
+        <w:t xml:space="preserve">## [1] "5% of windows were analyzed"</w:t>
+      </w:r>
+      <w:r>
+        <w:br/>
+      </w:r>
+      <w:r>
+        <w:rPr>
+          <w:rStyle w:val="VerbatimChar"/>
+        </w:rPr>
+        <w:t xml:space="preserve">## [1] "10% of windows were analyzed"</w:t>
+      </w:r>
+      <w:r>
+        <w:br/>
+      </w:r>
+      <w:r>
+        <w:rPr>
+          <w:rStyle w:val="VerbatimChar"/>
+        </w:rPr>
+        <w:t xml:space="preserve">## [1] "20% of windows were analyzed"</w:t>
+      </w:r>
+      <w:r>
+        <w:br/>
+      </w:r>
+      <w:r>
+        <w:rPr>
+          <w:rStyle w:val="VerbatimChar"/>
+        </w:rPr>
+        <w:t xml:space="preserve">## [1] "50% of windows were analyzed"</w:t>
+      </w:r>
+      <w:r>
+        <w:br/>
+      </w:r>
+      <w:r>
+        <w:rPr>
+          <w:rStyle w:val="VerbatimChar"/>
+        </w:rPr>
+        <w:t xml:space="preserve">## [1] "60% of windows were analyzed"</w:t>
+      </w:r>
+      <w:r>
+        <w:br/>
+      </w:r>
+      <w:r>
+        <w:rPr>
+          <w:rStyle w:val="VerbatimChar"/>
+        </w:rPr>
+        <w:t xml:space="preserve">## [1] "70% of windows were analyzed"</w:t>
+      </w:r>
+      <w:r>
+        <w:br/>
+      </w:r>
+      <w:r>
+        <w:rPr>
+          <w:rStyle w:val="VerbatimChar"/>
+        </w:rPr>
+        <w:t xml:space="preserve">## [1] "80% of windows were analyzed"</w:t>
+      </w:r>
+      <w:r>
+        <w:br/>
+      </w:r>
+      <w:r>
+        <w:rPr>
+          <w:rStyle w:val="VerbatimChar"/>
+        </w:rPr>
+        <w:t xml:space="preserve">## [1] "90% of windows were analyzed"</w:t>
+      </w:r>
+      <w:r>
+        <w:br/>
+      </w:r>
+      <w:r>
+        <w:rPr>
+          <w:rStyle w:val="VerbatimChar"/>
+        </w:rPr>
+        <w:t xml:space="preserve">## [1] "100% of windows were analyzed"</w:t>
+      </w:r>
+      <w:r>
+        <w:br/>
+      </w:r>
+      <w:r>
+        <w:rPr>
+          <w:rStyle w:val="VerbatimChar"/>
+        </w:rPr>
+        <w:t xml:space="preserve">## [1] "63 significant window(s) were detected..."</w:t>
+      </w:r>
+      <w:r>
+        <w:br/>
+      </w:r>
+      <w:r>
+        <w:rPr>
+          <w:rStyle w:val="VerbatimChar"/>
+        </w:rPr>
+        <w:t xml:space="preserve">## [1] "... starting merging procedure"</w:t>
+      </w:r>
+      <w:r>
+        <w:br/>
+      </w:r>
+      <w:r>
+        <w:rPr>
+          <w:rStyle w:val="VerbatimChar"/>
+        </w:rPr>
+        <w:t xml:space="preserve">## [1] ""</w:t>
+      </w:r>
+      <w:r>
+        <w:br/>
+      </w:r>
+      <w:r>
+        <w:rPr>
+          <w:rStyle w:val="VerbatimChar"/>
+        </w:rPr>
+        <w:t xml:space="preserve">## [1] "# of detected basic peaks (bPeaks) :  19"</w:t>
+      </w:r>
+      <w:r>
+        <w:br/>
+      </w:r>
+      <w:r>
+        <w:rPr>
+          <w:rStyle w:val="VerbatimChar"/>
+        </w:rPr>
+        <w:t xml:space="preserve">## [1] ""</w:t>
+      </w:r>
+      <w:r>
+        <w:br/>
+      </w:r>
+      <w:r>
+        <w:rPr>
+          <w:rStyle w:val="VerbatimChar"/>
+        </w:rPr>
+        <w:t xml:space="preserve">## [1] "** Saving chromosome information in PDF file:"</w:t>
+      </w:r>
+      <w:r>
+        <w:br/>
+      </w:r>
+      <w:r>
+        <w:rPr>
+          <w:rStyle w:val="VerbatimChar"/>
+        </w:rPr>
+        <w:t xml:space="preserve">## [1] "bPeaks_results_dataSummary.pdf"</w:t>
+      </w:r>
+      <w:r>
+        <w:br/>
+      </w:r>
+      <w:r>
+        <w:rPr>
+          <w:rStyle w:val="VerbatimChar"/>
+        </w:rPr>
+        <w:t xml:space="preserve">## [1] ""</w:t>
+      </w:r>
+    </w:p>
+    <w:p>
+      <w:pPr>
+        <w:pStyle w:val="SourceCode"/>
+      </w:pPr>
+      <w:r>
+        <w:rPr>
+          <w:rStyle w:val="VerbatimChar"/>
+        </w:rPr>
+        <w:t xml:space="preserve">## [1] "** Bed file saving in:"</w:t>
+      </w:r>
+      <w:r>
+        <w:br/>
+      </w:r>
+      <w:r>
+        <w:rPr>
+          <w:rStyle w:val="VerbatimChar"/>
+        </w:rPr>
+        <w:t xml:space="preserve">## [1] "bPeaks_results.bed"</w:t>
+      </w:r>
+      <w:r>
+        <w:br/>
+      </w:r>
+      <w:r>
+        <w:rPr>
+          <w:rStyle w:val="VerbatimChar"/>
+        </w:rPr>
+        <w:t xml:space="preserve">## [1] ""</w:t>
+      </w:r>
+      <w:r>
+        <w:br/>
+      </w:r>
+      <w:r>
+        <w:rPr>
+          <w:rStyle w:val="VerbatimChar"/>
+        </w:rPr>
+        <w:t xml:space="preserve">## [1] "** Peak drawing in PDF file:"</w:t>
+      </w:r>
+      <w:r>
+        <w:br/>
+      </w:r>
+      <w:r>
+        <w:rPr>
+          <w:rStyle w:val="VerbatimChar"/>
+        </w:rPr>
+        <w:t xml:space="preserve">## [1] "bPeaks_results_bPeaksDrawing.pdf"</w:t>
+      </w:r>
+    </w:p>
+    <w:p>
+      <w:pPr>
+        <w:pStyle w:val="SourceCode"/>
+      </w:pPr>
+      <w:r>
+        <w:rPr>
+          <w:rStyle w:val="CommentTok"/>
+        </w:rPr>
+        <w:t xml:space="preserve"># Peak locations</w:t>
+      </w:r>
+      <w:r>
+        <w:br/>
+      </w:r>
+      <w:r>
+        <w:rPr>
+          <w:rStyle w:val="NormalTok"/>
+        </w:rPr>
+        <w:t xml:space="preserve">peak_location =</w:t>
+      </w:r>
+      <w:r>
+        <w:rPr>
+          <w:rStyle w:val="StringTok"/>
+        </w:rPr>
+        <w:t xml:space="preserve"> </w:t>
+      </w:r>
+      <w:r>
+        <w:rPr>
+          <w:rStyle w:val="KeywordTok"/>
+        </w:rPr>
+        <w:t xml:space="preserve">peakLocation</w:t>
+      </w:r>
+      <w:r>
+        <w:rPr>
+          <w:rStyle w:val="NormalTok"/>
+        </w:rPr>
+        <w:t xml:space="preserve">(</w:t>
+      </w:r>
+      <w:r>
+        <w:rPr>
+          <w:rStyle w:val="StringTok"/>
+        </w:rPr>
+        <w:t xml:space="preserve">"./bPeaks_results.bed"</w:t>
+      </w:r>
+      <w:r>
+        <w:rPr>
+          <w:rStyle w:val="NormalTok"/>
+        </w:rPr>
+        <w:t xml:space="preserve">,yeastCDS</w:t>
+      </w:r>
+      <w:r>
+        <w:rPr>
+          <w:rStyle w:val="OperatorTok"/>
+        </w:rPr>
+        <w:t xml:space="preserve">$</w:t>
+      </w:r>
+      <w:r>
+        <w:rPr>
+          <w:rStyle w:val="NormalTok"/>
+        </w:rPr>
+        <w:t xml:space="preserve">Saccharomyces.cerevisiae,</w:t>
+      </w:r>
+      <w:r>
+        <w:rPr>
+          <w:rStyle w:val="DataTypeTok"/>
+        </w:rPr>
+        <w:t xml:space="preserve">outputName =</w:t>
+      </w:r>
+      <w:r>
+        <w:rPr>
+          <w:rStyle w:val="NormalTok"/>
+        </w:rPr>
+        <w:t xml:space="preserve"> </w:t>
+      </w:r>
+      <w:r>
+        <w:rPr>
+          <w:rStyle w:val="StringTok"/>
+        </w:rPr>
+        <w:t xml:space="preserve">"bPeaksLocation_input"</w:t>
+      </w:r>
+      <w:r>
+        <w:rPr>
+          <w:rStyle w:val="NormalTok"/>
+        </w:rPr>
+        <w:t xml:space="preserve">)</w:t>
+      </w:r>
+    </w:p>
+    <w:p>
+      <w:pPr>
+        <w:pStyle w:val="SourceCode"/>
+      </w:pPr>
+      <w:r>
+        <w:rPr>
+          <w:rStyle w:val="VerbatimChar"/>
+        </w:rPr>
+        <w:t xml:space="preserve">## [1] "**********************************************"</w:t>
+      </w:r>
+      <w:r>
+        <w:br/>
+      </w:r>
+      <w:r>
+        <w:rPr>
+          <w:rStyle w:val="VerbatimChar"/>
+        </w:rPr>
+        <w:t xml:space="preserve">## [1] "Opening BED file with peak information:"</w:t>
+      </w:r>
+      <w:r>
+        <w:br/>
+      </w:r>
+      <w:r>
+        <w:rPr>
+          <w:rStyle w:val="VerbatimChar"/>
+        </w:rPr>
+        <w:t xml:space="preserve">## [1] "./bPeaks_results.bed"</w:t>
+      </w:r>
+      <w:r>
+        <w:br/>
+      </w:r>
+      <w:r>
+        <w:rPr>
+          <w:rStyle w:val="VerbatimChar"/>
+        </w:rPr>
+        <w:t xml:space="preserve">## [1] "**********************************************"</w:t>
+      </w:r>
+      <w:r>
+        <w:br/>
+      </w:r>
+      <w:r>
+        <w:rPr>
+          <w:rStyle w:val="VerbatimChar"/>
+        </w:rPr>
+        <w:t xml:space="preserve">## [1] ""</w:t>
+      </w:r>
+      <w:r>
+        <w:br/>
+      </w:r>
+      <w:r>
+        <w:rPr>
+          <w:rStyle w:val="VerbatimChar"/>
+        </w:rPr>
+        <w:t xml:space="preserve">## [1] "Starting peak location regarding ORF/CDS positions..."</w:t>
+      </w:r>
+      <w:r>
+        <w:br/>
+      </w:r>
+      <w:r>
+        <w:rPr>
+          <w:rStyle w:val="VerbatimChar"/>
+        </w:rPr>
+        <w:t xml:space="preserve">## [1] ""</w:t>
+      </w:r>
+      <w:r>
+        <w:br/>
+      </w:r>
+      <w:r>
+        <w:rPr>
+          <w:rStyle w:val="VerbatimChar"/>
+        </w:rPr>
+        <w:t xml:space="preserve">## [1] "# of analyzed peaks:  19"</w:t>
+      </w:r>
+      <w:r>
+        <w:br/>
+      </w:r>
+      <w:r>
+        <w:rPr>
+          <w:rStyle w:val="VerbatimChar"/>
+        </w:rPr>
+        <w:t xml:space="preserve">## [1] "# of peaks UPSTREAM annotated CDS :  18"</w:t>
+      </w:r>
+      <w:r>
+        <w:br/>
+      </w:r>
+      <w:r>
+        <w:rPr>
+          <w:rStyle w:val="VerbatimChar"/>
+        </w:rPr>
+        <w:t xml:space="preserve">## [1] "# of peaks IN annotated CDS :  2"</w:t>
+      </w:r>
+      <w:r>
+        <w:br/>
+      </w:r>
+      <w:r>
+        <w:rPr>
+          <w:rStyle w:val="VerbatimChar"/>
+        </w:rPr>
+        <w:t xml:space="preserve">## [1] ""</w:t>
+      </w:r>
+    </w:p>
+    <w:p>
+      <w:pPr>
+        <w:pStyle w:val="SourceCode"/>
+      </w:pPr>
+      <w:r>
+        <w:rPr>
+          <w:rStyle w:val="VerbatimChar"/>
+        </w:rPr>
+        <w:t xml:space="preserve">## [1] "Saving the results in:"</w:t>
+      </w:r>
+      <w:r>
+        <w:br/>
+      </w:r>
+      <w:r>
+        <w:rPr>
+          <w:rStyle w:val="VerbatimChar"/>
+        </w:rPr>
+        <w:t xml:space="preserve">## [1] "bPeaksLocation_input_peakLocation_inPromoters.txt"</w:t>
+      </w:r>
+      <w:r>
+        <w:br/>
+      </w:r>
+      <w:r>
+        <w:rPr>
+          <w:rStyle w:val="VerbatimChar"/>
+        </w:rPr>
+        <w:t xml:space="preserve">## [1] "bPeaksLocation_input_peakLocation_inCDS.txt"</w:t>
+      </w:r>
+      <w:r>
+        <w:br/>
+      </w:r>
+      <w:r>
+        <w:rPr>
+          <w:rStyle w:val="VerbatimChar"/>
+        </w:rPr>
+        <w:t xml:space="preserve">## [1] "**********************************************"</w:t>
+      </w:r>
+    </w:p>
+    <w:p>
+      <w:pPr>
+        <w:pStyle w:val="SourceCode"/>
+      </w:pPr>
+      <w:r>
+        <w:rPr>
+          <w:rStyle w:val="NormalTok"/>
+        </w:rPr>
+        <w:t xml:space="preserve">promoters =</w:t>
+      </w:r>
+      <w:r>
+        <w:rPr>
+          <w:rStyle w:val="StringTok"/>
+        </w:rPr>
+        <w:t xml:space="preserve"> </w:t>
+      </w:r>
+      <w:r>
+        <w:rPr>
+          <w:rStyle w:val="KeywordTok"/>
+        </w:rPr>
+        <w:t xml:space="preserve">read.delim</w:t>
+      </w:r>
+      <w:r>
+        <w:rPr>
+          <w:rStyle w:val="NormalTok"/>
+        </w:rPr>
+        <w:t xml:space="preserve">(</w:t>
+      </w:r>
+      <w:r>
+        <w:rPr>
+          <w:rStyle w:val="StringTok"/>
+        </w:rPr>
+        <w:t xml:space="preserve">"./bPeaksLocation_input_peakLocation_inPromoters.txt"</w:t>
+      </w:r>
+      <w:r>
+        <w:rPr>
+          <w:rStyle w:val="NormalTok"/>
+        </w:rPr>
+        <w:t xml:space="preserve">,</w:t>
+      </w:r>
+      <w:r>
+        <w:rPr>
+          <w:rStyle w:val="DataTypeTok"/>
+        </w:rPr>
+        <w:t xml:space="preserve">header =</w:t>
+      </w:r>
+      <w:r>
+        <w:rPr>
+          <w:rStyle w:val="NormalTok"/>
+        </w:rPr>
+        <w:t xml:space="preserve"> F)</w:t>
+      </w:r>
+      <w:r>
+        <w:br/>
+      </w:r>
+      <w:r>
+        <w:rPr>
+          <w:rStyle w:val="NormalTok"/>
+        </w:rPr>
+        <w:t xml:space="preserve">cds =</w:t>
+      </w:r>
+      <w:r>
+        <w:rPr>
+          <w:rStyle w:val="StringTok"/>
+        </w:rPr>
+        <w:t xml:space="preserve"> </w:t>
+      </w:r>
+      <w:r>
+        <w:rPr>
+          <w:rStyle w:val="KeywordTok"/>
+        </w:rPr>
+        <w:t xml:space="preserve">read.delim</w:t>
+      </w:r>
+      <w:r>
+        <w:rPr>
+          <w:rStyle w:val="NormalTok"/>
+        </w:rPr>
+        <w:t xml:space="preserve">(</w:t>
+      </w:r>
+      <w:r>
+        <w:rPr>
+          <w:rStyle w:val="StringTok"/>
+        </w:rPr>
+        <w:t xml:space="preserve">"./bPeaksLocation_input_peakLocation_inCDS.txt"</w:t>
+      </w:r>
+      <w:r>
+        <w:rPr>
+          <w:rStyle w:val="NormalTok"/>
+        </w:rPr>
+        <w:t xml:space="preserve">,</w:t>
+      </w:r>
+      <w:r>
+        <w:rPr>
+          <w:rStyle w:val="DataTypeTok"/>
+        </w:rPr>
+        <w:t xml:space="preserve">header =</w:t>
+      </w:r>
+      <w:r>
+        <w:rPr>
+          <w:rStyle w:val="NormalTok"/>
+        </w:rPr>
+        <w:t xml:space="preserve"> F)</w:t>
+      </w:r>
+    </w:p>
+    <w:p>
+      <w:pPr>
+        <w:pStyle w:val="FirstParagraph"/>
+      </w:pPr>
+      <w:r>
+        <w:t xml:space="preserve">The average number of sequences mapped in the input IP sample is 63.733644, which is much closer the Tup 1 sample (65.5266955) than the mock sample was. With the new control data, the</w:t>
+      </w:r>
+      <w:r>
+        <w:t xml:space="preserve"> </w:t>
+      </w:r>
+      <w:r>
+        <w:rPr>
+          <w:rStyle w:val="VerbatimChar"/>
+        </w:rPr>
+        <w:t xml:space="preserve">peakDetection()</w:t>
+      </w:r>
+      <w:r>
+        <w:t xml:space="preserve"> </w:t>
+      </w:r>
+      <w:r>
+        <w:t xml:space="preserve">function found 19 peaks. Of these peaks, 18 are in promoters and 2 are in genes, so at least 1 peak must be in both a gene and promoter.</w:t>
+      </w:r>
+    </w:p>
+    <w:p>
+      <w:pPr>
         <w:pStyle w:val="Heading1"/>
       </w:pPr>
-      <w:bookmarkStart w:id="32" w:name="references"/>
+      <w:bookmarkStart w:id="33" w:name="references"/>
       <w:r>
         <w:t xml:space="preserve">References</w:t>
       </w:r>
-      <w:bookmarkEnd w:id="32"/>
+      <w:bookmarkEnd w:id="33"/>
     </w:p>
     <w:p>
       <w:pPr>
@@ -10042,7 +10310,7 @@
       <w:r>
         <w:t xml:space="preserve"> </w:t>
       </w:r>
-      <w:hyperlink r:id="rId33">
+      <w:hyperlink r:id="rId34">
         <w:r>
           <w:rPr>
             <w:rStyle w:val="Hyperlink"/>
@@ -10064,7 +10332,7 @@
       <w:r>
         <w:t xml:space="preserve"> </w:t>
       </w:r>
-      <w:hyperlink r:id="rId34">
+      <w:hyperlink r:id="rId35">
         <w:r>
           <w:rPr>
             <w:rStyle w:val="Hyperlink"/>

--- a/Statistical Genomics/hw8/hw8.docx
+++ b/Statistical Genomics/hw8/hw8.docx
@@ -7684,6 +7684,72 @@
         <w:rPr>
           <w:rStyle w:val="KeywordTok"/>
         </w:rPr>
+        <w:t xml:space="preserve">as.data.frame</w:t>
+      </w:r>
+      <w:r>
+        <w:rPr>
+          <w:rStyle w:val="NormalTok"/>
+        </w:rPr>
+        <w:t xml:space="preserve">(.) </w:t>
+      </w:r>
+      <w:r>
+        <w:rPr>
+          <w:rStyle w:val="OperatorTok"/>
+        </w:rPr>
+        <w:t xml:space="preserve">%&gt;%</w:t>
+      </w:r>
+      <w:r>
+        <w:rPr>
+          <w:rStyle w:val="StringTok"/>
+        </w:rPr>
+        <w:t xml:space="preserve"> </w:t>
+      </w:r>
+      <w:r>
+        <w:rPr>
+          <w:rStyle w:val="KeywordTok"/>
+        </w:rPr>
+        <w:t xml:space="preserve">rownames_to_column</w:t>
+      </w:r>
+      <w:r>
+        <w:rPr>
+          <w:rStyle w:val="NormalTok"/>
+        </w:rPr>
+        <w:t xml:space="preserve">(</w:t>
+      </w:r>
+      <w:r>
+        <w:rPr>
+          <w:rStyle w:val="DataTypeTok"/>
+        </w:rPr>
+        <w:t xml:space="preserve">var=</w:t>
+      </w:r>
+      <w:r>
+        <w:rPr>
+          <w:rStyle w:val="StringTok"/>
+        </w:rPr>
+        <w:t xml:space="preserve">"Probe"</w:t>
+      </w:r>
+      <w:r>
+        <w:rPr>
+          <w:rStyle w:val="NormalTok"/>
+        </w:rPr>
+        <w:t xml:space="preserve">) </w:t>
+      </w:r>
+      <w:r>
+        <w:rPr>
+          <w:rStyle w:val="OperatorTok"/>
+        </w:rPr>
+        <w:t xml:space="preserve">%&gt;%</w:t>
+      </w:r>
+      <w:r>
+        <w:rPr>
+          <w:rStyle w:val="StringTok"/>
+        </w:rPr>
+        <w:t xml:space="preserve"> </w:t>
+      </w:r>
+      <w:r>
+        <w:rPr>
+          <w:rStyle w:val="KeywordTok"/>
+        </w:rPr>
         <w:t xml:space="preserve">filter</w:t>
       </w:r>
       <w:r>
@@ -7774,7 +7840,7 @@
         <w:rPr>
           <w:rStyle w:val="NormalTok"/>
         </w:rPr>
-        <w:t xml:space="preserve">(beta)</w:t>
+        <w:t xml:space="preserve">(Sample_Group)</w:t>
       </w:r>
       <w:r>
         <w:rPr>
@@ -7840,7 +7906,7 @@
         <w:rPr>
           <w:rStyle w:val="NormalTok"/>
         </w:rPr>
-        <w:t xml:space="preserve">(Probe,beta,Direction,pval) </w:t>
+        <w:t xml:space="preserve">(Probe,Sample_Group,Direction,pval) </w:t>
       </w:r>
       <w:r>
         <w:rPr>
@@ -7876,7 +7942,7 @@
         <w:rPr>
           <w:rStyle w:val="NormalTok"/>
         </w:rPr>
-        <w:t xml:space="preserve">=beta,</w:t>
+        <w:t xml:space="preserve">=Sample_Group,</w:t>
       </w:r>
       <w:r>
         <w:rPr>
@@ -8131,6 +8197,2775 @@
         <w:t xml:space="preserve">)</w:t>
       </w:r>
     </w:p>
+    <w:tbl xmlns:w="http://schemas.openxmlformats.org/wordprocessingml/2006/main" xmlns:r="http://schemas.openxmlformats.org/officeDocument/2006/relationships" xmlns:w14="http://schemas.microsoft.com/office/word/2010/wordml" xmlns:wp="http://schemas.openxmlformats.org/drawingml/2006/wordprocessingDrawing" xmlns:a="http://schemas.openxmlformats.org/drawingml/2006/main" xmlns:pic="http://schemas.openxmlformats.org/drawingml/2006/picture">
+      <w:tblPr>
+        NA"/&gt;
+        <w:tblLayout w:type="autofit"/>
+        <w:jc w:val="center"/>
+        <w:tblLook w:firstRow="1" w:lastRow="0" w:firstColumn="0" w:lastColumn="0" w:noHBand="0" w:noVBand="1"/>
+      </w:tblPr>
+      <w:tr>
+        <w:trPr>
+          <w:cantSplit/>
+          <w:trHeight w:val="360" w:hRule="auto"/>
+          <w:tblHeader/>
+        </w:trPr>
+        <w:tc>
+          <w:tcPr>
+            <w:tcBorders>
+              <w:bottom w:val="single" w:sz="16" w:space="0" w:color="000000"/>
+              <w:top w:val="single" w:sz="16" w:space="0" w:color="000000"/>
+            </w:tcBorders>
+            <w:shd w:val="clear" w:color="auto" w:fill="FFFFFF"/>
+            <w:tcMar>
+              <w:top w:w="0" w:type="dxa"/>
+              <w:bottom w:w="0" w:type="dxa"/>
+              <w:left w:w="0" w:type="dxa"/>
+              <w:right w:w="0" w:type="dxa"/>
+            </w:tcMar>
+            <w:vAlign w:val="center"/>
+          </w:tcPr>
+          <w:p>
+            <w:pPr>
+              <w:jc w:val="left"/>
+              <w:spacing w:after="40" w:before="40" w:line="240"/>
+              <w:ind w:firstLine="0" w:left="100" w:right="100"/>
+            </w:pPr>
+            <w:r xmlns:w="http://schemas.openxmlformats.org/wordprocessingml/2006/main" xmlns:wp="http://schemas.openxmlformats.org/drawingml/2006/wordprocessingDrawing" xmlns:r="http://schemas.openxmlformats.org/officeDocument/2006/relationships" xmlns:w14="http://schemas.microsoft.com/office/word/2010/wordml">
+              <w:rPr>
+                <w:rFonts w:ascii="Arial" w:hAnsi="Arial" w:eastAsia="Arial" w:cs="Arial"/>
+                <w:sz w:val="22"/>
+                <w:szCs w:val="22"/>
+                <w:color w:val="111111"/>
+              </w:rPr>
+              <w:t xml:space="preserve">Probe</w:t>
+            </w:r>
+          </w:p>
+        </w:tc>
+        <w:tc>
+          <w:tcPr>
+            <w:tcBorders>
+              <w:bottom w:val="single" w:sz="16" w:space="0" w:color="000000"/>
+              <w:top w:val="single" w:sz="16" w:space="0" w:color="000000"/>
+            </w:tcBorders>
+            <w:shd w:val="clear" w:color="auto" w:fill="FFFFFF"/>
+            <w:tcMar>
+              <w:top w:w="0" w:type="dxa"/>
+              <w:bottom w:w="0" w:type="dxa"/>
+              <w:left w:w="0" w:type="dxa"/>
+              <w:right w:w="0" w:type="dxa"/>
+            </w:tcMar>
+            <w:vAlign w:val="center"/>
+          </w:tcPr>
+          <w:p>
+            <w:pPr>
+              <w:jc w:val="right"/>
+              <w:spacing w:after="40" w:before="40" w:line="240"/>
+              <w:ind w:firstLine="0" w:left="100" w:right="100"/>
+            </w:pPr>
+            <w:r xmlns:w="http://schemas.openxmlformats.org/wordprocessingml/2006/main" xmlns:wp="http://schemas.openxmlformats.org/drawingml/2006/wordprocessingDrawing" xmlns:r="http://schemas.openxmlformats.org/officeDocument/2006/relationships" xmlns:w14="http://schemas.microsoft.com/office/word/2010/wordml">
+              <w:rPr>
+                <w:rFonts w:ascii="Arial" w:hAnsi="Arial" w:eastAsia="Arial" w:cs="Arial"/>
+                <w:sz w:val="22"/>
+                <w:szCs w:val="22"/>
+                <w:color w:val="111111"/>
+              </w:rPr>
+              <w:t xml:space="preserve">Beta</w:t>
+            </w:r>
+          </w:p>
+        </w:tc>
+        <w:tc>
+          <w:tcPr>
+            <w:tcBorders>
+              <w:bottom w:val="single" w:sz="16" w:space="0" w:color="000000"/>
+              <w:top w:val="single" w:sz="16" w:space="0" w:color="000000"/>
+            </w:tcBorders>
+            <w:shd w:val="clear" w:color="auto" w:fill="FFFFFF"/>
+            <w:tcMar>
+              <w:top w:w="0" w:type="dxa"/>
+              <w:bottom w:w="0" w:type="dxa"/>
+              <w:left w:w="0" w:type="dxa"/>
+              <w:right w:w="0" w:type="dxa"/>
+            </w:tcMar>
+            <w:vAlign w:val="center"/>
+          </w:tcPr>
+          <w:p>
+            <w:pPr>
+              <w:jc w:val="left"/>
+              <w:spacing w:after="40" w:before="40" w:line="240"/>
+              <w:ind w:firstLine="0" w:left="100" w:right="100"/>
+            </w:pPr>
+            <w:r xmlns:w="http://schemas.openxmlformats.org/wordprocessingml/2006/main" xmlns:wp="http://schemas.openxmlformats.org/drawingml/2006/wordprocessingDrawing" xmlns:r="http://schemas.openxmlformats.org/officeDocument/2006/relationships" xmlns:w14="http://schemas.microsoft.com/office/word/2010/wordml">
+              <w:rPr>
+                <w:rFonts w:ascii="Arial" w:hAnsi="Arial" w:eastAsia="Arial" w:cs="Arial"/>
+                <w:sz w:val="22"/>
+                <w:szCs w:val="22"/>
+                <w:color w:val="111111"/>
+              </w:rPr>
+              <w:t xml:space="preserve">Direction</w:t>
+            </w:r>
+            <w:r xmlns:w="http://schemas.openxmlformats.org/wordprocessingml/2006/main" xmlns:wp="http://schemas.openxmlformats.org/drawingml/2006/wordprocessingDrawing" xmlns:r="http://schemas.openxmlformats.org/officeDocument/2006/relationships" xmlns:w14="http://schemas.microsoft.com/office/word/2010/wordml">
+              <w:rPr>
+                <w:rFonts w:ascii="Arial" w:hAnsi="Arial" w:eastAsia="Arial" w:cs="Arial"/>
+                <w:vertAlign w:val="superscript"/>
+                <w:sz w:val="22"/>
+                <w:szCs w:val="22"/>
+                <w:color w:val="111111"/>
+              </w:rPr>
+              <w:t xml:space="preserve">*</w:t>
+            </w:r>
+          </w:p>
+        </w:tc>
+        <w:tc>
+          <w:tcPr>
+            <w:tcBorders>
+              <w:bottom w:val="single" w:sz="16" w:space="0" w:color="000000"/>
+              <w:top w:val="single" w:sz="16" w:space="0" w:color="000000"/>
+            </w:tcBorders>
+            <w:shd w:val="clear" w:color="auto" w:fill="FFFFFF"/>
+            <w:tcMar>
+              <w:top w:w="0" w:type="dxa"/>
+              <w:bottom w:w="0" w:type="dxa"/>
+              <w:left w:w="0" w:type="dxa"/>
+              <w:right w:w="0" w:type="dxa"/>
+            </w:tcMar>
+            <w:vAlign w:val="center"/>
+          </w:tcPr>
+          <w:p>
+            <w:pPr>
+              <w:jc w:val="right"/>
+              <w:spacing w:after="40" w:before="40" w:line="240"/>
+              <w:ind w:firstLine="0" w:left="100" w:right="100"/>
+            </w:pPr>
+            <w:r xmlns:w="http://schemas.openxmlformats.org/wordprocessingml/2006/main" xmlns:wp="http://schemas.openxmlformats.org/drawingml/2006/wordprocessingDrawing" xmlns:r="http://schemas.openxmlformats.org/officeDocument/2006/relationships" xmlns:w14="http://schemas.microsoft.com/office/word/2010/wordml">
+              <w:rPr>
+                <w:rFonts w:ascii="Arial" w:hAnsi="Arial" w:eastAsia="Arial" w:cs="Arial"/>
+                <w:sz w:val="22"/>
+                <w:szCs w:val="22"/>
+                <w:color w:val="111111"/>
+              </w:rPr>
+              <w:t xml:space="preserve">P Value</w:t>
+            </w:r>
+          </w:p>
+        </w:tc>
+      </w:tr>
+      <w:tr>
+        <w:trPr>
+          <w:cantSplit/>
+          <w:trHeight w:val="360" w:hRule="auto"/>
+        </w:trPr>
+        <w:tc>
+          <w:tcPr>
+            <w:tcBorders/>
+            <w:shd w:val="clear" w:color="auto" w:fill="FFFFFF"/>
+            <w:tcMar>
+              <w:top w:w="0" w:type="dxa"/>
+              <w:bottom w:w="0" w:type="dxa"/>
+              <w:left w:w="0" w:type="dxa"/>
+              <w:right w:w="0" w:type="dxa"/>
+            </w:tcMar>
+            <w:vAlign w:val="center"/>
+          </w:tcPr>
+          <w:p>
+            <w:pPr>
+              <w:jc w:val="left"/>
+              <w:spacing w:after="40" w:before="40" w:line="240"/>
+              <w:ind w:firstLine="0" w:left="100" w:right="100"/>
+            </w:pPr>
+            <w:r xmlns:w="http://schemas.openxmlformats.org/wordprocessingml/2006/main" xmlns:wp="http://schemas.openxmlformats.org/drawingml/2006/wordprocessingDrawing" xmlns:r="http://schemas.openxmlformats.org/officeDocument/2006/relationships" xmlns:w14="http://schemas.microsoft.com/office/word/2010/wordml">
+              <w:rPr>
+                <w:rFonts w:ascii="Arial" w:hAnsi="Arial" w:eastAsia="Arial" w:cs="Arial"/>
+                <w:sz w:val="22"/>
+                <w:szCs w:val="22"/>
+                <w:color w:val="111111"/>
+              </w:rPr>
+              <w:t xml:space="preserve">cg09743500</w:t>
+            </w:r>
+          </w:p>
+        </w:tc>
+        <w:tc>
+          <w:tcPr>
+            <w:tcBorders/>
+            <w:shd w:val="clear" w:color="auto" w:fill="FFFFFF"/>
+            <w:tcMar>
+              <w:top w:w="0" w:type="dxa"/>
+              <w:bottom w:w="0" w:type="dxa"/>
+              <w:left w:w="0" w:type="dxa"/>
+              <w:right w:w="0" w:type="dxa"/>
+            </w:tcMar>
+            <w:vAlign w:val="center"/>
+          </w:tcPr>
+          <w:p>
+            <w:pPr>
+              <w:jc w:val="right"/>
+              <w:spacing w:after="40" w:before="40" w:line="240"/>
+              <w:ind w:firstLine="0" w:left="100" w:right="100"/>
+            </w:pPr>
+            <w:r xmlns:w="http://schemas.openxmlformats.org/wordprocessingml/2006/main" xmlns:wp="http://schemas.openxmlformats.org/drawingml/2006/wordprocessingDrawing" xmlns:r="http://schemas.openxmlformats.org/officeDocument/2006/relationships" xmlns:w14="http://schemas.microsoft.com/office/word/2010/wordml">
+              <w:rPr>
+                <w:rFonts w:ascii="Arial" w:hAnsi="Arial" w:eastAsia="Arial" w:cs="Arial"/>
+                <w:sz w:val="22"/>
+                <w:szCs w:val="22"/>
+                <w:color w:val="111111"/>
+              </w:rPr>
+              <w:t xml:space="preserve">-0.2911310</w:t>
+            </w:r>
+          </w:p>
+        </w:tc>
+        <w:tc>
+          <w:tcPr>
+            <w:tcBorders/>
+            <w:shd w:val="clear" w:color="auto" w:fill="FFFFFF"/>
+            <w:tcMar>
+              <w:top w:w="0" w:type="dxa"/>
+              <w:bottom w:w="0" w:type="dxa"/>
+              <w:left w:w="0" w:type="dxa"/>
+              <w:right w:w="0" w:type="dxa"/>
+            </w:tcMar>
+            <w:vAlign w:val="center"/>
+          </w:tcPr>
+          <w:p>
+            <w:pPr>
+              <w:jc w:val="left"/>
+              <w:spacing w:after="40" w:before="40" w:line="240"/>
+              <w:ind w:firstLine="0" w:left="100" w:right="100"/>
+            </w:pPr>
+            <w:r xmlns:w="http://schemas.openxmlformats.org/wordprocessingml/2006/main" xmlns:wp="http://schemas.openxmlformats.org/drawingml/2006/wordprocessingDrawing" xmlns:r="http://schemas.openxmlformats.org/officeDocument/2006/relationships" xmlns:w14="http://schemas.microsoft.com/office/word/2010/wordml">
+              <w:rPr>
+                <w:rFonts w:ascii="Arial" w:hAnsi="Arial" w:eastAsia="Arial" w:cs="Arial"/>
+                <w:sz w:val="22"/>
+                <w:szCs w:val="22"/>
+                <w:color w:val="111111"/>
+              </w:rPr>
+              <w:t xml:space="preserve">Hypomethylated</w:t>
+            </w:r>
+          </w:p>
+        </w:tc>
+        <w:tc>
+          <w:tcPr>
+            <w:tcBorders/>
+            <w:shd w:val="clear" w:color="auto" w:fill="FFFFFF"/>
+            <w:tcMar>
+              <w:top w:w="0" w:type="dxa"/>
+              <w:bottom w:w="0" w:type="dxa"/>
+              <w:left w:w="0" w:type="dxa"/>
+              <w:right w:w="0" w:type="dxa"/>
+            </w:tcMar>
+            <w:vAlign w:val="center"/>
+          </w:tcPr>
+          <w:p>
+            <w:pPr>
+              <w:jc w:val="right"/>
+              <w:spacing w:after="40" w:before="40" w:line="240"/>
+              <w:ind w:firstLine="0" w:left="100" w:right="100"/>
+            </w:pPr>
+            <w:r xmlns:w="http://schemas.openxmlformats.org/wordprocessingml/2006/main" xmlns:wp="http://schemas.openxmlformats.org/drawingml/2006/wordprocessingDrawing" xmlns:r="http://schemas.openxmlformats.org/officeDocument/2006/relationships" xmlns:w14="http://schemas.microsoft.com/office/word/2010/wordml">
+              <w:rPr>
+                <w:rFonts w:ascii="Arial" w:hAnsi="Arial" w:eastAsia="Arial" w:cs="Arial"/>
+                <w:sz w:val="22"/>
+                <w:szCs w:val="22"/>
+                <w:color w:val="111111"/>
+              </w:rPr>
+              <w:t xml:space="preserve">9.750163e-06</w:t>
+            </w:r>
+          </w:p>
+        </w:tc>
+      </w:tr>
+      <w:tr>
+        <w:trPr>
+          <w:cantSplit/>
+          <w:trHeight w:val="360" w:hRule="auto"/>
+        </w:trPr>
+        <w:tc>
+          <w:tcPr>
+            <w:tcBorders/>
+            <w:shd w:val="clear" w:color="auto" w:fill="FFFFFF"/>
+            <w:tcMar>
+              <w:top w:w="0" w:type="dxa"/>
+              <w:bottom w:w="0" w:type="dxa"/>
+              <w:left w:w="0" w:type="dxa"/>
+              <w:right w:w="0" w:type="dxa"/>
+            </w:tcMar>
+            <w:vAlign w:val="center"/>
+          </w:tcPr>
+          <w:p>
+            <w:pPr>
+              <w:jc w:val="left"/>
+              <w:spacing w:after="40" w:before="40" w:line="240"/>
+              <w:ind w:firstLine="0" w:left="100" w:right="100"/>
+            </w:pPr>
+            <w:r xmlns:w="http://schemas.openxmlformats.org/wordprocessingml/2006/main" xmlns:wp="http://schemas.openxmlformats.org/drawingml/2006/wordprocessingDrawing" xmlns:r="http://schemas.openxmlformats.org/officeDocument/2006/relationships" xmlns:w14="http://schemas.microsoft.com/office/word/2010/wordml">
+              <w:rPr>
+                <w:rFonts w:ascii="Arial" w:hAnsi="Arial" w:eastAsia="Arial" w:cs="Arial"/>
+                <w:sz w:val="22"/>
+                <w:szCs w:val="22"/>
+                <w:color w:val="111111"/>
+              </w:rPr>
+              <w:t xml:space="preserve">cg10104683</w:t>
+            </w:r>
+          </w:p>
+        </w:tc>
+        <w:tc>
+          <w:tcPr>
+            <w:tcBorders/>
+            <w:shd w:val="clear" w:color="auto" w:fill="FFFFFF"/>
+            <w:tcMar>
+              <w:top w:w="0" w:type="dxa"/>
+              <w:bottom w:w="0" w:type="dxa"/>
+              <w:left w:w="0" w:type="dxa"/>
+              <w:right w:w="0" w:type="dxa"/>
+            </w:tcMar>
+            <w:vAlign w:val="center"/>
+          </w:tcPr>
+          <w:p>
+            <w:pPr>
+              <w:jc w:val="right"/>
+              <w:spacing w:after="40" w:before="40" w:line="240"/>
+              <w:ind w:firstLine="0" w:left="100" w:right="100"/>
+            </w:pPr>
+            <w:r xmlns:w="http://schemas.openxmlformats.org/wordprocessingml/2006/main" xmlns:wp="http://schemas.openxmlformats.org/drawingml/2006/wordprocessingDrawing" xmlns:r="http://schemas.openxmlformats.org/officeDocument/2006/relationships" xmlns:w14="http://schemas.microsoft.com/office/word/2010/wordml">
+              <w:rPr>
+                <w:rFonts w:ascii="Arial" w:hAnsi="Arial" w:eastAsia="Arial" w:cs="Arial"/>
+                <w:sz w:val="22"/>
+                <w:szCs w:val="22"/>
+                <w:color w:val="111111"/>
+              </w:rPr>
+              <w:t xml:space="preserve">-0.5906237</w:t>
+            </w:r>
+          </w:p>
+        </w:tc>
+        <w:tc>
+          <w:tcPr>
+            <w:tcBorders/>
+            <w:shd w:val="clear" w:color="auto" w:fill="FFFFFF"/>
+            <w:tcMar>
+              <w:top w:w="0" w:type="dxa"/>
+              <w:bottom w:w="0" w:type="dxa"/>
+              <w:left w:w="0" w:type="dxa"/>
+              <w:right w:w="0" w:type="dxa"/>
+            </w:tcMar>
+            <w:vAlign w:val="center"/>
+          </w:tcPr>
+          <w:p>
+            <w:pPr>
+              <w:jc w:val="left"/>
+              <w:spacing w:after="40" w:before="40" w:line="240"/>
+              <w:ind w:firstLine="0" w:left="100" w:right="100"/>
+            </w:pPr>
+            <w:r xmlns:w="http://schemas.openxmlformats.org/wordprocessingml/2006/main" xmlns:wp="http://schemas.openxmlformats.org/drawingml/2006/wordprocessingDrawing" xmlns:r="http://schemas.openxmlformats.org/officeDocument/2006/relationships" xmlns:w14="http://schemas.microsoft.com/office/word/2010/wordml">
+              <w:rPr>
+                <w:rFonts w:ascii="Arial" w:hAnsi="Arial" w:eastAsia="Arial" w:cs="Arial"/>
+                <w:sz w:val="22"/>
+                <w:szCs w:val="22"/>
+                <w:color w:val="111111"/>
+              </w:rPr>
+              <w:t xml:space="preserve">Hypomethylated</w:t>
+            </w:r>
+          </w:p>
+        </w:tc>
+        <w:tc>
+          <w:tcPr>
+            <w:tcBorders/>
+            <w:shd w:val="clear" w:color="auto" w:fill="FFFFFF"/>
+            <w:tcMar>
+              <w:top w:w="0" w:type="dxa"/>
+              <w:bottom w:w="0" w:type="dxa"/>
+              <w:left w:w="0" w:type="dxa"/>
+              <w:right w:w="0" w:type="dxa"/>
+            </w:tcMar>
+            <w:vAlign w:val="center"/>
+          </w:tcPr>
+          <w:p>
+            <w:pPr>
+              <w:jc w:val="right"/>
+              <w:spacing w:after="40" w:before="40" w:line="240"/>
+              <w:ind w:firstLine="0" w:left="100" w:right="100"/>
+            </w:pPr>
+            <w:r xmlns:w="http://schemas.openxmlformats.org/wordprocessingml/2006/main" xmlns:wp="http://schemas.openxmlformats.org/drawingml/2006/wordprocessingDrawing" xmlns:r="http://schemas.openxmlformats.org/officeDocument/2006/relationships" xmlns:w14="http://schemas.microsoft.com/office/word/2010/wordml">
+              <w:rPr>
+                <w:rFonts w:ascii="Arial" w:hAnsi="Arial" w:eastAsia="Arial" w:cs="Arial"/>
+                <w:sz w:val="22"/>
+                <w:szCs w:val="22"/>
+                <w:color w:val="111111"/>
+              </w:rPr>
+              <w:t xml:space="preserve">2.805849e-06</w:t>
+            </w:r>
+          </w:p>
+        </w:tc>
+      </w:tr>
+      <w:tr>
+        <w:trPr>
+          <w:cantSplit/>
+          <w:trHeight w:val="360" w:hRule="auto"/>
+        </w:trPr>
+        <w:tc>
+          <w:tcPr>
+            <w:tcBorders/>
+            <w:shd w:val="clear" w:color="auto" w:fill="FFFFFF"/>
+            <w:tcMar>
+              <w:top w:w="0" w:type="dxa"/>
+              <w:bottom w:w="0" w:type="dxa"/>
+              <w:left w:w="0" w:type="dxa"/>
+              <w:right w:w="0" w:type="dxa"/>
+            </w:tcMar>
+            <w:vAlign w:val="center"/>
+          </w:tcPr>
+          <w:p>
+            <w:pPr>
+              <w:jc w:val="left"/>
+              <w:spacing w:after="40" w:before="40" w:line="240"/>
+              <w:ind w:firstLine="0" w:left="100" w:right="100"/>
+            </w:pPr>
+            <w:r xmlns:w="http://schemas.openxmlformats.org/wordprocessingml/2006/main" xmlns:wp="http://schemas.openxmlformats.org/drawingml/2006/wordprocessingDrawing" xmlns:r="http://schemas.openxmlformats.org/officeDocument/2006/relationships" xmlns:w14="http://schemas.microsoft.com/office/word/2010/wordml">
+              <w:rPr>
+                <w:rFonts w:ascii="Arial" w:hAnsi="Arial" w:eastAsia="Arial" w:cs="Arial"/>
+                <w:sz w:val="22"/>
+                <w:szCs w:val="22"/>
+                <w:color w:val="111111"/>
+              </w:rPr>
+              <w:t xml:space="preserve">cg02493905</w:t>
+            </w:r>
+          </w:p>
+        </w:tc>
+        <w:tc>
+          <w:tcPr>
+            <w:tcBorders/>
+            <w:shd w:val="clear" w:color="auto" w:fill="FFFFFF"/>
+            <w:tcMar>
+              <w:top w:w="0" w:type="dxa"/>
+              <w:bottom w:w="0" w:type="dxa"/>
+              <w:left w:w="0" w:type="dxa"/>
+              <w:right w:w="0" w:type="dxa"/>
+            </w:tcMar>
+            <w:vAlign w:val="center"/>
+          </w:tcPr>
+          <w:p>
+            <w:pPr>
+              <w:jc w:val="right"/>
+              <w:spacing w:after="40" w:before="40" w:line="240"/>
+              <w:ind w:firstLine="0" w:left="100" w:right="100"/>
+            </w:pPr>
+            <w:r xmlns:w="http://schemas.openxmlformats.org/wordprocessingml/2006/main" xmlns:wp="http://schemas.openxmlformats.org/drawingml/2006/wordprocessingDrawing" xmlns:r="http://schemas.openxmlformats.org/officeDocument/2006/relationships" xmlns:w14="http://schemas.microsoft.com/office/word/2010/wordml">
+              <w:rPr>
+                <w:rFonts w:ascii="Arial" w:hAnsi="Arial" w:eastAsia="Arial" w:cs="Arial"/>
+                <w:sz w:val="22"/>
+                <w:szCs w:val="22"/>
+                <w:color w:val="111111"/>
+              </w:rPr>
+              <w:t xml:space="preserve">-0.3558310</w:t>
+            </w:r>
+          </w:p>
+        </w:tc>
+        <w:tc>
+          <w:tcPr>
+            <w:tcBorders/>
+            <w:shd w:val="clear" w:color="auto" w:fill="FFFFFF"/>
+            <w:tcMar>
+              <w:top w:w="0" w:type="dxa"/>
+              <w:bottom w:w="0" w:type="dxa"/>
+              <w:left w:w="0" w:type="dxa"/>
+              <w:right w:w="0" w:type="dxa"/>
+            </w:tcMar>
+            <w:vAlign w:val="center"/>
+          </w:tcPr>
+          <w:p>
+            <w:pPr>
+              <w:jc w:val="left"/>
+              <w:spacing w:after="40" w:before="40" w:line="240"/>
+              <w:ind w:firstLine="0" w:left="100" w:right="100"/>
+            </w:pPr>
+            <w:r xmlns:w="http://schemas.openxmlformats.org/wordprocessingml/2006/main" xmlns:wp="http://schemas.openxmlformats.org/drawingml/2006/wordprocessingDrawing" xmlns:r="http://schemas.openxmlformats.org/officeDocument/2006/relationships" xmlns:w14="http://schemas.microsoft.com/office/word/2010/wordml">
+              <w:rPr>
+                <w:rFonts w:ascii="Arial" w:hAnsi="Arial" w:eastAsia="Arial" w:cs="Arial"/>
+                <w:sz w:val="22"/>
+                <w:szCs w:val="22"/>
+                <w:color w:val="111111"/>
+              </w:rPr>
+              <w:t xml:space="preserve">Hypomethylated</w:t>
+            </w:r>
+          </w:p>
+        </w:tc>
+        <w:tc>
+          <w:tcPr>
+            <w:tcBorders/>
+            <w:shd w:val="clear" w:color="auto" w:fill="FFFFFF"/>
+            <w:tcMar>
+              <w:top w:w="0" w:type="dxa"/>
+              <w:bottom w:w="0" w:type="dxa"/>
+              <w:left w:w="0" w:type="dxa"/>
+              <w:right w:w="0" w:type="dxa"/>
+            </w:tcMar>
+            <w:vAlign w:val="center"/>
+          </w:tcPr>
+          <w:p>
+            <w:pPr>
+              <w:jc w:val="right"/>
+              <w:spacing w:after="40" w:before="40" w:line="240"/>
+              <w:ind w:firstLine="0" w:left="100" w:right="100"/>
+            </w:pPr>
+            <w:r xmlns:w="http://schemas.openxmlformats.org/wordprocessingml/2006/main" xmlns:wp="http://schemas.openxmlformats.org/drawingml/2006/wordprocessingDrawing" xmlns:r="http://schemas.openxmlformats.org/officeDocument/2006/relationships" xmlns:w14="http://schemas.microsoft.com/office/word/2010/wordml">
+              <w:rPr>
+                <w:rFonts w:ascii="Arial" w:hAnsi="Arial" w:eastAsia="Arial" w:cs="Arial"/>
+                <w:sz w:val="22"/>
+                <w:szCs w:val="22"/>
+                <w:color w:val="111111"/>
+              </w:rPr>
+              <w:t xml:space="preserve">3.558430e-06</w:t>
+            </w:r>
+          </w:p>
+        </w:tc>
+      </w:tr>
+      <w:tr>
+        <w:trPr>
+          <w:cantSplit/>
+          <w:trHeight w:val="360" w:hRule="auto"/>
+        </w:trPr>
+        <w:tc>
+          <w:tcPr>
+            <w:tcBorders/>
+            <w:shd w:val="clear" w:color="auto" w:fill="FFFFFF"/>
+            <w:tcMar>
+              <w:top w:w="0" w:type="dxa"/>
+              <w:bottom w:w="0" w:type="dxa"/>
+              <w:left w:w="0" w:type="dxa"/>
+              <w:right w:w="0" w:type="dxa"/>
+            </w:tcMar>
+            <w:vAlign w:val="center"/>
+          </w:tcPr>
+          <w:p>
+            <w:pPr>
+              <w:jc w:val="left"/>
+              <w:spacing w:after="40" w:before="40" w:line="240"/>
+              <w:ind w:firstLine="0" w:left="100" w:right="100"/>
+            </w:pPr>
+            <w:r xmlns:w="http://schemas.openxmlformats.org/wordprocessingml/2006/main" xmlns:wp="http://schemas.openxmlformats.org/drawingml/2006/wordprocessingDrawing" xmlns:r="http://schemas.openxmlformats.org/officeDocument/2006/relationships" xmlns:w14="http://schemas.microsoft.com/office/word/2010/wordml">
+              <w:rPr>
+                <w:rFonts w:ascii="Arial" w:hAnsi="Arial" w:eastAsia="Arial" w:cs="Arial"/>
+                <w:sz w:val="22"/>
+                <w:szCs w:val="22"/>
+                <w:color w:val="111111"/>
+              </w:rPr>
+              <w:t xml:space="preserve">cg08644365</w:t>
+            </w:r>
+          </w:p>
+        </w:tc>
+        <w:tc>
+          <w:tcPr>
+            <w:tcBorders/>
+            <w:shd w:val="clear" w:color="auto" w:fill="FFFFFF"/>
+            <w:tcMar>
+              <w:top w:w="0" w:type="dxa"/>
+              <w:bottom w:w="0" w:type="dxa"/>
+              <w:left w:w="0" w:type="dxa"/>
+              <w:right w:w="0" w:type="dxa"/>
+            </w:tcMar>
+            <w:vAlign w:val="center"/>
+          </w:tcPr>
+          <w:p>
+            <w:pPr>
+              <w:jc w:val="right"/>
+              <w:spacing w:after="40" w:before="40" w:line="240"/>
+              <w:ind w:firstLine="0" w:left="100" w:right="100"/>
+            </w:pPr>
+            <w:r xmlns:w="http://schemas.openxmlformats.org/wordprocessingml/2006/main" xmlns:wp="http://schemas.openxmlformats.org/drawingml/2006/wordprocessingDrawing" xmlns:r="http://schemas.openxmlformats.org/officeDocument/2006/relationships" xmlns:w14="http://schemas.microsoft.com/office/word/2010/wordml">
+              <w:rPr>
+                <w:rFonts w:ascii="Arial" w:hAnsi="Arial" w:eastAsia="Arial" w:cs="Arial"/>
+                <w:sz w:val="22"/>
+                <w:szCs w:val="22"/>
+                <w:color w:val="111111"/>
+              </w:rPr>
+              <w:t xml:space="preserve">-0.2323063</w:t>
+            </w:r>
+          </w:p>
+        </w:tc>
+        <w:tc>
+          <w:tcPr>
+            <w:tcBorders/>
+            <w:shd w:val="clear" w:color="auto" w:fill="FFFFFF"/>
+            <w:tcMar>
+              <w:top w:w="0" w:type="dxa"/>
+              <w:bottom w:w="0" w:type="dxa"/>
+              <w:left w:w="0" w:type="dxa"/>
+              <w:right w:w="0" w:type="dxa"/>
+            </w:tcMar>
+            <w:vAlign w:val="center"/>
+          </w:tcPr>
+          <w:p>
+            <w:pPr>
+              <w:jc w:val="left"/>
+              <w:spacing w:after="40" w:before="40" w:line="240"/>
+              <w:ind w:firstLine="0" w:left="100" w:right="100"/>
+            </w:pPr>
+            <w:r xmlns:w="http://schemas.openxmlformats.org/wordprocessingml/2006/main" xmlns:wp="http://schemas.openxmlformats.org/drawingml/2006/wordprocessingDrawing" xmlns:r="http://schemas.openxmlformats.org/officeDocument/2006/relationships" xmlns:w14="http://schemas.microsoft.com/office/word/2010/wordml">
+              <w:rPr>
+                <w:rFonts w:ascii="Arial" w:hAnsi="Arial" w:eastAsia="Arial" w:cs="Arial"/>
+                <w:sz w:val="22"/>
+                <w:szCs w:val="22"/>
+                <w:color w:val="111111"/>
+              </w:rPr>
+              <w:t xml:space="preserve">Hypomethylated</w:t>
+            </w:r>
+          </w:p>
+        </w:tc>
+        <w:tc>
+          <w:tcPr>
+            <w:tcBorders/>
+            <w:shd w:val="clear" w:color="auto" w:fill="FFFFFF"/>
+            <w:tcMar>
+              <w:top w:w="0" w:type="dxa"/>
+              <w:bottom w:w="0" w:type="dxa"/>
+              <w:left w:w="0" w:type="dxa"/>
+              <w:right w:w="0" w:type="dxa"/>
+            </w:tcMar>
+            <w:vAlign w:val="center"/>
+          </w:tcPr>
+          <w:p>
+            <w:pPr>
+              <w:jc w:val="right"/>
+              <w:spacing w:after="40" w:before="40" w:line="240"/>
+              <w:ind w:firstLine="0" w:left="100" w:right="100"/>
+            </w:pPr>
+            <w:r xmlns:w="http://schemas.openxmlformats.org/wordprocessingml/2006/main" xmlns:wp="http://schemas.openxmlformats.org/drawingml/2006/wordprocessingDrawing" xmlns:r="http://schemas.openxmlformats.org/officeDocument/2006/relationships" xmlns:w14="http://schemas.microsoft.com/office/word/2010/wordml">
+              <w:rPr>
+                <w:rFonts w:ascii="Arial" w:hAnsi="Arial" w:eastAsia="Arial" w:cs="Arial"/>
+                <w:sz w:val="22"/>
+                <w:szCs w:val="22"/>
+                <w:color w:val="111111"/>
+              </w:rPr>
+              <w:t xml:space="preserve">4.600940e-06</w:t>
+            </w:r>
+          </w:p>
+        </w:tc>
+      </w:tr>
+      <w:tr>
+        <w:trPr>
+          <w:cantSplit/>
+          <w:trHeight w:val="360" w:hRule="auto"/>
+        </w:trPr>
+        <w:tc>
+          <w:tcPr>
+            <w:tcBorders/>
+            <w:shd w:val="clear" w:color="auto" w:fill="FFFFFF"/>
+            <w:tcMar>
+              <w:top w:w="0" w:type="dxa"/>
+              <w:bottom w:w="0" w:type="dxa"/>
+              <w:left w:w="0" w:type="dxa"/>
+              <w:right w:w="0" w:type="dxa"/>
+            </w:tcMar>
+            <w:vAlign w:val="center"/>
+          </w:tcPr>
+          <w:p>
+            <w:pPr>
+              <w:jc w:val="left"/>
+              <w:spacing w:after="40" w:before="40" w:line="240"/>
+              <w:ind w:firstLine="0" w:left="100" w:right="100"/>
+            </w:pPr>
+            <w:r xmlns:w="http://schemas.openxmlformats.org/wordprocessingml/2006/main" xmlns:wp="http://schemas.openxmlformats.org/drawingml/2006/wordprocessingDrawing" xmlns:r="http://schemas.openxmlformats.org/officeDocument/2006/relationships" xmlns:w14="http://schemas.microsoft.com/office/word/2010/wordml">
+              <w:rPr>
+                <w:rFonts w:ascii="Arial" w:hAnsi="Arial" w:eastAsia="Arial" w:cs="Arial"/>
+                <w:sz w:val="22"/>
+                <w:szCs w:val="22"/>
+                <w:color w:val="111111"/>
+              </w:rPr>
+              <w:t xml:space="preserve">cg06759518</w:t>
+            </w:r>
+          </w:p>
+        </w:tc>
+        <w:tc>
+          <w:tcPr>
+            <w:tcBorders/>
+            <w:shd w:val="clear" w:color="auto" w:fill="FFFFFF"/>
+            <w:tcMar>
+              <w:top w:w="0" w:type="dxa"/>
+              <w:bottom w:w="0" w:type="dxa"/>
+              <w:left w:w="0" w:type="dxa"/>
+              <w:right w:w="0" w:type="dxa"/>
+            </w:tcMar>
+            <w:vAlign w:val="center"/>
+          </w:tcPr>
+          <w:p>
+            <w:pPr>
+              <w:jc w:val="right"/>
+              <w:spacing w:after="40" w:before="40" w:line="240"/>
+              <w:ind w:firstLine="0" w:left="100" w:right="100"/>
+            </w:pPr>
+            <w:r xmlns:w="http://schemas.openxmlformats.org/wordprocessingml/2006/main" xmlns:wp="http://schemas.openxmlformats.org/drawingml/2006/wordprocessingDrawing" xmlns:r="http://schemas.openxmlformats.org/officeDocument/2006/relationships" xmlns:w14="http://schemas.microsoft.com/office/word/2010/wordml">
+              <w:rPr>
+                <w:rFonts w:ascii="Arial" w:hAnsi="Arial" w:eastAsia="Arial" w:cs="Arial"/>
+                <w:sz w:val="22"/>
+                <w:szCs w:val="22"/>
+                <w:color w:val="111111"/>
+              </w:rPr>
+              <w:t xml:space="preserve">-0.4391959</w:t>
+            </w:r>
+          </w:p>
+        </w:tc>
+        <w:tc>
+          <w:tcPr>
+            <w:tcBorders/>
+            <w:shd w:val="clear" w:color="auto" w:fill="FFFFFF"/>
+            <w:tcMar>
+              <w:top w:w="0" w:type="dxa"/>
+              <w:bottom w:w="0" w:type="dxa"/>
+              <w:left w:w="0" w:type="dxa"/>
+              <w:right w:w="0" w:type="dxa"/>
+            </w:tcMar>
+            <w:vAlign w:val="center"/>
+          </w:tcPr>
+          <w:p>
+            <w:pPr>
+              <w:jc w:val="left"/>
+              <w:spacing w:after="40" w:before="40" w:line="240"/>
+              <w:ind w:firstLine="0" w:left="100" w:right="100"/>
+            </w:pPr>
+            <w:r xmlns:w="http://schemas.openxmlformats.org/wordprocessingml/2006/main" xmlns:wp="http://schemas.openxmlformats.org/drawingml/2006/wordprocessingDrawing" xmlns:r="http://schemas.openxmlformats.org/officeDocument/2006/relationships" xmlns:w14="http://schemas.microsoft.com/office/word/2010/wordml">
+              <w:rPr>
+                <w:rFonts w:ascii="Arial" w:hAnsi="Arial" w:eastAsia="Arial" w:cs="Arial"/>
+                <w:sz w:val="22"/>
+                <w:szCs w:val="22"/>
+                <w:color w:val="111111"/>
+              </w:rPr>
+              <w:t xml:space="preserve">Hypomethylated</w:t>
+            </w:r>
+          </w:p>
+        </w:tc>
+        <w:tc>
+          <w:tcPr>
+            <w:tcBorders/>
+            <w:shd w:val="clear" w:color="auto" w:fill="FFFFFF"/>
+            <w:tcMar>
+              <w:top w:w="0" w:type="dxa"/>
+              <w:bottom w:w="0" w:type="dxa"/>
+              <w:left w:w="0" w:type="dxa"/>
+              <w:right w:w="0" w:type="dxa"/>
+            </w:tcMar>
+            <w:vAlign w:val="center"/>
+          </w:tcPr>
+          <w:p>
+            <w:pPr>
+              <w:jc w:val="right"/>
+              <w:spacing w:after="40" w:before="40" w:line="240"/>
+              <w:ind w:firstLine="0" w:left="100" w:right="100"/>
+            </w:pPr>
+            <w:r xmlns:w="http://schemas.openxmlformats.org/wordprocessingml/2006/main" xmlns:wp="http://schemas.openxmlformats.org/drawingml/2006/wordprocessingDrawing" xmlns:r="http://schemas.openxmlformats.org/officeDocument/2006/relationships" xmlns:w14="http://schemas.microsoft.com/office/word/2010/wordml">
+              <w:rPr>
+                <w:rFonts w:ascii="Arial" w:hAnsi="Arial" w:eastAsia="Arial" w:cs="Arial"/>
+                <w:sz w:val="22"/>
+                <w:szCs w:val="22"/>
+                <w:color w:val="111111"/>
+              </w:rPr>
+              <w:t xml:space="preserve">1.351683e-06</w:t>
+            </w:r>
+          </w:p>
+        </w:tc>
+      </w:tr>
+      <w:tr>
+        <w:trPr>
+          <w:cantSplit/>
+          <w:trHeight w:val="360" w:hRule="auto"/>
+        </w:trPr>
+        <w:tc>
+          <w:tcPr>
+            <w:tcBorders/>
+            <w:shd w:val="clear" w:color="auto" w:fill="FFFFFF"/>
+            <w:tcMar>
+              <w:top w:w="0" w:type="dxa"/>
+              <w:bottom w:w="0" w:type="dxa"/>
+              <w:left w:w="0" w:type="dxa"/>
+              <w:right w:w="0" w:type="dxa"/>
+            </w:tcMar>
+            <w:vAlign w:val="center"/>
+          </w:tcPr>
+          <w:p>
+            <w:pPr>
+              <w:jc w:val="left"/>
+              <w:spacing w:after="40" w:before="40" w:line="240"/>
+              <w:ind w:firstLine="0" w:left="100" w:right="100"/>
+            </w:pPr>
+            <w:r xmlns:w="http://schemas.openxmlformats.org/wordprocessingml/2006/main" xmlns:wp="http://schemas.openxmlformats.org/drawingml/2006/wordprocessingDrawing" xmlns:r="http://schemas.openxmlformats.org/officeDocument/2006/relationships" xmlns:w14="http://schemas.microsoft.com/office/word/2010/wordml">
+              <w:rPr>
+                <w:rFonts w:ascii="Arial" w:hAnsi="Arial" w:eastAsia="Arial" w:cs="Arial"/>
+                <w:sz w:val="22"/>
+                <w:szCs w:val="22"/>
+                <w:color w:val="111111"/>
+              </w:rPr>
+              <w:t xml:space="preserve">cg22685502</w:t>
+            </w:r>
+          </w:p>
+        </w:tc>
+        <w:tc>
+          <w:tcPr>
+            <w:tcBorders/>
+            <w:shd w:val="clear" w:color="auto" w:fill="FFFFFF"/>
+            <w:tcMar>
+              <w:top w:w="0" w:type="dxa"/>
+              <w:bottom w:w="0" w:type="dxa"/>
+              <w:left w:w="0" w:type="dxa"/>
+              <w:right w:w="0" w:type="dxa"/>
+            </w:tcMar>
+            <w:vAlign w:val="center"/>
+          </w:tcPr>
+          <w:p>
+            <w:pPr>
+              <w:jc w:val="right"/>
+              <w:spacing w:after="40" w:before="40" w:line="240"/>
+              <w:ind w:firstLine="0" w:left="100" w:right="100"/>
+            </w:pPr>
+            <w:r xmlns:w="http://schemas.openxmlformats.org/wordprocessingml/2006/main" xmlns:wp="http://schemas.openxmlformats.org/drawingml/2006/wordprocessingDrawing" xmlns:r="http://schemas.openxmlformats.org/officeDocument/2006/relationships" xmlns:w14="http://schemas.microsoft.com/office/word/2010/wordml">
+              <w:rPr>
+                <w:rFonts w:ascii="Arial" w:hAnsi="Arial" w:eastAsia="Arial" w:cs="Arial"/>
+                <w:sz w:val="22"/>
+                <w:szCs w:val="22"/>
+                <w:color w:val="111111"/>
+              </w:rPr>
+              <w:t xml:space="preserve">-0.3962258</w:t>
+            </w:r>
+          </w:p>
+        </w:tc>
+        <w:tc>
+          <w:tcPr>
+            <w:tcBorders/>
+            <w:shd w:val="clear" w:color="auto" w:fill="FFFFFF"/>
+            <w:tcMar>
+              <w:top w:w="0" w:type="dxa"/>
+              <w:bottom w:w="0" w:type="dxa"/>
+              <w:left w:w="0" w:type="dxa"/>
+              <w:right w:w="0" w:type="dxa"/>
+            </w:tcMar>
+            <w:vAlign w:val="center"/>
+          </w:tcPr>
+          <w:p>
+            <w:pPr>
+              <w:jc w:val="left"/>
+              <w:spacing w:after="40" w:before="40" w:line="240"/>
+              <w:ind w:firstLine="0" w:left="100" w:right="100"/>
+            </w:pPr>
+            <w:r xmlns:w="http://schemas.openxmlformats.org/wordprocessingml/2006/main" xmlns:wp="http://schemas.openxmlformats.org/drawingml/2006/wordprocessingDrawing" xmlns:r="http://schemas.openxmlformats.org/officeDocument/2006/relationships" xmlns:w14="http://schemas.microsoft.com/office/word/2010/wordml">
+              <w:rPr>
+                <w:rFonts w:ascii="Arial" w:hAnsi="Arial" w:eastAsia="Arial" w:cs="Arial"/>
+                <w:sz w:val="22"/>
+                <w:szCs w:val="22"/>
+                <w:color w:val="111111"/>
+              </w:rPr>
+              <w:t xml:space="preserve">Hypomethylated</w:t>
+            </w:r>
+          </w:p>
+        </w:tc>
+        <w:tc>
+          <w:tcPr>
+            <w:tcBorders/>
+            <w:shd w:val="clear" w:color="auto" w:fill="FFFFFF"/>
+            <w:tcMar>
+              <w:top w:w="0" w:type="dxa"/>
+              <w:bottom w:w="0" w:type="dxa"/>
+              <w:left w:w="0" w:type="dxa"/>
+              <w:right w:w="0" w:type="dxa"/>
+            </w:tcMar>
+            <w:vAlign w:val="center"/>
+          </w:tcPr>
+          <w:p>
+            <w:pPr>
+              <w:jc w:val="right"/>
+              <w:spacing w:after="40" w:before="40" w:line="240"/>
+              <w:ind w:firstLine="0" w:left="100" w:right="100"/>
+            </w:pPr>
+            <w:r xmlns:w="http://schemas.openxmlformats.org/wordprocessingml/2006/main" xmlns:wp="http://schemas.openxmlformats.org/drawingml/2006/wordprocessingDrawing" xmlns:r="http://schemas.openxmlformats.org/officeDocument/2006/relationships" xmlns:w14="http://schemas.microsoft.com/office/word/2010/wordml">
+              <w:rPr>
+                <w:rFonts w:ascii="Arial" w:hAnsi="Arial" w:eastAsia="Arial" w:cs="Arial"/>
+                <w:sz w:val="22"/>
+                <w:szCs w:val="22"/>
+                <w:color w:val="111111"/>
+              </w:rPr>
+              <w:t xml:space="preserve">3.693655e-07</w:t>
+            </w:r>
+          </w:p>
+        </w:tc>
+      </w:tr>
+      <w:tr>
+        <w:trPr>
+          <w:cantSplit/>
+          <w:trHeight w:val="360" w:hRule="auto"/>
+        </w:trPr>
+        <w:tc>
+          <w:tcPr>
+            <w:tcBorders/>
+            <w:shd w:val="clear" w:color="auto" w:fill="FFFFFF"/>
+            <w:tcMar>
+              <w:top w:w="0" w:type="dxa"/>
+              <w:bottom w:w="0" w:type="dxa"/>
+              <w:left w:w="0" w:type="dxa"/>
+              <w:right w:w="0" w:type="dxa"/>
+            </w:tcMar>
+            <w:vAlign w:val="center"/>
+          </w:tcPr>
+          <w:p>
+            <w:pPr>
+              <w:jc w:val="left"/>
+              <w:spacing w:after="40" w:before="40" w:line="240"/>
+              <w:ind w:firstLine="0" w:left="100" w:right="100"/>
+            </w:pPr>
+            <w:r xmlns:w="http://schemas.openxmlformats.org/wordprocessingml/2006/main" xmlns:wp="http://schemas.openxmlformats.org/drawingml/2006/wordprocessingDrawing" xmlns:r="http://schemas.openxmlformats.org/officeDocument/2006/relationships" xmlns:w14="http://schemas.microsoft.com/office/word/2010/wordml">
+              <w:rPr>
+                <w:rFonts w:ascii="Arial" w:hAnsi="Arial" w:eastAsia="Arial" w:cs="Arial"/>
+                <w:sz w:val="22"/>
+                <w:szCs w:val="22"/>
+                <w:color w:val="111111"/>
+              </w:rPr>
+              <w:t xml:space="preserve">cg11088968</w:t>
+            </w:r>
+          </w:p>
+        </w:tc>
+        <w:tc>
+          <w:tcPr>
+            <w:tcBorders/>
+            <w:shd w:val="clear" w:color="auto" w:fill="FFFFFF"/>
+            <w:tcMar>
+              <w:top w:w="0" w:type="dxa"/>
+              <w:bottom w:w="0" w:type="dxa"/>
+              <w:left w:w="0" w:type="dxa"/>
+              <w:right w:w="0" w:type="dxa"/>
+            </w:tcMar>
+            <w:vAlign w:val="center"/>
+          </w:tcPr>
+          <w:p>
+            <w:pPr>
+              <w:jc w:val="right"/>
+              <w:spacing w:after="40" w:before="40" w:line="240"/>
+              <w:ind w:firstLine="0" w:left="100" w:right="100"/>
+            </w:pPr>
+            <w:r xmlns:w="http://schemas.openxmlformats.org/wordprocessingml/2006/main" xmlns:wp="http://schemas.openxmlformats.org/drawingml/2006/wordprocessingDrawing" xmlns:r="http://schemas.openxmlformats.org/officeDocument/2006/relationships" xmlns:w14="http://schemas.microsoft.com/office/word/2010/wordml">
+              <w:rPr>
+                <w:rFonts w:ascii="Arial" w:hAnsi="Arial" w:eastAsia="Arial" w:cs="Arial"/>
+                <w:sz w:val="22"/>
+                <w:szCs w:val="22"/>
+                <w:color w:val="111111"/>
+              </w:rPr>
+              <w:t xml:space="preserve">-0.3627167</w:t>
+            </w:r>
+          </w:p>
+        </w:tc>
+        <w:tc>
+          <w:tcPr>
+            <w:tcBorders/>
+            <w:shd w:val="clear" w:color="auto" w:fill="FFFFFF"/>
+            <w:tcMar>
+              <w:top w:w="0" w:type="dxa"/>
+              <w:bottom w:w="0" w:type="dxa"/>
+              <w:left w:w="0" w:type="dxa"/>
+              <w:right w:w="0" w:type="dxa"/>
+            </w:tcMar>
+            <w:vAlign w:val="center"/>
+          </w:tcPr>
+          <w:p>
+            <w:pPr>
+              <w:jc w:val="left"/>
+              <w:spacing w:after="40" w:before="40" w:line="240"/>
+              <w:ind w:firstLine="0" w:left="100" w:right="100"/>
+            </w:pPr>
+            <w:r xmlns:w="http://schemas.openxmlformats.org/wordprocessingml/2006/main" xmlns:wp="http://schemas.openxmlformats.org/drawingml/2006/wordprocessingDrawing" xmlns:r="http://schemas.openxmlformats.org/officeDocument/2006/relationships" xmlns:w14="http://schemas.microsoft.com/office/word/2010/wordml">
+              <w:rPr>
+                <w:rFonts w:ascii="Arial" w:hAnsi="Arial" w:eastAsia="Arial" w:cs="Arial"/>
+                <w:sz w:val="22"/>
+                <w:szCs w:val="22"/>
+                <w:color w:val="111111"/>
+              </w:rPr>
+              <w:t xml:space="preserve">Hypomethylated</w:t>
+            </w:r>
+          </w:p>
+        </w:tc>
+        <w:tc>
+          <w:tcPr>
+            <w:tcBorders/>
+            <w:shd w:val="clear" w:color="auto" w:fill="FFFFFF"/>
+            <w:tcMar>
+              <w:top w:w="0" w:type="dxa"/>
+              <w:bottom w:w="0" w:type="dxa"/>
+              <w:left w:w="0" w:type="dxa"/>
+              <w:right w:w="0" w:type="dxa"/>
+            </w:tcMar>
+            <w:vAlign w:val="center"/>
+          </w:tcPr>
+          <w:p>
+            <w:pPr>
+              <w:jc w:val="right"/>
+              <w:spacing w:after="40" w:before="40" w:line="240"/>
+              <w:ind w:firstLine="0" w:left="100" w:right="100"/>
+            </w:pPr>
+            <w:r xmlns:w="http://schemas.openxmlformats.org/wordprocessingml/2006/main" xmlns:wp="http://schemas.openxmlformats.org/drawingml/2006/wordprocessingDrawing" xmlns:r="http://schemas.openxmlformats.org/officeDocument/2006/relationships" xmlns:w14="http://schemas.microsoft.com/office/word/2010/wordml">
+              <w:rPr>
+                <w:rFonts w:ascii="Arial" w:hAnsi="Arial" w:eastAsia="Arial" w:cs="Arial"/>
+                <w:sz w:val="22"/>
+                <w:szCs w:val="22"/>
+                <w:color w:val="111111"/>
+              </w:rPr>
+              <w:t xml:space="preserve">4.468435e-06</w:t>
+            </w:r>
+          </w:p>
+        </w:tc>
+      </w:tr>
+      <w:tr>
+        <w:trPr>
+          <w:cantSplit/>
+          <w:trHeight w:val="360" w:hRule="auto"/>
+        </w:trPr>
+        <w:tc>
+          <w:tcPr>
+            <w:tcBorders/>
+            <w:shd w:val="clear" w:color="auto" w:fill="FFFFFF"/>
+            <w:tcMar>
+              <w:top w:w="0" w:type="dxa"/>
+              <w:bottom w:w="0" w:type="dxa"/>
+              <w:left w:w="0" w:type="dxa"/>
+              <w:right w:w="0" w:type="dxa"/>
+            </w:tcMar>
+            <w:vAlign w:val="center"/>
+          </w:tcPr>
+          <w:p>
+            <w:pPr>
+              <w:jc w:val="left"/>
+              <w:spacing w:after="40" w:before="40" w:line="240"/>
+              <w:ind w:firstLine="0" w:left="100" w:right="100"/>
+            </w:pPr>
+            <w:r xmlns:w="http://schemas.openxmlformats.org/wordprocessingml/2006/main" xmlns:wp="http://schemas.openxmlformats.org/drawingml/2006/wordprocessingDrawing" xmlns:r="http://schemas.openxmlformats.org/officeDocument/2006/relationships" xmlns:w14="http://schemas.microsoft.com/office/word/2010/wordml">
+              <w:rPr>
+                <w:rFonts w:ascii="Arial" w:hAnsi="Arial" w:eastAsia="Arial" w:cs="Arial"/>
+                <w:sz w:val="22"/>
+                <w:szCs w:val="22"/>
+                <w:color w:val="111111"/>
+              </w:rPr>
+              <w:t xml:space="preserve">cg00850971</w:t>
+            </w:r>
+          </w:p>
+        </w:tc>
+        <w:tc>
+          <w:tcPr>
+            <w:tcBorders/>
+            <w:shd w:val="clear" w:color="auto" w:fill="FFFFFF"/>
+            <w:tcMar>
+              <w:top w:w="0" w:type="dxa"/>
+              <w:bottom w:w="0" w:type="dxa"/>
+              <w:left w:w="0" w:type="dxa"/>
+              <w:right w:w="0" w:type="dxa"/>
+            </w:tcMar>
+            <w:vAlign w:val="center"/>
+          </w:tcPr>
+          <w:p>
+            <w:pPr>
+              <w:jc w:val="right"/>
+              <w:spacing w:after="40" w:before="40" w:line="240"/>
+              <w:ind w:firstLine="0" w:left="100" w:right="100"/>
+            </w:pPr>
+            <w:r xmlns:w="http://schemas.openxmlformats.org/wordprocessingml/2006/main" xmlns:wp="http://schemas.openxmlformats.org/drawingml/2006/wordprocessingDrawing" xmlns:r="http://schemas.openxmlformats.org/officeDocument/2006/relationships" xmlns:w14="http://schemas.microsoft.com/office/word/2010/wordml">
+              <w:rPr>
+                <w:rFonts w:ascii="Arial" w:hAnsi="Arial" w:eastAsia="Arial" w:cs="Arial"/>
+                <w:sz w:val="22"/>
+                <w:szCs w:val="22"/>
+                <w:color w:val="111111"/>
+              </w:rPr>
+              <w:t xml:space="preserve">0.2076540</w:t>
+            </w:r>
+          </w:p>
+        </w:tc>
+        <w:tc>
+          <w:tcPr>
+            <w:tcBorders/>
+            <w:shd w:val="clear" w:color="auto" w:fill="FFFFFF"/>
+            <w:tcMar>
+              <w:top w:w="0" w:type="dxa"/>
+              <w:bottom w:w="0" w:type="dxa"/>
+              <w:left w:w="0" w:type="dxa"/>
+              <w:right w:w="0" w:type="dxa"/>
+            </w:tcMar>
+            <w:vAlign w:val="center"/>
+          </w:tcPr>
+          <w:p>
+            <w:pPr>
+              <w:jc w:val="left"/>
+              <w:spacing w:after="40" w:before="40" w:line="240"/>
+              <w:ind w:firstLine="0" w:left="100" w:right="100"/>
+            </w:pPr>
+            <w:r xmlns:w="http://schemas.openxmlformats.org/wordprocessingml/2006/main" xmlns:wp="http://schemas.openxmlformats.org/drawingml/2006/wordprocessingDrawing" xmlns:r="http://schemas.openxmlformats.org/officeDocument/2006/relationships" xmlns:w14="http://schemas.microsoft.com/office/word/2010/wordml">
+              <w:rPr>
+                <w:rFonts w:ascii="Arial" w:hAnsi="Arial" w:eastAsia="Arial" w:cs="Arial"/>
+                <w:sz w:val="22"/>
+                <w:szCs w:val="22"/>
+                <w:color w:val="111111"/>
+              </w:rPr>
+              <w:t xml:space="preserve">Hypermethylated</w:t>
+            </w:r>
+          </w:p>
+        </w:tc>
+        <w:tc>
+          <w:tcPr>
+            <w:tcBorders/>
+            <w:shd w:val="clear" w:color="auto" w:fill="FFFFFF"/>
+            <w:tcMar>
+              <w:top w:w="0" w:type="dxa"/>
+              <w:bottom w:w="0" w:type="dxa"/>
+              <w:left w:w="0" w:type="dxa"/>
+              <w:right w:w="0" w:type="dxa"/>
+            </w:tcMar>
+            <w:vAlign w:val="center"/>
+          </w:tcPr>
+          <w:p>
+            <w:pPr>
+              <w:jc w:val="right"/>
+              <w:spacing w:after="40" w:before="40" w:line="240"/>
+              <w:ind w:firstLine="0" w:left="100" w:right="100"/>
+            </w:pPr>
+            <w:r xmlns:w="http://schemas.openxmlformats.org/wordprocessingml/2006/main" xmlns:wp="http://schemas.openxmlformats.org/drawingml/2006/wordprocessingDrawing" xmlns:r="http://schemas.openxmlformats.org/officeDocument/2006/relationships" xmlns:w14="http://schemas.microsoft.com/office/word/2010/wordml">
+              <w:rPr>
+                <w:rFonts w:ascii="Arial" w:hAnsi="Arial" w:eastAsia="Arial" w:cs="Arial"/>
+                <w:sz w:val="22"/>
+                <w:szCs w:val="22"/>
+                <w:color w:val="111111"/>
+              </w:rPr>
+              <w:t xml:space="preserve">2.086687e-06</w:t>
+            </w:r>
+          </w:p>
+        </w:tc>
+      </w:tr>
+      <w:tr>
+        <w:trPr>
+          <w:cantSplit/>
+          <w:trHeight w:val="360" w:hRule="auto"/>
+        </w:trPr>
+        <w:tc>
+          <w:tcPr>
+            <w:tcBorders/>
+            <w:shd w:val="clear" w:color="auto" w:fill="FFFFFF"/>
+            <w:tcMar>
+              <w:top w:w="0" w:type="dxa"/>
+              <w:bottom w:w="0" w:type="dxa"/>
+              <w:left w:w="0" w:type="dxa"/>
+              <w:right w:w="0" w:type="dxa"/>
+            </w:tcMar>
+            <w:vAlign w:val="center"/>
+          </w:tcPr>
+          <w:p>
+            <w:pPr>
+              <w:jc w:val="left"/>
+              <w:spacing w:after="40" w:before="40" w:line="240"/>
+              <w:ind w:firstLine="0" w:left="100" w:right="100"/>
+            </w:pPr>
+            <w:r xmlns:w="http://schemas.openxmlformats.org/wordprocessingml/2006/main" xmlns:wp="http://schemas.openxmlformats.org/drawingml/2006/wordprocessingDrawing" xmlns:r="http://schemas.openxmlformats.org/officeDocument/2006/relationships" xmlns:w14="http://schemas.microsoft.com/office/word/2010/wordml">
+              <w:rPr>
+                <w:rFonts w:ascii="Arial" w:hAnsi="Arial" w:eastAsia="Arial" w:cs="Arial"/>
+                <w:sz w:val="22"/>
+                <w:szCs w:val="22"/>
+                <w:color w:val="111111"/>
+              </w:rPr>
+              <w:t xml:space="preserve">cg22566787</w:t>
+            </w:r>
+          </w:p>
+        </w:tc>
+        <w:tc>
+          <w:tcPr>
+            <w:tcBorders/>
+            <w:shd w:val="clear" w:color="auto" w:fill="FFFFFF"/>
+            <w:tcMar>
+              <w:top w:w="0" w:type="dxa"/>
+              <w:bottom w:w="0" w:type="dxa"/>
+              <w:left w:w="0" w:type="dxa"/>
+              <w:right w:w="0" w:type="dxa"/>
+            </w:tcMar>
+            <w:vAlign w:val="center"/>
+          </w:tcPr>
+          <w:p>
+            <w:pPr>
+              <w:jc w:val="right"/>
+              <w:spacing w:after="40" w:before="40" w:line="240"/>
+              <w:ind w:firstLine="0" w:left="100" w:right="100"/>
+            </w:pPr>
+            <w:r xmlns:w="http://schemas.openxmlformats.org/wordprocessingml/2006/main" xmlns:wp="http://schemas.openxmlformats.org/drawingml/2006/wordprocessingDrawing" xmlns:r="http://schemas.openxmlformats.org/officeDocument/2006/relationships" xmlns:w14="http://schemas.microsoft.com/office/word/2010/wordml">
+              <w:rPr>
+                <w:rFonts w:ascii="Arial" w:hAnsi="Arial" w:eastAsia="Arial" w:cs="Arial"/>
+                <w:sz w:val="22"/>
+                <w:szCs w:val="22"/>
+                <w:color w:val="111111"/>
+              </w:rPr>
+              <w:t xml:space="preserve">-0.4480062</w:t>
+            </w:r>
+          </w:p>
+        </w:tc>
+        <w:tc>
+          <w:tcPr>
+            <w:tcBorders/>
+            <w:shd w:val="clear" w:color="auto" w:fill="FFFFFF"/>
+            <w:tcMar>
+              <w:top w:w="0" w:type="dxa"/>
+              <w:bottom w:w="0" w:type="dxa"/>
+              <w:left w:w="0" w:type="dxa"/>
+              <w:right w:w="0" w:type="dxa"/>
+            </w:tcMar>
+            <w:vAlign w:val="center"/>
+          </w:tcPr>
+          <w:p>
+            <w:pPr>
+              <w:jc w:val="left"/>
+              <w:spacing w:after="40" w:before="40" w:line="240"/>
+              <w:ind w:firstLine="0" w:left="100" w:right="100"/>
+            </w:pPr>
+            <w:r xmlns:w="http://schemas.openxmlformats.org/wordprocessingml/2006/main" xmlns:wp="http://schemas.openxmlformats.org/drawingml/2006/wordprocessingDrawing" xmlns:r="http://schemas.openxmlformats.org/officeDocument/2006/relationships" xmlns:w14="http://schemas.microsoft.com/office/word/2010/wordml">
+              <w:rPr>
+                <w:rFonts w:ascii="Arial" w:hAnsi="Arial" w:eastAsia="Arial" w:cs="Arial"/>
+                <w:sz w:val="22"/>
+                <w:szCs w:val="22"/>
+                <w:color w:val="111111"/>
+              </w:rPr>
+              <w:t xml:space="preserve">Hypomethylated</w:t>
+            </w:r>
+          </w:p>
+        </w:tc>
+        <w:tc>
+          <w:tcPr>
+            <w:tcBorders/>
+            <w:shd w:val="clear" w:color="auto" w:fill="FFFFFF"/>
+            <w:tcMar>
+              <w:top w:w="0" w:type="dxa"/>
+              <w:bottom w:w="0" w:type="dxa"/>
+              <w:left w:w="0" w:type="dxa"/>
+              <w:right w:w="0" w:type="dxa"/>
+            </w:tcMar>
+            <w:vAlign w:val="center"/>
+          </w:tcPr>
+          <w:p>
+            <w:pPr>
+              <w:jc w:val="right"/>
+              <w:spacing w:after="40" w:before="40" w:line="240"/>
+              <w:ind w:firstLine="0" w:left="100" w:right="100"/>
+            </w:pPr>
+            <w:r xmlns:w="http://schemas.openxmlformats.org/wordprocessingml/2006/main" xmlns:wp="http://schemas.openxmlformats.org/drawingml/2006/wordprocessingDrawing" xmlns:r="http://schemas.openxmlformats.org/officeDocument/2006/relationships" xmlns:w14="http://schemas.microsoft.com/office/word/2010/wordml">
+              <w:rPr>
+                <w:rFonts w:ascii="Arial" w:hAnsi="Arial" w:eastAsia="Arial" w:cs="Arial"/>
+                <w:sz w:val="22"/>
+                <w:szCs w:val="22"/>
+                <w:color w:val="111111"/>
+              </w:rPr>
+              <w:t xml:space="preserve">9.697822e-06</w:t>
+            </w:r>
+          </w:p>
+        </w:tc>
+      </w:tr>
+      <w:tr>
+        <w:trPr>
+          <w:cantSplit/>
+          <w:trHeight w:val="360" w:hRule="auto"/>
+        </w:trPr>
+        <w:tc>
+          <w:tcPr>
+            <w:tcBorders/>
+            <w:shd w:val="clear" w:color="auto" w:fill="FFFFFF"/>
+            <w:tcMar>
+              <w:top w:w="0" w:type="dxa"/>
+              <w:bottom w:w="0" w:type="dxa"/>
+              <w:left w:w="0" w:type="dxa"/>
+              <w:right w:w="0" w:type="dxa"/>
+            </w:tcMar>
+            <w:vAlign w:val="center"/>
+          </w:tcPr>
+          <w:p>
+            <w:pPr>
+              <w:jc w:val="left"/>
+              <w:spacing w:after="40" w:before="40" w:line="240"/>
+              <w:ind w:firstLine="0" w:left="100" w:right="100"/>
+            </w:pPr>
+            <w:r xmlns:w="http://schemas.openxmlformats.org/wordprocessingml/2006/main" xmlns:wp="http://schemas.openxmlformats.org/drawingml/2006/wordprocessingDrawing" xmlns:r="http://schemas.openxmlformats.org/officeDocument/2006/relationships" xmlns:w14="http://schemas.microsoft.com/office/word/2010/wordml">
+              <w:rPr>
+                <w:rFonts w:ascii="Arial" w:hAnsi="Arial" w:eastAsia="Arial" w:cs="Arial"/>
+                <w:sz w:val="22"/>
+                <w:szCs w:val="22"/>
+                <w:color w:val="111111"/>
+              </w:rPr>
+              <w:t xml:space="preserve">cg23313379</w:t>
+            </w:r>
+          </w:p>
+        </w:tc>
+        <w:tc>
+          <w:tcPr>
+            <w:tcBorders/>
+            <w:shd w:val="clear" w:color="auto" w:fill="FFFFFF"/>
+            <w:tcMar>
+              <w:top w:w="0" w:type="dxa"/>
+              <w:bottom w:w="0" w:type="dxa"/>
+              <w:left w:w="0" w:type="dxa"/>
+              <w:right w:w="0" w:type="dxa"/>
+            </w:tcMar>
+            <w:vAlign w:val="center"/>
+          </w:tcPr>
+          <w:p>
+            <w:pPr>
+              <w:jc w:val="right"/>
+              <w:spacing w:after="40" w:before="40" w:line="240"/>
+              <w:ind w:firstLine="0" w:left="100" w:right="100"/>
+            </w:pPr>
+            <w:r xmlns:w="http://schemas.openxmlformats.org/wordprocessingml/2006/main" xmlns:wp="http://schemas.openxmlformats.org/drawingml/2006/wordprocessingDrawing" xmlns:r="http://schemas.openxmlformats.org/officeDocument/2006/relationships" xmlns:w14="http://schemas.microsoft.com/office/word/2010/wordml">
+              <w:rPr>
+                <w:rFonts w:ascii="Arial" w:hAnsi="Arial" w:eastAsia="Arial" w:cs="Arial"/>
+                <w:sz w:val="22"/>
+                <w:szCs w:val="22"/>
+                <w:color w:val="111111"/>
+              </w:rPr>
+              <w:t xml:space="preserve">-0.4556526</w:t>
+            </w:r>
+          </w:p>
+        </w:tc>
+        <w:tc>
+          <w:tcPr>
+            <w:tcBorders/>
+            <w:shd w:val="clear" w:color="auto" w:fill="FFFFFF"/>
+            <w:tcMar>
+              <w:top w:w="0" w:type="dxa"/>
+              <w:bottom w:w="0" w:type="dxa"/>
+              <w:left w:w="0" w:type="dxa"/>
+              <w:right w:w="0" w:type="dxa"/>
+            </w:tcMar>
+            <w:vAlign w:val="center"/>
+          </w:tcPr>
+          <w:p>
+            <w:pPr>
+              <w:jc w:val="left"/>
+              <w:spacing w:after="40" w:before="40" w:line="240"/>
+              <w:ind w:firstLine="0" w:left="100" w:right="100"/>
+            </w:pPr>
+            <w:r xmlns:w="http://schemas.openxmlformats.org/wordprocessingml/2006/main" xmlns:wp="http://schemas.openxmlformats.org/drawingml/2006/wordprocessingDrawing" xmlns:r="http://schemas.openxmlformats.org/officeDocument/2006/relationships" xmlns:w14="http://schemas.microsoft.com/office/word/2010/wordml">
+              <w:rPr>
+                <w:rFonts w:ascii="Arial" w:hAnsi="Arial" w:eastAsia="Arial" w:cs="Arial"/>
+                <w:sz w:val="22"/>
+                <w:szCs w:val="22"/>
+                <w:color w:val="111111"/>
+              </w:rPr>
+              <w:t xml:space="preserve">Hypomethylated</w:t>
+            </w:r>
+          </w:p>
+        </w:tc>
+        <w:tc>
+          <w:tcPr>
+            <w:tcBorders/>
+            <w:shd w:val="clear" w:color="auto" w:fill="FFFFFF"/>
+            <w:tcMar>
+              <w:top w:w="0" w:type="dxa"/>
+              <w:bottom w:w="0" w:type="dxa"/>
+              <w:left w:w="0" w:type="dxa"/>
+              <w:right w:w="0" w:type="dxa"/>
+            </w:tcMar>
+            <w:vAlign w:val="center"/>
+          </w:tcPr>
+          <w:p>
+            <w:pPr>
+              <w:jc w:val="right"/>
+              <w:spacing w:after="40" w:before="40" w:line="240"/>
+              <w:ind w:firstLine="0" w:left="100" w:right="100"/>
+            </w:pPr>
+            <w:r xmlns:w="http://schemas.openxmlformats.org/wordprocessingml/2006/main" xmlns:wp="http://schemas.openxmlformats.org/drawingml/2006/wordprocessingDrawing" xmlns:r="http://schemas.openxmlformats.org/officeDocument/2006/relationships" xmlns:w14="http://schemas.microsoft.com/office/word/2010/wordml">
+              <w:rPr>
+                <w:rFonts w:ascii="Arial" w:hAnsi="Arial" w:eastAsia="Arial" w:cs="Arial"/>
+                <w:sz w:val="22"/>
+                <w:szCs w:val="22"/>
+                <w:color w:val="111111"/>
+              </w:rPr>
+              <w:t xml:space="preserve">9.528730e-06</w:t>
+            </w:r>
+          </w:p>
+        </w:tc>
+      </w:tr>
+      <w:tr>
+        <w:trPr>
+          <w:cantSplit/>
+          <w:trHeight w:val="360" w:hRule="auto"/>
+        </w:trPr>
+        <w:tc>
+          <w:tcPr>
+            <w:tcBorders/>
+            <w:shd w:val="clear" w:color="auto" w:fill="FFFFFF"/>
+            <w:tcMar>
+              <w:top w:w="0" w:type="dxa"/>
+              <w:bottom w:w="0" w:type="dxa"/>
+              <w:left w:w="0" w:type="dxa"/>
+              <w:right w:w="0" w:type="dxa"/>
+            </w:tcMar>
+            <w:vAlign w:val="center"/>
+          </w:tcPr>
+          <w:p>
+            <w:pPr>
+              <w:jc w:val="left"/>
+              <w:spacing w:after="40" w:before="40" w:line="240"/>
+              <w:ind w:firstLine="0" w:left="100" w:right="100"/>
+            </w:pPr>
+            <w:r xmlns:w="http://schemas.openxmlformats.org/wordprocessingml/2006/main" xmlns:wp="http://schemas.openxmlformats.org/drawingml/2006/wordprocessingDrawing" xmlns:r="http://schemas.openxmlformats.org/officeDocument/2006/relationships" xmlns:w14="http://schemas.microsoft.com/office/word/2010/wordml">
+              <w:rPr>
+                <w:rFonts w:ascii="Arial" w:hAnsi="Arial" w:eastAsia="Arial" w:cs="Arial"/>
+                <w:sz w:val="22"/>
+                <w:szCs w:val="22"/>
+                <w:color w:val="111111"/>
+              </w:rPr>
+              <w:t xml:space="preserve">cg25761397</w:t>
+            </w:r>
+          </w:p>
+        </w:tc>
+        <w:tc>
+          <w:tcPr>
+            <w:tcBorders/>
+            <w:shd w:val="clear" w:color="auto" w:fill="FFFFFF"/>
+            <w:tcMar>
+              <w:top w:w="0" w:type="dxa"/>
+              <w:bottom w:w="0" w:type="dxa"/>
+              <w:left w:w="0" w:type="dxa"/>
+              <w:right w:w="0" w:type="dxa"/>
+            </w:tcMar>
+            <w:vAlign w:val="center"/>
+          </w:tcPr>
+          <w:p>
+            <w:pPr>
+              <w:jc w:val="right"/>
+              <w:spacing w:after="40" w:before="40" w:line="240"/>
+              <w:ind w:firstLine="0" w:left="100" w:right="100"/>
+            </w:pPr>
+            <w:r xmlns:w="http://schemas.openxmlformats.org/wordprocessingml/2006/main" xmlns:wp="http://schemas.openxmlformats.org/drawingml/2006/wordprocessingDrawing" xmlns:r="http://schemas.openxmlformats.org/officeDocument/2006/relationships" xmlns:w14="http://schemas.microsoft.com/office/word/2010/wordml">
+              <w:rPr>
+                <w:rFonts w:ascii="Arial" w:hAnsi="Arial" w:eastAsia="Arial" w:cs="Arial"/>
+                <w:sz w:val="22"/>
+                <w:szCs w:val="22"/>
+                <w:color w:val="111111"/>
+              </w:rPr>
+              <w:t xml:space="preserve">-0.3920133</w:t>
+            </w:r>
+          </w:p>
+        </w:tc>
+        <w:tc>
+          <w:tcPr>
+            <w:tcBorders/>
+            <w:shd w:val="clear" w:color="auto" w:fill="FFFFFF"/>
+            <w:tcMar>
+              <w:top w:w="0" w:type="dxa"/>
+              <w:bottom w:w="0" w:type="dxa"/>
+              <w:left w:w="0" w:type="dxa"/>
+              <w:right w:w="0" w:type="dxa"/>
+            </w:tcMar>
+            <w:vAlign w:val="center"/>
+          </w:tcPr>
+          <w:p>
+            <w:pPr>
+              <w:jc w:val="left"/>
+              <w:spacing w:after="40" w:before="40" w:line="240"/>
+              <w:ind w:firstLine="0" w:left="100" w:right="100"/>
+            </w:pPr>
+            <w:r xmlns:w="http://schemas.openxmlformats.org/wordprocessingml/2006/main" xmlns:wp="http://schemas.openxmlformats.org/drawingml/2006/wordprocessingDrawing" xmlns:r="http://schemas.openxmlformats.org/officeDocument/2006/relationships" xmlns:w14="http://schemas.microsoft.com/office/word/2010/wordml">
+              <w:rPr>
+                <w:rFonts w:ascii="Arial" w:hAnsi="Arial" w:eastAsia="Arial" w:cs="Arial"/>
+                <w:sz w:val="22"/>
+                <w:szCs w:val="22"/>
+                <w:color w:val="111111"/>
+              </w:rPr>
+              <w:t xml:space="preserve">Hypomethylated</w:t>
+            </w:r>
+          </w:p>
+        </w:tc>
+        <w:tc>
+          <w:tcPr>
+            <w:tcBorders/>
+            <w:shd w:val="clear" w:color="auto" w:fill="FFFFFF"/>
+            <w:tcMar>
+              <w:top w:w="0" w:type="dxa"/>
+              <w:bottom w:w="0" w:type="dxa"/>
+              <w:left w:w="0" w:type="dxa"/>
+              <w:right w:w="0" w:type="dxa"/>
+            </w:tcMar>
+            <w:vAlign w:val="center"/>
+          </w:tcPr>
+          <w:p>
+            <w:pPr>
+              <w:jc w:val="right"/>
+              <w:spacing w:after="40" w:before="40" w:line="240"/>
+              <w:ind w:firstLine="0" w:left="100" w:right="100"/>
+            </w:pPr>
+            <w:r xmlns:w="http://schemas.openxmlformats.org/wordprocessingml/2006/main" xmlns:wp="http://schemas.openxmlformats.org/drawingml/2006/wordprocessingDrawing" xmlns:r="http://schemas.openxmlformats.org/officeDocument/2006/relationships" xmlns:w14="http://schemas.microsoft.com/office/word/2010/wordml">
+              <w:rPr>
+                <w:rFonts w:ascii="Arial" w:hAnsi="Arial" w:eastAsia="Arial" w:cs="Arial"/>
+                <w:sz w:val="22"/>
+                <w:szCs w:val="22"/>
+                <w:color w:val="111111"/>
+              </w:rPr>
+              <w:t xml:space="preserve">9.302411e-06</w:t>
+            </w:r>
+          </w:p>
+        </w:tc>
+      </w:tr>
+      <w:tr>
+        <w:trPr>
+          <w:cantSplit/>
+          <w:trHeight w:val="360" w:hRule="auto"/>
+        </w:trPr>
+        <w:tc>
+          <w:tcPr>
+            <w:tcBorders/>
+            <w:shd w:val="clear" w:color="auto" w:fill="FFFFFF"/>
+            <w:tcMar>
+              <w:top w:w="0" w:type="dxa"/>
+              <w:bottom w:w="0" w:type="dxa"/>
+              <w:left w:w="0" w:type="dxa"/>
+              <w:right w:w="0" w:type="dxa"/>
+            </w:tcMar>
+            <w:vAlign w:val="center"/>
+          </w:tcPr>
+          <w:p>
+            <w:pPr>
+              <w:jc w:val="left"/>
+              <w:spacing w:after="40" w:before="40" w:line="240"/>
+              <w:ind w:firstLine="0" w:left="100" w:right="100"/>
+            </w:pPr>
+            <w:r xmlns:w="http://schemas.openxmlformats.org/wordprocessingml/2006/main" xmlns:wp="http://schemas.openxmlformats.org/drawingml/2006/wordprocessingDrawing" xmlns:r="http://schemas.openxmlformats.org/officeDocument/2006/relationships" xmlns:w14="http://schemas.microsoft.com/office/word/2010/wordml">
+              <w:rPr>
+                <w:rFonts w:ascii="Arial" w:hAnsi="Arial" w:eastAsia="Arial" w:cs="Arial"/>
+                <w:sz w:val="22"/>
+                <w:szCs w:val="22"/>
+                <w:color w:val="111111"/>
+              </w:rPr>
+              <w:t xml:space="preserve">cg02902261</w:t>
+            </w:r>
+          </w:p>
+        </w:tc>
+        <w:tc>
+          <w:tcPr>
+            <w:tcBorders/>
+            <w:shd w:val="clear" w:color="auto" w:fill="FFFFFF"/>
+            <w:tcMar>
+              <w:top w:w="0" w:type="dxa"/>
+              <w:bottom w:w="0" w:type="dxa"/>
+              <w:left w:w="0" w:type="dxa"/>
+              <w:right w:w="0" w:type="dxa"/>
+            </w:tcMar>
+            <w:vAlign w:val="center"/>
+          </w:tcPr>
+          <w:p>
+            <w:pPr>
+              <w:jc w:val="right"/>
+              <w:spacing w:after="40" w:before="40" w:line="240"/>
+              <w:ind w:firstLine="0" w:left="100" w:right="100"/>
+            </w:pPr>
+            <w:r xmlns:w="http://schemas.openxmlformats.org/wordprocessingml/2006/main" xmlns:wp="http://schemas.openxmlformats.org/drawingml/2006/wordprocessingDrawing" xmlns:r="http://schemas.openxmlformats.org/officeDocument/2006/relationships" xmlns:w14="http://schemas.microsoft.com/office/word/2010/wordml">
+              <w:rPr>
+                <w:rFonts w:ascii="Arial" w:hAnsi="Arial" w:eastAsia="Arial" w:cs="Arial"/>
+                <w:sz w:val="22"/>
+                <w:szCs w:val="22"/>
+                <w:color w:val="111111"/>
+              </w:rPr>
+              <w:t xml:space="preserve">-0.2455404</w:t>
+            </w:r>
+          </w:p>
+        </w:tc>
+        <w:tc>
+          <w:tcPr>
+            <w:tcBorders/>
+            <w:shd w:val="clear" w:color="auto" w:fill="FFFFFF"/>
+            <w:tcMar>
+              <w:top w:w="0" w:type="dxa"/>
+              <w:bottom w:w="0" w:type="dxa"/>
+              <w:left w:w="0" w:type="dxa"/>
+              <w:right w:w="0" w:type="dxa"/>
+            </w:tcMar>
+            <w:vAlign w:val="center"/>
+          </w:tcPr>
+          <w:p>
+            <w:pPr>
+              <w:jc w:val="left"/>
+              <w:spacing w:after="40" w:before="40" w:line="240"/>
+              <w:ind w:firstLine="0" w:left="100" w:right="100"/>
+            </w:pPr>
+            <w:r xmlns:w="http://schemas.openxmlformats.org/wordprocessingml/2006/main" xmlns:wp="http://schemas.openxmlformats.org/drawingml/2006/wordprocessingDrawing" xmlns:r="http://schemas.openxmlformats.org/officeDocument/2006/relationships" xmlns:w14="http://schemas.microsoft.com/office/word/2010/wordml">
+              <w:rPr>
+                <w:rFonts w:ascii="Arial" w:hAnsi="Arial" w:eastAsia="Arial" w:cs="Arial"/>
+                <w:sz w:val="22"/>
+                <w:szCs w:val="22"/>
+                <w:color w:val="111111"/>
+              </w:rPr>
+              <w:t xml:space="preserve">Hypomethylated</w:t>
+            </w:r>
+          </w:p>
+        </w:tc>
+        <w:tc>
+          <w:tcPr>
+            <w:tcBorders/>
+            <w:shd w:val="clear" w:color="auto" w:fill="FFFFFF"/>
+            <w:tcMar>
+              <w:top w:w="0" w:type="dxa"/>
+              <w:bottom w:w="0" w:type="dxa"/>
+              <w:left w:w="0" w:type="dxa"/>
+              <w:right w:w="0" w:type="dxa"/>
+            </w:tcMar>
+            <w:vAlign w:val="center"/>
+          </w:tcPr>
+          <w:p>
+            <w:pPr>
+              <w:jc w:val="right"/>
+              <w:spacing w:after="40" w:before="40" w:line="240"/>
+              <w:ind w:firstLine="0" w:left="100" w:right="100"/>
+            </w:pPr>
+            <w:r xmlns:w="http://schemas.openxmlformats.org/wordprocessingml/2006/main" xmlns:wp="http://schemas.openxmlformats.org/drawingml/2006/wordprocessingDrawing" xmlns:r="http://schemas.openxmlformats.org/officeDocument/2006/relationships" xmlns:w14="http://schemas.microsoft.com/office/word/2010/wordml">
+              <w:rPr>
+                <w:rFonts w:ascii="Arial" w:hAnsi="Arial" w:eastAsia="Arial" w:cs="Arial"/>
+                <w:sz w:val="22"/>
+                <w:szCs w:val="22"/>
+                <w:color w:val="111111"/>
+              </w:rPr>
+              <w:t xml:space="preserve">8.240024e-06</w:t>
+            </w:r>
+          </w:p>
+        </w:tc>
+      </w:tr>
+      <w:tr>
+        <w:trPr>
+          <w:cantSplit/>
+          <w:trHeight w:val="360" w:hRule="auto"/>
+        </w:trPr>
+        <w:tc>
+          <w:tcPr>
+            <w:tcBorders/>
+            <w:shd w:val="clear" w:color="auto" w:fill="FFFFFF"/>
+            <w:tcMar>
+              <w:top w:w="0" w:type="dxa"/>
+              <w:bottom w:w="0" w:type="dxa"/>
+              <w:left w:w="0" w:type="dxa"/>
+              <w:right w:w="0" w:type="dxa"/>
+            </w:tcMar>
+            <w:vAlign w:val="center"/>
+          </w:tcPr>
+          <w:p>
+            <w:pPr>
+              <w:jc w:val="left"/>
+              <w:spacing w:after="40" w:before="40" w:line="240"/>
+              <w:ind w:firstLine="0" w:left="100" w:right="100"/>
+            </w:pPr>
+            <w:r xmlns:w="http://schemas.openxmlformats.org/wordprocessingml/2006/main" xmlns:wp="http://schemas.openxmlformats.org/drawingml/2006/wordprocessingDrawing" xmlns:r="http://schemas.openxmlformats.org/officeDocument/2006/relationships" xmlns:w14="http://schemas.microsoft.com/office/word/2010/wordml">
+              <w:rPr>
+                <w:rFonts w:ascii="Arial" w:hAnsi="Arial" w:eastAsia="Arial" w:cs="Arial"/>
+                <w:sz w:val="22"/>
+                <w:szCs w:val="22"/>
+                <w:color w:val="111111"/>
+              </w:rPr>
+              <w:t xml:space="preserve">cg08126560</w:t>
+            </w:r>
+          </w:p>
+        </w:tc>
+        <w:tc>
+          <w:tcPr>
+            <w:tcBorders/>
+            <w:shd w:val="clear" w:color="auto" w:fill="FFFFFF"/>
+            <w:tcMar>
+              <w:top w:w="0" w:type="dxa"/>
+              <w:bottom w:w="0" w:type="dxa"/>
+              <w:left w:w="0" w:type="dxa"/>
+              <w:right w:w="0" w:type="dxa"/>
+            </w:tcMar>
+            <w:vAlign w:val="center"/>
+          </w:tcPr>
+          <w:p>
+            <w:pPr>
+              <w:jc w:val="right"/>
+              <w:spacing w:after="40" w:before="40" w:line="240"/>
+              <w:ind w:firstLine="0" w:left="100" w:right="100"/>
+            </w:pPr>
+            <w:r xmlns:w="http://schemas.openxmlformats.org/wordprocessingml/2006/main" xmlns:wp="http://schemas.openxmlformats.org/drawingml/2006/wordprocessingDrawing" xmlns:r="http://schemas.openxmlformats.org/officeDocument/2006/relationships" xmlns:w14="http://schemas.microsoft.com/office/word/2010/wordml">
+              <w:rPr>
+                <w:rFonts w:ascii="Arial" w:hAnsi="Arial" w:eastAsia="Arial" w:cs="Arial"/>
+                <w:sz w:val="22"/>
+                <w:szCs w:val="22"/>
+                <w:color w:val="111111"/>
+              </w:rPr>
+              <w:t xml:space="preserve">-0.2854584</w:t>
+            </w:r>
+          </w:p>
+        </w:tc>
+        <w:tc>
+          <w:tcPr>
+            <w:tcBorders/>
+            <w:shd w:val="clear" w:color="auto" w:fill="FFFFFF"/>
+            <w:tcMar>
+              <w:top w:w="0" w:type="dxa"/>
+              <w:bottom w:w="0" w:type="dxa"/>
+              <w:left w:w="0" w:type="dxa"/>
+              <w:right w:w="0" w:type="dxa"/>
+            </w:tcMar>
+            <w:vAlign w:val="center"/>
+          </w:tcPr>
+          <w:p>
+            <w:pPr>
+              <w:jc w:val="left"/>
+              <w:spacing w:after="40" w:before="40" w:line="240"/>
+              <w:ind w:firstLine="0" w:left="100" w:right="100"/>
+            </w:pPr>
+            <w:r xmlns:w="http://schemas.openxmlformats.org/wordprocessingml/2006/main" xmlns:wp="http://schemas.openxmlformats.org/drawingml/2006/wordprocessingDrawing" xmlns:r="http://schemas.openxmlformats.org/officeDocument/2006/relationships" xmlns:w14="http://schemas.microsoft.com/office/word/2010/wordml">
+              <w:rPr>
+                <w:rFonts w:ascii="Arial" w:hAnsi="Arial" w:eastAsia="Arial" w:cs="Arial"/>
+                <w:sz w:val="22"/>
+                <w:szCs w:val="22"/>
+                <w:color w:val="111111"/>
+              </w:rPr>
+              <w:t xml:space="preserve">Hypomethylated</w:t>
+            </w:r>
+          </w:p>
+        </w:tc>
+        <w:tc>
+          <w:tcPr>
+            <w:tcBorders/>
+            <w:shd w:val="clear" w:color="auto" w:fill="FFFFFF"/>
+            <w:tcMar>
+              <w:top w:w="0" w:type="dxa"/>
+              <w:bottom w:w="0" w:type="dxa"/>
+              <w:left w:w="0" w:type="dxa"/>
+              <w:right w:w="0" w:type="dxa"/>
+            </w:tcMar>
+            <w:vAlign w:val="center"/>
+          </w:tcPr>
+          <w:p>
+            <w:pPr>
+              <w:jc w:val="right"/>
+              <w:spacing w:after="40" w:before="40" w:line="240"/>
+              <w:ind w:firstLine="0" w:left="100" w:right="100"/>
+            </w:pPr>
+            <w:r xmlns:w="http://schemas.openxmlformats.org/wordprocessingml/2006/main" xmlns:wp="http://schemas.openxmlformats.org/drawingml/2006/wordprocessingDrawing" xmlns:r="http://schemas.openxmlformats.org/officeDocument/2006/relationships" xmlns:w14="http://schemas.microsoft.com/office/word/2010/wordml">
+              <w:rPr>
+                <w:rFonts w:ascii="Arial" w:hAnsi="Arial" w:eastAsia="Arial" w:cs="Arial"/>
+                <w:sz w:val="22"/>
+                <w:szCs w:val="22"/>
+                <w:color w:val="111111"/>
+              </w:rPr>
+              <w:t xml:space="preserve">8.318343e-06</w:t>
+            </w:r>
+          </w:p>
+        </w:tc>
+      </w:tr>
+      <w:tr>
+        <w:trPr>
+          <w:cantSplit/>
+          <w:trHeight w:val="360" w:hRule="auto"/>
+        </w:trPr>
+        <w:tc>
+          <w:tcPr>
+            <w:tcBorders/>
+            <w:shd w:val="clear" w:color="auto" w:fill="FFFFFF"/>
+            <w:tcMar>
+              <w:top w:w="0" w:type="dxa"/>
+              <w:bottom w:w="0" w:type="dxa"/>
+              <w:left w:w="0" w:type="dxa"/>
+              <w:right w:w="0" w:type="dxa"/>
+            </w:tcMar>
+            <w:vAlign w:val="center"/>
+          </w:tcPr>
+          <w:p>
+            <w:pPr>
+              <w:jc w:val="left"/>
+              <w:spacing w:after="40" w:before="40" w:line="240"/>
+              <w:ind w:firstLine="0" w:left="100" w:right="100"/>
+            </w:pPr>
+            <w:r xmlns:w="http://schemas.openxmlformats.org/wordprocessingml/2006/main" xmlns:wp="http://schemas.openxmlformats.org/drawingml/2006/wordprocessingDrawing" xmlns:r="http://schemas.openxmlformats.org/officeDocument/2006/relationships" xmlns:w14="http://schemas.microsoft.com/office/word/2010/wordml">
+              <w:rPr>
+                <w:rFonts w:ascii="Arial" w:hAnsi="Arial" w:eastAsia="Arial" w:cs="Arial"/>
+                <w:sz w:val="22"/>
+                <w:szCs w:val="22"/>
+                <w:color w:val="111111"/>
+              </w:rPr>
+              <w:t xml:space="preserve">cg13912480</w:t>
+            </w:r>
+          </w:p>
+        </w:tc>
+        <w:tc>
+          <w:tcPr>
+            <w:tcBorders/>
+            <w:shd w:val="clear" w:color="auto" w:fill="FFFFFF"/>
+            <w:tcMar>
+              <w:top w:w="0" w:type="dxa"/>
+              <w:bottom w:w="0" w:type="dxa"/>
+              <w:left w:w="0" w:type="dxa"/>
+              <w:right w:w="0" w:type="dxa"/>
+            </w:tcMar>
+            <w:vAlign w:val="center"/>
+          </w:tcPr>
+          <w:p>
+            <w:pPr>
+              <w:jc w:val="right"/>
+              <w:spacing w:after="40" w:before="40" w:line="240"/>
+              <w:ind w:firstLine="0" w:left="100" w:right="100"/>
+            </w:pPr>
+            <w:r xmlns:w="http://schemas.openxmlformats.org/wordprocessingml/2006/main" xmlns:wp="http://schemas.openxmlformats.org/drawingml/2006/wordprocessingDrawing" xmlns:r="http://schemas.openxmlformats.org/officeDocument/2006/relationships" xmlns:w14="http://schemas.microsoft.com/office/word/2010/wordml">
+              <w:rPr>
+                <w:rFonts w:ascii="Arial" w:hAnsi="Arial" w:eastAsia="Arial" w:cs="Arial"/>
+                <w:sz w:val="22"/>
+                <w:szCs w:val="22"/>
+                <w:color w:val="111111"/>
+              </w:rPr>
+              <w:t xml:space="preserve">-0.5259333</w:t>
+            </w:r>
+          </w:p>
+        </w:tc>
+        <w:tc>
+          <w:tcPr>
+            <w:tcBorders/>
+            <w:shd w:val="clear" w:color="auto" w:fill="FFFFFF"/>
+            <w:tcMar>
+              <w:top w:w="0" w:type="dxa"/>
+              <w:bottom w:w="0" w:type="dxa"/>
+              <w:left w:w="0" w:type="dxa"/>
+              <w:right w:w="0" w:type="dxa"/>
+            </w:tcMar>
+            <w:vAlign w:val="center"/>
+          </w:tcPr>
+          <w:p>
+            <w:pPr>
+              <w:jc w:val="left"/>
+              <w:spacing w:after="40" w:before="40" w:line="240"/>
+              <w:ind w:firstLine="0" w:left="100" w:right="100"/>
+            </w:pPr>
+            <w:r xmlns:w="http://schemas.openxmlformats.org/wordprocessingml/2006/main" xmlns:wp="http://schemas.openxmlformats.org/drawingml/2006/wordprocessingDrawing" xmlns:r="http://schemas.openxmlformats.org/officeDocument/2006/relationships" xmlns:w14="http://schemas.microsoft.com/office/word/2010/wordml">
+              <w:rPr>
+                <w:rFonts w:ascii="Arial" w:hAnsi="Arial" w:eastAsia="Arial" w:cs="Arial"/>
+                <w:sz w:val="22"/>
+                <w:szCs w:val="22"/>
+                <w:color w:val="111111"/>
+              </w:rPr>
+              <w:t xml:space="preserve">Hypomethylated</w:t>
+            </w:r>
+          </w:p>
+        </w:tc>
+        <w:tc>
+          <w:tcPr>
+            <w:tcBorders/>
+            <w:shd w:val="clear" w:color="auto" w:fill="FFFFFF"/>
+            <w:tcMar>
+              <w:top w:w="0" w:type="dxa"/>
+              <w:bottom w:w="0" w:type="dxa"/>
+              <w:left w:w="0" w:type="dxa"/>
+              <w:right w:w="0" w:type="dxa"/>
+            </w:tcMar>
+            <w:vAlign w:val="center"/>
+          </w:tcPr>
+          <w:p>
+            <w:pPr>
+              <w:jc w:val="right"/>
+              <w:spacing w:after="40" w:before="40" w:line="240"/>
+              <w:ind w:firstLine="0" w:left="100" w:right="100"/>
+            </w:pPr>
+            <w:r xmlns:w="http://schemas.openxmlformats.org/wordprocessingml/2006/main" xmlns:wp="http://schemas.openxmlformats.org/drawingml/2006/wordprocessingDrawing" xmlns:r="http://schemas.openxmlformats.org/officeDocument/2006/relationships" xmlns:w14="http://schemas.microsoft.com/office/word/2010/wordml">
+              <w:rPr>
+                <w:rFonts w:ascii="Arial" w:hAnsi="Arial" w:eastAsia="Arial" w:cs="Arial"/>
+                <w:sz w:val="22"/>
+                <w:szCs w:val="22"/>
+                <w:color w:val="111111"/>
+              </w:rPr>
+              <w:t xml:space="preserve">3.881068e-06</w:t>
+            </w:r>
+          </w:p>
+        </w:tc>
+      </w:tr>
+      <w:tr>
+        <w:trPr>
+          <w:cantSplit/>
+          <w:trHeight w:val="360" w:hRule="auto"/>
+        </w:trPr>
+        <w:tc>
+          <w:tcPr>
+            <w:tcBorders/>
+            <w:shd w:val="clear" w:color="auto" w:fill="FFFFFF"/>
+            <w:tcMar>
+              <w:top w:w="0" w:type="dxa"/>
+              <w:bottom w:w="0" w:type="dxa"/>
+              <w:left w:w="0" w:type="dxa"/>
+              <w:right w:w="0" w:type="dxa"/>
+            </w:tcMar>
+            <w:vAlign w:val="center"/>
+          </w:tcPr>
+          <w:p>
+            <w:pPr>
+              <w:jc w:val="left"/>
+              <w:spacing w:after="40" w:before="40" w:line="240"/>
+              <w:ind w:firstLine="0" w:left="100" w:right="100"/>
+            </w:pPr>
+            <w:r xmlns:w="http://schemas.openxmlformats.org/wordprocessingml/2006/main" xmlns:wp="http://schemas.openxmlformats.org/drawingml/2006/wordprocessingDrawing" xmlns:r="http://schemas.openxmlformats.org/officeDocument/2006/relationships" xmlns:w14="http://schemas.microsoft.com/office/word/2010/wordml">
+              <w:rPr>
+                <w:rFonts w:ascii="Arial" w:hAnsi="Arial" w:eastAsia="Arial" w:cs="Arial"/>
+                <w:sz w:val="22"/>
+                <w:szCs w:val="22"/>
+                <w:color w:val="111111"/>
+              </w:rPr>
+              <w:t xml:space="preserve">cg05307477</w:t>
+            </w:r>
+          </w:p>
+        </w:tc>
+        <w:tc>
+          <w:tcPr>
+            <w:tcBorders/>
+            <w:shd w:val="clear" w:color="auto" w:fill="FFFFFF"/>
+            <w:tcMar>
+              <w:top w:w="0" w:type="dxa"/>
+              <w:bottom w:w="0" w:type="dxa"/>
+              <w:left w:w="0" w:type="dxa"/>
+              <w:right w:w="0" w:type="dxa"/>
+            </w:tcMar>
+            <w:vAlign w:val="center"/>
+          </w:tcPr>
+          <w:p>
+            <w:pPr>
+              <w:jc w:val="right"/>
+              <w:spacing w:after="40" w:before="40" w:line="240"/>
+              <w:ind w:firstLine="0" w:left="100" w:right="100"/>
+            </w:pPr>
+            <w:r xmlns:w="http://schemas.openxmlformats.org/wordprocessingml/2006/main" xmlns:wp="http://schemas.openxmlformats.org/drawingml/2006/wordprocessingDrawing" xmlns:r="http://schemas.openxmlformats.org/officeDocument/2006/relationships" xmlns:w14="http://schemas.microsoft.com/office/word/2010/wordml">
+              <w:rPr>
+                <w:rFonts w:ascii="Arial" w:hAnsi="Arial" w:eastAsia="Arial" w:cs="Arial"/>
+                <w:sz w:val="22"/>
+                <w:szCs w:val="22"/>
+                <w:color w:val="111111"/>
+              </w:rPr>
+              <w:t xml:space="preserve">-0.3158704</w:t>
+            </w:r>
+          </w:p>
+        </w:tc>
+        <w:tc>
+          <w:tcPr>
+            <w:tcBorders/>
+            <w:shd w:val="clear" w:color="auto" w:fill="FFFFFF"/>
+            <w:tcMar>
+              <w:top w:w="0" w:type="dxa"/>
+              <w:bottom w:w="0" w:type="dxa"/>
+              <w:left w:w="0" w:type="dxa"/>
+              <w:right w:w="0" w:type="dxa"/>
+            </w:tcMar>
+            <w:vAlign w:val="center"/>
+          </w:tcPr>
+          <w:p>
+            <w:pPr>
+              <w:jc w:val="left"/>
+              <w:spacing w:after="40" w:before="40" w:line="240"/>
+              <w:ind w:firstLine="0" w:left="100" w:right="100"/>
+            </w:pPr>
+            <w:r xmlns:w="http://schemas.openxmlformats.org/wordprocessingml/2006/main" xmlns:wp="http://schemas.openxmlformats.org/drawingml/2006/wordprocessingDrawing" xmlns:r="http://schemas.openxmlformats.org/officeDocument/2006/relationships" xmlns:w14="http://schemas.microsoft.com/office/word/2010/wordml">
+              <w:rPr>
+                <w:rFonts w:ascii="Arial" w:hAnsi="Arial" w:eastAsia="Arial" w:cs="Arial"/>
+                <w:sz w:val="22"/>
+                <w:szCs w:val="22"/>
+                <w:color w:val="111111"/>
+              </w:rPr>
+              <w:t xml:space="preserve">Hypomethylated</w:t>
+            </w:r>
+          </w:p>
+        </w:tc>
+        <w:tc>
+          <w:tcPr>
+            <w:tcBorders/>
+            <w:shd w:val="clear" w:color="auto" w:fill="FFFFFF"/>
+            <w:tcMar>
+              <w:top w:w="0" w:type="dxa"/>
+              <w:bottom w:w="0" w:type="dxa"/>
+              <w:left w:w="0" w:type="dxa"/>
+              <w:right w:w="0" w:type="dxa"/>
+            </w:tcMar>
+            <w:vAlign w:val="center"/>
+          </w:tcPr>
+          <w:p>
+            <w:pPr>
+              <w:jc w:val="right"/>
+              <w:spacing w:after="40" w:before="40" w:line="240"/>
+              <w:ind w:firstLine="0" w:left="100" w:right="100"/>
+            </w:pPr>
+            <w:r xmlns:w="http://schemas.openxmlformats.org/wordprocessingml/2006/main" xmlns:wp="http://schemas.openxmlformats.org/drawingml/2006/wordprocessingDrawing" xmlns:r="http://schemas.openxmlformats.org/officeDocument/2006/relationships" xmlns:w14="http://schemas.microsoft.com/office/word/2010/wordml">
+              <w:rPr>
+                <w:rFonts w:ascii="Arial" w:hAnsi="Arial" w:eastAsia="Arial" w:cs="Arial"/>
+                <w:sz w:val="22"/>
+                <w:szCs w:val="22"/>
+                <w:color w:val="111111"/>
+              </w:rPr>
+              <w:t xml:space="preserve">4.012998e-06</w:t>
+            </w:r>
+          </w:p>
+        </w:tc>
+      </w:tr>
+      <w:tr>
+        <w:trPr>
+          <w:cantSplit/>
+          <w:trHeight w:val="360" w:hRule="auto"/>
+        </w:trPr>
+        <w:tc>
+          <w:tcPr>
+            <w:tcBorders/>
+            <w:shd w:val="clear" w:color="auto" w:fill="FFFFFF"/>
+            <w:tcMar>
+              <w:top w:w="0" w:type="dxa"/>
+              <w:bottom w:w="0" w:type="dxa"/>
+              <w:left w:w="0" w:type="dxa"/>
+              <w:right w:w="0" w:type="dxa"/>
+            </w:tcMar>
+            <w:vAlign w:val="center"/>
+          </w:tcPr>
+          <w:p>
+            <w:pPr>
+              <w:jc w:val="left"/>
+              <w:spacing w:after="40" w:before="40" w:line="240"/>
+              <w:ind w:firstLine="0" w:left="100" w:right="100"/>
+            </w:pPr>
+            <w:r xmlns:w="http://schemas.openxmlformats.org/wordprocessingml/2006/main" xmlns:wp="http://schemas.openxmlformats.org/drawingml/2006/wordprocessingDrawing" xmlns:r="http://schemas.openxmlformats.org/officeDocument/2006/relationships" xmlns:w14="http://schemas.microsoft.com/office/word/2010/wordml">
+              <w:rPr>
+                <w:rFonts w:ascii="Arial" w:hAnsi="Arial" w:eastAsia="Arial" w:cs="Arial"/>
+                <w:sz w:val="22"/>
+                <w:szCs w:val="22"/>
+                <w:color w:val="111111"/>
+              </w:rPr>
+              <w:t xml:space="preserve">cg06296890</w:t>
+            </w:r>
+          </w:p>
+        </w:tc>
+        <w:tc>
+          <w:tcPr>
+            <w:tcBorders/>
+            <w:shd w:val="clear" w:color="auto" w:fill="FFFFFF"/>
+            <w:tcMar>
+              <w:top w:w="0" w:type="dxa"/>
+              <w:bottom w:w="0" w:type="dxa"/>
+              <w:left w:w="0" w:type="dxa"/>
+              <w:right w:w="0" w:type="dxa"/>
+            </w:tcMar>
+            <w:vAlign w:val="center"/>
+          </w:tcPr>
+          <w:p>
+            <w:pPr>
+              <w:jc w:val="right"/>
+              <w:spacing w:after="40" w:before="40" w:line="240"/>
+              <w:ind w:firstLine="0" w:left="100" w:right="100"/>
+            </w:pPr>
+            <w:r xmlns:w="http://schemas.openxmlformats.org/wordprocessingml/2006/main" xmlns:wp="http://schemas.openxmlformats.org/drawingml/2006/wordprocessingDrawing" xmlns:r="http://schemas.openxmlformats.org/officeDocument/2006/relationships" xmlns:w14="http://schemas.microsoft.com/office/word/2010/wordml">
+              <w:rPr>
+                <w:rFonts w:ascii="Arial" w:hAnsi="Arial" w:eastAsia="Arial" w:cs="Arial"/>
+                <w:sz w:val="22"/>
+                <w:szCs w:val="22"/>
+                <w:color w:val="111111"/>
+              </w:rPr>
+              <w:t xml:space="preserve">-0.5336542</w:t>
+            </w:r>
+          </w:p>
+        </w:tc>
+        <w:tc>
+          <w:tcPr>
+            <w:tcBorders/>
+            <w:shd w:val="clear" w:color="auto" w:fill="FFFFFF"/>
+            <w:tcMar>
+              <w:top w:w="0" w:type="dxa"/>
+              <w:bottom w:w="0" w:type="dxa"/>
+              <w:left w:w="0" w:type="dxa"/>
+              <w:right w:w="0" w:type="dxa"/>
+            </w:tcMar>
+            <w:vAlign w:val="center"/>
+          </w:tcPr>
+          <w:p>
+            <w:pPr>
+              <w:jc w:val="left"/>
+              <w:spacing w:after="40" w:before="40" w:line="240"/>
+              <w:ind w:firstLine="0" w:left="100" w:right="100"/>
+            </w:pPr>
+            <w:r xmlns:w="http://schemas.openxmlformats.org/wordprocessingml/2006/main" xmlns:wp="http://schemas.openxmlformats.org/drawingml/2006/wordprocessingDrawing" xmlns:r="http://schemas.openxmlformats.org/officeDocument/2006/relationships" xmlns:w14="http://schemas.microsoft.com/office/word/2010/wordml">
+              <w:rPr>
+                <w:rFonts w:ascii="Arial" w:hAnsi="Arial" w:eastAsia="Arial" w:cs="Arial"/>
+                <w:sz w:val="22"/>
+                <w:szCs w:val="22"/>
+                <w:color w:val="111111"/>
+              </w:rPr>
+              <w:t xml:space="preserve">Hypomethylated</w:t>
+            </w:r>
+          </w:p>
+        </w:tc>
+        <w:tc>
+          <w:tcPr>
+            <w:tcBorders/>
+            <w:shd w:val="clear" w:color="auto" w:fill="FFFFFF"/>
+            <w:tcMar>
+              <w:top w:w="0" w:type="dxa"/>
+              <w:bottom w:w="0" w:type="dxa"/>
+              <w:left w:w="0" w:type="dxa"/>
+              <w:right w:w="0" w:type="dxa"/>
+            </w:tcMar>
+            <w:vAlign w:val="center"/>
+          </w:tcPr>
+          <w:p>
+            <w:pPr>
+              <w:jc w:val="right"/>
+              <w:spacing w:after="40" w:before="40" w:line="240"/>
+              <w:ind w:firstLine="0" w:left="100" w:right="100"/>
+            </w:pPr>
+            <w:r xmlns:w="http://schemas.openxmlformats.org/wordprocessingml/2006/main" xmlns:wp="http://schemas.openxmlformats.org/drawingml/2006/wordprocessingDrawing" xmlns:r="http://schemas.openxmlformats.org/officeDocument/2006/relationships" xmlns:w14="http://schemas.microsoft.com/office/word/2010/wordml">
+              <w:rPr>
+                <w:rFonts w:ascii="Arial" w:hAnsi="Arial" w:eastAsia="Arial" w:cs="Arial"/>
+                <w:sz w:val="22"/>
+                <w:szCs w:val="22"/>
+                <w:color w:val="111111"/>
+              </w:rPr>
+              <w:t xml:space="preserve">4.391571e-06</w:t>
+            </w:r>
+          </w:p>
+        </w:tc>
+      </w:tr>
+      <w:tr>
+        <w:trPr>
+          <w:cantSplit/>
+          <w:trHeight w:val="360" w:hRule="auto"/>
+        </w:trPr>
+        <w:tc>
+          <w:tcPr>
+            <w:tcBorders/>
+            <w:shd w:val="clear" w:color="auto" w:fill="FFFFFF"/>
+            <w:tcMar>
+              <w:top w:w="0" w:type="dxa"/>
+              <w:bottom w:w="0" w:type="dxa"/>
+              <w:left w:w="0" w:type="dxa"/>
+              <w:right w:w="0" w:type="dxa"/>
+            </w:tcMar>
+            <w:vAlign w:val="center"/>
+          </w:tcPr>
+          <w:p>
+            <w:pPr>
+              <w:jc w:val="left"/>
+              <w:spacing w:after="40" w:before="40" w:line="240"/>
+              <w:ind w:firstLine="0" w:left="100" w:right="100"/>
+            </w:pPr>
+            <w:r xmlns:w="http://schemas.openxmlformats.org/wordprocessingml/2006/main" xmlns:wp="http://schemas.openxmlformats.org/drawingml/2006/wordprocessingDrawing" xmlns:r="http://schemas.openxmlformats.org/officeDocument/2006/relationships" xmlns:w14="http://schemas.microsoft.com/office/word/2010/wordml">
+              <w:rPr>
+                <w:rFonts w:ascii="Arial" w:hAnsi="Arial" w:eastAsia="Arial" w:cs="Arial"/>
+                <w:sz w:val="22"/>
+                <w:szCs w:val="22"/>
+                <w:color w:val="111111"/>
+              </w:rPr>
+              <w:t xml:space="preserve">cg19258882</w:t>
+            </w:r>
+          </w:p>
+        </w:tc>
+        <w:tc>
+          <w:tcPr>
+            <w:tcBorders/>
+            <w:shd w:val="clear" w:color="auto" w:fill="FFFFFF"/>
+            <w:tcMar>
+              <w:top w:w="0" w:type="dxa"/>
+              <w:bottom w:w="0" w:type="dxa"/>
+              <w:left w:w="0" w:type="dxa"/>
+              <w:right w:w="0" w:type="dxa"/>
+            </w:tcMar>
+            <w:vAlign w:val="center"/>
+          </w:tcPr>
+          <w:p>
+            <w:pPr>
+              <w:jc w:val="right"/>
+              <w:spacing w:after="40" w:before="40" w:line="240"/>
+              <w:ind w:firstLine="0" w:left="100" w:right="100"/>
+            </w:pPr>
+            <w:r xmlns:w="http://schemas.openxmlformats.org/wordprocessingml/2006/main" xmlns:wp="http://schemas.openxmlformats.org/drawingml/2006/wordprocessingDrawing" xmlns:r="http://schemas.openxmlformats.org/officeDocument/2006/relationships" xmlns:w14="http://schemas.microsoft.com/office/word/2010/wordml">
+              <w:rPr>
+                <w:rFonts w:ascii="Arial" w:hAnsi="Arial" w:eastAsia="Arial" w:cs="Arial"/>
+                <w:sz w:val="22"/>
+                <w:szCs w:val="22"/>
+                <w:color w:val="111111"/>
+              </w:rPr>
+              <w:t xml:space="preserve">-0.2377388</w:t>
+            </w:r>
+          </w:p>
+        </w:tc>
+        <w:tc>
+          <w:tcPr>
+            <w:tcBorders/>
+            <w:shd w:val="clear" w:color="auto" w:fill="FFFFFF"/>
+            <w:tcMar>
+              <w:top w:w="0" w:type="dxa"/>
+              <w:bottom w:w="0" w:type="dxa"/>
+              <w:left w:w="0" w:type="dxa"/>
+              <w:right w:w="0" w:type="dxa"/>
+            </w:tcMar>
+            <w:vAlign w:val="center"/>
+          </w:tcPr>
+          <w:p>
+            <w:pPr>
+              <w:jc w:val="left"/>
+              <w:spacing w:after="40" w:before="40" w:line="240"/>
+              <w:ind w:firstLine="0" w:left="100" w:right="100"/>
+            </w:pPr>
+            <w:r xmlns:w="http://schemas.openxmlformats.org/wordprocessingml/2006/main" xmlns:wp="http://schemas.openxmlformats.org/drawingml/2006/wordprocessingDrawing" xmlns:r="http://schemas.openxmlformats.org/officeDocument/2006/relationships" xmlns:w14="http://schemas.microsoft.com/office/word/2010/wordml">
+              <w:rPr>
+                <w:rFonts w:ascii="Arial" w:hAnsi="Arial" w:eastAsia="Arial" w:cs="Arial"/>
+                <w:sz w:val="22"/>
+                <w:szCs w:val="22"/>
+                <w:color w:val="111111"/>
+              </w:rPr>
+              <w:t xml:space="preserve">Hypomethylated</w:t>
+            </w:r>
+          </w:p>
+        </w:tc>
+        <w:tc>
+          <w:tcPr>
+            <w:tcBorders/>
+            <w:shd w:val="clear" w:color="auto" w:fill="FFFFFF"/>
+            <w:tcMar>
+              <w:top w:w="0" w:type="dxa"/>
+              <w:bottom w:w="0" w:type="dxa"/>
+              <w:left w:w="0" w:type="dxa"/>
+              <w:right w:w="0" w:type="dxa"/>
+            </w:tcMar>
+            <w:vAlign w:val="center"/>
+          </w:tcPr>
+          <w:p>
+            <w:pPr>
+              <w:jc w:val="right"/>
+              <w:spacing w:after="40" w:before="40" w:line="240"/>
+              <w:ind w:firstLine="0" w:left="100" w:right="100"/>
+            </w:pPr>
+            <w:r xmlns:w="http://schemas.openxmlformats.org/wordprocessingml/2006/main" xmlns:wp="http://schemas.openxmlformats.org/drawingml/2006/wordprocessingDrawing" xmlns:r="http://schemas.openxmlformats.org/officeDocument/2006/relationships" xmlns:w14="http://schemas.microsoft.com/office/word/2010/wordml">
+              <w:rPr>
+                <w:rFonts w:ascii="Arial" w:hAnsi="Arial" w:eastAsia="Arial" w:cs="Arial"/>
+                <w:sz w:val="22"/>
+                <w:szCs w:val="22"/>
+                <w:color w:val="111111"/>
+              </w:rPr>
+              <w:t xml:space="preserve">8.622982e-06</w:t>
+            </w:r>
+          </w:p>
+        </w:tc>
+      </w:tr>
+      <w:tr>
+        <w:trPr>
+          <w:cantSplit/>
+          <w:trHeight w:val="360" w:hRule="auto"/>
+        </w:trPr>
+        <w:tc>
+          <w:tcPr>
+            <w:tcBorders/>
+            <w:shd w:val="clear" w:color="auto" w:fill="FFFFFF"/>
+            <w:tcMar>
+              <w:top w:w="0" w:type="dxa"/>
+              <w:bottom w:w="0" w:type="dxa"/>
+              <w:left w:w="0" w:type="dxa"/>
+              <w:right w:w="0" w:type="dxa"/>
+            </w:tcMar>
+            <w:vAlign w:val="center"/>
+          </w:tcPr>
+          <w:p>
+            <w:pPr>
+              <w:jc w:val="left"/>
+              <w:spacing w:after="40" w:before="40" w:line="240"/>
+              <w:ind w:firstLine="0" w:left="100" w:right="100"/>
+            </w:pPr>
+            <w:r xmlns:w="http://schemas.openxmlformats.org/wordprocessingml/2006/main" xmlns:wp="http://schemas.openxmlformats.org/drawingml/2006/wordprocessingDrawing" xmlns:r="http://schemas.openxmlformats.org/officeDocument/2006/relationships" xmlns:w14="http://schemas.microsoft.com/office/word/2010/wordml">
+              <w:rPr>
+                <w:rFonts w:ascii="Arial" w:hAnsi="Arial" w:eastAsia="Arial" w:cs="Arial"/>
+                <w:sz w:val="22"/>
+                <w:szCs w:val="22"/>
+                <w:color w:val="111111"/>
+              </w:rPr>
+              <w:t xml:space="preserve">cg24566687</w:t>
+            </w:r>
+          </w:p>
+        </w:tc>
+        <w:tc>
+          <w:tcPr>
+            <w:tcBorders/>
+            <w:shd w:val="clear" w:color="auto" w:fill="FFFFFF"/>
+            <w:tcMar>
+              <w:top w:w="0" w:type="dxa"/>
+              <w:bottom w:w="0" w:type="dxa"/>
+              <w:left w:w="0" w:type="dxa"/>
+              <w:right w:w="0" w:type="dxa"/>
+            </w:tcMar>
+            <w:vAlign w:val="center"/>
+          </w:tcPr>
+          <w:p>
+            <w:pPr>
+              <w:jc w:val="right"/>
+              <w:spacing w:after="40" w:before="40" w:line="240"/>
+              <w:ind w:firstLine="0" w:left="100" w:right="100"/>
+            </w:pPr>
+            <w:r xmlns:w="http://schemas.openxmlformats.org/wordprocessingml/2006/main" xmlns:wp="http://schemas.openxmlformats.org/drawingml/2006/wordprocessingDrawing" xmlns:r="http://schemas.openxmlformats.org/officeDocument/2006/relationships" xmlns:w14="http://schemas.microsoft.com/office/word/2010/wordml">
+              <w:rPr>
+                <w:rFonts w:ascii="Arial" w:hAnsi="Arial" w:eastAsia="Arial" w:cs="Arial"/>
+                <w:sz w:val="22"/>
+                <w:szCs w:val="22"/>
+                <w:color w:val="111111"/>
+              </w:rPr>
+              <w:t xml:space="preserve">0.3977008</w:t>
+            </w:r>
+          </w:p>
+        </w:tc>
+        <w:tc>
+          <w:tcPr>
+            <w:tcBorders/>
+            <w:shd w:val="clear" w:color="auto" w:fill="FFFFFF"/>
+            <w:tcMar>
+              <w:top w:w="0" w:type="dxa"/>
+              <w:bottom w:w="0" w:type="dxa"/>
+              <w:left w:w="0" w:type="dxa"/>
+              <w:right w:w="0" w:type="dxa"/>
+            </w:tcMar>
+            <w:vAlign w:val="center"/>
+          </w:tcPr>
+          <w:p>
+            <w:pPr>
+              <w:jc w:val="left"/>
+              <w:spacing w:after="40" w:before="40" w:line="240"/>
+              <w:ind w:firstLine="0" w:left="100" w:right="100"/>
+            </w:pPr>
+            <w:r xmlns:w="http://schemas.openxmlformats.org/wordprocessingml/2006/main" xmlns:wp="http://schemas.openxmlformats.org/drawingml/2006/wordprocessingDrawing" xmlns:r="http://schemas.openxmlformats.org/officeDocument/2006/relationships" xmlns:w14="http://schemas.microsoft.com/office/word/2010/wordml">
+              <w:rPr>
+                <w:rFonts w:ascii="Arial" w:hAnsi="Arial" w:eastAsia="Arial" w:cs="Arial"/>
+                <w:sz w:val="22"/>
+                <w:szCs w:val="22"/>
+                <w:color w:val="111111"/>
+              </w:rPr>
+              <w:t xml:space="preserve">Hypermethylated</w:t>
+            </w:r>
+          </w:p>
+        </w:tc>
+        <w:tc>
+          <w:tcPr>
+            <w:tcBorders/>
+            <w:shd w:val="clear" w:color="auto" w:fill="FFFFFF"/>
+            <w:tcMar>
+              <w:top w:w="0" w:type="dxa"/>
+              <w:bottom w:w="0" w:type="dxa"/>
+              <w:left w:w="0" w:type="dxa"/>
+              <w:right w:w="0" w:type="dxa"/>
+            </w:tcMar>
+            <w:vAlign w:val="center"/>
+          </w:tcPr>
+          <w:p>
+            <w:pPr>
+              <w:jc w:val="right"/>
+              <w:spacing w:after="40" w:before="40" w:line="240"/>
+              <w:ind w:firstLine="0" w:left="100" w:right="100"/>
+            </w:pPr>
+            <w:r xmlns:w="http://schemas.openxmlformats.org/wordprocessingml/2006/main" xmlns:wp="http://schemas.openxmlformats.org/drawingml/2006/wordprocessingDrawing" xmlns:r="http://schemas.openxmlformats.org/officeDocument/2006/relationships" xmlns:w14="http://schemas.microsoft.com/office/word/2010/wordml">
+              <w:rPr>
+                <w:rFonts w:ascii="Arial" w:hAnsi="Arial" w:eastAsia="Arial" w:cs="Arial"/>
+                <w:sz w:val="22"/>
+                <w:szCs w:val="22"/>
+                <w:color w:val="111111"/>
+              </w:rPr>
+              <w:t xml:space="preserve">5.135834e-06</w:t>
+            </w:r>
+          </w:p>
+        </w:tc>
+      </w:tr>
+      <w:tr>
+        <w:trPr>
+          <w:cantSplit/>
+          <w:trHeight w:val="360" w:hRule="auto"/>
+        </w:trPr>
+        <w:tc>
+          <w:tcPr>
+            <w:tcBorders/>
+            <w:shd w:val="clear" w:color="auto" w:fill="FFFFFF"/>
+            <w:tcMar>
+              <w:top w:w="0" w:type="dxa"/>
+              <w:bottom w:w="0" w:type="dxa"/>
+              <w:left w:w="0" w:type="dxa"/>
+              <w:right w:w="0" w:type="dxa"/>
+            </w:tcMar>
+            <w:vAlign w:val="center"/>
+          </w:tcPr>
+          <w:p>
+            <w:pPr>
+              <w:jc w:val="left"/>
+              <w:spacing w:after="40" w:before="40" w:line="240"/>
+              <w:ind w:firstLine="0" w:left="100" w:right="100"/>
+            </w:pPr>
+            <w:r xmlns:w="http://schemas.openxmlformats.org/wordprocessingml/2006/main" xmlns:wp="http://schemas.openxmlformats.org/drawingml/2006/wordprocessingDrawing" xmlns:r="http://schemas.openxmlformats.org/officeDocument/2006/relationships" xmlns:w14="http://schemas.microsoft.com/office/word/2010/wordml">
+              <w:rPr>
+                <w:rFonts w:ascii="Arial" w:hAnsi="Arial" w:eastAsia="Arial" w:cs="Arial"/>
+                <w:sz w:val="22"/>
+                <w:szCs w:val="22"/>
+                <w:color w:val="111111"/>
+              </w:rPr>
+              <w:t xml:space="preserve">cg15431137</w:t>
+            </w:r>
+          </w:p>
+        </w:tc>
+        <w:tc>
+          <w:tcPr>
+            <w:tcBorders/>
+            <w:shd w:val="clear" w:color="auto" w:fill="FFFFFF"/>
+            <w:tcMar>
+              <w:top w:w="0" w:type="dxa"/>
+              <w:bottom w:w="0" w:type="dxa"/>
+              <w:left w:w="0" w:type="dxa"/>
+              <w:right w:w="0" w:type="dxa"/>
+            </w:tcMar>
+            <w:vAlign w:val="center"/>
+          </w:tcPr>
+          <w:p>
+            <w:pPr>
+              <w:jc w:val="right"/>
+              <w:spacing w:after="40" w:before="40" w:line="240"/>
+              <w:ind w:firstLine="0" w:left="100" w:right="100"/>
+            </w:pPr>
+            <w:r xmlns:w="http://schemas.openxmlformats.org/wordprocessingml/2006/main" xmlns:wp="http://schemas.openxmlformats.org/drawingml/2006/wordprocessingDrawing" xmlns:r="http://schemas.openxmlformats.org/officeDocument/2006/relationships" xmlns:w14="http://schemas.microsoft.com/office/word/2010/wordml">
+              <w:rPr>
+                <w:rFonts w:ascii="Arial" w:hAnsi="Arial" w:eastAsia="Arial" w:cs="Arial"/>
+                <w:sz w:val="22"/>
+                <w:szCs w:val="22"/>
+                <w:color w:val="111111"/>
+              </w:rPr>
+              <w:t xml:space="preserve">-0.3232366</w:t>
+            </w:r>
+          </w:p>
+        </w:tc>
+        <w:tc>
+          <w:tcPr>
+            <w:tcBorders/>
+            <w:shd w:val="clear" w:color="auto" w:fill="FFFFFF"/>
+            <w:tcMar>
+              <w:top w:w="0" w:type="dxa"/>
+              <w:bottom w:w="0" w:type="dxa"/>
+              <w:left w:w="0" w:type="dxa"/>
+              <w:right w:w="0" w:type="dxa"/>
+            </w:tcMar>
+            <w:vAlign w:val="center"/>
+          </w:tcPr>
+          <w:p>
+            <w:pPr>
+              <w:jc w:val="left"/>
+              <w:spacing w:after="40" w:before="40" w:line="240"/>
+              <w:ind w:firstLine="0" w:left="100" w:right="100"/>
+            </w:pPr>
+            <w:r xmlns:w="http://schemas.openxmlformats.org/wordprocessingml/2006/main" xmlns:wp="http://schemas.openxmlformats.org/drawingml/2006/wordprocessingDrawing" xmlns:r="http://schemas.openxmlformats.org/officeDocument/2006/relationships" xmlns:w14="http://schemas.microsoft.com/office/word/2010/wordml">
+              <w:rPr>
+                <w:rFonts w:ascii="Arial" w:hAnsi="Arial" w:eastAsia="Arial" w:cs="Arial"/>
+                <w:sz w:val="22"/>
+                <w:szCs w:val="22"/>
+                <w:color w:val="111111"/>
+              </w:rPr>
+              <w:t xml:space="preserve">Hypomethylated</w:t>
+            </w:r>
+          </w:p>
+        </w:tc>
+        <w:tc>
+          <w:tcPr>
+            <w:tcBorders/>
+            <w:shd w:val="clear" w:color="auto" w:fill="FFFFFF"/>
+            <w:tcMar>
+              <w:top w:w="0" w:type="dxa"/>
+              <w:bottom w:w="0" w:type="dxa"/>
+              <w:left w:w="0" w:type="dxa"/>
+              <w:right w:w="0" w:type="dxa"/>
+            </w:tcMar>
+            <w:vAlign w:val="center"/>
+          </w:tcPr>
+          <w:p>
+            <w:pPr>
+              <w:jc w:val="right"/>
+              <w:spacing w:after="40" w:before="40" w:line="240"/>
+              <w:ind w:firstLine="0" w:left="100" w:right="100"/>
+            </w:pPr>
+            <w:r xmlns:w="http://schemas.openxmlformats.org/wordprocessingml/2006/main" xmlns:wp="http://schemas.openxmlformats.org/drawingml/2006/wordprocessingDrawing" xmlns:r="http://schemas.openxmlformats.org/officeDocument/2006/relationships" xmlns:w14="http://schemas.microsoft.com/office/word/2010/wordml">
+              <w:rPr>
+                <w:rFonts w:ascii="Arial" w:hAnsi="Arial" w:eastAsia="Arial" w:cs="Arial"/>
+                <w:sz w:val="22"/>
+                <w:szCs w:val="22"/>
+                <w:color w:val="111111"/>
+              </w:rPr>
+              <w:t xml:space="preserve">2.896632e-06</w:t>
+            </w:r>
+          </w:p>
+        </w:tc>
+      </w:tr>
+      <w:tr>
+        <w:trPr>
+          <w:cantSplit/>
+          <w:trHeight w:val="360" w:hRule="auto"/>
+        </w:trPr>
+        <w:tc>
+          <w:tcPr>
+            <w:tcBorders/>
+            <w:shd w:val="clear" w:color="auto" w:fill="FFFFFF"/>
+            <w:tcMar>
+              <w:top w:w="0" w:type="dxa"/>
+              <w:bottom w:w="0" w:type="dxa"/>
+              <w:left w:w="0" w:type="dxa"/>
+              <w:right w:w="0" w:type="dxa"/>
+            </w:tcMar>
+            <w:vAlign w:val="center"/>
+          </w:tcPr>
+          <w:p>
+            <w:pPr>
+              <w:jc w:val="left"/>
+              <w:spacing w:after="40" w:before="40" w:line="240"/>
+              <w:ind w:firstLine="0" w:left="100" w:right="100"/>
+            </w:pPr>
+            <w:r xmlns:w="http://schemas.openxmlformats.org/wordprocessingml/2006/main" xmlns:wp="http://schemas.openxmlformats.org/drawingml/2006/wordprocessingDrawing" xmlns:r="http://schemas.openxmlformats.org/officeDocument/2006/relationships" xmlns:w14="http://schemas.microsoft.com/office/word/2010/wordml">
+              <w:rPr>
+                <w:rFonts w:ascii="Arial" w:hAnsi="Arial" w:eastAsia="Arial" w:cs="Arial"/>
+                <w:sz w:val="22"/>
+                <w:szCs w:val="22"/>
+                <w:color w:val="111111"/>
+              </w:rPr>
+              <w:t xml:space="preserve">cg03605666</w:t>
+            </w:r>
+          </w:p>
+        </w:tc>
+        <w:tc>
+          <w:tcPr>
+            <w:tcBorders/>
+            <w:shd w:val="clear" w:color="auto" w:fill="FFFFFF"/>
+            <w:tcMar>
+              <w:top w:w="0" w:type="dxa"/>
+              <w:bottom w:w="0" w:type="dxa"/>
+              <w:left w:w="0" w:type="dxa"/>
+              <w:right w:w="0" w:type="dxa"/>
+            </w:tcMar>
+            <w:vAlign w:val="center"/>
+          </w:tcPr>
+          <w:p>
+            <w:pPr>
+              <w:jc w:val="right"/>
+              <w:spacing w:after="40" w:before="40" w:line="240"/>
+              <w:ind w:firstLine="0" w:left="100" w:right="100"/>
+            </w:pPr>
+            <w:r xmlns:w="http://schemas.openxmlformats.org/wordprocessingml/2006/main" xmlns:wp="http://schemas.openxmlformats.org/drawingml/2006/wordprocessingDrawing" xmlns:r="http://schemas.openxmlformats.org/officeDocument/2006/relationships" xmlns:w14="http://schemas.microsoft.com/office/word/2010/wordml">
+              <w:rPr>
+                <w:rFonts w:ascii="Arial" w:hAnsi="Arial" w:eastAsia="Arial" w:cs="Arial"/>
+                <w:sz w:val="22"/>
+                <w:szCs w:val="22"/>
+                <w:color w:val="111111"/>
+              </w:rPr>
+              <w:t xml:space="preserve">-0.3257203</w:t>
+            </w:r>
+          </w:p>
+        </w:tc>
+        <w:tc>
+          <w:tcPr>
+            <w:tcBorders/>
+            <w:shd w:val="clear" w:color="auto" w:fill="FFFFFF"/>
+            <w:tcMar>
+              <w:top w:w="0" w:type="dxa"/>
+              <w:bottom w:w="0" w:type="dxa"/>
+              <w:left w:w="0" w:type="dxa"/>
+              <w:right w:w="0" w:type="dxa"/>
+            </w:tcMar>
+            <w:vAlign w:val="center"/>
+          </w:tcPr>
+          <w:p>
+            <w:pPr>
+              <w:jc w:val="left"/>
+              <w:spacing w:after="40" w:before="40" w:line="240"/>
+              <w:ind w:firstLine="0" w:left="100" w:right="100"/>
+            </w:pPr>
+            <w:r xmlns:w="http://schemas.openxmlformats.org/wordprocessingml/2006/main" xmlns:wp="http://schemas.openxmlformats.org/drawingml/2006/wordprocessingDrawing" xmlns:r="http://schemas.openxmlformats.org/officeDocument/2006/relationships" xmlns:w14="http://schemas.microsoft.com/office/word/2010/wordml">
+              <w:rPr>
+                <w:rFonts w:ascii="Arial" w:hAnsi="Arial" w:eastAsia="Arial" w:cs="Arial"/>
+                <w:sz w:val="22"/>
+                <w:szCs w:val="22"/>
+                <w:color w:val="111111"/>
+              </w:rPr>
+              <w:t xml:space="preserve">Hypomethylated</w:t>
+            </w:r>
+          </w:p>
+        </w:tc>
+        <w:tc>
+          <w:tcPr>
+            <w:tcBorders/>
+            <w:shd w:val="clear" w:color="auto" w:fill="FFFFFF"/>
+            <w:tcMar>
+              <w:top w:w="0" w:type="dxa"/>
+              <w:bottom w:w="0" w:type="dxa"/>
+              <w:left w:w="0" w:type="dxa"/>
+              <w:right w:w="0" w:type="dxa"/>
+            </w:tcMar>
+            <w:vAlign w:val="center"/>
+          </w:tcPr>
+          <w:p>
+            <w:pPr>
+              <w:jc w:val="right"/>
+              <w:spacing w:after="40" w:before="40" w:line="240"/>
+              <w:ind w:firstLine="0" w:left="100" w:right="100"/>
+            </w:pPr>
+            <w:r xmlns:w="http://schemas.openxmlformats.org/wordprocessingml/2006/main" xmlns:wp="http://schemas.openxmlformats.org/drawingml/2006/wordprocessingDrawing" xmlns:r="http://schemas.openxmlformats.org/officeDocument/2006/relationships" xmlns:w14="http://schemas.microsoft.com/office/word/2010/wordml">
+              <w:rPr>
+                <w:rFonts w:ascii="Arial" w:hAnsi="Arial" w:eastAsia="Arial" w:cs="Arial"/>
+                <w:sz w:val="22"/>
+                <w:szCs w:val="22"/>
+                <w:color w:val="111111"/>
+              </w:rPr>
+              <w:t xml:space="preserve">4.520154e-06</w:t>
+            </w:r>
+          </w:p>
+        </w:tc>
+      </w:tr>
+      <w:tr>
+        <w:trPr>
+          <w:cantSplit/>
+          <w:trHeight w:val="360" w:hRule="auto"/>
+        </w:trPr>
+        <w:tc>
+          <w:tcPr>
+            <w:tcBorders>
+              <w:bottom w:val="single" w:sz="16" w:space="0" w:color="000000"/>
+            </w:tcBorders>
+            <w:shd w:val="clear" w:color="auto" w:fill="FFFFFF"/>
+            <w:tcMar>
+              <w:top w:w="0" w:type="dxa"/>
+              <w:bottom w:w="0" w:type="dxa"/>
+              <w:left w:w="0" w:type="dxa"/>
+              <w:right w:w="0" w:type="dxa"/>
+            </w:tcMar>
+            <w:vAlign w:val="center"/>
+          </w:tcPr>
+          <w:p>
+            <w:pPr>
+              <w:jc w:val="left"/>
+              <w:spacing w:after="40" w:before="40" w:line="240"/>
+              <w:ind w:firstLine="0" w:left="100" w:right="100"/>
+            </w:pPr>
+            <w:r xmlns:w="http://schemas.openxmlformats.org/wordprocessingml/2006/main" xmlns:wp="http://schemas.openxmlformats.org/drawingml/2006/wordprocessingDrawing" xmlns:r="http://schemas.openxmlformats.org/officeDocument/2006/relationships" xmlns:w14="http://schemas.microsoft.com/office/word/2010/wordml">
+              <w:rPr>
+                <w:rFonts w:ascii="Arial" w:hAnsi="Arial" w:eastAsia="Arial" w:cs="Arial"/>
+                <w:sz w:val="22"/>
+                <w:szCs w:val="22"/>
+                <w:color w:val="111111"/>
+              </w:rPr>
+              <w:t xml:space="preserve">cg00549412</w:t>
+            </w:r>
+          </w:p>
+        </w:tc>
+        <w:tc>
+          <w:tcPr>
+            <w:tcBorders>
+              <w:bottom w:val="single" w:sz="16" w:space="0" w:color="000000"/>
+            </w:tcBorders>
+            <w:shd w:val="clear" w:color="auto" w:fill="FFFFFF"/>
+            <w:tcMar>
+              <w:top w:w="0" w:type="dxa"/>
+              <w:bottom w:w="0" w:type="dxa"/>
+              <w:left w:w="0" w:type="dxa"/>
+              <w:right w:w="0" w:type="dxa"/>
+            </w:tcMar>
+            <w:vAlign w:val="center"/>
+          </w:tcPr>
+          <w:p>
+            <w:pPr>
+              <w:jc w:val="right"/>
+              <w:spacing w:after="40" w:before="40" w:line="240"/>
+              <w:ind w:firstLine="0" w:left="100" w:right="100"/>
+            </w:pPr>
+            <w:r xmlns:w="http://schemas.openxmlformats.org/wordprocessingml/2006/main" xmlns:wp="http://schemas.openxmlformats.org/drawingml/2006/wordprocessingDrawing" xmlns:r="http://schemas.openxmlformats.org/officeDocument/2006/relationships" xmlns:w14="http://schemas.microsoft.com/office/word/2010/wordml">
+              <w:rPr>
+                <w:rFonts w:ascii="Arial" w:hAnsi="Arial" w:eastAsia="Arial" w:cs="Arial"/>
+                <w:sz w:val="22"/>
+                <w:szCs w:val="22"/>
+                <w:color w:val="111111"/>
+              </w:rPr>
+              <w:t xml:space="preserve">-0.4226530</w:t>
+            </w:r>
+          </w:p>
+        </w:tc>
+        <w:tc>
+          <w:tcPr>
+            <w:tcBorders>
+              <w:bottom w:val="single" w:sz="16" w:space="0" w:color="000000"/>
+            </w:tcBorders>
+            <w:shd w:val="clear" w:color="auto" w:fill="FFFFFF"/>
+            <w:tcMar>
+              <w:top w:w="0" w:type="dxa"/>
+              <w:bottom w:w="0" w:type="dxa"/>
+              <w:left w:w="0" w:type="dxa"/>
+              <w:right w:w="0" w:type="dxa"/>
+            </w:tcMar>
+            <w:vAlign w:val="center"/>
+          </w:tcPr>
+          <w:p>
+            <w:pPr>
+              <w:jc w:val="left"/>
+              <w:spacing w:after="40" w:before="40" w:line="240"/>
+              <w:ind w:firstLine="0" w:left="100" w:right="100"/>
+            </w:pPr>
+            <w:r xmlns:w="http://schemas.openxmlformats.org/wordprocessingml/2006/main" xmlns:wp="http://schemas.openxmlformats.org/drawingml/2006/wordprocessingDrawing" xmlns:r="http://schemas.openxmlformats.org/officeDocument/2006/relationships" xmlns:w14="http://schemas.microsoft.com/office/word/2010/wordml">
+              <w:rPr>
+                <w:rFonts w:ascii="Arial" w:hAnsi="Arial" w:eastAsia="Arial" w:cs="Arial"/>
+                <w:sz w:val="22"/>
+                <w:szCs w:val="22"/>
+                <w:color w:val="111111"/>
+              </w:rPr>
+              <w:t xml:space="preserve">Hypomethylated</w:t>
+            </w:r>
+          </w:p>
+        </w:tc>
+        <w:tc>
+          <w:tcPr>
+            <w:tcBorders>
+              <w:bottom w:val="single" w:sz="16" w:space="0" w:color="000000"/>
+            </w:tcBorders>
+            <w:shd w:val="clear" w:color="auto" w:fill="FFFFFF"/>
+            <w:tcMar>
+              <w:top w:w="0" w:type="dxa"/>
+              <w:bottom w:w="0" w:type="dxa"/>
+              <w:left w:w="0" w:type="dxa"/>
+              <w:right w:w="0" w:type="dxa"/>
+            </w:tcMar>
+            <w:vAlign w:val="center"/>
+          </w:tcPr>
+          <w:p>
+            <w:pPr>
+              <w:jc w:val="right"/>
+              <w:spacing w:after="40" w:before="40" w:line="240"/>
+              <w:ind w:firstLine="0" w:left="100" w:right="100"/>
+            </w:pPr>
+            <w:r xmlns:w="http://schemas.openxmlformats.org/wordprocessingml/2006/main" xmlns:wp="http://schemas.openxmlformats.org/drawingml/2006/wordprocessingDrawing" xmlns:r="http://schemas.openxmlformats.org/officeDocument/2006/relationships" xmlns:w14="http://schemas.microsoft.com/office/word/2010/wordml">
+              <w:rPr>
+                <w:rFonts w:ascii="Arial" w:hAnsi="Arial" w:eastAsia="Arial" w:cs="Arial"/>
+                <w:sz w:val="22"/>
+                <w:szCs w:val="22"/>
+                <w:color w:val="111111"/>
+              </w:rPr>
+              <w:t xml:space="preserve">6.932961e-06</w:t>
+            </w:r>
+          </w:p>
+        </w:tc>
+      </w:tr>
+      <w:tr>
+        <w:trPr>
+          <w:cantSplit/>
+          <w:trHeight w:val="360" w:hRule="auto"/>
+        </w:trPr>
+        <w:tc>
+          <w:tcPr>
+            <w:gridSpan w:val="4"/>
+            <w:tcBorders/>
+            <w:shd w:val="clear" w:color="auto" w:fill="FFFFFF"/>
+            <w:tcMar>
+              <w:top w:w="0" w:type="dxa"/>
+              <w:bottom w:w="0" w:type="dxa"/>
+              <w:left w:w="0" w:type="dxa"/>
+              <w:right w:w="0" w:type="dxa"/>
+            </w:tcMar>
+            <w:vAlign w:val="center"/>
+          </w:tcPr>
+          <w:p>
+            <w:pPr>
+              <w:jc w:val="left"/>
+              <w:spacing w:after="0" w:before="0" w:line="240"/>
+              <w:ind w:firstLine="0" w:left="0" w:right="0"/>
+            </w:pPr>
+            <w:r xmlns:w="http://schemas.openxmlformats.org/wordprocessingml/2006/main" xmlns:wp="http://schemas.openxmlformats.org/drawingml/2006/wordprocessingDrawing" xmlns:r="http://schemas.openxmlformats.org/officeDocument/2006/relationships" xmlns:w14="http://schemas.microsoft.com/office/word/2010/wordml">
+              <w:rPr>
+                <w:rFonts w:ascii="Arial" w:hAnsi="Arial" w:eastAsia="Arial" w:cs="Arial"/>
+                <w:vertAlign w:val="superscript"/>
+                <w:sz w:val="20"/>
+                <w:szCs w:val="20"/>
+                <w:color w:val="000000"/>
+              </w:rPr>
+              <w:t xml:space="preserve">*</w:t>
+            </w:r>
+            <w:r xmlns:w="http://schemas.openxmlformats.org/wordprocessingml/2006/main" xmlns:wp="http://schemas.openxmlformats.org/drawingml/2006/wordprocessingDrawing" xmlns:r="http://schemas.openxmlformats.org/officeDocument/2006/relationships" xmlns:w14="http://schemas.microsoft.com/office/word/2010/wordml">
+              <w:rPr>
+                <w:rFonts w:ascii="Arial" w:hAnsi="Arial" w:eastAsia="Arial" w:cs="Arial"/>
+                <w:sz w:val="20"/>
+                <w:szCs w:val="20"/>
+                <w:color w:val="000000"/>
+              </w:rPr>
+              <w:t xml:space="preserve">With respect to exposure</w:t>
+            </w:r>
+          </w:p>
+        </w:tc>
+      </w:tr>
+    </w:tbl>
     <w:p>
       <w:pPr>
         <w:pStyle w:val="Heading1"/>

--- a/Statistical Genomics/hw8/hw8.docx
+++ b/Statistical Genomics/hw8/hw8.docx
@@ -47,7 +47,7 @@
         <w:pStyle w:val="Date"/>
       </w:pPr>
       <w:r>
-        <w:t xml:space="preserve">24</w:t>
+        <w:t xml:space="preserve">26</w:t>
       </w:r>
       <w:r>
         <w:t xml:space="preserve"> </w:t>
@@ -1991,7 +1991,15 @@
         <w:pStyle w:val="FirstParagraph"/>
       </w:pPr>
       <w:r>
-        <w:t xml:space="preserve">Cell-type composition is important in methylation studies because methylation is a key factor in converting cells from a pluripotent progenitor to specific cell-type. As a result, differentially methylated regions (DMRs) can distinguish cell-types with high sensitivity and specificity [1]. In other words, if you are comparing two samples with different cell-type composition without some sort of adjustment, many DMRs that distinguish between them will likely be the result of cell-type composition rather than the exposure of interest. There are many ways to adjust for cell-type composition when cell-type isn’t directly measured, but the approach in Houseman et al. [1] is implemented in</w:t>
+        <w:t xml:space="preserve">Cell-type composition is important in methylation studies because methylation is a key factor in converting cells from a pluripotent progenitor to specific cell-type. As a result, differentially methylated regions (DMRs) can distinguish cell-types with high sensitivity and specificity [1]. In other words, if you are comparing two samples with different cell-type composition without some sort of adjustment, many DMRs that distinguish between samples will likely be the result of cell-type composition rather than the exposure of interest.</w:t>
+      </w:r>
+    </w:p>
+    <w:p>
+      <w:pPr>
+        <w:pStyle w:val="BodyText"/>
+      </w:pPr>
+      <w:r>
+        <w:t xml:space="preserve">There are many ways to adjust for cell-type composition when cell-type isn’t directly measured, but the approach in Houseman et al. [1] is implemented in</w:t>
       </w:r>
       <w:r>
         <w:t xml:space="preserve"> </w:t>
@@ -2021,7 +2029,7 @@
         <w:t xml:space="preserve"> </w:t>
       </w:r>
       <w:r>
-        <w:t xml:space="preserve">package, and that paper is frequently cited. The approach in Jaffe &amp; Irizarry [2] is simply an adaptation of the Houseman algorithm for the 450K array. These approaches require reference data, but there are also reference-free methods such as singular value decomposition, linear models with principal components, SVA, RUV, RUVm, and others. However, the best option if possible is to measure complete blood counts rather than estimating cell types.</w:t>
+        <w:t xml:space="preserve">package, and that paper is frequently cited. The approach in Jaffe &amp; Irizarry [2] is simply an adaptation of the Houseman algorithm for the 450K array. These approaches require reference data, but there are also reference-free methods such as singular value decomposition, linear models with principal components, SVA, RUV, RUVm, and others. However, the best option (if possible) is to measure complete blood counts rather than estimating cell types.</w:t>
       </w:r>
     </w:p>
     <w:p>
@@ -2996,7 +3004,51 @@
         <w:rPr>
           <w:rStyle w:val="NormalTok"/>
         </w:rPr>
+        <w:t xml:space="preserve">) </w:t>
+      </w:r>
+      <w:r>
+        <w:rPr>
+          <w:rStyle w:val="OperatorTok"/>
+        </w:rPr>
+        <w:t xml:space="preserve">%&gt;%</w:t>
+      </w:r>
+      <w:r>
+        <w:rPr>
+          <w:rStyle w:val="StringTok"/>
+        </w:rPr>
+        <w:t xml:space="preserve"> </w:t>
+      </w:r>
+      <w:r>
+        <w:rPr>
+          <w:rStyle w:val="KeywordTok"/>
+        </w:rPr>
+        <w:t xml:space="preserve">set_caption</w:t>
+      </w:r>
+      <w:r>
+        <w:rPr>
+          <w:rStyle w:val="NormalTok"/>
+        </w:rPr>
+        <w:t xml:space="preserve">(.,</w:t>
+      </w:r>
+      <w:r>
+        <w:rPr>
+          <w:rStyle w:val="StringTok"/>
+        </w:rPr>
+        <w:t xml:space="preserve">"Estimated Cell-Type Proportions"</w:t>
+      </w:r>
+      <w:r>
+        <w:rPr>
+          <w:rStyle w:val="NormalTok"/>
+        </w:rPr>
         <w:t xml:space="preserve">)</w:t>
+      </w:r>
+    </w:p>
+    <w:p>
+      <w:pPr>
+        <w:pStyle w:val="TableCaption"/>
+      </w:pPr>
+      <w:r>
+        <w:t xml:space="preserve">Estimated Cell-Type Proportions</w:t>
       </w:r>
     </w:p>
     <w:tbl xmlns:w="http://schemas.openxmlformats.org/wordprocessingml/2006/main" xmlns:r="http://schemas.openxmlformats.org/officeDocument/2006/relationships" xmlns:w14="http://schemas.microsoft.com/office/word/2010/wordml" xmlns:wp="http://schemas.openxmlformats.org/drawingml/2006/wordprocessingDrawing" xmlns:a="http://schemas.openxmlformats.org/drawingml/2006/main" xmlns:pic="http://schemas.openxmlformats.org/drawingml/2006/picture">
@@ -6820,7 +6872,7 @@
     </w:tbl>
     <w:p>
       <w:pPr>
-        <w:pStyle w:val="FirstParagraph"/>
+        <w:pStyle w:val="BodyText"/>
       </w:pPr>
       <w:r>
         <w:t xml:space="preserve">The plot above shows the average methylation across cell-type differentiating probes, for our data and the reference data set (</w:t>
@@ -6835,7 +6887,15 @@
         <w:t xml:space="preserve">”</w:t>
       </w:r>
       <w:r>
-        <w:t xml:space="preserve">). The means of the two datasets should be in a similar range. If not, this suggests large batch effects in the data and the composition estimates should not be trusted (the function automatically performs quantile normalization between the two datasets to reduce potential batch effects). This plot looks reasonable, so we can probably trust these cell-type estimates and repeat part a) with adjustment for cell-type composition. Because the cell proportions necessarily sum to 1, we technically should not be treating them as independent variables. One option to get around this issue is to simply drop one of the cell types from the model, so for the purposes of this homework I’ve decided not to include the NK cells because these generally had very small estimated proportions.</w:t>
+        <w:t xml:space="preserve">). The means of the two datasets should be in a similar range. If not, this suggests large batch effects in the data and the composition estimates should not be trusted (the function automatically performs quantile normalization between the two datasets to reduce potential batch effects). This plot looks reasonable, so we can probably trust these cell-type estimates and repeat part a) with adjustment for cell-type composition.</w:t>
+      </w:r>
+    </w:p>
+    <w:p>
+      <w:pPr>
+        <w:pStyle w:val="BodyText"/>
+      </w:pPr>
+      <w:r>
+        <w:t xml:space="preserve">Because the cell proportions necessarily sum to 1, we technically should not be treating them as independent variables. One option to get around this issue is to simply drop one of the cell types from the model, so for the purposes of this homework I’ve decided not to include the NK cells, because these generally had very small estimated proportions.</w:t>
       </w:r>
     </w:p>
     <w:p>
@@ -10968,21 +11028,176 @@
     </w:tbl>
     <w:p>
       <w:pPr>
-        <w:pStyle w:val="Heading1"/>
+        <w:pStyle w:val="FirstParagraph"/>
       </w:pPr>
-      <w:bookmarkStart w:id="25" w:name="interpret-results-here"/>
-      <w:r>
-        <w:t xml:space="preserve">INTERPRET RESULTS HERE</w:t>
-      </w:r>
-      <w:bookmarkEnd w:id="25"/>
+      <w:r>
+        <w:t xml:space="preserve">After adjusting for cell type composition, there are a lot more significant probes, and the majority of them are still hypomethylated with respect to the exposure. If there were no changes to the results that would suggest that the cell types were pretty even distributed among all the samples, but this suggests that there are important cell-type differences between samples. In addition to cell type, I would also definitely adjust for age and sex. Both of these are known to be associated with methylation patterns, so it’s important to collect that information in all genomics studies and to adjust for them in all analyses.</w:t>
+      </w:r>
     </w:p>
     <w:p>
       <w:pPr>
         <w:pStyle w:val="Heading1"/>
       </w:pPr>
-      <w:bookmarkStart w:id="26" w:name="chip-seq"/>
+      <w:bookmarkStart w:id="25" w:name="chip-seq"/>
       <w:r>
         <w:t xml:space="preserve">2. ChIP-Seq</w:t>
+      </w:r>
+      <w:bookmarkEnd w:id="25"/>
+    </w:p>
+    <w:p>
+      <w:pPr>
+        <w:pStyle w:val="FirstParagraph"/>
+      </w:pPr>
+      <w:r>
+        <w:t xml:space="preserve">Read in the data:</w:t>
+      </w:r>
+    </w:p>
+    <w:p>
+      <w:pPr>
+        <w:pStyle w:val="SourceCode"/>
+      </w:pPr>
+      <w:r>
+        <w:rPr>
+          <w:rStyle w:val="KeywordTok"/>
+        </w:rPr>
+        <w:t xml:space="preserve">data</w:t>
+      </w:r>
+      <w:r>
+        <w:rPr>
+          <w:rStyle w:val="NormalTok"/>
+        </w:rPr>
+        <w:t xml:space="preserve">(yeastCDS)</w:t>
+      </w:r>
+      <w:r>
+        <w:br/>
+      </w:r>
+      <w:r>
+        <w:rPr>
+          <w:rStyle w:val="NormalTok"/>
+        </w:rPr>
+        <w:t xml:space="preserve">allData =</w:t>
+      </w:r>
+      <w:r>
+        <w:rPr>
+          <w:rStyle w:val="StringTok"/>
+        </w:rPr>
+        <w:t xml:space="preserve"> </w:t>
+      </w:r>
+      <w:r>
+        <w:rPr>
+          <w:rStyle w:val="KeywordTok"/>
+        </w:rPr>
+        <w:t xml:space="preserve">dataReading</w:t>
+      </w:r>
+      <w:r>
+        <w:rPr>
+          <w:rStyle w:val="NormalTok"/>
+        </w:rPr>
+        <w:t xml:space="preserve">(</w:t>
+      </w:r>
+      <w:r>
+        <w:rPr>
+          <w:rStyle w:val="StringTok"/>
+        </w:rPr>
+        <w:t xml:space="preserve">"./chipseq/tup1_IP.txt"</w:t>
+      </w:r>
+      <w:r>
+        <w:rPr>
+          <w:rStyle w:val="NormalTok"/>
+        </w:rPr>
+        <w:t xml:space="preserve">, </w:t>
+      </w:r>
+      <w:r>
+        <w:rPr>
+          <w:rStyle w:val="StringTok"/>
+        </w:rPr>
+        <w:t xml:space="preserve">"./chipseq/mock_IP.txt"</w:t>
+      </w:r>
+      <w:r>
+        <w:rPr>
+          <w:rStyle w:val="NormalTok"/>
+        </w:rPr>
+        <w:t xml:space="preserve">,</w:t>
+      </w:r>
+      <w:r>
+        <w:rPr>
+          <w:rStyle w:val="DataTypeTok"/>
+        </w:rPr>
+        <w:t xml:space="preserve">yeastSpecies =</w:t>
+      </w:r>
+      <w:r>
+        <w:rPr>
+          <w:rStyle w:val="NormalTok"/>
+        </w:rPr>
+        <w:t xml:space="preserve"> yeastCDS</w:t>
+      </w:r>
+      <w:r>
+        <w:rPr>
+          <w:rStyle w:val="OperatorTok"/>
+        </w:rPr>
+        <w:t xml:space="preserve">$</w:t>
+      </w:r>
+      <w:r>
+        <w:rPr>
+          <w:rStyle w:val="NormalTok"/>
+        </w:rPr>
+        <w:t xml:space="preserve">Saccharomyces.cerevisiae)</w:t>
+      </w:r>
+    </w:p>
+    <w:p>
+      <w:pPr>
+        <w:pStyle w:val="SourceCode"/>
+      </w:pPr>
+      <w:r>
+        <w:rPr>
+          <w:rStyle w:val="VerbatimChar"/>
+        </w:rPr>
+        <w:t xml:space="preserve">## [1] "**********************************************"</w:t>
+      </w:r>
+      <w:r>
+        <w:br/>
+      </w:r>
+      <w:r>
+        <w:rPr>
+          <w:rStyle w:val="VerbatimChar"/>
+        </w:rPr>
+        <w:t xml:space="preserve">## [1] "Reading IP and control datasets... "</w:t>
+      </w:r>
+      <w:r>
+        <w:br/>
+      </w:r>
+      <w:r>
+        <w:rPr>
+          <w:rStyle w:val="VerbatimChar"/>
+        </w:rPr>
+        <w:t xml:space="preserve">## [1] "... done"</w:t>
+      </w:r>
+      <w:r>
+        <w:br/>
+      </w:r>
+      <w:r>
+        <w:rPr>
+          <w:rStyle w:val="VerbatimChar"/>
+        </w:rPr>
+        <w:t xml:space="preserve">## [1] "**********************************************"</w:t>
+      </w:r>
+      <w:r>
+        <w:br/>
+      </w:r>
+      <w:r>
+        <w:rPr>
+          <w:rStyle w:val="VerbatimChar"/>
+        </w:rPr>
+        <w:t xml:space="preserve">## [1] ""</w:t>
+      </w:r>
+    </w:p>
+    <w:p>
+      <w:pPr>
+        <w:pStyle w:val="Heading2"/>
+      </w:pPr>
+      <w:bookmarkStart w:id="26" w:name="a-what-methods-were-used"/>
+      <w:r>
+        <w:t xml:space="preserve">a) What methods were used?</w:t>
       </w:r>
       <w:bookmarkEnd w:id="26"/>
     </w:p>
@@ -10991,8 +11206,44 @@
         <w:pStyle w:val="FirstParagraph"/>
       </w:pPr>
       <w:r>
-        <w:t xml:space="preserve">Read in the data:</w:t>
-      </w:r>
+        <w:t xml:space="preserve">Sequencing was performed using Illumina HiSeq 2000 or SOLiD V4. Then, cDNA was labeled with Cy3 and hybridized to the NimbleGen S. cerevisiae HX12 array. This array was scanned with a GenePix 4000B, and the image processed using NimbleScan. These signal intensities were normalized to other NimbleGen arrays collected by the Park lab [3].</w:t>
+      </w:r>
+    </w:p>
+    <w:p>
+      <w:pPr>
+        <w:pStyle w:val="BodyText"/>
+      </w:pPr>
+      <w:r>
+        <w:t xml:space="preserve">Next, deep sequencing reads were mapped to the unmasked sacCer3 reference using BWA (with default options), and non-uniquely mapped reads were filtered out. Peak calling was performed using Model-based Analysis of ChIP-Seq (MACS2). For the input control, a Swi6 ChIP sample was sequenced without the immunoprecipitation step. This is</w:t>
+      </w:r>
+      <w:r>
+        <w:t xml:space="preserve"> </w:t>
+      </w:r>
+      <w:r>
+        <w:t xml:space="preserve">“</w:t>
+      </w:r>
+      <w:r>
+        <w:t xml:space="preserve">the sheared chromatin from a SWI6 TAP-tagged strain.</w:t>
+      </w:r>
+      <w:r>
+        <w:t xml:space="preserve">”</w:t>
+      </w:r>
+      <w:r>
+        <w:t xml:space="preserve"> </w:t>
+      </w:r>
+      <w:r>
+        <w:t xml:space="preserve">[3] On the other hand, the mock sample is from wild-type yeast (with no TAP-tagged protein expression) chromatin, but was incubated with a non-specific immunoglobulin G (IgG) antibody.</w:t>
+      </w:r>
+    </w:p>
+    <w:p>
+      <w:pPr>
+        <w:pStyle w:val="Heading2"/>
+      </w:pPr>
+      <w:bookmarkStart w:id="27" w:name="b-average-number-of-sequences-mapped"/>
+      <w:r>
+        <w:t xml:space="preserve">b) Average number of sequences mapped</w:t>
+      </w:r>
+      <w:bookmarkEnd w:id="27"/>
     </w:p>
     <w:p>
       <w:pPr>
@@ -11000,15 +11251,63 @@
       </w:pPr>
       <w:r>
         <w:rPr>
+          <w:rStyle w:val="NormalTok"/>
+        </w:rPr>
+        <w:t xml:space="preserve">baseLineIP =</w:t>
+      </w:r>
+      <w:r>
+        <w:rPr>
+          <w:rStyle w:val="StringTok"/>
+        </w:rPr>
+        <w:t xml:space="preserve"> </w:t>
+      </w:r>
+      <w:r>
+        <w:rPr>
           <w:rStyle w:val="KeywordTok"/>
         </w:rPr>
-        <w:t xml:space="preserve">data</w:t>
-      </w:r>
-      <w:r>
-        <w:rPr>
-          <w:rStyle w:val="NormalTok"/>
-        </w:rPr>
-        <w:t xml:space="preserve">(yeastCDS)</w:t>
+        <w:t xml:space="preserve">baseLineCalc</w:t>
+      </w:r>
+      <w:r>
+        <w:rPr>
+          <w:rStyle w:val="NormalTok"/>
+        </w:rPr>
+        <w:t xml:space="preserve">(allData</w:t>
+      </w:r>
+      <w:r>
+        <w:rPr>
+          <w:rStyle w:val="OperatorTok"/>
+        </w:rPr>
+        <w:t xml:space="preserve">$</w:t>
+      </w:r>
+      <w:r>
+        <w:rPr>
+          <w:rStyle w:val="NormalTok"/>
+        </w:rPr>
+        <w:t xml:space="preserve">IPdata[,</w:t>
+      </w:r>
+      <w:r>
+        <w:rPr>
+          <w:rStyle w:val="KeywordTok"/>
+        </w:rPr>
+        <w:t xml:space="preserve">ncol</w:t>
+      </w:r>
+      <w:r>
+        <w:rPr>
+          <w:rStyle w:val="NormalTok"/>
+        </w:rPr>
+        <w:t xml:space="preserve">(allData</w:t>
+      </w:r>
+      <w:r>
+        <w:rPr>
+          <w:rStyle w:val="OperatorTok"/>
+        </w:rPr>
+        <w:t xml:space="preserve">$</w:t>
+      </w:r>
+      <w:r>
+        <w:rPr>
+          <w:rStyle w:val="NormalTok"/>
+        </w:rPr>
+        <w:t xml:space="preserve">IPdata)])</w:t>
       </w:r>
       <w:r>
         <w:br/>
@@ -11017,7 +11316,7 @@
         <w:rPr>
           <w:rStyle w:val="NormalTok"/>
         </w:rPr>
-        <w:t xml:space="preserve">allData =</w:t>
+        <w:t xml:space="preserve">baseLineControl =</w:t>
       </w:r>
       <w:r>
         <w:rPr>
@@ -11029,49 +11328,13 @@
         <w:rPr>
           <w:rStyle w:val="KeywordTok"/>
         </w:rPr>
-        <w:t xml:space="preserve">dataReading</w:t>
-      </w:r>
-      <w:r>
-        <w:rPr>
-          <w:rStyle w:val="NormalTok"/>
-        </w:rPr>
-        <w:t xml:space="preserve">(</w:t>
-      </w:r>
-      <w:r>
-        <w:rPr>
-          <w:rStyle w:val="StringTok"/>
-        </w:rPr>
-        <w:t xml:space="preserve">"./chipseq/tup1_IP.txt"</w:t>
-      </w:r>
-      <w:r>
-        <w:rPr>
-          <w:rStyle w:val="NormalTok"/>
-        </w:rPr>
-        <w:t xml:space="preserve">, </w:t>
-      </w:r>
-      <w:r>
-        <w:rPr>
-          <w:rStyle w:val="StringTok"/>
-        </w:rPr>
-        <w:t xml:space="preserve">"./chipseq/mock_IP.txt"</w:t>
-      </w:r>
-      <w:r>
-        <w:rPr>
-          <w:rStyle w:val="NormalTok"/>
-        </w:rPr>
-        <w:t xml:space="preserve">,</w:t>
-      </w:r>
-      <w:r>
-        <w:rPr>
-          <w:rStyle w:val="DataTypeTok"/>
-        </w:rPr>
-        <w:t xml:space="preserve">yeastSpecies =</w:t>
-      </w:r>
-      <w:r>
-        <w:rPr>
-          <w:rStyle w:val="NormalTok"/>
-        </w:rPr>
-        <w:t xml:space="preserve"> yeastCDS</w:t>
+        <w:t xml:space="preserve">baseLineCalc</w:t>
+      </w:r>
+      <w:r>
+        <w:rPr>
+          <w:rStyle w:val="NormalTok"/>
+        </w:rPr>
+        <w:t xml:space="preserve">(allData</w:t>
       </w:r>
       <w:r>
         <w:rPr>
@@ -11083,73 +11346,48 @@
         <w:rPr>
           <w:rStyle w:val="NormalTok"/>
         </w:rPr>
-        <w:t xml:space="preserve">Saccharomyces.cerevisiae)</w:t>
+        <w:t xml:space="preserve">controlData[,</w:t>
+      </w:r>
+      <w:r>
+        <w:rPr>
+          <w:rStyle w:val="KeywordTok"/>
+        </w:rPr>
+        <w:t xml:space="preserve">ncol</w:t>
+      </w:r>
+      <w:r>
+        <w:rPr>
+          <w:rStyle w:val="NormalTok"/>
+        </w:rPr>
+        <w:t xml:space="preserve">(allData</w:t>
+      </w:r>
+      <w:r>
+        <w:rPr>
+          <w:rStyle w:val="OperatorTok"/>
+        </w:rPr>
+        <w:t xml:space="preserve">$</w:t>
+      </w:r>
+      <w:r>
+        <w:rPr>
+          <w:rStyle w:val="NormalTok"/>
+        </w:rPr>
+        <w:t xml:space="preserve">controlData)])</w:t>
       </w:r>
     </w:p>
     <w:p>
       <w:pPr>
-        <w:pStyle w:val="SourceCode"/>
+        <w:pStyle w:val="FirstParagraph"/>
       </w:pPr>
       <w:r>
-        <w:rPr>
-          <w:rStyle w:val="VerbatimChar"/>
-        </w:rPr>
-        <w:t xml:space="preserve">## [1] "**********************************************"</w:t>
-      </w:r>
-      <w:r>
-        <w:br/>
-      </w:r>
-      <w:r>
-        <w:rPr>
-          <w:rStyle w:val="VerbatimChar"/>
-        </w:rPr>
-        <w:t xml:space="preserve">## [1] "Reading IP and control datasets... "</w:t>
-      </w:r>
-      <w:r>
-        <w:br/>
-      </w:r>
-      <w:r>
-        <w:rPr>
-          <w:rStyle w:val="VerbatimChar"/>
-        </w:rPr>
-        <w:t xml:space="preserve">## [1] "... done"</w:t>
-      </w:r>
-      <w:r>
-        <w:br/>
-      </w:r>
-      <w:r>
-        <w:rPr>
-          <w:rStyle w:val="VerbatimChar"/>
-        </w:rPr>
-        <w:t xml:space="preserve">## [1] "**********************************************"</w:t>
-      </w:r>
-      <w:r>
-        <w:br/>
-      </w:r>
-      <w:r>
-        <w:rPr>
-          <w:rStyle w:val="VerbatimChar"/>
-        </w:rPr>
-        <w:t xml:space="preserve">## [1] ""</w:t>
+        <w:t xml:space="preserve">The average number of sequences mapped in the Tup1 ChIP sample is 65.5266955 and the average number in the mock sample is 14.4172567, so the Tup1 ChIP sample appears to have a lot more reads.</w:t>
       </w:r>
     </w:p>
     <w:p>
       <w:pPr>
         <w:pStyle w:val="Heading2"/>
       </w:pPr>
-      <w:bookmarkStart w:id="27" w:name="a-what-methods-were-used"/>
-      <w:r>
-        <w:t xml:space="preserve">a) What methods were used?</w:t>
-      </w:r>
-      <w:bookmarkEnd w:id="27"/>
-    </w:p>
-    <w:p>
-      <w:pPr>
-        <w:pStyle w:val="Heading2"/>
-      </w:pPr>
-      <w:bookmarkStart w:id="28" w:name="b-average-number-of-sequences-mapped"/>
-      <w:r>
-        <w:t xml:space="preserve">b) Average number of sequences mapped</w:t>
+      <w:bookmarkStart w:id="28" w:name="c-peak-detection"/>
+      <w:r>
+        <w:t xml:space="preserve">c) Peak detection</w:t>
       </w:r>
       <w:bookmarkEnd w:id="28"/>
     </w:p>
@@ -11159,126 +11397,481 @@
       </w:pPr>
       <w:r>
         <w:rPr>
-          <w:rStyle w:val="NormalTok"/>
+          <w:rStyle w:val="CommentTok"/>
+        </w:rPr>
+        <w:t xml:space="preserve"># Subset the data</w:t>
+      </w:r>
+      <w:r>
+        <w:br/>
+      </w:r>
+      <w:r>
+        <w:rPr>
+          <w:rStyle w:val="NormalTok"/>
+        </w:rPr>
+        <w:t xml:space="preserve">ip =</w:t>
+      </w:r>
+      <w:r>
+        <w:rPr>
+          <w:rStyle w:val="StringTok"/>
+        </w:rPr>
+        <w:t xml:space="preserve"> </w:t>
+      </w:r>
+      <w:r>
+        <w:rPr>
+          <w:rStyle w:val="NormalTok"/>
+        </w:rPr>
+        <w:t xml:space="preserve">allData</w:t>
+      </w:r>
+      <w:r>
+        <w:rPr>
+          <w:rStyle w:val="OperatorTok"/>
+        </w:rPr>
+        <w:t xml:space="preserve">$</w:t>
+      </w:r>
+      <w:r>
+        <w:rPr>
+          <w:rStyle w:val="NormalTok"/>
+        </w:rPr>
+        <w:t xml:space="preserve">IPdata[allData</w:t>
+      </w:r>
+      <w:r>
+        <w:rPr>
+          <w:rStyle w:val="OperatorTok"/>
+        </w:rPr>
+        <w:t xml:space="preserve">$</w:t>
+      </w:r>
+      <w:r>
+        <w:rPr>
+          <w:rStyle w:val="NormalTok"/>
+        </w:rPr>
+        <w:t xml:space="preserve">IPdata</w:t>
+      </w:r>
+      <w:r>
+        <w:rPr>
+          <w:rStyle w:val="OperatorTok"/>
+        </w:rPr>
+        <w:t xml:space="preserve">$</w:t>
+      </w:r>
+      <w:r>
+        <w:rPr>
+          <w:rStyle w:val="NormalTok"/>
+        </w:rPr>
+        <w:t xml:space="preserve">V1 </w:t>
+      </w:r>
+      <w:r>
+        <w:rPr>
+          <w:rStyle w:val="OperatorTok"/>
+        </w:rPr>
+        <w:t xml:space="preserve">==</w:t>
+      </w:r>
+      <w:r>
+        <w:rPr>
+          <w:rStyle w:val="StringTok"/>
+        </w:rPr>
+        <w:t xml:space="preserve"> "chrV"</w:t>
+      </w:r>
+      <w:r>
+        <w:rPr>
+          <w:rStyle w:val="NormalTok"/>
+        </w:rPr>
+        <w:t xml:space="preserve">,]</w:t>
+      </w:r>
+      <w:r>
+        <w:br/>
+      </w:r>
+      <w:r>
+        <w:rPr>
+          <w:rStyle w:val="NormalTok"/>
+        </w:rPr>
+        <w:t xml:space="preserve">control =</w:t>
+      </w:r>
+      <w:r>
+        <w:rPr>
+          <w:rStyle w:val="StringTok"/>
+        </w:rPr>
+        <w:t xml:space="preserve"> </w:t>
+      </w:r>
+      <w:r>
+        <w:rPr>
+          <w:rStyle w:val="NormalTok"/>
+        </w:rPr>
+        <w:t xml:space="preserve">allData</w:t>
+      </w:r>
+      <w:r>
+        <w:rPr>
+          <w:rStyle w:val="OperatorTok"/>
+        </w:rPr>
+        <w:t xml:space="preserve">$</w:t>
+      </w:r>
+      <w:r>
+        <w:rPr>
+          <w:rStyle w:val="NormalTok"/>
+        </w:rPr>
+        <w:t xml:space="preserve">controlData[allData</w:t>
+      </w:r>
+      <w:r>
+        <w:rPr>
+          <w:rStyle w:val="OperatorTok"/>
+        </w:rPr>
+        <w:t xml:space="preserve">$</w:t>
+      </w:r>
+      <w:r>
+        <w:rPr>
+          <w:rStyle w:val="NormalTok"/>
+        </w:rPr>
+        <w:t xml:space="preserve">controlData</w:t>
+      </w:r>
+      <w:r>
+        <w:rPr>
+          <w:rStyle w:val="OperatorTok"/>
+        </w:rPr>
+        <w:t xml:space="preserve">$</w:t>
+      </w:r>
+      <w:r>
+        <w:rPr>
+          <w:rStyle w:val="NormalTok"/>
+        </w:rPr>
+        <w:t xml:space="preserve">V1 </w:t>
+      </w:r>
+      <w:r>
+        <w:rPr>
+          <w:rStyle w:val="OperatorTok"/>
+        </w:rPr>
+        <w:t xml:space="preserve">==</w:t>
+      </w:r>
+      <w:r>
+        <w:rPr>
+          <w:rStyle w:val="StringTok"/>
+        </w:rPr>
+        <w:t xml:space="preserve"> "chrV"</w:t>
+      </w:r>
+      <w:r>
+        <w:rPr>
+          <w:rStyle w:val="NormalTok"/>
+        </w:rPr>
+        <w:t xml:space="preserve">,]</w:t>
+      </w:r>
+      <w:r>
+        <w:br/>
+      </w:r>
+      <w:r>
+        <w:rPr>
+          <w:rStyle w:val="NormalTok"/>
+        </w:rPr>
+        <w:t xml:space="preserve">peaks =</w:t>
+      </w:r>
+      <w:r>
+        <w:rPr>
+          <w:rStyle w:val="StringTok"/>
+        </w:rPr>
+        <w:t xml:space="preserve"> </w:t>
+      </w:r>
+      <w:r>
+        <w:rPr>
+          <w:rStyle w:val="KeywordTok"/>
+        </w:rPr>
+        <w:t xml:space="preserve">peakDetection</w:t>
+      </w:r>
+      <w:r>
+        <w:rPr>
+          <w:rStyle w:val="NormalTok"/>
+        </w:rPr>
+        <w:t xml:space="preserve">(ip</w:t>
+      </w:r>
+      <w:r>
+        <w:rPr>
+          <w:rStyle w:val="OperatorTok"/>
+        </w:rPr>
+        <w:t xml:space="preserve">$</w:t>
+      </w:r>
+      <w:r>
+        <w:rPr>
+          <w:rStyle w:val="NormalTok"/>
+        </w:rPr>
+        <w:t xml:space="preserve">V3,control</w:t>
+      </w:r>
+      <w:r>
+        <w:rPr>
+          <w:rStyle w:val="OperatorTok"/>
+        </w:rPr>
+        <w:t xml:space="preserve">$</w:t>
+      </w:r>
+      <w:r>
+        <w:rPr>
+          <w:rStyle w:val="NormalTok"/>
+        </w:rPr>
+        <w:t xml:space="preserve">V3,</w:t>
+      </w:r>
+      <w:r>
+        <w:rPr>
+          <w:rStyle w:val="StringTok"/>
+        </w:rPr>
+        <w:t xml:space="preserve">"chrV"</w:t>
+      </w:r>
+      <w:r>
+        <w:rPr>
+          <w:rStyle w:val="NormalTok"/>
+        </w:rPr>
+        <w:t xml:space="preserve">,</w:t>
+      </w:r>
+      <w:r>
+        <w:rPr>
+          <w:rStyle w:val="DataTypeTok"/>
         </w:rPr>
         <w:t xml:space="preserve">baseLineIP =</w:t>
       </w:r>
       <w:r>
         <w:rPr>
+          <w:rStyle w:val="NormalTok"/>
+        </w:rPr>
+        <w:t xml:space="preserve"> baseLineIP,</w:t>
+      </w:r>
+      <w:r>
+        <w:rPr>
+          <w:rStyle w:val="DataTypeTok"/>
+        </w:rPr>
+        <w:t xml:space="preserve">baseLineControl =</w:t>
+      </w:r>
+      <w:r>
+        <w:rPr>
+          <w:rStyle w:val="NormalTok"/>
+        </w:rPr>
+        <w:t xml:space="preserve"> baseLineControl,</w:t>
+      </w:r>
+      <w:r>
+        <w:rPr>
+          <w:rStyle w:val="DataTypeTok"/>
+        </w:rPr>
+        <w:t xml:space="preserve">outputName =</w:t>
+      </w:r>
+      <w:r>
+        <w:rPr>
+          <w:rStyle w:val="NormalTok"/>
+        </w:rPr>
+        <w:t xml:space="preserve"> </w:t>
+      </w:r>
+      <w:r>
+        <w:rPr>
           <w:rStyle w:val="StringTok"/>
         </w:rPr>
-        <w:t xml:space="preserve"> </w:t>
-      </w:r>
-      <w:r>
-        <w:rPr>
-          <w:rStyle w:val="KeywordTok"/>
-        </w:rPr>
-        <w:t xml:space="preserve">baseLineCalc</w:t>
-      </w:r>
-      <w:r>
-        <w:rPr>
-          <w:rStyle w:val="NormalTok"/>
-        </w:rPr>
-        <w:t xml:space="preserve">(allData</w:t>
-      </w:r>
-      <w:r>
-        <w:rPr>
-          <w:rStyle w:val="OperatorTok"/>
-        </w:rPr>
-        <w:t xml:space="preserve">$</w:t>
-      </w:r>
-      <w:r>
-        <w:rPr>
-          <w:rStyle w:val="NormalTok"/>
-        </w:rPr>
-        <w:t xml:space="preserve">IPdata[,</w:t>
-      </w:r>
-      <w:r>
-        <w:rPr>
-          <w:rStyle w:val="KeywordTok"/>
-        </w:rPr>
-        <w:t xml:space="preserve">ncol</w:t>
-      </w:r>
-      <w:r>
-        <w:rPr>
-          <w:rStyle w:val="NormalTok"/>
-        </w:rPr>
-        <w:t xml:space="preserve">(allData</w:t>
-      </w:r>
-      <w:r>
-        <w:rPr>
-          <w:rStyle w:val="OperatorTok"/>
-        </w:rPr>
-        <w:t xml:space="preserve">$</w:t>
-      </w:r>
-      <w:r>
-        <w:rPr>
-          <w:rStyle w:val="NormalTok"/>
-        </w:rPr>
-        <w:t xml:space="preserve">IPdata)])</w:t>
+        <w:t xml:space="preserve">"bPeaks_results_mock"</w:t>
+      </w:r>
+      <w:r>
+        <w:rPr>
+          <w:rStyle w:val="NormalTok"/>
+        </w:rPr>
+        <w:t xml:space="preserve">)</w:t>
+      </w:r>
+    </w:p>
+    <w:p>
+      <w:pPr>
+        <w:pStyle w:val="SourceCode"/>
+      </w:pPr>
+      <w:r>
+        <w:rPr>
+          <w:rStyle w:val="VerbatimChar"/>
+        </w:rPr>
+        <w:t xml:space="preserve">## [1] "1% of windows were analyzed"</w:t>
       </w:r>
       <w:r>
         <w:br/>
       </w:r>
       <w:r>
         <w:rPr>
-          <w:rStyle w:val="NormalTok"/>
-        </w:rPr>
-        <w:t xml:space="preserve">baseLineControl =</w:t>
-      </w:r>
-      <w:r>
-        <w:rPr>
-          <w:rStyle w:val="StringTok"/>
-        </w:rPr>
-        <w:t xml:space="preserve"> </w:t>
-      </w:r>
-      <w:r>
-        <w:rPr>
-          <w:rStyle w:val="KeywordTok"/>
-        </w:rPr>
-        <w:t xml:space="preserve">baseLineCalc</w:t>
-      </w:r>
-      <w:r>
-        <w:rPr>
-          <w:rStyle w:val="NormalTok"/>
-        </w:rPr>
-        <w:t xml:space="preserve">(allData</w:t>
-      </w:r>
-      <w:r>
-        <w:rPr>
-          <w:rStyle w:val="OperatorTok"/>
-        </w:rPr>
-        <w:t xml:space="preserve">$</w:t>
-      </w:r>
-      <w:r>
-        <w:rPr>
-          <w:rStyle w:val="NormalTok"/>
-        </w:rPr>
-        <w:t xml:space="preserve">controlData[,</w:t>
-      </w:r>
-      <w:r>
-        <w:rPr>
-          <w:rStyle w:val="KeywordTok"/>
-        </w:rPr>
-        <w:t xml:space="preserve">ncol</w:t>
-      </w:r>
-      <w:r>
-        <w:rPr>
-          <w:rStyle w:val="NormalTok"/>
-        </w:rPr>
-        <w:t xml:space="preserve">(allData</w:t>
-      </w:r>
-      <w:r>
-        <w:rPr>
-          <w:rStyle w:val="OperatorTok"/>
-        </w:rPr>
-        <w:t xml:space="preserve">$</w:t>
-      </w:r>
-      <w:r>
-        <w:rPr>
-          <w:rStyle w:val="NormalTok"/>
-        </w:rPr>
-        <w:t xml:space="preserve">controlData)])</w:t>
+          <w:rStyle w:val="VerbatimChar"/>
+        </w:rPr>
+        <w:t xml:space="preserve">## [1] "5% of windows were analyzed"</w:t>
+      </w:r>
+      <w:r>
+        <w:br/>
+      </w:r>
+      <w:r>
+        <w:rPr>
+          <w:rStyle w:val="VerbatimChar"/>
+        </w:rPr>
+        <w:t xml:space="preserve">## [1] "10% of windows were analyzed"</w:t>
+      </w:r>
+      <w:r>
+        <w:br/>
+      </w:r>
+      <w:r>
+        <w:rPr>
+          <w:rStyle w:val="VerbatimChar"/>
+        </w:rPr>
+        <w:t xml:space="preserve">## [1] "20% of windows were analyzed"</w:t>
+      </w:r>
+      <w:r>
+        <w:br/>
+      </w:r>
+      <w:r>
+        <w:rPr>
+          <w:rStyle w:val="VerbatimChar"/>
+        </w:rPr>
+        <w:t xml:space="preserve">## [1] "50% of windows were analyzed"</w:t>
+      </w:r>
+      <w:r>
+        <w:br/>
+      </w:r>
+      <w:r>
+        <w:rPr>
+          <w:rStyle w:val="VerbatimChar"/>
+        </w:rPr>
+        <w:t xml:space="preserve">## [1] "60% of windows were analyzed"</w:t>
+      </w:r>
+      <w:r>
+        <w:br/>
+      </w:r>
+      <w:r>
+        <w:rPr>
+          <w:rStyle w:val="VerbatimChar"/>
+        </w:rPr>
+        <w:t xml:space="preserve">## [1] "70% of windows were analyzed"</w:t>
+      </w:r>
+      <w:r>
+        <w:br/>
+      </w:r>
+      <w:r>
+        <w:rPr>
+          <w:rStyle w:val="VerbatimChar"/>
+        </w:rPr>
+        <w:t xml:space="preserve">## [1] "80% of windows were analyzed"</w:t>
+      </w:r>
+      <w:r>
+        <w:br/>
+      </w:r>
+      <w:r>
+        <w:rPr>
+          <w:rStyle w:val="VerbatimChar"/>
+        </w:rPr>
+        <w:t xml:space="preserve">## [1] "90% of windows were analyzed"</w:t>
+      </w:r>
+      <w:r>
+        <w:br/>
+      </w:r>
+      <w:r>
+        <w:rPr>
+          <w:rStyle w:val="VerbatimChar"/>
+        </w:rPr>
+        <w:t xml:space="preserve">## [1] "100% of windows were analyzed"</w:t>
+      </w:r>
+      <w:r>
+        <w:br/>
+      </w:r>
+      <w:r>
+        <w:rPr>
+          <w:rStyle w:val="VerbatimChar"/>
+        </w:rPr>
+        <w:t xml:space="preserve">## [1] "66 significant window(s) were detected..."</w:t>
+      </w:r>
+      <w:r>
+        <w:br/>
+      </w:r>
+      <w:r>
+        <w:rPr>
+          <w:rStyle w:val="VerbatimChar"/>
+        </w:rPr>
+        <w:t xml:space="preserve">## [1] "... starting merging procedure"</w:t>
+      </w:r>
+      <w:r>
+        <w:br/>
+      </w:r>
+      <w:r>
+        <w:rPr>
+          <w:rStyle w:val="VerbatimChar"/>
+        </w:rPr>
+        <w:t xml:space="preserve">## [1] ""</w:t>
+      </w:r>
+      <w:r>
+        <w:br/>
+      </w:r>
+      <w:r>
+        <w:rPr>
+          <w:rStyle w:val="VerbatimChar"/>
+        </w:rPr>
+        <w:t xml:space="preserve">## [1] "# of detected basic peaks (bPeaks) :  17"</w:t>
+      </w:r>
+      <w:r>
+        <w:br/>
+      </w:r>
+      <w:r>
+        <w:rPr>
+          <w:rStyle w:val="VerbatimChar"/>
+        </w:rPr>
+        <w:t xml:space="preserve">## [1] ""</w:t>
+      </w:r>
+      <w:r>
+        <w:br/>
+      </w:r>
+      <w:r>
+        <w:rPr>
+          <w:rStyle w:val="VerbatimChar"/>
+        </w:rPr>
+        <w:t xml:space="preserve">## [1] "** Saving chromosome information in PDF file:"</w:t>
+      </w:r>
+      <w:r>
+        <w:br/>
+      </w:r>
+      <w:r>
+        <w:rPr>
+          <w:rStyle w:val="VerbatimChar"/>
+        </w:rPr>
+        <w:t xml:space="preserve">## [1] "bPeaks_results_mock_dataSummary.pdf"</w:t>
+      </w:r>
+      <w:r>
+        <w:br/>
+      </w:r>
+      <w:r>
+        <w:rPr>
+          <w:rStyle w:val="VerbatimChar"/>
+        </w:rPr>
+        <w:t xml:space="preserve">## [1] ""</w:t>
+      </w:r>
+    </w:p>
+    <w:p>
+      <w:pPr>
+        <w:pStyle w:val="SourceCode"/>
+      </w:pPr>
+      <w:r>
+        <w:rPr>
+          <w:rStyle w:val="VerbatimChar"/>
+        </w:rPr>
+        <w:t xml:space="preserve">## [1] "** Bed file saving in:"</w:t>
+      </w:r>
+      <w:r>
+        <w:br/>
+      </w:r>
+      <w:r>
+        <w:rPr>
+          <w:rStyle w:val="VerbatimChar"/>
+        </w:rPr>
+        <w:t xml:space="preserve">## [1] "bPeaks_results_mock.bed"</w:t>
+      </w:r>
+      <w:r>
+        <w:br/>
+      </w:r>
+      <w:r>
+        <w:rPr>
+          <w:rStyle w:val="VerbatimChar"/>
+        </w:rPr>
+        <w:t xml:space="preserve">## [1] ""</w:t>
+      </w:r>
+      <w:r>
+        <w:br/>
+      </w:r>
+      <w:r>
+        <w:rPr>
+          <w:rStyle w:val="VerbatimChar"/>
+        </w:rPr>
+        <w:t xml:space="preserve">## [1] "** Peak drawing in PDF file:"</w:t>
+      </w:r>
+      <w:r>
+        <w:br/>
+      </w:r>
+      <w:r>
+        <w:rPr>
+          <w:rStyle w:val="VerbatimChar"/>
+        </w:rPr>
+        <w:t xml:space="preserve">## [1] "bPeaks_results_mock_bPeaksDrawing.pdf"</w:t>
       </w:r>
     </w:p>
     <w:p>
@@ -11286,508 +11879,1285 @@
         <w:pStyle w:val="FirstParagraph"/>
       </w:pPr>
       <w:r>
-        <w:t xml:space="preserve">The average number of sequences mapped in the Tup1 ChIP sample is 65.5266955 and the average number in the mock sample is 14.4172567, so the Tup1 ChIP sample appears to have a lot more reads.</w:t>
+        <w:t xml:space="preserve">The</w:t>
+      </w:r>
+      <w:r>
+        <w:t xml:space="preserve"> </w:t>
+      </w:r>
+      <w:r>
+        <w:rPr>
+          <w:rStyle w:val="VerbatimChar"/>
+        </w:rPr>
+        <w:t xml:space="preserve">peakDetection()</w:t>
+      </w:r>
+      <w:r>
+        <w:t xml:space="preserve"> </w:t>
+      </w:r>
+      <w:r>
+        <w:t xml:space="preserve">function found 17 peaks. Peaks are detected using a sliding window along the genome (specified by the</w:t>
+      </w:r>
+      <w:r>
+        <w:t xml:space="preserve"> </w:t>
+      </w:r>
+      <w:r>
+        <w:rPr>
+          <w:rStyle w:val="VerbatimChar"/>
+        </w:rPr>
+        <w:t xml:space="preserve">windowSize</w:t>
+      </w:r>
+      <w:r>
+        <w:t xml:space="preserve"> </w:t>
+      </w:r>
+      <w:r>
+        <w:t xml:space="preserve">parameter) and based on two global parameters and four local parameters. The global parameters</w:t>
+      </w:r>
+      <w:r>
+        <w:t xml:space="preserve"> </w:t>
+      </w:r>
+      <m:oMath>
+        <m:sSub>
+          <m:e>
+            <m:r>
+              <m:t>G</m:t>
+            </m:r>
+          </m:e>
+          <m:sub>
+            <m:r>
+              <m:t>I</m:t>
+            </m:r>
+            <m:r>
+              <m:t>P</m:t>
+            </m:r>
+          </m:sub>
+        </m:sSub>
+      </m:oMath>
+      <w:r>
+        <w:t xml:space="preserve"> </w:t>
+      </w:r>
+      <w:r>
+        <w:t xml:space="preserve">and</w:t>
+      </w:r>
+      <w:r>
+        <w:t xml:space="preserve"> </w:t>
+      </w:r>
+      <m:oMath>
+        <m:sSub>
+          <m:e>
+            <m:r>
+              <m:t>G</m:t>
+            </m:r>
+          </m:e>
+          <m:sub>
+            <m:r>
+              <m:t>C</m:t>
+            </m:r>
+            <m:r>
+              <m:t>o</m:t>
+            </m:r>
+            <m:r>
+              <m:t>n</m:t>
+            </m:r>
+            <m:r>
+              <m:t>t</m:t>
+            </m:r>
+            <m:r>
+              <m:t>r</m:t>
+            </m:r>
+            <m:r>
+              <m:t>o</m:t>
+            </m:r>
+            <m:r>
+              <m:t>l</m:t>
+            </m:r>
+          </m:sub>
+        </m:sSub>
+      </m:oMath>
+      <w:r>
+        <w:t xml:space="preserve"> </w:t>
+      </w:r>
+      <w:r>
+        <w:t xml:space="preserve">are calculated using the</w:t>
+      </w:r>
+      <w:r>
+        <w:t xml:space="preserve"> </w:t>
+      </w:r>
+      <w:r>
+        <w:rPr>
+          <w:rStyle w:val="VerbatimChar"/>
+        </w:rPr>
+        <w:t xml:space="preserve">baseLineCalc()</w:t>
+      </w:r>
+      <w:r>
+        <w:t xml:space="preserve"> </w:t>
+      </w:r>
+      <w:r>
+        <w:t xml:space="preserve">function above, and represent the sequencing coverage in IP and control samples across the entire genome (e.g. </w:t>
+      </w:r>
+      <m:oMath>
+        <m:sSub>
+          <m:e>
+            <m:r>
+              <m:t>G</m:t>
+            </m:r>
+          </m:e>
+          <m:sub>
+            <m:r>
+              <m:t>I</m:t>
+            </m:r>
+            <m:r>
+              <m:t>P</m:t>
+            </m:r>
+          </m:sub>
+        </m:sSub>
+        <m:r>
+          <m:t>=</m:t>
+        </m:r>
+        <m:f>
+          <m:fPr>
+            <m:type m:val="bar"/>
+          </m:fPr>
+          <m:num>
+            <m:r>
+              <m:t>1</m:t>
+            </m:r>
+          </m:num>
+          <m:den>
+            <m:r>
+              <m:t>n</m:t>
+            </m:r>
+          </m:den>
+        </m:f>
+        <m:nary>
+          <m:naryPr>
+            <m:chr m:val="∑"/>
+            <m:limLoc m:val="undOvr"/>
+            <m:subHide m:val="0"/>
+            <m:supHide m:val="0"/>
+          </m:naryPr>
+          <m:sub>
+            <m:r>
+              <m:t>i</m:t>
+            </m:r>
+            <m:r>
+              <m:t>=</m:t>
+            </m:r>
+            <m:r>
+              <m:t>1</m:t>
+            </m:r>
+          </m:sub>
+          <m:sup>
+            <m:r>
+              <m:t>n</m:t>
+            </m:r>
+          </m:sup>
+          <m:e>
+            <m:sSub>
+              <m:e>
+                <m:r>
+                  <m:t>x</m:t>
+                </m:r>
+              </m:e>
+              <m:sub>
+                <m:r>
+                  <m:t>I</m:t>
+                </m:r>
+                <m:sSub>
+                  <m:e>
+                    <m:r>
+                      <m:t>P</m:t>
+                    </m:r>
+                  </m:e>
+                  <m:sub>
+                    <m:r>
+                      <m:t>i</m:t>
+                    </m:r>
+                  </m:sub>
+                </m:sSub>
+              </m:sub>
+            </m:sSub>
+          </m:e>
+        </m:nary>
+      </m:oMath>
+      <w:r>
+        <w:t xml:space="preserve"> </w:t>
+      </w:r>
+      <w:r>
+        <w:t xml:space="preserve">for the input sample). The local parameters for each window</w:t>
+      </w:r>
+      <w:r>
+        <w:t xml:space="preserve"> </w:t>
+      </w:r>
+      <m:oMath>
+        <m:r>
+          <m:t>w</m:t>
+        </m:r>
+      </m:oMath>
+      <w:r>
+        <w:t xml:space="preserve"> </w:t>
+      </w:r>
+      <w:r>
+        <w:t xml:space="preserve">are:</w:t>
       </w:r>
     </w:p>
     <w:p>
       <w:pPr>
-        <w:pStyle w:val="Heading2"/>
+        <w:pStyle w:val="BodyText"/>
       </w:pPr>
-      <w:bookmarkStart w:id="29" w:name="c-peak-detection"/>
-      <w:r>
-        <w:t xml:space="preserve">c) Peak detection</w:t>
-      </w:r>
-      <w:bookmarkEnd w:id="29"/>
-    </w:p>
-    <w:p>
-      <w:pPr>
-        <w:pStyle w:val="SourceCode"/>
-      </w:pPr>
-      <w:r>
-        <w:rPr>
-          <w:rStyle w:val="CommentTok"/>
-        </w:rPr>
-        <w:t xml:space="preserve"># Subset the data</w:t>
-      </w:r>
-      <w:r>
-        <w:br/>
-      </w:r>
-      <w:r>
-        <w:rPr>
-          <w:rStyle w:val="NormalTok"/>
-        </w:rPr>
-        <w:t xml:space="preserve">ip =</w:t>
-      </w:r>
-      <w:r>
-        <w:rPr>
-          <w:rStyle w:val="StringTok"/>
-        </w:rPr>
-        <w:t xml:space="preserve"> </w:t>
-      </w:r>
-      <w:r>
-        <w:rPr>
-          <w:rStyle w:val="NormalTok"/>
-        </w:rPr>
-        <w:t xml:space="preserve">allData</w:t>
-      </w:r>
-      <w:r>
-        <w:rPr>
-          <w:rStyle w:val="OperatorTok"/>
-        </w:rPr>
-        <w:t xml:space="preserve">$</w:t>
-      </w:r>
-      <w:r>
-        <w:rPr>
-          <w:rStyle w:val="NormalTok"/>
-        </w:rPr>
-        <w:t xml:space="preserve">IPdata[allData</w:t>
-      </w:r>
-      <w:r>
-        <w:rPr>
-          <w:rStyle w:val="OperatorTok"/>
-        </w:rPr>
-        <w:t xml:space="preserve">$</w:t>
-      </w:r>
-      <w:r>
-        <w:rPr>
-          <w:rStyle w:val="NormalTok"/>
-        </w:rPr>
-        <w:t xml:space="preserve">IPdata</w:t>
-      </w:r>
-      <w:r>
-        <w:rPr>
-          <w:rStyle w:val="OperatorTok"/>
-        </w:rPr>
-        <w:t xml:space="preserve">$</w:t>
-      </w:r>
-      <w:r>
-        <w:rPr>
-          <w:rStyle w:val="NormalTok"/>
-        </w:rPr>
-        <w:t xml:space="preserve">V1 </w:t>
-      </w:r>
-      <w:r>
-        <w:rPr>
-          <w:rStyle w:val="OperatorTok"/>
-        </w:rPr>
-        <w:t xml:space="preserve">==</w:t>
-      </w:r>
-      <w:r>
-        <w:rPr>
-          <w:rStyle w:val="StringTok"/>
-        </w:rPr>
-        <w:t xml:space="preserve"> "chrV"</w:t>
-      </w:r>
-      <w:r>
-        <w:rPr>
-          <w:rStyle w:val="NormalTok"/>
-        </w:rPr>
-        <w:t xml:space="preserve">,]</w:t>
-      </w:r>
-      <w:r>
-        <w:br/>
-      </w:r>
-      <w:r>
-        <w:rPr>
-          <w:rStyle w:val="NormalTok"/>
-        </w:rPr>
-        <w:t xml:space="preserve">control =</w:t>
-      </w:r>
-      <w:r>
-        <w:rPr>
-          <w:rStyle w:val="StringTok"/>
-        </w:rPr>
-        <w:t xml:space="preserve"> </w:t>
-      </w:r>
-      <w:r>
-        <w:rPr>
-          <w:rStyle w:val="NormalTok"/>
-        </w:rPr>
-        <w:t xml:space="preserve">allData</w:t>
-      </w:r>
-      <w:r>
-        <w:rPr>
-          <w:rStyle w:val="OperatorTok"/>
-        </w:rPr>
-        <w:t xml:space="preserve">$</w:t>
-      </w:r>
-      <w:r>
-        <w:rPr>
-          <w:rStyle w:val="NormalTok"/>
-        </w:rPr>
-        <w:t xml:space="preserve">controlData[allData</w:t>
-      </w:r>
-      <w:r>
-        <w:rPr>
-          <w:rStyle w:val="OperatorTok"/>
-        </w:rPr>
-        <w:t xml:space="preserve">$</w:t>
-      </w:r>
-      <w:r>
-        <w:rPr>
-          <w:rStyle w:val="NormalTok"/>
-        </w:rPr>
-        <w:t xml:space="preserve">controlData</w:t>
-      </w:r>
-      <w:r>
-        <w:rPr>
-          <w:rStyle w:val="OperatorTok"/>
-        </w:rPr>
-        <w:t xml:space="preserve">$</w:t>
-      </w:r>
-      <w:r>
-        <w:rPr>
-          <w:rStyle w:val="NormalTok"/>
-        </w:rPr>
-        <w:t xml:space="preserve">V1 </w:t>
-      </w:r>
-      <w:r>
-        <w:rPr>
-          <w:rStyle w:val="OperatorTok"/>
-        </w:rPr>
-        <w:t xml:space="preserve">==</w:t>
-      </w:r>
-      <w:r>
-        <w:rPr>
-          <w:rStyle w:val="StringTok"/>
-        </w:rPr>
-        <w:t xml:space="preserve"> "chrV"</w:t>
-      </w:r>
-      <w:r>
-        <w:rPr>
-          <w:rStyle w:val="NormalTok"/>
-        </w:rPr>
-        <w:t xml:space="preserve">,]</w:t>
-      </w:r>
-      <w:r>
-        <w:br/>
-      </w:r>
-      <w:r>
-        <w:rPr>
-          <w:rStyle w:val="NormalTok"/>
-        </w:rPr>
-        <w:t xml:space="preserve">peaks =</w:t>
-      </w:r>
-      <w:r>
-        <w:rPr>
-          <w:rStyle w:val="StringTok"/>
-        </w:rPr>
-        <w:t xml:space="preserve"> </w:t>
-      </w:r>
-      <w:r>
-        <w:rPr>
-          <w:rStyle w:val="KeywordTok"/>
-        </w:rPr>
-        <w:t xml:space="preserve">peakDetection</w:t>
-      </w:r>
-      <w:r>
-        <w:rPr>
-          <w:rStyle w:val="NormalTok"/>
-        </w:rPr>
-        <w:t xml:space="preserve">(ip</w:t>
-      </w:r>
-      <w:r>
-        <w:rPr>
-          <w:rStyle w:val="OperatorTok"/>
-        </w:rPr>
-        <w:t xml:space="preserve">$</w:t>
-      </w:r>
-      <w:r>
-        <w:rPr>
-          <w:rStyle w:val="NormalTok"/>
-        </w:rPr>
-        <w:t xml:space="preserve">V3,control</w:t>
-      </w:r>
-      <w:r>
-        <w:rPr>
-          <w:rStyle w:val="OperatorTok"/>
-        </w:rPr>
-        <w:t xml:space="preserve">$</w:t>
-      </w:r>
-      <w:r>
-        <w:rPr>
-          <w:rStyle w:val="NormalTok"/>
-        </w:rPr>
-        <w:t xml:space="preserve">V3,</w:t>
-      </w:r>
-      <w:r>
-        <w:rPr>
-          <w:rStyle w:val="StringTok"/>
-        </w:rPr>
-        <w:t xml:space="preserve">"chrV"</w:t>
-      </w:r>
-      <w:r>
-        <w:rPr>
-          <w:rStyle w:val="NormalTok"/>
-        </w:rPr>
-        <w:t xml:space="preserve">,</w:t>
-      </w:r>
-      <w:r>
-        <w:rPr>
-          <w:rStyle w:val="DataTypeTok"/>
-        </w:rPr>
-        <w:t xml:space="preserve">baseLineIP =</w:t>
-      </w:r>
-      <w:r>
-        <w:rPr>
-          <w:rStyle w:val="NormalTok"/>
-        </w:rPr>
-        <w:t xml:space="preserve"> baseLineIP,</w:t>
-      </w:r>
-      <w:r>
-        <w:rPr>
-          <w:rStyle w:val="DataTypeTok"/>
-        </w:rPr>
-        <w:t xml:space="preserve">baseLineControl =</w:t>
-      </w:r>
-      <w:r>
-        <w:rPr>
-          <w:rStyle w:val="NormalTok"/>
-        </w:rPr>
-        <w:t xml:space="preserve"> baseLineControl,</w:t>
-      </w:r>
-      <w:r>
-        <w:rPr>
-          <w:rStyle w:val="DataTypeTok"/>
-        </w:rPr>
-        <w:t xml:space="preserve">outputName =</w:t>
-      </w:r>
-      <w:r>
-        <w:rPr>
-          <w:rStyle w:val="NormalTok"/>
-        </w:rPr>
-        <w:t xml:space="preserve"> </w:t>
-      </w:r>
-      <w:r>
-        <w:rPr>
-          <w:rStyle w:val="StringTok"/>
-        </w:rPr>
-        <w:t xml:space="preserve">"bPeaks_results_mock"</w:t>
-      </w:r>
-      <w:r>
-        <w:rPr>
-          <w:rStyle w:val="NormalTok"/>
-        </w:rPr>
-        <w:t xml:space="preserve">)</w:t>
-      </w:r>
-    </w:p>
-    <w:p>
-      <w:pPr>
-        <w:pStyle w:val="SourceCode"/>
-      </w:pPr>
-      <w:r>
-        <w:rPr>
-          <w:rStyle w:val="VerbatimChar"/>
-        </w:rPr>
-        <w:t xml:space="preserve">## [1] "1% of windows were analyzed"</w:t>
-      </w:r>
-      <w:r>
-        <w:br/>
-      </w:r>
-      <w:r>
-        <w:rPr>
-          <w:rStyle w:val="VerbatimChar"/>
-        </w:rPr>
-        <w:t xml:space="preserve">## [1] "5% of windows were analyzed"</w:t>
-      </w:r>
-      <w:r>
-        <w:br/>
-      </w:r>
-      <w:r>
-        <w:rPr>
-          <w:rStyle w:val="VerbatimChar"/>
-        </w:rPr>
-        <w:t xml:space="preserve">## [1] "10% of windows were analyzed"</w:t>
-      </w:r>
-      <w:r>
-        <w:br/>
-      </w:r>
-      <w:r>
-        <w:rPr>
-          <w:rStyle w:val="VerbatimChar"/>
-        </w:rPr>
-        <w:t xml:space="preserve">## [1] "20% of windows were analyzed"</w:t>
-      </w:r>
-      <w:r>
-        <w:br/>
-      </w:r>
-      <w:r>
-        <w:rPr>
-          <w:rStyle w:val="VerbatimChar"/>
-        </w:rPr>
-        <w:t xml:space="preserve">## [1] "50% of windows were analyzed"</w:t>
-      </w:r>
-      <w:r>
-        <w:br/>
-      </w:r>
-      <w:r>
-        <w:rPr>
-          <w:rStyle w:val="VerbatimChar"/>
-        </w:rPr>
-        <w:t xml:space="preserve">## [1] "60% of windows were analyzed"</w:t>
-      </w:r>
-      <w:r>
-        <w:br/>
-      </w:r>
-      <w:r>
-        <w:rPr>
-          <w:rStyle w:val="VerbatimChar"/>
-        </w:rPr>
-        <w:t xml:space="preserve">## [1] "70% of windows were analyzed"</w:t>
-      </w:r>
-      <w:r>
-        <w:br/>
-      </w:r>
-      <w:r>
-        <w:rPr>
-          <w:rStyle w:val="VerbatimChar"/>
-        </w:rPr>
-        <w:t xml:space="preserve">## [1] "80% of windows were analyzed"</w:t>
-      </w:r>
-      <w:r>
-        <w:br/>
-      </w:r>
-      <w:r>
-        <w:rPr>
-          <w:rStyle w:val="VerbatimChar"/>
-        </w:rPr>
-        <w:t xml:space="preserve">## [1] "90% of windows were analyzed"</w:t>
-      </w:r>
-      <w:r>
-        <w:br/>
-      </w:r>
-      <w:r>
-        <w:rPr>
-          <w:rStyle w:val="VerbatimChar"/>
-        </w:rPr>
-        <w:t xml:space="preserve">## [1] "100% of windows were analyzed"</w:t>
-      </w:r>
-      <w:r>
-        <w:br/>
-      </w:r>
-      <w:r>
-        <w:rPr>
-          <w:rStyle w:val="VerbatimChar"/>
-        </w:rPr>
-        <w:t xml:space="preserve">## [1] "66 significant window(s) were detected..."</w:t>
-      </w:r>
-      <w:r>
-        <w:br/>
-      </w:r>
-      <w:r>
-        <w:rPr>
-          <w:rStyle w:val="VerbatimChar"/>
-        </w:rPr>
-        <w:t xml:space="preserve">## [1] "... starting merging procedure"</w:t>
-      </w:r>
-      <w:r>
-        <w:br/>
-      </w:r>
-      <w:r>
-        <w:rPr>
-          <w:rStyle w:val="VerbatimChar"/>
-        </w:rPr>
-        <w:t xml:space="preserve">## [1] ""</w:t>
-      </w:r>
-      <w:r>
-        <w:br/>
-      </w:r>
-      <w:r>
-        <w:rPr>
-          <w:rStyle w:val="VerbatimChar"/>
-        </w:rPr>
-        <w:t xml:space="preserve">## [1] "# of detected basic peaks (bPeaks) :  17"</w:t>
-      </w:r>
-      <w:r>
-        <w:br/>
-      </w:r>
-      <w:r>
-        <w:rPr>
-          <w:rStyle w:val="VerbatimChar"/>
-        </w:rPr>
-        <w:t xml:space="preserve">## [1] ""</w:t>
-      </w:r>
-      <w:r>
-        <w:br/>
-      </w:r>
-      <w:r>
-        <w:rPr>
-          <w:rStyle w:val="VerbatimChar"/>
-        </w:rPr>
-        <w:t xml:space="preserve">## [1] "** Saving chromosome information in PDF file:"</w:t>
-      </w:r>
-      <w:r>
-        <w:br/>
-      </w:r>
-      <w:r>
-        <w:rPr>
-          <w:rStyle w:val="VerbatimChar"/>
-        </w:rPr>
-        <w:t xml:space="preserve">## [1] "bPeaks_results_mock_dataSummary.pdf"</w:t>
-      </w:r>
-      <w:r>
-        <w:br/>
-      </w:r>
-      <w:r>
-        <w:rPr>
-          <w:rStyle w:val="VerbatimChar"/>
-        </w:rPr>
-        <w:t xml:space="preserve">## [1] ""</w:t>
-      </w:r>
-    </w:p>
-    <w:p>
-      <w:pPr>
-        <w:pStyle w:val="SourceCode"/>
-      </w:pPr>
-      <w:r>
-        <w:rPr>
-          <w:rStyle w:val="VerbatimChar"/>
-        </w:rPr>
-        <w:t xml:space="preserve">## [1] "** Bed file saving in:"</w:t>
-      </w:r>
-      <w:r>
-        <w:br/>
-      </w:r>
-      <w:r>
-        <w:rPr>
-          <w:rStyle w:val="VerbatimChar"/>
-        </w:rPr>
-        <w:t xml:space="preserve">## [1] "bPeaks_results_mock.bed"</w:t>
-      </w:r>
-      <w:r>
-        <w:br/>
-      </w:r>
-      <w:r>
-        <w:rPr>
-          <w:rStyle w:val="VerbatimChar"/>
-        </w:rPr>
-        <w:t xml:space="preserve">## [1] ""</w:t>
-      </w:r>
-      <w:r>
-        <w:br/>
-      </w:r>
-      <w:r>
-        <w:rPr>
-          <w:rStyle w:val="VerbatimChar"/>
-        </w:rPr>
-        <w:t xml:space="preserve">## [1] "** Peak drawing in PDF file:"</w:t>
-      </w:r>
-      <w:r>
-        <w:br/>
-      </w:r>
-      <w:r>
-        <w:rPr>
-          <w:rStyle w:val="VerbatimChar"/>
-        </w:rPr>
-        <w:t xml:space="preserve">## [1] "bPeaks_results_mock_bPeaksDrawing.pdf"</w:t>
-      </w:r>
+      <m:oMathPara>
+        <m:oMathParaPr>
+          <m:jc m:val="center"/>
+        </m:oMathParaPr>
+        <m:oMath>
+          <m:sSub>
+            <m:e>
+              <m:r>
+                <m:t>C</m:t>
+              </m:r>
+            </m:e>
+            <m:sub>
+              <m:r>
+                <m:t>1</m:t>
+              </m:r>
+              <m:r>
+                <m:t>,</m:t>
+              </m:r>
+              <m:r>
+                <m:t>w</m:t>
+              </m:r>
+            </m:sub>
+          </m:sSub>
+          <m:r>
+            <m:t>=</m:t>
+          </m:r>
+          <m:f>
+            <m:fPr>
+              <m:type m:val="bar"/>
+            </m:fPr>
+            <m:num>
+              <m:r>
+                <m:t>1</m:t>
+              </m:r>
+            </m:num>
+            <m:den>
+              <m:sSub>
+                <m:e>
+                  <m:r>
+                    <m:t>n</m:t>
+                  </m:r>
+                </m:e>
+                <m:sub>
+                  <m:r>
+                    <m:t>w</m:t>
+                  </m:r>
+                </m:sub>
+              </m:sSub>
+            </m:den>
+          </m:f>
+          <m:nary>
+            <m:naryPr>
+              <m:chr m:val="∑"/>
+              <m:limLoc m:val="undOvr"/>
+              <m:subHide m:val="0"/>
+              <m:supHide m:val="0"/>
+            </m:naryPr>
+            <m:sub>
+              <m:r>
+                <m:t>i</m:t>
+              </m:r>
+              <m:r>
+                <m:t>=</m:t>
+              </m:r>
+              <m:r>
+                <m:t>1</m:t>
+              </m:r>
+            </m:sub>
+            <m:sup>
+              <m:sSub>
+                <m:e>
+                  <m:r>
+                    <m:t>n</m:t>
+                  </m:r>
+                </m:e>
+                <m:sub>
+                  <m:r>
+                    <m:t>w</m:t>
+                  </m:r>
+                </m:sub>
+              </m:sSub>
+            </m:sup>
+            <m:e>
+              <m:sSub>
+                <m:e>
+                  <m:r>
+                    <m:t>x</m:t>
+                  </m:r>
+                </m:e>
+                <m:sub>
+                  <m:r>
+                    <m:t>I</m:t>
+                  </m:r>
+                  <m:sSub>
+                    <m:e>
+                      <m:r>
+                        <m:t>P</m:t>
+                      </m:r>
+                    </m:e>
+                    <m:sub>
+                      <m:r>
+                        <m:t>i</m:t>
+                      </m:r>
+                      <m:r>
+                        <m:t>,</m:t>
+                      </m:r>
+                      <m:r>
+                        <m:t>w</m:t>
+                      </m:r>
+                    </m:sub>
+                  </m:sSub>
+                </m:sub>
+              </m:sSub>
+            </m:e>
+          </m:nary>
+        </m:oMath>
+      </m:oMathPara>
     </w:p>
     <w:p>
       <w:pPr>
         <w:pStyle w:val="FirstParagraph"/>
       </w:pPr>
-      <w:r>
-        <w:t xml:space="preserve">The</w:t>
+      <m:oMathPara>
+        <m:oMathParaPr>
+          <m:jc m:val="center"/>
+        </m:oMathParaPr>
+        <m:oMath>
+          <m:sSub>
+            <m:e>
+              <m:r>
+                <m:t>C</m:t>
+              </m:r>
+            </m:e>
+            <m:sub>
+              <m:r>
+                <m:t>2</m:t>
+              </m:r>
+              <m:r>
+                <m:t>,</m:t>
+              </m:r>
+              <m:r>
+                <m:t>w</m:t>
+              </m:r>
+            </m:sub>
+          </m:sSub>
+          <m:r>
+            <m:t>=</m:t>
+          </m:r>
+          <m:f>
+            <m:fPr>
+              <m:type m:val="bar"/>
+            </m:fPr>
+            <m:num>
+              <m:r>
+                <m:t>1</m:t>
+              </m:r>
+            </m:num>
+            <m:den>
+              <m:sSub>
+                <m:e>
+                  <m:r>
+                    <m:t>n</m:t>
+                  </m:r>
+                </m:e>
+                <m:sub>
+                  <m:r>
+                    <m:t>w</m:t>
+                  </m:r>
+                </m:sub>
+              </m:sSub>
+            </m:den>
+          </m:f>
+          <m:nary>
+            <m:naryPr>
+              <m:chr m:val="∑"/>
+              <m:limLoc m:val="undOvr"/>
+              <m:subHide m:val="0"/>
+              <m:supHide m:val="0"/>
+            </m:naryPr>
+            <m:sub>
+              <m:r>
+                <m:t>i</m:t>
+              </m:r>
+              <m:r>
+                <m:t>=</m:t>
+              </m:r>
+              <m:r>
+                <m:t>1</m:t>
+              </m:r>
+            </m:sub>
+            <m:sup>
+              <m:sSub>
+                <m:e>
+                  <m:r>
+                    <m:t>n</m:t>
+                  </m:r>
+                </m:e>
+                <m:sub>
+                  <m:r>
+                    <m:t>w</m:t>
+                  </m:r>
+                </m:sub>
+              </m:sSub>
+            </m:sup>
+            <m:e>
+              <m:sSub>
+                <m:e>
+                  <m:r>
+                    <m:t>x</m:t>
+                  </m:r>
+                </m:e>
+                <m:sub>
+                  <m:r>
+                    <m:t>C</m:t>
+                  </m:r>
+                  <m:r>
+                    <m:t>o</m:t>
+                  </m:r>
+                  <m:r>
+                    <m:t>n</m:t>
+                  </m:r>
+                  <m:r>
+                    <m:t>t</m:t>
+                  </m:r>
+                  <m:r>
+                    <m:t>r</m:t>
+                  </m:r>
+                  <m:r>
+                    <m:t>o</m:t>
+                  </m:r>
+                  <m:sSub>
+                    <m:e>
+                      <m:r>
+                        <m:t>l</m:t>
+                      </m:r>
+                    </m:e>
+                    <m:sub>
+                      <m:r>
+                        <m:t>i</m:t>
+                      </m:r>
+                      <m:r>
+                        <m:t>,</m:t>
+                      </m:r>
+                      <m:r>
+                        <m:t>w</m:t>
+                      </m:r>
+                    </m:sub>
+                  </m:sSub>
+                </m:sub>
+              </m:sSub>
+            </m:e>
+          </m:nary>
+        </m:oMath>
+      </m:oMathPara>
+    </w:p>
+    <w:p>
+      <w:pPr>
+        <w:pStyle w:val="FirstParagraph"/>
+      </w:pPr>
+      <m:oMathPara>
+        <m:oMathParaPr>
+          <m:jc m:val="center"/>
+        </m:oMathParaPr>
+        <m:oMath>
+          <m:sSub>
+            <m:e>
+              <m:r>
+                <m:t>C</m:t>
+              </m:r>
+            </m:e>
+            <m:sub>
+              <m:r>
+                <m:t>3</m:t>
+              </m:r>
+              <m:r>
+                <m:t>,</m:t>
+              </m:r>
+              <m:r>
+                <m:t>w</m:t>
+              </m:r>
+            </m:sub>
+          </m:sSub>
+          <m:r>
+            <m:t>=</m:t>
+          </m:r>
+          <m:f>
+            <m:fPr>
+              <m:type m:val="bar"/>
+            </m:fPr>
+            <m:num>
+              <m:r>
+                <m:t>1</m:t>
+              </m:r>
+            </m:num>
+            <m:den>
+              <m:sSub>
+                <m:e>
+                  <m:r>
+                    <m:t>n</m:t>
+                  </m:r>
+                </m:e>
+                <m:sub>
+                  <m:r>
+                    <m:t>w</m:t>
+                  </m:r>
+                </m:sub>
+              </m:sSub>
+            </m:den>
+          </m:f>
+          <m:nary>
+            <m:naryPr>
+              <m:chr m:val="∑"/>
+              <m:limLoc m:val="undOvr"/>
+              <m:subHide m:val="0"/>
+              <m:supHide m:val="0"/>
+            </m:naryPr>
+            <m:sub>
+              <m:r>
+                <m:t>i</m:t>
+              </m:r>
+              <m:r>
+                <m:t>=</m:t>
+              </m:r>
+              <m:r>
+                <m:t>1</m:t>
+              </m:r>
+            </m:sub>
+            <m:sup>
+              <m:sSub>
+                <m:e>
+                  <m:r>
+                    <m:t>n</m:t>
+                  </m:r>
+                </m:e>
+                <m:sub>
+                  <m:r>
+                    <m:t>w</m:t>
+                  </m:r>
+                </m:sub>
+              </m:sSub>
+            </m:sup>
+            <m:e>
+              <m:r>
+                <m:t>l</m:t>
+              </m:r>
+            </m:e>
+          </m:nary>
+          <m:r>
+            <m:t>o</m:t>
+          </m:r>
+          <m:r>
+            <m:t>g</m:t>
+          </m:r>
+          <m:r>
+            <m:t>(</m:t>
+          </m:r>
+          <m:f>
+            <m:fPr>
+              <m:type m:val="bar"/>
+            </m:fPr>
+            <m:num>
+              <m:sSub>
+                <m:e>
+                  <m:r>
+                    <m:t>x</m:t>
+                  </m:r>
+                </m:e>
+                <m:sub>
+                  <m:r>
+                    <m:t>I</m:t>
+                  </m:r>
+                  <m:sSub>
+                    <m:e>
+                      <m:r>
+                        <m:t>P</m:t>
+                      </m:r>
+                    </m:e>
+                    <m:sub>
+                      <m:r>
+                        <m:t>i</m:t>
+                      </m:r>
+                      <m:r>
+                        <m:t>,</m:t>
+                      </m:r>
+                      <m:r>
+                        <m:t>w</m:t>
+                      </m:r>
+                    </m:sub>
+                  </m:sSub>
+                </m:sub>
+              </m:sSub>
+            </m:num>
+            <m:den>
+              <m:sSub>
+                <m:e>
+                  <m:r>
+                    <m:t>x</m:t>
+                  </m:r>
+                </m:e>
+                <m:sub>
+                  <m:r>
+                    <m:t>C</m:t>
+                  </m:r>
+                  <m:r>
+                    <m:t>o</m:t>
+                  </m:r>
+                  <m:r>
+                    <m:t>n</m:t>
+                  </m:r>
+                  <m:r>
+                    <m:t>t</m:t>
+                  </m:r>
+                  <m:r>
+                    <m:t>r</m:t>
+                  </m:r>
+                  <m:r>
+                    <m:t>o</m:t>
+                  </m:r>
+                  <m:sSub>
+                    <m:e>
+                      <m:r>
+                        <m:t>l</m:t>
+                      </m:r>
+                    </m:e>
+                    <m:sub>
+                      <m:r>
+                        <m:t>i</m:t>
+                      </m:r>
+                      <m:r>
+                        <m:t>,</m:t>
+                      </m:r>
+                      <m:r>
+                        <m:t>w</m:t>
+                      </m:r>
+                    </m:sub>
+                  </m:sSub>
+                </m:sub>
+              </m:sSub>
+            </m:den>
+          </m:f>
+          <m:r>
+            <m:t>)</m:t>
+          </m:r>
+        </m:oMath>
+      </m:oMathPara>
+    </w:p>
+    <w:p>
+      <w:pPr>
+        <w:pStyle w:val="FirstParagraph"/>
+      </w:pPr>
+      <m:oMathPara>
+        <m:oMathParaPr>
+          <m:jc m:val="center"/>
+        </m:oMathParaPr>
+        <m:oMath>
+          <m:sSub>
+            <m:e>
+              <m:r>
+                <m:t>C</m:t>
+              </m:r>
+            </m:e>
+            <m:sub>
+              <m:r>
+                <m:t>4</m:t>
+              </m:r>
+              <m:r>
+                <m:t>,</m:t>
+              </m:r>
+              <m:r>
+                <m:t>w</m:t>
+              </m:r>
+            </m:sub>
+          </m:sSub>
+          <m:r>
+            <m:t>=</m:t>
+          </m:r>
+          <m:f>
+            <m:fPr>
+              <m:type m:val="bar"/>
+            </m:fPr>
+            <m:num>
+              <m:r>
+                <m:t>1</m:t>
+              </m:r>
+            </m:num>
+            <m:den>
+              <m:sSub>
+                <m:e>
+                  <m:r>
+                    <m:t>n</m:t>
+                  </m:r>
+                </m:e>
+                <m:sub>
+                  <m:r>
+                    <m:t>w</m:t>
+                  </m:r>
+                </m:sub>
+              </m:sSub>
+            </m:den>
+          </m:f>
+          <m:nary>
+            <m:naryPr>
+              <m:chr m:val="∑"/>
+              <m:limLoc m:val="undOvr"/>
+              <m:subHide m:val="0"/>
+              <m:supHide m:val="0"/>
+            </m:naryPr>
+            <m:sub>
+              <m:r>
+                <m:t>i</m:t>
+              </m:r>
+              <m:r>
+                <m:t>=</m:t>
+              </m:r>
+              <m:r>
+                <m:t>1</m:t>
+              </m:r>
+            </m:sub>
+            <m:sup>
+              <m:sSub>
+                <m:e>
+                  <m:r>
+                    <m:t>n</m:t>
+                  </m:r>
+                </m:e>
+                <m:sub>
+                  <m:r>
+                    <m:t>w</m:t>
+                  </m:r>
+                </m:sub>
+              </m:sSub>
+            </m:sup>
+            <m:e>
+              <m:f>
+                <m:fPr>
+                  <m:type m:val="bar"/>
+                </m:fPr>
+                <m:num>
+                  <m:r>
+                    <m:t>l</m:t>
+                  </m:r>
+                  <m:r>
+                    <m:t>o</m:t>
+                  </m:r>
+                  <m:r>
+                    <m:t>g</m:t>
+                  </m:r>
+                  <m:r>
+                    <m:t>(</m:t>
+                  </m:r>
+                  <m:sSub>
+                    <m:e>
+                      <m:r>
+                        <m:t>x</m:t>
+                      </m:r>
+                    </m:e>
+                    <m:sub>
+                      <m:r>
+                        <m:t>I</m:t>
+                      </m:r>
+                      <m:sSub>
+                        <m:e>
+                          <m:r>
+                            <m:t>P</m:t>
+                          </m:r>
+                        </m:e>
+                        <m:sub>
+                          <m:r>
+                            <m:t>i</m:t>
+                          </m:r>
+                          <m:r>
+                            <m:t>,</m:t>
+                          </m:r>
+                          <m:r>
+                            <m:t>w</m:t>
+                          </m:r>
+                        </m:sub>
+                      </m:sSub>
+                    </m:sub>
+                  </m:sSub>
+                  <m:r>
+                    <m:t>)</m:t>
+                  </m:r>
+                  <m:r>
+                    <m:t>+</m:t>
+                  </m:r>
+                  <m:r>
+                    <m:t>l</m:t>
+                  </m:r>
+                  <m:r>
+                    <m:t>o</m:t>
+                  </m:r>
+                  <m:r>
+                    <m:t>g</m:t>
+                  </m:r>
+                  <m:r>
+                    <m:t>(</m:t>
+                  </m:r>
+                  <m:sSub>
+                    <m:e>
+                      <m:r>
+                        <m:t>x</m:t>
+                      </m:r>
+                    </m:e>
+                    <m:sub>
+                      <m:r>
+                        <m:t>C</m:t>
+                      </m:r>
+                      <m:r>
+                        <m:t>o</m:t>
+                      </m:r>
+                      <m:r>
+                        <m:t>n</m:t>
+                      </m:r>
+                      <m:r>
+                        <m:t>t</m:t>
+                      </m:r>
+                      <m:r>
+                        <m:t>r</m:t>
+                      </m:r>
+                      <m:r>
+                        <m:t>o</m:t>
+                      </m:r>
+                      <m:sSub>
+                        <m:e>
+                          <m:r>
+                            <m:t>l</m:t>
+                          </m:r>
+                        </m:e>
+                        <m:sub>
+                          <m:r>
+                            <m:t>i</m:t>
+                          </m:r>
+                          <m:r>
+                            <m:t>,</m:t>
+                          </m:r>
+                          <m:r>
+                            <m:t>w</m:t>
+                          </m:r>
+                        </m:sub>
+                      </m:sSub>
+                    </m:sub>
+                  </m:sSub>
+                  <m:r>
+                    <m:t>)</m:t>
+                  </m:r>
+                </m:num>
+                <m:den>
+                  <m:r>
+                    <m:t>2</m:t>
+                  </m:r>
+                </m:den>
+              </m:f>
+            </m:e>
+          </m:nary>
+        </m:oMath>
+      </m:oMathPara>
+    </w:p>
+    <w:p>
+      <w:pPr>
+        <w:pStyle w:val="FirstParagraph"/>
+      </w:pPr>
+      <w:r>
+        <w:t xml:space="preserve">where</w:t>
+      </w:r>
+      <w:r>
+        <w:t xml:space="preserve"> </w:t>
+      </w:r>
+      <m:oMath>
+        <m:sSub>
+          <m:e>
+            <m:r>
+              <m:t>n</m:t>
+            </m:r>
+          </m:e>
+          <m:sub>
+            <m:r>
+              <m:t>w</m:t>
+            </m:r>
+          </m:sub>
+        </m:sSub>
+      </m:oMath>
+      <w:r>
+        <w:t xml:space="preserve"> </w:t>
+      </w:r>
+      <w:r>
+        <w:t xml:space="preserve">represents the number of nucleotides in window</w:t>
+      </w:r>
+      <w:r>
+        <w:t xml:space="preserve"> </w:t>
+      </w:r>
+      <m:oMath>
+        <m:r>
+          <m:t>w</m:t>
+        </m:r>
+      </m:oMath>
+      <w:r>
+        <w:t xml:space="preserve"> </w:t>
+      </w:r>
+      <w:r>
+        <w:t xml:space="preserve">and</w:t>
+      </w:r>
+      <w:r>
+        <w:t xml:space="preserve"> </w:t>
+      </w:r>
+      <m:oMath>
+        <m:sSub>
+          <m:e>
+            <m:r>
+              <m:t>x</m:t>
+            </m:r>
+          </m:e>
+          <m:sub>
+            <m:r>
+              <m:t>I</m:t>
+            </m:r>
+            <m:sSub>
+              <m:e>
+                <m:r>
+                  <m:t>P</m:t>
+                </m:r>
+              </m:e>
+              <m:sub>
+                <m:r>
+                  <m:t>i</m:t>
+                </m:r>
+                <m:r>
+                  <m:t>,</m:t>
+                </m:r>
+                <m:r>
+                  <m:t>w</m:t>
+                </m:r>
+              </m:sub>
+            </m:sSub>
+          </m:sub>
+        </m:sSub>
+      </m:oMath>
+      <w:r>
+        <w:t xml:space="preserve"> </w:t>
+      </w:r>
+      <w:r>
+        <w:t xml:space="preserve">and</w:t>
+      </w:r>
+      <w:r>
+        <w:t xml:space="preserve"> </w:t>
+      </w:r>
+      <m:oMath>
+        <m:sSub>
+          <m:e>
+            <m:r>
+              <m:t>x</m:t>
+            </m:r>
+          </m:e>
+          <m:sub>
+            <m:r>
+              <m:t>C</m:t>
+            </m:r>
+            <m:r>
+              <m:t>o</m:t>
+            </m:r>
+            <m:r>
+              <m:t>n</m:t>
+            </m:r>
+            <m:r>
+              <m:t>t</m:t>
+            </m:r>
+            <m:r>
+              <m:t>r</m:t>
+            </m:r>
+            <m:r>
+              <m:t>o</m:t>
+            </m:r>
+            <m:sSub>
+              <m:e>
+                <m:r>
+                  <m:t>l</m:t>
+                </m:r>
+              </m:e>
+              <m:sub>
+                <m:r>
+                  <m:t>i</m:t>
+                </m:r>
+                <m:r>
+                  <m:t>,</m:t>
+                </m:r>
+                <m:r>
+                  <m:t>w</m:t>
+                </m:r>
+              </m:sub>
+            </m:sSub>
+          </m:sub>
+        </m:sSub>
+      </m:oMath>
+      <w:r>
+        <w:t xml:space="preserve"> </w:t>
+      </w:r>
+      <w:r>
+        <w:t xml:space="preserve">represent the number of sequences mapped at position</w:t>
+      </w:r>
+      <w:r>
+        <w:t xml:space="preserve"> </w:t>
+      </w:r>
+      <m:oMath>
+        <m:r>
+          <m:t>i</m:t>
+        </m:r>
+      </m:oMath>
+      <w:r>
+        <w:t xml:space="preserve"> </w:t>
+      </w:r>
+      <w:r>
+        <w:t xml:space="preserve">in input and control samples, respectively. Positive windows are selected if</w:t>
+      </w:r>
+      <w:r>
+        <w:t xml:space="preserve"> </w:t>
+      </w:r>
+      <m:oMath>
+        <m:sSub>
+          <m:e>
+            <m:r>
+              <m:t>C</m:t>
+            </m:r>
+          </m:e>
+          <m:sub>
+            <m:r>
+              <m:t>1</m:t>
+            </m:r>
+            <m:r>
+              <m:t>,</m:t>
+            </m:r>
+            <m:r>
+              <m:t>w</m:t>
+            </m:r>
+          </m:sub>
+        </m:sSub>
+        <m:r>
+          <m:t>≥</m:t>
+        </m:r>
+        <m:sSub>
+          <m:e>
+            <m:r>
+              <m:t>T</m:t>
+            </m:r>
+          </m:e>
+          <m:sub>
+            <m:r>
+              <m:t>1</m:t>
+            </m:r>
+          </m:sub>
+        </m:sSub>
+        <m:r>
+          <m:t>×</m:t>
+        </m:r>
+        <m:sSub>
+          <m:e>
+            <m:r>
+              <m:t>G</m:t>
+            </m:r>
+          </m:e>
+          <m:sub>
+            <m:r>
+              <m:t>I</m:t>
+            </m:r>
+            <m:r>
+              <m:t>P</m:t>
+            </m:r>
+          </m:sub>
+        </m:sSub>
+        <m:r>
+          <m:t>;</m:t>
+        </m:r>
+        <m:sSub>
+          <m:e>
+            <m:r>
+              <m:t>C</m:t>
+            </m:r>
+          </m:e>
+          <m:sub>
+            <m:r>
+              <m:t>2</m:t>
+            </m:r>
+            <m:r>
+              <m:t>,</m:t>
+            </m:r>
+            <m:r>
+              <m:t>w</m:t>
+            </m:r>
+          </m:sub>
+        </m:sSub>
+        <m:r>
+          <m:t>≤</m:t>
+        </m:r>
+        <m:sSub>
+          <m:e>
+            <m:r>
+              <m:t>T</m:t>
+            </m:r>
+          </m:e>
+          <m:sub>
+            <m:r>
+              <m:t>2</m:t>
+            </m:r>
+          </m:sub>
+        </m:sSub>
+        <m:r>
+          <m:t>×</m:t>
+        </m:r>
+        <m:sSub>
+          <m:e>
+            <m:r>
+              <m:t>G</m:t>
+            </m:r>
+          </m:e>
+          <m:sub>
+            <m:r>
+              <m:t>C</m:t>
+            </m:r>
+            <m:r>
+              <m:t>o</m:t>
+            </m:r>
+            <m:r>
+              <m:t>n</m:t>
+            </m:r>
+            <m:r>
+              <m:t>t</m:t>
+            </m:r>
+            <m:r>
+              <m:t>r</m:t>
+            </m:r>
+            <m:r>
+              <m:t>o</m:t>
+            </m:r>
+            <m:r>
+              <m:t>l</m:t>
+            </m:r>
+          </m:sub>
+        </m:sSub>
+        <m:r>
+          <m:t>;</m:t>
+        </m:r>
+        <m:sSub>
+          <m:e>
+            <m:r>
+              <m:t>C</m:t>
+            </m:r>
+          </m:e>
+          <m:sub>
+            <m:r>
+              <m:t>3</m:t>
+            </m:r>
+            <m:r>
+              <m:t>,</m:t>
+            </m:r>
+            <m:r>
+              <m:t>w</m:t>
+            </m:r>
+          </m:sub>
+        </m:sSub>
+        <m:r>
+          <m:t>≥</m:t>
+        </m:r>
+        <m:r>
+          <m:t>T</m:t>
+        </m:r>
+        <m:r>
+          <m:t>3</m:t>
+        </m:r>
+        <m:r>
+          <m:rPr>
+            <m:nor/>
+            <m:sty m:val="p"/>
+          </m:rPr>
+          <m:t> and </m:t>
+        </m:r>
+        <m:sSub>
+          <m:e>
+            <m:r>
+              <m:t>C</m:t>
+            </m:r>
+          </m:e>
+          <m:sub>
+            <m:r>
+              <m:t>4</m:t>
+            </m:r>
+            <m:r>
+              <m:t>,</m:t>
+            </m:r>
+            <m:r>
+              <m:t>w</m:t>
+            </m:r>
+          </m:sub>
+        </m:sSub>
+        <m:r>
+          <m:t>≥</m:t>
+        </m:r>
+        <m:r>
+          <m:t>Q</m:t>
+        </m:r>
+        <m:r>
+          <m:t>u</m:t>
+        </m:r>
+        <m:r>
+          <m:t>a</m:t>
+        </m:r>
+        <m:r>
+          <m:t>n</m:t>
+        </m:r>
+        <m:r>
+          <m:t>t</m:t>
+        </m:r>
+        <m:r>
+          <m:t>i</m:t>
+        </m:r>
+        <m:r>
+          <m:t>l</m:t>
+        </m:r>
+        <m:r>
+          <m:t>e</m:t>
+        </m:r>
+        <m:r>
+          <m:t>(</m:t>
+        </m:r>
+        <m:sSub>
+          <m:e>
+            <m:r>
+              <m:t>C</m:t>
+            </m:r>
+          </m:e>
+          <m:sub>
+            <m:r>
+              <m:t>4</m:t>
+            </m:r>
+          </m:sub>
+        </m:sSub>
+        <m:r>
+          <m:t>,</m:t>
+        </m:r>
+        <m:sSub>
+          <m:e>
+            <m:r>
+              <m:t>T</m:t>
+            </m:r>
+          </m:e>
+          <m:sub>
+            <m:r>
+              <m:t>4</m:t>
+            </m:r>
+          </m:sub>
+        </m:sSub>
+        <m:r>
+          <m:t>)</m:t>
+        </m:r>
+      </m:oMath>
+      <w:r>
+        <w:t xml:space="preserve">. The arguments</w:t>
       </w:r>
       <w:r>
         <w:t xml:space="preserve"> </w:t>
@@ -11796,13 +13166,385 @@
         <w:rPr>
           <w:rStyle w:val="VerbatimChar"/>
         </w:rPr>
-        <w:t xml:space="preserve">peakDetection()</w:t>
-      </w:r>
-      <w:r>
-        <w:t xml:space="preserve"> </w:t>
-      </w:r>
-      <w:r>
-        <w:t xml:space="preserve">function found 17 peaks.</w:t>
+        <w:t xml:space="preserve">IPthreshold</w:t>
+      </w:r>
+      <w:r>
+        <w:t xml:space="preserve">,</w:t>
+      </w:r>
+      <w:r>
+        <w:t xml:space="preserve"> </w:t>
+      </w:r>
+      <w:r>
+        <w:rPr>
+          <w:rStyle w:val="VerbatimChar"/>
+        </w:rPr>
+        <w:t xml:space="preserve">controlThreshold</w:t>
+      </w:r>
+      <w:r>
+        <w:t xml:space="preserve">,</w:t>
+      </w:r>
+      <w:r>
+        <w:t xml:space="preserve"> </w:t>
+      </w:r>
+      <w:r>
+        <w:rPr>
+          <w:rStyle w:val="VerbatimChar"/>
+        </w:rPr>
+        <w:t xml:space="preserve">ratioThreshold</w:t>
+      </w:r>
+      <w:r>
+        <w:t xml:space="preserve">,</w:t>
+      </w:r>
+      <w:r>
+        <w:t xml:space="preserve"> </w:t>
+      </w:r>
+      <w:r>
+        <w:rPr>
+          <w:rStyle w:val="VerbatimChar"/>
+        </w:rPr>
+        <w:t xml:space="preserve">averageThreshold</w:t>
+      </w:r>
+      <w:r>
+        <w:t xml:space="preserve"> </w:t>
+      </w:r>
+      <w:r>
+        <w:t xml:space="preserve">allow the user to specify</w:t>
+      </w:r>
+      <w:r>
+        <w:t xml:space="preserve"> </w:t>
+      </w:r>
+      <m:oMath>
+        <m:sSub>
+          <m:e>
+            <m:r>
+              <m:t>T</m:t>
+            </m:r>
+          </m:e>
+          <m:sub>
+            <m:r>
+              <m:t>1</m:t>
+            </m:r>
+          </m:sub>
+        </m:sSub>
+      </m:oMath>
+      <w:r>
+        <w:t xml:space="preserve">,</w:t>
+      </w:r>
+      <w:r>
+        <w:t xml:space="preserve"> </w:t>
+      </w:r>
+      <m:oMath>
+        <m:sSub>
+          <m:e>
+            <m:r>
+              <m:t>T</m:t>
+            </m:r>
+          </m:e>
+          <m:sub>
+            <m:r>
+              <m:t>2</m:t>
+            </m:r>
+          </m:sub>
+        </m:sSub>
+      </m:oMath>
+      <w:r>
+        <w:t xml:space="preserve">,</w:t>
+      </w:r>
+      <w:r>
+        <w:t xml:space="preserve"> </w:t>
+      </w:r>
+      <m:oMath>
+        <m:sSub>
+          <m:e>
+            <m:r>
+              <m:t>T</m:t>
+            </m:r>
+          </m:e>
+          <m:sub>
+            <m:r>
+              <m:t>3</m:t>
+            </m:r>
+          </m:sub>
+        </m:sSub>
+      </m:oMath>
+      <w:r>
+        <w:t xml:space="preserve">, and</w:t>
+      </w:r>
+      <w:r>
+        <w:t xml:space="preserve"> </w:t>
+      </w:r>
+      <m:oMath>
+        <m:sSub>
+          <m:e>
+            <m:r>
+              <m:t>T</m:t>
+            </m:r>
+          </m:e>
+          <m:sub>
+            <m:r>
+              <m:t>4</m:t>
+            </m:r>
+          </m:sub>
+        </m:sSub>
+      </m:oMath>
+      <w:r>
+        <w:t xml:space="preserve"> </w:t>
+      </w:r>
+      <w:r>
+        <w:t xml:space="preserve">respectively. Multiple positive windows are then merged into single peaks.</w:t>
+      </w:r>
+    </w:p>
+    <w:p>
+      <w:pPr>
+        <w:pStyle w:val="CaptionedFigure"/>
+      </w:pPr>
+      <w:r>
+        <w:drawing>
+          <wp:inline>
+            <wp:extent cx="5334000" cy="5334000"/>
+            <wp:effectExtent b="0" l="0" r="0" t="0"/>
+            <wp:docPr descr="bPeaks Data Summary for Mock Sample" title="" id="1" name="Picture"/>
+            <a:graphic>
+              <a:graphicData uri="http://schemas.openxmlformats.org/drawingml/2006/picture">
+                <pic:pic>
+                  <pic:nvPicPr>
+                    <pic:cNvPr descr="./bPeaks_results_mock_dataSummary.pdf" id="0" name="Picture"/>
+                    <pic:cNvPicPr>
+                      <a:picLocks noChangeArrowheads="1" noChangeAspect="1"/>
+                    </pic:cNvPicPr>
+                  </pic:nvPicPr>
+                  <pic:blipFill>
+                    <a:blip r:embed="rId29"/>
+                    <a:stretch>
+                      <a:fillRect/>
+                    </a:stretch>
+                  </pic:blipFill>
+                  <pic:spPr bwMode="auto">
+                    <a:xfrm>
+                      <a:off x="0" y="0"/>
+                      <a:ext cx="5334000" cy="5334000"/>
+                    </a:xfrm>
+                    <a:prstGeom prst="rect">
+                      <a:avLst/>
+                    </a:prstGeom>
+                    <a:noFill/>
+                    <a:ln w="9525">
+                      <a:noFill/>
+                      <a:headEnd/>
+                      <a:tailEnd/>
+                    </a:ln>
+                  </pic:spPr>
+                </pic:pic>
+              </a:graphicData>
+            </a:graphic>
+          </wp:inline>
+        </w:drawing>
+      </w:r>
+    </w:p>
+    <w:p>
+      <w:pPr>
+        <w:pStyle w:val="ImageCaption"/>
+      </w:pPr>
+      <w:r>
+        <w:t xml:space="preserve">bPeaks Data Summary for Mock Sample</w:t>
+      </w:r>
+    </w:p>
+    <w:p>
+      <w:pPr>
+        <w:pStyle w:val="BodyText"/>
+      </w:pPr>
+      <w:r>
+        <w:t xml:space="preserve">In the PDF produced by</w:t>
+      </w:r>
+      <w:r>
+        <w:t xml:space="preserve"> </w:t>
+      </w:r>
+      <w:r>
+        <w:rPr>
+          <w:rStyle w:val="VerbatimChar"/>
+        </w:rPr>
+        <w:t xml:space="preserve">bPeaks</w:t>
+      </w:r>
+      <w:r>
+        <w:t xml:space="preserve"> </w:t>
+      </w:r>
+      <w:r>
+        <w:t xml:space="preserve">(above), the parameter and results summaries do what they say on the tin and summarize the parameters and results. The bottom left figure plots</w:t>
+      </w:r>
+      <w:r>
+        <w:t xml:space="preserve"> </w:t>
+      </w:r>
+      <m:oMath>
+        <m:sSub>
+          <m:e>
+            <m:r>
+              <m:t>T</m:t>
+            </m:r>
+          </m:e>
+          <m:sub>
+            <m:r>
+              <m:t>1</m:t>
+            </m:r>
+          </m:sub>
+        </m:sSub>
+      </m:oMath>
+      <w:r>
+        <w:t xml:space="preserve"> </w:t>
+      </w:r>
+      <w:r>
+        <w:t xml:space="preserve">and</w:t>
+      </w:r>
+      <w:r>
+        <w:t xml:space="preserve"> </w:t>
+      </w:r>
+      <m:oMath>
+        <m:sSub>
+          <m:e>
+            <m:r>
+              <m:t>T</m:t>
+            </m:r>
+          </m:e>
+          <m:sub>
+            <m:r>
+              <m:t>2</m:t>
+            </m:r>
+          </m:sub>
+        </m:sSub>
+      </m:oMath>
+      <w:r>
+        <w:t xml:space="preserve"> </w:t>
+      </w:r>
+      <w:r>
+        <w:t xml:space="preserve">for each window, and the red lines indicate the chosen thresholds (in this case the defaults). Positive windows must have IP signal &gt;</w:t>
+      </w:r>
+      <w:r>
+        <w:t xml:space="preserve"> </w:t>
+      </w:r>
+      <m:oMath>
+        <m:sSub>
+          <m:e>
+            <m:r>
+              <m:t>T</m:t>
+            </m:r>
+          </m:e>
+          <m:sub>
+            <m:r>
+              <m:t>1</m:t>
+            </m:r>
+          </m:sub>
+        </m:sSub>
+      </m:oMath>
+      <w:r>
+        <w:t xml:space="preserve"> </w:t>
+      </w:r>
+      <w:r>
+        <w:t xml:space="preserve">and control signal &lt;</w:t>
+      </w:r>
+      <w:r>
+        <w:t xml:space="preserve"> </w:t>
+      </w:r>
+      <m:oMath>
+        <m:sSub>
+          <m:e>
+            <m:r>
+              <m:t>T</m:t>
+            </m:r>
+          </m:e>
+          <m:sub>
+            <m:r>
+              <m:t>2</m:t>
+            </m:r>
+          </m:sub>
+        </m:sSub>
+      </m:oMath>
+      <w:r>
+        <w:t xml:space="preserve">, and windows that meet these requirements are highlighted in red. The bottom right figure plots</w:t>
+      </w:r>
+      <w:r>
+        <w:t xml:space="preserve"> </w:t>
+      </w:r>
+      <m:oMath>
+        <m:sSub>
+          <m:e>
+            <m:r>
+              <m:t>T</m:t>
+            </m:r>
+          </m:e>
+          <m:sub>
+            <m:r>
+              <m:t>3</m:t>
+            </m:r>
+          </m:sub>
+        </m:sSub>
+      </m:oMath>
+      <w:r>
+        <w:t xml:space="preserve"> </w:t>
+      </w:r>
+      <w:r>
+        <w:t xml:space="preserve">and</w:t>
+      </w:r>
+      <w:r>
+        <w:t xml:space="preserve"> </w:t>
+      </w:r>
+      <m:oMath>
+        <m:sSub>
+          <m:e>
+            <m:r>
+              <m:t>T</m:t>
+            </m:r>
+          </m:e>
+          <m:sub>
+            <m:r>
+              <m:t>4</m:t>
+            </m:r>
+          </m:sub>
+        </m:sSub>
+      </m:oMath>
+      <w:r>
+        <w:t xml:space="preserve">. Positive windows must have logFC &gt;</w:t>
+      </w:r>
+      <w:r>
+        <w:t xml:space="preserve"> </w:t>
+      </w:r>
+      <m:oMath>
+        <m:sSub>
+          <m:e>
+            <m:r>
+              <m:t>T</m:t>
+            </m:r>
+          </m:e>
+          <m:sub>
+            <m:r>
+              <m:t>3</m:t>
+            </m:r>
+          </m:sub>
+        </m:sSub>
+      </m:oMath>
+      <w:r>
+        <w:t xml:space="preserve"> </w:t>
+      </w:r>
+      <w:r>
+        <w:t xml:space="preserve">and density of reads &gt;</w:t>
+      </w:r>
+      <w:r>
+        <w:t xml:space="preserve"> </w:t>
+      </w:r>
+      <m:oMath>
+        <m:sSub>
+          <m:e>
+            <m:r>
+              <m:t>T</m:t>
+            </m:r>
+          </m:e>
+          <m:sub>
+            <m:r>
+              <m:t>4</m:t>
+            </m:r>
+          </m:sub>
+        </m:sSub>
+      </m:oMath>
+      <w:r>
+        <w:t xml:space="preserve">, so the windows meeting these requirements are again highlighted in red.</w:t>
       </w:r>
     </w:p>
     <w:p>
@@ -11817,6 +13559,354 @@
     </w:p>
     <w:p>
       <w:pPr>
+        <w:pStyle w:val="FirstParagraph"/>
+      </w:pPr>
+      <w:r>
+        <w:t xml:space="preserve">There are many good alternatives to</w:t>
+      </w:r>
+      <w:r>
+        <w:t xml:space="preserve"> </w:t>
+      </w:r>
+      <w:r>
+        <w:rPr>
+          <w:rStyle w:val="VerbatimChar"/>
+        </w:rPr>
+        <w:t xml:space="preserve">bPeaks</w:t>
+      </w:r>
+      <w:r>
+        <w:t xml:space="preserve"> </w:t>
+      </w:r>
+      <w:r>
+        <w:t xml:space="preserve">that use some sort of statistical test, including Useq (binomial), MACS, PeakSeq, CSAR (Poisson), CisGenome (negative binomial), and ZINBA (zero-inflated negative binomial). Hpeak and BayesPeak use hidden Markov models. I don’t have time to describe all of them, but given these choices I would probably use MACS because it seems to be commonly used, and the documentation looks clear and in-depth.</w:t>
+      </w:r>
+    </w:p>
+    <w:p>
+      <w:pPr>
+        <w:pStyle w:val="BodyText"/>
+      </w:pPr>
+      <w:r>
+        <w:t xml:space="preserve">First, MACS (which stands for</w:t>
+      </w:r>
+      <w:r>
+        <w:t xml:space="preserve"> </w:t>
+      </w:r>
+      <w:r>
+        <w:rPr>
+          <w:b/>
+        </w:rPr>
+        <w:t xml:space="preserve">M</w:t>
+      </w:r>
+      <w:r>
+        <w:t xml:space="preserve">odel-based</w:t>
+      </w:r>
+      <w:r>
+        <w:t xml:space="preserve"> </w:t>
+      </w:r>
+      <w:r>
+        <w:rPr>
+          <w:b/>
+        </w:rPr>
+        <w:t xml:space="preserve">A</w:t>
+      </w:r>
+      <w:r>
+        <w:t xml:space="preserve">nalysis of</w:t>
+      </w:r>
+      <w:r>
+        <w:t xml:space="preserve"> </w:t>
+      </w:r>
+      <w:r>
+        <w:rPr>
+          <w:b/>
+        </w:rPr>
+        <w:t xml:space="preserve">C</w:t>
+      </w:r>
+      <w:r>
+        <w:t xml:space="preserve">hIP-</w:t>
+      </w:r>
+      <w:r>
+        <w:rPr>
+          <w:b/>
+        </w:rPr>
+        <w:t xml:space="preserve">S</w:t>
+      </w:r>
+      <w:r>
+        <w:t xml:space="preserve">eq) linearly scales the control read count to match the total input count, then removes duplicate reads. Then, read distribution along the genome is modeled with a Poisson distribution and the parameter</w:t>
+      </w:r>
+      <w:r>
+        <w:t xml:space="preserve"> </w:t>
+      </w:r>
+      <m:oMath>
+        <m:sSub>
+          <m:e>
+            <m:r>
+              <m:t>λ</m:t>
+            </m:r>
+          </m:e>
+          <m:sub>
+            <m:r>
+              <m:t>B</m:t>
+            </m:r>
+            <m:r>
+              <m:t>G</m:t>
+            </m:r>
+          </m:sub>
+        </m:sSub>
+      </m:oMath>
+      <w:r>
+        <w:t xml:space="preserve"> </w:t>
+      </w:r>
+      <w:r>
+        <w:t xml:space="preserve">is estimated. Similar to</w:t>
+      </w:r>
+      <w:r>
+        <w:t xml:space="preserve"> </w:t>
+      </w:r>
+      <w:r>
+        <w:rPr>
+          <w:rStyle w:val="VerbatimChar"/>
+        </w:rPr>
+        <w:t xml:space="preserve">bPeaks</w:t>
+      </w:r>
+      <w:r>
+        <w:t xml:space="preserve">, MACS then slides a window along the genome to find candidate peaks based on Poisson(</w:t>
+      </w:r>
+      <m:oMath>
+        <m:sSub>
+          <m:e>
+            <m:r>
+              <m:t>λ</m:t>
+            </m:r>
+          </m:e>
+          <m:sub>
+            <m:r>
+              <m:t>B</m:t>
+            </m:r>
+            <m:r>
+              <m:t>G</m:t>
+            </m:r>
+          </m:sub>
+        </m:sSub>
+      </m:oMath>
+      <w:r>
+        <w:t xml:space="preserve">) distribution p-values &lt;</w:t>
+      </w:r>
+      <w:r>
+        <w:t xml:space="preserve"> </w:t>
+      </w:r>
+      <m:oMath>
+        <m:sSup>
+          <m:e>
+            <m:r>
+              <m:t>10</m:t>
+            </m:r>
+          </m:e>
+          <m:sup>
+            <m:r>
+              <m:t>−</m:t>
+            </m:r>
+            <m:r>
+              <m:t>5</m:t>
+            </m:r>
+          </m:sup>
+        </m:sSup>
+      </m:oMath>
+      <w:r>
+        <w:t xml:space="preserve">. Then for each candidate peaks, MACS finds</w:t>
+      </w:r>
+      <w:r>
+        <w:t xml:space="preserve"> </w:t>
+      </w:r>
+      <m:oMath>
+        <m:sSub>
+          <m:e>
+            <m:r>
+              <m:t>λ</m:t>
+            </m:r>
+          </m:e>
+          <m:sub>
+            <m:r>
+              <m:t>l</m:t>
+            </m:r>
+            <m:r>
+              <m:t>o</m:t>
+            </m:r>
+            <m:r>
+              <m:t>c</m:t>
+            </m:r>
+            <m:r>
+              <m:t>a</m:t>
+            </m:r>
+            <m:r>
+              <m:t>l</m:t>
+            </m:r>
+          </m:sub>
+        </m:sSub>
+        <m:r>
+          <m:t>=</m:t>
+        </m:r>
+        <m:r>
+          <m:t>m</m:t>
+        </m:r>
+        <m:r>
+          <m:t>a</m:t>
+        </m:r>
+        <m:r>
+          <m:t>x</m:t>
+        </m:r>
+        <m:r>
+          <m:t>(</m:t>
+        </m:r>
+        <m:sSub>
+          <m:e>
+            <m:r>
+              <m:t>λ</m:t>
+            </m:r>
+          </m:e>
+          <m:sub>
+            <m:r>
+              <m:t>B</m:t>
+            </m:r>
+            <m:r>
+              <m:t>G</m:t>
+            </m:r>
+          </m:sub>
+        </m:sSub>
+        <m:r>
+          <m:t>,</m:t>
+        </m:r>
+        <m:sSub>
+          <m:e>
+            <m:r>
+              <m:t>λ</m:t>
+            </m:r>
+          </m:e>
+          <m:sub>
+            <m:r>
+              <m:t>5</m:t>
+            </m:r>
+            <m:r>
+              <m:t>k</m:t>
+            </m:r>
+          </m:sub>
+        </m:sSub>
+        <m:r>
+          <m:t>,</m:t>
+        </m:r>
+        <m:sSub>
+          <m:e>
+            <m:r>
+              <m:t>λ</m:t>
+            </m:r>
+          </m:e>
+          <m:sub>
+            <m:r>
+              <m:t>10</m:t>
+            </m:r>
+            <m:r>
+              <m:t>k</m:t>
+            </m:r>
+          </m:sub>
+        </m:sSub>
+        <m:r>
+          <m:t>)</m:t>
+        </m:r>
+      </m:oMath>
+      <w:r>
+        <w:t xml:space="preserve"> </w:t>
+      </w:r>
+      <w:r>
+        <w:t xml:space="preserve">where</w:t>
+      </w:r>
+      <w:r>
+        <w:t xml:space="preserve"> </w:t>
+      </w:r>
+      <m:oMath>
+        <m:sSub>
+          <m:e>
+            <m:r>
+              <m:t>λ</m:t>
+            </m:r>
+          </m:e>
+          <m:sub>
+            <m:r>
+              <m:t>5</m:t>
+            </m:r>
+            <m:r>
+              <m:t>k</m:t>
+            </m:r>
+          </m:sub>
+        </m:sSub>
+      </m:oMath>
+      <w:r>
+        <w:t xml:space="preserve"> </w:t>
+      </w:r>
+      <w:r>
+        <w:t xml:space="preserve">and</w:t>
+      </w:r>
+      <w:r>
+        <w:t xml:space="preserve"> </w:t>
+      </w:r>
+      <m:oMath>
+        <m:sSub>
+          <m:e>
+            <m:r>
+              <m:t>λ</m:t>
+            </m:r>
+          </m:e>
+          <m:sub>
+            <m:r>
+              <m:t>10</m:t>
+            </m:r>
+            <m:r>
+              <m:t>k</m:t>
+            </m:r>
+          </m:sub>
+        </m:sSub>
+      </m:oMath>
+      <w:r>
+        <w:t xml:space="preserve"> </w:t>
+      </w:r>
+      <w:r>
+        <w:t xml:space="preserve">are estimated from the 5 kb or 10 kb window centered at the candidate peak location.</w:t>
+      </w:r>
+      <w:r>
+        <w:t xml:space="preserve"> </w:t>
+      </w:r>
+      <m:oMath>
+        <m:sSub>
+          <m:e>
+            <m:r>
+              <m:t>λ</m:t>
+            </m:r>
+          </m:e>
+          <m:sub>
+            <m:r>
+              <m:t>l</m:t>
+            </m:r>
+            <m:r>
+              <m:t>o</m:t>
+            </m:r>
+            <m:r>
+              <m:t>c</m:t>
+            </m:r>
+            <m:r>
+              <m:t>a</m:t>
+            </m:r>
+            <m:r>
+              <m:t>l</m:t>
+            </m:r>
+          </m:sub>
+        </m:sSub>
+      </m:oMath>
+      <w:r>
+        <w:t xml:space="preserve"> </w:t>
+      </w:r>
+      <w:r>
+        <w:t xml:space="preserve">allows MACS to calculate a p value for each candidate peak, rather than simply relying on fold change.[4]</w:t>
+      </w:r>
+    </w:p>
+    <w:p>
+      <w:pPr>
         <w:pStyle w:val="Heading2"/>
       </w:pPr>
       <w:bookmarkStart w:id="31" w:name="e-peak-location"/>
@@ -12556,7 +14646,31 @@
         <w:rPr>
           <w:rStyle w:val="NormalTok"/>
         </w:rPr>
-        <w:t xml:space="preserve"> baseLineControl)</w:t>
+        <w:t xml:space="preserve"> baseLineControl,</w:t>
+      </w:r>
+      <w:r>
+        <w:rPr>
+          <w:rStyle w:val="DataTypeTok"/>
+        </w:rPr>
+        <w:t xml:space="preserve">outputName =</w:t>
+      </w:r>
+      <w:r>
+        <w:rPr>
+          <w:rStyle w:val="NormalTok"/>
+        </w:rPr>
+        <w:t xml:space="preserve"> </w:t>
+      </w:r>
+      <w:r>
+        <w:rPr>
+          <w:rStyle w:val="StringTok"/>
+        </w:rPr>
+        <w:t xml:space="preserve">"bPeaks_results_input"</w:t>
+      </w:r>
+      <w:r>
+        <w:rPr>
+          <w:rStyle w:val="NormalTok"/>
+        </w:rPr>
+        <w:t xml:space="preserve">)</w:t>
       </w:r>
     </w:p>
     <w:p>
@@ -12711,7 +14825,7 @@
         <w:rPr>
           <w:rStyle w:val="VerbatimChar"/>
         </w:rPr>
-        <w:t xml:space="preserve">## [1] "bPeaks_results_dataSummary.pdf"</w:t>
+        <w:t xml:space="preserve">## [1] "bPeaks_results_input_dataSummary.pdf"</w:t>
       </w:r>
       <w:r>
         <w:br/>
@@ -12740,7 +14854,7 @@
         <w:rPr>
           <w:rStyle w:val="VerbatimChar"/>
         </w:rPr>
-        <w:t xml:space="preserve">## [1] "bPeaks_results.bed"</w:t>
+        <w:t xml:space="preserve">## [1] "bPeaks_results_input.bed"</w:t>
       </w:r>
       <w:r>
         <w:br/>
@@ -12767,7 +14881,7 @@
         <w:rPr>
           <w:rStyle w:val="VerbatimChar"/>
         </w:rPr>
-        <w:t xml:space="preserve">## [1] "bPeaks_results_bPeaksDrawing.pdf"</w:t>
+        <w:t xml:space="preserve">## [1] "bPeaks_results_input_bPeaksDrawing.pdf"</w:t>
       </w:r>
     </w:p>
     <w:p>
@@ -13120,6 +15234,55 @@
       </w:r>
       <w:r>
         <w:t xml:space="preserve">function found 19 peaks. Of these peaks, 18 are in promoters and 2 are in genes, so at least 1 peak must be in both a gene and promoter.</w:t>
+      </w:r>
+    </w:p>
+    <w:p>
+      <w:pPr>
+        <w:pStyle w:val="BodyText"/>
+      </w:pPr>
+      <w:r>
+        <w:t xml:space="preserve">The Park et al. [3] paper found that expression bias due to genes that are transcribed at high rates was not effectively controlled for by the input sample. So, they recommend using</w:t>
+      </w:r>
+      <w:r>
+        <w:t xml:space="preserve"> </w:t>
+      </w:r>
+      <w:r>
+        <w:t xml:space="preserve">“</w:t>
+      </w:r>
+      <w:r>
+        <w:t xml:space="preserve">mock ChIP data to minimize false positives.</w:t>
+      </w:r>
+      <w:r>
+        <w:t xml:space="preserve">”</w:t>
+      </w:r>
+      <w:r>
+        <w:t xml:space="preserve"> </w:t>
+      </w:r>
+      <w:r>
+        <w:t xml:space="preserve">Our results here generally agree because we found two positives when using the input control that were eliminated when using the mock sample. Also, in the data summary for the input sample the</w:t>
+      </w:r>
+      <w:r>
+        <w:t xml:space="preserve"> </w:t>
+      </w:r>
+      <m:oMath>
+        <m:sSub>
+          <m:e>
+            <m:r>
+              <m:t>T</m:t>
+            </m:r>
+          </m:e>
+          <m:sub>
+            <m:r>
+              <m:t>2</m:t>
+            </m:r>
+          </m:sub>
+        </m:sSub>
+      </m:oMath>
+      <w:r>
+        <w:t xml:space="preserve"> </w:t>
+      </w:r>
+      <w:r>
+        <w:t xml:space="preserve">cutoff is so large that it isn’t even visible on the plot. This is a good visual representation of the false positives, because there are several windows to the right side of the x axis that would likely be excluded with a better control sample. However, the differences between the two do not seem drastic to me, so I think it would be okay to use the input sample if it’s the only option available.</w:t>
       </w:r>
     </w:p>
     <w:p>
@@ -13173,6 +15336,50 @@
             <w:rStyle w:val="Hyperlink"/>
           </w:rPr>
           <w:t xml:space="preserve">doi:10.1186/gb-2014-15-2-r31</w:t>
+        </w:r>
+      </w:hyperlink>
+    </w:p>
+    <w:p>
+      <w:pPr>
+        <w:numPr>
+          <w:numId w:val="1001"/>
+          <w:ilvl w:val="0"/>
+        </w:numPr>
+      </w:pPr>
+      <w:r>
+        <w:t xml:space="preserve">Park D, Lee Y, Bhupindersingh G, Iyer VR. Widespread misinterpretable ChIP-seq bias in yeast. PloS One. 2013;8(12):e83506.</w:t>
+      </w:r>
+      <w:r>
+        <w:t xml:space="preserve"> </w:t>
+      </w:r>
+      <w:hyperlink r:id="rId36">
+        <w:r>
+          <w:rPr>
+            <w:rStyle w:val="Hyperlink"/>
+          </w:rPr>
+          <w:t xml:space="preserve">doi:10.1371/journal.pone.0083506</w:t>
+        </w:r>
+      </w:hyperlink>
+    </w:p>
+    <w:p>
+      <w:pPr>
+        <w:numPr>
+          <w:numId w:val="1001"/>
+          <w:ilvl w:val="0"/>
+        </w:numPr>
+      </w:pPr>
+      <w:r>
+        <w:t xml:space="preserve">Zhang Y, Liu T, Meyer CA, et al. Model-based Analysis of ChIP-Seq (MACS). Genome Biol. 2008;9(9):R137.</w:t>
+      </w:r>
+      <w:r>
+        <w:t xml:space="preserve"> </w:t>
+      </w:r>
+      <w:hyperlink r:id="rId37">
+        <w:r>
+          <w:rPr>
+            <w:rStyle w:val="Hyperlink"/>
+          </w:rPr>
+          <w:t xml:space="preserve">doi:10.1186/gb-2008-9-9-r137</w:t>
         </w:r>
       </w:hyperlink>
     </w:p>

--- a/Statistical Genomics/hw8/hw8.docx
+++ b/Statistical Genomics/hw8/hw8.docx
@@ -47,7 +47,7 @@
         <w:pStyle w:val="Date"/>
       </w:pPr>
       <w:r>
-        <w:t xml:space="preserve">26</w:t>
+        <w:t xml:space="preserve">28</w:t>
       </w:r>
       <w:r>
         <w:t xml:space="preserve"> </w:t>

--- a/Statistical Genomics/hw8/hw8.docx
+++ b/Statistical Genomics/hw8/hw8.docx
@@ -47,7 +47,7 @@
         <w:pStyle w:val="Date"/>
       </w:pPr>
       <w:r>
-        <w:t xml:space="preserve">28</w:t>
+        <w:t xml:space="preserve">29</w:t>
       </w:r>
       <w:r>
         <w:t xml:space="preserve"> </w:t>
@@ -13354,7 +13354,7 @@
         <w:pStyle w:val="BodyText"/>
       </w:pPr>
       <w:r>
-        <w:t xml:space="preserve">In the PDF produced by</w:t>
+        <w:t xml:space="preserve">In the summary PDF produced by</w:t>
       </w:r>
       <w:r>
         <w:t xml:space="preserve"> </w:t>
@@ -13545,17 +13545,178 @@
       </m:oMath>
       <w:r>
         <w:t xml:space="preserve">, so the windows meeting these requirements are again highlighted in red.</w:t>
+      </w:r>
+    </w:p>
+    <w:p>
+      <w:pPr>
+        <w:pStyle w:val="CaptionedFigure"/>
+      </w:pPr>
+      <w:r>
+        <w:drawing>
+          <wp:inline>
+            <wp:extent cx="5334000" cy="5334000"/>
+            <wp:effectExtent b="0" l="0" r="0" t="0"/>
+            <wp:docPr descr="bPeaks Drawing for Mock Sample" title="" id="1" name="Picture"/>
+            <a:graphic>
+              <a:graphicData uri="http://schemas.openxmlformats.org/drawingml/2006/picture">
+                <pic:pic>
+                  <pic:nvPicPr>
+                    <pic:cNvPr descr="./bPeaks_results_mock_bPeaksDrawing1.pdf" id="0" name="Picture"/>
+                    <pic:cNvPicPr>
+                      <a:picLocks noChangeArrowheads="1" noChangeAspect="1"/>
+                    </pic:cNvPicPr>
+                  </pic:nvPicPr>
+                  <pic:blipFill>
+                    <a:blip r:embed="rId30"/>
+                    <a:stretch>
+                      <a:fillRect/>
+                    </a:stretch>
+                  </pic:blipFill>
+                  <pic:spPr bwMode="auto">
+                    <a:xfrm>
+                      <a:off x="0" y="0"/>
+                      <a:ext cx="5334000" cy="5334000"/>
+                    </a:xfrm>
+                    <a:prstGeom prst="rect">
+                      <a:avLst/>
+                    </a:prstGeom>
+                    <a:noFill/>
+                    <a:ln w="9525">
+                      <a:noFill/>
+                      <a:headEnd/>
+                      <a:tailEnd/>
+                    </a:ln>
+                  </pic:spPr>
+                </pic:pic>
+              </a:graphicData>
+            </a:graphic>
+          </wp:inline>
+        </w:drawing>
+      </w:r>
+    </w:p>
+    <w:p>
+      <w:pPr>
+        <w:pStyle w:val="ImageCaption"/>
+      </w:pPr>
+      <w:r>
+        <w:t xml:space="preserve">bPeaks Drawing for Mock Sample</w:t>
+      </w:r>
+    </w:p>
+    <w:p>
+      <w:pPr>
+        <w:pStyle w:val="BodyText"/>
+      </w:pPr>
+      <w:r>
+        <w:t xml:space="preserve">The bPeaksDrawing PDF contains one page per peak detected, and each plot within a page shows one of</w:t>
+      </w:r>
+      <w:r>
+        <w:t xml:space="preserve"> </w:t>
+      </w:r>
+      <m:oMath>
+        <m:sSub>
+          <m:e>
+            <m:r>
+              <m:t>T</m:t>
+            </m:r>
+          </m:e>
+          <m:sub>
+            <m:r>
+              <m:t>1</m:t>
+            </m:r>
+          </m:sub>
+        </m:sSub>
+      </m:oMath>
+      <w:r>
+        <w:t xml:space="preserve">,</w:t>
+      </w:r>
+      <w:r>
+        <w:t xml:space="preserve"> </w:t>
+      </w:r>
+      <m:oMath>
+        <m:sSub>
+          <m:e>
+            <m:r>
+              <m:t>T</m:t>
+            </m:r>
+          </m:e>
+          <m:sub>
+            <m:r>
+              <m:t>2</m:t>
+            </m:r>
+          </m:sub>
+        </m:sSub>
+      </m:oMath>
+      <w:r>
+        <w:t xml:space="preserve">,</w:t>
+      </w:r>
+      <w:r>
+        <w:t xml:space="preserve"> </w:t>
+      </w:r>
+      <m:oMath>
+        <m:sSub>
+          <m:e>
+            <m:r>
+              <m:t>T</m:t>
+            </m:r>
+          </m:e>
+          <m:sub>
+            <m:r>
+              <m:t>3</m:t>
+            </m:r>
+          </m:sub>
+        </m:sSub>
+      </m:oMath>
+      <w:r>
+        <w:t xml:space="preserve">, or</w:t>
+      </w:r>
+      <w:r>
+        <w:t xml:space="preserve"> </w:t>
+      </w:r>
+      <m:oMath>
+        <m:sSub>
+          <m:e>
+            <m:r>
+              <m:t>T</m:t>
+            </m:r>
+          </m:e>
+          <m:sub>
+            <m:r>
+              <m:t>4</m:t>
+            </m:r>
+          </m:sub>
+        </m:sSub>
+      </m:oMath>
+      <w:r>
+        <w:t xml:space="preserve"> </w:t>
+      </w:r>
+      <w:r>
+        <w:t xml:space="preserve">by chromosomal position. The horizontal red lines indicate the chosen threshold for that parameter and the vertical dashed blue lines indicate the window around the peak (although in these plots it appears that the window size is 300 bp rather than 150, which suggests that the</w:t>
+      </w:r>
+      <w:r>
+        <w:t xml:space="preserve"> </w:t>
+      </w:r>
+      <w:r>
+        <w:rPr>
+          <w:rStyle w:val="VerbatimChar"/>
+        </w:rPr>
+        <w:t xml:space="preserve">windowSize</w:t>
+      </w:r>
+      <w:r>
+        <w:t xml:space="preserve"> </w:t>
+      </w:r>
+      <w:r>
+        <w:t xml:space="preserve">determines the size on either side of a peak). I think these plots are a nice way of showing how large each peak is, which might allow some manual filtering if certain peaks just barely reach the thresholds.</w:t>
       </w:r>
     </w:p>
     <w:p>
       <w:pPr>
         <w:pStyle w:val="Heading2"/>
       </w:pPr>
-      <w:bookmarkStart w:id="30" w:name="d"/>
+      <w:bookmarkStart w:id="31" w:name="d"/>
       <w:r>
         <w:t xml:space="preserve">d)</w:t>
       </w:r>
-      <w:bookmarkEnd w:id="30"/>
+      <w:bookmarkEnd w:id="31"/>
     </w:p>
     <w:p>
       <w:pPr>
@@ -13909,365 +14070,9 @@
       <w:pPr>
         <w:pStyle w:val="Heading2"/>
       </w:pPr>
-      <w:bookmarkStart w:id="31" w:name="e-peak-location"/>
+      <w:bookmarkStart w:id="32" w:name="e-peak-location"/>
       <w:r>
         <w:t xml:space="preserve">e) Peak location</w:t>
-      </w:r>
-      <w:bookmarkEnd w:id="31"/>
-    </w:p>
-    <w:p>
-      <w:pPr>
-        <w:pStyle w:val="SourceCode"/>
-      </w:pPr>
-      <w:r>
-        <w:rPr>
-          <w:rStyle w:val="CommentTok"/>
-        </w:rPr>
-        <w:t xml:space="preserve"># Find peaks</w:t>
-      </w:r>
-      <w:r>
-        <w:br/>
-      </w:r>
-      <w:r>
-        <w:rPr>
-          <w:rStyle w:val="NormalTok"/>
-        </w:rPr>
-        <w:t xml:space="preserve">peak_location =</w:t>
-      </w:r>
-      <w:r>
-        <w:rPr>
-          <w:rStyle w:val="StringTok"/>
-        </w:rPr>
-        <w:t xml:space="preserve"> </w:t>
-      </w:r>
-      <w:r>
-        <w:rPr>
-          <w:rStyle w:val="KeywordTok"/>
-        </w:rPr>
-        <w:t xml:space="preserve">peakLocation</w:t>
-      </w:r>
-      <w:r>
-        <w:rPr>
-          <w:rStyle w:val="NormalTok"/>
-        </w:rPr>
-        <w:t xml:space="preserve">(</w:t>
-      </w:r>
-      <w:r>
-        <w:rPr>
-          <w:rStyle w:val="StringTok"/>
-        </w:rPr>
-        <w:t xml:space="preserve">"./bPeaks_results_mock.bed"</w:t>
-      </w:r>
-      <w:r>
-        <w:rPr>
-          <w:rStyle w:val="NormalTok"/>
-        </w:rPr>
-        <w:t xml:space="preserve">,yeastCDS</w:t>
-      </w:r>
-      <w:r>
-        <w:rPr>
-          <w:rStyle w:val="OperatorTok"/>
-        </w:rPr>
-        <w:t xml:space="preserve">$</w:t>
-      </w:r>
-      <w:r>
-        <w:rPr>
-          <w:rStyle w:val="NormalTok"/>
-        </w:rPr>
-        <w:t xml:space="preserve">Saccharomyces.cerevisiae,</w:t>
-      </w:r>
-      <w:r>
-        <w:rPr>
-          <w:rStyle w:val="DataTypeTok"/>
-        </w:rPr>
-        <w:t xml:space="preserve">outputName =</w:t>
-      </w:r>
-      <w:r>
-        <w:rPr>
-          <w:rStyle w:val="NormalTok"/>
-        </w:rPr>
-        <w:t xml:space="preserve"> </w:t>
-      </w:r>
-      <w:r>
-        <w:rPr>
-          <w:rStyle w:val="StringTok"/>
-        </w:rPr>
-        <w:t xml:space="preserve">"bPeaksLocation_mock"</w:t>
-      </w:r>
-      <w:r>
-        <w:rPr>
-          <w:rStyle w:val="NormalTok"/>
-        </w:rPr>
-        <w:t xml:space="preserve">)</w:t>
-      </w:r>
-    </w:p>
-    <w:p>
-      <w:pPr>
-        <w:pStyle w:val="SourceCode"/>
-      </w:pPr>
-      <w:r>
-        <w:rPr>
-          <w:rStyle w:val="VerbatimChar"/>
-        </w:rPr>
-        <w:t xml:space="preserve">## [1] "**********************************************"</w:t>
-      </w:r>
-      <w:r>
-        <w:br/>
-      </w:r>
-      <w:r>
-        <w:rPr>
-          <w:rStyle w:val="VerbatimChar"/>
-        </w:rPr>
-        <w:t xml:space="preserve">## [1] "Opening BED file with peak information:"</w:t>
-      </w:r>
-      <w:r>
-        <w:br/>
-      </w:r>
-      <w:r>
-        <w:rPr>
-          <w:rStyle w:val="VerbatimChar"/>
-        </w:rPr>
-        <w:t xml:space="preserve">## [1] "./bPeaks_results_mock.bed"</w:t>
-      </w:r>
-      <w:r>
-        <w:br/>
-      </w:r>
-      <w:r>
-        <w:rPr>
-          <w:rStyle w:val="VerbatimChar"/>
-        </w:rPr>
-        <w:t xml:space="preserve">## [1] "**********************************************"</w:t>
-      </w:r>
-      <w:r>
-        <w:br/>
-      </w:r>
-      <w:r>
-        <w:rPr>
-          <w:rStyle w:val="VerbatimChar"/>
-        </w:rPr>
-        <w:t xml:space="preserve">## [1] ""</w:t>
-      </w:r>
-      <w:r>
-        <w:br/>
-      </w:r>
-      <w:r>
-        <w:rPr>
-          <w:rStyle w:val="VerbatimChar"/>
-        </w:rPr>
-        <w:t xml:space="preserve">## [1] "Starting peak location regarding ORF/CDS positions..."</w:t>
-      </w:r>
-      <w:r>
-        <w:br/>
-      </w:r>
-      <w:r>
-        <w:rPr>
-          <w:rStyle w:val="VerbatimChar"/>
-        </w:rPr>
-        <w:t xml:space="preserve">## [1] ""</w:t>
-      </w:r>
-      <w:r>
-        <w:br/>
-      </w:r>
-      <w:r>
-        <w:rPr>
-          <w:rStyle w:val="VerbatimChar"/>
-        </w:rPr>
-        <w:t xml:space="preserve">## [1] "# of analyzed peaks:  17"</w:t>
-      </w:r>
-      <w:r>
-        <w:br/>
-      </w:r>
-      <w:r>
-        <w:rPr>
-          <w:rStyle w:val="VerbatimChar"/>
-        </w:rPr>
-        <w:t xml:space="preserve">## [1] "# of peaks UPSTREAM annotated CDS :  15"</w:t>
-      </w:r>
-      <w:r>
-        <w:br/>
-      </w:r>
-      <w:r>
-        <w:rPr>
-          <w:rStyle w:val="VerbatimChar"/>
-        </w:rPr>
-        <w:t xml:space="preserve">## [1] "# of peaks IN annotated CDS :  2"</w:t>
-      </w:r>
-      <w:r>
-        <w:br/>
-      </w:r>
-      <w:r>
-        <w:rPr>
-          <w:rStyle w:val="VerbatimChar"/>
-        </w:rPr>
-        <w:t xml:space="preserve">## [1] ""</w:t>
-      </w:r>
-    </w:p>
-    <w:p>
-      <w:pPr>
-        <w:pStyle w:val="SourceCode"/>
-      </w:pPr>
-      <w:r>
-        <w:rPr>
-          <w:rStyle w:val="VerbatimChar"/>
-        </w:rPr>
-        <w:t xml:space="preserve">## [1] "Saving the results in:"</w:t>
-      </w:r>
-      <w:r>
-        <w:br/>
-      </w:r>
-      <w:r>
-        <w:rPr>
-          <w:rStyle w:val="VerbatimChar"/>
-        </w:rPr>
-        <w:t xml:space="preserve">## [1] "bPeaksLocation_mock_peakLocation_inPromoters.txt"</w:t>
-      </w:r>
-      <w:r>
-        <w:br/>
-      </w:r>
-      <w:r>
-        <w:rPr>
-          <w:rStyle w:val="VerbatimChar"/>
-        </w:rPr>
-        <w:t xml:space="preserve">## [1] "bPeaksLocation_mock_peakLocation_inCDS.txt"</w:t>
-      </w:r>
-      <w:r>
-        <w:br/>
-      </w:r>
-      <w:r>
-        <w:rPr>
-          <w:rStyle w:val="VerbatimChar"/>
-        </w:rPr>
-        <w:t xml:space="preserve">## [1] "**********************************************"</w:t>
-      </w:r>
-    </w:p>
-    <w:p>
-      <w:pPr>
-        <w:pStyle w:val="SourceCode"/>
-      </w:pPr>
-      <w:r>
-        <w:rPr>
-          <w:rStyle w:val="CommentTok"/>
-        </w:rPr>
-        <w:t xml:space="preserve"># Read results back in</w:t>
-      </w:r>
-      <w:r>
-        <w:br/>
-      </w:r>
-      <w:r>
-        <w:rPr>
-          <w:rStyle w:val="NormalTok"/>
-        </w:rPr>
-        <w:t xml:space="preserve">promoters =</w:t>
-      </w:r>
-      <w:r>
-        <w:rPr>
-          <w:rStyle w:val="StringTok"/>
-        </w:rPr>
-        <w:t xml:space="preserve"> </w:t>
-      </w:r>
-      <w:r>
-        <w:rPr>
-          <w:rStyle w:val="KeywordTok"/>
-        </w:rPr>
-        <w:t xml:space="preserve">read.delim</w:t>
-      </w:r>
-      <w:r>
-        <w:rPr>
-          <w:rStyle w:val="NormalTok"/>
-        </w:rPr>
-        <w:t xml:space="preserve">(</w:t>
-      </w:r>
-      <w:r>
-        <w:rPr>
-          <w:rStyle w:val="StringTok"/>
-        </w:rPr>
-        <w:t xml:space="preserve">"./bPeaksLocation_mock_peakLocation_inPromoters.txt"</w:t>
-      </w:r>
-      <w:r>
-        <w:rPr>
-          <w:rStyle w:val="NormalTok"/>
-        </w:rPr>
-        <w:t xml:space="preserve">,</w:t>
-      </w:r>
-      <w:r>
-        <w:rPr>
-          <w:rStyle w:val="DataTypeTok"/>
-        </w:rPr>
-        <w:t xml:space="preserve">header =</w:t>
-      </w:r>
-      <w:r>
-        <w:rPr>
-          <w:rStyle w:val="NormalTok"/>
-        </w:rPr>
-        <w:t xml:space="preserve"> F)</w:t>
-      </w:r>
-      <w:r>
-        <w:br/>
-      </w:r>
-      <w:r>
-        <w:rPr>
-          <w:rStyle w:val="NormalTok"/>
-        </w:rPr>
-        <w:t xml:space="preserve">cds =</w:t>
-      </w:r>
-      <w:r>
-        <w:rPr>
-          <w:rStyle w:val="StringTok"/>
-        </w:rPr>
-        <w:t xml:space="preserve"> </w:t>
-      </w:r>
-      <w:r>
-        <w:rPr>
-          <w:rStyle w:val="KeywordTok"/>
-        </w:rPr>
-        <w:t xml:space="preserve">read.delim</w:t>
-      </w:r>
-      <w:r>
-        <w:rPr>
-          <w:rStyle w:val="NormalTok"/>
-        </w:rPr>
-        <w:t xml:space="preserve">(</w:t>
-      </w:r>
-      <w:r>
-        <w:rPr>
-          <w:rStyle w:val="StringTok"/>
-        </w:rPr>
-        <w:t xml:space="preserve">"./bPeaksLocation_mock_peakLocation_inCDS.txt"</w:t>
-      </w:r>
-      <w:r>
-        <w:rPr>
-          <w:rStyle w:val="NormalTok"/>
-        </w:rPr>
-        <w:t xml:space="preserve">,</w:t>
-      </w:r>
-      <w:r>
-        <w:rPr>
-          <w:rStyle w:val="DataTypeTok"/>
-        </w:rPr>
-        <w:t xml:space="preserve">header =</w:t>
-      </w:r>
-      <w:r>
-        <w:rPr>
-          <w:rStyle w:val="NormalTok"/>
-        </w:rPr>
-        <w:t xml:space="preserve"> F)</w:t>
-      </w:r>
-    </w:p>
-    <w:p>
-      <w:pPr>
-        <w:pStyle w:val="FirstParagraph"/>
-      </w:pPr>
-      <w:r>
-        <w:t xml:space="preserve">Out of the 17 peaks detected, 15 are in promoters and 2 are in CDS (genes).</w:t>
-      </w:r>
-    </w:p>
-    <w:p>
-      <w:pPr>
-        <w:pStyle w:val="Heading2"/>
-      </w:pPr>
-      <w:bookmarkStart w:id="32" w:name="f-repeat-using-the-input-ip-sample"/>
-      <w:r>
-        <w:t xml:space="preserve">f) Repeat using the input IP sample</w:t>
       </w:r>
       <w:bookmarkEnd w:id="32"/>
     </w:p>
@@ -14279,7 +14084,7 @@
         <w:rPr>
           <w:rStyle w:val="CommentTok"/>
         </w:rPr>
-        <w:t xml:space="preserve"># Read in data</w:t>
+        <w:t xml:space="preserve"># Find peaks</w:t>
       </w:r>
       <w:r>
         <w:br/>
@@ -14288,7 +14093,7 @@
         <w:rPr>
           <w:rStyle w:val="NormalTok"/>
         </w:rPr>
-        <w:t xml:space="preserve">allData =</w:t>
+        <w:t xml:space="preserve">peak_location =</w:t>
       </w:r>
       <w:r>
         <w:rPr>
@@ -14300,7 +14105,7 @@
         <w:rPr>
           <w:rStyle w:val="KeywordTok"/>
         </w:rPr>
-        <w:t xml:space="preserve">dataReading</w:t>
+        <w:t xml:space="preserve">peakLocation</w:t>
       </w:r>
       <w:r>
         <w:rPr>
@@ -14312,49 +14117,49 @@
         <w:rPr>
           <w:rStyle w:val="StringTok"/>
         </w:rPr>
-        <w:t xml:space="preserve">"./chipseq/tup1_IP.txt"</w:t>
-      </w:r>
-      <w:r>
-        <w:rPr>
-          <w:rStyle w:val="NormalTok"/>
-        </w:rPr>
-        <w:t xml:space="preserve">,</w:t>
+        <w:t xml:space="preserve">"./bPeaks_results_mock.bed"</w:t>
+      </w:r>
+      <w:r>
+        <w:rPr>
+          <w:rStyle w:val="NormalTok"/>
+        </w:rPr>
+        <w:t xml:space="preserve">,yeastCDS</w:t>
+      </w:r>
+      <w:r>
+        <w:rPr>
+          <w:rStyle w:val="OperatorTok"/>
+        </w:rPr>
+        <w:t xml:space="preserve">$</w:t>
+      </w:r>
+      <w:r>
+        <w:rPr>
+          <w:rStyle w:val="NormalTok"/>
+        </w:rPr>
+        <w:t xml:space="preserve">Saccharomyces.cerevisiae,</w:t>
+      </w:r>
+      <w:r>
+        <w:rPr>
+          <w:rStyle w:val="DataTypeTok"/>
+        </w:rPr>
+        <w:t xml:space="preserve">outputName =</w:t>
+      </w:r>
+      <w:r>
+        <w:rPr>
+          <w:rStyle w:val="NormalTok"/>
+        </w:rPr>
+        <w:t xml:space="preserve"> </w:t>
       </w:r>
       <w:r>
         <w:rPr>
           <w:rStyle w:val="StringTok"/>
         </w:rPr>
-        <w:t xml:space="preserve">"./chipseq/input_IP.txt"</w:t>
-      </w:r>
-      <w:r>
-        <w:rPr>
-          <w:rStyle w:val="NormalTok"/>
-        </w:rPr>
-        <w:t xml:space="preserve">,</w:t>
-      </w:r>
-      <w:r>
-        <w:rPr>
-          <w:rStyle w:val="DataTypeTok"/>
-        </w:rPr>
-        <w:t xml:space="preserve">yeastSpecies =</w:t>
-      </w:r>
-      <w:r>
-        <w:rPr>
-          <w:rStyle w:val="NormalTok"/>
-        </w:rPr>
-        <w:t xml:space="preserve"> yeastCDS</w:t>
-      </w:r>
-      <w:r>
-        <w:rPr>
-          <w:rStyle w:val="OperatorTok"/>
-        </w:rPr>
-        <w:t xml:space="preserve">$</w:t>
-      </w:r>
-      <w:r>
-        <w:rPr>
-          <w:rStyle w:val="NormalTok"/>
-        </w:rPr>
-        <w:t xml:space="preserve">Saccharomyces.cerevisiae)</w:t>
+        <w:t xml:space="preserve">"bPeaksLocation_mock"</w:t>
+      </w:r>
+      <w:r>
+        <w:rPr>
+          <w:rStyle w:val="NormalTok"/>
+        </w:rPr>
+        <w:t xml:space="preserve">)</w:t>
       </w:r>
     </w:p>
     <w:p>
@@ -14374,7 +14179,7 @@
         <w:rPr>
           <w:rStyle w:val="VerbatimChar"/>
         </w:rPr>
-        <w:t xml:space="preserve">## [1] "Reading IP and control datasets... "</w:t>
+        <w:t xml:space="preserve">## [1] "Opening BED file with peak information:"</w:t>
       </w:r>
       <w:r>
         <w:br/>
@@ -14383,7 +14188,7 @@
         <w:rPr>
           <w:rStyle w:val="VerbatimChar"/>
         </w:rPr>
-        <w:t xml:space="preserve">## [1] "... done"</w:t>
+        <w:t xml:space="preserve">## [1] "./bPeaks_results_mock.bed"</w:t>
       </w:r>
       <w:r>
         <w:br/>
@@ -14393,6 +14198,60 @@
           <w:rStyle w:val="VerbatimChar"/>
         </w:rPr>
         <w:t xml:space="preserve">## [1] "**********************************************"</w:t>
+      </w:r>
+      <w:r>
+        <w:br/>
+      </w:r>
+      <w:r>
+        <w:rPr>
+          <w:rStyle w:val="VerbatimChar"/>
+        </w:rPr>
+        <w:t xml:space="preserve">## [1] ""</w:t>
+      </w:r>
+      <w:r>
+        <w:br/>
+      </w:r>
+      <w:r>
+        <w:rPr>
+          <w:rStyle w:val="VerbatimChar"/>
+        </w:rPr>
+        <w:t xml:space="preserve">## [1] "Starting peak location regarding ORF/CDS positions..."</w:t>
+      </w:r>
+      <w:r>
+        <w:br/>
+      </w:r>
+      <w:r>
+        <w:rPr>
+          <w:rStyle w:val="VerbatimChar"/>
+        </w:rPr>
+        <w:t xml:space="preserve">## [1] ""</w:t>
+      </w:r>
+      <w:r>
+        <w:br/>
+      </w:r>
+      <w:r>
+        <w:rPr>
+          <w:rStyle w:val="VerbatimChar"/>
+        </w:rPr>
+        <w:t xml:space="preserve">## [1] "# of analyzed peaks:  17"</w:t>
+      </w:r>
+      <w:r>
+        <w:br/>
+      </w:r>
+      <w:r>
+        <w:rPr>
+          <w:rStyle w:val="VerbatimChar"/>
+        </w:rPr>
+        <w:t xml:space="preserve">## [1] "# of peaks UPSTREAM annotated CDS :  15"</w:t>
+      </w:r>
+      <w:r>
+        <w:br/>
+      </w:r>
+      <w:r>
+        <w:rPr>
+          <w:rStyle w:val="VerbatimChar"/>
+        </w:rPr>
+        <w:t xml:space="preserve">## [1] "# of peaks IN annotated CDS :  2"</w:t>
       </w:r>
       <w:r>
         <w:br/>
@@ -14410,267 +14269,36 @@
       </w:pPr>
       <w:r>
         <w:rPr>
-          <w:rStyle w:val="CommentTok"/>
-        </w:rPr>
-        <w:t xml:space="preserve"># Baseline</w:t>
+          <w:rStyle w:val="VerbatimChar"/>
+        </w:rPr>
+        <w:t xml:space="preserve">## [1] "Saving the results in:"</w:t>
       </w:r>
       <w:r>
         <w:br/>
       </w:r>
       <w:r>
         <w:rPr>
-          <w:rStyle w:val="NormalTok"/>
-        </w:rPr>
-        <w:t xml:space="preserve">baseLineControl =</w:t>
-      </w:r>
-      <w:r>
-        <w:rPr>
-          <w:rStyle w:val="StringTok"/>
-        </w:rPr>
-        <w:t xml:space="preserve"> </w:t>
-      </w:r>
-      <w:r>
-        <w:rPr>
-          <w:rStyle w:val="KeywordTok"/>
-        </w:rPr>
-        <w:t xml:space="preserve">baseLineCalc</w:t>
-      </w:r>
-      <w:r>
-        <w:rPr>
-          <w:rStyle w:val="NormalTok"/>
-        </w:rPr>
-        <w:t xml:space="preserve">(allData</w:t>
-      </w:r>
-      <w:r>
-        <w:rPr>
-          <w:rStyle w:val="OperatorTok"/>
-        </w:rPr>
-        <w:t xml:space="preserve">$</w:t>
-      </w:r>
-      <w:r>
-        <w:rPr>
-          <w:rStyle w:val="NormalTok"/>
-        </w:rPr>
-        <w:t xml:space="preserve">controlData[,</w:t>
-      </w:r>
-      <w:r>
-        <w:rPr>
-          <w:rStyle w:val="KeywordTok"/>
-        </w:rPr>
-        <w:t xml:space="preserve">ncol</w:t>
-      </w:r>
-      <w:r>
-        <w:rPr>
-          <w:rStyle w:val="NormalTok"/>
-        </w:rPr>
-        <w:t xml:space="preserve">(allData</w:t>
-      </w:r>
-      <w:r>
-        <w:rPr>
-          <w:rStyle w:val="OperatorTok"/>
-        </w:rPr>
-        <w:t xml:space="preserve">$</w:t>
-      </w:r>
-      <w:r>
-        <w:rPr>
-          <w:rStyle w:val="NormalTok"/>
-        </w:rPr>
-        <w:t xml:space="preserve">controlData)])</w:t>
+          <w:rStyle w:val="VerbatimChar"/>
+        </w:rPr>
+        <w:t xml:space="preserve">## [1] "bPeaksLocation_mock_peakLocation_inPromoters.txt"</w:t>
       </w:r>
       <w:r>
         <w:br/>
       </w:r>
       <w:r>
         <w:rPr>
-          <w:rStyle w:val="CommentTok"/>
-        </w:rPr>
-        <w:t xml:space="preserve"># Peak detection</w:t>
+          <w:rStyle w:val="VerbatimChar"/>
+        </w:rPr>
+        <w:t xml:space="preserve">## [1] "bPeaksLocation_mock_peakLocation_inCDS.txt"</w:t>
       </w:r>
       <w:r>
         <w:br/>
       </w:r>
       <w:r>
         <w:rPr>
-          <w:rStyle w:val="NormalTok"/>
-        </w:rPr>
-        <w:t xml:space="preserve">control =</w:t>
-      </w:r>
-      <w:r>
-        <w:rPr>
-          <w:rStyle w:val="StringTok"/>
-        </w:rPr>
-        <w:t xml:space="preserve"> </w:t>
-      </w:r>
-      <w:r>
-        <w:rPr>
-          <w:rStyle w:val="NormalTok"/>
-        </w:rPr>
-        <w:t xml:space="preserve">allData</w:t>
-      </w:r>
-      <w:r>
-        <w:rPr>
-          <w:rStyle w:val="OperatorTok"/>
-        </w:rPr>
-        <w:t xml:space="preserve">$</w:t>
-      </w:r>
-      <w:r>
-        <w:rPr>
-          <w:rStyle w:val="NormalTok"/>
-        </w:rPr>
-        <w:t xml:space="preserve">controlData[allData</w:t>
-      </w:r>
-      <w:r>
-        <w:rPr>
-          <w:rStyle w:val="OperatorTok"/>
-        </w:rPr>
-        <w:t xml:space="preserve">$</w:t>
-      </w:r>
-      <w:r>
-        <w:rPr>
-          <w:rStyle w:val="NormalTok"/>
-        </w:rPr>
-        <w:t xml:space="preserve">controlData</w:t>
-      </w:r>
-      <w:r>
-        <w:rPr>
-          <w:rStyle w:val="OperatorTok"/>
-        </w:rPr>
-        <w:t xml:space="preserve">$</w:t>
-      </w:r>
-      <w:r>
-        <w:rPr>
-          <w:rStyle w:val="NormalTok"/>
-        </w:rPr>
-        <w:t xml:space="preserve">V1 </w:t>
-      </w:r>
-      <w:r>
-        <w:rPr>
-          <w:rStyle w:val="OperatorTok"/>
-        </w:rPr>
-        <w:t xml:space="preserve">==</w:t>
-      </w:r>
-      <w:r>
-        <w:rPr>
-          <w:rStyle w:val="StringTok"/>
-        </w:rPr>
-        <w:t xml:space="preserve"> "chrV"</w:t>
-      </w:r>
-      <w:r>
-        <w:rPr>
-          <w:rStyle w:val="NormalTok"/>
-        </w:rPr>
-        <w:t xml:space="preserve">,]</w:t>
-      </w:r>
-      <w:r>
-        <w:br/>
-      </w:r>
-      <w:r>
-        <w:rPr>
-          <w:rStyle w:val="NormalTok"/>
-        </w:rPr>
-        <w:t xml:space="preserve">peaks =</w:t>
-      </w:r>
-      <w:r>
-        <w:rPr>
-          <w:rStyle w:val="StringTok"/>
-        </w:rPr>
-        <w:t xml:space="preserve"> </w:t>
-      </w:r>
-      <w:r>
-        <w:rPr>
-          <w:rStyle w:val="KeywordTok"/>
-        </w:rPr>
-        <w:t xml:space="preserve">peakDetection</w:t>
-      </w:r>
-      <w:r>
-        <w:rPr>
-          <w:rStyle w:val="NormalTok"/>
-        </w:rPr>
-        <w:t xml:space="preserve">(ip</w:t>
-      </w:r>
-      <w:r>
-        <w:rPr>
-          <w:rStyle w:val="OperatorTok"/>
-        </w:rPr>
-        <w:t xml:space="preserve">$</w:t>
-      </w:r>
-      <w:r>
-        <w:rPr>
-          <w:rStyle w:val="NormalTok"/>
-        </w:rPr>
-        <w:t xml:space="preserve">V3,control</w:t>
-      </w:r>
-      <w:r>
-        <w:rPr>
-          <w:rStyle w:val="OperatorTok"/>
-        </w:rPr>
-        <w:t xml:space="preserve">$</w:t>
-      </w:r>
-      <w:r>
-        <w:rPr>
-          <w:rStyle w:val="NormalTok"/>
-        </w:rPr>
-        <w:t xml:space="preserve">V3,</w:t>
-      </w:r>
-      <w:r>
-        <w:rPr>
-          <w:rStyle w:val="StringTok"/>
-        </w:rPr>
-        <w:t xml:space="preserve">"chrV"</w:t>
-      </w:r>
-      <w:r>
-        <w:rPr>
-          <w:rStyle w:val="NormalTok"/>
-        </w:rPr>
-        <w:t xml:space="preserve">,</w:t>
-      </w:r>
-      <w:r>
-        <w:rPr>
-          <w:rStyle w:val="DataTypeTok"/>
-        </w:rPr>
-        <w:t xml:space="preserve">baseLineIP =</w:t>
-      </w:r>
-      <w:r>
-        <w:rPr>
-          <w:rStyle w:val="NormalTok"/>
-        </w:rPr>
-        <w:t xml:space="preserve"> baseLineIP,</w:t>
-      </w:r>
-      <w:r>
-        <w:rPr>
-          <w:rStyle w:val="DataTypeTok"/>
-        </w:rPr>
-        <w:t xml:space="preserve">baseLineControl =</w:t>
-      </w:r>
-      <w:r>
-        <w:rPr>
-          <w:rStyle w:val="NormalTok"/>
-        </w:rPr>
-        <w:t xml:space="preserve"> baseLineControl,</w:t>
-      </w:r>
-      <w:r>
-        <w:rPr>
-          <w:rStyle w:val="DataTypeTok"/>
-        </w:rPr>
-        <w:t xml:space="preserve">outputName =</w:t>
-      </w:r>
-      <w:r>
-        <w:rPr>
-          <w:rStyle w:val="NormalTok"/>
-        </w:rPr>
-        <w:t xml:space="preserve"> </w:t>
-      </w:r>
-      <w:r>
-        <w:rPr>
-          <w:rStyle w:val="StringTok"/>
-        </w:rPr>
-        <w:t xml:space="preserve">"bPeaks_results_input"</w:t>
-      </w:r>
-      <w:r>
-        <w:rPr>
-          <w:rStyle w:val="NormalTok"/>
-        </w:rPr>
-        <w:t xml:space="preserve">)</w:t>
+          <w:rStyle w:val="VerbatimChar"/>
+        </w:rPr>
+        <w:t xml:space="preserve">## [1] "**********************************************"</w:t>
       </w:r>
     </w:p>
     <w:p>
@@ -14679,163 +14307,130 @@
       </w:pPr>
       <w:r>
         <w:rPr>
-          <w:rStyle w:val="VerbatimChar"/>
-        </w:rPr>
-        <w:t xml:space="preserve">## [1] "1% of windows were analyzed"</w:t>
+          <w:rStyle w:val="CommentTok"/>
+        </w:rPr>
+        <w:t xml:space="preserve"># Read results back in</w:t>
       </w:r>
       <w:r>
         <w:br/>
       </w:r>
       <w:r>
         <w:rPr>
-          <w:rStyle w:val="VerbatimChar"/>
-        </w:rPr>
-        <w:t xml:space="preserve">## [1] "5% of windows were analyzed"</w:t>
+          <w:rStyle w:val="NormalTok"/>
+        </w:rPr>
+        <w:t xml:space="preserve">promoters =</w:t>
+      </w:r>
+      <w:r>
+        <w:rPr>
+          <w:rStyle w:val="StringTok"/>
+        </w:rPr>
+        <w:t xml:space="preserve"> </w:t>
+      </w:r>
+      <w:r>
+        <w:rPr>
+          <w:rStyle w:val="KeywordTok"/>
+        </w:rPr>
+        <w:t xml:space="preserve">read.delim</w:t>
+      </w:r>
+      <w:r>
+        <w:rPr>
+          <w:rStyle w:val="NormalTok"/>
+        </w:rPr>
+        <w:t xml:space="preserve">(</w:t>
+      </w:r>
+      <w:r>
+        <w:rPr>
+          <w:rStyle w:val="StringTok"/>
+        </w:rPr>
+        <w:t xml:space="preserve">"./bPeaksLocation_mock_peakLocation_inPromoters.txt"</w:t>
+      </w:r>
+      <w:r>
+        <w:rPr>
+          <w:rStyle w:val="NormalTok"/>
+        </w:rPr>
+        <w:t xml:space="preserve">,</w:t>
+      </w:r>
+      <w:r>
+        <w:rPr>
+          <w:rStyle w:val="DataTypeTok"/>
+        </w:rPr>
+        <w:t xml:space="preserve">header =</w:t>
+      </w:r>
+      <w:r>
+        <w:rPr>
+          <w:rStyle w:val="NormalTok"/>
+        </w:rPr>
+        <w:t xml:space="preserve"> F)</w:t>
       </w:r>
       <w:r>
         <w:br/>
       </w:r>
       <w:r>
         <w:rPr>
-          <w:rStyle w:val="VerbatimChar"/>
-        </w:rPr>
-        <w:t xml:space="preserve">## [1] "10% of windows were analyzed"</w:t>
-      </w:r>
-      <w:r>
-        <w:br/>
-      </w:r>
-      <w:r>
-        <w:rPr>
-          <w:rStyle w:val="VerbatimChar"/>
-        </w:rPr>
-        <w:t xml:space="preserve">## [1] "20% of windows were analyzed"</w:t>
-      </w:r>
-      <w:r>
-        <w:br/>
-      </w:r>
-      <w:r>
-        <w:rPr>
-          <w:rStyle w:val="VerbatimChar"/>
-        </w:rPr>
-        <w:t xml:space="preserve">## [1] "50% of windows were analyzed"</w:t>
-      </w:r>
-      <w:r>
-        <w:br/>
-      </w:r>
-      <w:r>
-        <w:rPr>
-          <w:rStyle w:val="VerbatimChar"/>
-        </w:rPr>
-        <w:t xml:space="preserve">## [1] "60% of windows were analyzed"</w:t>
-      </w:r>
-      <w:r>
-        <w:br/>
-      </w:r>
-      <w:r>
-        <w:rPr>
-          <w:rStyle w:val="VerbatimChar"/>
-        </w:rPr>
-        <w:t xml:space="preserve">## [1] "70% of windows were analyzed"</w:t>
-      </w:r>
-      <w:r>
-        <w:br/>
-      </w:r>
-      <w:r>
-        <w:rPr>
-          <w:rStyle w:val="VerbatimChar"/>
-        </w:rPr>
-        <w:t xml:space="preserve">## [1] "80% of windows were analyzed"</w:t>
-      </w:r>
-      <w:r>
-        <w:br/>
-      </w:r>
-      <w:r>
-        <w:rPr>
-          <w:rStyle w:val="VerbatimChar"/>
-        </w:rPr>
-        <w:t xml:space="preserve">## [1] "90% of windows were analyzed"</w:t>
-      </w:r>
-      <w:r>
-        <w:br/>
-      </w:r>
-      <w:r>
-        <w:rPr>
-          <w:rStyle w:val="VerbatimChar"/>
-        </w:rPr>
-        <w:t xml:space="preserve">## [1] "100% of windows were analyzed"</w:t>
-      </w:r>
-      <w:r>
-        <w:br/>
-      </w:r>
-      <w:r>
-        <w:rPr>
-          <w:rStyle w:val="VerbatimChar"/>
-        </w:rPr>
-        <w:t xml:space="preserve">## [1] "63 significant window(s) were detected..."</w:t>
-      </w:r>
-      <w:r>
-        <w:br/>
-      </w:r>
-      <w:r>
-        <w:rPr>
-          <w:rStyle w:val="VerbatimChar"/>
-        </w:rPr>
-        <w:t xml:space="preserve">## [1] "... starting merging procedure"</w:t>
-      </w:r>
-      <w:r>
-        <w:br/>
-      </w:r>
-      <w:r>
-        <w:rPr>
-          <w:rStyle w:val="VerbatimChar"/>
-        </w:rPr>
-        <w:t xml:space="preserve">## [1] ""</w:t>
-      </w:r>
-      <w:r>
-        <w:br/>
-      </w:r>
-      <w:r>
-        <w:rPr>
-          <w:rStyle w:val="VerbatimChar"/>
-        </w:rPr>
-        <w:t xml:space="preserve">## [1] "# of detected basic peaks (bPeaks) :  19"</w:t>
-      </w:r>
-      <w:r>
-        <w:br/>
-      </w:r>
-      <w:r>
-        <w:rPr>
-          <w:rStyle w:val="VerbatimChar"/>
-        </w:rPr>
-        <w:t xml:space="preserve">## [1] ""</w:t>
-      </w:r>
-      <w:r>
-        <w:br/>
-      </w:r>
-      <w:r>
-        <w:rPr>
-          <w:rStyle w:val="VerbatimChar"/>
-        </w:rPr>
-        <w:t xml:space="preserve">## [1] "** Saving chromosome information in PDF file:"</w:t>
-      </w:r>
-      <w:r>
-        <w:br/>
-      </w:r>
-      <w:r>
-        <w:rPr>
-          <w:rStyle w:val="VerbatimChar"/>
-        </w:rPr>
-        <w:t xml:space="preserve">## [1] "bPeaks_results_input_dataSummary.pdf"</w:t>
-      </w:r>
-      <w:r>
-        <w:br/>
-      </w:r>
-      <w:r>
-        <w:rPr>
-          <w:rStyle w:val="VerbatimChar"/>
-        </w:rPr>
-        <w:t xml:space="preserve">## [1] ""</w:t>
-      </w:r>
+          <w:rStyle w:val="NormalTok"/>
+        </w:rPr>
+        <w:t xml:space="preserve">cds =</w:t>
+      </w:r>
+      <w:r>
+        <w:rPr>
+          <w:rStyle w:val="StringTok"/>
+        </w:rPr>
+        <w:t xml:space="preserve"> </w:t>
+      </w:r>
+      <w:r>
+        <w:rPr>
+          <w:rStyle w:val="KeywordTok"/>
+        </w:rPr>
+        <w:t xml:space="preserve">read.delim</w:t>
+      </w:r>
+      <w:r>
+        <w:rPr>
+          <w:rStyle w:val="NormalTok"/>
+        </w:rPr>
+        <w:t xml:space="preserve">(</w:t>
+      </w:r>
+      <w:r>
+        <w:rPr>
+          <w:rStyle w:val="StringTok"/>
+        </w:rPr>
+        <w:t xml:space="preserve">"./bPeaksLocation_mock_peakLocation_inCDS.txt"</w:t>
+      </w:r>
+      <w:r>
+        <w:rPr>
+          <w:rStyle w:val="NormalTok"/>
+        </w:rPr>
+        <w:t xml:space="preserve">,</w:t>
+      </w:r>
+      <w:r>
+        <w:rPr>
+          <w:rStyle w:val="DataTypeTok"/>
+        </w:rPr>
+        <w:t xml:space="preserve">header =</w:t>
+      </w:r>
+      <w:r>
+        <w:rPr>
+          <w:rStyle w:val="NormalTok"/>
+        </w:rPr>
+        <w:t xml:space="preserve"> F)</w:t>
+      </w:r>
+    </w:p>
+    <w:p>
+      <w:pPr>
+        <w:pStyle w:val="FirstParagraph"/>
+      </w:pPr>
+      <w:r>
+        <w:t xml:space="preserve">Out of the 17 peaks detected, 15 are in promoters and 2 are in CDS (genes).</w:t>
+      </w:r>
+    </w:p>
+    <w:p>
+      <w:pPr>
+        <w:pStyle w:val="Heading2"/>
+      </w:pPr>
+      <w:bookmarkStart w:id="33" w:name="f-repeat-using-the-input-ip-sample"/>
+      <w:r>
+        <w:t xml:space="preserve">f) Repeat using the input IP sample</w:t>
+      </w:r>
+      <w:bookmarkEnd w:id="33"/>
     </w:p>
     <w:p>
       <w:pPr>
@@ -14843,45 +14438,84 @@
       </w:pPr>
       <w:r>
         <w:rPr>
-          <w:rStyle w:val="VerbatimChar"/>
-        </w:rPr>
-        <w:t xml:space="preserve">## [1] "** Bed file saving in:"</w:t>
+          <w:rStyle w:val="CommentTok"/>
+        </w:rPr>
+        <w:t xml:space="preserve"># Read in data</w:t>
       </w:r>
       <w:r>
         <w:br/>
       </w:r>
       <w:r>
         <w:rPr>
-          <w:rStyle w:val="VerbatimChar"/>
-        </w:rPr>
-        <w:t xml:space="preserve">## [1] "bPeaks_results_input.bed"</w:t>
-      </w:r>
-      <w:r>
-        <w:br/>
-      </w:r>
-      <w:r>
-        <w:rPr>
-          <w:rStyle w:val="VerbatimChar"/>
-        </w:rPr>
-        <w:t xml:space="preserve">## [1] ""</w:t>
-      </w:r>
-      <w:r>
-        <w:br/>
-      </w:r>
-      <w:r>
-        <w:rPr>
-          <w:rStyle w:val="VerbatimChar"/>
-        </w:rPr>
-        <w:t xml:space="preserve">## [1] "** Peak drawing in PDF file:"</w:t>
-      </w:r>
-      <w:r>
-        <w:br/>
-      </w:r>
-      <w:r>
-        <w:rPr>
-          <w:rStyle w:val="VerbatimChar"/>
-        </w:rPr>
-        <w:t xml:space="preserve">## [1] "bPeaks_results_input_bPeaksDrawing.pdf"</w:t>
+          <w:rStyle w:val="NormalTok"/>
+        </w:rPr>
+        <w:t xml:space="preserve">allData =</w:t>
+      </w:r>
+      <w:r>
+        <w:rPr>
+          <w:rStyle w:val="StringTok"/>
+        </w:rPr>
+        <w:t xml:space="preserve"> </w:t>
+      </w:r>
+      <w:r>
+        <w:rPr>
+          <w:rStyle w:val="KeywordTok"/>
+        </w:rPr>
+        <w:t xml:space="preserve">dataReading</w:t>
+      </w:r>
+      <w:r>
+        <w:rPr>
+          <w:rStyle w:val="NormalTok"/>
+        </w:rPr>
+        <w:t xml:space="preserve">(</w:t>
+      </w:r>
+      <w:r>
+        <w:rPr>
+          <w:rStyle w:val="StringTok"/>
+        </w:rPr>
+        <w:t xml:space="preserve">"./chipseq/tup1_IP.txt"</w:t>
+      </w:r>
+      <w:r>
+        <w:rPr>
+          <w:rStyle w:val="NormalTok"/>
+        </w:rPr>
+        <w:t xml:space="preserve">,</w:t>
+      </w:r>
+      <w:r>
+        <w:rPr>
+          <w:rStyle w:val="StringTok"/>
+        </w:rPr>
+        <w:t xml:space="preserve">"./chipseq/input_IP.txt"</w:t>
+      </w:r>
+      <w:r>
+        <w:rPr>
+          <w:rStyle w:val="NormalTok"/>
+        </w:rPr>
+        <w:t xml:space="preserve">,</w:t>
+      </w:r>
+      <w:r>
+        <w:rPr>
+          <w:rStyle w:val="DataTypeTok"/>
+        </w:rPr>
+        <w:t xml:space="preserve">yeastSpecies =</w:t>
+      </w:r>
+      <w:r>
+        <w:rPr>
+          <w:rStyle w:val="NormalTok"/>
+        </w:rPr>
+        <w:t xml:space="preserve"> yeastCDS</w:t>
+      </w:r>
+      <w:r>
+        <w:rPr>
+          <w:rStyle w:val="OperatorTok"/>
+        </w:rPr>
+        <w:t xml:space="preserve">$</w:t>
+      </w:r>
+      <w:r>
+        <w:rPr>
+          <w:rStyle w:val="NormalTok"/>
+        </w:rPr>
+        <w:t xml:space="preserve">Saccharomyces.cerevisiae)</w:t>
       </w:r>
     </w:p>
     <w:p>
@@ -14890,84 +14524,45 @@
       </w:pPr>
       <w:r>
         <w:rPr>
-          <w:rStyle w:val="CommentTok"/>
-        </w:rPr>
-        <w:t xml:space="preserve"># Peak locations</w:t>
+          <w:rStyle w:val="VerbatimChar"/>
+        </w:rPr>
+        <w:t xml:space="preserve">## [1] "**********************************************"</w:t>
       </w:r>
       <w:r>
         <w:br/>
       </w:r>
       <w:r>
         <w:rPr>
-          <w:rStyle w:val="NormalTok"/>
-        </w:rPr>
-        <w:t xml:space="preserve">peak_location =</w:t>
-      </w:r>
-      <w:r>
-        <w:rPr>
-          <w:rStyle w:val="StringTok"/>
-        </w:rPr>
-        <w:t xml:space="preserve"> </w:t>
-      </w:r>
-      <w:r>
-        <w:rPr>
-          <w:rStyle w:val="KeywordTok"/>
-        </w:rPr>
-        <w:t xml:space="preserve">peakLocation</w:t>
-      </w:r>
-      <w:r>
-        <w:rPr>
-          <w:rStyle w:val="NormalTok"/>
-        </w:rPr>
-        <w:t xml:space="preserve">(</w:t>
-      </w:r>
-      <w:r>
-        <w:rPr>
-          <w:rStyle w:val="StringTok"/>
-        </w:rPr>
-        <w:t xml:space="preserve">"./bPeaks_results.bed"</w:t>
-      </w:r>
-      <w:r>
-        <w:rPr>
-          <w:rStyle w:val="NormalTok"/>
-        </w:rPr>
-        <w:t xml:space="preserve">,yeastCDS</w:t>
-      </w:r>
-      <w:r>
-        <w:rPr>
-          <w:rStyle w:val="OperatorTok"/>
-        </w:rPr>
-        <w:t xml:space="preserve">$</w:t>
-      </w:r>
-      <w:r>
-        <w:rPr>
-          <w:rStyle w:val="NormalTok"/>
-        </w:rPr>
-        <w:t xml:space="preserve">Saccharomyces.cerevisiae,</w:t>
-      </w:r>
-      <w:r>
-        <w:rPr>
-          <w:rStyle w:val="DataTypeTok"/>
-        </w:rPr>
-        <w:t xml:space="preserve">outputName =</w:t>
-      </w:r>
-      <w:r>
-        <w:rPr>
-          <w:rStyle w:val="NormalTok"/>
-        </w:rPr>
-        <w:t xml:space="preserve"> </w:t>
-      </w:r>
-      <w:r>
-        <w:rPr>
-          <w:rStyle w:val="StringTok"/>
-        </w:rPr>
-        <w:t xml:space="preserve">"bPeaksLocation_input"</w:t>
-      </w:r>
-      <w:r>
-        <w:rPr>
-          <w:rStyle w:val="NormalTok"/>
-        </w:rPr>
-        <w:t xml:space="preserve">)</w:t>
+          <w:rStyle w:val="VerbatimChar"/>
+        </w:rPr>
+        <w:t xml:space="preserve">## [1] "Reading IP and control datasets... "</w:t>
+      </w:r>
+      <w:r>
+        <w:br/>
+      </w:r>
+      <w:r>
+        <w:rPr>
+          <w:rStyle w:val="VerbatimChar"/>
+        </w:rPr>
+        <w:t xml:space="preserve">## [1] "... done"</w:t>
+      </w:r>
+      <w:r>
+        <w:br/>
+      </w:r>
+      <w:r>
+        <w:rPr>
+          <w:rStyle w:val="VerbatimChar"/>
+        </w:rPr>
+        <w:t xml:space="preserve">## [1] "**********************************************"</w:t>
+      </w:r>
+      <w:r>
+        <w:br/>
+      </w:r>
+      <w:r>
+        <w:rPr>
+          <w:rStyle w:val="VerbatimChar"/>
+        </w:rPr>
+        <w:t xml:space="preserve">## [1] ""</w:t>
       </w:r>
     </w:p>
     <w:p>
@@ -14976,99 +14571,267 @@
       </w:pPr>
       <w:r>
         <w:rPr>
-          <w:rStyle w:val="VerbatimChar"/>
-        </w:rPr>
-        <w:t xml:space="preserve">## [1] "**********************************************"</w:t>
+          <w:rStyle w:val="CommentTok"/>
+        </w:rPr>
+        <w:t xml:space="preserve"># Baseline</w:t>
       </w:r>
       <w:r>
         <w:br/>
       </w:r>
       <w:r>
         <w:rPr>
-          <w:rStyle w:val="VerbatimChar"/>
-        </w:rPr>
-        <w:t xml:space="preserve">## [1] "Opening BED file with peak information:"</w:t>
+          <w:rStyle w:val="NormalTok"/>
+        </w:rPr>
+        <w:t xml:space="preserve">baseLineControl =</w:t>
+      </w:r>
+      <w:r>
+        <w:rPr>
+          <w:rStyle w:val="StringTok"/>
+        </w:rPr>
+        <w:t xml:space="preserve"> </w:t>
+      </w:r>
+      <w:r>
+        <w:rPr>
+          <w:rStyle w:val="KeywordTok"/>
+        </w:rPr>
+        <w:t xml:space="preserve">baseLineCalc</w:t>
+      </w:r>
+      <w:r>
+        <w:rPr>
+          <w:rStyle w:val="NormalTok"/>
+        </w:rPr>
+        <w:t xml:space="preserve">(allData</w:t>
+      </w:r>
+      <w:r>
+        <w:rPr>
+          <w:rStyle w:val="OperatorTok"/>
+        </w:rPr>
+        <w:t xml:space="preserve">$</w:t>
+      </w:r>
+      <w:r>
+        <w:rPr>
+          <w:rStyle w:val="NormalTok"/>
+        </w:rPr>
+        <w:t xml:space="preserve">controlData[,</w:t>
+      </w:r>
+      <w:r>
+        <w:rPr>
+          <w:rStyle w:val="KeywordTok"/>
+        </w:rPr>
+        <w:t xml:space="preserve">ncol</w:t>
+      </w:r>
+      <w:r>
+        <w:rPr>
+          <w:rStyle w:val="NormalTok"/>
+        </w:rPr>
+        <w:t xml:space="preserve">(allData</w:t>
+      </w:r>
+      <w:r>
+        <w:rPr>
+          <w:rStyle w:val="OperatorTok"/>
+        </w:rPr>
+        <w:t xml:space="preserve">$</w:t>
+      </w:r>
+      <w:r>
+        <w:rPr>
+          <w:rStyle w:val="NormalTok"/>
+        </w:rPr>
+        <w:t xml:space="preserve">controlData)])</w:t>
       </w:r>
       <w:r>
         <w:br/>
       </w:r>
       <w:r>
         <w:rPr>
-          <w:rStyle w:val="VerbatimChar"/>
-        </w:rPr>
-        <w:t xml:space="preserve">## [1] "./bPeaks_results.bed"</w:t>
+          <w:rStyle w:val="CommentTok"/>
+        </w:rPr>
+        <w:t xml:space="preserve"># Peak detection</w:t>
       </w:r>
       <w:r>
         <w:br/>
       </w:r>
       <w:r>
         <w:rPr>
-          <w:rStyle w:val="VerbatimChar"/>
-        </w:rPr>
-        <w:t xml:space="preserve">## [1] "**********************************************"</w:t>
+          <w:rStyle w:val="NormalTok"/>
+        </w:rPr>
+        <w:t xml:space="preserve">control =</w:t>
+      </w:r>
+      <w:r>
+        <w:rPr>
+          <w:rStyle w:val="StringTok"/>
+        </w:rPr>
+        <w:t xml:space="preserve"> </w:t>
+      </w:r>
+      <w:r>
+        <w:rPr>
+          <w:rStyle w:val="NormalTok"/>
+        </w:rPr>
+        <w:t xml:space="preserve">allData</w:t>
+      </w:r>
+      <w:r>
+        <w:rPr>
+          <w:rStyle w:val="OperatorTok"/>
+        </w:rPr>
+        <w:t xml:space="preserve">$</w:t>
+      </w:r>
+      <w:r>
+        <w:rPr>
+          <w:rStyle w:val="NormalTok"/>
+        </w:rPr>
+        <w:t xml:space="preserve">controlData[allData</w:t>
+      </w:r>
+      <w:r>
+        <w:rPr>
+          <w:rStyle w:val="OperatorTok"/>
+        </w:rPr>
+        <w:t xml:space="preserve">$</w:t>
+      </w:r>
+      <w:r>
+        <w:rPr>
+          <w:rStyle w:val="NormalTok"/>
+        </w:rPr>
+        <w:t xml:space="preserve">controlData</w:t>
+      </w:r>
+      <w:r>
+        <w:rPr>
+          <w:rStyle w:val="OperatorTok"/>
+        </w:rPr>
+        <w:t xml:space="preserve">$</w:t>
+      </w:r>
+      <w:r>
+        <w:rPr>
+          <w:rStyle w:val="NormalTok"/>
+        </w:rPr>
+        <w:t xml:space="preserve">V1 </w:t>
+      </w:r>
+      <w:r>
+        <w:rPr>
+          <w:rStyle w:val="OperatorTok"/>
+        </w:rPr>
+        <w:t xml:space="preserve">==</w:t>
+      </w:r>
+      <w:r>
+        <w:rPr>
+          <w:rStyle w:val="StringTok"/>
+        </w:rPr>
+        <w:t xml:space="preserve"> "chrV"</w:t>
+      </w:r>
+      <w:r>
+        <w:rPr>
+          <w:rStyle w:val="NormalTok"/>
+        </w:rPr>
+        <w:t xml:space="preserve">,]</w:t>
       </w:r>
       <w:r>
         <w:br/>
       </w:r>
       <w:r>
         <w:rPr>
-          <w:rStyle w:val="VerbatimChar"/>
-        </w:rPr>
-        <w:t xml:space="preserve">## [1] ""</w:t>
-      </w:r>
-      <w:r>
-        <w:br/>
-      </w:r>
-      <w:r>
-        <w:rPr>
-          <w:rStyle w:val="VerbatimChar"/>
-        </w:rPr>
-        <w:t xml:space="preserve">## [1] "Starting peak location regarding ORF/CDS positions..."</w:t>
-      </w:r>
-      <w:r>
-        <w:br/>
-      </w:r>
-      <w:r>
-        <w:rPr>
-          <w:rStyle w:val="VerbatimChar"/>
-        </w:rPr>
-        <w:t xml:space="preserve">## [1] ""</w:t>
-      </w:r>
-      <w:r>
-        <w:br/>
-      </w:r>
-      <w:r>
-        <w:rPr>
-          <w:rStyle w:val="VerbatimChar"/>
-        </w:rPr>
-        <w:t xml:space="preserve">## [1] "# of analyzed peaks:  19"</w:t>
-      </w:r>
-      <w:r>
-        <w:br/>
-      </w:r>
-      <w:r>
-        <w:rPr>
-          <w:rStyle w:val="VerbatimChar"/>
-        </w:rPr>
-        <w:t xml:space="preserve">## [1] "# of peaks UPSTREAM annotated CDS :  18"</w:t>
-      </w:r>
-      <w:r>
-        <w:br/>
-      </w:r>
-      <w:r>
-        <w:rPr>
-          <w:rStyle w:val="VerbatimChar"/>
-        </w:rPr>
-        <w:t xml:space="preserve">## [1] "# of peaks IN annotated CDS :  2"</w:t>
-      </w:r>
-      <w:r>
-        <w:br/>
-      </w:r>
-      <w:r>
-        <w:rPr>
-          <w:rStyle w:val="VerbatimChar"/>
-        </w:rPr>
-        <w:t xml:space="preserve">## [1] ""</w:t>
+          <w:rStyle w:val="NormalTok"/>
+        </w:rPr>
+        <w:t xml:space="preserve">peaks =</w:t>
+      </w:r>
+      <w:r>
+        <w:rPr>
+          <w:rStyle w:val="StringTok"/>
+        </w:rPr>
+        <w:t xml:space="preserve"> </w:t>
+      </w:r>
+      <w:r>
+        <w:rPr>
+          <w:rStyle w:val="KeywordTok"/>
+        </w:rPr>
+        <w:t xml:space="preserve">peakDetection</w:t>
+      </w:r>
+      <w:r>
+        <w:rPr>
+          <w:rStyle w:val="NormalTok"/>
+        </w:rPr>
+        <w:t xml:space="preserve">(ip</w:t>
+      </w:r>
+      <w:r>
+        <w:rPr>
+          <w:rStyle w:val="OperatorTok"/>
+        </w:rPr>
+        <w:t xml:space="preserve">$</w:t>
+      </w:r>
+      <w:r>
+        <w:rPr>
+          <w:rStyle w:val="NormalTok"/>
+        </w:rPr>
+        <w:t xml:space="preserve">V3,control</w:t>
+      </w:r>
+      <w:r>
+        <w:rPr>
+          <w:rStyle w:val="OperatorTok"/>
+        </w:rPr>
+        <w:t xml:space="preserve">$</w:t>
+      </w:r>
+      <w:r>
+        <w:rPr>
+          <w:rStyle w:val="NormalTok"/>
+        </w:rPr>
+        <w:t xml:space="preserve">V3,</w:t>
+      </w:r>
+      <w:r>
+        <w:rPr>
+          <w:rStyle w:val="StringTok"/>
+        </w:rPr>
+        <w:t xml:space="preserve">"chrV"</w:t>
+      </w:r>
+      <w:r>
+        <w:rPr>
+          <w:rStyle w:val="NormalTok"/>
+        </w:rPr>
+        <w:t xml:space="preserve">,</w:t>
+      </w:r>
+      <w:r>
+        <w:rPr>
+          <w:rStyle w:val="DataTypeTok"/>
+        </w:rPr>
+        <w:t xml:space="preserve">baseLineIP =</w:t>
+      </w:r>
+      <w:r>
+        <w:rPr>
+          <w:rStyle w:val="NormalTok"/>
+        </w:rPr>
+        <w:t xml:space="preserve"> baseLineIP,</w:t>
+      </w:r>
+      <w:r>
+        <w:rPr>
+          <w:rStyle w:val="DataTypeTok"/>
+        </w:rPr>
+        <w:t xml:space="preserve">baseLineControl =</w:t>
+      </w:r>
+      <w:r>
+        <w:rPr>
+          <w:rStyle w:val="NormalTok"/>
+        </w:rPr>
+        <w:t xml:space="preserve"> baseLineControl,</w:t>
+      </w:r>
+      <w:r>
+        <w:rPr>
+          <w:rStyle w:val="DataTypeTok"/>
+        </w:rPr>
+        <w:t xml:space="preserve">outputName =</w:t>
+      </w:r>
+      <w:r>
+        <w:rPr>
+          <w:rStyle w:val="NormalTok"/>
+        </w:rPr>
+        <w:t xml:space="preserve"> </w:t>
+      </w:r>
+      <w:r>
+        <w:rPr>
+          <w:rStyle w:val="StringTok"/>
+        </w:rPr>
+        <w:t xml:space="preserve">"bPeaks_results_input"</w:t>
+      </w:r>
+      <w:r>
+        <w:rPr>
+          <w:rStyle w:val="NormalTok"/>
+        </w:rPr>
+        <w:t xml:space="preserve">)</w:t>
       </w:r>
     </w:p>
     <w:p>
@@ -15079,7 +14842,7 @@
         <w:rPr>
           <w:rStyle w:val="VerbatimChar"/>
         </w:rPr>
-        <w:t xml:space="preserve">## [1] "Saving the results in:"</w:t>
+        <w:t xml:space="preserve">## [1] "1% of windows were analyzed"</w:t>
       </w:r>
       <w:r>
         <w:br/>
@@ -15088,7 +14851,7 @@
         <w:rPr>
           <w:rStyle w:val="VerbatimChar"/>
         </w:rPr>
-        <w:t xml:space="preserve">## [1] "bPeaksLocation_input_peakLocation_inPromoters.txt"</w:t>
+        <w:t xml:space="preserve">## [1] "5% of windows were analyzed"</w:t>
       </w:r>
       <w:r>
         <w:br/>
@@ -15097,7 +14860,7 @@
         <w:rPr>
           <w:rStyle w:val="VerbatimChar"/>
         </w:rPr>
-        <w:t xml:space="preserve">## [1] "bPeaksLocation_input_peakLocation_inCDS.txt"</w:t>
+        <w:t xml:space="preserve">## [1] "10% of windows were analyzed"</w:t>
       </w:r>
       <w:r>
         <w:br/>
@@ -15106,7 +14869,133 @@
         <w:rPr>
           <w:rStyle w:val="VerbatimChar"/>
         </w:rPr>
-        <w:t xml:space="preserve">## [1] "**********************************************"</w:t>
+        <w:t xml:space="preserve">## [1] "20% of windows were analyzed"</w:t>
+      </w:r>
+      <w:r>
+        <w:br/>
+      </w:r>
+      <w:r>
+        <w:rPr>
+          <w:rStyle w:val="VerbatimChar"/>
+        </w:rPr>
+        <w:t xml:space="preserve">## [1] "50% of windows were analyzed"</w:t>
+      </w:r>
+      <w:r>
+        <w:br/>
+      </w:r>
+      <w:r>
+        <w:rPr>
+          <w:rStyle w:val="VerbatimChar"/>
+        </w:rPr>
+        <w:t xml:space="preserve">## [1] "60% of windows were analyzed"</w:t>
+      </w:r>
+      <w:r>
+        <w:br/>
+      </w:r>
+      <w:r>
+        <w:rPr>
+          <w:rStyle w:val="VerbatimChar"/>
+        </w:rPr>
+        <w:t xml:space="preserve">## [1] "70% of windows were analyzed"</w:t>
+      </w:r>
+      <w:r>
+        <w:br/>
+      </w:r>
+      <w:r>
+        <w:rPr>
+          <w:rStyle w:val="VerbatimChar"/>
+        </w:rPr>
+        <w:t xml:space="preserve">## [1] "80% of windows were analyzed"</w:t>
+      </w:r>
+      <w:r>
+        <w:br/>
+      </w:r>
+      <w:r>
+        <w:rPr>
+          <w:rStyle w:val="VerbatimChar"/>
+        </w:rPr>
+        <w:t xml:space="preserve">## [1] "90% of windows were analyzed"</w:t>
+      </w:r>
+      <w:r>
+        <w:br/>
+      </w:r>
+      <w:r>
+        <w:rPr>
+          <w:rStyle w:val="VerbatimChar"/>
+        </w:rPr>
+        <w:t xml:space="preserve">## [1] "100% of windows were analyzed"</w:t>
+      </w:r>
+      <w:r>
+        <w:br/>
+      </w:r>
+      <w:r>
+        <w:rPr>
+          <w:rStyle w:val="VerbatimChar"/>
+        </w:rPr>
+        <w:t xml:space="preserve">## [1] "63 significant window(s) were detected..."</w:t>
+      </w:r>
+      <w:r>
+        <w:br/>
+      </w:r>
+      <w:r>
+        <w:rPr>
+          <w:rStyle w:val="VerbatimChar"/>
+        </w:rPr>
+        <w:t xml:space="preserve">## [1] "... starting merging procedure"</w:t>
+      </w:r>
+      <w:r>
+        <w:br/>
+      </w:r>
+      <w:r>
+        <w:rPr>
+          <w:rStyle w:val="VerbatimChar"/>
+        </w:rPr>
+        <w:t xml:space="preserve">## [1] ""</w:t>
+      </w:r>
+      <w:r>
+        <w:br/>
+      </w:r>
+      <w:r>
+        <w:rPr>
+          <w:rStyle w:val="VerbatimChar"/>
+        </w:rPr>
+        <w:t xml:space="preserve">## [1] "# of detected basic peaks (bPeaks) :  19"</w:t>
+      </w:r>
+      <w:r>
+        <w:br/>
+      </w:r>
+      <w:r>
+        <w:rPr>
+          <w:rStyle w:val="VerbatimChar"/>
+        </w:rPr>
+        <w:t xml:space="preserve">## [1] ""</w:t>
+      </w:r>
+      <w:r>
+        <w:br/>
+      </w:r>
+      <w:r>
+        <w:rPr>
+          <w:rStyle w:val="VerbatimChar"/>
+        </w:rPr>
+        <w:t xml:space="preserve">## [1] "** Saving chromosome information in PDF file:"</w:t>
+      </w:r>
+      <w:r>
+        <w:br/>
+      </w:r>
+      <w:r>
+        <w:rPr>
+          <w:rStyle w:val="VerbatimChar"/>
+        </w:rPr>
+        <w:t xml:space="preserve">## [1] "bPeaks_results_input_dataSummary.pdf"</w:t>
+      </w:r>
+      <w:r>
+        <w:br/>
+      </w:r>
+      <w:r>
+        <w:rPr>
+          <w:rStyle w:val="VerbatimChar"/>
+        </w:rPr>
+        <w:t xml:space="preserve">## [1] ""</w:t>
       </w:r>
     </w:p>
     <w:p>
@@ -15115,6 +15004,278 @@
       </w:pPr>
       <w:r>
         <w:rPr>
+          <w:rStyle w:val="VerbatimChar"/>
+        </w:rPr>
+        <w:t xml:space="preserve">## [1] "** Bed file saving in:"</w:t>
+      </w:r>
+      <w:r>
+        <w:br/>
+      </w:r>
+      <w:r>
+        <w:rPr>
+          <w:rStyle w:val="VerbatimChar"/>
+        </w:rPr>
+        <w:t xml:space="preserve">## [1] "bPeaks_results_input.bed"</w:t>
+      </w:r>
+      <w:r>
+        <w:br/>
+      </w:r>
+      <w:r>
+        <w:rPr>
+          <w:rStyle w:val="VerbatimChar"/>
+        </w:rPr>
+        <w:t xml:space="preserve">## [1] ""</w:t>
+      </w:r>
+      <w:r>
+        <w:br/>
+      </w:r>
+      <w:r>
+        <w:rPr>
+          <w:rStyle w:val="VerbatimChar"/>
+        </w:rPr>
+        <w:t xml:space="preserve">## [1] "** Peak drawing in PDF file:"</w:t>
+      </w:r>
+      <w:r>
+        <w:br/>
+      </w:r>
+      <w:r>
+        <w:rPr>
+          <w:rStyle w:val="VerbatimChar"/>
+        </w:rPr>
+        <w:t xml:space="preserve">## [1] "bPeaks_results_input_bPeaksDrawing.pdf"</w:t>
+      </w:r>
+    </w:p>
+    <w:p>
+      <w:pPr>
+        <w:pStyle w:val="SourceCode"/>
+      </w:pPr>
+      <w:r>
+        <w:rPr>
+          <w:rStyle w:val="CommentTok"/>
+        </w:rPr>
+        <w:t xml:space="preserve"># Peak locations</w:t>
+      </w:r>
+      <w:r>
+        <w:br/>
+      </w:r>
+      <w:r>
+        <w:rPr>
+          <w:rStyle w:val="NormalTok"/>
+        </w:rPr>
+        <w:t xml:space="preserve">peak_location =</w:t>
+      </w:r>
+      <w:r>
+        <w:rPr>
+          <w:rStyle w:val="StringTok"/>
+        </w:rPr>
+        <w:t xml:space="preserve"> </w:t>
+      </w:r>
+      <w:r>
+        <w:rPr>
+          <w:rStyle w:val="KeywordTok"/>
+        </w:rPr>
+        <w:t xml:space="preserve">peakLocation</w:t>
+      </w:r>
+      <w:r>
+        <w:rPr>
+          <w:rStyle w:val="NormalTok"/>
+        </w:rPr>
+        <w:t xml:space="preserve">(</w:t>
+      </w:r>
+      <w:r>
+        <w:rPr>
+          <w:rStyle w:val="StringTok"/>
+        </w:rPr>
+        <w:t xml:space="preserve">"./bPeaks_results.bed"</w:t>
+      </w:r>
+      <w:r>
+        <w:rPr>
+          <w:rStyle w:val="NormalTok"/>
+        </w:rPr>
+        <w:t xml:space="preserve">,yeastCDS</w:t>
+      </w:r>
+      <w:r>
+        <w:rPr>
+          <w:rStyle w:val="OperatorTok"/>
+        </w:rPr>
+        <w:t xml:space="preserve">$</w:t>
+      </w:r>
+      <w:r>
+        <w:rPr>
+          <w:rStyle w:val="NormalTok"/>
+        </w:rPr>
+        <w:t xml:space="preserve">Saccharomyces.cerevisiae,</w:t>
+      </w:r>
+      <w:r>
+        <w:rPr>
+          <w:rStyle w:val="DataTypeTok"/>
+        </w:rPr>
+        <w:t xml:space="preserve">outputName =</w:t>
+      </w:r>
+      <w:r>
+        <w:rPr>
+          <w:rStyle w:val="NormalTok"/>
+        </w:rPr>
+        <w:t xml:space="preserve"> </w:t>
+      </w:r>
+      <w:r>
+        <w:rPr>
+          <w:rStyle w:val="StringTok"/>
+        </w:rPr>
+        <w:t xml:space="preserve">"bPeaksLocation_input"</w:t>
+      </w:r>
+      <w:r>
+        <w:rPr>
+          <w:rStyle w:val="NormalTok"/>
+        </w:rPr>
+        <w:t xml:space="preserve">)</w:t>
+      </w:r>
+    </w:p>
+    <w:p>
+      <w:pPr>
+        <w:pStyle w:val="SourceCode"/>
+      </w:pPr>
+      <w:r>
+        <w:rPr>
+          <w:rStyle w:val="VerbatimChar"/>
+        </w:rPr>
+        <w:t xml:space="preserve">## [1] "**********************************************"</w:t>
+      </w:r>
+      <w:r>
+        <w:br/>
+      </w:r>
+      <w:r>
+        <w:rPr>
+          <w:rStyle w:val="VerbatimChar"/>
+        </w:rPr>
+        <w:t xml:space="preserve">## [1] "Opening BED file with peak information:"</w:t>
+      </w:r>
+      <w:r>
+        <w:br/>
+      </w:r>
+      <w:r>
+        <w:rPr>
+          <w:rStyle w:val="VerbatimChar"/>
+        </w:rPr>
+        <w:t xml:space="preserve">## [1] "./bPeaks_results.bed"</w:t>
+      </w:r>
+      <w:r>
+        <w:br/>
+      </w:r>
+      <w:r>
+        <w:rPr>
+          <w:rStyle w:val="VerbatimChar"/>
+        </w:rPr>
+        <w:t xml:space="preserve">## [1] "**********************************************"</w:t>
+      </w:r>
+      <w:r>
+        <w:br/>
+      </w:r>
+      <w:r>
+        <w:rPr>
+          <w:rStyle w:val="VerbatimChar"/>
+        </w:rPr>
+        <w:t xml:space="preserve">## [1] ""</w:t>
+      </w:r>
+      <w:r>
+        <w:br/>
+      </w:r>
+      <w:r>
+        <w:rPr>
+          <w:rStyle w:val="VerbatimChar"/>
+        </w:rPr>
+        <w:t xml:space="preserve">## [1] "Starting peak location regarding ORF/CDS positions..."</w:t>
+      </w:r>
+      <w:r>
+        <w:br/>
+      </w:r>
+      <w:r>
+        <w:rPr>
+          <w:rStyle w:val="VerbatimChar"/>
+        </w:rPr>
+        <w:t xml:space="preserve">## [1] ""</w:t>
+      </w:r>
+      <w:r>
+        <w:br/>
+      </w:r>
+      <w:r>
+        <w:rPr>
+          <w:rStyle w:val="VerbatimChar"/>
+        </w:rPr>
+        <w:t xml:space="preserve">## [1] "# of analyzed peaks:  19"</w:t>
+      </w:r>
+      <w:r>
+        <w:br/>
+      </w:r>
+      <w:r>
+        <w:rPr>
+          <w:rStyle w:val="VerbatimChar"/>
+        </w:rPr>
+        <w:t xml:space="preserve">## [1] "# of peaks UPSTREAM annotated CDS :  18"</w:t>
+      </w:r>
+      <w:r>
+        <w:br/>
+      </w:r>
+      <w:r>
+        <w:rPr>
+          <w:rStyle w:val="VerbatimChar"/>
+        </w:rPr>
+        <w:t xml:space="preserve">## [1] "# of peaks IN annotated CDS :  2"</w:t>
+      </w:r>
+      <w:r>
+        <w:br/>
+      </w:r>
+      <w:r>
+        <w:rPr>
+          <w:rStyle w:val="VerbatimChar"/>
+        </w:rPr>
+        <w:t xml:space="preserve">## [1] ""</w:t>
+      </w:r>
+    </w:p>
+    <w:p>
+      <w:pPr>
+        <w:pStyle w:val="SourceCode"/>
+      </w:pPr>
+      <w:r>
+        <w:rPr>
+          <w:rStyle w:val="VerbatimChar"/>
+        </w:rPr>
+        <w:t xml:space="preserve">## [1] "Saving the results in:"</w:t>
+      </w:r>
+      <w:r>
+        <w:br/>
+      </w:r>
+      <w:r>
+        <w:rPr>
+          <w:rStyle w:val="VerbatimChar"/>
+        </w:rPr>
+        <w:t xml:space="preserve">## [1] "bPeaksLocation_input_peakLocation_inPromoters.txt"</w:t>
+      </w:r>
+      <w:r>
+        <w:br/>
+      </w:r>
+      <w:r>
+        <w:rPr>
+          <w:rStyle w:val="VerbatimChar"/>
+        </w:rPr>
+        <w:t xml:space="preserve">## [1] "bPeaksLocation_input_peakLocation_inCDS.txt"</w:t>
+      </w:r>
+      <w:r>
+        <w:br/>
+      </w:r>
+      <w:r>
+        <w:rPr>
+          <w:rStyle w:val="VerbatimChar"/>
+        </w:rPr>
+        <w:t xml:space="preserve">## [1] "**********************************************"</w:t>
+      </w:r>
+    </w:p>
+    <w:p>
+      <w:pPr>
+        <w:pStyle w:val="SourceCode"/>
+      </w:pPr>
+      <w:r>
+        <w:rPr>
           <w:rStyle w:val="NormalTok"/>
         </w:rPr>
         <w:t xml:space="preserve">promoters =</w:t>
@@ -15287,13 +15448,123 @@
     </w:p>
     <w:p>
       <w:pPr>
+        <w:pStyle w:val="CaptionedFigure"/>
+      </w:pPr>
+      <w:r>
+        <w:drawing>
+          <wp:inline>
+            <wp:extent cx="5334000" cy="5334000"/>
+            <wp:effectExtent b="0" l="0" r="0" t="0"/>
+            <wp:docPr descr="bPeaks Data Summary for Input Sample" title="" id="1" name="Picture"/>
+            <a:graphic>
+              <a:graphicData uri="http://schemas.openxmlformats.org/drawingml/2006/picture">
+                <pic:pic>
+                  <pic:nvPicPr>
+                    <pic:cNvPr descr="./bPeaks_results_input_dataSummary.pdf" id="0" name="Picture"/>
+                    <pic:cNvPicPr>
+                      <a:picLocks noChangeArrowheads="1" noChangeAspect="1"/>
+                    </pic:cNvPicPr>
+                  </pic:nvPicPr>
+                  <pic:blipFill>
+                    <a:blip r:embed="rId34"/>
+                    <a:stretch>
+                      <a:fillRect/>
+                    </a:stretch>
+                  </pic:blipFill>
+                  <pic:spPr bwMode="auto">
+                    <a:xfrm>
+                      <a:off x="0" y="0"/>
+                      <a:ext cx="5334000" cy="5334000"/>
+                    </a:xfrm>
+                    <a:prstGeom prst="rect">
+                      <a:avLst/>
+                    </a:prstGeom>
+                    <a:noFill/>
+                    <a:ln w="9525">
+                      <a:noFill/>
+                      <a:headEnd/>
+                      <a:tailEnd/>
+                    </a:ln>
+                  </pic:spPr>
+                </pic:pic>
+              </a:graphicData>
+            </a:graphic>
+          </wp:inline>
+        </w:drawing>
+      </w:r>
+    </w:p>
+    <w:p>
+      <w:pPr>
+        <w:pStyle w:val="ImageCaption"/>
+      </w:pPr>
+      <w:r>
+        <w:t xml:space="preserve">bPeaks Data Summary for Input Sample</w:t>
+      </w:r>
+    </w:p>
+    <w:p>
+      <w:pPr>
+        <w:pStyle w:val="CaptionedFigure"/>
+      </w:pPr>
+      <w:r>
+        <w:drawing>
+          <wp:inline>
+            <wp:extent cx="5334000" cy="5334000"/>
+            <wp:effectExtent b="0" l="0" r="0" t="0"/>
+            <wp:docPr descr="bPeaks Drawing for Input Sample" title="" id="1" name="Picture"/>
+            <a:graphic>
+              <a:graphicData uri="http://schemas.openxmlformats.org/drawingml/2006/picture">
+                <pic:pic>
+                  <pic:nvPicPr>
+                    <pic:cNvPr descr="./bPeaks_results_input_bPeaksDrawing1.pdf" id="0" name="Picture"/>
+                    <pic:cNvPicPr>
+                      <a:picLocks noChangeArrowheads="1" noChangeAspect="1"/>
+                    </pic:cNvPicPr>
+                  </pic:nvPicPr>
+                  <pic:blipFill>
+                    <a:blip r:embed="rId35"/>
+                    <a:stretch>
+                      <a:fillRect/>
+                    </a:stretch>
+                  </pic:blipFill>
+                  <pic:spPr bwMode="auto">
+                    <a:xfrm>
+                      <a:off x="0" y="0"/>
+                      <a:ext cx="5334000" cy="5334000"/>
+                    </a:xfrm>
+                    <a:prstGeom prst="rect">
+                      <a:avLst/>
+                    </a:prstGeom>
+                    <a:noFill/>
+                    <a:ln w="9525">
+                      <a:noFill/>
+                      <a:headEnd/>
+                      <a:tailEnd/>
+                    </a:ln>
+                  </pic:spPr>
+                </pic:pic>
+              </a:graphicData>
+            </a:graphic>
+          </wp:inline>
+        </w:drawing>
+      </w:r>
+    </w:p>
+    <w:p>
+      <w:pPr>
+        <w:pStyle w:val="ImageCaption"/>
+      </w:pPr>
+      <w:r>
+        <w:t xml:space="preserve">bPeaks Drawing for Input Sample</w:t>
+      </w:r>
+    </w:p>
+    <w:p>
+      <w:pPr>
         <w:pStyle w:val="Heading1"/>
       </w:pPr>
-      <w:bookmarkStart w:id="33" w:name="references"/>
+      <w:bookmarkStart w:id="36" w:name="references"/>
       <w:r>
         <w:t xml:space="preserve">References</w:t>
       </w:r>
-      <w:bookmarkEnd w:id="33"/>
+      <w:bookmarkEnd w:id="36"/>
     </w:p>
     <w:p>
       <w:pPr>
@@ -15308,7 +15579,7 @@
       <w:r>
         <w:t xml:space="preserve"> </w:t>
       </w:r>
-      <w:hyperlink r:id="rId34">
+      <w:hyperlink r:id="rId37">
         <w:r>
           <w:rPr>
             <w:rStyle w:val="Hyperlink"/>
@@ -15330,7 +15601,7 @@
       <w:r>
         <w:t xml:space="preserve"> </w:t>
       </w:r>
-      <w:hyperlink r:id="rId35">
+      <w:hyperlink r:id="rId38">
         <w:r>
           <w:rPr>
             <w:rStyle w:val="Hyperlink"/>
@@ -15352,7 +15623,7 @@
       <w:r>
         <w:t xml:space="preserve"> </w:t>
       </w:r>
-      <w:hyperlink r:id="rId36">
+      <w:hyperlink r:id="rId39">
         <w:r>
           <w:rPr>
             <w:rStyle w:val="Hyperlink"/>
@@ -15374,7 +15645,7 @@
       <w:r>
         <w:t xml:space="preserve"> </w:t>
       </w:r>
-      <w:hyperlink r:id="rId37">
+      <w:hyperlink r:id="rId40">
         <w:r>
           <w:rPr>
             <w:rStyle w:val="Hyperlink"/>
